--- a/Documentos/Modelos/Negocio/Modelo de Negocio.docx
+++ b/Documentos/Modelos/Negocio/Modelo de Negocio.docx
@@ -1,7 +1,260 @@
 
 <file path=word/document.xml><?xml version="1.0" encoding="utf-8"?>
-<w:document xmlns:wpc="http://schemas.microsoft.com/office/word/2010/wordprocessingCanvas" xmlns:mc="http://schemas.openxmlformats.org/markup-compatibility/2006" xmlns:o="urn:schemas-microsoft-com:office:office" xmlns:r="http://schemas.openxmlformats.org/officeDocument/2006/relationships" xmlns:m="http://schemas.openxmlformats.org/officeDocument/2006/math" xmlns:v="urn:schemas-microsoft-com:vml" xmlns:wp14="http://schemas.microsoft.com/office/word/2010/wordprocessingDrawing" xmlns:wp="http://schemas.openxmlformats.org/drawingml/2006/wordprocessingDrawing" xmlns:w10="urn:schemas-microsoft-com:office:word" xmlns:w="http://schemas.openxmlformats.org/wordprocessingml/2006/main" xmlns:w14="http://schemas.microsoft.com/office/word/2010/wordml" xmlns:wpg="http://schemas.microsoft.com/office/word/2010/wordprocessingGroup" xmlns:wpi="http://schemas.microsoft.com/office/word/2010/wordprocessingInk" xmlns:wne="http://schemas.microsoft.com/office/word/2006/wordml" xmlns:wps="http://schemas.microsoft.com/office/word/2010/wordprocessingShape" mc:Ignorable="w14 wp14">
+<w:document xmlns:wpc="http://schemas.microsoft.com/office/word/2010/wordprocessingCanvas" xmlns:mc="http://schemas.openxmlformats.org/markup-compatibility/2006" xmlns:o="urn:schemas-microsoft-com:office:office" xmlns:r="http://schemas.openxmlformats.org/officeDocument/2006/relationships" xmlns:m="http://schemas.openxmlformats.org/officeDocument/2006/math" xmlns:v="urn:schemas-microsoft-com:vml" xmlns:wp14="http://schemas.microsoft.com/office/word/2010/wordprocessingDrawing" xmlns:wp="http://schemas.openxmlformats.org/drawingml/2006/wordprocessingDrawing" xmlns:w10="urn:schemas-microsoft-com:office:word" xmlns:w="http://schemas.openxmlformats.org/wordprocessingml/2006/main" xmlns:w14="http://schemas.microsoft.com/office/word/2010/wordml" xmlns:w15="http://schemas.microsoft.com/office/word/2012/wordml" xmlns:wpg="http://schemas.microsoft.com/office/word/2010/wordprocessingGroup" xmlns:wpi="http://schemas.microsoft.com/office/word/2010/wordprocessingInk" xmlns:wne="http://schemas.microsoft.com/office/word/2006/wordml" xmlns:wps="http://schemas.microsoft.com/office/word/2010/wordprocessingShape" mc:Ignorable="w14 w15 wp14">
   <w:body>
+    <w:p>
+      <w:pPr>
+        <w:pStyle w:val="Sinespaciado"/>
+        <w:spacing w:before="1540" w:after="240"/>
+        <w:jc w:val="center"/>
+        <w:rPr>
+          <w:color w:val="5B9BD5" w:themeColor="accent1"/>
+        </w:rPr>
+      </w:pPr>
+    </w:p>
+    <w:p>
+      <w:pPr>
+        <w:pStyle w:val="Sinespaciado"/>
+        <w:spacing w:before="1540" w:after="240"/>
+        <w:jc w:val="center"/>
+        <w:rPr>
+          <w:color w:val="5B9BD5" w:themeColor="accent1"/>
+        </w:rPr>
+      </w:pPr>
+    </w:p>
+    <w:sdt>
+      <w:sdtPr>
+        <w:rPr>
+          <w:rFonts w:ascii="Arial" w:eastAsiaTheme="minorHAnsi" w:hAnsi="Arial"/>
+          <w:color w:val="5B9BD5" w:themeColor="accent1"/>
+          <w:sz w:val="24"/>
+          <w:lang w:eastAsia="en-US"/>
+        </w:rPr>
+        <w:id w:val="1282763969"/>
+        <w:docPartObj>
+          <w:docPartGallery w:val="Cover Pages"/>
+          <w:docPartUnique/>
+        </w:docPartObj>
+      </w:sdtPr>
+      <w:sdtEndPr>
+        <w:rPr>
+          <w:color w:val="auto"/>
+        </w:rPr>
+      </w:sdtEndPr>
+      <w:sdtContent>
+        <w:p>
+          <w:pPr>
+            <w:pStyle w:val="Sinespaciado"/>
+            <w:spacing w:before="1540" w:after="240"/>
+            <w:jc w:val="center"/>
+            <w:rPr>
+              <w:color w:val="5B9BD5" w:themeColor="accent1"/>
+            </w:rPr>
+          </w:pPr>
+          <w:r>
+            <w:rPr>
+              <w:noProof/>
+              <w:color w:val="5B9BD5" w:themeColor="accent1"/>
+            </w:rPr>
+            <w:drawing>
+              <wp:inline distT="0" distB="0" distL="0" distR="0">
+                <wp:extent cx="1417320" cy="750898"/>
+                <wp:effectExtent l="0" t="0" r="0" b="0"/>
+                <wp:docPr id="143" name="Imagen 143"/>
+                <wp:cNvGraphicFramePr>
+                  <a:graphicFrameLocks xmlns:a="http://schemas.openxmlformats.org/drawingml/2006/main" noChangeAspect="1"/>
+                </wp:cNvGraphicFramePr>
+                <a:graphic xmlns:a="http://schemas.openxmlformats.org/drawingml/2006/main">
+                  <a:graphicData uri="http://schemas.openxmlformats.org/drawingml/2006/picture">
+                    <pic:pic xmlns:pic="http://schemas.openxmlformats.org/drawingml/2006/picture">
+                      <pic:nvPicPr>
+                        <pic:cNvPr id="3" name="t55.png"/>
+                        <pic:cNvPicPr/>
+                      </pic:nvPicPr>
+                      <pic:blipFill>
+                        <a:blip r:embed="rId8" cstate="print">
+                          <a:duotone>
+                            <a:schemeClr val="accent1">
+                              <a:shade val="45000"/>
+                              <a:satMod val="135000"/>
+                            </a:schemeClr>
+                            <a:prstClr val="white"/>
+                          </a:duotone>
+                          <a:extLst>
+                            <a:ext uri="{28A0092B-C50C-407E-A947-70E740481C1C}">
+                              <a14:useLocalDpi xmlns:a14="http://schemas.microsoft.com/office/drawing/2010/main" val="0"/>
+                            </a:ext>
+                          </a:extLst>
+                        </a:blip>
+                        <a:stretch>
+                          <a:fillRect/>
+                        </a:stretch>
+                      </pic:blipFill>
+                      <pic:spPr>
+                        <a:xfrm>
+                          <a:off x="0" y="0"/>
+                          <a:ext cx="1417320" cy="750898"/>
+                        </a:xfrm>
+                        <a:prstGeom prst="rect">
+                          <a:avLst/>
+                        </a:prstGeom>
+                        <a:noFill/>
+                        <a:ln>
+                          <a:noFill/>
+                        </a:ln>
+                      </pic:spPr>
+                    </pic:pic>
+                  </a:graphicData>
+                </a:graphic>
+              </wp:inline>
+            </w:drawing>
+          </w:r>
+        </w:p>
+        <w:sdt>
+          <w:sdtPr>
+            <w:rPr>
+              <w:rFonts w:asciiTheme="majorHAnsi" w:eastAsiaTheme="majorEastAsia" w:hAnsiTheme="majorHAnsi" w:cstheme="majorBidi"/>
+              <w:caps/>
+              <w:color w:val="5B9BD5" w:themeColor="accent1"/>
+              <w:sz w:val="72"/>
+              <w:szCs w:val="72"/>
+            </w:rPr>
+            <w:alias w:val="Título"/>
+            <w:tag w:val=""/>
+            <w:id w:val="1735040861"/>
+            <w:placeholder>
+              <w:docPart w:val="62A4B92D3D244CC7BEC31ECFD74B2A19"/>
+            </w:placeholder>
+            <w:dataBinding w:prefixMappings="xmlns:ns0='http://purl.org/dc/elements/1.1/' xmlns:ns1='http://schemas.openxmlformats.org/package/2006/metadata/core-properties' " w:xpath="/ns1:coreProperties[1]/ns0:title[1]" w:storeItemID="{6C3C8BC8-F283-45AE-878A-BAB7291924A1}"/>
+            <w:text/>
+          </w:sdtPr>
+          <w:sdtEndPr>
+            <w:rPr>
+              <w:sz w:val="80"/>
+              <w:szCs w:val="80"/>
+            </w:rPr>
+          </w:sdtEndPr>
+          <w:sdtContent>
+            <w:p>
+              <w:pPr>
+                <w:pStyle w:val="Sinespaciado"/>
+                <w:pBdr>
+                  <w:top w:val="single" w:sz="6" w:space="6" w:color="5B9BD5" w:themeColor="accent1"/>
+                  <w:bottom w:val="single" w:sz="6" w:space="6" w:color="5B9BD5" w:themeColor="accent1"/>
+                </w:pBdr>
+                <w:spacing w:after="240"/>
+                <w:jc w:val="center"/>
+                <w:rPr>
+                  <w:rFonts w:asciiTheme="majorHAnsi" w:eastAsiaTheme="majorEastAsia" w:hAnsiTheme="majorHAnsi" w:cstheme="majorBidi"/>
+                  <w:caps/>
+                  <w:color w:val="5B9BD5" w:themeColor="accent1"/>
+                  <w:sz w:val="80"/>
+                  <w:szCs w:val="80"/>
+                </w:rPr>
+              </w:pPr>
+              <w:r>
+                <w:rPr>
+                  <w:rFonts w:asciiTheme="majorHAnsi" w:eastAsiaTheme="majorEastAsia" w:hAnsiTheme="majorHAnsi" w:cstheme="majorBidi"/>
+                  <w:caps/>
+                  <w:color w:val="5B9BD5" w:themeColor="accent1"/>
+                  <w:sz w:val="72"/>
+                  <w:szCs w:val="72"/>
+                </w:rPr>
+                <w:t>MODELO DE NEGOCIO</w:t>
+              </w:r>
+            </w:p>
+          </w:sdtContent>
+        </w:sdt>
+        <w:p>
+          <w:pPr>
+            <w:pStyle w:val="Sinespaciado"/>
+            <w:jc w:val="center"/>
+            <w:rPr>
+              <w:color w:val="5B9BD5" w:themeColor="accent1"/>
+              <w:sz w:val="28"/>
+              <w:szCs w:val="28"/>
+            </w:rPr>
+          </w:pPr>
+        </w:p>
+        <w:p>
+          <w:pPr>
+            <w:pStyle w:val="Sinespaciado"/>
+            <w:spacing w:before="480"/>
+            <w:jc w:val="center"/>
+            <w:rPr>
+              <w:color w:val="5B9BD5" w:themeColor="accent1"/>
+            </w:rPr>
+          </w:pPr>
+          <w:r>
+            <w:rPr>
+              <w:noProof/>
+              <w:color w:val="5B9BD5" w:themeColor="accent1"/>
+            </w:rPr>
+            <w:drawing>
+              <wp:inline distT="0" distB="0" distL="0" distR="0">
+                <wp:extent cx="758952" cy="478932"/>
+                <wp:effectExtent l="0" t="0" r="3175" b="0"/>
+                <wp:docPr id="144" name="Imagen 144"/>
+                <wp:cNvGraphicFramePr>
+                  <a:graphicFrameLocks xmlns:a="http://schemas.openxmlformats.org/drawingml/2006/main" noChangeAspect="1"/>
+                </wp:cNvGraphicFramePr>
+                <a:graphic xmlns:a="http://schemas.openxmlformats.org/drawingml/2006/main">
+                  <a:graphicData uri="http://schemas.openxmlformats.org/drawingml/2006/picture">
+                    <pic:pic xmlns:pic="http://schemas.openxmlformats.org/drawingml/2006/picture">
+                      <pic:nvPicPr>
+                        <pic:cNvPr id="9" name="roco bottom.png"/>
+                        <pic:cNvPicPr/>
+                      </pic:nvPicPr>
+                      <pic:blipFill>
+                        <a:blip r:embed="rId9" cstate="print">
+                          <a:duotone>
+                            <a:schemeClr val="accent1">
+                              <a:shade val="45000"/>
+                              <a:satMod val="135000"/>
+                            </a:schemeClr>
+                            <a:prstClr val="white"/>
+                          </a:duotone>
+                          <a:extLst>
+                            <a:ext uri="{28A0092B-C50C-407E-A947-70E740481C1C}">
+                              <a14:useLocalDpi xmlns:a14="http://schemas.microsoft.com/office/drawing/2010/main" val="0"/>
+                            </a:ext>
+                          </a:extLst>
+                        </a:blip>
+                        <a:stretch>
+                          <a:fillRect/>
+                        </a:stretch>
+                      </pic:blipFill>
+                      <pic:spPr>
+                        <a:xfrm>
+                          <a:off x="0" y="0"/>
+                          <a:ext cx="758952" cy="478932"/>
+                        </a:xfrm>
+                        <a:prstGeom prst="rect">
+                          <a:avLst/>
+                        </a:prstGeom>
+                      </pic:spPr>
+                    </pic:pic>
+                  </a:graphicData>
+                </a:graphic>
+              </wp:inline>
+            </w:drawing>
+          </w:r>
+        </w:p>
+        <w:p>
+          <w:pPr>
+            <w:rPr>
+              <w:sz w:val="22"/>
+            </w:rPr>
+          </w:pPr>
+          <w:r>
+            <w:rPr>
+              <w:sz w:val="22"/>
+            </w:rPr>
+            <w:br w:type="page"/>
+          </w:r>
+        </w:p>
+      </w:sdtContent>
+    </w:sdt>
     <w:p>
       <w:pPr>
         <w:jc w:val="center"/>
@@ -13,97 +266,6 @@
           <w:szCs w:val="64"/>
         </w:rPr>
       </w:pPr>
-    </w:p>
-    <w:p>
-      <w:pPr>
-        <w:jc w:val="center"/>
-        <w:rPr>
-          <w:rFonts w:cs="Arial"/>
-          <w:b/>
-          <w:color w:val="5B9BD5" w:themeColor="accent1"/>
-          <w:sz w:val="64"/>
-          <w:szCs w:val="64"/>
-        </w:rPr>
-      </w:pPr>
-    </w:p>
-    <w:p>
-      <w:pPr>
-        <w:jc w:val="center"/>
-        <w:rPr>
-          <w:rFonts w:cs="Arial"/>
-          <w:b/>
-          <w:color w:val="5B9BD5" w:themeColor="accent1"/>
-          <w:sz w:val="64"/>
-          <w:szCs w:val="64"/>
-        </w:rPr>
-      </w:pPr>
-    </w:p>
-    <w:p>
-      <w:pPr>
-        <w:jc w:val="center"/>
-        <w:rPr>
-          <w:rFonts w:cs="Arial"/>
-          <w:b/>
-          <w:color w:val="5B9BD5" w:themeColor="accent1"/>
-          <w:sz w:val="64"/>
-          <w:szCs w:val="64"/>
-        </w:rPr>
-      </w:pPr>
-    </w:p>
-    <w:p>
-      <w:pPr>
-        <w:jc w:val="center"/>
-        <w:rPr>
-          <w:rFonts w:cs="Arial"/>
-          <w:b/>
-          <w:color w:val="5B9BD5" w:themeColor="accent1"/>
-          <w:sz w:val="64"/>
-          <w:szCs w:val="64"/>
-        </w:rPr>
-      </w:pPr>
-    </w:p>
-    <w:p>
-      <w:pPr>
-        <w:jc w:val="center"/>
-        <w:rPr>
-          <w:rFonts w:cs="Arial"/>
-          <w:b/>
-          <w:color w:val="5B9BD5" w:themeColor="accent1"/>
-          <w:sz w:val="110"/>
-          <w:szCs w:val="110"/>
-        </w:rPr>
-      </w:pPr>
-      <w:r>
-        <w:rPr>
-          <w:rFonts w:cs="Arial"/>
-          <w:b/>
-          <w:color w:val="5B9BD5" w:themeColor="accent1"/>
-          <w:sz w:val="110"/>
-          <w:szCs w:val="110"/>
-        </w:rPr>
-        <w:t>Modelo de Negocio</w:t>
-      </w:r>
-    </w:p>
-    <w:p>
-      <w:pPr>
-        <w:rPr>
-          <w:rFonts w:cs="Arial"/>
-          <w:b/>
-          <w:color w:val="5B9BD5" w:themeColor="accent1"/>
-          <w:sz w:val="64"/>
-          <w:szCs w:val="64"/>
-        </w:rPr>
-      </w:pPr>
-      <w:r>
-        <w:rPr>
-          <w:rFonts w:cs="Arial"/>
-          <w:b/>
-          <w:color w:val="5B9BD5" w:themeColor="accent1"/>
-          <w:sz w:val="64"/>
-          <w:szCs w:val="64"/>
-        </w:rPr>
-        <w:br w:type="page"/>
-      </w:r>
     </w:p>
     <w:sdt>
       <w:sdtPr>
@@ -196,12 +358,11 @@
             </w:rPr>
             <w:fldChar w:fldCharType="separate"/>
           </w:r>
-          <w:hyperlink w:anchor="_Toc455430635" w:history="1">
+          <w:hyperlink w:anchor="_Toc456011481" w:history="1">
             <w:r>
               <w:rPr>
                 <w:rStyle w:val="Hipervnculo"/>
                 <w:noProof/>
-                <w:sz w:val="22"/>
               </w:rPr>
               <w:t>Introducción.</w:t>
             </w:r>
@@ -209,7 +370,6 @@
               <w:rPr>
                 <w:noProof/>
                 <w:webHidden/>
-                <w:sz w:val="22"/>
               </w:rPr>
               <w:tab/>
             </w:r>
@@ -217,7 +377,6 @@
               <w:rPr>
                 <w:noProof/>
                 <w:webHidden/>
-                <w:sz w:val="22"/>
               </w:rPr>
               <w:fldChar w:fldCharType="begin"/>
             </w:r>
@@ -225,22 +384,19 @@
               <w:rPr>
                 <w:noProof/>
                 <w:webHidden/>
-                <w:sz w:val="22"/>
-              </w:rPr>
-              <w:instrText xml:space="preserve"> PAGEREF _Toc455430635 \h </w:instrText>
+              </w:rPr>
+              <w:instrText xml:space="preserve"> PAGEREF _Toc456011481 \h </w:instrText>
             </w:r>
             <w:r>
               <w:rPr>
                 <w:noProof/>
                 <w:webHidden/>
-                <w:sz w:val="22"/>
               </w:rPr>
             </w:r>
             <w:r>
               <w:rPr>
                 <w:noProof/>
                 <w:webHidden/>
-                <w:sz w:val="22"/>
               </w:rPr>
               <w:fldChar w:fldCharType="separate"/>
             </w:r>
@@ -248,15 +404,13 @@
               <w:rPr>
                 <w:noProof/>
                 <w:webHidden/>
-                <w:sz w:val="22"/>
-              </w:rPr>
-              <w:t>3</w:t>
+              </w:rPr>
+              <w:t>33</w:t>
             </w:r>
             <w:r>
               <w:rPr>
                 <w:noProof/>
                 <w:webHidden/>
-                <w:sz w:val="22"/>
               </w:rPr>
               <w:fldChar w:fldCharType="end"/>
             </w:r>
@@ -275,12 +429,11 @@
               <w:lang w:eastAsia="es-AR"/>
             </w:rPr>
           </w:pPr>
-          <w:hyperlink w:anchor="_Toc455430636" w:history="1">
+          <w:hyperlink w:anchor="_Toc456011482" w:history="1">
             <w:r>
               <w:rPr>
                 <w:rStyle w:val="Hipervnculo"/>
                 <w:noProof/>
-                <w:sz w:val="22"/>
               </w:rPr>
               <w:t>Actores.</w:t>
             </w:r>
@@ -288,7 +441,6 @@
               <w:rPr>
                 <w:noProof/>
                 <w:webHidden/>
-                <w:sz w:val="22"/>
               </w:rPr>
               <w:tab/>
             </w:r>
@@ -296,7 +448,6 @@
               <w:rPr>
                 <w:noProof/>
                 <w:webHidden/>
-                <w:sz w:val="22"/>
               </w:rPr>
               <w:fldChar w:fldCharType="begin"/>
             </w:r>
@@ -304,22 +455,19 @@
               <w:rPr>
                 <w:noProof/>
                 <w:webHidden/>
-                <w:sz w:val="22"/>
-              </w:rPr>
-              <w:instrText xml:space="preserve"> PAGEREF _Toc455430636 \h </w:instrText>
+              </w:rPr>
+              <w:instrText xml:space="preserve"> PAGEREF _Toc456011482 \h </w:instrText>
             </w:r>
             <w:r>
               <w:rPr>
                 <w:noProof/>
                 <w:webHidden/>
-                <w:sz w:val="22"/>
               </w:rPr>
             </w:r>
             <w:r>
               <w:rPr>
                 <w:noProof/>
                 <w:webHidden/>
-                <w:sz w:val="22"/>
               </w:rPr>
               <w:fldChar w:fldCharType="separate"/>
             </w:r>
@@ -327,15 +475,13 @@
               <w:rPr>
                 <w:noProof/>
                 <w:webHidden/>
-                <w:sz w:val="22"/>
-              </w:rPr>
-              <w:t>3</w:t>
+              </w:rPr>
+              <w:t>33</w:t>
             </w:r>
             <w:r>
               <w:rPr>
                 <w:noProof/>
                 <w:webHidden/>
-                <w:sz w:val="22"/>
               </w:rPr>
               <w:fldChar w:fldCharType="end"/>
             </w:r>
@@ -354,12 +500,11 @@
               <w:lang w:eastAsia="es-AR"/>
             </w:rPr>
           </w:pPr>
-          <w:hyperlink w:anchor="_Toc455430637" w:history="1">
+          <w:hyperlink w:anchor="_Toc456011483" w:history="1">
             <w:r>
               <w:rPr>
                 <w:rStyle w:val="Hipervnculo"/>
                 <w:noProof/>
-                <w:sz w:val="22"/>
               </w:rPr>
               <w:t>Diagramas</w:t>
             </w:r>
@@ -367,7 +512,6 @@
               <w:rPr>
                 <w:noProof/>
                 <w:webHidden/>
-                <w:sz w:val="22"/>
               </w:rPr>
               <w:tab/>
             </w:r>
@@ -375,7 +519,6 @@
               <w:rPr>
                 <w:noProof/>
                 <w:webHidden/>
-                <w:sz w:val="22"/>
               </w:rPr>
               <w:fldChar w:fldCharType="begin"/>
             </w:r>
@@ -383,22 +526,19 @@
               <w:rPr>
                 <w:noProof/>
                 <w:webHidden/>
-                <w:sz w:val="22"/>
-              </w:rPr>
-              <w:instrText xml:space="preserve"> PAGEREF _Toc455430637 \h </w:instrText>
+              </w:rPr>
+              <w:instrText xml:space="preserve"> PAGEREF _Toc456011483 \h </w:instrText>
             </w:r>
             <w:r>
               <w:rPr>
                 <w:noProof/>
                 <w:webHidden/>
-                <w:sz w:val="22"/>
               </w:rPr>
             </w:r>
             <w:r>
               <w:rPr>
                 <w:noProof/>
                 <w:webHidden/>
-                <w:sz w:val="22"/>
               </w:rPr>
               <w:fldChar w:fldCharType="separate"/>
             </w:r>
@@ -406,15 +546,13 @@
               <w:rPr>
                 <w:noProof/>
                 <w:webHidden/>
-                <w:sz w:val="22"/>
-              </w:rPr>
-              <w:t>4</w:t>
+              </w:rPr>
+              <w:t>34</w:t>
             </w:r>
             <w:r>
               <w:rPr>
                 <w:noProof/>
                 <w:webHidden/>
-                <w:sz w:val="22"/>
               </w:rPr>
               <w:fldChar w:fldCharType="end"/>
             </w:r>
@@ -433,12 +571,11 @@
               <w:lang w:eastAsia="es-AR"/>
             </w:rPr>
           </w:pPr>
-          <w:hyperlink w:anchor="_Toc455430638" w:history="1">
+          <w:hyperlink w:anchor="_Toc456011484" w:history="1">
             <w:r>
               <w:rPr>
                 <w:rStyle w:val="Hipervnculo"/>
                 <w:noProof/>
-                <w:sz w:val="22"/>
               </w:rPr>
               <w:t>Descripción de los Casos de Uso.</w:t>
             </w:r>
@@ -446,7 +583,6 @@
               <w:rPr>
                 <w:noProof/>
                 <w:webHidden/>
-                <w:sz w:val="22"/>
               </w:rPr>
               <w:tab/>
             </w:r>
@@ -454,7 +590,6 @@
               <w:rPr>
                 <w:noProof/>
                 <w:webHidden/>
-                <w:sz w:val="22"/>
               </w:rPr>
               <w:fldChar w:fldCharType="begin"/>
             </w:r>
@@ -462,22 +597,19 @@
               <w:rPr>
                 <w:noProof/>
                 <w:webHidden/>
-                <w:sz w:val="22"/>
-              </w:rPr>
-              <w:instrText xml:space="preserve"> PAGEREF _Toc455430638 \h </w:instrText>
+              </w:rPr>
+              <w:instrText xml:space="preserve"> PAGEREF _Toc456011484 \h </w:instrText>
             </w:r>
             <w:r>
               <w:rPr>
                 <w:noProof/>
                 <w:webHidden/>
-                <w:sz w:val="22"/>
               </w:rPr>
             </w:r>
             <w:r>
               <w:rPr>
                 <w:noProof/>
                 <w:webHidden/>
-                <w:sz w:val="22"/>
               </w:rPr>
               <w:fldChar w:fldCharType="separate"/>
             </w:r>
@@ -485,15 +617,13 @@
               <w:rPr>
                 <w:noProof/>
                 <w:webHidden/>
-                <w:sz w:val="22"/>
-              </w:rPr>
-              <w:t>6</w:t>
+              </w:rPr>
+              <w:t>34</w:t>
             </w:r>
             <w:r>
               <w:rPr>
                 <w:noProof/>
                 <w:webHidden/>
-                <w:sz w:val="22"/>
               </w:rPr>
               <w:fldChar w:fldCharType="end"/>
             </w:r>
@@ -512,12 +642,11 @@
               <w:lang w:eastAsia="es-AR"/>
             </w:rPr>
           </w:pPr>
-          <w:hyperlink w:anchor="_Toc455430639" w:history="1">
+          <w:hyperlink w:anchor="_Toc456011485" w:history="1">
             <w:r>
               <w:rPr>
                 <w:rStyle w:val="Hipervnculo"/>
                 <w:noProof/>
-                <w:sz w:val="22"/>
               </w:rPr>
               <w:t>Bibliografía.</w:t>
             </w:r>
@@ -525,7 +654,6 @@
               <w:rPr>
                 <w:noProof/>
                 <w:webHidden/>
-                <w:sz w:val="22"/>
               </w:rPr>
               <w:tab/>
             </w:r>
@@ -533,7 +661,6 @@
               <w:rPr>
                 <w:noProof/>
                 <w:webHidden/>
-                <w:sz w:val="22"/>
               </w:rPr>
               <w:fldChar w:fldCharType="begin"/>
             </w:r>
@@ -541,22 +668,19 @@
               <w:rPr>
                 <w:noProof/>
                 <w:webHidden/>
-                <w:sz w:val="22"/>
-              </w:rPr>
-              <w:instrText xml:space="preserve"> PAGEREF _Toc455430639 \h </w:instrText>
+              </w:rPr>
+              <w:instrText xml:space="preserve"> PAGEREF _Toc456011485 \h </w:instrText>
             </w:r>
             <w:r>
               <w:rPr>
                 <w:noProof/>
                 <w:webHidden/>
-                <w:sz w:val="22"/>
               </w:rPr>
             </w:r>
             <w:r>
               <w:rPr>
                 <w:noProof/>
                 <w:webHidden/>
-                <w:sz w:val="22"/>
               </w:rPr>
               <w:fldChar w:fldCharType="separate"/>
             </w:r>
@@ -564,15 +688,13 @@
               <w:rPr>
                 <w:noProof/>
                 <w:webHidden/>
-                <w:sz w:val="22"/>
-              </w:rPr>
-              <w:t>9</w:t>
+              </w:rPr>
+              <w:t>37</w:t>
             </w:r>
             <w:r>
               <w:rPr>
                 <w:noProof/>
                 <w:webHidden/>
-                <w:sz w:val="22"/>
               </w:rPr>
               <w:fldChar w:fldCharType="end"/>
             </w:r>
@@ -617,7 +739,7 @@
         <w:pStyle w:val="Ttulo1"/>
         <w:jc w:val="center"/>
       </w:pPr>
-      <w:bookmarkStart w:id="0" w:name="_Toc455430635"/>
+      <w:bookmarkStart w:id="0" w:name="_Toc456011481"/>
       <w:r>
         <w:rPr>
           <w:u w:val="single"/>
@@ -714,7 +836,7 @@
         <w:pStyle w:val="Ttulo1"/>
         <w:jc w:val="center"/>
       </w:pPr>
-      <w:bookmarkStart w:id="1" w:name="_Toc455430636"/>
+      <w:bookmarkStart w:id="1" w:name="_Toc456011482"/>
       <w:r>
         <w:rPr>
           <w:u w:val="single"/>
@@ -818,7 +940,7 @@
           <w:u w:val="single"/>
         </w:rPr>
       </w:pPr>
-      <w:bookmarkStart w:id="2" w:name="_Toc455430637"/>
+      <w:bookmarkStart w:id="2" w:name="_Toc456011483"/>
       <w:r>
         <w:rPr>
           <w:u w:val="single"/>
@@ -843,136 +965,10 @@
           <w:szCs w:val="32"/>
         </w:rPr>
       </w:pPr>
-      <w:r>
-        <w:rPr>
-          <w:rFonts w:asciiTheme="majorHAnsi" w:eastAsiaTheme="majorEastAsia" w:hAnsiTheme="majorHAnsi" w:cstheme="majorBidi"/>
-          <w:noProof/>
-          <w:color w:val="2E74B5" w:themeColor="accent1" w:themeShade="BF"/>
-          <w:sz w:val="32"/>
-          <w:szCs w:val="32"/>
-          <w:lang w:eastAsia="es-AR"/>
-        </w:rPr>
-        <w:drawing>
-          <wp:anchor distT="0" distB="0" distL="114300" distR="114300" simplePos="0" relativeHeight="251656192" behindDoc="1" locked="0" layoutInCell="1" allowOverlap="1" wp14:anchorId="16E3C91F" wp14:editId="3BA76D9F">
-            <wp:simplePos x="0" y="0"/>
-            <wp:positionH relativeFrom="column">
-              <wp:posOffset>-127635</wp:posOffset>
-            </wp:positionH>
-            <wp:positionV relativeFrom="paragraph">
-              <wp:posOffset>213360</wp:posOffset>
-            </wp:positionV>
-            <wp:extent cx="5857875" cy="8182610"/>
-            <wp:effectExtent l="0" t="0" r="0" b="0"/>
-            <wp:wrapNone/>
-            <wp:docPr id="2" name="Imagen 2"/>
-            <wp:cNvGraphicFramePr>
-              <a:graphicFrameLocks xmlns:a="http://schemas.openxmlformats.org/drawingml/2006/main" noChangeAspect="1"/>
-            </wp:cNvGraphicFramePr>
-            <a:graphic xmlns:a="http://schemas.openxmlformats.org/drawingml/2006/main">
-              <a:graphicData uri="http://schemas.openxmlformats.org/drawingml/2006/picture">
-                <pic:pic xmlns:pic="http://schemas.openxmlformats.org/drawingml/2006/picture">
-                  <pic:nvPicPr>
-                    <pic:cNvPr id="2" name="Cliente.png"/>
-                    <pic:cNvPicPr/>
-                  </pic:nvPicPr>
-                  <pic:blipFill>
-                    <a:blip r:embed="rId9">
-                      <a:extLst>
-                        <a:ext uri="{28A0092B-C50C-407E-A947-70E740481C1C}">
-                          <a14:useLocalDpi xmlns:a14="http://schemas.microsoft.com/office/drawing/2010/main" val="0"/>
-                        </a:ext>
-                      </a:extLst>
-                    </a:blip>
-                    <a:stretch>
-                      <a:fillRect/>
-                    </a:stretch>
-                  </pic:blipFill>
-                  <pic:spPr>
-                    <a:xfrm>
-                      <a:off x="0" y="0"/>
-                      <a:ext cx="5857875" cy="8182610"/>
-                    </a:xfrm>
-                    <a:prstGeom prst="rect">
-                      <a:avLst/>
-                    </a:prstGeom>
-                  </pic:spPr>
-                </pic:pic>
-              </a:graphicData>
-            </a:graphic>
-            <wp14:sizeRelH relativeFrom="page">
-              <wp14:pctWidth>0</wp14:pctWidth>
-            </wp14:sizeRelH>
-            <wp14:sizeRelV relativeFrom="page">
-              <wp14:pctHeight>0</wp14:pctHeight>
-            </wp14:sizeRelV>
-          </wp:anchor>
-        </w:drawing>
-      </w:r>
-    </w:p>
-    <w:p>
-      <w:r>
-        <w:rPr>
-          <w:noProof/>
-          <w:lang w:eastAsia="es-AR"/>
-        </w:rPr>
-        <w:lastRenderedPageBreak/>
-        <w:drawing>
-          <wp:anchor distT="0" distB="0" distL="114300" distR="114300" simplePos="0" relativeHeight="251663360" behindDoc="0" locked="0" layoutInCell="1" allowOverlap="1" wp14:anchorId="69BE3B28" wp14:editId="41F04B6B">
-            <wp:simplePos x="0" y="0"/>
-            <wp:positionH relativeFrom="column">
-              <wp:posOffset>-3810</wp:posOffset>
-            </wp:positionH>
-            <wp:positionV relativeFrom="paragraph">
-              <wp:posOffset>61595</wp:posOffset>
-            </wp:positionV>
-            <wp:extent cx="5612130" cy="8181975"/>
-            <wp:effectExtent l="0" t="0" r="0" b="0"/>
-            <wp:wrapSquare wrapText="bothSides"/>
-            <wp:docPr id="1" name="Imagen 1"/>
-            <wp:cNvGraphicFramePr>
-              <a:graphicFrameLocks xmlns:a="http://schemas.openxmlformats.org/drawingml/2006/main" noChangeAspect="1"/>
-            </wp:cNvGraphicFramePr>
-            <a:graphic xmlns:a="http://schemas.openxmlformats.org/drawingml/2006/main">
-              <a:graphicData uri="http://schemas.openxmlformats.org/drawingml/2006/picture">
-                <pic:pic xmlns:pic="http://schemas.openxmlformats.org/drawingml/2006/picture">
-                  <pic:nvPicPr>
-                    <pic:cNvPr id="1" name="Proveedor.png"/>
-                    <pic:cNvPicPr/>
-                  </pic:nvPicPr>
-                  <pic:blipFill>
-                    <a:blip r:embed="rId10">
-                      <a:extLst>
-                        <a:ext uri="{28A0092B-C50C-407E-A947-70E740481C1C}">
-                          <a14:useLocalDpi xmlns:a14="http://schemas.microsoft.com/office/drawing/2010/main" val="0"/>
-                        </a:ext>
-                      </a:extLst>
-                    </a:blip>
-                    <a:stretch>
-                      <a:fillRect/>
-                    </a:stretch>
-                  </pic:blipFill>
-                  <pic:spPr>
-                    <a:xfrm>
-                      <a:off x="0" y="0"/>
-                      <a:ext cx="5612130" cy="8181975"/>
-                    </a:xfrm>
-                    <a:prstGeom prst="rect">
-                      <a:avLst/>
-                    </a:prstGeom>
-                  </pic:spPr>
-                </pic:pic>
-              </a:graphicData>
-            </a:graphic>
-            <wp14:sizeRelH relativeFrom="page">
-              <wp14:pctWidth>0</wp14:pctWidth>
-            </wp14:sizeRelH>
-            <wp14:sizeRelV relativeFrom="page">
-              <wp14:pctHeight>0</wp14:pctHeight>
-            </wp14:sizeRelV>
-          </wp:anchor>
-        </w:drawing>
-      </w:r>
-    </w:p>
+      <w:bookmarkStart w:id="3" w:name="_GoBack"/>
+      <w:bookmarkEnd w:id="3"/>
+    </w:p>
+    <w:p/>
     <w:p>
       <w:pPr>
         <w:pStyle w:val="Ttulo1"/>
@@ -981,15 +977,14 @@
           <w:u w:val="single"/>
         </w:rPr>
       </w:pPr>
-      <w:bookmarkStart w:id="3" w:name="_Toc455430638"/>
+      <w:bookmarkStart w:id="4" w:name="_Toc456011484"/>
       <w:r>
         <w:rPr>
           <w:u w:val="single"/>
         </w:rPr>
-        <w:lastRenderedPageBreak/>
         <w:t>Descripción de los Casos de Uso.</w:t>
       </w:r>
-      <w:bookmarkEnd w:id="3"/>
+      <w:bookmarkEnd w:id="4"/>
     </w:p>
     <w:p/>
     <w:p>
@@ -1252,6 +1247,7 @@
         <w:rPr>
           <w:sz w:val="22"/>
         </w:rPr>
+        <w:lastRenderedPageBreak/>
         <w:t xml:space="preserve">El UC Nº </w:t>
       </w:r>
       <w:r>
@@ -1271,15 +1267,269 @@
           <w:rFonts w:cs="Arial"/>
           <w:sz w:val="22"/>
         </w:rPr>
-        <w:t xml:space="preserve">l encargado de producción indica a los empleados de producción la cantidad de sodas y aguas a realizarse, entonces se preparan las maquinarias para el proceso de la materia prima y se realiza la limpieza del agua por medio de químicos para la eliminación de bacterias, y así conseguir el agua potabilizada. Luego, una vez realizado el proceso de purificación del agua, la misma se envasa en los envases aptos para conservar el agua. Con la soda se realiza exactamente el mismo proceso pero con el agregado de gas proveniente de los tubos de gas que </w:t>
-      </w:r>
-      <w:r>
-        <w:rPr>
-          <w:rFonts w:cs="Arial"/>
+        <w:t>l encargado de producción indica a los empleados de producción la cantidad de sodas y aguas a realizarse, entonces se preparan las maquinarias para el proceso de la materia prima y se realiza la limpieza del agua por medio de químicos para la eliminación de bacterias, y así conseguir el agua potabilizada. Luego, una vez realizado el proceso de purificación del agua, la misma se envasa en los envases aptos para conservar el agua. Con la soda se realiza exactamente el mismo proceso pero con el agregado de gas proveniente de los tubos de gas que contiene la empresa y finaliza cuando el encargado de producción anota en las planillas de productos la cantidad actual que contiene la empresa de productos, tanto de aguas como sodas.</w:t>
+      </w:r>
+    </w:p>
+    <w:p>
+      <w:pPr>
+        <w:jc w:val="both"/>
+        <w:rPr>
+          <w:sz w:val="22"/>
+        </w:rPr>
+      </w:pPr>
+      <w:r>
+        <w:rPr>
+          <w:sz w:val="22"/>
+        </w:rPr>
+        <w:t>El UC Nº 9</w:t>
+      </w:r>
+      <w:r>
+        <w:rPr>
+          <w:sz w:val="22"/>
+        </w:rPr>
+        <w:t xml:space="preserve"> “Atendiendo Cliente” comienza cuando el encargado de administración atiende al cliente que desea realizar un pedido o cuando el proveedor lo visita para entregarle la mercadería.</w:t>
+      </w:r>
+    </w:p>
+    <w:p>
+      <w:pPr>
+        <w:jc w:val="both"/>
+        <w:rPr>
+          <w:sz w:val="22"/>
+        </w:rPr>
+      </w:pPr>
+      <w:r>
+        <w:rPr>
+          <w:sz w:val="22"/>
+        </w:rPr>
+        <w:t>El UC Nº 10</w:t>
+      </w:r>
+      <w:r>
+        <w:rPr>
+          <w:sz w:val="22"/>
+        </w:rPr>
+        <w:t xml:space="preserve">  “Tomando Pedido” comienza cuando el encargado de administración anota el pedido que desea el cliente, que asiste personalmente a la empresa o bien lo realiza telefónicamente, consulta cuál/cuáles van a ser los productos que e</w:t>
+      </w:r>
+      <w:r>
+        <w:rPr>
+          <w:sz w:val="22"/>
+        </w:rPr>
+        <w:t>l</w:t>
+      </w:r>
+      <w:r>
+        <w:rPr>
+          <w:sz w:val="22"/>
+        </w:rPr>
+        <w:t xml:space="preserve"> cliente desea y se pacta una fecha y hora para el reparto de los mismos.</w:t>
+      </w:r>
+    </w:p>
+    <w:p>
+      <w:pPr>
+        <w:jc w:val="both"/>
+        <w:rPr>
+          <w:sz w:val="22"/>
+        </w:rPr>
+      </w:pPr>
+      <w:r>
+        <w:rPr>
+          <w:sz w:val="22"/>
+        </w:rPr>
+        <w:t>El UC Nº</w:t>
+      </w:r>
+      <w:r>
+        <w:rPr>
+          <w:sz w:val="22"/>
+        </w:rPr>
+        <w:t xml:space="preserve"> 11</w:t>
+      </w:r>
+      <w:r>
+        <w:rPr>
+          <w:sz w:val="22"/>
+        </w:rPr>
+        <w:t xml:space="preserve"> “Asignando Distribuidor” comienza cuando </w:t>
+      </w:r>
+      <w:r>
+        <w:rPr>
+          <w:sz w:val="22"/>
+        </w:rPr>
+        <w:t>el encargado de administración designa un distribuidor que va a realizar el envío de los productos solicitado por los clientes según el recorrido que se le asigne.</w:t>
+      </w:r>
+    </w:p>
+    <w:p>
+      <w:pPr>
+        <w:jc w:val="both"/>
+        <w:rPr>
+          <w:sz w:val="22"/>
+        </w:rPr>
+      </w:pPr>
+      <w:r>
+        <w:rPr>
+          <w:sz w:val="22"/>
+        </w:rPr>
+        <w:t>El UC Nº</w:t>
+      </w:r>
+      <w:r>
+        <w:rPr>
+          <w:sz w:val="22"/>
+        </w:rPr>
+        <w:t xml:space="preserve"> 12</w:t>
+      </w:r>
+      <w:r>
+        <w:rPr>
+          <w:sz w:val="22"/>
+        </w:rPr>
+        <w:t xml:space="preserve"> </w:t>
+      </w:r>
+      <w:r>
+        <w:rPr>
+          <w:sz w:val="22"/>
+        </w:rPr>
+        <w:t xml:space="preserve"> “Entregando Pedido” comienza cuando el distribuidor le hace entrega de la mercadería</w:t>
+      </w:r>
+      <w:r>
+        <w:rPr>
+          <w:sz w:val="22"/>
+        </w:rPr>
+        <w:t xml:space="preserve"> que había</w:t>
+      </w:r>
+      <w:r>
+        <w:rPr>
+          <w:sz w:val="22"/>
+        </w:rPr>
+        <w:t xml:space="preserve"> solicita</w:t>
+      </w:r>
+      <w:r>
+        <w:rPr>
+          <w:sz w:val="22"/>
+        </w:rPr>
+        <w:t>do el cliente y el cliente recibe el original del remito correspondiente a la cantidad de productos entregados y el distribuidor se queda con la copia del remito firmada</w:t>
+      </w:r>
+      <w:r>
+        <w:rPr>
+          <w:sz w:val="22"/>
+        </w:rPr>
+        <w:t>.</w:t>
+      </w:r>
+    </w:p>
+    <w:p>
+      <w:pPr>
+        <w:jc w:val="both"/>
+        <w:rPr>
+          <w:sz w:val="22"/>
+        </w:rPr>
+      </w:pPr>
+      <w:r>
+        <w:rPr>
+          <w:sz w:val="22"/>
+        </w:rPr>
+        <w:t>El UC Nº</w:t>
+      </w:r>
+      <w:r>
+        <w:rPr>
+          <w:sz w:val="22"/>
+        </w:rPr>
+        <w:t xml:space="preserve"> 13</w:t>
+      </w:r>
+      <w:r>
+        <w:rPr>
+          <w:sz w:val="22"/>
+        </w:rPr>
+        <w:t xml:space="preserve"> </w:t>
+      </w:r>
+      <w:r>
+        <w:rPr>
+          <w:sz w:val="22"/>
+        </w:rPr>
+        <w:t xml:space="preserve"> “Cobrando Pedido” comienza cuando el distribuidor (en caso de que el cliente desee abonar en el momento de la entrega) recibe el dinero acordado y realiza la factura correspondiente. En caso de querer abonar el pedido en la empresa, ya sea antes o después de recibirlo, el cliente debe dirigirse hacia la misma y realizar el pago ante el gerente o la administración, quien le entregará la factura correspondiente. En caso de quedar con saldo positivo o negativo se lo anotará para la próxima venta.</w:t>
+      </w:r>
+    </w:p>
+    <w:p>
+      <w:pPr>
+        <w:jc w:val="both"/>
+        <w:rPr>
+          <w:sz w:val="22"/>
+        </w:rPr>
+      </w:pPr>
+      <w:r>
+        <w:rPr>
+          <w:sz w:val="22"/>
+        </w:rPr>
+        <w:t>EL UC N° 14</w:t>
+      </w:r>
+      <w:r>
+        <w:rPr>
+          <w:sz w:val="22"/>
+        </w:rPr>
+        <w:t xml:space="preserve"> “Realizando Venta” comienza cuando el encargado de administración o el distribuidor, cobra al/los cliente/s el monto parcial o total </w:t>
+      </w:r>
+      <w:r>
+        <w:rPr>
+          <w:sz w:val="22"/>
+        </w:rPr>
+        <w:t>de la deuda que el mismo tiene y anota en las planillas de productos la cantidad de aguas y sodas que fueron vendidas para mantener al día el stock de los mismos.</w:t>
+      </w:r>
+    </w:p>
+    <w:p>
+      <w:pPr>
+        <w:jc w:val="both"/>
+        <w:rPr>
+          <w:b/>
+          <w:sz w:val="22"/>
+        </w:rPr>
+      </w:pPr>
+    </w:p>
+    <w:p>
+      <w:pPr>
+        <w:jc w:val="both"/>
+        <w:rPr>
+          <w:b/>
+          <w:sz w:val="22"/>
+        </w:rPr>
+      </w:pPr>
+    </w:p>
+    <w:p>
+      <w:pPr>
+        <w:jc w:val="both"/>
+        <w:rPr>
+          <w:b/>
+          <w:sz w:val="22"/>
+        </w:rPr>
+      </w:pPr>
+    </w:p>
+    <w:p>
+      <w:pPr>
+        <w:jc w:val="both"/>
+        <w:rPr>
+          <w:b/>
+          <w:sz w:val="22"/>
+        </w:rPr>
+      </w:pPr>
+      <w:r>
+        <w:rPr>
+          <w:b/>
+          <w:sz w:val="22"/>
+        </w:rPr>
+        <w:t>Proveedor.</w:t>
+      </w:r>
+    </w:p>
+    <w:p>
+      <w:pPr>
+        <w:jc w:val="both"/>
+        <w:rPr>
+          <w:sz w:val="22"/>
+        </w:rPr>
+      </w:pPr>
+      <w:r>
+        <w:rPr>
+          <w:sz w:val="22"/>
+        </w:rPr>
+        <w:t xml:space="preserve">EL UC Nº 1 “Anotando Proveedor” comienza cuando el encargado de administración consulta en la planilla de proveedores si el proveedor se encuentra anotado , si no se encuentra anotado se le consulta al proveedor y se anota en la planilla de proveedores, la </w:t>
+      </w:r>
+      <w:r>
+        <w:rPr>
           <w:sz w:val="22"/>
         </w:rPr>
         <w:lastRenderedPageBreak/>
-        <w:t>contiene la empresa y finaliza cuando el encargado de producción anota en las planillas de productos la cantidad actual que contiene la empresa de productos, tanto de aguas como sodas.</w:t>
+        <w:t>razón social , CUIT,  el rubro (uno o varios), domicilio (localidad, provincia, calle, número, piso, departamento, lote, manzana y el código postal) y el email; en caso de que el proveedor ya se encuentre anotado se prosigue con la toma del pedido.</w:t>
       </w:r>
     </w:p>
     <w:p>
@@ -1293,13 +1543,31 @@
         <w:rPr>
           <w:sz w:val="22"/>
         </w:rPr>
-        <w:t>El UC Nº 9</w:t>
-      </w:r>
-      <w:r>
-        <w:rPr>
-          <w:sz w:val="22"/>
-        </w:rPr>
-        <w:t xml:space="preserve"> “Atendiendo Cliente” comienza cuando el encargado de administración atiende al cliente que desea realizar un pedido o cuando el proveedor lo visita para entregarle la mercadería.</w:t>
+        <w:t>E</w:t>
+      </w:r>
+      <w:r>
+        <w:rPr>
+          <w:sz w:val="22"/>
+        </w:rPr>
+        <w:t>L UC N° 2</w:t>
+      </w:r>
+      <w:r>
+        <w:rPr>
+          <w:sz w:val="22"/>
+        </w:rPr>
+        <w:t xml:space="preserve"> “Consultando Stock” comienza cuando el encargado de administración consulta las planillas de insumos y</w:t>
+      </w:r>
+      <w:r>
+        <w:rPr>
+          <w:sz w:val="22"/>
+        </w:rPr>
+        <w:t xml:space="preserve"> la de productos la cantidad que posee hasta ese </w:t>
+      </w:r>
+      <w:r>
+        <w:rPr>
+          <w:sz w:val="22"/>
+        </w:rPr>
+        <w:t>momento.</w:t>
       </w:r>
     </w:p>
     <w:p>
@@ -1313,282 +1581,6 @@
         <w:rPr>
           <w:sz w:val="22"/>
         </w:rPr>
-        <w:t>El UC Nº 10</w:t>
-      </w:r>
-      <w:r>
-        <w:rPr>
-          <w:sz w:val="22"/>
-        </w:rPr>
-        <w:t xml:space="preserve">  “Tomando Pedido” comienza cuando el encargado de administración anota el pedido que desea el cliente, que asiste personalmente a la empresa o bien lo realiza telefónicamente, consulta cuál/cuáles van a ser los productos que e</w:t>
-      </w:r>
-      <w:r>
-        <w:rPr>
-          <w:sz w:val="22"/>
-        </w:rPr>
-        <w:t>l</w:t>
-      </w:r>
-      <w:bookmarkStart w:id="4" w:name="_GoBack"/>
-      <w:bookmarkEnd w:id="4"/>
-      <w:r>
-        <w:rPr>
-          <w:sz w:val="22"/>
-        </w:rPr>
-        <w:t xml:space="preserve"> cliente desea y se pacta una fecha y hora para el reparto de los mismos.</w:t>
-      </w:r>
-    </w:p>
-    <w:p>
-      <w:pPr>
-        <w:jc w:val="both"/>
-        <w:rPr>
-          <w:sz w:val="22"/>
-        </w:rPr>
-      </w:pPr>
-      <w:r>
-        <w:rPr>
-          <w:sz w:val="22"/>
-        </w:rPr>
-        <w:t>El UC Nº</w:t>
-      </w:r>
-      <w:r>
-        <w:rPr>
-          <w:sz w:val="22"/>
-        </w:rPr>
-        <w:t xml:space="preserve"> 11</w:t>
-      </w:r>
-      <w:r>
-        <w:rPr>
-          <w:sz w:val="22"/>
-        </w:rPr>
-        <w:t xml:space="preserve"> “Asignando Distribuidor” comienza cuando </w:t>
-      </w:r>
-      <w:r>
-        <w:rPr>
-          <w:sz w:val="22"/>
-        </w:rPr>
-        <w:t>el encargado de administración designa un distribuidor que va a realizar el envío de los productos solicitado por los clientes según el recorrido que se le asigne.</w:t>
-      </w:r>
-    </w:p>
-    <w:p>
-      <w:pPr>
-        <w:jc w:val="both"/>
-        <w:rPr>
-          <w:sz w:val="22"/>
-        </w:rPr>
-      </w:pPr>
-      <w:r>
-        <w:rPr>
-          <w:sz w:val="22"/>
-        </w:rPr>
-        <w:t>El UC Nº</w:t>
-      </w:r>
-      <w:r>
-        <w:rPr>
-          <w:sz w:val="22"/>
-        </w:rPr>
-        <w:t xml:space="preserve"> 12</w:t>
-      </w:r>
-      <w:r>
-        <w:rPr>
-          <w:sz w:val="22"/>
-        </w:rPr>
-        <w:t xml:space="preserve"> </w:t>
-      </w:r>
-      <w:r>
-        <w:rPr>
-          <w:sz w:val="22"/>
-        </w:rPr>
-        <w:t xml:space="preserve"> “Entregando Pedido” comienza cuando el distribuidor le hace entrega de la mercadería</w:t>
-      </w:r>
-      <w:r>
-        <w:rPr>
-          <w:sz w:val="22"/>
-        </w:rPr>
-        <w:t xml:space="preserve"> que había</w:t>
-      </w:r>
-      <w:r>
-        <w:rPr>
-          <w:sz w:val="22"/>
-        </w:rPr>
-        <w:t xml:space="preserve"> solicita</w:t>
-      </w:r>
-      <w:r>
-        <w:rPr>
-          <w:sz w:val="22"/>
-        </w:rPr>
-        <w:t>do el cliente y el cliente recibe el original del remito correspondiente a la cantidad de productos entregados y el distribuidor se queda con la copia del remito firmada</w:t>
-      </w:r>
-      <w:r>
-        <w:rPr>
-          <w:sz w:val="22"/>
-        </w:rPr>
-        <w:t>.</w:t>
-      </w:r>
-    </w:p>
-    <w:p>
-      <w:pPr>
-        <w:jc w:val="both"/>
-        <w:rPr>
-          <w:sz w:val="22"/>
-        </w:rPr>
-      </w:pPr>
-      <w:r>
-        <w:rPr>
-          <w:sz w:val="22"/>
-        </w:rPr>
-        <w:t>El UC Nº</w:t>
-      </w:r>
-      <w:r>
-        <w:rPr>
-          <w:sz w:val="22"/>
-        </w:rPr>
-        <w:t xml:space="preserve"> 13</w:t>
-      </w:r>
-      <w:r>
-        <w:rPr>
-          <w:sz w:val="22"/>
-        </w:rPr>
-        <w:t xml:space="preserve"> </w:t>
-      </w:r>
-      <w:r>
-        <w:rPr>
-          <w:sz w:val="22"/>
-        </w:rPr>
-        <w:t xml:space="preserve"> “Cobrando Pedido” comienza cuando el distribuidor (en caso de que el cliente desee abonar en el momento de la entrega) recibe el dinero acordado y realiza la factura correspondiente. En caso de querer abonar el pedido en la empresa, ya sea antes o después de recibirlo, el cliente debe dirigirse hacia la misma y realizar el pago ante el gerente o la administración, quien le entregará la factura correspondiente. En caso de quedar con saldo positivo o negativo se lo anotará para la próxima venta.</w:t>
-      </w:r>
-    </w:p>
-    <w:p>
-      <w:pPr>
-        <w:jc w:val="both"/>
-        <w:rPr>
-          <w:sz w:val="22"/>
-        </w:rPr>
-      </w:pPr>
-      <w:r>
-        <w:rPr>
-          <w:sz w:val="22"/>
-        </w:rPr>
-        <w:t>EL UC N° 14</w:t>
-      </w:r>
-      <w:r>
-        <w:rPr>
-          <w:sz w:val="22"/>
-        </w:rPr>
-        <w:t xml:space="preserve"> “Realizando Venta” comienza cuando el encargado de administración o el distribuidor, cobra al/los cliente/s el monto parcial o total </w:t>
-      </w:r>
-      <w:r>
-        <w:rPr>
-          <w:sz w:val="22"/>
-        </w:rPr>
-        <w:t>de la deuda que el mismo tiene y anota en las planillas de productos la cantidad de aguas y sodas que fueron vendidas para mantener al día el stock de los mismos.</w:t>
-      </w:r>
-    </w:p>
-    <w:p>
-      <w:pPr>
-        <w:jc w:val="both"/>
-        <w:rPr>
-          <w:b/>
-          <w:sz w:val="22"/>
-        </w:rPr>
-      </w:pPr>
-    </w:p>
-    <w:p>
-      <w:pPr>
-        <w:jc w:val="both"/>
-        <w:rPr>
-          <w:b/>
-          <w:sz w:val="22"/>
-        </w:rPr>
-      </w:pPr>
-    </w:p>
-    <w:p>
-      <w:pPr>
-        <w:jc w:val="both"/>
-        <w:rPr>
-          <w:b/>
-          <w:sz w:val="22"/>
-        </w:rPr>
-      </w:pPr>
-    </w:p>
-    <w:p>
-      <w:pPr>
-        <w:jc w:val="both"/>
-        <w:rPr>
-          <w:b/>
-          <w:sz w:val="22"/>
-        </w:rPr>
-      </w:pPr>
-      <w:r>
-        <w:rPr>
-          <w:b/>
-          <w:sz w:val="22"/>
-        </w:rPr>
-        <w:t>Proveedor.</w:t>
-      </w:r>
-    </w:p>
-    <w:p>
-      <w:pPr>
-        <w:jc w:val="both"/>
-        <w:rPr>
-          <w:sz w:val="22"/>
-        </w:rPr>
-      </w:pPr>
-      <w:r>
-        <w:rPr>
-          <w:sz w:val="22"/>
-        </w:rPr>
-        <w:t>EL UC Nº 1 “Anotando Proveedor” comienza cuando el encargado de administración consulta en la planilla de proveedores si el proveedor se encuentra anotado , si no se encuentra anotado se le consulta al proveedor y se anota en la planilla de proveedores, la razón social , CUIT,  el rubro (uno o varios), domicilio (localidad, provincia, calle, número, piso, departamento, lote, manzana y el código postal) y el email; en caso de que el proveedor ya se encuentre anotado se prosigue con la toma del pedido.</w:t>
-      </w:r>
-    </w:p>
-    <w:p>
-      <w:pPr>
-        <w:jc w:val="both"/>
-        <w:rPr>
-          <w:sz w:val="22"/>
-        </w:rPr>
-      </w:pPr>
-      <w:r>
-        <w:rPr>
-          <w:sz w:val="22"/>
-        </w:rPr>
-        <w:t>E</w:t>
-      </w:r>
-      <w:r>
-        <w:rPr>
-          <w:sz w:val="22"/>
-        </w:rPr>
-        <w:t>L UC N° 2</w:t>
-      </w:r>
-      <w:r>
-        <w:rPr>
-          <w:sz w:val="22"/>
-        </w:rPr>
-        <w:t xml:space="preserve"> “Consultando Stock” comienza cuando el encargado de administración consulta las planillas de insumos y</w:t>
-      </w:r>
-      <w:r>
-        <w:rPr>
-          <w:sz w:val="22"/>
-        </w:rPr>
-        <w:t xml:space="preserve"> la de productos la cantidad que posee hasta ese </w:t>
-      </w:r>
-      <w:r>
-        <w:rPr>
-          <w:sz w:val="22"/>
-        </w:rPr>
-        <w:t>momento.</w:t>
-      </w:r>
-    </w:p>
-    <w:p>
-      <w:pPr>
-        <w:jc w:val="both"/>
-        <w:rPr>
-          <w:sz w:val="22"/>
-        </w:rPr>
-      </w:pPr>
-      <w:r>
-        <w:rPr>
-          <w:sz w:val="22"/>
-        </w:rPr>
-        <w:lastRenderedPageBreak/>
         <w:t>El UC Nº</w:t>
       </w:r>
       <w:r>
@@ -1870,7 +1862,7 @@
         <w:pStyle w:val="Ttulo1"/>
         <w:jc w:val="center"/>
       </w:pPr>
-      <w:bookmarkStart w:id="5" w:name="_Toc455430639"/>
+      <w:bookmarkStart w:id="5" w:name="_Toc456011485"/>
       <w:r>
         <w:lastRenderedPageBreak/>
         <w:t>Bibliografía.</w:t>
@@ -2000,10 +1992,10 @@
       </w:pPr>
     </w:p>
     <w:sectPr>
-      <w:footerReference w:type="default" r:id="rId11"/>
+      <w:footerReference w:type="default" r:id="rId10"/>
       <w:pgSz w:w="12240" w:h="15840"/>
       <w:pgMar w:top="1417" w:right="1701" w:bottom="1417" w:left="1701" w:header="708" w:footer="708" w:gutter="0"/>
-      <w:pgNumType w:start="0"/>
+      <w:pgNumType w:start="31"/>
       <w:cols w:space="708"/>
       <w:titlePg/>
       <w:docGrid w:linePitch="360"/>
@@ -2013,7 +2005,7 @@
 </file>
 
 <file path=word/endnotes.xml><?xml version="1.0" encoding="utf-8"?>
-<w:endnotes xmlns:wpc="http://schemas.microsoft.com/office/word/2010/wordprocessingCanvas" xmlns:mc="http://schemas.openxmlformats.org/markup-compatibility/2006" xmlns:o="urn:schemas-microsoft-com:office:office" xmlns:r="http://schemas.openxmlformats.org/officeDocument/2006/relationships" xmlns:m="http://schemas.openxmlformats.org/officeDocument/2006/math" xmlns:v="urn:schemas-microsoft-com:vml" xmlns:wp14="http://schemas.microsoft.com/office/word/2010/wordprocessingDrawing" xmlns:wp="http://schemas.openxmlformats.org/drawingml/2006/wordprocessingDrawing" xmlns:w10="urn:schemas-microsoft-com:office:word" xmlns:w="http://schemas.openxmlformats.org/wordprocessingml/2006/main" xmlns:w14="http://schemas.microsoft.com/office/word/2010/wordml" xmlns:wpg="http://schemas.microsoft.com/office/word/2010/wordprocessingGroup" xmlns:wpi="http://schemas.microsoft.com/office/word/2010/wordprocessingInk" xmlns:wne="http://schemas.microsoft.com/office/word/2006/wordml" xmlns:wps="http://schemas.microsoft.com/office/word/2010/wordprocessingShape" mc:Ignorable="w14 wp14">
+<w:endnotes xmlns:wpc="http://schemas.microsoft.com/office/word/2010/wordprocessingCanvas" xmlns:mc="http://schemas.openxmlformats.org/markup-compatibility/2006" xmlns:o="urn:schemas-microsoft-com:office:office" xmlns:r="http://schemas.openxmlformats.org/officeDocument/2006/relationships" xmlns:m="http://schemas.openxmlformats.org/officeDocument/2006/math" xmlns:v="urn:schemas-microsoft-com:vml" xmlns:wp14="http://schemas.microsoft.com/office/word/2010/wordprocessingDrawing" xmlns:wp="http://schemas.openxmlformats.org/drawingml/2006/wordprocessingDrawing" xmlns:w10="urn:schemas-microsoft-com:office:word" xmlns:w="http://schemas.openxmlformats.org/wordprocessingml/2006/main" xmlns:w14="http://schemas.microsoft.com/office/word/2010/wordml" xmlns:w15="http://schemas.microsoft.com/office/word/2012/wordml" xmlns:wpg="http://schemas.microsoft.com/office/word/2010/wordprocessingGroup" xmlns:wpi="http://schemas.microsoft.com/office/word/2010/wordprocessingInk" xmlns:wne="http://schemas.microsoft.com/office/word/2006/wordml" xmlns:wps="http://schemas.microsoft.com/office/word/2010/wordprocessingShape" mc:Ignorable="w14 w15 wp14">
   <w:endnote w:type="separator" w:id="-1">
     <w:p>
       <w:pPr>
@@ -2038,7 +2030,7 @@
 </file>
 
 <file path=word/footer1.xml><?xml version="1.0" encoding="utf-8"?>
-<w:ftr xmlns:wpc="http://schemas.microsoft.com/office/word/2010/wordprocessingCanvas" xmlns:mc="http://schemas.openxmlformats.org/markup-compatibility/2006" xmlns:o="urn:schemas-microsoft-com:office:office" xmlns:r="http://schemas.openxmlformats.org/officeDocument/2006/relationships" xmlns:m="http://schemas.openxmlformats.org/officeDocument/2006/math" xmlns:v="urn:schemas-microsoft-com:vml" xmlns:wp14="http://schemas.microsoft.com/office/word/2010/wordprocessingDrawing" xmlns:wp="http://schemas.openxmlformats.org/drawingml/2006/wordprocessingDrawing" xmlns:w10="urn:schemas-microsoft-com:office:word" xmlns:w="http://schemas.openxmlformats.org/wordprocessingml/2006/main" xmlns:w14="http://schemas.microsoft.com/office/word/2010/wordml" xmlns:wpg="http://schemas.microsoft.com/office/word/2010/wordprocessingGroup" xmlns:wpi="http://schemas.microsoft.com/office/word/2010/wordprocessingInk" xmlns:wne="http://schemas.microsoft.com/office/word/2006/wordml" xmlns:wps="http://schemas.microsoft.com/office/word/2010/wordprocessingShape" mc:Ignorable="w14 wp14">
+<w:ftr xmlns:wpc="http://schemas.microsoft.com/office/word/2010/wordprocessingCanvas" xmlns:mc="http://schemas.openxmlformats.org/markup-compatibility/2006" xmlns:o="urn:schemas-microsoft-com:office:office" xmlns:r="http://schemas.openxmlformats.org/officeDocument/2006/relationships" xmlns:m="http://schemas.openxmlformats.org/officeDocument/2006/math" xmlns:v="urn:schemas-microsoft-com:vml" xmlns:wp14="http://schemas.microsoft.com/office/word/2010/wordprocessingDrawing" xmlns:wp="http://schemas.openxmlformats.org/drawingml/2006/wordprocessingDrawing" xmlns:w10="urn:schemas-microsoft-com:office:word" xmlns:w="http://schemas.openxmlformats.org/wordprocessingml/2006/main" xmlns:w14="http://schemas.microsoft.com/office/word/2010/wordml" xmlns:w15="http://schemas.microsoft.com/office/word/2012/wordml" xmlns:wpg="http://schemas.microsoft.com/office/word/2010/wordprocessingGroup" xmlns:wpi="http://schemas.microsoft.com/office/word/2010/wordprocessingInk" xmlns:wne="http://schemas.microsoft.com/office/word/2006/wordml" xmlns:wps="http://schemas.microsoft.com/office/word/2010/wordprocessingShape" mc:Ignorable="w14 w15 wp14">
   <w:sdt>
     <w:sdtPr>
       <w:id w:val="490538161"/>
@@ -2068,7 +2060,7 @@
             <w:noProof/>
             <w:lang w:val="es-ES"/>
           </w:rPr>
-          <w:t>6</w:t>
+          <w:t>34</w:t>
         </w:r>
         <w:r>
           <w:fldChar w:fldCharType="end"/>
@@ -2085,7 +2077,7 @@
 </file>
 
 <file path=word/footnotes.xml><?xml version="1.0" encoding="utf-8"?>
-<w:footnotes xmlns:wpc="http://schemas.microsoft.com/office/word/2010/wordprocessingCanvas" xmlns:mc="http://schemas.openxmlformats.org/markup-compatibility/2006" xmlns:o="urn:schemas-microsoft-com:office:office" xmlns:r="http://schemas.openxmlformats.org/officeDocument/2006/relationships" xmlns:m="http://schemas.openxmlformats.org/officeDocument/2006/math" xmlns:v="urn:schemas-microsoft-com:vml" xmlns:wp14="http://schemas.microsoft.com/office/word/2010/wordprocessingDrawing" xmlns:wp="http://schemas.openxmlformats.org/drawingml/2006/wordprocessingDrawing" xmlns:w10="urn:schemas-microsoft-com:office:word" xmlns:w="http://schemas.openxmlformats.org/wordprocessingml/2006/main" xmlns:w14="http://schemas.microsoft.com/office/word/2010/wordml" xmlns:wpg="http://schemas.microsoft.com/office/word/2010/wordprocessingGroup" xmlns:wpi="http://schemas.microsoft.com/office/word/2010/wordprocessingInk" xmlns:wne="http://schemas.microsoft.com/office/word/2006/wordml" xmlns:wps="http://schemas.microsoft.com/office/word/2010/wordprocessingShape" mc:Ignorable="w14 wp14">
+<w:footnotes xmlns:wpc="http://schemas.microsoft.com/office/word/2010/wordprocessingCanvas" xmlns:mc="http://schemas.openxmlformats.org/markup-compatibility/2006" xmlns:o="urn:schemas-microsoft-com:office:office" xmlns:r="http://schemas.openxmlformats.org/officeDocument/2006/relationships" xmlns:m="http://schemas.openxmlformats.org/officeDocument/2006/math" xmlns:v="urn:schemas-microsoft-com:vml" xmlns:wp14="http://schemas.microsoft.com/office/word/2010/wordprocessingDrawing" xmlns:wp="http://schemas.openxmlformats.org/drawingml/2006/wordprocessingDrawing" xmlns:w10="urn:schemas-microsoft-com:office:word" xmlns:w="http://schemas.openxmlformats.org/wordprocessingml/2006/main" xmlns:w14="http://schemas.microsoft.com/office/word/2010/wordml" xmlns:w15="http://schemas.microsoft.com/office/word/2012/wordml" xmlns:wpg="http://schemas.microsoft.com/office/word/2010/wordprocessingGroup" xmlns:wpi="http://schemas.microsoft.com/office/word/2010/wordprocessingInk" xmlns:wne="http://schemas.microsoft.com/office/word/2006/wordml" xmlns:wps="http://schemas.microsoft.com/office/word/2010/wordprocessingShape" mc:Ignorable="w14 w15 wp14">
   <w:footnote w:type="separator" w:id="-1">
     <w:p>
       <w:pPr>
@@ -2110,7 +2102,7 @@
 </file>
 
 <file path=word/numbering.xml><?xml version="1.0" encoding="utf-8"?>
-<w:numbering xmlns:wpc="http://schemas.microsoft.com/office/word/2010/wordprocessingCanvas" xmlns:mc="http://schemas.openxmlformats.org/markup-compatibility/2006" xmlns:o="urn:schemas-microsoft-com:office:office" xmlns:r="http://schemas.openxmlformats.org/officeDocument/2006/relationships" xmlns:m="http://schemas.openxmlformats.org/officeDocument/2006/math" xmlns:v="urn:schemas-microsoft-com:vml" xmlns:wp14="http://schemas.microsoft.com/office/word/2010/wordprocessingDrawing" xmlns:wp="http://schemas.openxmlformats.org/drawingml/2006/wordprocessingDrawing" xmlns:w10="urn:schemas-microsoft-com:office:word" xmlns:w="http://schemas.openxmlformats.org/wordprocessingml/2006/main" xmlns:w14="http://schemas.microsoft.com/office/word/2010/wordml" xmlns:wpg="http://schemas.microsoft.com/office/word/2010/wordprocessingGroup" xmlns:wpi="http://schemas.microsoft.com/office/word/2010/wordprocessingInk" xmlns:wne="http://schemas.microsoft.com/office/word/2006/wordml" xmlns:wps="http://schemas.microsoft.com/office/word/2010/wordprocessingShape" mc:Ignorable="w14 wp14">
+<w:numbering xmlns:wpc="http://schemas.microsoft.com/office/word/2010/wordprocessingCanvas" xmlns:mc="http://schemas.openxmlformats.org/markup-compatibility/2006" xmlns:o="urn:schemas-microsoft-com:office:office" xmlns:r="http://schemas.openxmlformats.org/officeDocument/2006/relationships" xmlns:m="http://schemas.openxmlformats.org/officeDocument/2006/math" xmlns:v="urn:schemas-microsoft-com:vml" xmlns:wp14="http://schemas.microsoft.com/office/word/2010/wordprocessingDrawing" xmlns:wp="http://schemas.openxmlformats.org/drawingml/2006/wordprocessingDrawing" xmlns:w10="urn:schemas-microsoft-com:office:word" xmlns:w="http://schemas.openxmlformats.org/wordprocessingml/2006/main" xmlns:w14="http://schemas.microsoft.com/office/word/2010/wordml" xmlns:w15="http://schemas.microsoft.com/office/word/2012/wordml" xmlns:wpg="http://schemas.microsoft.com/office/word/2010/wordprocessingGroup" xmlns:wpi="http://schemas.microsoft.com/office/word/2010/wordprocessingInk" xmlns:wne="http://schemas.microsoft.com/office/word/2006/wordml" xmlns:wps="http://schemas.microsoft.com/office/word/2010/wordprocessingShape" mc:Ignorable="w14 w15 wp14">
   <w:abstractNum w:abstractNumId="0">
     <w:nsid w:val="1F4B2C3C"/>
     <w:multiLevelType w:val="hybridMultilevel"/>
@@ -2231,7 +2223,7 @@
 </file>
 
 <file path=word/styles.xml><?xml version="1.0" encoding="utf-8"?>
-<w:styles xmlns:mc="http://schemas.openxmlformats.org/markup-compatibility/2006" xmlns:r="http://schemas.openxmlformats.org/officeDocument/2006/relationships" xmlns:w="http://schemas.openxmlformats.org/wordprocessingml/2006/main" xmlns:w14="http://schemas.microsoft.com/office/word/2010/wordml" mc:Ignorable="w14">
+<w:styles xmlns:mc="http://schemas.openxmlformats.org/markup-compatibility/2006" xmlns:r="http://schemas.openxmlformats.org/officeDocument/2006/relationships" xmlns:w="http://schemas.openxmlformats.org/wordprocessingml/2006/main" xmlns:w14="http://schemas.microsoft.com/office/word/2010/wordml" xmlns:w15="http://schemas.microsoft.com/office/word/2012/wordml" mc:Ignorable="w14 w15">
   <w:docDefaults>
     <w:rPrDefault>
       <w:rPr>
@@ -2247,144 +2239,378 @@
       </w:pPr>
     </w:pPrDefault>
   </w:docDefaults>
-  <w:latentStyles w:defLockedState="0" w:defUIPriority="99" w:defSemiHidden="1" w:defUnhideWhenUsed="1" w:defQFormat="0" w:count="267">
-    <w:lsdException w:name="Normal" w:semiHidden="0" w:uiPriority="0" w:unhideWhenUsed="0" w:qFormat="1"/>
-    <w:lsdException w:name="heading 1" w:semiHidden="0" w:uiPriority="9" w:unhideWhenUsed="0" w:qFormat="1"/>
-    <w:lsdException w:name="heading 2" w:uiPriority="9" w:qFormat="1"/>
-    <w:lsdException w:name="heading 3" w:uiPriority="9" w:qFormat="1"/>
-    <w:lsdException w:name="heading 4" w:uiPriority="9" w:qFormat="1"/>
-    <w:lsdException w:name="heading 5" w:uiPriority="9" w:qFormat="1"/>
-    <w:lsdException w:name="heading 6" w:uiPriority="9" w:qFormat="1"/>
-    <w:lsdException w:name="heading 7" w:uiPriority="9" w:qFormat="1"/>
-    <w:lsdException w:name="heading 8" w:uiPriority="9" w:qFormat="1"/>
-    <w:lsdException w:name="heading 9" w:uiPriority="9" w:qFormat="1"/>
-    <w:lsdException w:name="toc 1" w:uiPriority="39"/>
-    <w:lsdException w:name="toc 2" w:uiPriority="39"/>
-    <w:lsdException w:name="toc 3" w:uiPriority="39"/>
-    <w:lsdException w:name="toc 4" w:uiPriority="39"/>
-    <w:lsdException w:name="toc 5" w:uiPriority="39"/>
-    <w:lsdException w:name="toc 6" w:uiPriority="39"/>
-    <w:lsdException w:name="toc 7" w:uiPriority="39"/>
-    <w:lsdException w:name="toc 8" w:uiPriority="39"/>
-    <w:lsdException w:name="toc 9" w:uiPriority="39"/>
-    <w:lsdException w:name="caption" w:uiPriority="35" w:qFormat="1"/>
-    <w:lsdException w:name="Title" w:semiHidden="0" w:uiPriority="10" w:unhideWhenUsed="0" w:qFormat="1"/>
-    <w:lsdException w:name="Default Paragraph Font" w:uiPriority="1"/>
-    <w:lsdException w:name="Subtitle" w:semiHidden="0" w:uiPriority="11" w:unhideWhenUsed="0" w:qFormat="1"/>
-    <w:lsdException w:name="Strong" w:semiHidden="0" w:uiPriority="22" w:unhideWhenUsed="0" w:qFormat="1"/>
-    <w:lsdException w:name="Emphasis" w:semiHidden="0" w:uiPriority="20" w:unhideWhenUsed="0" w:qFormat="1"/>
-    <w:lsdException w:name="Table Grid" w:semiHidden="0" w:uiPriority="39" w:unhideWhenUsed="0"/>
-    <w:lsdException w:name="Placeholder Text" w:unhideWhenUsed="0"/>
-    <w:lsdException w:name="No Spacing" w:semiHidden="0" w:uiPriority="1" w:unhideWhenUsed="0" w:qFormat="1"/>
-    <w:lsdException w:name="Light Shading" w:semiHidden="0" w:uiPriority="60" w:unhideWhenUsed="0"/>
-    <w:lsdException w:name="Light List" w:semiHidden="0" w:uiPriority="61" w:unhideWhenUsed="0"/>
-    <w:lsdException w:name="Light Grid" w:semiHidden="0" w:uiPriority="62" w:unhideWhenUsed="0"/>
-    <w:lsdException w:name="Medium Shading 1" w:semiHidden="0" w:uiPriority="63" w:unhideWhenUsed="0"/>
-    <w:lsdException w:name="Medium Shading 2" w:semiHidden="0" w:uiPriority="64" w:unhideWhenUsed="0"/>
-    <w:lsdException w:name="Medium List 1" w:semiHidden="0" w:uiPriority="65" w:unhideWhenUsed="0"/>
-    <w:lsdException w:name="Medium List 2" w:semiHidden="0" w:uiPriority="66" w:unhideWhenUsed="0"/>
-    <w:lsdException w:name="Medium Grid 1" w:semiHidden="0" w:uiPriority="67" w:unhideWhenUsed="0"/>
-    <w:lsdException w:name="Medium Grid 2" w:semiHidden="0" w:uiPriority="68" w:unhideWhenUsed="0"/>
-    <w:lsdException w:name="Medium Grid 3" w:semiHidden="0" w:uiPriority="69" w:unhideWhenUsed="0"/>
-    <w:lsdException w:name="Dark List" w:semiHidden="0" w:uiPriority="70" w:unhideWhenUsed="0"/>
-    <w:lsdException w:name="Colorful Shading" w:semiHidden="0" w:uiPriority="71" w:unhideWhenUsed="0"/>
-    <w:lsdException w:name="Colorful List" w:semiHidden="0" w:uiPriority="72" w:unhideWhenUsed="0"/>
-    <w:lsdException w:name="Colorful Grid" w:semiHidden="0" w:uiPriority="73" w:unhideWhenUsed="0"/>
-    <w:lsdException w:name="Light Shading Accent 1" w:semiHidden="0" w:uiPriority="60" w:unhideWhenUsed="0"/>
-    <w:lsdException w:name="Light List Accent 1" w:semiHidden="0" w:uiPriority="61" w:unhideWhenUsed="0"/>
-    <w:lsdException w:name="Light Grid Accent 1" w:semiHidden="0" w:uiPriority="62" w:unhideWhenUsed="0"/>
-    <w:lsdException w:name="Medium Shading 1 Accent 1" w:semiHidden="0" w:uiPriority="63" w:unhideWhenUsed="0"/>
-    <w:lsdException w:name="Medium Shading 2 Accent 1" w:semiHidden="0" w:uiPriority="64" w:unhideWhenUsed="0"/>
-    <w:lsdException w:name="Medium List 1 Accent 1" w:semiHidden="0" w:uiPriority="65" w:unhideWhenUsed="0"/>
-    <w:lsdException w:name="Revision" w:unhideWhenUsed="0"/>
-    <w:lsdException w:name="List Paragraph" w:semiHidden="0" w:unhideWhenUsed="0" w:qFormat="1"/>
-    <w:lsdException w:name="Quote" w:semiHidden="0" w:uiPriority="29" w:unhideWhenUsed="0" w:qFormat="1"/>
-    <w:lsdException w:name="Intense Quote" w:semiHidden="0" w:uiPriority="30" w:unhideWhenUsed="0" w:qFormat="1"/>
-    <w:lsdException w:name="Medium List 2 Accent 1" w:semiHidden="0" w:uiPriority="66" w:unhideWhenUsed="0"/>
-    <w:lsdException w:name="Medium Grid 1 Accent 1" w:semiHidden="0" w:uiPriority="67" w:unhideWhenUsed="0"/>
-    <w:lsdException w:name="Medium Grid 2 Accent 1" w:semiHidden="0" w:uiPriority="68" w:unhideWhenUsed="0"/>
-    <w:lsdException w:name="Medium Grid 3 Accent 1" w:semiHidden="0" w:uiPriority="69" w:unhideWhenUsed="0"/>
-    <w:lsdException w:name="Dark List Accent 1" w:semiHidden="0" w:uiPriority="70" w:unhideWhenUsed="0"/>
-    <w:lsdException w:name="Colorful Shading Accent 1" w:semiHidden="0" w:uiPriority="71" w:unhideWhenUsed="0"/>
-    <w:lsdException w:name="Colorful List Accent 1" w:semiHidden="0" w:uiPriority="72" w:unhideWhenUsed="0"/>
-    <w:lsdException w:name="Colorful Grid Accent 1" w:semiHidden="0" w:uiPriority="73" w:unhideWhenUsed="0"/>
-    <w:lsdException w:name="Light Shading Accent 2" w:semiHidden="0" w:uiPriority="60" w:unhideWhenUsed="0"/>
-    <w:lsdException w:name="Light List Accent 2" w:semiHidden="0" w:uiPriority="61" w:unhideWhenUsed="0"/>
-    <w:lsdException w:name="Light Grid Accent 2" w:semiHidden="0" w:uiPriority="62" w:unhideWhenUsed="0"/>
-    <w:lsdException w:name="Medium Shading 1 Accent 2" w:semiHidden="0" w:uiPriority="63" w:unhideWhenUsed="0"/>
-    <w:lsdException w:name="Medium Shading 2 Accent 2" w:semiHidden="0" w:uiPriority="64" w:unhideWhenUsed="0"/>
-    <w:lsdException w:name="Medium List 1 Accent 2" w:semiHidden="0" w:uiPriority="65" w:unhideWhenUsed="0"/>
-    <w:lsdException w:name="Medium List 2 Accent 2" w:semiHidden="0" w:uiPriority="66" w:unhideWhenUsed="0"/>
-    <w:lsdException w:name="Medium Grid 1 Accent 2" w:semiHidden="0" w:uiPriority="67" w:unhideWhenUsed="0"/>
-    <w:lsdException w:name="Medium Grid 2 Accent 2" w:semiHidden="0" w:uiPriority="68" w:unhideWhenUsed="0"/>
-    <w:lsdException w:name="Medium Grid 3 Accent 2" w:semiHidden="0" w:uiPriority="69" w:unhideWhenUsed="0"/>
-    <w:lsdException w:name="Dark List Accent 2" w:semiHidden="0" w:uiPriority="70" w:unhideWhenUsed="0"/>
-    <w:lsdException w:name="Colorful Shading Accent 2" w:semiHidden="0" w:uiPriority="71" w:unhideWhenUsed="0"/>
-    <w:lsdException w:name="Colorful List Accent 2" w:semiHidden="0" w:uiPriority="72" w:unhideWhenUsed="0"/>
-    <w:lsdException w:name="Colorful Grid Accent 2" w:semiHidden="0" w:uiPriority="73" w:unhideWhenUsed="0"/>
-    <w:lsdException w:name="Light Shading Accent 3" w:semiHidden="0" w:uiPriority="60" w:unhideWhenUsed="0"/>
-    <w:lsdException w:name="Light List Accent 3" w:semiHidden="0" w:uiPriority="61" w:unhideWhenUsed="0"/>
-    <w:lsdException w:name="Light Grid Accent 3" w:semiHidden="0" w:uiPriority="62" w:unhideWhenUsed="0"/>
-    <w:lsdException w:name="Medium Shading 1 Accent 3" w:semiHidden="0" w:uiPriority="63" w:unhideWhenUsed="0"/>
-    <w:lsdException w:name="Medium Shading 2 Accent 3" w:semiHidden="0" w:uiPriority="64" w:unhideWhenUsed="0"/>
-    <w:lsdException w:name="Medium List 1 Accent 3" w:semiHidden="0" w:uiPriority="65" w:unhideWhenUsed="0"/>
-    <w:lsdException w:name="Medium List 2 Accent 3" w:semiHidden="0" w:uiPriority="66" w:unhideWhenUsed="0"/>
-    <w:lsdException w:name="Medium Grid 1 Accent 3" w:semiHidden="0" w:uiPriority="67" w:unhideWhenUsed="0"/>
-    <w:lsdException w:name="Medium Grid 2 Accent 3" w:semiHidden="0" w:uiPriority="68" w:unhideWhenUsed="0"/>
-    <w:lsdException w:name="Medium Grid 3 Accent 3" w:semiHidden="0" w:uiPriority="69" w:unhideWhenUsed="0"/>
-    <w:lsdException w:name="Dark List Accent 3" w:semiHidden="0" w:uiPriority="70" w:unhideWhenUsed="0"/>
-    <w:lsdException w:name="Colorful Shading Accent 3" w:semiHidden="0" w:uiPriority="71" w:unhideWhenUsed="0"/>
-    <w:lsdException w:name="Colorful List Accent 3" w:semiHidden="0" w:uiPriority="72" w:unhideWhenUsed="0"/>
-    <w:lsdException w:name="Colorful Grid Accent 3" w:semiHidden="0" w:uiPriority="73" w:unhideWhenUsed="0"/>
-    <w:lsdException w:name="Light Shading Accent 4" w:semiHidden="0" w:uiPriority="60" w:unhideWhenUsed="0"/>
-    <w:lsdException w:name="Light List Accent 4" w:semiHidden="0" w:uiPriority="61" w:unhideWhenUsed="0"/>
-    <w:lsdException w:name="Light Grid Accent 4" w:semiHidden="0" w:uiPriority="62" w:unhideWhenUsed="0"/>
-    <w:lsdException w:name="Medium Shading 1 Accent 4" w:semiHidden="0" w:uiPriority="63" w:unhideWhenUsed="0"/>
-    <w:lsdException w:name="Medium Shading 2 Accent 4" w:semiHidden="0" w:uiPriority="64" w:unhideWhenUsed="0"/>
-    <w:lsdException w:name="Medium List 1 Accent 4" w:semiHidden="0" w:uiPriority="65" w:unhideWhenUsed="0"/>
-    <w:lsdException w:name="Medium List 2 Accent 4" w:semiHidden="0" w:uiPriority="66" w:unhideWhenUsed="0"/>
-    <w:lsdException w:name="Medium Grid 1 Accent 4" w:semiHidden="0" w:uiPriority="67" w:unhideWhenUsed="0"/>
-    <w:lsdException w:name="Medium Grid 2 Accent 4" w:semiHidden="0" w:uiPriority="68" w:unhideWhenUsed="0"/>
-    <w:lsdException w:name="Medium Grid 3 Accent 4" w:semiHidden="0" w:uiPriority="69" w:unhideWhenUsed="0"/>
-    <w:lsdException w:name="Dark List Accent 4" w:semiHidden="0" w:uiPriority="70" w:unhideWhenUsed="0"/>
-    <w:lsdException w:name="Colorful Shading Accent 4" w:semiHidden="0" w:uiPriority="71" w:unhideWhenUsed="0"/>
-    <w:lsdException w:name="Colorful List Accent 4" w:semiHidden="0" w:uiPriority="72" w:unhideWhenUsed="0"/>
-    <w:lsdException w:name="Colorful Grid Accent 4" w:semiHidden="0" w:uiPriority="73" w:unhideWhenUsed="0"/>
-    <w:lsdException w:name="Light Shading Accent 5" w:semiHidden="0" w:uiPriority="60" w:unhideWhenUsed="0"/>
-    <w:lsdException w:name="Light List Accent 5" w:semiHidden="0" w:uiPriority="61" w:unhideWhenUsed="0"/>
-    <w:lsdException w:name="Light Grid Accent 5" w:semiHidden="0" w:uiPriority="62" w:unhideWhenUsed="0"/>
-    <w:lsdException w:name="Medium Shading 1 Accent 5" w:semiHidden="0" w:uiPriority="63" w:unhideWhenUsed="0"/>
-    <w:lsdException w:name="Medium Shading 2 Accent 5" w:semiHidden="0" w:uiPriority="64" w:unhideWhenUsed="0"/>
-    <w:lsdException w:name="Medium List 1 Accent 5" w:semiHidden="0" w:uiPriority="65" w:unhideWhenUsed="0"/>
-    <w:lsdException w:name="Medium List 2 Accent 5" w:semiHidden="0" w:uiPriority="66" w:unhideWhenUsed="0"/>
-    <w:lsdException w:name="Medium Grid 1 Accent 5" w:semiHidden="0" w:uiPriority="67" w:unhideWhenUsed="0"/>
-    <w:lsdException w:name="Medium Grid 2 Accent 5" w:semiHidden="0" w:uiPriority="68" w:unhideWhenUsed="0"/>
-    <w:lsdException w:name="Medium Grid 3 Accent 5" w:semiHidden="0" w:uiPriority="69" w:unhideWhenUsed="0"/>
-    <w:lsdException w:name="Dark List Accent 5" w:semiHidden="0" w:uiPriority="70" w:unhideWhenUsed="0"/>
-    <w:lsdException w:name="Colorful Shading Accent 5" w:semiHidden="0" w:uiPriority="71" w:unhideWhenUsed="0"/>
-    <w:lsdException w:name="Colorful List Accent 5" w:semiHidden="0" w:uiPriority="72" w:unhideWhenUsed="0"/>
-    <w:lsdException w:name="Colorful Grid Accent 5" w:semiHidden="0" w:uiPriority="73" w:unhideWhenUsed="0"/>
-    <w:lsdException w:name="Light Shading Accent 6" w:semiHidden="0" w:uiPriority="60" w:unhideWhenUsed="0"/>
-    <w:lsdException w:name="Light List Accent 6" w:semiHidden="0" w:uiPriority="61" w:unhideWhenUsed="0"/>
-    <w:lsdException w:name="Light Grid Accent 6" w:semiHidden="0" w:uiPriority="62" w:unhideWhenUsed="0"/>
-    <w:lsdException w:name="Medium Shading 1 Accent 6" w:semiHidden="0" w:uiPriority="63" w:unhideWhenUsed="0"/>
-    <w:lsdException w:name="Medium Shading 2 Accent 6" w:semiHidden="0" w:uiPriority="64" w:unhideWhenUsed="0"/>
-    <w:lsdException w:name="Medium List 1 Accent 6" w:semiHidden="0" w:uiPriority="65" w:unhideWhenUsed="0"/>
-    <w:lsdException w:name="Medium List 2 Accent 6" w:semiHidden="0" w:uiPriority="66" w:unhideWhenUsed="0"/>
-    <w:lsdException w:name="Medium Grid 1 Accent 6" w:semiHidden="0" w:uiPriority="67" w:unhideWhenUsed="0"/>
-    <w:lsdException w:name="Medium Grid 2 Accent 6" w:semiHidden="0" w:uiPriority="68" w:unhideWhenUsed="0"/>
-    <w:lsdException w:name="Medium Grid 3 Accent 6" w:semiHidden="0" w:uiPriority="69" w:unhideWhenUsed="0"/>
-    <w:lsdException w:name="Dark List Accent 6" w:semiHidden="0" w:uiPriority="70" w:unhideWhenUsed="0"/>
-    <w:lsdException w:name="Colorful Shading Accent 6" w:semiHidden="0" w:uiPriority="71" w:unhideWhenUsed="0"/>
-    <w:lsdException w:name="Colorful List Accent 6" w:semiHidden="0" w:uiPriority="72" w:unhideWhenUsed="0"/>
-    <w:lsdException w:name="Colorful Grid Accent 6" w:semiHidden="0" w:uiPriority="73" w:unhideWhenUsed="0"/>
-    <w:lsdException w:name="Subtle Emphasis" w:semiHidden="0" w:uiPriority="19" w:unhideWhenUsed="0" w:qFormat="1"/>
-    <w:lsdException w:name="Intense Emphasis" w:semiHidden="0" w:uiPriority="21" w:unhideWhenUsed="0" w:qFormat="1"/>
-    <w:lsdException w:name="Subtle Reference" w:semiHidden="0" w:uiPriority="31" w:unhideWhenUsed="0" w:qFormat="1"/>
-    <w:lsdException w:name="Intense Reference" w:semiHidden="0" w:uiPriority="32" w:unhideWhenUsed="0" w:qFormat="1"/>
-    <w:lsdException w:name="Book Title" w:semiHidden="0" w:uiPriority="33" w:unhideWhenUsed="0" w:qFormat="1"/>
-    <w:lsdException w:name="Bibliography" w:uiPriority="37"/>
-    <w:lsdException w:name="TOC Heading" w:uiPriority="39" w:qFormat="1"/>
+  <w:latentStyles w:defLockedState="0" w:defUIPriority="99" w:defSemiHidden="0" w:defUnhideWhenUsed="0" w:defQFormat="0" w:count="371">
+    <w:lsdException w:name="Normal" w:uiPriority="0" w:qFormat="1"/>
+    <w:lsdException w:name="heading 1" w:uiPriority="9" w:qFormat="1"/>
+    <w:lsdException w:name="heading 2" w:semiHidden="1" w:uiPriority="9" w:unhideWhenUsed="1" w:qFormat="1"/>
+    <w:lsdException w:name="heading 3" w:semiHidden="1" w:uiPriority="9" w:unhideWhenUsed="1" w:qFormat="1"/>
+    <w:lsdException w:name="heading 4" w:semiHidden="1" w:uiPriority="9" w:unhideWhenUsed="1" w:qFormat="1"/>
+    <w:lsdException w:name="heading 5" w:semiHidden="1" w:uiPriority="9" w:unhideWhenUsed="1" w:qFormat="1"/>
+    <w:lsdException w:name="heading 6" w:semiHidden="1" w:uiPriority="9" w:unhideWhenUsed="1" w:qFormat="1"/>
+    <w:lsdException w:name="heading 7" w:semiHidden="1" w:uiPriority="9" w:unhideWhenUsed="1" w:qFormat="1"/>
+    <w:lsdException w:name="heading 8" w:semiHidden="1" w:uiPriority="9" w:unhideWhenUsed="1" w:qFormat="1"/>
+    <w:lsdException w:name="heading 9" w:semiHidden="1" w:uiPriority="9" w:unhideWhenUsed="1" w:qFormat="1"/>
+    <w:lsdException w:name="index 1" w:semiHidden="1" w:unhideWhenUsed="1"/>
+    <w:lsdException w:name="index 2" w:semiHidden="1" w:unhideWhenUsed="1"/>
+    <w:lsdException w:name="index 3" w:semiHidden="1" w:unhideWhenUsed="1"/>
+    <w:lsdException w:name="index 4" w:semiHidden="1" w:unhideWhenUsed="1"/>
+    <w:lsdException w:name="index 5" w:semiHidden="1" w:unhideWhenUsed="1"/>
+    <w:lsdException w:name="index 6" w:semiHidden="1" w:unhideWhenUsed="1"/>
+    <w:lsdException w:name="index 7" w:semiHidden="1" w:unhideWhenUsed="1"/>
+    <w:lsdException w:name="index 8" w:semiHidden="1" w:unhideWhenUsed="1"/>
+    <w:lsdException w:name="index 9" w:semiHidden="1" w:unhideWhenUsed="1"/>
+    <w:lsdException w:name="toc 1" w:semiHidden="1" w:uiPriority="39" w:unhideWhenUsed="1"/>
+    <w:lsdException w:name="toc 2" w:semiHidden="1" w:uiPriority="39" w:unhideWhenUsed="1"/>
+    <w:lsdException w:name="toc 3" w:semiHidden="1" w:uiPriority="39" w:unhideWhenUsed="1"/>
+    <w:lsdException w:name="toc 4" w:semiHidden="1" w:uiPriority="39" w:unhideWhenUsed="1"/>
+    <w:lsdException w:name="toc 5" w:semiHidden="1" w:uiPriority="39" w:unhideWhenUsed="1"/>
+    <w:lsdException w:name="toc 6" w:semiHidden="1" w:uiPriority="39" w:unhideWhenUsed="1"/>
+    <w:lsdException w:name="toc 7" w:semiHidden="1" w:uiPriority="39" w:unhideWhenUsed="1"/>
+    <w:lsdException w:name="toc 8" w:semiHidden="1" w:uiPriority="39" w:unhideWhenUsed="1"/>
+    <w:lsdException w:name="toc 9" w:semiHidden="1" w:uiPriority="39" w:unhideWhenUsed="1"/>
+    <w:lsdException w:name="Normal Indent" w:semiHidden="1" w:unhideWhenUsed="1"/>
+    <w:lsdException w:name="footnote text" w:semiHidden="1" w:unhideWhenUsed="1"/>
+    <w:lsdException w:name="annotation text" w:semiHidden="1" w:unhideWhenUsed="1"/>
+    <w:lsdException w:name="header" w:semiHidden="1" w:unhideWhenUsed="1"/>
+    <w:lsdException w:name="footer" w:semiHidden="1" w:unhideWhenUsed="1"/>
+    <w:lsdException w:name="index heading" w:semiHidden="1" w:unhideWhenUsed="1"/>
+    <w:lsdException w:name="caption" w:semiHidden="1" w:uiPriority="35" w:unhideWhenUsed="1" w:qFormat="1"/>
+    <w:lsdException w:name="table of figures" w:semiHidden="1" w:unhideWhenUsed="1"/>
+    <w:lsdException w:name="envelope address" w:semiHidden="1" w:unhideWhenUsed="1"/>
+    <w:lsdException w:name="envelope return" w:semiHidden="1" w:unhideWhenUsed="1"/>
+    <w:lsdException w:name="footnote reference" w:semiHidden="1" w:unhideWhenUsed="1"/>
+    <w:lsdException w:name="annotation reference" w:semiHidden="1" w:unhideWhenUsed="1"/>
+    <w:lsdException w:name="line number" w:semiHidden="1" w:unhideWhenUsed="1"/>
+    <w:lsdException w:name="page number" w:semiHidden="1" w:unhideWhenUsed="1"/>
+    <w:lsdException w:name="endnote reference" w:semiHidden="1" w:unhideWhenUsed="1"/>
+    <w:lsdException w:name="endnote text" w:semiHidden="1" w:unhideWhenUsed="1"/>
+    <w:lsdException w:name="table of authorities" w:semiHidden="1" w:unhideWhenUsed="1"/>
+    <w:lsdException w:name="macro" w:semiHidden="1" w:unhideWhenUsed="1"/>
+    <w:lsdException w:name="toa heading" w:semiHidden="1" w:unhideWhenUsed="1"/>
+    <w:lsdException w:name="List" w:semiHidden="1" w:unhideWhenUsed="1"/>
+    <w:lsdException w:name="List Bullet" w:semiHidden="1" w:unhideWhenUsed="1"/>
+    <w:lsdException w:name="List Number" w:semiHidden="1" w:unhideWhenUsed="1"/>
+    <w:lsdException w:name="List 2" w:semiHidden="1" w:unhideWhenUsed="1"/>
+    <w:lsdException w:name="List 3" w:semiHidden="1" w:unhideWhenUsed="1"/>
+    <w:lsdException w:name="List 4" w:semiHidden="1" w:unhideWhenUsed="1"/>
+    <w:lsdException w:name="List 5" w:semiHidden="1" w:unhideWhenUsed="1"/>
+    <w:lsdException w:name="List Bullet 2" w:semiHidden="1" w:unhideWhenUsed="1"/>
+    <w:lsdException w:name="List Bullet 3" w:semiHidden="1" w:unhideWhenUsed="1"/>
+    <w:lsdException w:name="List Bullet 4" w:semiHidden="1" w:unhideWhenUsed="1"/>
+    <w:lsdException w:name="List Bullet 5" w:semiHidden="1" w:unhideWhenUsed="1"/>
+    <w:lsdException w:name="List Number 2" w:semiHidden="1" w:unhideWhenUsed="1"/>
+    <w:lsdException w:name="List Number 3" w:semiHidden="1" w:unhideWhenUsed="1"/>
+    <w:lsdException w:name="List Number 4" w:semiHidden="1" w:unhideWhenUsed="1"/>
+    <w:lsdException w:name="List Number 5" w:semiHidden="1" w:unhideWhenUsed="1"/>
+    <w:lsdException w:name="Title" w:uiPriority="10" w:qFormat="1"/>
+    <w:lsdException w:name="Closing" w:semiHidden="1" w:unhideWhenUsed="1"/>
+    <w:lsdException w:name="Signature" w:semiHidden="1" w:unhideWhenUsed="1"/>
+    <w:lsdException w:name="Default Paragraph Font" w:semiHidden="1" w:uiPriority="1" w:unhideWhenUsed="1"/>
+    <w:lsdException w:name="Body Text" w:semiHidden="1" w:unhideWhenUsed="1"/>
+    <w:lsdException w:name="Body Text Indent" w:semiHidden="1" w:unhideWhenUsed="1"/>
+    <w:lsdException w:name="List Continue" w:semiHidden="1" w:unhideWhenUsed="1"/>
+    <w:lsdException w:name="List Continue 2" w:semiHidden="1" w:unhideWhenUsed="1"/>
+    <w:lsdException w:name="List Continue 3" w:semiHidden="1" w:unhideWhenUsed="1"/>
+    <w:lsdException w:name="List Continue 4" w:semiHidden="1" w:unhideWhenUsed="1"/>
+    <w:lsdException w:name="List Continue 5" w:semiHidden="1" w:unhideWhenUsed="1"/>
+    <w:lsdException w:name="Message Header" w:semiHidden="1" w:unhideWhenUsed="1"/>
+    <w:lsdException w:name="Subtitle" w:uiPriority="11" w:qFormat="1"/>
+    <w:lsdException w:name="Salutation" w:semiHidden="1" w:unhideWhenUsed="1"/>
+    <w:lsdException w:name="Date" w:semiHidden="1" w:unhideWhenUsed="1"/>
+    <w:lsdException w:name="Body Text First Indent" w:semiHidden="1" w:unhideWhenUsed="1"/>
+    <w:lsdException w:name="Body Text First Indent 2" w:semiHidden="1" w:unhideWhenUsed="1"/>
+    <w:lsdException w:name="Note Heading" w:semiHidden="1" w:unhideWhenUsed="1"/>
+    <w:lsdException w:name="Body Text 2" w:semiHidden="1" w:unhideWhenUsed="1"/>
+    <w:lsdException w:name="Body Text 3" w:semiHidden="1" w:unhideWhenUsed="1"/>
+    <w:lsdException w:name="Body Text Indent 2" w:semiHidden="1" w:unhideWhenUsed="1"/>
+    <w:lsdException w:name="Body Text Indent 3" w:semiHidden="1" w:unhideWhenUsed="1"/>
+    <w:lsdException w:name="Block Text" w:semiHidden="1" w:unhideWhenUsed="1"/>
+    <w:lsdException w:name="Hyperlink" w:semiHidden="1" w:unhideWhenUsed="1"/>
+    <w:lsdException w:name="FollowedHyperlink" w:semiHidden="1" w:unhideWhenUsed="1"/>
+    <w:lsdException w:name="Strong" w:uiPriority="22" w:qFormat="1"/>
+    <w:lsdException w:name="Emphasis" w:uiPriority="20" w:qFormat="1"/>
+    <w:lsdException w:name="Document Map" w:semiHidden="1" w:unhideWhenUsed="1"/>
+    <w:lsdException w:name="Plain Text" w:semiHidden="1" w:unhideWhenUsed="1"/>
+    <w:lsdException w:name="E-mail Signature" w:semiHidden="1" w:unhideWhenUsed="1"/>
+    <w:lsdException w:name="HTML Top of Form" w:semiHidden="1" w:unhideWhenUsed="1"/>
+    <w:lsdException w:name="HTML Bottom of Form" w:semiHidden="1" w:unhideWhenUsed="1"/>
+    <w:lsdException w:name="Normal (Web)" w:semiHidden="1" w:unhideWhenUsed="1"/>
+    <w:lsdException w:name="HTML Acronym" w:semiHidden="1" w:unhideWhenUsed="1"/>
+    <w:lsdException w:name="HTML Address" w:semiHidden="1" w:unhideWhenUsed="1"/>
+    <w:lsdException w:name="HTML Cite" w:semiHidden="1" w:unhideWhenUsed="1"/>
+    <w:lsdException w:name="HTML Code" w:semiHidden="1" w:unhideWhenUsed="1"/>
+    <w:lsdException w:name="HTML Definition" w:semiHidden="1" w:unhideWhenUsed="1"/>
+    <w:lsdException w:name="HTML Keyboard" w:semiHidden="1" w:unhideWhenUsed="1"/>
+    <w:lsdException w:name="HTML Preformatted" w:semiHidden="1" w:unhideWhenUsed="1"/>
+    <w:lsdException w:name="HTML Sample" w:semiHidden="1" w:unhideWhenUsed="1"/>
+    <w:lsdException w:name="HTML Typewriter" w:semiHidden="1" w:unhideWhenUsed="1"/>
+    <w:lsdException w:name="HTML Variable" w:semiHidden="1" w:unhideWhenUsed="1"/>
+    <w:lsdException w:name="Normal Table" w:semiHidden="1" w:unhideWhenUsed="1"/>
+    <w:lsdException w:name="annotation subject" w:semiHidden="1" w:unhideWhenUsed="1"/>
+    <w:lsdException w:name="No List" w:semiHidden="1" w:unhideWhenUsed="1"/>
+    <w:lsdException w:name="Outline List 1" w:semiHidden="1" w:unhideWhenUsed="1"/>
+    <w:lsdException w:name="Outline List 2" w:semiHidden="1" w:unhideWhenUsed="1"/>
+    <w:lsdException w:name="Outline List 3" w:semiHidden="1" w:unhideWhenUsed="1"/>
+    <w:lsdException w:name="Table Simple 1" w:semiHidden="1" w:unhideWhenUsed="1"/>
+    <w:lsdException w:name="Table Simple 2" w:semiHidden="1" w:unhideWhenUsed="1"/>
+    <w:lsdException w:name="Table Simple 3" w:semiHidden="1" w:unhideWhenUsed="1"/>
+    <w:lsdException w:name="Table Classic 1" w:semiHidden="1" w:unhideWhenUsed="1"/>
+    <w:lsdException w:name="Table Classic 2" w:semiHidden="1" w:unhideWhenUsed="1"/>
+    <w:lsdException w:name="Table Classic 3" w:semiHidden="1" w:unhideWhenUsed="1"/>
+    <w:lsdException w:name="Table Classic 4" w:semiHidden="1" w:unhideWhenUsed="1"/>
+    <w:lsdException w:name="Table Colorful 1" w:semiHidden="1" w:unhideWhenUsed="1"/>
+    <w:lsdException w:name="Table Colorful 2" w:semiHidden="1" w:unhideWhenUsed="1"/>
+    <w:lsdException w:name="Table Colorful 3" w:semiHidden="1" w:unhideWhenUsed="1"/>
+    <w:lsdException w:name="Table Columns 1" w:semiHidden="1" w:unhideWhenUsed="1"/>
+    <w:lsdException w:name="Table Columns 2" w:semiHidden="1" w:unhideWhenUsed="1"/>
+    <w:lsdException w:name="Table Columns 3" w:semiHidden="1" w:unhideWhenUsed="1"/>
+    <w:lsdException w:name="Table Columns 4" w:semiHidden="1" w:unhideWhenUsed="1"/>
+    <w:lsdException w:name="Table Columns 5" w:semiHidden="1" w:unhideWhenUsed="1"/>
+    <w:lsdException w:name="Table Grid 1" w:semiHidden="1" w:unhideWhenUsed="1"/>
+    <w:lsdException w:name="Table Grid 2" w:semiHidden="1" w:unhideWhenUsed="1"/>
+    <w:lsdException w:name="Table Grid 3" w:semiHidden="1" w:unhideWhenUsed="1"/>
+    <w:lsdException w:name="Table Grid 4" w:semiHidden="1" w:unhideWhenUsed="1"/>
+    <w:lsdException w:name="Table Grid 5" w:semiHidden="1" w:unhideWhenUsed="1"/>
+    <w:lsdException w:name="Table Grid 6" w:semiHidden="1" w:unhideWhenUsed="1"/>
+    <w:lsdException w:name="Table Grid 7" w:semiHidden="1" w:unhideWhenUsed="1"/>
+    <w:lsdException w:name="Table Grid 8" w:semiHidden="1" w:unhideWhenUsed="1"/>
+    <w:lsdException w:name="Table List 1" w:semiHidden="1" w:unhideWhenUsed="1"/>
+    <w:lsdException w:name="Table List 2" w:semiHidden="1" w:unhideWhenUsed="1"/>
+    <w:lsdException w:name="Table List 3" w:semiHidden="1" w:unhideWhenUsed="1"/>
+    <w:lsdException w:name="Table List 4" w:semiHidden="1" w:unhideWhenUsed="1"/>
+    <w:lsdException w:name="Table List 5" w:semiHidden="1" w:unhideWhenUsed="1"/>
+    <w:lsdException w:name="Table List 6" w:semiHidden="1" w:unhideWhenUsed="1"/>
+    <w:lsdException w:name="Table List 7" w:semiHidden="1" w:unhideWhenUsed="1"/>
+    <w:lsdException w:name="Table List 8" w:semiHidden="1" w:unhideWhenUsed="1"/>
+    <w:lsdException w:name="Table 3D effects 1" w:semiHidden="1" w:unhideWhenUsed="1"/>
+    <w:lsdException w:name="Table 3D effects 2" w:semiHidden="1" w:unhideWhenUsed="1"/>
+    <w:lsdException w:name="Table 3D effects 3" w:semiHidden="1" w:unhideWhenUsed="1"/>
+    <w:lsdException w:name="Table Contemporary" w:semiHidden="1" w:unhideWhenUsed="1"/>
+    <w:lsdException w:name="Table Elegant" w:semiHidden="1" w:unhideWhenUsed="1"/>
+    <w:lsdException w:name="Table Professional" w:semiHidden="1" w:unhideWhenUsed="1"/>
+    <w:lsdException w:name="Table Subtle 1" w:semiHidden="1" w:unhideWhenUsed="1"/>
+    <w:lsdException w:name="Table Subtle 2" w:semiHidden="1" w:unhideWhenUsed="1"/>
+    <w:lsdException w:name="Table Web 1" w:semiHidden="1" w:unhideWhenUsed="1"/>
+    <w:lsdException w:name="Table Web 2" w:semiHidden="1" w:unhideWhenUsed="1"/>
+    <w:lsdException w:name="Table Web 3" w:semiHidden="1" w:unhideWhenUsed="1"/>
+    <w:lsdException w:name="Balloon Text" w:semiHidden="1" w:unhideWhenUsed="1"/>
+    <w:lsdException w:name="Table Grid" w:uiPriority="39"/>
+    <w:lsdException w:name="Table Theme" w:semiHidden="1" w:unhideWhenUsed="1"/>
+    <w:lsdException w:name="Placeholder Text" w:semiHidden="1"/>
+    <w:lsdException w:name="No Spacing" w:uiPriority="1" w:qFormat="1"/>
+    <w:lsdException w:name="Light Shading" w:uiPriority="60"/>
+    <w:lsdException w:name="Light List" w:uiPriority="61"/>
+    <w:lsdException w:name="Light Grid" w:uiPriority="62"/>
+    <w:lsdException w:name="Medium Shading 1" w:uiPriority="63"/>
+    <w:lsdException w:name="Medium Shading 2" w:uiPriority="64"/>
+    <w:lsdException w:name="Medium List 1" w:uiPriority="65"/>
+    <w:lsdException w:name="Medium List 2" w:uiPriority="66"/>
+    <w:lsdException w:name="Medium Grid 1" w:uiPriority="67"/>
+    <w:lsdException w:name="Medium Grid 2" w:uiPriority="68"/>
+    <w:lsdException w:name="Medium Grid 3" w:uiPriority="69"/>
+    <w:lsdException w:name="Dark List" w:uiPriority="70"/>
+    <w:lsdException w:name="Colorful Shading" w:uiPriority="71"/>
+    <w:lsdException w:name="Colorful List" w:uiPriority="72"/>
+    <w:lsdException w:name="Colorful Grid" w:uiPriority="73"/>
+    <w:lsdException w:name="Light Shading Accent 1" w:uiPriority="60"/>
+    <w:lsdException w:name="Light List Accent 1" w:uiPriority="61"/>
+    <w:lsdException w:name="Light Grid Accent 1" w:uiPriority="62"/>
+    <w:lsdException w:name="Medium Shading 1 Accent 1" w:uiPriority="63"/>
+    <w:lsdException w:name="Medium Shading 2 Accent 1" w:uiPriority="64"/>
+    <w:lsdException w:name="Medium List 1 Accent 1" w:uiPriority="65"/>
+    <w:lsdException w:name="Revision" w:semiHidden="1"/>
+    <w:lsdException w:name="List Paragraph" w:qFormat="1"/>
+    <w:lsdException w:name="Quote" w:uiPriority="29" w:qFormat="1"/>
+    <w:lsdException w:name="Intense Quote" w:uiPriority="30" w:qFormat="1"/>
+    <w:lsdException w:name="Medium List 2 Accent 1" w:uiPriority="66"/>
+    <w:lsdException w:name="Medium Grid 1 Accent 1" w:uiPriority="67"/>
+    <w:lsdException w:name="Medium Grid 2 Accent 1" w:uiPriority="68"/>
+    <w:lsdException w:name="Medium Grid 3 Accent 1" w:uiPriority="69"/>
+    <w:lsdException w:name="Dark List Accent 1" w:uiPriority="70"/>
+    <w:lsdException w:name="Colorful Shading Accent 1" w:uiPriority="71"/>
+    <w:lsdException w:name="Colorful List Accent 1" w:uiPriority="72"/>
+    <w:lsdException w:name="Colorful Grid Accent 1" w:uiPriority="73"/>
+    <w:lsdException w:name="Light Shading Accent 2" w:uiPriority="60"/>
+    <w:lsdException w:name="Light List Accent 2" w:uiPriority="61"/>
+    <w:lsdException w:name="Light Grid Accent 2" w:uiPriority="62"/>
+    <w:lsdException w:name="Medium Shading 1 Accent 2" w:uiPriority="63"/>
+    <w:lsdException w:name="Medium Shading 2 Accent 2" w:uiPriority="64"/>
+    <w:lsdException w:name="Medium List 1 Accent 2" w:uiPriority="65"/>
+    <w:lsdException w:name="Medium List 2 Accent 2" w:uiPriority="66"/>
+    <w:lsdException w:name="Medium Grid 1 Accent 2" w:uiPriority="67"/>
+    <w:lsdException w:name="Medium Grid 2 Accent 2" w:uiPriority="68"/>
+    <w:lsdException w:name="Medium Grid 3 Accent 2" w:uiPriority="69"/>
+    <w:lsdException w:name="Dark List Accent 2" w:uiPriority="70"/>
+    <w:lsdException w:name="Colorful Shading Accent 2" w:uiPriority="71"/>
+    <w:lsdException w:name="Colorful List Accent 2" w:uiPriority="72"/>
+    <w:lsdException w:name="Colorful Grid Accent 2" w:uiPriority="73"/>
+    <w:lsdException w:name="Light Shading Accent 3" w:uiPriority="60"/>
+    <w:lsdException w:name="Light List Accent 3" w:uiPriority="61"/>
+    <w:lsdException w:name="Light Grid Accent 3" w:uiPriority="62"/>
+    <w:lsdException w:name="Medium Shading 1 Accent 3" w:uiPriority="63"/>
+    <w:lsdException w:name="Medium Shading 2 Accent 3" w:uiPriority="64"/>
+    <w:lsdException w:name="Medium List 1 Accent 3" w:uiPriority="65"/>
+    <w:lsdException w:name="Medium List 2 Accent 3" w:uiPriority="66"/>
+    <w:lsdException w:name="Medium Grid 1 Accent 3" w:uiPriority="67"/>
+    <w:lsdException w:name="Medium Grid 2 Accent 3" w:uiPriority="68"/>
+    <w:lsdException w:name="Medium Grid 3 Accent 3" w:uiPriority="69"/>
+    <w:lsdException w:name="Dark List Accent 3" w:uiPriority="70"/>
+    <w:lsdException w:name="Colorful Shading Accent 3" w:uiPriority="71"/>
+    <w:lsdException w:name="Colorful List Accent 3" w:uiPriority="72"/>
+    <w:lsdException w:name="Colorful Grid Accent 3" w:uiPriority="73"/>
+    <w:lsdException w:name="Light Shading Accent 4" w:uiPriority="60"/>
+    <w:lsdException w:name="Light List Accent 4" w:uiPriority="61"/>
+    <w:lsdException w:name="Light Grid Accent 4" w:uiPriority="62"/>
+    <w:lsdException w:name="Medium Shading 1 Accent 4" w:uiPriority="63"/>
+    <w:lsdException w:name="Medium Shading 2 Accent 4" w:uiPriority="64"/>
+    <w:lsdException w:name="Medium List 1 Accent 4" w:uiPriority="65"/>
+    <w:lsdException w:name="Medium List 2 Accent 4" w:uiPriority="66"/>
+    <w:lsdException w:name="Medium Grid 1 Accent 4" w:uiPriority="67"/>
+    <w:lsdException w:name="Medium Grid 2 Accent 4" w:uiPriority="68"/>
+    <w:lsdException w:name="Medium Grid 3 Accent 4" w:uiPriority="69"/>
+    <w:lsdException w:name="Dark List Accent 4" w:uiPriority="70"/>
+    <w:lsdException w:name="Colorful Shading Accent 4" w:uiPriority="71"/>
+    <w:lsdException w:name="Colorful List Accent 4" w:uiPriority="72"/>
+    <w:lsdException w:name="Colorful Grid Accent 4" w:uiPriority="73"/>
+    <w:lsdException w:name="Light Shading Accent 5" w:uiPriority="60"/>
+    <w:lsdException w:name="Light List Accent 5" w:uiPriority="61"/>
+    <w:lsdException w:name="Light Grid Accent 5" w:uiPriority="62"/>
+    <w:lsdException w:name="Medium Shading 1 Accent 5" w:uiPriority="63"/>
+    <w:lsdException w:name="Medium Shading 2 Accent 5" w:uiPriority="64"/>
+    <w:lsdException w:name="Medium List 1 Accent 5" w:uiPriority="65"/>
+    <w:lsdException w:name="Medium List 2 Accent 5" w:uiPriority="66"/>
+    <w:lsdException w:name="Medium Grid 1 Accent 5" w:uiPriority="67"/>
+    <w:lsdException w:name="Medium Grid 2 Accent 5" w:uiPriority="68"/>
+    <w:lsdException w:name="Medium Grid 3 Accent 5" w:uiPriority="69"/>
+    <w:lsdException w:name="Dark List Accent 5" w:uiPriority="70"/>
+    <w:lsdException w:name="Colorful Shading Accent 5" w:uiPriority="71"/>
+    <w:lsdException w:name="Colorful List Accent 5" w:uiPriority="72"/>
+    <w:lsdException w:name="Colorful Grid Accent 5" w:uiPriority="73"/>
+    <w:lsdException w:name="Light Shading Accent 6" w:uiPriority="60"/>
+    <w:lsdException w:name="Light List Accent 6" w:uiPriority="61"/>
+    <w:lsdException w:name="Light Grid Accent 6" w:uiPriority="62"/>
+    <w:lsdException w:name="Medium Shading 1 Accent 6" w:uiPriority="63"/>
+    <w:lsdException w:name="Medium Shading 2 Accent 6" w:uiPriority="64"/>
+    <w:lsdException w:name="Medium List 1 Accent 6" w:uiPriority="65"/>
+    <w:lsdException w:name="Medium List 2 Accent 6" w:uiPriority="66"/>
+    <w:lsdException w:name="Medium Grid 1 Accent 6" w:uiPriority="67"/>
+    <w:lsdException w:name="Medium Grid 2 Accent 6" w:uiPriority="68"/>
+    <w:lsdException w:name="Medium Grid 3 Accent 6" w:uiPriority="69"/>
+    <w:lsdException w:name="Dark List Accent 6" w:uiPriority="70"/>
+    <w:lsdException w:name="Colorful Shading Accent 6" w:uiPriority="71"/>
+    <w:lsdException w:name="Colorful List Accent 6" w:uiPriority="72"/>
+    <w:lsdException w:name="Colorful Grid Accent 6" w:uiPriority="73"/>
+    <w:lsdException w:name="Subtle Emphasis" w:uiPriority="19" w:qFormat="1"/>
+    <w:lsdException w:name="Intense Emphasis" w:uiPriority="21" w:qFormat="1"/>
+    <w:lsdException w:name="Subtle Reference" w:uiPriority="31" w:qFormat="1"/>
+    <w:lsdException w:name="Intense Reference" w:uiPriority="32" w:qFormat="1"/>
+    <w:lsdException w:name="Book Title" w:uiPriority="33" w:qFormat="1"/>
+    <w:lsdException w:name="Bibliography" w:semiHidden="1" w:uiPriority="37" w:unhideWhenUsed="1"/>
+    <w:lsdException w:name="TOC Heading" w:semiHidden="1" w:uiPriority="39" w:unhideWhenUsed="1" w:qFormat="1"/>
+    <w:lsdException w:name="Plain Table 1" w:uiPriority="41"/>
+    <w:lsdException w:name="Plain Table 2" w:uiPriority="42"/>
+    <w:lsdException w:name="Plain Table 3" w:uiPriority="43"/>
+    <w:lsdException w:name="Plain Table 4" w:uiPriority="44"/>
+    <w:lsdException w:name="Plain Table 5" w:uiPriority="45"/>
+    <w:lsdException w:name="Grid Table Light" w:uiPriority="40"/>
+    <w:lsdException w:name="Grid Table 1 Light" w:uiPriority="46"/>
+    <w:lsdException w:name="Grid Table 2" w:uiPriority="47"/>
+    <w:lsdException w:name="Grid Table 3" w:uiPriority="48"/>
+    <w:lsdException w:name="Grid Table 4" w:uiPriority="49"/>
+    <w:lsdException w:name="Grid Table 5 Dark" w:uiPriority="50"/>
+    <w:lsdException w:name="Grid Table 6 Colorful" w:uiPriority="51"/>
+    <w:lsdException w:name="Grid Table 7 Colorful" w:uiPriority="52"/>
+    <w:lsdException w:name="Grid Table 1 Light Accent 1" w:uiPriority="46"/>
+    <w:lsdException w:name="Grid Table 2 Accent 1" w:uiPriority="47"/>
+    <w:lsdException w:name="Grid Table 3 Accent 1" w:uiPriority="48"/>
+    <w:lsdException w:name="Grid Table 4 Accent 1" w:uiPriority="49"/>
+    <w:lsdException w:name="Grid Table 5 Dark Accent 1" w:uiPriority="50"/>
+    <w:lsdException w:name="Grid Table 6 Colorful Accent 1" w:uiPriority="51"/>
+    <w:lsdException w:name="Grid Table 7 Colorful Accent 1" w:uiPriority="52"/>
+    <w:lsdException w:name="Grid Table 1 Light Accent 2" w:uiPriority="46"/>
+    <w:lsdException w:name="Grid Table 2 Accent 2" w:uiPriority="47"/>
+    <w:lsdException w:name="Grid Table 3 Accent 2" w:uiPriority="48"/>
+    <w:lsdException w:name="Grid Table 4 Accent 2" w:uiPriority="49"/>
+    <w:lsdException w:name="Grid Table 5 Dark Accent 2" w:uiPriority="50"/>
+    <w:lsdException w:name="Grid Table 6 Colorful Accent 2" w:uiPriority="51"/>
+    <w:lsdException w:name="Grid Table 7 Colorful Accent 2" w:uiPriority="52"/>
+    <w:lsdException w:name="Grid Table 1 Light Accent 3" w:uiPriority="46"/>
+    <w:lsdException w:name="Grid Table 2 Accent 3" w:uiPriority="47"/>
+    <w:lsdException w:name="Grid Table 3 Accent 3" w:uiPriority="48"/>
+    <w:lsdException w:name="Grid Table 4 Accent 3" w:uiPriority="49"/>
+    <w:lsdException w:name="Grid Table 5 Dark Accent 3" w:uiPriority="50"/>
+    <w:lsdException w:name="Grid Table 6 Colorful Accent 3" w:uiPriority="51"/>
+    <w:lsdException w:name="Grid Table 7 Colorful Accent 3" w:uiPriority="52"/>
+    <w:lsdException w:name="Grid Table 1 Light Accent 4" w:uiPriority="46"/>
+    <w:lsdException w:name="Grid Table 2 Accent 4" w:uiPriority="47"/>
+    <w:lsdException w:name="Grid Table 3 Accent 4" w:uiPriority="48"/>
+    <w:lsdException w:name="Grid Table 4 Accent 4" w:uiPriority="49"/>
+    <w:lsdException w:name="Grid Table 5 Dark Accent 4" w:uiPriority="50"/>
+    <w:lsdException w:name="Grid Table 6 Colorful Accent 4" w:uiPriority="51"/>
+    <w:lsdException w:name="Grid Table 7 Colorful Accent 4" w:uiPriority="52"/>
+    <w:lsdException w:name="Grid Table 1 Light Accent 5" w:uiPriority="46"/>
+    <w:lsdException w:name="Grid Table 2 Accent 5" w:uiPriority="47"/>
+    <w:lsdException w:name="Grid Table 3 Accent 5" w:uiPriority="48"/>
+    <w:lsdException w:name="Grid Table 4 Accent 5" w:uiPriority="49"/>
+    <w:lsdException w:name="Grid Table 5 Dark Accent 5" w:uiPriority="50"/>
+    <w:lsdException w:name="Grid Table 6 Colorful Accent 5" w:uiPriority="51"/>
+    <w:lsdException w:name="Grid Table 7 Colorful Accent 5" w:uiPriority="52"/>
+    <w:lsdException w:name="Grid Table 1 Light Accent 6" w:uiPriority="46"/>
+    <w:lsdException w:name="Grid Table 2 Accent 6" w:uiPriority="47"/>
+    <w:lsdException w:name="Grid Table 3 Accent 6" w:uiPriority="48"/>
+    <w:lsdException w:name="Grid Table 4 Accent 6" w:uiPriority="49"/>
+    <w:lsdException w:name="Grid Table 5 Dark Accent 6" w:uiPriority="50"/>
+    <w:lsdException w:name="Grid Table 6 Colorful Accent 6" w:uiPriority="51"/>
+    <w:lsdException w:name="Grid Table 7 Colorful Accent 6" w:uiPriority="52"/>
+    <w:lsdException w:name="List Table 1 Light" w:uiPriority="46"/>
+    <w:lsdException w:name="List Table 2" w:uiPriority="47"/>
+    <w:lsdException w:name="List Table 3" w:uiPriority="48"/>
+    <w:lsdException w:name="List Table 4" w:uiPriority="49"/>
+    <w:lsdException w:name="List Table 5 Dark" w:uiPriority="50"/>
+    <w:lsdException w:name="List Table 6 Colorful" w:uiPriority="51"/>
+    <w:lsdException w:name="List Table 7 Colorful" w:uiPriority="52"/>
+    <w:lsdException w:name="List Table 1 Light Accent 1" w:uiPriority="46"/>
+    <w:lsdException w:name="List Table 2 Accent 1" w:uiPriority="47"/>
+    <w:lsdException w:name="List Table 3 Accent 1" w:uiPriority="48"/>
+    <w:lsdException w:name="List Table 4 Accent 1" w:uiPriority="49"/>
+    <w:lsdException w:name="List Table 5 Dark Accent 1" w:uiPriority="50"/>
+    <w:lsdException w:name="List Table 6 Colorful Accent 1" w:uiPriority="51"/>
+    <w:lsdException w:name="List Table 7 Colorful Accent 1" w:uiPriority="52"/>
+    <w:lsdException w:name="List Table 1 Light Accent 2" w:uiPriority="46"/>
+    <w:lsdException w:name="List Table 2 Accent 2" w:uiPriority="47"/>
+    <w:lsdException w:name="List Table 3 Accent 2" w:uiPriority="48"/>
+    <w:lsdException w:name="List Table 4 Accent 2" w:uiPriority="49"/>
+    <w:lsdException w:name="List Table 5 Dark Accent 2" w:uiPriority="50"/>
+    <w:lsdException w:name="List Table 6 Colorful Accent 2" w:uiPriority="51"/>
+    <w:lsdException w:name="List Table 7 Colorful Accent 2" w:uiPriority="52"/>
+    <w:lsdException w:name="List Table 1 Light Accent 3" w:uiPriority="46"/>
+    <w:lsdException w:name="List Table 2 Accent 3" w:uiPriority="47"/>
+    <w:lsdException w:name="List Table 3 Accent 3" w:uiPriority="48"/>
+    <w:lsdException w:name="List Table 4 Accent 3" w:uiPriority="49"/>
+    <w:lsdException w:name="List Table 5 Dark Accent 3" w:uiPriority="50"/>
+    <w:lsdException w:name="List Table 6 Colorful Accent 3" w:uiPriority="51"/>
+    <w:lsdException w:name="List Table 7 Colorful Accent 3" w:uiPriority="52"/>
+    <w:lsdException w:name="List Table 1 Light Accent 4" w:uiPriority="46"/>
+    <w:lsdException w:name="List Table 2 Accent 4" w:uiPriority="47"/>
+    <w:lsdException w:name="List Table 3 Accent 4" w:uiPriority="48"/>
+    <w:lsdException w:name="List Table 4 Accent 4" w:uiPriority="49"/>
+    <w:lsdException w:name="List Table 5 Dark Accent 4" w:uiPriority="50"/>
+    <w:lsdException w:name="List Table 6 Colorful Accent 4" w:uiPriority="51"/>
+    <w:lsdException w:name="List Table 7 Colorful Accent 4" w:uiPriority="52"/>
+    <w:lsdException w:name="List Table 1 Light Accent 5" w:uiPriority="46"/>
+    <w:lsdException w:name="List Table 2 Accent 5" w:uiPriority="47"/>
+    <w:lsdException w:name="List Table 3 Accent 5" w:uiPriority="48"/>
+    <w:lsdException w:name="List Table 4 Accent 5" w:uiPriority="49"/>
+    <w:lsdException w:name="List Table 5 Dark Accent 5" w:uiPriority="50"/>
+    <w:lsdException w:name="List Table 6 Colorful Accent 5" w:uiPriority="51"/>
+    <w:lsdException w:name="List Table 7 Colorful Accent 5" w:uiPriority="52"/>
+    <w:lsdException w:name="List Table 1 Light Accent 6" w:uiPriority="46"/>
+    <w:lsdException w:name="List Table 2 Accent 6" w:uiPriority="47"/>
+    <w:lsdException w:name="List Table 3 Accent 6" w:uiPriority="48"/>
+    <w:lsdException w:name="List Table 4 Accent 6" w:uiPriority="49"/>
+    <w:lsdException w:name="List Table 5 Dark Accent 6" w:uiPriority="50"/>
+    <w:lsdException w:name="List Table 6 Colorful Accent 6" w:uiPriority="51"/>
+    <w:lsdException w:name="List Table 7 Colorful Accent 6" w:uiPriority="52"/>
   </w:latentStyles>
   <w:style w:type="paragraph" w:default="1" w:styleId="Normal">
     <w:name w:val="Normal"/>
@@ -2614,11 +2840,182 @@
     <w:uiPriority w:val="99"/>
     <w:rsid w:val="00216B00"/>
   </w:style>
+  <w:style w:type="paragraph" w:styleId="Sinespaciado">
+    <w:name w:val="No Spacing"/>
+    <w:link w:val="SinespaciadoCar"/>
+    <w:uiPriority w:val="1"/>
+    <w:qFormat/>
+    <w:rsid w:val="006E7884"/>
+    <w:pPr>
+      <w:spacing w:after="0" w:line="240" w:lineRule="auto"/>
+    </w:pPr>
+    <w:rPr>
+      <w:rFonts w:asciiTheme="minorHAnsi" w:eastAsiaTheme="minorEastAsia" w:hAnsiTheme="minorHAnsi"/>
+      <w:sz w:val="22"/>
+      <w:lang w:eastAsia="es-AR"/>
+    </w:rPr>
+  </w:style>
+  <w:style w:type="character" w:customStyle="1" w:styleId="SinespaciadoCar">
+    <w:name w:val="Sin espaciado Car"/>
+    <w:basedOn w:val="Fuentedeprrafopredeter"/>
+    <w:link w:val="Sinespaciado"/>
+    <w:uiPriority w:val="1"/>
+    <w:rsid w:val="006E7884"/>
+    <w:rPr>
+      <w:rFonts w:asciiTheme="minorHAnsi" w:eastAsiaTheme="minorEastAsia" w:hAnsiTheme="minorHAnsi"/>
+      <w:sz w:val="22"/>
+      <w:lang w:eastAsia="es-AR"/>
+    </w:rPr>
+  </w:style>
 </w:styles>
 </file>
 
-<file path=word/stylesWithEffects.xml><?xml version="1.0" encoding="utf-8"?>
-<w:styles xmlns:wpc="http://schemas.microsoft.com/office/word/2010/wordprocessingCanvas" xmlns:mc="http://schemas.openxmlformats.org/markup-compatibility/2006" xmlns:o="urn:schemas-microsoft-com:office:office" xmlns:r="http://schemas.openxmlformats.org/officeDocument/2006/relationships" xmlns:m="http://schemas.openxmlformats.org/officeDocument/2006/math" xmlns:v="urn:schemas-microsoft-com:vml" xmlns:wp14="http://schemas.microsoft.com/office/word/2010/wordprocessingDrawing" xmlns:wp="http://schemas.openxmlformats.org/drawingml/2006/wordprocessingDrawing" xmlns:w10="urn:schemas-microsoft-com:office:word" xmlns:w="http://schemas.openxmlformats.org/wordprocessingml/2006/main" xmlns:w14="http://schemas.microsoft.com/office/word/2010/wordml" xmlns:wpg="http://schemas.microsoft.com/office/word/2010/wordprocessingGroup" xmlns:wpi="http://schemas.microsoft.com/office/word/2010/wordprocessingInk" xmlns:wne="http://schemas.microsoft.com/office/word/2006/wordml" xmlns:wps="http://schemas.microsoft.com/office/word/2010/wordprocessingShape" mc:Ignorable="w14 wp14">
+<file path=word/glossary/document.xml><?xml version="1.0" encoding="utf-8"?>
+<w:glossaryDocument xmlns:wpc="http://schemas.microsoft.com/office/word/2010/wordprocessingCanvas" xmlns:mc="http://schemas.openxmlformats.org/markup-compatibility/2006" xmlns:o="urn:schemas-microsoft-com:office:office" xmlns:r="http://schemas.openxmlformats.org/officeDocument/2006/relationships" xmlns:m="http://schemas.openxmlformats.org/officeDocument/2006/math" xmlns:v="urn:schemas-microsoft-com:vml" xmlns:wp14="http://schemas.microsoft.com/office/word/2010/wordprocessingDrawing" xmlns:wp="http://schemas.openxmlformats.org/drawingml/2006/wordprocessingDrawing" xmlns:w10="urn:schemas-microsoft-com:office:word" xmlns:w="http://schemas.openxmlformats.org/wordprocessingml/2006/main" xmlns:w14="http://schemas.microsoft.com/office/word/2010/wordml" xmlns:w15="http://schemas.microsoft.com/office/word/2012/wordml" xmlns:wpg="http://schemas.microsoft.com/office/word/2010/wordprocessingGroup" xmlns:wpi="http://schemas.microsoft.com/office/word/2010/wordprocessingInk" xmlns:wne="http://schemas.microsoft.com/office/word/2006/wordml" xmlns:wps="http://schemas.microsoft.com/office/word/2010/wordprocessingShape" mc:Ignorable="w14 w15 wp14">
+  <w:docParts>
+    <w:docPart>
+      <w:docPartPr>
+        <w:name w:val="62A4B92D3D244CC7BEC31ECFD74B2A19"/>
+        <w:category>
+          <w:name w:val="General"/>
+          <w:gallery w:val="placeholder"/>
+        </w:category>
+        <w:types>
+          <w:type w:val="bbPlcHdr"/>
+        </w:types>
+        <w:behaviors>
+          <w:behavior w:val="content"/>
+        </w:behaviors>
+        <w:guid w:val="{E6CDEBBF-914E-4E16-9353-641850CA98DF}"/>
+      </w:docPartPr>
+      <w:docPartBody>
+        <w:p>
+          <w:pPr>
+            <w:pStyle w:val="62A4B92D3D244CC7BEC31ECFD74B2A19"/>
+          </w:pPr>
+          <w:r>
+            <w:rPr>
+              <w:rFonts w:asciiTheme="majorHAnsi" w:eastAsiaTheme="majorEastAsia" w:hAnsiTheme="majorHAnsi" w:cstheme="majorBidi"/>
+              <w:caps/>
+              <w:color w:val="5B9BD5" w:themeColor="accent1"/>
+              <w:sz w:val="80"/>
+              <w:szCs w:val="80"/>
+              <w:lang w:val="es-ES"/>
+            </w:rPr>
+            <w:t>[Título del documento]</w:t>
+          </w:r>
+        </w:p>
+      </w:docPartBody>
+    </w:docPart>
+  </w:docParts>
+</w:glossaryDocument>
+</file>
+
+<file path=word/glossary/fontTable.xml><?xml version="1.0" encoding="utf-8"?>
+<w:fonts xmlns:mc="http://schemas.openxmlformats.org/markup-compatibility/2006" xmlns:r="http://schemas.openxmlformats.org/officeDocument/2006/relationships" xmlns:w="http://schemas.openxmlformats.org/wordprocessingml/2006/main" xmlns:w14="http://schemas.microsoft.com/office/word/2010/wordml" xmlns:w15="http://schemas.microsoft.com/office/word/2012/wordml" mc:Ignorable="w14 w15">
+  <w:font w:name="Wingdings">
+    <w:panose1 w:val="05000000000000000000"/>
+    <w:charset w:val="02"/>
+    <w:family w:val="auto"/>
+    <w:pitch w:val="variable"/>
+    <w:sig w:usb0="00000000" w:usb1="10000000" w:usb2="00000000" w:usb3="00000000" w:csb0="80000000" w:csb1="00000000"/>
+  </w:font>
+  <w:font w:name="Times New Roman">
+    <w:panose1 w:val="02020603050405020304"/>
+    <w:charset w:val="00"/>
+    <w:family w:val="roman"/>
+    <w:pitch w:val="variable"/>
+    <w:sig w:usb0="E0002EFF" w:usb1="C0007843" w:usb2="00000009" w:usb3="00000000" w:csb0="000001FF" w:csb1="00000000"/>
+  </w:font>
+  <w:font w:name="Courier New">
+    <w:panose1 w:val="02070309020205020404"/>
+    <w:charset w:val="00"/>
+    <w:family w:val="modern"/>
+    <w:pitch w:val="fixed"/>
+    <w:sig w:usb0="E0002EFF" w:usb1="C0007843" w:usb2="00000009" w:usb3="00000000" w:csb0="000001FF" w:csb1="00000000"/>
+  </w:font>
+  <w:font w:name="Symbol">
+    <w:panose1 w:val="05050102010706020507"/>
+    <w:charset w:val="02"/>
+    <w:family w:val="roman"/>
+    <w:pitch w:val="variable"/>
+    <w:sig w:usb0="00000000" w:usb1="10000000" w:usb2="00000000" w:usb3="00000000" w:csb0="80000000" w:csb1="00000000"/>
+  </w:font>
+  <w:font w:name="Arial">
+    <w:panose1 w:val="020B0604020202020204"/>
+    <w:charset w:val="00"/>
+    <w:family w:val="swiss"/>
+    <w:pitch w:val="variable"/>
+    <w:sig w:usb0="E0002EFF" w:usb1="C0007843" w:usb2="00000009" w:usb3="00000000" w:csb0="000001FF" w:csb1="00000000"/>
+  </w:font>
+  <w:font w:name="Calibri">
+    <w:panose1 w:val="020F0502020204030204"/>
+    <w:charset w:val="00"/>
+    <w:family w:val="swiss"/>
+    <w:pitch w:val="variable"/>
+    <w:sig w:usb0="E00002FF" w:usb1="4000ACFF" w:usb2="00000001" w:usb3="00000000" w:csb0="0000019F" w:csb1="00000000"/>
+  </w:font>
+  <w:font w:name="Calibri Light">
+    <w:panose1 w:val="020F0302020204030204"/>
+    <w:charset w:val="00"/>
+    <w:family w:val="swiss"/>
+    <w:pitch w:val="variable"/>
+    <w:sig w:usb0="A00002EF" w:usb1="4000207B" w:usb2="00000000" w:usb3="00000000" w:csb0="0000019F" w:csb1="00000000"/>
+  </w:font>
+  <w:font w:name="Tahoma">
+    <w:panose1 w:val="020B0604030504040204"/>
+    <w:charset w:val="00"/>
+    <w:family w:val="swiss"/>
+    <w:pitch w:val="variable"/>
+    <w:sig w:usb0="E1002EFF" w:usb1="C000605B" w:usb2="00000029" w:usb3="00000000" w:csb0="000101FF" w:csb1="00000000"/>
+  </w:font>
+</w:fonts>
+</file>
+
+<file path=word/glossary/settings.xml><?xml version="1.0" encoding="utf-8"?>
+<w:settings xmlns:mc="http://schemas.openxmlformats.org/markup-compatibility/2006" xmlns:o="urn:schemas-microsoft-com:office:office" xmlns:r="http://schemas.openxmlformats.org/officeDocument/2006/relationships" xmlns:m="http://schemas.openxmlformats.org/officeDocument/2006/math" xmlns:v="urn:schemas-microsoft-com:vml" xmlns:w10="urn:schemas-microsoft-com:office:word" xmlns:w="http://schemas.openxmlformats.org/wordprocessingml/2006/main" xmlns:w14="http://schemas.microsoft.com/office/word/2010/wordml" xmlns:w15="http://schemas.microsoft.com/office/word/2012/wordml" xmlns:sl="http://schemas.openxmlformats.org/schemaLibrary/2006/main" mc:Ignorable="w14 w15">
+  <w:view w:val="normal"/>
+  <w:defaultTabStop w:val="708"/>
+  <w:hyphenationZone w:val="425"/>
+  <w:characterSpacingControl w:val="doNotCompress"/>
+  <w:compat>
+    <w:useFELayout/>
+    <w:compatSetting w:name="compatibilityMode" w:uri="http://schemas.microsoft.com/office/word" w:val="15"/>
+    <w:compatSetting w:name="overrideTableStyleFontSizeAndJustification" w:uri="http://schemas.microsoft.com/office/word" w:val="1"/>
+    <w:compatSetting w:name="enableOpenTypeFeatures" w:uri="http://schemas.microsoft.com/office/word" w:val="1"/>
+    <w:compatSetting w:name="doNotFlipMirrorIndents" w:uri="http://schemas.microsoft.com/office/word" w:val="1"/>
+    <w:compatSetting w:name="differentiateMultirowTableHeaders" w:uri="http://schemas.microsoft.com/office/word" w:val="1"/>
+  </w:compat>
+  <w:rsids>
+    <w:rsidRoot w:val="00E4122F"/>
+    <w:rsid w:val="00386001"/>
+    <w:rsid w:val="0040204B"/>
+    <w:rsid w:val="00D270BE"/>
+    <w:rsid w:val="00E4122F"/>
+  </w:rsids>
+  <m:mathPr>
+    <m:mathFont m:val="Cambria Math"/>
+    <m:brkBin m:val="before"/>
+    <m:brkBinSub m:val="--"/>
+    <m:smallFrac m:val="0"/>
+    <m:dispDef/>
+    <m:lMargin m:val="0"/>
+    <m:rMargin m:val="0"/>
+    <m:defJc m:val="centerGroup"/>
+    <m:wrapIndent m:val="1440"/>
+    <m:intLim m:val="subSup"/>
+    <m:naryLim m:val="undOvr"/>
+  </m:mathPr>
+  <w:themeFontLang w:val="es-AR"/>
+  <w:clrSchemeMapping w:bg1="light1" w:t1="dark1" w:bg2="light2" w:t2="dark2" w:accent1="accent1" w:accent2="accent2" w:accent3="accent3" w:accent4="accent4" w:accent5="accent5" w:accent6="accent6" w:hyperlink="hyperlink" w:followedHyperlink="followedHyperlink"/>
+  <w:decimalSymbol w:val=","/>
+  <w:listSeparator w:val=";"/>
+  <w15:chartTrackingRefBased/>
+</w:settings>
+</file>
+
+<file path=word/glossary/styles.xml><?xml version="1.0" encoding="utf-8"?>
+<w:styles xmlns:mc="http://schemas.openxmlformats.org/markup-compatibility/2006" xmlns:r="http://schemas.openxmlformats.org/officeDocument/2006/relationships" xmlns:w="http://schemas.openxmlformats.org/wordprocessingml/2006/main" xmlns:w14="http://schemas.microsoft.com/office/word/2010/wordml" xmlns:w15="http://schemas.microsoft.com/office/word/2012/wordml" mc:Ignorable="w14 w15">
   <w:docDefaults>
     <w:rPrDefault>
       <w:rPr>
@@ -2630,148 +3027,382 @@
     </w:rPrDefault>
     <w:pPrDefault>
       <w:pPr>
-        <w:spacing w:after="200" w:line="276" w:lineRule="auto"/>
+        <w:spacing w:after="160" w:line="259" w:lineRule="auto"/>
       </w:pPr>
     </w:pPrDefault>
   </w:docDefaults>
-  <w:latentStyles w:defLockedState="0" w:defUIPriority="99" w:defSemiHidden="1" w:defUnhideWhenUsed="1" w:defQFormat="0" w:count="267">
-    <w:lsdException w:name="Normal" w:semiHidden="0" w:uiPriority="0" w:unhideWhenUsed="0" w:qFormat="1"/>
-    <w:lsdException w:name="heading 1" w:semiHidden="0" w:uiPriority="9" w:unhideWhenUsed="0" w:qFormat="1"/>
-    <w:lsdException w:name="heading 2" w:uiPriority="9" w:qFormat="1"/>
-    <w:lsdException w:name="heading 3" w:uiPriority="9" w:qFormat="1"/>
-    <w:lsdException w:name="heading 4" w:uiPriority="9" w:qFormat="1"/>
-    <w:lsdException w:name="heading 5" w:uiPriority="9" w:qFormat="1"/>
-    <w:lsdException w:name="heading 6" w:uiPriority="9" w:qFormat="1"/>
-    <w:lsdException w:name="heading 7" w:uiPriority="9" w:qFormat="1"/>
-    <w:lsdException w:name="heading 8" w:uiPriority="9" w:qFormat="1"/>
-    <w:lsdException w:name="heading 9" w:uiPriority="9" w:qFormat="1"/>
-    <w:lsdException w:name="toc 1" w:uiPriority="39"/>
-    <w:lsdException w:name="toc 2" w:uiPriority="39"/>
-    <w:lsdException w:name="toc 3" w:uiPriority="39"/>
-    <w:lsdException w:name="toc 4" w:uiPriority="39"/>
-    <w:lsdException w:name="toc 5" w:uiPriority="39"/>
-    <w:lsdException w:name="toc 6" w:uiPriority="39"/>
-    <w:lsdException w:name="toc 7" w:uiPriority="39"/>
-    <w:lsdException w:name="toc 8" w:uiPriority="39"/>
-    <w:lsdException w:name="toc 9" w:uiPriority="39"/>
-    <w:lsdException w:name="caption" w:uiPriority="35" w:qFormat="1"/>
-    <w:lsdException w:name="Title" w:semiHidden="0" w:uiPriority="10" w:unhideWhenUsed="0" w:qFormat="1"/>
-    <w:lsdException w:name="Default Paragraph Font" w:uiPriority="1"/>
-    <w:lsdException w:name="Subtitle" w:semiHidden="0" w:uiPriority="11" w:unhideWhenUsed="0" w:qFormat="1"/>
-    <w:lsdException w:name="Strong" w:semiHidden="0" w:uiPriority="22" w:unhideWhenUsed="0" w:qFormat="1"/>
-    <w:lsdException w:name="Emphasis" w:semiHidden="0" w:uiPriority="20" w:unhideWhenUsed="0" w:qFormat="1"/>
-    <w:lsdException w:name="Table Grid" w:semiHidden="0" w:uiPriority="59" w:unhideWhenUsed="0"/>
-    <w:lsdException w:name="Placeholder Text" w:unhideWhenUsed="0"/>
-    <w:lsdException w:name="No Spacing" w:semiHidden="0" w:uiPriority="1" w:unhideWhenUsed="0" w:qFormat="1"/>
-    <w:lsdException w:name="Light Shading" w:semiHidden="0" w:uiPriority="60" w:unhideWhenUsed="0"/>
-    <w:lsdException w:name="Light List" w:semiHidden="0" w:uiPriority="61" w:unhideWhenUsed="0"/>
-    <w:lsdException w:name="Light Grid" w:semiHidden="0" w:uiPriority="62" w:unhideWhenUsed="0"/>
-    <w:lsdException w:name="Medium Shading 1" w:semiHidden="0" w:uiPriority="63" w:unhideWhenUsed="0"/>
-    <w:lsdException w:name="Medium Shading 2" w:semiHidden="0" w:uiPriority="64" w:unhideWhenUsed="0"/>
-    <w:lsdException w:name="Medium List 1" w:semiHidden="0" w:uiPriority="65" w:unhideWhenUsed="0"/>
-    <w:lsdException w:name="Medium List 2" w:semiHidden="0" w:uiPriority="66" w:unhideWhenUsed="0"/>
-    <w:lsdException w:name="Medium Grid 1" w:semiHidden="0" w:uiPriority="67" w:unhideWhenUsed="0"/>
-    <w:lsdException w:name="Medium Grid 2" w:semiHidden="0" w:uiPriority="68" w:unhideWhenUsed="0"/>
-    <w:lsdException w:name="Medium Grid 3" w:semiHidden="0" w:uiPriority="69" w:unhideWhenUsed="0"/>
-    <w:lsdException w:name="Dark List" w:semiHidden="0" w:uiPriority="70" w:unhideWhenUsed="0"/>
-    <w:lsdException w:name="Colorful Shading" w:semiHidden="0" w:uiPriority="71" w:unhideWhenUsed="0"/>
-    <w:lsdException w:name="Colorful List" w:semiHidden="0" w:uiPriority="72" w:unhideWhenUsed="0"/>
-    <w:lsdException w:name="Colorful Grid" w:semiHidden="0" w:uiPriority="73" w:unhideWhenUsed="0"/>
-    <w:lsdException w:name="Light Shading Accent 1" w:semiHidden="0" w:uiPriority="60" w:unhideWhenUsed="0"/>
-    <w:lsdException w:name="Light List Accent 1" w:semiHidden="0" w:uiPriority="61" w:unhideWhenUsed="0"/>
-    <w:lsdException w:name="Light Grid Accent 1" w:semiHidden="0" w:uiPriority="62" w:unhideWhenUsed="0"/>
-    <w:lsdException w:name="Medium Shading 1 Accent 1" w:semiHidden="0" w:uiPriority="63" w:unhideWhenUsed="0"/>
-    <w:lsdException w:name="Medium Shading 2 Accent 1" w:semiHidden="0" w:uiPriority="64" w:unhideWhenUsed="0"/>
-    <w:lsdException w:name="Medium List 1 Accent 1" w:semiHidden="0" w:uiPriority="65" w:unhideWhenUsed="0"/>
-    <w:lsdException w:name="Revision" w:unhideWhenUsed="0"/>
-    <w:lsdException w:name="List Paragraph" w:semiHidden="0" w:uiPriority="34" w:unhideWhenUsed="0" w:qFormat="1"/>
-    <w:lsdException w:name="Quote" w:semiHidden="0" w:uiPriority="29" w:unhideWhenUsed="0" w:qFormat="1"/>
-    <w:lsdException w:name="Intense Quote" w:semiHidden="0" w:uiPriority="30" w:unhideWhenUsed="0" w:qFormat="1"/>
-    <w:lsdException w:name="Medium List 2 Accent 1" w:semiHidden="0" w:uiPriority="66" w:unhideWhenUsed="0"/>
-    <w:lsdException w:name="Medium Grid 1 Accent 1" w:semiHidden="0" w:uiPriority="67" w:unhideWhenUsed="0"/>
-    <w:lsdException w:name="Medium Grid 2 Accent 1" w:semiHidden="0" w:uiPriority="68" w:unhideWhenUsed="0"/>
-    <w:lsdException w:name="Medium Grid 3 Accent 1" w:semiHidden="0" w:uiPriority="69" w:unhideWhenUsed="0"/>
-    <w:lsdException w:name="Dark List Accent 1" w:semiHidden="0" w:uiPriority="70" w:unhideWhenUsed="0"/>
-    <w:lsdException w:name="Colorful Shading Accent 1" w:semiHidden="0" w:uiPriority="71" w:unhideWhenUsed="0"/>
-    <w:lsdException w:name="Colorful List Accent 1" w:semiHidden="0" w:uiPriority="72" w:unhideWhenUsed="0"/>
-    <w:lsdException w:name="Colorful Grid Accent 1" w:semiHidden="0" w:uiPriority="73" w:unhideWhenUsed="0"/>
-    <w:lsdException w:name="Light Shading Accent 2" w:semiHidden="0" w:uiPriority="60" w:unhideWhenUsed="0"/>
-    <w:lsdException w:name="Light List Accent 2" w:semiHidden="0" w:uiPriority="61" w:unhideWhenUsed="0"/>
-    <w:lsdException w:name="Light Grid Accent 2" w:semiHidden="0" w:uiPriority="62" w:unhideWhenUsed="0"/>
-    <w:lsdException w:name="Medium Shading 1 Accent 2" w:semiHidden="0" w:uiPriority="63" w:unhideWhenUsed="0"/>
-    <w:lsdException w:name="Medium Shading 2 Accent 2" w:semiHidden="0" w:uiPriority="64" w:unhideWhenUsed="0"/>
-    <w:lsdException w:name="Medium List 1 Accent 2" w:semiHidden="0" w:uiPriority="65" w:unhideWhenUsed="0"/>
-    <w:lsdException w:name="Medium List 2 Accent 2" w:semiHidden="0" w:uiPriority="66" w:unhideWhenUsed="0"/>
-    <w:lsdException w:name="Medium Grid 1 Accent 2" w:semiHidden="0" w:uiPriority="67" w:unhideWhenUsed="0"/>
-    <w:lsdException w:name="Medium Grid 2 Accent 2" w:semiHidden="0" w:uiPriority="68" w:unhideWhenUsed="0"/>
-    <w:lsdException w:name="Medium Grid 3 Accent 2" w:semiHidden="0" w:uiPriority="69" w:unhideWhenUsed="0"/>
-    <w:lsdException w:name="Dark List Accent 2" w:semiHidden="0" w:uiPriority="70" w:unhideWhenUsed="0"/>
-    <w:lsdException w:name="Colorful Shading Accent 2" w:semiHidden="0" w:uiPriority="71" w:unhideWhenUsed="0"/>
-    <w:lsdException w:name="Colorful List Accent 2" w:semiHidden="0" w:uiPriority="72" w:unhideWhenUsed="0"/>
-    <w:lsdException w:name="Colorful Grid Accent 2" w:semiHidden="0" w:uiPriority="73" w:unhideWhenUsed="0"/>
-    <w:lsdException w:name="Light Shading Accent 3" w:semiHidden="0" w:uiPriority="60" w:unhideWhenUsed="0"/>
-    <w:lsdException w:name="Light List Accent 3" w:semiHidden="0" w:uiPriority="61" w:unhideWhenUsed="0"/>
-    <w:lsdException w:name="Light Grid Accent 3" w:semiHidden="0" w:uiPriority="62" w:unhideWhenUsed="0"/>
-    <w:lsdException w:name="Medium Shading 1 Accent 3" w:semiHidden="0" w:uiPriority="63" w:unhideWhenUsed="0"/>
-    <w:lsdException w:name="Medium Shading 2 Accent 3" w:semiHidden="0" w:uiPriority="64" w:unhideWhenUsed="0"/>
-    <w:lsdException w:name="Medium List 1 Accent 3" w:semiHidden="0" w:uiPriority="65" w:unhideWhenUsed="0"/>
-    <w:lsdException w:name="Medium List 2 Accent 3" w:semiHidden="0" w:uiPriority="66" w:unhideWhenUsed="0"/>
-    <w:lsdException w:name="Medium Grid 1 Accent 3" w:semiHidden="0" w:uiPriority="67" w:unhideWhenUsed="0"/>
-    <w:lsdException w:name="Medium Grid 2 Accent 3" w:semiHidden="0" w:uiPriority="68" w:unhideWhenUsed="0"/>
-    <w:lsdException w:name="Medium Grid 3 Accent 3" w:semiHidden="0" w:uiPriority="69" w:unhideWhenUsed="0"/>
-    <w:lsdException w:name="Dark List Accent 3" w:semiHidden="0" w:uiPriority="70" w:unhideWhenUsed="0"/>
-    <w:lsdException w:name="Colorful Shading Accent 3" w:semiHidden="0" w:uiPriority="71" w:unhideWhenUsed="0"/>
-    <w:lsdException w:name="Colorful List Accent 3" w:semiHidden="0" w:uiPriority="72" w:unhideWhenUsed="0"/>
-    <w:lsdException w:name="Colorful Grid Accent 3" w:semiHidden="0" w:uiPriority="73" w:unhideWhenUsed="0"/>
-    <w:lsdException w:name="Light Shading Accent 4" w:semiHidden="0" w:uiPriority="60" w:unhideWhenUsed="0"/>
-    <w:lsdException w:name="Light List Accent 4" w:semiHidden="0" w:uiPriority="61" w:unhideWhenUsed="0"/>
-    <w:lsdException w:name="Light Grid Accent 4" w:semiHidden="0" w:uiPriority="62" w:unhideWhenUsed="0"/>
-    <w:lsdException w:name="Medium Shading 1 Accent 4" w:semiHidden="0" w:uiPriority="63" w:unhideWhenUsed="0"/>
-    <w:lsdException w:name="Medium Shading 2 Accent 4" w:semiHidden="0" w:uiPriority="64" w:unhideWhenUsed="0"/>
-    <w:lsdException w:name="Medium List 1 Accent 4" w:semiHidden="0" w:uiPriority="65" w:unhideWhenUsed="0"/>
-    <w:lsdException w:name="Medium List 2 Accent 4" w:semiHidden="0" w:uiPriority="66" w:unhideWhenUsed="0"/>
-    <w:lsdException w:name="Medium Grid 1 Accent 4" w:semiHidden="0" w:uiPriority="67" w:unhideWhenUsed="0"/>
-    <w:lsdException w:name="Medium Grid 2 Accent 4" w:semiHidden="0" w:uiPriority="68" w:unhideWhenUsed="0"/>
-    <w:lsdException w:name="Medium Grid 3 Accent 4" w:semiHidden="0" w:uiPriority="69" w:unhideWhenUsed="0"/>
-    <w:lsdException w:name="Dark List Accent 4" w:semiHidden="0" w:uiPriority="70" w:unhideWhenUsed="0"/>
-    <w:lsdException w:name="Colorful Shading Accent 4" w:semiHidden="0" w:uiPriority="71" w:unhideWhenUsed="0"/>
-    <w:lsdException w:name="Colorful List Accent 4" w:semiHidden="0" w:uiPriority="72" w:unhideWhenUsed="0"/>
-    <w:lsdException w:name="Colorful Grid Accent 4" w:semiHidden="0" w:uiPriority="73" w:unhideWhenUsed="0"/>
-    <w:lsdException w:name="Light Shading Accent 5" w:semiHidden="0" w:uiPriority="60" w:unhideWhenUsed="0"/>
-    <w:lsdException w:name="Light List Accent 5" w:semiHidden="0" w:uiPriority="61" w:unhideWhenUsed="0"/>
-    <w:lsdException w:name="Light Grid Accent 5" w:semiHidden="0" w:uiPriority="62" w:unhideWhenUsed="0"/>
-    <w:lsdException w:name="Medium Shading 1 Accent 5" w:semiHidden="0" w:uiPriority="63" w:unhideWhenUsed="0"/>
-    <w:lsdException w:name="Medium Shading 2 Accent 5" w:semiHidden="0" w:uiPriority="64" w:unhideWhenUsed="0"/>
-    <w:lsdException w:name="Medium List 1 Accent 5" w:semiHidden="0" w:uiPriority="65" w:unhideWhenUsed="0"/>
-    <w:lsdException w:name="Medium List 2 Accent 5" w:semiHidden="0" w:uiPriority="66" w:unhideWhenUsed="0"/>
-    <w:lsdException w:name="Medium Grid 1 Accent 5" w:semiHidden="0" w:uiPriority="67" w:unhideWhenUsed="0"/>
-    <w:lsdException w:name="Medium Grid 2 Accent 5" w:semiHidden="0" w:uiPriority="68" w:unhideWhenUsed="0"/>
-    <w:lsdException w:name="Medium Grid 3 Accent 5" w:semiHidden="0" w:uiPriority="69" w:unhideWhenUsed="0"/>
-    <w:lsdException w:name="Dark List Accent 5" w:semiHidden="0" w:uiPriority="70" w:unhideWhenUsed="0"/>
-    <w:lsdException w:name="Colorful Shading Accent 5" w:semiHidden="0" w:uiPriority="71" w:unhideWhenUsed="0"/>
-    <w:lsdException w:name="Colorful List Accent 5" w:semiHidden="0" w:uiPriority="72" w:unhideWhenUsed="0"/>
-    <w:lsdException w:name="Colorful Grid Accent 5" w:semiHidden="0" w:uiPriority="73" w:unhideWhenUsed="0"/>
-    <w:lsdException w:name="Light Shading Accent 6" w:semiHidden="0" w:uiPriority="60" w:unhideWhenUsed="0"/>
-    <w:lsdException w:name="Light List Accent 6" w:semiHidden="0" w:uiPriority="61" w:unhideWhenUsed="0"/>
-    <w:lsdException w:name="Light Grid Accent 6" w:semiHidden="0" w:uiPriority="62" w:unhideWhenUsed="0"/>
-    <w:lsdException w:name="Medium Shading 1 Accent 6" w:semiHidden="0" w:uiPriority="63" w:unhideWhenUsed="0"/>
-    <w:lsdException w:name="Medium Shading 2 Accent 6" w:semiHidden="0" w:uiPriority="64" w:unhideWhenUsed="0"/>
-    <w:lsdException w:name="Medium List 1 Accent 6" w:semiHidden="0" w:uiPriority="65" w:unhideWhenUsed="0"/>
-    <w:lsdException w:name="Medium List 2 Accent 6" w:semiHidden="0" w:uiPriority="66" w:unhideWhenUsed="0"/>
-    <w:lsdException w:name="Medium Grid 1 Accent 6" w:semiHidden="0" w:uiPriority="67" w:unhideWhenUsed="0"/>
-    <w:lsdException w:name="Medium Grid 2 Accent 6" w:semiHidden="0" w:uiPriority="68" w:unhideWhenUsed="0"/>
-    <w:lsdException w:name="Medium Grid 3 Accent 6" w:semiHidden="0" w:uiPriority="69" w:unhideWhenUsed="0"/>
-    <w:lsdException w:name="Dark List Accent 6" w:semiHidden="0" w:uiPriority="70" w:unhideWhenUsed="0"/>
-    <w:lsdException w:name="Colorful Shading Accent 6" w:semiHidden="0" w:uiPriority="71" w:unhideWhenUsed="0"/>
-    <w:lsdException w:name="Colorful List Accent 6" w:semiHidden="0" w:uiPriority="72" w:unhideWhenUsed="0"/>
-    <w:lsdException w:name="Colorful Grid Accent 6" w:semiHidden="0" w:uiPriority="73" w:unhideWhenUsed="0"/>
-    <w:lsdException w:name="Subtle Emphasis" w:semiHidden="0" w:uiPriority="19" w:unhideWhenUsed="0" w:qFormat="1"/>
-    <w:lsdException w:name="Intense Emphasis" w:semiHidden="0" w:uiPriority="21" w:unhideWhenUsed="0" w:qFormat="1"/>
-    <w:lsdException w:name="Subtle Reference" w:semiHidden="0" w:uiPriority="31" w:unhideWhenUsed="0" w:qFormat="1"/>
-    <w:lsdException w:name="Intense Reference" w:semiHidden="0" w:uiPriority="32" w:unhideWhenUsed="0" w:qFormat="1"/>
-    <w:lsdException w:name="Book Title" w:semiHidden="0" w:uiPriority="33" w:unhideWhenUsed="0" w:qFormat="1"/>
-    <w:lsdException w:name="Bibliography" w:uiPriority="37"/>
-    <w:lsdException w:name="TOC Heading" w:uiPriority="39" w:qFormat="1"/>
+  <w:latentStyles w:defLockedState="0" w:defUIPriority="99" w:defSemiHidden="0" w:defUnhideWhenUsed="0" w:defQFormat="0" w:count="371">
+    <w:lsdException w:name="Normal" w:uiPriority="0" w:qFormat="1"/>
+    <w:lsdException w:name="heading 1" w:uiPriority="9" w:qFormat="1"/>
+    <w:lsdException w:name="heading 2" w:semiHidden="1" w:uiPriority="9" w:unhideWhenUsed="1" w:qFormat="1"/>
+    <w:lsdException w:name="heading 3" w:semiHidden="1" w:uiPriority="9" w:unhideWhenUsed="1" w:qFormat="1"/>
+    <w:lsdException w:name="heading 4" w:semiHidden="1" w:uiPriority="9" w:unhideWhenUsed="1" w:qFormat="1"/>
+    <w:lsdException w:name="heading 5" w:semiHidden="1" w:uiPriority="9" w:unhideWhenUsed="1" w:qFormat="1"/>
+    <w:lsdException w:name="heading 6" w:semiHidden="1" w:uiPriority="9" w:unhideWhenUsed="1" w:qFormat="1"/>
+    <w:lsdException w:name="heading 7" w:semiHidden="1" w:uiPriority="9" w:unhideWhenUsed="1" w:qFormat="1"/>
+    <w:lsdException w:name="heading 8" w:semiHidden="1" w:uiPriority="9" w:unhideWhenUsed="1" w:qFormat="1"/>
+    <w:lsdException w:name="heading 9" w:semiHidden="1" w:uiPriority="9" w:unhideWhenUsed="1" w:qFormat="1"/>
+    <w:lsdException w:name="index 1" w:semiHidden="1" w:unhideWhenUsed="1"/>
+    <w:lsdException w:name="index 2" w:semiHidden="1" w:unhideWhenUsed="1"/>
+    <w:lsdException w:name="index 3" w:semiHidden="1" w:unhideWhenUsed="1"/>
+    <w:lsdException w:name="index 4" w:semiHidden="1" w:unhideWhenUsed="1"/>
+    <w:lsdException w:name="index 5" w:semiHidden="1" w:unhideWhenUsed="1"/>
+    <w:lsdException w:name="index 6" w:semiHidden="1" w:unhideWhenUsed="1"/>
+    <w:lsdException w:name="index 7" w:semiHidden="1" w:unhideWhenUsed="1"/>
+    <w:lsdException w:name="index 8" w:semiHidden="1" w:unhideWhenUsed="1"/>
+    <w:lsdException w:name="index 9" w:semiHidden="1" w:unhideWhenUsed="1"/>
+    <w:lsdException w:name="toc 1" w:semiHidden="1" w:uiPriority="39" w:unhideWhenUsed="1"/>
+    <w:lsdException w:name="toc 2" w:semiHidden="1" w:uiPriority="39" w:unhideWhenUsed="1"/>
+    <w:lsdException w:name="toc 3" w:semiHidden="1" w:uiPriority="39" w:unhideWhenUsed="1"/>
+    <w:lsdException w:name="toc 4" w:semiHidden="1" w:uiPriority="39" w:unhideWhenUsed="1"/>
+    <w:lsdException w:name="toc 5" w:semiHidden="1" w:uiPriority="39" w:unhideWhenUsed="1"/>
+    <w:lsdException w:name="toc 6" w:semiHidden="1" w:uiPriority="39" w:unhideWhenUsed="1"/>
+    <w:lsdException w:name="toc 7" w:semiHidden="1" w:uiPriority="39" w:unhideWhenUsed="1"/>
+    <w:lsdException w:name="toc 8" w:semiHidden="1" w:uiPriority="39" w:unhideWhenUsed="1"/>
+    <w:lsdException w:name="toc 9" w:semiHidden="1" w:uiPriority="39" w:unhideWhenUsed="1"/>
+    <w:lsdException w:name="Normal Indent" w:semiHidden="1" w:unhideWhenUsed="1"/>
+    <w:lsdException w:name="footnote text" w:semiHidden="1" w:unhideWhenUsed="1"/>
+    <w:lsdException w:name="annotation text" w:semiHidden="1" w:unhideWhenUsed="1"/>
+    <w:lsdException w:name="header" w:semiHidden="1" w:unhideWhenUsed="1"/>
+    <w:lsdException w:name="footer" w:semiHidden="1" w:unhideWhenUsed="1"/>
+    <w:lsdException w:name="index heading" w:semiHidden="1" w:unhideWhenUsed="1"/>
+    <w:lsdException w:name="caption" w:semiHidden="1" w:uiPriority="35" w:unhideWhenUsed="1" w:qFormat="1"/>
+    <w:lsdException w:name="table of figures" w:semiHidden="1" w:unhideWhenUsed="1"/>
+    <w:lsdException w:name="envelope address" w:semiHidden="1" w:unhideWhenUsed="1"/>
+    <w:lsdException w:name="envelope return" w:semiHidden="1" w:unhideWhenUsed="1"/>
+    <w:lsdException w:name="footnote reference" w:semiHidden="1" w:unhideWhenUsed="1"/>
+    <w:lsdException w:name="annotation reference" w:semiHidden="1" w:unhideWhenUsed="1"/>
+    <w:lsdException w:name="line number" w:semiHidden="1" w:unhideWhenUsed="1"/>
+    <w:lsdException w:name="page number" w:semiHidden="1" w:unhideWhenUsed="1"/>
+    <w:lsdException w:name="endnote reference" w:semiHidden="1" w:unhideWhenUsed="1"/>
+    <w:lsdException w:name="endnote text" w:semiHidden="1" w:unhideWhenUsed="1"/>
+    <w:lsdException w:name="table of authorities" w:semiHidden="1" w:unhideWhenUsed="1"/>
+    <w:lsdException w:name="macro" w:semiHidden="1" w:unhideWhenUsed="1"/>
+    <w:lsdException w:name="toa heading" w:semiHidden="1" w:unhideWhenUsed="1"/>
+    <w:lsdException w:name="List" w:semiHidden="1" w:unhideWhenUsed="1"/>
+    <w:lsdException w:name="List Bullet" w:semiHidden="1" w:unhideWhenUsed="1"/>
+    <w:lsdException w:name="List Number" w:semiHidden="1" w:unhideWhenUsed="1"/>
+    <w:lsdException w:name="List 2" w:semiHidden="1" w:unhideWhenUsed="1"/>
+    <w:lsdException w:name="List 3" w:semiHidden="1" w:unhideWhenUsed="1"/>
+    <w:lsdException w:name="List 4" w:semiHidden="1" w:unhideWhenUsed="1"/>
+    <w:lsdException w:name="List 5" w:semiHidden="1" w:unhideWhenUsed="1"/>
+    <w:lsdException w:name="List Bullet 2" w:semiHidden="1" w:unhideWhenUsed="1"/>
+    <w:lsdException w:name="List Bullet 3" w:semiHidden="1" w:unhideWhenUsed="1"/>
+    <w:lsdException w:name="List Bullet 4" w:semiHidden="1" w:unhideWhenUsed="1"/>
+    <w:lsdException w:name="List Bullet 5" w:semiHidden="1" w:unhideWhenUsed="1"/>
+    <w:lsdException w:name="List Number 2" w:semiHidden="1" w:unhideWhenUsed="1"/>
+    <w:lsdException w:name="List Number 3" w:semiHidden="1" w:unhideWhenUsed="1"/>
+    <w:lsdException w:name="List Number 4" w:semiHidden="1" w:unhideWhenUsed="1"/>
+    <w:lsdException w:name="List Number 5" w:semiHidden="1" w:unhideWhenUsed="1"/>
+    <w:lsdException w:name="Title" w:uiPriority="10" w:qFormat="1"/>
+    <w:lsdException w:name="Closing" w:semiHidden="1" w:unhideWhenUsed="1"/>
+    <w:lsdException w:name="Signature" w:semiHidden="1" w:unhideWhenUsed="1"/>
+    <w:lsdException w:name="Default Paragraph Font" w:semiHidden="1" w:uiPriority="1" w:unhideWhenUsed="1"/>
+    <w:lsdException w:name="Body Text" w:semiHidden="1" w:unhideWhenUsed="1"/>
+    <w:lsdException w:name="Body Text Indent" w:semiHidden="1" w:unhideWhenUsed="1"/>
+    <w:lsdException w:name="List Continue" w:semiHidden="1" w:unhideWhenUsed="1"/>
+    <w:lsdException w:name="List Continue 2" w:semiHidden="1" w:unhideWhenUsed="1"/>
+    <w:lsdException w:name="List Continue 3" w:semiHidden="1" w:unhideWhenUsed="1"/>
+    <w:lsdException w:name="List Continue 4" w:semiHidden="1" w:unhideWhenUsed="1"/>
+    <w:lsdException w:name="List Continue 5" w:semiHidden="1" w:unhideWhenUsed="1"/>
+    <w:lsdException w:name="Message Header" w:semiHidden="1" w:unhideWhenUsed="1"/>
+    <w:lsdException w:name="Subtitle" w:uiPriority="11" w:qFormat="1"/>
+    <w:lsdException w:name="Salutation" w:semiHidden="1" w:unhideWhenUsed="1"/>
+    <w:lsdException w:name="Date" w:semiHidden="1" w:unhideWhenUsed="1"/>
+    <w:lsdException w:name="Body Text First Indent" w:semiHidden="1" w:unhideWhenUsed="1"/>
+    <w:lsdException w:name="Body Text First Indent 2" w:semiHidden="1" w:unhideWhenUsed="1"/>
+    <w:lsdException w:name="Note Heading" w:semiHidden="1" w:unhideWhenUsed="1"/>
+    <w:lsdException w:name="Body Text 2" w:semiHidden="1" w:unhideWhenUsed="1"/>
+    <w:lsdException w:name="Body Text 3" w:semiHidden="1" w:unhideWhenUsed="1"/>
+    <w:lsdException w:name="Body Text Indent 2" w:semiHidden="1" w:unhideWhenUsed="1"/>
+    <w:lsdException w:name="Body Text Indent 3" w:semiHidden="1" w:unhideWhenUsed="1"/>
+    <w:lsdException w:name="Block Text" w:semiHidden="1" w:unhideWhenUsed="1"/>
+    <w:lsdException w:name="Hyperlink" w:semiHidden="1" w:unhideWhenUsed="1"/>
+    <w:lsdException w:name="FollowedHyperlink" w:semiHidden="1" w:unhideWhenUsed="1"/>
+    <w:lsdException w:name="Strong" w:uiPriority="22" w:qFormat="1"/>
+    <w:lsdException w:name="Emphasis" w:uiPriority="20" w:qFormat="1"/>
+    <w:lsdException w:name="Document Map" w:semiHidden="1" w:unhideWhenUsed="1"/>
+    <w:lsdException w:name="Plain Text" w:semiHidden="1" w:unhideWhenUsed="1"/>
+    <w:lsdException w:name="E-mail Signature" w:semiHidden="1" w:unhideWhenUsed="1"/>
+    <w:lsdException w:name="HTML Top of Form" w:semiHidden="1" w:unhideWhenUsed="1"/>
+    <w:lsdException w:name="HTML Bottom of Form" w:semiHidden="1" w:unhideWhenUsed="1"/>
+    <w:lsdException w:name="Normal (Web)" w:semiHidden="1" w:unhideWhenUsed="1"/>
+    <w:lsdException w:name="HTML Acronym" w:semiHidden="1" w:unhideWhenUsed="1"/>
+    <w:lsdException w:name="HTML Address" w:semiHidden="1" w:unhideWhenUsed="1"/>
+    <w:lsdException w:name="HTML Cite" w:semiHidden="1" w:unhideWhenUsed="1"/>
+    <w:lsdException w:name="HTML Code" w:semiHidden="1" w:unhideWhenUsed="1"/>
+    <w:lsdException w:name="HTML Definition" w:semiHidden="1" w:unhideWhenUsed="1"/>
+    <w:lsdException w:name="HTML Keyboard" w:semiHidden="1" w:unhideWhenUsed="1"/>
+    <w:lsdException w:name="HTML Preformatted" w:semiHidden="1" w:unhideWhenUsed="1"/>
+    <w:lsdException w:name="HTML Sample" w:semiHidden="1" w:unhideWhenUsed="1"/>
+    <w:lsdException w:name="HTML Typewriter" w:semiHidden="1" w:unhideWhenUsed="1"/>
+    <w:lsdException w:name="HTML Variable" w:semiHidden="1" w:unhideWhenUsed="1"/>
+    <w:lsdException w:name="Normal Table" w:semiHidden="1" w:unhideWhenUsed="1"/>
+    <w:lsdException w:name="annotation subject" w:semiHidden="1" w:unhideWhenUsed="1"/>
+    <w:lsdException w:name="No List" w:semiHidden="1" w:unhideWhenUsed="1"/>
+    <w:lsdException w:name="Outline List 1" w:semiHidden="1" w:unhideWhenUsed="1"/>
+    <w:lsdException w:name="Outline List 2" w:semiHidden="1" w:unhideWhenUsed="1"/>
+    <w:lsdException w:name="Outline List 3" w:semiHidden="1" w:unhideWhenUsed="1"/>
+    <w:lsdException w:name="Table Simple 1" w:semiHidden="1" w:unhideWhenUsed="1"/>
+    <w:lsdException w:name="Table Simple 2" w:semiHidden="1" w:unhideWhenUsed="1"/>
+    <w:lsdException w:name="Table Simple 3" w:semiHidden="1" w:unhideWhenUsed="1"/>
+    <w:lsdException w:name="Table Classic 1" w:semiHidden="1" w:unhideWhenUsed="1"/>
+    <w:lsdException w:name="Table Classic 2" w:semiHidden="1" w:unhideWhenUsed="1"/>
+    <w:lsdException w:name="Table Classic 3" w:semiHidden="1" w:unhideWhenUsed="1"/>
+    <w:lsdException w:name="Table Classic 4" w:semiHidden="1" w:unhideWhenUsed="1"/>
+    <w:lsdException w:name="Table Colorful 1" w:semiHidden="1" w:unhideWhenUsed="1"/>
+    <w:lsdException w:name="Table Colorful 2" w:semiHidden="1" w:unhideWhenUsed="1"/>
+    <w:lsdException w:name="Table Colorful 3" w:semiHidden="1" w:unhideWhenUsed="1"/>
+    <w:lsdException w:name="Table Columns 1" w:semiHidden="1" w:unhideWhenUsed="1"/>
+    <w:lsdException w:name="Table Columns 2" w:semiHidden="1" w:unhideWhenUsed="1"/>
+    <w:lsdException w:name="Table Columns 3" w:semiHidden="1" w:unhideWhenUsed="1"/>
+    <w:lsdException w:name="Table Columns 4" w:semiHidden="1" w:unhideWhenUsed="1"/>
+    <w:lsdException w:name="Table Columns 5" w:semiHidden="1" w:unhideWhenUsed="1"/>
+    <w:lsdException w:name="Table Grid 1" w:semiHidden="1" w:unhideWhenUsed="1"/>
+    <w:lsdException w:name="Table Grid 2" w:semiHidden="1" w:unhideWhenUsed="1"/>
+    <w:lsdException w:name="Table Grid 3" w:semiHidden="1" w:unhideWhenUsed="1"/>
+    <w:lsdException w:name="Table Grid 4" w:semiHidden="1" w:unhideWhenUsed="1"/>
+    <w:lsdException w:name="Table Grid 5" w:semiHidden="1" w:unhideWhenUsed="1"/>
+    <w:lsdException w:name="Table Grid 6" w:semiHidden="1" w:unhideWhenUsed="1"/>
+    <w:lsdException w:name="Table Grid 7" w:semiHidden="1" w:unhideWhenUsed="1"/>
+    <w:lsdException w:name="Table Grid 8" w:semiHidden="1" w:unhideWhenUsed="1"/>
+    <w:lsdException w:name="Table List 1" w:semiHidden="1" w:unhideWhenUsed="1"/>
+    <w:lsdException w:name="Table List 2" w:semiHidden="1" w:unhideWhenUsed="1"/>
+    <w:lsdException w:name="Table List 3" w:semiHidden="1" w:unhideWhenUsed="1"/>
+    <w:lsdException w:name="Table List 4" w:semiHidden="1" w:unhideWhenUsed="1"/>
+    <w:lsdException w:name="Table List 5" w:semiHidden="1" w:unhideWhenUsed="1"/>
+    <w:lsdException w:name="Table List 6" w:semiHidden="1" w:unhideWhenUsed="1"/>
+    <w:lsdException w:name="Table List 7" w:semiHidden="1" w:unhideWhenUsed="1"/>
+    <w:lsdException w:name="Table List 8" w:semiHidden="1" w:unhideWhenUsed="1"/>
+    <w:lsdException w:name="Table 3D effects 1" w:semiHidden="1" w:unhideWhenUsed="1"/>
+    <w:lsdException w:name="Table 3D effects 2" w:semiHidden="1" w:unhideWhenUsed="1"/>
+    <w:lsdException w:name="Table 3D effects 3" w:semiHidden="1" w:unhideWhenUsed="1"/>
+    <w:lsdException w:name="Table Contemporary" w:semiHidden="1" w:unhideWhenUsed="1"/>
+    <w:lsdException w:name="Table Elegant" w:semiHidden="1" w:unhideWhenUsed="1"/>
+    <w:lsdException w:name="Table Professional" w:semiHidden="1" w:unhideWhenUsed="1"/>
+    <w:lsdException w:name="Table Subtle 1" w:semiHidden="1" w:unhideWhenUsed="1"/>
+    <w:lsdException w:name="Table Subtle 2" w:semiHidden="1" w:unhideWhenUsed="1"/>
+    <w:lsdException w:name="Table Web 1" w:semiHidden="1" w:unhideWhenUsed="1"/>
+    <w:lsdException w:name="Table Web 2" w:semiHidden="1" w:unhideWhenUsed="1"/>
+    <w:lsdException w:name="Table Web 3" w:semiHidden="1" w:unhideWhenUsed="1"/>
+    <w:lsdException w:name="Balloon Text" w:semiHidden="1" w:unhideWhenUsed="1"/>
+    <w:lsdException w:name="Table Grid" w:uiPriority="39"/>
+    <w:lsdException w:name="Table Theme" w:semiHidden="1" w:unhideWhenUsed="1"/>
+    <w:lsdException w:name="Placeholder Text" w:semiHidden="1"/>
+    <w:lsdException w:name="No Spacing" w:uiPriority="1" w:qFormat="1"/>
+    <w:lsdException w:name="Light Shading" w:uiPriority="60"/>
+    <w:lsdException w:name="Light List" w:uiPriority="61"/>
+    <w:lsdException w:name="Light Grid" w:uiPriority="62"/>
+    <w:lsdException w:name="Medium Shading 1" w:uiPriority="63"/>
+    <w:lsdException w:name="Medium Shading 2" w:uiPriority="64"/>
+    <w:lsdException w:name="Medium List 1" w:uiPriority="65"/>
+    <w:lsdException w:name="Medium List 2" w:uiPriority="66"/>
+    <w:lsdException w:name="Medium Grid 1" w:uiPriority="67"/>
+    <w:lsdException w:name="Medium Grid 2" w:uiPriority="68"/>
+    <w:lsdException w:name="Medium Grid 3" w:uiPriority="69"/>
+    <w:lsdException w:name="Dark List" w:uiPriority="70"/>
+    <w:lsdException w:name="Colorful Shading" w:uiPriority="71"/>
+    <w:lsdException w:name="Colorful List" w:uiPriority="72"/>
+    <w:lsdException w:name="Colorful Grid" w:uiPriority="73"/>
+    <w:lsdException w:name="Light Shading Accent 1" w:uiPriority="60"/>
+    <w:lsdException w:name="Light List Accent 1" w:uiPriority="61"/>
+    <w:lsdException w:name="Light Grid Accent 1" w:uiPriority="62"/>
+    <w:lsdException w:name="Medium Shading 1 Accent 1" w:uiPriority="63"/>
+    <w:lsdException w:name="Medium Shading 2 Accent 1" w:uiPriority="64"/>
+    <w:lsdException w:name="Medium List 1 Accent 1" w:uiPriority="65"/>
+    <w:lsdException w:name="Revision" w:semiHidden="1"/>
+    <w:lsdException w:name="List Paragraph" w:uiPriority="34" w:qFormat="1"/>
+    <w:lsdException w:name="Quote" w:uiPriority="29" w:qFormat="1"/>
+    <w:lsdException w:name="Intense Quote" w:uiPriority="30" w:qFormat="1"/>
+    <w:lsdException w:name="Medium List 2 Accent 1" w:uiPriority="66"/>
+    <w:lsdException w:name="Medium Grid 1 Accent 1" w:uiPriority="67"/>
+    <w:lsdException w:name="Medium Grid 2 Accent 1" w:uiPriority="68"/>
+    <w:lsdException w:name="Medium Grid 3 Accent 1" w:uiPriority="69"/>
+    <w:lsdException w:name="Dark List Accent 1" w:uiPriority="70"/>
+    <w:lsdException w:name="Colorful Shading Accent 1" w:uiPriority="71"/>
+    <w:lsdException w:name="Colorful List Accent 1" w:uiPriority="72"/>
+    <w:lsdException w:name="Colorful Grid Accent 1" w:uiPriority="73"/>
+    <w:lsdException w:name="Light Shading Accent 2" w:uiPriority="60"/>
+    <w:lsdException w:name="Light List Accent 2" w:uiPriority="61"/>
+    <w:lsdException w:name="Light Grid Accent 2" w:uiPriority="62"/>
+    <w:lsdException w:name="Medium Shading 1 Accent 2" w:uiPriority="63"/>
+    <w:lsdException w:name="Medium Shading 2 Accent 2" w:uiPriority="64"/>
+    <w:lsdException w:name="Medium List 1 Accent 2" w:uiPriority="65"/>
+    <w:lsdException w:name="Medium List 2 Accent 2" w:uiPriority="66"/>
+    <w:lsdException w:name="Medium Grid 1 Accent 2" w:uiPriority="67"/>
+    <w:lsdException w:name="Medium Grid 2 Accent 2" w:uiPriority="68"/>
+    <w:lsdException w:name="Medium Grid 3 Accent 2" w:uiPriority="69"/>
+    <w:lsdException w:name="Dark List Accent 2" w:uiPriority="70"/>
+    <w:lsdException w:name="Colorful Shading Accent 2" w:uiPriority="71"/>
+    <w:lsdException w:name="Colorful List Accent 2" w:uiPriority="72"/>
+    <w:lsdException w:name="Colorful Grid Accent 2" w:uiPriority="73"/>
+    <w:lsdException w:name="Light Shading Accent 3" w:uiPriority="60"/>
+    <w:lsdException w:name="Light List Accent 3" w:uiPriority="61"/>
+    <w:lsdException w:name="Light Grid Accent 3" w:uiPriority="62"/>
+    <w:lsdException w:name="Medium Shading 1 Accent 3" w:uiPriority="63"/>
+    <w:lsdException w:name="Medium Shading 2 Accent 3" w:uiPriority="64"/>
+    <w:lsdException w:name="Medium List 1 Accent 3" w:uiPriority="65"/>
+    <w:lsdException w:name="Medium List 2 Accent 3" w:uiPriority="66"/>
+    <w:lsdException w:name="Medium Grid 1 Accent 3" w:uiPriority="67"/>
+    <w:lsdException w:name="Medium Grid 2 Accent 3" w:uiPriority="68"/>
+    <w:lsdException w:name="Medium Grid 3 Accent 3" w:uiPriority="69"/>
+    <w:lsdException w:name="Dark List Accent 3" w:uiPriority="70"/>
+    <w:lsdException w:name="Colorful Shading Accent 3" w:uiPriority="71"/>
+    <w:lsdException w:name="Colorful List Accent 3" w:uiPriority="72"/>
+    <w:lsdException w:name="Colorful Grid Accent 3" w:uiPriority="73"/>
+    <w:lsdException w:name="Light Shading Accent 4" w:uiPriority="60"/>
+    <w:lsdException w:name="Light List Accent 4" w:uiPriority="61"/>
+    <w:lsdException w:name="Light Grid Accent 4" w:uiPriority="62"/>
+    <w:lsdException w:name="Medium Shading 1 Accent 4" w:uiPriority="63"/>
+    <w:lsdException w:name="Medium Shading 2 Accent 4" w:uiPriority="64"/>
+    <w:lsdException w:name="Medium List 1 Accent 4" w:uiPriority="65"/>
+    <w:lsdException w:name="Medium List 2 Accent 4" w:uiPriority="66"/>
+    <w:lsdException w:name="Medium Grid 1 Accent 4" w:uiPriority="67"/>
+    <w:lsdException w:name="Medium Grid 2 Accent 4" w:uiPriority="68"/>
+    <w:lsdException w:name="Medium Grid 3 Accent 4" w:uiPriority="69"/>
+    <w:lsdException w:name="Dark List Accent 4" w:uiPriority="70"/>
+    <w:lsdException w:name="Colorful Shading Accent 4" w:uiPriority="71"/>
+    <w:lsdException w:name="Colorful List Accent 4" w:uiPriority="72"/>
+    <w:lsdException w:name="Colorful Grid Accent 4" w:uiPriority="73"/>
+    <w:lsdException w:name="Light Shading Accent 5" w:uiPriority="60"/>
+    <w:lsdException w:name="Light List Accent 5" w:uiPriority="61"/>
+    <w:lsdException w:name="Light Grid Accent 5" w:uiPriority="62"/>
+    <w:lsdException w:name="Medium Shading 1 Accent 5" w:uiPriority="63"/>
+    <w:lsdException w:name="Medium Shading 2 Accent 5" w:uiPriority="64"/>
+    <w:lsdException w:name="Medium List 1 Accent 5" w:uiPriority="65"/>
+    <w:lsdException w:name="Medium List 2 Accent 5" w:uiPriority="66"/>
+    <w:lsdException w:name="Medium Grid 1 Accent 5" w:uiPriority="67"/>
+    <w:lsdException w:name="Medium Grid 2 Accent 5" w:uiPriority="68"/>
+    <w:lsdException w:name="Medium Grid 3 Accent 5" w:uiPriority="69"/>
+    <w:lsdException w:name="Dark List Accent 5" w:uiPriority="70"/>
+    <w:lsdException w:name="Colorful Shading Accent 5" w:uiPriority="71"/>
+    <w:lsdException w:name="Colorful List Accent 5" w:uiPriority="72"/>
+    <w:lsdException w:name="Colorful Grid Accent 5" w:uiPriority="73"/>
+    <w:lsdException w:name="Light Shading Accent 6" w:uiPriority="60"/>
+    <w:lsdException w:name="Light List Accent 6" w:uiPriority="61"/>
+    <w:lsdException w:name="Light Grid Accent 6" w:uiPriority="62"/>
+    <w:lsdException w:name="Medium Shading 1 Accent 6" w:uiPriority="63"/>
+    <w:lsdException w:name="Medium Shading 2 Accent 6" w:uiPriority="64"/>
+    <w:lsdException w:name="Medium List 1 Accent 6" w:uiPriority="65"/>
+    <w:lsdException w:name="Medium List 2 Accent 6" w:uiPriority="66"/>
+    <w:lsdException w:name="Medium Grid 1 Accent 6" w:uiPriority="67"/>
+    <w:lsdException w:name="Medium Grid 2 Accent 6" w:uiPriority="68"/>
+    <w:lsdException w:name="Medium Grid 3 Accent 6" w:uiPriority="69"/>
+    <w:lsdException w:name="Dark List Accent 6" w:uiPriority="70"/>
+    <w:lsdException w:name="Colorful Shading Accent 6" w:uiPriority="71"/>
+    <w:lsdException w:name="Colorful List Accent 6" w:uiPriority="72"/>
+    <w:lsdException w:name="Colorful Grid Accent 6" w:uiPriority="73"/>
+    <w:lsdException w:name="Subtle Emphasis" w:uiPriority="19" w:qFormat="1"/>
+    <w:lsdException w:name="Intense Emphasis" w:uiPriority="21" w:qFormat="1"/>
+    <w:lsdException w:name="Subtle Reference" w:uiPriority="31" w:qFormat="1"/>
+    <w:lsdException w:name="Intense Reference" w:uiPriority="32" w:qFormat="1"/>
+    <w:lsdException w:name="Book Title" w:uiPriority="33" w:qFormat="1"/>
+    <w:lsdException w:name="Bibliography" w:semiHidden="1" w:uiPriority="37" w:unhideWhenUsed="1"/>
+    <w:lsdException w:name="TOC Heading" w:semiHidden="1" w:uiPriority="39" w:unhideWhenUsed="1" w:qFormat="1"/>
+    <w:lsdException w:name="Plain Table 1" w:uiPriority="41"/>
+    <w:lsdException w:name="Plain Table 2" w:uiPriority="42"/>
+    <w:lsdException w:name="Plain Table 3" w:uiPriority="43"/>
+    <w:lsdException w:name="Plain Table 4" w:uiPriority="44"/>
+    <w:lsdException w:name="Plain Table 5" w:uiPriority="45"/>
+    <w:lsdException w:name="Grid Table Light" w:uiPriority="40"/>
+    <w:lsdException w:name="Grid Table 1 Light" w:uiPriority="46"/>
+    <w:lsdException w:name="Grid Table 2" w:uiPriority="47"/>
+    <w:lsdException w:name="Grid Table 3" w:uiPriority="48"/>
+    <w:lsdException w:name="Grid Table 4" w:uiPriority="49"/>
+    <w:lsdException w:name="Grid Table 5 Dark" w:uiPriority="50"/>
+    <w:lsdException w:name="Grid Table 6 Colorful" w:uiPriority="51"/>
+    <w:lsdException w:name="Grid Table 7 Colorful" w:uiPriority="52"/>
+    <w:lsdException w:name="Grid Table 1 Light Accent 1" w:uiPriority="46"/>
+    <w:lsdException w:name="Grid Table 2 Accent 1" w:uiPriority="47"/>
+    <w:lsdException w:name="Grid Table 3 Accent 1" w:uiPriority="48"/>
+    <w:lsdException w:name="Grid Table 4 Accent 1" w:uiPriority="49"/>
+    <w:lsdException w:name="Grid Table 5 Dark Accent 1" w:uiPriority="50"/>
+    <w:lsdException w:name="Grid Table 6 Colorful Accent 1" w:uiPriority="51"/>
+    <w:lsdException w:name="Grid Table 7 Colorful Accent 1" w:uiPriority="52"/>
+    <w:lsdException w:name="Grid Table 1 Light Accent 2" w:uiPriority="46"/>
+    <w:lsdException w:name="Grid Table 2 Accent 2" w:uiPriority="47"/>
+    <w:lsdException w:name="Grid Table 3 Accent 2" w:uiPriority="48"/>
+    <w:lsdException w:name="Grid Table 4 Accent 2" w:uiPriority="49"/>
+    <w:lsdException w:name="Grid Table 5 Dark Accent 2" w:uiPriority="50"/>
+    <w:lsdException w:name="Grid Table 6 Colorful Accent 2" w:uiPriority="51"/>
+    <w:lsdException w:name="Grid Table 7 Colorful Accent 2" w:uiPriority="52"/>
+    <w:lsdException w:name="Grid Table 1 Light Accent 3" w:uiPriority="46"/>
+    <w:lsdException w:name="Grid Table 2 Accent 3" w:uiPriority="47"/>
+    <w:lsdException w:name="Grid Table 3 Accent 3" w:uiPriority="48"/>
+    <w:lsdException w:name="Grid Table 4 Accent 3" w:uiPriority="49"/>
+    <w:lsdException w:name="Grid Table 5 Dark Accent 3" w:uiPriority="50"/>
+    <w:lsdException w:name="Grid Table 6 Colorful Accent 3" w:uiPriority="51"/>
+    <w:lsdException w:name="Grid Table 7 Colorful Accent 3" w:uiPriority="52"/>
+    <w:lsdException w:name="Grid Table 1 Light Accent 4" w:uiPriority="46"/>
+    <w:lsdException w:name="Grid Table 2 Accent 4" w:uiPriority="47"/>
+    <w:lsdException w:name="Grid Table 3 Accent 4" w:uiPriority="48"/>
+    <w:lsdException w:name="Grid Table 4 Accent 4" w:uiPriority="49"/>
+    <w:lsdException w:name="Grid Table 5 Dark Accent 4" w:uiPriority="50"/>
+    <w:lsdException w:name="Grid Table 6 Colorful Accent 4" w:uiPriority="51"/>
+    <w:lsdException w:name="Grid Table 7 Colorful Accent 4" w:uiPriority="52"/>
+    <w:lsdException w:name="Grid Table 1 Light Accent 5" w:uiPriority="46"/>
+    <w:lsdException w:name="Grid Table 2 Accent 5" w:uiPriority="47"/>
+    <w:lsdException w:name="Grid Table 3 Accent 5" w:uiPriority="48"/>
+    <w:lsdException w:name="Grid Table 4 Accent 5" w:uiPriority="49"/>
+    <w:lsdException w:name="Grid Table 5 Dark Accent 5" w:uiPriority="50"/>
+    <w:lsdException w:name="Grid Table 6 Colorful Accent 5" w:uiPriority="51"/>
+    <w:lsdException w:name="Grid Table 7 Colorful Accent 5" w:uiPriority="52"/>
+    <w:lsdException w:name="Grid Table 1 Light Accent 6" w:uiPriority="46"/>
+    <w:lsdException w:name="Grid Table 2 Accent 6" w:uiPriority="47"/>
+    <w:lsdException w:name="Grid Table 3 Accent 6" w:uiPriority="48"/>
+    <w:lsdException w:name="Grid Table 4 Accent 6" w:uiPriority="49"/>
+    <w:lsdException w:name="Grid Table 5 Dark Accent 6" w:uiPriority="50"/>
+    <w:lsdException w:name="Grid Table 6 Colorful Accent 6" w:uiPriority="51"/>
+    <w:lsdException w:name="Grid Table 7 Colorful Accent 6" w:uiPriority="52"/>
+    <w:lsdException w:name="List Table 1 Light" w:uiPriority="46"/>
+    <w:lsdException w:name="List Table 2" w:uiPriority="47"/>
+    <w:lsdException w:name="List Table 3" w:uiPriority="48"/>
+    <w:lsdException w:name="List Table 4" w:uiPriority="49"/>
+    <w:lsdException w:name="List Table 5 Dark" w:uiPriority="50"/>
+    <w:lsdException w:name="List Table 6 Colorful" w:uiPriority="51"/>
+    <w:lsdException w:name="List Table 7 Colorful" w:uiPriority="52"/>
+    <w:lsdException w:name="List Table 1 Light Accent 1" w:uiPriority="46"/>
+    <w:lsdException w:name="List Table 2 Accent 1" w:uiPriority="47"/>
+    <w:lsdException w:name="List Table 3 Accent 1" w:uiPriority="48"/>
+    <w:lsdException w:name="List Table 4 Accent 1" w:uiPriority="49"/>
+    <w:lsdException w:name="List Table 5 Dark Accent 1" w:uiPriority="50"/>
+    <w:lsdException w:name="List Table 6 Colorful Accent 1" w:uiPriority="51"/>
+    <w:lsdException w:name="List Table 7 Colorful Accent 1" w:uiPriority="52"/>
+    <w:lsdException w:name="List Table 1 Light Accent 2" w:uiPriority="46"/>
+    <w:lsdException w:name="List Table 2 Accent 2" w:uiPriority="47"/>
+    <w:lsdException w:name="List Table 3 Accent 2" w:uiPriority="48"/>
+    <w:lsdException w:name="List Table 4 Accent 2" w:uiPriority="49"/>
+    <w:lsdException w:name="List Table 5 Dark Accent 2" w:uiPriority="50"/>
+    <w:lsdException w:name="List Table 6 Colorful Accent 2" w:uiPriority="51"/>
+    <w:lsdException w:name="List Table 7 Colorful Accent 2" w:uiPriority="52"/>
+    <w:lsdException w:name="List Table 1 Light Accent 3" w:uiPriority="46"/>
+    <w:lsdException w:name="List Table 2 Accent 3" w:uiPriority="47"/>
+    <w:lsdException w:name="List Table 3 Accent 3" w:uiPriority="48"/>
+    <w:lsdException w:name="List Table 4 Accent 3" w:uiPriority="49"/>
+    <w:lsdException w:name="List Table 5 Dark Accent 3" w:uiPriority="50"/>
+    <w:lsdException w:name="List Table 6 Colorful Accent 3" w:uiPriority="51"/>
+    <w:lsdException w:name="List Table 7 Colorful Accent 3" w:uiPriority="52"/>
+    <w:lsdException w:name="List Table 1 Light Accent 4" w:uiPriority="46"/>
+    <w:lsdException w:name="List Table 2 Accent 4" w:uiPriority="47"/>
+    <w:lsdException w:name="List Table 3 Accent 4" w:uiPriority="48"/>
+    <w:lsdException w:name="List Table 4 Accent 4" w:uiPriority="49"/>
+    <w:lsdException w:name="List Table 5 Dark Accent 4" w:uiPriority="50"/>
+    <w:lsdException w:name="List Table 6 Colorful Accent 4" w:uiPriority="51"/>
+    <w:lsdException w:name="List Table 7 Colorful Accent 4" w:uiPriority="52"/>
+    <w:lsdException w:name="List Table 1 Light Accent 5" w:uiPriority="46"/>
+    <w:lsdException w:name="List Table 2 Accent 5" w:uiPriority="47"/>
+    <w:lsdException w:name="List Table 3 Accent 5" w:uiPriority="48"/>
+    <w:lsdException w:name="List Table 4 Accent 5" w:uiPriority="49"/>
+    <w:lsdException w:name="List Table 5 Dark Accent 5" w:uiPriority="50"/>
+    <w:lsdException w:name="List Table 6 Colorful Accent 5" w:uiPriority="51"/>
+    <w:lsdException w:name="List Table 7 Colorful Accent 5" w:uiPriority="52"/>
+    <w:lsdException w:name="List Table 1 Light Accent 6" w:uiPriority="46"/>
+    <w:lsdException w:name="List Table 2 Accent 6" w:uiPriority="47"/>
+    <w:lsdException w:name="List Table 3 Accent 6" w:uiPriority="48"/>
+    <w:lsdException w:name="List Table 4 Accent 6" w:uiPriority="49"/>
+    <w:lsdException w:name="List Table 5 Dark Accent 6" w:uiPriority="50"/>
+    <w:lsdException w:name="List Table 6 Colorful Accent 6" w:uiPriority="51"/>
+    <w:lsdException w:name="List Table 7 Colorful Accent 6" w:uiPriority="52"/>
   </w:latentStyles>
   <w:style w:type="paragraph" w:default="1" w:styleId="Normal">
     <w:name w:val="Normal"/>
@@ -2804,7 +3435,22 @@
     <w:semiHidden/>
     <w:unhideWhenUsed/>
   </w:style>
+  <w:style w:type="paragraph" w:customStyle="1" w:styleId="62A4B92D3D244CC7BEC31ECFD74B2A19">
+    <w:name w:val="62A4B92D3D244CC7BEC31ECFD74B2A19"/>
+    <w:rsid w:val="00E4122F"/>
+  </w:style>
+  <w:style w:type="paragraph" w:customStyle="1" w:styleId="0F0E479A3EC54061854DD0F76C3A45F3">
+    <w:name w:val="0F0E479A3EC54061854DD0F76C3A45F3"/>
+    <w:rsid w:val="00E4122F"/>
+  </w:style>
 </w:styles>
+</file>
+
+<file path=word/glossary/webSettings.xml><?xml version="1.0" encoding="utf-8"?>
+<w:webSettings xmlns:mc="http://schemas.openxmlformats.org/markup-compatibility/2006" xmlns:r="http://schemas.openxmlformats.org/officeDocument/2006/relationships" xmlns:w="http://schemas.openxmlformats.org/wordprocessingml/2006/main" xmlns:w14="http://schemas.microsoft.com/office/word/2010/wordml" xmlns:w15="http://schemas.microsoft.com/office/word/2012/wordml" mc:Ignorable="w14 w15">
+  <w:optimizeForBrowser/>
+  <w:allowPNG/>
+</w:webSettings>
 </file>
 
 <file path=word/theme/theme1.xml><?xml version="1.0" encoding="utf-8"?>
@@ -3062,7 +3708,7 @@
   <a:extraClrSchemeLst/>
   <a:extLst>
     <a:ext uri="{05A4C25C-085E-4340-85A3-A5531E510DB2}">
-      <thm15:themeFamily xmlns="" xmlns:thm15="http://schemas.microsoft.com/office/thememl/2012/main" name="Office Theme" id="{62F939B6-93AF-4DB8-9C6B-D6C7DFDC589F}" vid="{4A3C46E8-61CC-4603-A589-7422A47A8E4A}"/>
+      <thm15:themeFamily xmlns:thm15="http://schemas.microsoft.com/office/thememl/2012/main" name="Office Theme" id="{62F939B6-93AF-4DB8-9C6B-D6C7DFDC589F}" vid="{4A3C46E8-61CC-4603-A589-7422A47A8E4A}"/>
     </a:ext>
   </a:extLst>
 </a:theme>
@@ -3073,7 +3719,7 @@
 </file>
 
 <file path=customXml/itemProps1.xml><?xml version="1.0" encoding="utf-8"?>
-<ds:datastoreItem xmlns:ds="http://schemas.openxmlformats.org/officeDocument/2006/customXml" ds:itemID="{C070CF35-8014-4129-860B-B5865693363C}">
+<ds:datastoreItem xmlns:ds="http://schemas.openxmlformats.org/officeDocument/2006/customXml" ds:itemID="{D4E4CE92-6FCB-4422-B75A-6703600D32CD}">
   <ds:schemaRefs>
     <ds:schemaRef ds:uri="http://schemas.openxmlformats.org/officeDocument/2006/bibliography"/>
   </ds:schemaRefs>

--- a/Documentos/Modelos/Negocio/Modelo de Negocio.docx
+++ b/Documentos/Modelos/Negocio/Modelo de Negocio.docx
@@ -1,6 +1,6 @@
 
 <file path=word/document.xml><?xml version="1.0" encoding="utf-8"?>
-<w:document xmlns:wpc="http://schemas.microsoft.com/office/word/2010/wordprocessingCanvas" xmlns:mc="http://schemas.openxmlformats.org/markup-compatibility/2006" xmlns:o="urn:schemas-microsoft-com:office:office" xmlns:r="http://schemas.openxmlformats.org/officeDocument/2006/relationships" xmlns:m="http://schemas.openxmlformats.org/officeDocument/2006/math" xmlns:v="urn:schemas-microsoft-com:vml" xmlns:wp14="http://schemas.microsoft.com/office/word/2010/wordprocessingDrawing" xmlns:wp="http://schemas.openxmlformats.org/drawingml/2006/wordprocessingDrawing" xmlns:w10="urn:schemas-microsoft-com:office:word" xmlns:w="http://schemas.openxmlformats.org/wordprocessingml/2006/main" xmlns:w14="http://schemas.microsoft.com/office/word/2010/wordml" xmlns:wpg="http://schemas.microsoft.com/office/word/2010/wordprocessingGroup" xmlns:wpi="http://schemas.microsoft.com/office/word/2010/wordprocessingInk" xmlns:wne="http://schemas.microsoft.com/office/word/2006/wordml" xmlns:wps="http://schemas.microsoft.com/office/word/2010/wordprocessingShape" mc:Ignorable="w14 wp14">
+<w:document xmlns:wpc="http://schemas.microsoft.com/office/word/2010/wordprocessingCanvas" xmlns:mc="http://schemas.openxmlformats.org/markup-compatibility/2006" xmlns:o="urn:schemas-microsoft-com:office:office" xmlns:r="http://schemas.openxmlformats.org/officeDocument/2006/relationships" xmlns:m="http://schemas.openxmlformats.org/officeDocument/2006/math" xmlns:v="urn:schemas-microsoft-com:vml" xmlns:wp14="http://schemas.microsoft.com/office/word/2010/wordprocessingDrawing" xmlns:wp="http://schemas.openxmlformats.org/drawingml/2006/wordprocessingDrawing" xmlns:w10="urn:schemas-microsoft-com:office:word" xmlns:w="http://schemas.openxmlformats.org/wordprocessingml/2006/main" xmlns:w14="http://schemas.microsoft.com/office/word/2010/wordml" xmlns:w15="http://schemas.microsoft.com/office/word/2012/wordml" xmlns:wpg="http://schemas.microsoft.com/office/word/2010/wordprocessingGroup" xmlns:wpi="http://schemas.microsoft.com/office/word/2010/wordprocessingInk" xmlns:wne="http://schemas.microsoft.com/office/word/2006/wordml" xmlns:wps="http://schemas.microsoft.com/office/word/2010/wordprocessingShape" mc:Ignorable="w14 w15 wp14">
   <w:body>
     <w:p>
       <w:pPr>
@@ -22,7 +22,6 @@
         </w:rPr>
       </w:pPr>
     </w:p>
-    <w:bookmarkStart w:id="0" w:name="_GoBack" w:displacedByCustomXml="next"/>
     <w:sdt>
       <w:sdtPr>
         <w:rPr>
@@ -73,7 +72,7 @@
                         <pic:cNvPicPr/>
                       </pic:nvPicPr>
                       <pic:blipFill>
-                        <a:blip r:embed="rId9" cstate="print">
+                        <a:blip r:embed="rId8" cstate="print">
                           <a:duotone>
                             <a:schemeClr val="accent1">
                               <a:shade val="45000"/>
@@ -204,7 +203,7 @@
                         <pic:cNvPicPr/>
                       </pic:nvPicPr>
                       <pic:blipFill>
-                        <a:blip r:embed="rId10" cstate="print">
+                        <a:blip r:embed="rId9" cstate="print">
                           <a:duotone>
                             <a:schemeClr val="accent1">
                               <a:shade val="45000"/>
@@ -238,7 +237,6 @@
             </w:drawing>
           </w:r>
         </w:p>
-        <w:bookmarkEnd w:id="0"/>
         <w:p>
           <w:pPr>
             <w:rPr>
@@ -487,7 +485,21 @@
                 <w:rStyle w:val="Hipervnculo"/>
                 <w:noProof/>
               </w:rPr>
-              <w:t>Descripción de los Casos de Uso.</w:t>
+              <w:t>Casos de Uso</w:t>
+            </w:r>
+            <w:r>
+              <w:rPr>
+                <w:rStyle w:val="Hipervnculo"/>
+                <w:noProof/>
+              </w:rPr>
+              <w:t xml:space="preserve"> del Negocio</w:t>
+            </w:r>
+            <w:r>
+              <w:rPr>
+                <w:rStyle w:val="Hipervnculo"/>
+                <w:noProof/>
+              </w:rPr>
+              <w:t>.</w:t>
             </w:r>
             <w:r>
               <w:rPr>
@@ -529,148 +541,6 @@
                 <w:webHidden/>
               </w:rPr>
               <w:t>36</w:t>
-            </w:r>
-            <w:r>
-              <w:rPr>
-                <w:noProof/>
-                <w:webHidden/>
-              </w:rPr>
-              <w:fldChar w:fldCharType="end"/>
-            </w:r>
-          </w:hyperlink>
-        </w:p>
-        <w:p>
-          <w:pPr>
-            <w:pStyle w:val="TDC2"/>
-            <w:tabs>
-              <w:tab w:val="right" w:leader="dot" w:pos="8828"/>
-            </w:tabs>
-            <w:rPr>
-              <w:rFonts w:asciiTheme="minorHAnsi" w:eastAsiaTheme="minorEastAsia" w:hAnsiTheme="minorHAnsi"/>
-              <w:noProof/>
-              <w:sz w:val="22"/>
-              <w:lang w:eastAsia="es-AR"/>
-            </w:rPr>
-          </w:pPr>
-          <w:hyperlink w:anchor="_Toc456015980" w:history="1">
-            <w:r>
-              <w:rPr>
-                <w:rStyle w:val="Hipervnculo"/>
-                <w:noProof/>
-              </w:rPr>
-              <w:t>Cliente.</w:t>
-            </w:r>
-            <w:r>
-              <w:rPr>
-                <w:noProof/>
-                <w:webHidden/>
-              </w:rPr>
-              <w:tab/>
-            </w:r>
-            <w:r>
-              <w:rPr>
-                <w:noProof/>
-                <w:webHidden/>
-              </w:rPr>
-              <w:fldChar w:fldCharType="begin"/>
-            </w:r>
-            <w:r>
-              <w:rPr>
-                <w:noProof/>
-                <w:webHidden/>
-              </w:rPr>
-              <w:instrText xml:space="preserve"> PAGEREF _Toc456015980 \h </w:instrText>
-            </w:r>
-            <w:r>
-              <w:rPr>
-                <w:noProof/>
-                <w:webHidden/>
-              </w:rPr>
-            </w:r>
-            <w:r>
-              <w:rPr>
-                <w:noProof/>
-                <w:webHidden/>
-              </w:rPr>
-              <w:fldChar w:fldCharType="separate"/>
-            </w:r>
-            <w:r>
-              <w:rPr>
-                <w:noProof/>
-                <w:webHidden/>
-              </w:rPr>
-              <w:t>36</w:t>
-            </w:r>
-            <w:r>
-              <w:rPr>
-                <w:noProof/>
-                <w:webHidden/>
-              </w:rPr>
-              <w:fldChar w:fldCharType="end"/>
-            </w:r>
-          </w:hyperlink>
-        </w:p>
-        <w:p>
-          <w:pPr>
-            <w:pStyle w:val="TDC2"/>
-            <w:tabs>
-              <w:tab w:val="right" w:leader="dot" w:pos="8828"/>
-            </w:tabs>
-            <w:rPr>
-              <w:rFonts w:asciiTheme="minorHAnsi" w:eastAsiaTheme="minorEastAsia" w:hAnsiTheme="minorHAnsi"/>
-              <w:noProof/>
-              <w:sz w:val="22"/>
-              <w:lang w:eastAsia="es-AR"/>
-            </w:rPr>
-          </w:pPr>
-          <w:hyperlink w:anchor="_Toc456015981" w:history="1">
-            <w:r>
-              <w:rPr>
-                <w:rStyle w:val="Hipervnculo"/>
-                <w:noProof/>
-              </w:rPr>
-              <w:t>Proveedor.</w:t>
-            </w:r>
-            <w:r>
-              <w:rPr>
-                <w:noProof/>
-                <w:webHidden/>
-              </w:rPr>
-              <w:tab/>
-            </w:r>
-            <w:r>
-              <w:rPr>
-                <w:noProof/>
-                <w:webHidden/>
-              </w:rPr>
-              <w:fldChar w:fldCharType="begin"/>
-            </w:r>
-            <w:r>
-              <w:rPr>
-                <w:noProof/>
-                <w:webHidden/>
-              </w:rPr>
-              <w:instrText xml:space="preserve"> PAGEREF _Toc456015981 \h </w:instrText>
-            </w:r>
-            <w:r>
-              <w:rPr>
-                <w:noProof/>
-                <w:webHidden/>
-              </w:rPr>
-            </w:r>
-            <w:r>
-              <w:rPr>
-                <w:noProof/>
-                <w:webHidden/>
-              </w:rPr>
-              <w:fldChar w:fldCharType="separate"/>
-            </w:r>
-            <w:r>
-              <w:rPr>
-                <w:noProof/>
-                <w:webHidden/>
-              </w:rPr>
-              <w:t>38</w:t>
             </w:r>
             <w:r>
               <w:rPr>
@@ -785,6 +655,8 @@
         </w:rPr>
         <w:br w:type="page"/>
       </w:r>
+      <w:bookmarkStart w:id="0" w:name="_GoBack"/>
+      <w:bookmarkEnd w:id="0"/>
     </w:p>
     <w:p>
       <w:pPr>
@@ -1336,21 +1208,12 @@
           <w:shd w:val="clear" w:color="auto" w:fill="FFFFFF"/>
         </w:rPr>
       </w:pPr>
-      <w:proofErr w:type="gramStart"/>
       <w:r>
         <w:rPr>
           <w:rFonts w:cs="Arial"/>
           <w:sz w:val="22"/>
         </w:rPr>
-        <w:t>potabilizada</w:t>
-      </w:r>
-      <w:proofErr w:type="gramEnd"/>
-      <w:r>
-        <w:rPr>
-          <w:rFonts w:cs="Arial"/>
-          <w:sz w:val="22"/>
-        </w:rPr>
-        <w:t>. Luego, una vez realizado el proceso de purificación del agua, la misma se envasa en los envases aptos para conservar el agua. Con la soda se realiza exactamente el mismo proceso pero con el agregado de gas proveniente de los tubos de gas que contiene la empresa y finaliza cuando el encargado de producción anota en las planillas de productos la cantidad actual que contiene la empresa de productos, tanto de aguas como sodas.</w:t>
+        <w:t>potabilizada. Luego, una vez realizado el proceso de purificación del agua, la misma se envasa en los envases aptos para conservar el agua. Con la soda se realiza exactamente el mismo proceso pero con el agregado de gas proveniente de los tubos de gas que contiene la empresa y finaliza cuando el encargado de producción anota en las planillas de productos la cantidad actual que contiene la empresa de productos, tanto de aguas como sodas.</w:t>
       </w:r>
     </w:p>
     <w:p>
@@ -1718,21 +1581,7 @@
         <w:rPr>
           <w:sz w:val="22"/>
         </w:rPr>
-        <w:t xml:space="preserve"> encargado de administración atiende a/al </w:t>
-      </w:r>
-      <w:proofErr w:type="spellStart"/>
-      <w:r>
-        <w:rPr>
-          <w:sz w:val="22"/>
-        </w:rPr>
-        <w:t>el</w:t>
-      </w:r>
-      <w:proofErr w:type="spellEnd"/>
-      <w:r>
-        <w:rPr>
-          <w:sz w:val="22"/>
-        </w:rPr>
-        <w:t>/los p</w:t>
+        <w:t xml:space="preserve"> encargado de administración atiende a/al el/los p</w:t>
       </w:r>
       <w:r>
         <w:rPr>
@@ -2023,15 +1872,7 @@
         <w:t>tor</w:t>
       </w:r>
       <w:r>
-        <w:t xml:space="preserve">: Ing. </w:t>
-      </w:r>
-      <w:proofErr w:type="spellStart"/>
-      <w:r>
-        <w:t>Savi</w:t>
-      </w:r>
-      <w:proofErr w:type="spellEnd"/>
-      <w:r>
-        <w:t>, Cecilia.</w:t>
+        <w:t>: Ing. Savi, Cecilia.</w:t>
       </w:r>
     </w:p>
     <w:p>
@@ -2059,15 +1900,7 @@
         <w:t>tor</w:t>
       </w:r>
       <w:r>
-        <w:t xml:space="preserve">: Ing. </w:t>
-      </w:r>
-      <w:proofErr w:type="spellStart"/>
-      <w:r>
-        <w:t>Savi</w:t>
-      </w:r>
-      <w:proofErr w:type="spellEnd"/>
-      <w:r>
-        <w:t>, Cecilia.</w:t>
+        <w:t>: Ing. Savi, Cecilia.</w:t>
       </w:r>
     </w:p>
     <w:p/>
@@ -2093,8 +1926,8 @@
       </w:pPr>
     </w:p>
     <w:sectPr>
-      <w:headerReference w:type="default" r:id="rId11"/>
-      <w:footerReference w:type="default" r:id="rId12"/>
+      <w:headerReference w:type="default" r:id="rId10"/>
+      <w:footerReference w:type="default" r:id="rId11"/>
       <w:pgSz w:w="12240" w:h="15840"/>
       <w:pgMar w:top="1417" w:right="1701" w:bottom="1417" w:left="1701" w:header="708" w:footer="708" w:gutter="0"/>
       <w:pgNumType w:start="31"/>
@@ -2107,7 +1940,7 @@
 </file>
 
 <file path=word/endnotes.xml><?xml version="1.0" encoding="utf-8"?>
-<w:endnotes xmlns:wpc="http://schemas.microsoft.com/office/word/2010/wordprocessingCanvas" xmlns:mc="http://schemas.openxmlformats.org/markup-compatibility/2006" xmlns:o="urn:schemas-microsoft-com:office:office" xmlns:r="http://schemas.openxmlformats.org/officeDocument/2006/relationships" xmlns:m="http://schemas.openxmlformats.org/officeDocument/2006/math" xmlns:v="urn:schemas-microsoft-com:vml" xmlns:wp14="http://schemas.microsoft.com/office/word/2010/wordprocessingDrawing" xmlns:wp="http://schemas.openxmlformats.org/drawingml/2006/wordprocessingDrawing" xmlns:w10="urn:schemas-microsoft-com:office:word" xmlns:w="http://schemas.openxmlformats.org/wordprocessingml/2006/main" xmlns:w14="http://schemas.microsoft.com/office/word/2010/wordml" xmlns:wpg="http://schemas.microsoft.com/office/word/2010/wordprocessingGroup" xmlns:wpi="http://schemas.microsoft.com/office/word/2010/wordprocessingInk" xmlns:wne="http://schemas.microsoft.com/office/word/2006/wordml" xmlns:wps="http://schemas.microsoft.com/office/word/2010/wordprocessingShape" mc:Ignorable="w14 wp14">
+<w:endnotes xmlns:wpc="http://schemas.microsoft.com/office/word/2010/wordprocessingCanvas" xmlns:mc="http://schemas.openxmlformats.org/markup-compatibility/2006" xmlns:o="urn:schemas-microsoft-com:office:office" xmlns:r="http://schemas.openxmlformats.org/officeDocument/2006/relationships" xmlns:m="http://schemas.openxmlformats.org/officeDocument/2006/math" xmlns:v="urn:schemas-microsoft-com:vml" xmlns:wp14="http://schemas.microsoft.com/office/word/2010/wordprocessingDrawing" xmlns:wp="http://schemas.openxmlformats.org/drawingml/2006/wordprocessingDrawing" xmlns:w10="urn:schemas-microsoft-com:office:word" xmlns:w="http://schemas.openxmlformats.org/wordprocessingml/2006/main" xmlns:w14="http://schemas.microsoft.com/office/word/2010/wordml" xmlns:w15="http://schemas.microsoft.com/office/word/2012/wordml" xmlns:wpg="http://schemas.microsoft.com/office/word/2010/wordprocessingGroup" xmlns:wpi="http://schemas.microsoft.com/office/word/2010/wordprocessingInk" xmlns:wne="http://schemas.microsoft.com/office/word/2006/wordml" xmlns:wps="http://schemas.microsoft.com/office/word/2010/wordprocessingShape" mc:Ignorable="w14 w15 wp14">
   <w:endnote w:type="separator" w:id="-1">
     <w:p>
       <w:pPr>
@@ -2132,7 +1965,7 @@
 </file>
 
 <file path=word/footer1.xml><?xml version="1.0" encoding="utf-8"?>
-<w:ftr xmlns:wpc="http://schemas.microsoft.com/office/word/2010/wordprocessingCanvas" xmlns:mc="http://schemas.openxmlformats.org/markup-compatibility/2006" xmlns:o="urn:schemas-microsoft-com:office:office" xmlns:r="http://schemas.openxmlformats.org/officeDocument/2006/relationships" xmlns:m="http://schemas.openxmlformats.org/officeDocument/2006/math" xmlns:v="urn:schemas-microsoft-com:vml" xmlns:wp14="http://schemas.microsoft.com/office/word/2010/wordprocessingDrawing" xmlns:wp="http://schemas.openxmlformats.org/drawingml/2006/wordprocessingDrawing" xmlns:w10="urn:schemas-microsoft-com:office:word" xmlns:w="http://schemas.openxmlformats.org/wordprocessingml/2006/main" xmlns:w14="http://schemas.microsoft.com/office/word/2010/wordml" xmlns:wpg="http://schemas.microsoft.com/office/word/2010/wordprocessingGroup" xmlns:wpi="http://schemas.microsoft.com/office/word/2010/wordprocessingInk" xmlns:wne="http://schemas.microsoft.com/office/word/2006/wordml" xmlns:wps="http://schemas.microsoft.com/office/word/2010/wordprocessingShape" mc:Ignorable="w14 wp14">
+<w:ftr xmlns:wpc="http://schemas.microsoft.com/office/word/2010/wordprocessingCanvas" xmlns:mc="http://schemas.openxmlformats.org/markup-compatibility/2006" xmlns:o="urn:schemas-microsoft-com:office:office" xmlns:r="http://schemas.openxmlformats.org/officeDocument/2006/relationships" xmlns:m="http://schemas.openxmlformats.org/officeDocument/2006/math" xmlns:v="urn:schemas-microsoft-com:vml" xmlns:wp14="http://schemas.microsoft.com/office/word/2010/wordprocessingDrawing" xmlns:wp="http://schemas.openxmlformats.org/drawingml/2006/wordprocessingDrawing" xmlns:w10="urn:schemas-microsoft-com:office:word" xmlns:w="http://schemas.openxmlformats.org/wordprocessingml/2006/main" xmlns:w14="http://schemas.microsoft.com/office/word/2010/wordml" xmlns:w15="http://schemas.microsoft.com/office/word/2012/wordml" xmlns:wpg="http://schemas.microsoft.com/office/word/2010/wordprocessingGroup" xmlns:wpi="http://schemas.microsoft.com/office/word/2010/wordprocessingInk" xmlns:wne="http://schemas.microsoft.com/office/word/2006/wordml" xmlns:wps="http://schemas.microsoft.com/office/word/2010/wordprocessingShape" mc:Ignorable="w14 w15 wp14">
   <w:sdt>
     <w:sdtPr>
       <w:id w:val="490538161"/>
@@ -2179,7 +2012,7 @@
 </file>
 
 <file path=word/footnotes.xml><?xml version="1.0" encoding="utf-8"?>
-<w:footnotes xmlns:wpc="http://schemas.microsoft.com/office/word/2010/wordprocessingCanvas" xmlns:mc="http://schemas.openxmlformats.org/markup-compatibility/2006" xmlns:o="urn:schemas-microsoft-com:office:office" xmlns:r="http://schemas.openxmlformats.org/officeDocument/2006/relationships" xmlns:m="http://schemas.openxmlformats.org/officeDocument/2006/math" xmlns:v="urn:schemas-microsoft-com:vml" xmlns:wp14="http://schemas.microsoft.com/office/word/2010/wordprocessingDrawing" xmlns:wp="http://schemas.openxmlformats.org/drawingml/2006/wordprocessingDrawing" xmlns:w10="urn:schemas-microsoft-com:office:word" xmlns:w="http://schemas.openxmlformats.org/wordprocessingml/2006/main" xmlns:w14="http://schemas.microsoft.com/office/word/2010/wordml" xmlns:wpg="http://schemas.microsoft.com/office/word/2010/wordprocessingGroup" xmlns:wpi="http://schemas.microsoft.com/office/word/2010/wordprocessingInk" xmlns:wne="http://schemas.microsoft.com/office/word/2006/wordml" xmlns:wps="http://schemas.microsoft.com/office/word/2010/wordprocessingShape" mc:Ignorable="w14 wp14">
+<w:footnotes xmlns:wpc="http://schemas.microsoft.com/office/word/2010/wordprocessingCanvas" xmlns:mc="http://schemas.openxmlformats.org/markup-compatibility/2006" xmlns:o="urn:schemas-microsoft-com:office:office" xmlns:r="http://schemas.openxmlformats.org/officeDocument/2006/relationships" xmlns:m="http://schemas.openxmlformats.org/officeDocument/2006/math" xmlns:v="urn:schemas-microsoft-com:vml" xmlns:wp14="http://schemas.microsoft.com/office/word/2010/wordprocessingDrawing" xmlns:wp="http://schemas.openxmlformats.org/drawingml/2006/wordprocessingDrawing" xmlns:w10="urn:schemas-microsoft-com:office:word" xmlns:w="http://schemas.openxmlformats.org/wordprocessingml/2006/main" xmlns:w14="http://schemas.microsoft.com/office/word/2010/wordml" xmlns:w15="http://schemas.microsoft.com/office/word/2012/wordml" xmlns:wpg="http://schemas.microsoft.com/office/word/2010/wordprocessingGroup" xmlns:wpi="http://schemas.microsoft.com/office/word/2010/wordprocessingInk" xmlns:wne="http://schemas.microsoft.com/office/word/2006/wordml" xmlns:wps="http://schemas.microsoft.com/office/word/2010/wordprocessingShape" mc:Ignorable="w14 w15 wp14">
   <w:footnote w:type="separator" w:id="-1">
     <w:p>
       <w:pPr>
@@ -2204,7 +2037,7 @@
 </file>
 
 <file path=word/header1.xml><?xml version="1.0" encoding="utf-8"?>
-<w:hdr xmlns:wpc="http://schemas.microsoft.com/office/word/2010/wordprocessingCanvas" xmlns:mc="http://schemas.openxmlformats.org/markup-compatibility/2006" xmlns:o="urn:schemas-microsoft-com:office:office" xmlns:r="http://schemas.openxmlformats.org/officeDocument/2006/relationships" xmlns:m="http://schemas.openxmlformats.org/officeDocument/2006/math" xmlns:v="urn:schemas-microsoft-com:vml" xmlns:wp14="http://schemas.microsoft.com/office/word/2010/wordprocessingDrawing" xmlns:wp="http://schemas.openxmlformats.org/drawingml/2006/wordprocessingDrawing" xmlns:w10="urn:schemas-microsoft-com:office:word" xmlns:w="http://schemas.openxmlformats.org/wordprocessingml/2006/main" xmlns:w14="http://schemas.microsoft.com/office/word/2010/wordml" xmlns:wpg="http://schemas.microsoft.com/office/word/2010/wordprocessingGroup" xmlns:wpi="http://schemas.microsoft.com/office/word/2010/wordprocessingInk" xmlns:wne="http://schemas.microsoft.com/office/word/2006/wordml" xmlns:wps="http://schemas.microsoft.com/office/word/2010/wordprocessingShape" mc:Ignorable="w14 wp14">
+<w:hdr xmlns:wpc="http://schemas.microsoft.com/office/word/2010/wordprocessingCanvas" xmlns:mc="http://schemas.openxmlformats.org/markup-compatibility/2006" xmlns:o="urn:schemas-microsoft-com:office:office" xmlns:r="http://schemas.openxmlformats.org/officeDocument/2006/relationships" xmlns:m="http://schemas.openxmlformats.org/officeDocument/2006/math" xmlns:v="urn:schemas-microsoft-com:vml" xmlns:wp14="http://schemas.microsoft.com/office/word/2010/wordprocessingDrawing" xmlns:wp="http://schemas.openxmlformats.org/drawingml/2006/wordprocessingDrawing" xmlns:w10="urn:schemas-microsoft-com:office:word" xmlns:w="http://schemas.openxmlformats.org/wordprocessingml/2006/main" xmlns:w14="http://schemas.microsoft.com/office/word/2010/wordml" xmlns:w15="http://schemas.microsoft.com/office/word/2012/wordml" xmlns:wpg="http://schemas.microsoft.com/office/word/2010/wordprocessingGroup" xmlns:wpi="http://schemas.microsoft.com/office/word/2010/wordprocessingInk" xmlns:wne="http://schemas.microsoft.com/office/word/2006/wordml" xmlns:wps="http://schemas.microsoft.com/office/word/2010/wordprocessingShape" mc:Ignorable="w14 w15 wp14">
   <w:p>
     <w:pPr>
       <w:pStyle w:val="Encabezado"/>
@@ -2344,12 +2177,7 @@
     </w:pPr>
     <w:r>
       <w:tab/>
-    </w:r>
-    <w:r>
-      <w:t xml:space="preserve">     </w:t>
-    </w:r>
-    <w:r>
-      <w:t>Ciencias Informáticas</w:t>
+      <w:t xml:space="preserve">     Ciencias Informáticas</w:t>
     </w:r>
   </w:p>
   <w:p>
@@ -2358,19 +2186,14 @@
     </w:pPr>
     <w:r>
       <w:tab/>
-    </w:r>
-    <w:r>
-      <w:t xml:space="preserve">   </w:t>
-    </w:r>
-    <w:r>
-      <w:t>Analista de Sistemas de Computación</w:t>
+      <w:t xml:space="preserve">   Analista de Sistemas de Computación</w:t>
     </w:r>
   </w:p>
 </w:hdr>
 </file>
 
 <file path=word/numbering.xml><?xml version="1.0" encoding="utf-8"?>
-<w:numbering xmlns:wpc="http://schemas.microsoft.com/office/word/2010/wordprocessingCanvas" xmlns:mc="http://schemas.openxmlformats.org/markup-compatibility/2006" xmlns:o="urn:schemas-microsoft-com:office:office" xmlns:r="http://schemas.openxmlformats.org/officeDocument/2006/relationships" xmlns:m="http://schemas.openxmlformats.org/officeDocument/2006/math" xmlns:v="urn:schemas-microsoft-com:vml" xmlns:wp14="http://schemas.microsoft.com/office/word/2010/wordprocessingDrawing" xmlns:wp="http://schemas.openxmlformats.org/drawingml/2006/wordprocessingDrawing" xmlns:w10="urn:schemas-microsoft-com:office:word" xmlns:w="http://schemas.openxmlformats.org/wordprocessingml/2006/main" xmlns:w14="http://schemas.microsoft.com/office/word/2010/wordml" xmlns:wpg="http://schemas.microsoft.com/office/word/2010/wordprocessingGroup" xmlns:wpi="http://schemas.microsoft.com/office/word/2010/wordprocessingInk" xmlns:wne="http://schemas.microsoft.com/office/word/2006/wordml" xmlns:wps="http://schemas.microsoft.com/office/word/2010/wordprocessingShape" mc:Ignorable="w14 wp14">
+<w:numbering xmlns:wpc="http://schemas.microsoft.com/office/word/2010/wordprocessingCanvas" xmlns:mc="http://schemas.openxmlformats.org/markup-compatibility/2006" xmlns:o="urn:schemas-microsoft-com:office:office" xmlns:r="http://schemas.openxmlformats.org/officeDocument/2006/relationships" xmlns:m="http://schemas.openxmlformats.org/officeDocument/2006/math" xmlns:v="urn:schemas-microsoft-com:vml" xmlns:wp14="http://schemas.microsoft.com/office/word/2010/wordprocessingDrawing" xmlns:wp="http://schemas.openxmlformats.org/drawingml/2006/wordprocessingDrawing" xmlns:w10="urn:schemas-microsoft-com:office:word" xmlns:w="http://schemas.openxmlformats.org/wordprocessingml/2006/main" xmlns:w14="http://schemas.microsoft.com/office/word/2010/wordml" xmlns:w15="http://schemas.microsoft.com/office/word/2012/wordml" xmlns:wpg="http://schemas.microsoft.com/office/word/2010/wordprocessingGroup" xmlns:wpi="http://schemas.microsoft.com/office/word/2010/wordprocessingInk" xmlns:wne="http://schemas.microsoft.com/office/word/2006/wordml" xmlns:wps="http://schemas.microsoft.com/office/word/2010/wordprocessingShape" mc:Ignorable="w14 w15 wp14">
   <w:abstractNum w:abstractNumId="0">
     <w:nsid w:val="1F4B2C3C"/>
     <w:multiLevelType w:val="hybridMultilevel"/>
@@ -2491,7 +2314,7 @@
 </file>
 
 <file path=word/styles.xml><?xml version="1.0" encoding="utf-8"?>
-<w:styles xmlns:mc="http://schemas.openxmlformats.org/markup-compatibility/2006" xmlns:r="http://schemas.openxmlformats.org/officeDocument/2006/relationships" xmlns:w="http://schemas.openxmlformats.org/wordprocessingml/2006/main" xmlns:w14="http://schemas.microsoft.com/office/word/2010/wordml" mc:Ignorable="w14">
+<w:styles xmlns:mc="http://schemas.openxmlformats.org/markup-compatibility/2006" xmlns:r="http://schemas.openxmlformats.org/officeDocument/2006/relationships" xmlns:w="http://schemas.openxmlformats.org/wordprocessingml/2006/main" xmlns:w14="http://schemas.microsoft.com/office/word/2010/wordml" xmlns:w15="http://schemas.microsoft.com/office/word/2012/wordml" mc:Ignorable="w14 w15">
   <w:docDefaults>
     <w:rPrDefault>
       <w:rPr>
@@ -2507,144 +2330,378 @@
       </w:pPr>
     </w:pPrDefault>
   </w:docDefaults>
-  <w:latentStyles w:defLockedState="0" w:defUIPriority="99" w:defSemiHidden="1" w:defUnhideWhenUsed="1" w:defQFormat="0" w:count="267">
-    <w:lsdException w:name="Normal" w:semiHidden="0" w:uiPriority="0" w:unhideWhenUsed="0" w:qFormat="1"/>
-    <w:lsdException w:name="heading 1" w:semiHidden="0" w:uiPriority="9" w:unhideWhenUsed="0" w:qFormat="1"/>
-    <w:lsdException w:name="heading 2" w:uiPriority="9" w:qFormat="1"/>
-    <w:lsdException w:name="heading 3" w:uiPriority="9" w:qFormat="1"/>
-    <w:lsdException w:name="heading 4" w:uiPriority="9" w:qFormat="1"/>
-    <w:lsdException w:name="heading 5" w:uiPriority="9" w:qFormat="1"/>
-    <w:lsdException w:name="heading 6" w:uiPriority="9" w:qFormat="1"/>
-    <w:lsdException w:name="heading 7" w:uiPriority="9" w:qFormat="1"/>
-    <w:lsdException w:name="heading 8" w:uiPriority="9" w:qFormat="1"/>
-    <w:lsdException w:name="heading 9" w:uiPriority="9" w:qFormat="1"/>
-    <w:lsdException w:name="toc 1" w:uiPriority="39"/>
-    <w:lsdException w:name="toc 2" w:uiPriority="39"/>
-    <w:lsdException w:name="toc 3" w:uiPriority="39"/>
-    <w:lsdException w:name="toc 4" w:uiPriority="39"/>
-    <w:lsdException w:name="toc 5" w:uiPriority="39"/>
-    <w:lsdException w:name="toc 6" w:uiPriority="39"/>
-    <w:lsdException w:name="toc 7" w:uiPriority="39"/>
-    <w:lsdException w:name="toc 8" w:uiPriority="39"/>
-    <w:lsdException w:name="toc 9" w:uiPriority="39"/>
-    <w:lsdException w:name="caption" w:uiPriority="35" w:qFormat="1"/>
-    <w:lsdException w:name="Title" w:semiHidden="0" w:uiPriority="10" w:unhideWhenUsed="0" w:qFormat="1"/>
-    <w:lsdException w:name="Default Paragraph Font" w:uiPriority="1"/>
-    <w:lsdException w:name="Subtitle" w:semiHidden="0" w:uiPriority="11" w:unhideWhenUsed="0" w:qFormat="1"/>
-    <w:lsdException w:name="Strong" w:semiHidden="0" w:uiPriority="22" w:unhideWhenUsed="0" w:qFormat="1"/>
-    <w:lsdException w:name="Emphasis" w:semiHidden="0" w:uiPriority="20" w:unhideWhenUsed="0" w:qFormat="1"/>
-    <w:lsdException w:name="Table Grid" w:semiHidden="0" w:uiPriority="39" w:unhideWhenUsed="0"/>
-    <w:lsdException w:name="Placeholder Text" w:unhideWhenUsed="0"/>
-    <w:lsdException w:name="No Spacing" w:semiHidden="0" w:uiPriority="1" w:unhideWhenUsed="0" w:qFormat="1"/>
-    <w:lsdException w:name="Light Shading" w:semiHidden="0" w:uiPriority="60" w:unhideWhenUsed="0"/>
-    <w:lsdException w:name="Light List" w:semiHidden="0" w:uiPriority="61" w:unhideWhenUsed="0"/>
-    <w:lsdException w:name="Light Grid" w:semiHidden="0" w:uiPriority="62" w:unhideWhenUsed="0"/>
-    <w:lsdException w:name="Medium Shading 1" w:semiHidden="0" w:uiPriority="63" w:unhideWhenUsed="0"/>
-    <w:lsdException w:name="Medium Shading 2" w:semiHidden="0" w:uiPriority="64" w:unhideWhenUsed="0"/>
-    <w:lsdException w:name="Medium List 1" w:semiHidden="0" w:uiPriority="65" w:unhideWhenUsed="0"/>
-    <w:lsdException w:name="Medium List 2" w:semiHidden="0" w:uiPriority="66" w:unhideWhenUsed="0"/>
-    <w:lsdException w:name="Medium Grid 1" w:semiHidden="0" w:uiPriority="67" w:unhideWhenUsed="0"/>
-    <w:lsdException w:name="Medium Grid 2" w:semiHidden="0" w:uiPriority="68" w:unhideWhenUsed="0"/>
-    <w:lsdException w:name="Medium Grid 3" w:semiHidden="0" w:uiPriority="69" w:unhideWhenUsed="0"/>
-    <w:lsdException w:name="Dark List" w:semiHidden="0" w:uiPriority="70" w:unhideWhenUsed="0"/>
-    <w:lsdException w:name="Colorful Shading" w:semiHidden="0" w:uiPriority="71" w:unhideWhenUsed="0"/>
-    <w:lsdException w:name="Colorful List" w:semiHidden="0" w:uiPriority="72" w:unhideWhenUsed="0"/>
-    <w:lsdException w:name="Colorful Grid" w:semiHidden="0" w:uiPriority="73" w:unhideWhenUsed="0"/>
-    <w:lsdException w:name="Light Shading Accent 1" w:semiHidden="0" w:uiPriority="60" w:unhideWhenUsed="0"/>
-    <w:lsdException w:name="Light List Accent 1" w:semiHidden="0" w:uiPriority="61" w:unhideWhenUsed="0"/>
-    <w:lsdException w:name="Light Grid Accent 1" w:semiHidden="0" w:uiPriority="62" w:unhideWhenUsed="0"/>
-    <w:lsdException w:name="Medium Shading 1 Accent 1" w:semiHidden="0" w:uiPriority="63" w:unhideWhenUsed="0"/>
-    <w:lsdException w:name="Medium Shading 2 Accent 1" w:semiHidden="0" w:uiPriority="64" w:unhideWhenUsed="0"/>
-    <w:lsdException w:name="Medium List 1 Accent 1" w:semiHidden="0" w:uiPriority="65" w:unhideWhenUsed="0"/>
-    <w:lsdException w:name="Revision" w:unhideWhenUsed="0"/>
-    <w:lsdException w:name="List Paragraph" w:semiHidden="0" w:unhideWhenUsed="0" w:qFormat="1"/>
-    <w:lsdException w:name="Quote" w:semiHidden="0" w:uiPriority="29" w:unhideWhenUsed="0" w:qFormat="1"/>
-    <w:lsdException w:name="Intense Quote" w:semiHidden="0" w:uiPriority="30" w:unhideWhenUsed="0" w:qFormat="1"/>
-    <w:lsdException w:name="Medium List 2 Accent 1" w:semiHidden="0" w:uiPriority="66" w:unhideWhenUsed="0"/>
-    <w:lsdException w:name="Medium Grid 1 Accent 1" w:semiHidden="0" w:uiPriority="67" w:unhideWhenUsed="0"/>
-    <w:lsdException w:name="Medium Grid 2 Accent 1" w:semiHidden="0" w:uiPriority="68" w:unhideWhenUsed="0"/>
-    <w:lsdException w:name="Medium Grid 3 Accent 1" w:semiHidden="0" w:uiPriority="69" w:unhideWhenUsed="0"/>
-    <w:lsdException w:name="Dark List Accent 1" w:semiHidden="0" w:uiPriority="70" w:unhideWhenUsed="0"/>
-    <w:lsdException w:name="Colorful Shading Accent 1" w:semiHidden="0" w:uiPriority="71" w:unhideWhenUsed="0"/>
-    <w:lsdException w:name="Colorful List Accent 1" w:semiHidden="0" w:uiPriority="72" w:unhideWhenUsed="0"/>
-    <w:lsdException w:name="Colorful Grid Accent 1" w:semiHidden="0" w:uiPriority="73" w:unhideWhenUsed="0"/>
-    <w:lsdException w:name="Light Shading Accent 2" w:semiHidden="0" w:uiPriority="60" w:unhideWhenUsed="0"/>
-    <w:lsdException w:name="Light List Accent 2" w:semiHidden="0" w:uiPriority="61" w:unhideWhenUsed="0"/>
-    <w:lsdException w:name="Light Grid Accent 2" w:semiHidden="0" w:uiPriority="62" w:unhideWhenUsed="0"/>
-    <w:lsdException w:name="Medium Shading 1 Accent 2" w:semiHidden="0" w:uiPriority="63" w:unhideWhenUsed="0"/>
-    <w:lsdException w:name="Medium Shading 2 Accent 2" w:semiHidden="0" w:uiPriority="64" w:unhideWhenUsed="0"/>
-    <w:lsdException w:name="Medium List 1 Accent 2" w:semiHidden="0" w:uiPriority="65" w:unhideWhenUsed="0"/>
-    <w:lsdException w:name="Medium List 2 Accent 2" w:semiHidden="0" w:uiPriority="66" w:unhideWhenUsed="0"/>
-    <w:lsdException w:name="Medium Grid 1 Accent 2" w:semiHidden="0" w:uiPriority="67" w:unhideWhenUsed="0"/>
-    <w:lsdException w:name="Medium Grid 2 Accent 2" w:semiHidden="0" w:uiPriority="68" w:unhideWhenUsed="0"/>
-    <w:lsdException w:name="Medium Grid 3 Accent 2" w:semiHidden="0" w:uiPriority="69" w:unhideWhenUsed="0"/>
-    <w:lsdException w:name="Dark List Accent 2" w:semiHidden="0" w:uiPriority="70" w:unhideWhenUsed="0"/>
-    <w:lsdException w:name="Colorful Shading Accent 2" w:semiHidden="0" w:uiPriority="71" w:unhideWhenUsed="0"/>
-    <w:lsdException w:name="Colorful List Accent 2" w:semiHidden="0" w:uiPriority="72" w:unhideWhenUsed="0"/>
-    <w:lsdException w:name="Colorful Grid Accent 2" w:semiHidden="0" w:uiPriority="73" w:unhideWhenUsed="0"/>
-    <w:lsdException w:name="Light Shading Accent 3" w:semiHidden="0" w:uiPriority="60" w:unhideWhenUsed="0"/>
-    <w:lsdException w:name="Light List Accent 3" w:semiHidden="0" w:uiPriority="61" w:unhideWhenUsed="0"/>
-    <w:lsdException w:name="Light Grid Accent 3" w:semiHidden="0" w:uiPriority="62" w:unhideWhenUsed="0"/>
-    <w:lsdException w:name="Medium Shading 1 Accent 3" w:semiHidden="0" w:uiPriority="63" w:unhideWhenUsed="0"/>
-    <w:lsdException w:name="Medium Shading 2 Accent 3" w:semiHidden="0" w:uiPriority="64" w:unhideWhenUsed="0"/>
-    <w:lsdException w:name="Medium List 1 Accent 3" w:semiHidden="0" w:uiPriority="65" w:unhideWhenUsed="0"/>
-    <w:lsdException w:name="Medium List 2 Accent 3" w:semiHidden="0" w:uiPriority="66" w:unhideWhenUsed="0"/>
-    <w:lsdException w:name="Medium Grid 1 Accent 3" w:semiHidden="0" w:uiPriority="67" w:unhideWhenUsed="0"/>
-    <w:lsdException w:name="Medium Grid 2 Accent 3" w:semiHidden="0" w:uiPriority="68" w:unhideWhenUsed="0"/>
-    <w:lsdException w:name="Medium Grid 3 Accent 3" w:semiHidden="0" w:uiPriority="69" w:unhideWhenUsed="0"/>
-    <w:lsdException w:name="Dark List Accent 3" w:semiHidden="0" w:uiPriority="70" w:unhideWhenUsed="0"/>
-    <w:lsdException w:name="Colorful Shading Accent 3" w:semiHidden="0" w:uiPriority="71" w:unhideWhenUsed="0"/>
-    <w:lsdException w:name="Colorful List Accent 3" w:semiHidden="0" w:uiPriority="72" w:unhideWhenUsed="0"/>
-    <w:lsdException w:name="Colorful Grid Accent 3" w:semiHidden="0" w:uiPriority="73" w:unhideWhenUsed="0"/>
-    <w:lsdException w:name="Light Shading Accent 4" w:semiHidden="0" w:uiPriority="60" w:unhideWhenUsed="0"/>
-    <w:lsdException w:name="Light List Accent 4" w:semiHidden="0" w:uiPriority="61" w:unhideWhenUsed="0"/>
-    <w:lsdException w:name="Light Grid Accent 4" w:semiHidden="0" w:uiPriority="62" w:unhideWhenUsed="0"/>
-    <w:lsdException w:name="Medium Shading 1 Accent 4" w:semiHidden="0" w:uiPriority="63" w:unhideWhenUsed="0"/>
-    <w:lsdException w:name="Medium Shading 2 Accent 4" w:semiHidden="0" w:uiPriority="64" w:unhideWhenUsed="0"/>
-    <w:lsdException w:name="Medium List 1 Accent 4" w:semiHidden="0" w:uiPriority="65" w:unhideWhenUsed="0"/>
-    <w:lsdException w:name="Medium List 2 Accent 4" w:semiHidden="0" w:uiPriority="66" w:unhideWhenUsed="0"/>
-    <w:lsdException w:name="Medium Grid 1 Accent 4" w:semiHidden="0" w:uiPriority="67" w:unhideWhenUsed="0"/>
-    <w:lsdException w:name="Medium Grid 2 Accent 4" w:semiHidden="0" w:uiPriority="68" w:unhideWhenUsed="0"/>
-    <w:lsdException w:name="Medium Grid 3 Accent 4" w:semiHidden="0" w:uiPriority="69" w:unhideWhenUsed="0"/>
-    <w:lsdException w:name="Dark List Accent 4" w:semiHidden="0" w:uiPriority="70" w:unhideWhenUsed="0"/>
-    <w:lsdException w:name="Colorful Shading Accent 4" w:semiHidden="0" w:uiPriority="71" w:unhideWhenUsed="0"/>
-    <w:lsdException w:name="Colorful List Accent 4" w:semiHidden="0" w:uiPriority="72" w:unhideWhenUsed="0"/>
-    <w:lsdException w:name="Colorful Grid Accent 4" w:semiHidden="0" w:uiPriority="73" w:unhideWhenUsed="0"/>
-    <w:lsdException w:name="Light Shading Accent 5" w:semiHidden="0" w:uiPriority="60" w:unhideWhenUsed="0"/>
-    <w:lsdException w:name="Light List Accent 5" w:semiHidden="0" w:uiPriority="61" w:unhideWhenUsed="0"/>
-    <w:lsdException w:name="Light Grid Accent 5" w:semiHidden="0" w:uiPriority="62" w:unhideWhenUsed="0"/>
-    <w:lsdException w:name="Medium Shading 1 Accent 5" w:semiHidden="0" w:uiPriority="63" w:unhideWhenUsed="0"/>
-    <w:lsdException w:name="Medium Shading 2 Accent 5" w:semiHidden="0" w:uiPriority="64" w:unhideWhenUsed="0"/>
-    <w:lsdException w:name="Medium List 1 Accent 5" w:semiHidden="0" w:uiPriority="65" w:unhideWhenUsed="0"/>
-    <w:lsdException w:name="Medium List 2 Accent 5" w:semiHidden="0" w:uiPriority="66" w:unhideWhenUsed="0"/>
-    <w:lsdException w:name="Medium Grid 1 Accent 5" w:semiHidden="0" w:uiPriority="67" w:unhideWhenUsed="0"/>
-    <w:lsdException w:name="Medium Grid 2 Accent 5" w:semiHidden="0" w:uiPriority="68" w:unhideWhenUsed="0"/>
-    <w:lsdException w:name="Medium Grid 3 Accent 5" w:semiHidden="0" w:uiPriority="69" w:unhideWhenUsed="0"/>
-    <w:lsdException w:name="Dark List Accent 5" w:semiHidden="0" w:uiPriority="70" w:unhideWhenUsed="0"/>
-    <w:lsdException w:name="Colorful Shading Accent 5" w:semiHidden="0" w:uiPriority="71" w:unhideWhenUsed="0"/>
-    <w:lsdException w:name="Colorful List Accent 5" w:semiHidden="0" w:uiPriority="72" w:unhideWhenUsed="0"/>
-    <w:lsdException w:name="Colorful Grid Accent 5" w:semiHidden="0" w:uiPriority="73" w:unhideWhenUsed="0"/>
-    <w:lsdException w:name="Light Shading Accent 6" w:semiHidden="0" w:uiPriority="60" w:unhideWhenUsed="0"/>
-    <w:lsdException w:name="Light List Accent 6" w:semiHidden="0" w:uiPriority="61" w:unhideWhenUsed="0"/>
-    <w:lsdException w:name="Light Grid Accent 6" w:semiHidden="0" w:uiPriority="62" w:unhideWhenUsed="0"/>
-    <w:lsdException w:name="Medium Shading 1 Accent 6" w:semiHidden="0" w:uiPriority="63" w:unhideWhenUsed="0"/>
-    <w:lsdException w:name="Medium Shading 2 Accent 6" w:semiHidden="0" w:uiPriority="64" w:unhideWhenUsed="0"/>
-    <w:lsdException w:name="Medium List 1 Accent 6" w:semiHidden="0" w:uiPriority="65" w:unhideWhenUsed="0"/>
-    <w:lsdException w:name="Medium List 2 Accent 6" w:semiHidden="0" w:uiPriority="66" w:unhideWhenUsed="0"/>
-    <w:lsdException w:name="Medium Grid 1 Accent 6" w:semiHidden="0" w:uiPriority="67" w:unhideWhenUsed="0"/>
-    <w:lsdException w:name="Medium Grid 2 Accent 6" w:semiHidden="0" w:uiPriority="68" w:unhideWhenUsed="0"/>
-    <w:lsdException w:name="Medium Grid 3 Accent 6" w:semiHidden="0" w:uiPriority="69" w:unhideWhenUsed="0"/>
-    <w:lsdException w:name="Dark List Accent 6" w:semiHidden="0" w:uiPriority="70" w:unhideWhenUsed="0"/>
-    <w:lsdException w:name="Colorful Shading Accent 6" w:semiHidden="0" w:uiPriority="71" w:unhideWhenUsed="0"/>
-    <w:lsdException w:name="Colorful List Accent 6" w:semiHidden="0" w:uiPriority="72" w:unhideWhenUsed="0"/>
-    <w:lsdException w:name="Colorful Grid Accent 6" w:semiHidden="0" w:uiPriority="73" w:unhideWhenUsed="0"/>
-    <w:lsdException w:name="Subtle Emphasis" w:semiHidden="0" w:uiPriority="19" w:unhideWhenUsed="0" w:qFormat="1"/>
-    <w:lsdException w:name="Intense Emphasis" w:semiHidden="0" w:uiPriority="21" w:unhideWhenUsed="0" w:qFormat="1"/>
-    <w:lsdException w:name="Subtle Reference" w:semiHidden="0" w:uiPriority="31" w:unhideWhenUsed="0" w:qFormat="1"/>
-    <w:lsdException w:name="Intense Reference" w:semiHidden="0" w:uiPriority="32" w:unhideWhenUsed="0" w:qFormat="1"/>
-    <w:lsdException w:name="Book Title" w:semiHidden="0" w:uiPriority="33" w:unhideWhenUsed="0" w:qFormat="1"/>
-    <w:lsdException w:name="Bibliography" w:uiPriority="37"/>
-    <w:lsdException w:name="TOC Heading" w:uiPriority="39" w:qFormat="1"/>
+  <w:latentStyles w:defLockedState="0" w:defUIPriority="99" w:defSemiHidden="0" w:defUnhideWhenUsed="0" w:defQFormat="0" w:count="371">
+    <w:lsdException w:name="Normal" w:uiPriority="0" w:qFormat="1"/>
+    <w:lsdException w:name="heading 1" w:uiPriority="9" w:qFormat="1"/>
+    <w:lsdException w:name="heading 2" w:semiHidden="1" w:uiPriority="9" w:unhideWhenUsed="1" w:qFormat="1"/>
+    <w:lsdException w:name="heading 3" w:semiHidden="1" w:uiPriority="9" w:unhideWhenUsed="1" w:qFormat="1"/>
+    <w:lsdException w:name="heading 4" w:semiHidden="1" w:uiPriority="9" w:unhideWhenUsed="1" w:qFormat="1"/>
+    <w:lsdException w:name="heading 5" w:semiHidden="1" w:uiPriority="9" w:unhideWhenUsed="1" w:qFormat="1"/>
+    <w:lsdException w:name="heading 6" w:semiHidden="1" w:uiPriority="9" w:unhideWhenUsed="1" w:qFormat="1"/>
+    <w:lsdException w:name="heading 7" w:semiHidden="1" w:uiPriority="9" w:unhideWhenUsed="1" w:qFormat="1"/>
+    <w:lsdException w:name="heading 8" w:semiHidden="1" w:uiPriority="9" w:unhideWhenUsed="1" w:qFormat="1"/>
+    <w:lsdException w:name="heading 9" w:semiHidden="1" w:uiPriority="9" w:unhideWhenUsed="1" w:qFormat="1"/>
+    <w:lsdException w:name="index 1" w:semiHidden="1" w:unhideWhenUsed="1"/>
+    <w:lsdException w:name="index 2" w:semiHidden="1" w:unhideWhenUsed="1"/>
+    <w:lsdException w:name="index 3" w:semiHidden="1" w:unhideWhenUsed="1"/>
+    <w:lsdException w:name="index 4" w:semiHidden="1" w:unhideWhenUsed="1"/>
+    <w:lsdException w:name="index 5" w:semiHidden="1" w:unhideWhenUsed="1"/>
+    <w:lsdException w:name="index 6" w:semiHidden="1" w:unhideWhenUsed="1"/>
+    <w:lsdException w:name="index 7" w:semiHidden="1" w:unhideWhenUsed="1"/>
+    <w:lsdException w:name="index 8" w:semiHidden="1" w:unhideWhenUsed="1"/>
+    <w:lsdException w:name="index 9" w:semiHidden="1" w:unhideWhenUsed="1"/>
+    <w:lsdException w:name="toc 1" w:semiHidden="1" w:uiPriority="39" w:unhideWhenUsed="1"/>
+    <w:lsdException w:name="toc 2" w:semiHidden="1" w:uiPriority="39" w:unhideWhenUsed="1"/>
+    <w:lsdException w:name="toc 3" w:semiHidden="1" w:uiPriority="39" w:unhideWhenUsed="1"/>
+    <w:lsdException w:name="toc 4" w:semiHidden="1" w:uiPriority="39" w:unhideWhenUsed="1"/>
+    <w:lsdException w:name="toc 5" w:semiHidden="1" w:uiPriority="39" w:unhideWhenUsed="1"/>
+    <w:lsdException w:name="toc 6" w:semiHidden="1" w:uiPriority="39" w:unhideWhenUsed="1"/>
+    <w:lsdException w:name="toc 7" w:semiHidden="1" w:uiPriority="39" w:unhideWhenUsed="1"/>
+    <w:lsdException w:name="toc 8" w:semiHidden="1" w:uiPriority="39" w:unhideWhenUsed="1"/>
+    <w:lsdException w:name="toc 9" w:semiHidden="1" w:uiPriority="39" w:unhideWhenUsed="1"/>
+    <w:lsdException w:name="Normal Indent" w:semiHidden="1" w:unhideWhenUsed="1"/>
+    <w:lsdException w:name="footnote text" w:semiHidden="1" w:unhideWhenUsed="1"/>
+    <w:lsdException w:name="annotation text" w:semiHidden="1" w:unhideWhenUsed="1"/>
+    <w:lsdException w:name="header" w:semiHidden="1" w:unhideWhenUsed="1"/>
+    <w:lsdException w:name="footer" w:semiHidden="1" w:unhideWhenUsed="1"/>
+    <w:lsdException w:name="index heading" w:semiHidden="1" w:unhideWhenUsed="1"/>
+    <w:lsdException w:name="caption" w:semiHidden="1" w:uiPriority="35" w:unhideWhenUsed="1" w:qFormat="1"/>
+    <w:lsdException w:name="table of figures" w:semiHidden="1" w:unhideWhenUsed="1"/>
+    <w:lsdException w:name="envelope address" w:semiHidden="1" w:unhideWhenUsed="1"/>
+    <w:lsdException w:name="envelope return" w:semiHidden="1" w:unhideWhenUsed="1"/>
+    <w:lsdException w:name="footnote reference" w:semiHidden="1" w:unhideWhenUsed="1"/>
+    <w:lsdException w:name="annotation reference" w:semiHidden="1" w:unhideWhenUsed="1"/>
+    <w:lsdException w:name="line number" w:semiHidden="1" w:unhideWhenUsed="1"/>
+    <w:lsdException w:name="page number" w:semiHidden="1" w:unhideWhenUsed="1"/>
+    <w:lsdException w:name="endnote reference" w:semiHidden="1" w:unhideWhenUsed="1"/>
+    <w:lsdException w:name="endnote text" w:semiHidden="1" w:unhideWhenUsed="1"/>
+    <w:lsdException w:name="table of authorities" w:semiHidden="1" w:unhideWhenUsed="1"/>
+    <w:lsdException w:name="macro" w:semiHidden="1" w:unhideWhenUsed="1"/>
+    <w:lsdException w:name="toa heading" w:semiHidden="1" w:unhideWhenUsed="1"/>
+    <w:lsdException w:name="List" w:semiHidden="1" w:unhideWhenUsed="1"/>
+    <w:lsdException w:name="List Bullet" w:semiHidden="1" w:unhideWhenUsed="1"/>
+    <w:lsdException w:name="List Number" w:semiHidden="1" w:unhideWhenUsed="1"/>
+    <w:lsdException w:name="List 2" w:semiHidden="1" w:unhideWhenUsed="1"/>
+    <w:lsdException w:name="List 3" w:semiHidden="1" w:unhideWhenUsed="1"/>
+    <w:lsdException w:name="List 4" w:semiHidden="1" w:unhideWhenUsed="1"/>
+    <w:lsdException w:name="List 5" w:semiHidden="1" w:unhideWhenUsed="1"/>
+    <w:lsdException w:name="List Bullet 2" w:semiHidden="1" w:unhideWhenUsed="1"/>
+    <w:lsdException w:name="List Bullet 3" w:semiHidden="1" w:unhideWhenUsed="1"/>
+    <w:lsdException w:name="List Bullet 4" w:semiHidden="1" w:unhideWhenUsed="1"/>
+    <w:lsdException w:name="List Bullet 5" w:semiHidden="1" w:unhideWhenUsed="1"/>
+    <w:lsdException w:name="List Number 2" w:semiHidden="1" w:unhideWhenUsed="1"/>
+    <w:lsdException w:name="List Number 3" w:semiHidden="1" w:unhideWhenUsed="1"/>
+    <w:lsdException w:name="List Number 4" w:semiHidden="1" w:unhideWhenUsed="1"/>
+    <w:lsdException w:name="List Number 5" w:semiHidden="1" w:unhideWhenUsed="1"/>
+    <w:lsdException w:name="Title" w:uiPriority="10" w:qFormat="1"/>
+    <w:lsdException w:name="Closing" w:semiHidden="1" w:unhideWhenUsed="1"/>
+    <w:lsdException w:name="Signature" w:semiHidden="1" w:unhideWhenUsed="1"/>
+    <w:lsdException w:name="Default Paragraph Font" w:semiHidden="1" w:uiPriority="1" w:unhideWhenUsed="1"/>
+    <w:lsdException w:name="Body Text" w:semiHidden="1" w:unhideWhenUsed="1"/>
+    <w:lsdException w:name="Body Text Indent" w:semiHidden="1" w:unhideWhenUsed="1"/>
+    <w:lsdException w:name="List Continue" w:semiHidden="1" w:unhideWhenUsed="1"/>
+    <w:lsdException w:name="List Continue 2" w:semiHidden="1" w:unhideWhenUsed="1"/>
+    <w:lsdException w:name="List Continue 3" w:semiHidden="1" w:unhideWhenUsed="1"/>
+    <w:lsdException w:name="List Continue 4" w:semiHidden="1" w:unhideWhenUsed="1"/>
+    <w:lsdException w:name="List Continue 5" w:semiHidden="1" w:unhideWhenUsed="1"/>
+    <w:lsdException w:name="Message Header" w:semiHidden="1" w:unhideWhenUsed="1"/>
+    <w:lsdException w:name="Subtitle" w:uiPriority="11" w:qFormat="1"/>
+    <w:lsdException w:name="Salutation" w:semiHidden="1" w:unhideWhenUsed="1"/>
+    <w:lsdException w:name="Date" w:semiHidden="1" w:unhideWhenUsed="1"/>
+    <w:lsdException w:name="Body Text First Indent" w:semiHidden="1" w:unhideWhenUsed="1"/>
+    <w:lsdException w:name="Body Text First Indent 2" w:semiHidden="1" w:unhideWhenUsed="1"/>
+    <w:lsdException w:name="Note Heading" w:semiHidden="1" w:unhideWhenUsed="1"/>
+    <w:lsdException w:name="Body Text 2" w:semiHidden="1" w:unhideWhenUsed="1"/>
+    <w:lsdException w:name="Body Text 3" w:semiHidden="1" w:unhideWhenUsed="1"/>
+    <w:lsdException w:name="Body Text Indent 2" w:semiHidden="1" w:unhideWhenUsed="1"/>
+    <w:lsdException w:name="Body Text Indent 3" w:semiHidden="1" w:unhideWhenUsed="1"/>
+    <w:lsdException w:name="Block Text" w:semiHidden="1" w:unhideWhenUsed="1"/>
+    <w:lsdException w:name="Hyperlink" w:semiHidden="1" w:unhideWhenUsed="1"/>
+    <w:lsdException w:name="FollowedHyperlink" w:semiHidden="1" w:unhideWhenUsed="1"/>
+    <w:lsdException w:name="Strong" w:uiPriority="22" w:qFormat="1"/>
+    <w:lsdException w:name="Emphasis" w:uiPriority="20" w:qFormat="1"/>
+    <w:lsdException w:name="Document Map" w:semiHidden="1" w:unhideWhenUsed="1"/>
+    <w:lsdException w:name="Plain Text" w:semiHidden="1" w:unhideWhenUsed="1"/>
+    <w:lsdException w:name="E-mail Signature" w:semiHidden="1" w:unhideWhenUsed="1"/>
+    <w:lsdException w:name="HTML Top of Form" w:semiHidden="1" w:unhideWhenUsed="1"/>
+    <w:lsdException w:name="HTML Bottom of Form" w:semiHidden="1" w:unhideWhenUsed="1"/>
+    <w:lsdException w:name="Normal (Web)" w:semiHidden="1" w:unhideWhenUsed="1"/>
+    <w:lsdException w:name="HTML Acronym" w:semiHidden="1" w:unhideWhenUsed="1"/>
+    <w:lsdException w:name="HTML Address" w:semiHidden="1" w:unhideWhenUsed="1"/>
+    <w:lsdException w:name="HTML Cite" w:semiHidden="1" w:unhideWhenUsed="1"/>
+    <w:lsdException w:name="HTML Code" w:semiHidden="1" w:unhideWhenUsed="1"/>
+    <w:lsdException w:name="HTML Definition" w:semiHidden="1" w:unhideWhenUsed="1"/>
+    <w:lsdException w:name="HTML Keyboard" w:semiHidden="1" w:unhideWhenUsed="1"/>
+    <w:lsdException w:name="HTML Preformatted" w:semiHidden="1" w:unhideWhenUsed="1"/>
+    <w:lsdException w:name="HTML Sample" w:semiHidden="1" w:unhideWhenUsed="1"/>
+    <w:lsdException w:name="HTML Typewriter" w:semiHidden="1" w:unhideWhenUsed="1"/>
+    <w:lsdException w:name="HTML Variable" w:semiHidden="1" w:unhideWhenUsed="1"/>
+    <w:lsdException w:name="Normal Table" w:semiHidden="1" w:unhideWhenUsed="1"/>
+    <w:lsdException w:name="annotation subject" w:semiHidden="1" w:unhideWhenUsed="1"/>
+    <w:lsdException w:name="No List" w:semiHidden="1" w:unhideWhenUsed="1"/>
+    <w:lsdException w:name="Outline List 1" w:semiHidden="1" w:unhideWhenUsed="1"/>
+    <w:lsdException w:name="Outline List 2" w:semiHidden="1" w:unhideWhenUsed="1"/>
+    <w:lsdException w:name="Outline List 3" w:semiHidden="1" w:unhideWhenUsed="1"/>
+    <w:lsdException w:name="Table Simple 1" w:semiHidden="1" w:unhideWhenUsed="1"/>
+    <w:lsdException w:name="Table Simple 2" w:semiHidden="1" w:unhideWhenUsed="1"/>
+    <w:lsdException w:name="Table Simple 3" w:semiHidden="1" w:unhideWhenUsed="1"/>
+    <w:lsdException w:name="Table Classic 1" w:semiHidden="1" w:unhideWhenUsed="1"/>
+    <w:lsdException w:name="Table Classic 2" w:semiHidden="1" w:unhideWhenUsed="1"/>
+    <w:lsdException w:name="Table Classic 3" w:semiHidden="1" w:unhideWhenUsed="1"/>
+    <w:lsdException w:name="Table Classic 4" w:semiHidden="1" w:unhideWhenUsed="1"/>
+    <w:lsdException w:name="Table Colorful 1" w:semiHidden="1" w:unhideWhenUsed="1"/>
+    <w:lsdException w:name="Table Colorful 2" w:semiHidden="1" w:unhideWhenUsed="1"/>
+    <w:lsdException w:name="Table Colorful 3" w:semiHidden="1" w:unhideWhenUsed="1"/>
+    <w:lsdException w:name="Table Columns 1" w:semiHidden="1" w:unhideWhenUsed="1"/>
+    <w:lsdException w:name="Table Columns 2" w:semiHidden="1" w:unhideWhenUsed="1"/>
+    <w:lsdException w:name="Table Columns 3" w:semiHidden="1" w:unhideWhenUsed="1"/>
+    <w:lsdException w:name="Table Columns 4" w:semiHidden="1" w:unhideWhenUsed="1"/>
+    <w:lsdException w:name="Table Columns 5" w:semiHidden="1" w:unhideWhenUsed="1"/>
+    <w:lsdException w:name="Table Grid 1" w:semiHidden="1" w:unhideWhenUsed="1"/>
+    <w:lsdException w:name="Table Grid 2" w:semiHidden="1" w:unhideWhenUsed="1"/>
+    <w:lsdException w:name="Table Grid 3" w:semiHidden="1" w:unhideWhenUsed="1"/>
+    <w:lsdException w:name="Table Grid 4" w:semiHidden="1" w:unhideWhenUsed="1"/>
+    <w:lsdException w:name="Table Grid 5" w:semiHidden="1" w:unhideWhenUsed="1"/>
+    <w:lsdException w:name="Table Grid 6" w:semiHidden="1" w:unhideWhenUsed="1"/>
+    <w:lsdException w:name="Table Grid 7" w:semiHidden="1" w:unhideWhenUsed="1"/>
+    <w:lsdException w:name="Table Grid 8" w:semiHidden="1" w:unhideWhenUsed="1"/>
+    <w:lsdException w:name="Table List 1" w:semiHidden="1" w:unhideWhenUsed="1"/>
+    <w:lsdException w:name="Table List 2" w:semiHidden="1" w:unhideWhenUsed="1"/>
+    <w:lsdException w:name="Table List 3" w:semiHidden="1" w:unhideWhenUsed="1"/>
+    <w:lsdException w:name="Table List 4" w:semiHidden="1" w:unhideWhenUsed="1"/>
+    <w:lsdException w:name="Table List 5" w:semiHidden="1" w:unhideWhenUsed="1"/>
+    <w:lsdException w:name="Table List 6" w:semiHidden="1" w:unhideWhenUsed="1"/>
+    <w:lsdException w:name="Table List 7" w:semiHidden="1" w:unhideWhenUsed="1"/>
+    <w:lsdException w:name="Table List 8" w:semiHidden="1" w:unhideWhenUsed="1"/>
+    <w:lsdException w:name="Table 3D effects 1" w:semiHidden="1" w:unhideWhenUsed="1"/>
+    <w:lsdException w:name="Table 3D effects 2" w:semiHidden="1" w:unhideWhenUsed="1"/>
+    <w:lsdException w:name="Table 3D effects 3" w:semiHidden="1" w:unhideWhenUsed="1"/>
+    <w:lsdException w:name="Table Contemporary" w:semiHidden="1" w:unhideWhenUsed="1"/>
+    <w:lsdException w:name="Table Elegant" w:semiHidden="1" w:unhideWhenUsed="1"/>
+    <w:lsdException w:name="Table Professional" w:semiHidden="1" w:unhideWhenUsed="1"/>
+    <w:lsdException w:name="Table Subtle 1" w:semiHidden="1" w:unhideWhenUsed="1"/>
+    <w:lsdException w:name="Table Subtle 2" w:semiHidden="1" w:unhideWhenUsed="1"/>
+    <w:lsdException w:name="Table Web 1" w:semiHidden="1" w:unhideWhenUsed="1"/>
+    <w:lsdException w:name="Table Web 2" w:semiHidden="1" w:unhideWhenUsed="1"/>
+    <w:lsdException w:name="Table Web 3" w:semiHidden="1" w:unhideWhenUsed="1"/>
+    <w:lsdException w:name="Balloon Text" w:semiHidden="1" w:unhideWhenUsed="1"/>
+    <w:lsdException w:name="Table Grid" w:uiPriority="39"/>
+    <w:lsdException w:name="Table Theme" w:semiHidden="1" w:unhideWhenUsed="1"/>
+    <w:lsdException w:name="Placeholder Text" w:semiHidden="1"/>
+    <w:lsdException w:name="No Spacing" w:uiPriority="1" w:qFormat="1"/>
+    <w:lsdException w:name="Light Shading" w:uiPriority="60"/>
+    <w:lsdException w:name="Light List" w:uiPriority="61"/>
+    <w:lsdException w:name="Light Grid" w:uiPriority="62"/>
+    <w:lsdException w:name="Medium Shading 1" w:uiPriority="63"/>
+    <w:lsdException w:name="Medium Shading 2" w:uiPriority="64"/>
+    <w:lsdException w:name="Medium List 1" w:uiPriority="65"/>
+    <w:lsdException w:name="Medium List 2" w:uiPriority="66"/>
+    <w:lsdException w:name="Medium Grid 1" w:uiPriority="67"/>
+    <w:lsdException w:name="Medium Grid 2" w:uiPriority="68"/>
+    <w:lsdException w:name="Medium Grid 3" w:uiPriority="69"/>
+    <w:lsdException w:name="Dark List" w:uiPriority="70"/>
+    <w:lsdException w:name="Colorful Shading" w:uiPriority="71"/>
+    <w:lsdException w:name="Colorful List" w:uiPriority="72"/>
+    <w:lsdException w:name="Colorful Grid" w:uiPriority="73"/>
+    <w:lsdException w:name="Light Shading Accent 1" w:uiPriority="60"/>
+    <w:lsdException w:name="Light List Accent 1" w:uiPriority="61"/>
+    <w:lsdException w:name="Light Grid Accent 1" w:uiPriority="62"/>
+    <w:lsdException w:name="Medium Shading 1 Accent 1" w:uiPriority="63"/>
+    <w:lsdException w:name="Medium Shading 2 Accent 1" w:uiPriority="64"/>
+    <w:lsdException w:name="Medium List 1 Accent 1" w:uiPriority="65"/>
+    <w:lsdException w:name="Revision" w:semiHidden="1"/>
+    <w:lsdException w:name="List Paragraph" w:qFormat="1"/>
+    <w:lsdException w:name="Quote" w:uiPriority="29" w:qFormat="1"/>
+    <w:lsdException w:name="Intense Quote" w:uiPriority="30" w:qFormat="1"/>
+    <w:lsdException w:name="Medium List 2 Accent 1" w:uiPriority="66"/>
+    <w:lsdException w:name="Medium Grid 1 Accent 1" w:uiPriority="67"/>
+    <w:lsdException w:name="Medium Grid 2 Accent 1" w:uiPriority="68"/>
+    <w:lsdException w:name="Medium Grid 3 Accent 1" w:uiPriority="69"/>
+    <w:lsdException w:name="Dark List Accent 1" w:uiPriority="70"/>
+    <w:lsdException w:name="Colorful Shading Accent 1" w:uiPriority="71"/>
+    <w:lsdException w:name="Colorful List Accent 1" w:uiPriority="72"/>
+    <w:lsdException w:name="Colorful Grid Accent 1" w:uiPriority="73"/>
+    <w:lsdException w:name="Light Shading Accent 2" w:uiPriority="60"/>
+    <w:lsdException w:name="Light List Accent 2" w:uiPriority="61"/>
+    <w:lsdException w:name="Light Grid Accent 2" w:uiPriority="62"/>
+    <w:lsdException w:name="Medium Shading 1 Accent 2" w:uiPriority="63"/>
+    <w:lsdException w:name="Medium Shading 2 Accent 2" w:uiPriority="64"/>
+    <w:lsdException w:name="Medium List 1 Accent 2" w:uiPriority="65"/>
+    <w:lsdException w:name="Medium List 2 Accent 2" w:uiPriority="66"/>
+    <w:lsdException w:name="Medium Grid 1 Accent 2" w:uiPriority="67"/>
+    <w:lsdException w:name="Medium Grid 2 Accent 2" w:uiPriority="68"/>
+    <w:lsdException w:name="Medium Grid 3 Accent 2" w:uiPriority="69"/>
+    <w:lsdException w:name="Dark List Accent 2" w:uiPriority="70"/>
+    <w:lsdException w:name="Colorful Shading Accent 2" w:uiPriority="71"/>
+    <w:lsdException w:name="Colorful List Accent 2" w:uiPriority="72"/>
+    <w:lsdException w:name="Colorful Grid Accent 2" w:uiPriority="73"/>
+    <w:lsdException w:name="Light Shading Accent 3" w:uiPriority="60"/>
+    <w:lsdException w:name="Light List Accent 3" w:uiPriority="61"/>
+    <w:lsdException w:name="Light Grid Accent 3" w:uiPriority="62"/>
+    <w:lsdException w:name="Medium Shading 1 Accent 3" w:uiPriority="63"/>
+    <w:lsdException w:name="Medium Shading 2 Accent 3" w:uiPriority="64"/>
+    <w:lsdException w:name="Medium List 1 Accent 3" w:uiPriority="65"/>
+    <w:lsdException w:name="Medium List 2 Accent 3" w:uiPriority="66"/>
+    <w:lsdException w:name="Medium Grid 1 Accent 3" w:uiPriority="67"/>
+    <w:lsdException w:name="Medium Grid 2 Accent 3" w:uiPriority="68"/>
+    <w:lsdException w:name="Medium Grid 3 Accent 3" w:uiPriority="69"/>
+    <w:lsdException w:name="Dark List Accent 3" w:uiPriority="70"/>
+    <w:lsdException w:name="Colorful Shading Accent 3" w:uiPriority="71"/>
+    <w:lsdException w:name="Colorful List Accent 3" w:uiPriority="72"/>
+    <w:lsdException w:name="Colorful Grid Accent 3" w:uiPriority="73"/>
+    <w:lsdException w:name="Light Shading Accent 4" w:uiPriority="60"/>
+    <w:lsdException w:name="Light List Accent 4" w:uiPriority="61"/>
+    <w:lsdException w:name="Light Grid Accent 4" w:uiPriority="62"/>
+    <w:lsdException w:name="Medium Shading 1 Accent 4" w:uiPriority="63"/>
+    <w:lsdException w:name="Medium Shading 2 Accent 4" w:uiPriority="64"/>
+    <w:lsdException w:name="Medium List 1 Accent 4" w:uiPriority="65"/>
+    <w:lsdException w:name="Medium List 2 Accent 4" w:uiPriority="66"/>
+    <w:lsdException w:name="Medium Grid 1 Accent 4" w:uiPriority="67"/>
+    <w:lsdException w:name="Medium Grid 2 Accent 4" w:uiPriority="68"/>
+    <w:lsdException w:name="Medium Grid 3 Accent 4" w:uiPriority="69"/>
+    <w:lsdException w:name="Dark List Accent 4" w:uiPriority="70"/>
+    <w:lsdException w:name="Colorful Shading Accent 4" w:uiPriority="71"/>
+    <w:lsdException w:name="Colorful List Accent 4" w:uiPriority="72"/>
+    <w:lsdException w:name="Colorful Grid Accent 4" w:uiPriority="73"/>
+    <w:lsdException w:name="Light Shading Accent 5" w:uiPriority="60"/>
+    <w:lsdException w:name="Light List Accent 5" w:uiPriority="61"/>
+    <w:lsdException w:name="Light Grid Accent 5" w:uiPriority="62"/>
+    <w:lsdException w:name="Medium Shading 1 Accent 5" w:uiPriority="63"/>
+    <w:lsdException w:name="Medium Shading 2 Accent 5" w:uiPriority="64"/>
+    <w:lsdException w:name="Medium List 1 Accent 5" w:uiPriority="65"/>
+    <w:lsdException w:name="Medium List 2 Accent 5" w:uiPriority="66"/>
+    <w:lsdException w:name="Medium Grid 1 Accent 5" w:uiPriority="67"/>
+    <w:lsdException w:name="Medium Grid 2 Accent 5" w:uiPriority="68"/>
+    <w:lsdException w:name="Medium Grid 3 Accent 5" w:uiPriority="69"/>
+    <w:lsdException w:name="Dark List Accent 5" w:uiPriority="70"/>
+    <w:lsdException w:name="Colorful Shading Accent 5" w:uiPriority="71"/>
+    <w:lsdException w:name="Colorful List Accent 5" w:uiPriority="72"/>
+    <w:lsdException w:name="Colorful Grid Accent 5" w:uiPriority="73"/>
+    <w:lsdException w:name="Light Shading Accent 6" w:uiPriority="60"/>
+    <w:lsdException w:name="Light List Accent 6" w:uiPriority="61"/>
+    <w:lsdException w:name="Light Grid Accent 6" w:uiPriority="62"/>
+    <w:lsdException w:name="Medium Shading 1 Accent 6" w:uiPriority="63"/>
+    <w:lsdException w:name="Medium Shading 2 Accent 6" w:uiPriority="64"/>
+    <w:lsdException w:name="Medium List 1 Accent 6" w:uiPriority="65"/>
+    <w:lsdException w:name="Medium List 2 Accent 6" w:uiPriority="66"/>
+    <w:lsdException w:name="Medium Grid 1 Accent 6" w:uiPriority="67"/>
+    <w:lsdException w:name="Medium Grid 2 Accent 6" w:uiPriority="68"/>
+    <w:lsdException w:name="Medium Grid 3 Accent 6" w:uiPriority="69"/>
+    <w:lsdException w:name="Dark List Accent 6" w:uiPriority="70"/>
+    <w:lsdException w:name="Colorful Shading Accent 6" w:uiPriority="71"/>
+    <w:lsdException w:name="Colorful List Accent 6" w:uiPriority="72"/>
+    <w:lsdException w:name="Colorful Grid Accent 6" w:uiPriority="73"/>
+    <w:lsdException w:name="Subtle Emphasis" w:uiPriority="19" w:qFormat="1"/>
+    <w:lsdException w:name="Intense Emphasis" w:uiPriority="21" w:qFormat="1"/>
+    <w:lsdException w:name="Subtle Reference" w:uiPriority="31" w:qFormat="1"/>
+    <w:lsdException w:name="Intense Reference" w:uiPriority="32" w:qFormat="1"/>
+    <w:lsdException w:name="Book Title" w:uiPriority="33" w:qFormat="1"/>
+    <w:lsdException w:name="Bibliography" w:semiHidden="1" w:uiPriority="37" w:unhideWhenUsed="1"/>
+    <w:lsdException w:name="TOC Heading" w:semiHidden="1" w:uiPriority="39" w:unhideWhenUsed="1" w:qFormat="1"/>
+    <w:lsdException w:name="Plain Table 1" w:uiPriority="41"/>
+    <w:lsdException w:name="Plain Table 2" w:uiPriority="42"/>
+    <w:lsdException w:name="Plain Table 3" w:uiPriority="43"/>
+    <w:lsdException w:name="Plain Table 4" w:uiPriority="44"/>
+    <w:lsdException w:name="Plain Table 5" w:uiPriority="45"/>
+    <w:lsdException w:name="Grid Table Light" w:uiPriority="40"/>
+    <w:lsdException w:name="Grid Table 1 Light" w:uiPriority="46"/>
+    <w:lsdException w:name="Grid Table 2" w:uiPriority="47"/>
+    <w:lsdException w:name="Grid Table 3" w:uiPriority="48"/>
+    <w:lsdException w:name="Grid Table 4" w:uiPriority="49"/>
+    <w:lsdException w:name="Grid Table 5 Dark" w:uiPriority="50"/>
+    <w:lsdException w:name="Grid Table 6 Colorful" w:uiPriority="51"/>
+    <w:lsdException w:name="Grid Table 7 Colorful" w:uiPriority="52"/>
+    <w:lsdException w:name="Grid Table 1 Light Accent 1" w:uiPriority="46"/>
+    <w:lsdException w:name="Grid Table 2 Accent 1" w:uiPriority="47"/>
+    <w:lsdException w:name="Grid Table 3 Accent 1" w:uiPriority="48"/>
+    <w:lsdException w:name="Grid Table 4 Accent 1" w:uiPriority="49"/>
+    <w:lsdException w:name="Grid Table 5 Dark Accent 1" w:uiPriority="50"/>
+    <w:lsdException w:name="Grid Table 6 Colorful Accent 1" w:uiPriority="51"/>
+    <w:lsdException w:name="Grid Table 7 Colorful Accent 1" w:uiPriority="52"/>
+    <w:lsdException w:name="Grid Table 1 Light Accent 2" w:uiPriority="46"/>
+    <w:lsdException w:name="Grid Table 2 Accent 2" w:uiPriority="47"/>
+    <w:lsdException w:name="Grid Table 3 Accent 2" w:uiPriority="48"/>
+    <w:lsdException w:name="Grid Table 4 Accent 2" w:uiPriority="49"/>
+    <w:lsdException w:name="Grid Table 5 Dark Accent 2" w:uiPriority="50"/>
+    <w:lsdException w:name="Grid Table 6 Colorful Accent 2" w:uiPriority="51"/>
+    <w:lsdException w:name="Grid Table 7 Colorful Accent 2" w:uiPriority="52"/>
+    <w:lsdException w:name="Grid Table 1 Light Accent 3" w:uiPriority="46"/>
+    <w:lsdException w:name="Grid Table 2 Accent 3" w:uiPriority="47"/>
+    <w:lsdException w:name="Grid Table 3 Accent 3" w:uiPriority="48"/>
+    <w:lsdException w:name="Grid Table 4 Accent 3" w:uiPriority="49"/>
+    <w:lsdException w:name="Grid Table 5 Dark Accent 3" w:uiPriority="50"/>
+    <w:lsdException w:name="Grid Table 6 Colorful Accent 3" w:uiPriority="51"/>
+    <w:lsdException w:name="Grid Table 7 Colorful Accent 3" w:uiPriority="52"/>
+    <w:lsdException w:name="Grid Table 1 Light Accent 4" w:uiPriority="46"/>
+    <w:lsdException w:name="Grid Table 2 Accent 4" w:uiPriority="47"/>
+    <w:lsdException w:name="Grid Table 3 Accent 4" w:uiPriority="48"/>
+    <w:lsdException w:name="Grid Table 4 Accent 4" w:uiPriority="49"/>
+    <w:lsdException w:name="Grid Table 5 Dark Accent 4" w:uiPriority="50"/>
+    <w:lsdException w:name="Grid Table 6 Colorful Accent 4" w:uiPriority="51"/>
+    <w:lsdException w:name="Grid Table 7 Colorful Accent 4" w:uiPriority="52"/>
+    <w:lsdException w:name="Grid Table 1 Light Accent 5" w:uiPriority="46"/>
+    <w:lsdException w:name="Grid Table 2 Accent 5" w:uiPriority="47"/>
+    <w:lsdException w:name="Grid Table 3 Accent 5" w:uiPriority="48"/>
+    <w:lsdException w:name="Grid Table 4 Accent 5" w:uiPriority="49"/>
+    <w:lsdException w:name="Grid Table 5 Dark Accent 5" w:uiPriority="50"/>
+    <w:lsdException w:name="Grid Table 6 Colorful Accent 5" w:uiPriority="51"/>
+    <w:lsdException w:name="Grid Table 7 Colorful Accent 5" w:uiPriority="52"/>
+    <w:lsdException w:name="Grid Table 1 Light Accent 6" w:uiPriority="46"/>
+    <w:lsdException w:name="Grid Table 2 Accent 6" w:uiPriority="47"/>
+    <w:lsdException w:name="Grid Table 3 Accent 6" w:uiPriority="48"/>
+    <w:lsdException w:name="Grid Table 4 Accent 6" w:uiPriority="49"/>
+    <w:lsdException w:name="Grid Table 5 Dark Accent 6" w:uiPriority="50"/>
+    <w:lsdException w:name="Grid Table 6 Colorful Accent 6" w:uiPriority="51"/>
+    <w:lsdException w:name="Grid Table 7 Colorful Accent 6" w:uiPriority="52"/>
+    <w:lsdException w:name="List Table 1 Light" w:uiPriority="46"/>
+    <w:lsdException w:name="List Table 2" w:uiPriority="47"/>
+    <w:lsdException w:name="List Table 3" w:uiPriority="48"/>
+    <w:lsdException w:name="List Table 4" w:uiPriority="49"/>
+    <w:lsdException w:name="List Table 5 Dark" w:uiPriority="50"/>
+    <w:lsdException w:name="List Table 6 Colorful" w:uiPriority="51"/>
+    <w:lsdException w:name="List Table 7 Colorful" w:uiPriority="52"/>
+    <w:lsdException w:name="List Table 1 Light Accent 1" w:uiPriority="46"/>
+    <w:lsdException w:name="List Table 2 Accent 1" w:uiPriority="47"/>
+    <w:lsdException w:name="List Table 3 Accent 1" w:uiPriority="48"/>
+    <w:lsdException w:name="List Table 4 Accent 1" w:uiPriority="49"/>
+    <w:lsdException w:name="List Table 5 Dark Accent 1" w:uiPriority="50"/>
+    <w:lsdException w:name="List Table 6 Colorful Accent 1" w:uiPriority="51"/>
+    <w:lsdException w:name="List Table 7 Colorful Accent 1" w:uiPriority="52"/>
+    <w:lsdException w:name="List Table 1 Light Accent 2" w:uiPriority="46"/>
+    <w:lsdException w:name="List Table 2 Accent 2" w:uiPriority="47"/>
+    <w:lsdException w:name="List Table 3 Accent 2" w:uiPriority="48"/>
+    <w:lsdException w:name="List Table 4 Accent 2" w:uiPriority="49"/>
+    <w:lsdException w:name="List Table 5 Dark Accent 2" w:uiPriority="50"/>
+    <w:lsdException w:name="List Table 6 Colorful Accent 2" w:uiPriority="51"/>
+    <w:lsdException w:name="List Table 7 Colorful Accent 2" w:uiPriority="52"/>
+    <w:lsdException w:name="List Table 1 Light Accent 3" w:uiPriority="46"/>
+    <w:lsdException w:name="List Table 2 Accent 3" w:uiPriority="47"/>
+    <w:lsdException w:name="List Table 3 Accent 3" w:uiPriority="48"/>
+    <w:lsdException w:name="List Table 4 Accent 3" w:uiPriority="49"/>
+    <w:lsdException w:name="List Table 5 Dark Accent 3" w:uiPriority="50"/>
+    <w:lsdException w:name="List Table 6 Colorful Accent 3" w:uiPriority="51"/>
+    <w:lsdException w:name="List Table 7 Colorful Accent 3" w:uiPriority="52"/>
+    <w:lsdException w:name="List Table 1 Light Accent 4" w:uiPriority="46"/>
+    <w:lsdException w:name="List Table 2 Accent 4" w:uiPriority="47"/>
+    <w:lsdException w:name="List Table 3 Accent 4" w:uiPriority="48"/>
+    <w:lsdException w:name="List Table 4 Accent 4" w:uiPriority="49"/>
+    <w:lsdException w:name="List Table 5 Dark Accent 4" w:uiPriority="50"/>
+    <w:lsdException w:name="List Table 6 Colorful Accent 4" w:uiPriority="51"/>
+    <w:lsdException w:name="List Table 7 Colorful Accent 4" w:uiPriority="52"/>
+    <w:lsdException w:name="List Table 1 Light Accent 5" w:uiPriority="46"/>
+    <w:lsdException w:name="List Table 2 Accent 5" w:uiPriority="47"/>
+    <w:lsdException w:name="List Table 3 Accent 5" w:uiPriority="48"/>
+    <w:lsdException w:name="List Table 4 Accent 5" w:uiPriority="49"/>
+    <w:lsdException w:name="List Table 5 Dark Accent 5" w:uiPriority="50"/>
+    <w:lsdException w:name="List Table 6 Colorful Accent 5" w:uiPriority="51"/>
+    <w:lsdException w:name="List Table 7 Colorful Accent 5" w:uiPriority="52"/>
+    <w:lsdException w:name="List Table 1 Light Accent 6" w:uiPriority="46"/>
+    <w:lsdException w:name="List Table 2 Accent 6" w:uiPriority="47"/>
+    <w:lsdException w:name="List Table 3 Accent 6" w:uiPriority="48"/>
+    <w:lsdException w:name="List Table 4 Accent 6" w:uiPriority="49"/>
+    <w:lsdException w:name="List Table 5 Dark Accent 6" w:uiPriority="50"/>
+    <w:lsdException w:name="List Table 6 Colorful Accent 6" w:uiPriority="51"/>
+    <w:lsdException w:name="List Table 7 Colorful Accent 6" w:uiPriority="52"/>
   </w:latentStyles>
   <w:style w:type="paragraph" w:default="1" w:styleId="Normal">
     <w:name w:val="Normal"/>
@@ -2917,196 +2974,6 @@
 </w:styles>
 </file>
 
-<file path=word/stylesWithEffects.xml><?xml version="1.0" encoding="utf-8"?>
-<w:styles xmlns:wpc="http://schemas.microsoft.com/office/word/2010/wordprocessingCanvas" xmlns:mc="http://schemas.openxmlformats.org/markup-compatibility/2006" xmlns:o="urn:schemas-microsoft-com:office:office" xmlns:r="http://schemas.openxmlformats.org/officeDocument/2006/relationships" xmlns:m="http://schemas.openxmlformats.org/officeDocument/2006/math" xmlns:v="urn:schemas-microsoft-com:vml" xmlns:wp14="http://schemas.microsoft.com/office/word/2010/wordprocessingDrawing" xmlns:wp="http://schemas.openxmlformats.org/drawingml/2006/wordprocessingDrawing" xmlns:w10="urn:schemas-microsoft-com:office:word" xmlns:w="http://schemas.openxmlformats.org/wordprocessingml/2006/main" xmlns:w14="http://schemas.microsoft.com/office/word/2010/wordml" xmlns:wpg="http://schemas.microsoft.com/office/word/2010/wordprocessingGroup" xmlns:wpi="http://schemas.microsoft.com/office/word/2010/wordprocessingInk" xmlns:wne="http://schemas.microsoft.com/office/word/2006/wordml" xmlns:wps="http://schemas.microsoft.com/office/word/2010/wordprocessingShape" mc:Ignorable="w14 wp14">
-  <w:docDefaults>
-    <w:rPrDefault>
-      <w:rPr>
-        <w:rFonts w:asciiTheme="minorHAnsi" w:eastAsiaTheme="minorEastAsia" w:hAnsiTheme="minorHAnsi" w:cstheme="minorBidi"/>
-        <w:sz w:val="22"/>
-        <w:szCs w:val="22"/>
-        <w:lang w:val="es-AR" w:eastAsia="es-AR" w:bidi="ar-SA"/>
-      </w:rPr>
-    </w:rPrDefault>
-    <w:pPrDefault>
-      <w:pPr>
-        <w:spacing w:after="200" w:line="276" w:lineRule="auto"/>
-      </w:pPr>
-    </w:pPrDefault>
-  </w:docDefaults>
-  <w:latentStyles w:defLockedState="0" w:defUIPriority="99" w:defSemiHidden="1" w:defUnhideWhenUsed="1" w:defQFormat="0" w:count="267">
-    <w:lsdException w:name="Normal" w:semiHidden="0" w:uiPriority="0" w:unhideWhenUsed="0" w:qFormat="1"/>
-    <w:lsdException w:name="heading 1" w:semiHidden="0" w:uiPriority="9" w:unhideWhenUsed="0" w:qFormat="1"/>
-    <w:lsdException w:name="heading 2" w:uiPriority="9" w:qFormat="1"/>
-    <w:lsdException w:name="heading 3" w:uiPriority="9" w:qFormat="1"/>
-    <w:lsdException w:name="heading 4" w:uiPriority="9" w:qFormat="1"/>
-    <w:lsdException w:name="heading 5" w:uiPriority="9" w:qFormat="1"/>
-    <w:lsdException w:name="heading 6" w:uiPriority="9" w:qFormat="1"/>
-    <w:lsdException w:name="heading 7" w:uiPriority="9" w:qFormat="1"/>
-    <w:lsdException w:name="heading 8" w:uiPriority="9" w:qFormat="1"/>
-    <w:lsdException w:name="heading 9" w:uiPriority="9" w:qFormat="1"/>
-    <w:lsdException w:name="toc 1" w:uiPriority="39"/>
-    <w:lsdException w:name="toc 2" w:uiPriority="39"/>
-    <w:lsdException w:name="toc 3" w:uiPriority="39"/>
-    <w:lsdException w:name="toc 4" w:uiPriority="39"/>
-    <w:lsdException w:name="toc 5" w:uiPriority="39"/>
-    <w:lsdException w:name="toc 6" w:uiPriority="39"/>
-    <w:lsdException w:name="toc 7" w:uiPriority="39"/>
-    <w:lsdException w:name="toc 8" w:uiPriority="39"/>
-    <w:lsdException w:name="toc 9" w:uiPriority="39"/>
-    <w:lsdException w:name="caption" w:uiPriority="35" w:qFormat="1"/>
-    <w:lsdException w:name="Title" w:semiHidden="0" w:uiPriority="10" w:unhideWhenUsed="0" w:qFormat="1"/>
-    <w:lsdException w:name="Default Paragraph Font" w:uiPriority="1"/>
-    <w:lsdException w:name="Subtitle" w:semiHidden="0" w:uiPriority="11" w:unhideWhenUsed="0" w:qFormat="1"/>
-    <w:lsdException w:name="Strong" w:semiHidden="0" w:uiPriority="22" w:unhideWhenUsed="0" w:qFormat="1"/>
-    <w:lsdException w:name="Emphasis" w:semiHidden="0" w:uiPriority="20" w:unhideWhenUsed="0" w:qFormat="1"/>
-    <w:lsdException w:name="Table Grid" w:semiHidden="0" w:uiPriority="59" w:unhideWhenUsed="0"/>
-    <w:lsdException w:name="Placeholder Text" w:unhideWhenUsed="0"/>
-    <w:lsdException w:name="No Spacing" w:semiHidden="0" w:uiPriority="1" w:unhideWhenUsed="0" w:qFormat="1"/>
-    <w:lsdException w:name="Light Shading" w:semiHidden="0" w:uiPriority="60" w:unhideWhenUsed="0"/>
-    <w:lsdException w:name="Light List" w:semiHidden="0" w:uiPriority="61" w:unhideWhenUsed="0"/>
-    <w:lsdException w:name="Light Grid" w:semiHidden="0" w:uiPriority="62" w:unhideWhenUsed="0"/>
-    <w:lsdException w:name="Medium Shading 1" w:semiHidden="0" w:uiPriority="63" w:unhideWhenUsed="0"/>
-    <w:lsdException w:name="Medium Shading 2" w:semiHidden="0" w:uiPriority="64" w:unhideWhenUsed="0"/>
-    <w:lsdException w:name="Medium List 1" w:semiHidden="0" w:uiPriority="65" w:unhideWhenUsed="0"/>
-    <w:lsdException w:name="Medium List 2" w:semiHidden="0" w:uiPriority="66" w:unhideWhenUsed="0"/>
-    <w:lsdException w:name="Medium Grid 1" w:semiHidden="0" w:uiPriority="67" w:unhideWhenUsed="0"/>
-    <w:lsdException w:name="Medium Grid 2" w:semiHidden="0" w:uiPriority="68" w:unhideWhenUsed="0"/>
-    <w:lsdException w:name="Medium Grid 3" w:semiHidden="0" w:uiPriority="69" w:unhideWhenUsed="0"/>
-    <w:lsdException w:name="Dark List" w:semiHidden="0" w:uiPriority="70" w:unhideWhenUsed="0"/>
-    <w:lsdException w:name="Colorful Shading" w:semiHidden="0" w:uiPriority="71" w:unhideWhenUsed="0"/>
-    <w:lsdException w:name="Colorful List" w:semiHidden="0" w:uiPriority="72" w:unhideWhenUsed="0"/>
-    <w:lsdException w:name="Colorful Grid" w:semiHidden="0" w:uiPriority="73" w:unhideWhenUsed="0"/>
-    <w:lsdException w:name="Light Shading Accent 1" w:semiHidden="0" w:uiPriority="60" w:unhideWhenUsed="0"/>
-    <w:lsdException w:name="Light List Accent 1" w:semiHidden="0" w:uiPriority="61" w:unhideWhenUsed="0"/>
-    <w:lsdException w:name="Light Grid Accent 1" w:semiHidden="0" w:uiPriority="62" w:unhideWhenUsed="0"/>
-    <w:lsdException w:name="Medium Shading 1 Accent 1" w:semiHidden="0" w:uiPriority="63" w:unhideWhenUsed="0"/>
-    <w:lsdException w:name="Medium Shading 2 Accent 1" w:semiHidden="0" w:uiPriority="64" w:unhideWhenUsed="0"/>
-    <w:lsdException w:name="Medium List 1 Accent 1" w:semiHidden="0" w:uiPriority="65" w:unhideWhenUsed="0"/>
-    <w:lsdException w:name="Revision" w:unhideWhenUsed="0"/>
-    <w:lsdException w:name="List Paragraph" w:semiHidden="0" w:uiPriority="34" w:unhideWhenUsed="0" w:qFormat="1"/>
-    <w:lsdException w:name="Quote" w:semiHidden="0" w:uiPriority="29" w:unhideWhenUsed="0" w:qFormat="1"/>
-    <w:lsdException w:name="Intense Quote" w:semiHidden="0" w:uiPriority="30" w:unhideWhenUsed="0" w:qFormat="1"/>
-    <w:lsdException w:name="Medium List 2 Accent 1" w:semiHidden="0" w:uiPriority="66" w:unhideWhenUsed="0"/>
-    <w:lsdException w:name="Medium Grid 1 Accent 1" w:semiHidden="0" w:uiPriority="67" w:unhideWhenUsed="0"/>
-    <w:lsdException w:name="Medium Grid 2 Accent 1" w:semiHidden="0" w:uiPriority="68" w:unhideWhenUsed="0"/>
-    <w:lsdException w:name="Medium Grid 3 Accent 1" w:semiHidden="0" w:uiPriority="69" w:unhideWhenUsed="0"/>
-    <w:lsdException w:name="Dark List Accent 1" w:semiHidden="0" w:uiPriority="70" w:unhideWhenUsed="0"/>
-    <w:lsdException w:name="Colorful Shading Accent 1" w:semiHidden="0" w:uiPriority="71" w:unhideWhenUsed="0"/>
-    <w:lsdException w:name="Colorful List Accent 1" w:semiHidden="0" w:uiPriority="72" w:unhideWhenUsed="0"/>
-    <w:lsdException w:name="Colorful Grid Accent 1" w:semiHidden="0" w:uiPriority="73" w:unhideWhenUsed="0"/>
-    <w:lsdException w:name="Light Shading Accent 2" w:semiHidden="0" w:uiPriority="60" w:unhideWhenUsed="0"/>
-    <w:lsdException w:name="Light List Accent 2" w:semiHidden="0" w:uiPriority="61" w:unhideWhenUsed="0"/>
-    <w:lsdException w:name="Light Grid Accent 2" w:semiHidden="0" w:uiPriority="62" w:unhideWhenUsed="0"/>
-    <w:lsdException w:name="Medium Shading 1 Accent 2" w:semiHidden="0" w:uiPriority="63" w:unhideWhenUsed="0"/>
-    <w:lsdException w:name="Medium Shading 2 Accent 2" w:semiHidden="0" w:uiPriority="64" w:unhideWhenUsed="0"/>
-    <w:lsdException w:name="Medium List 1 Accent 2" w:semiHidden="0" w:uiPriority="65" w:unhideWhenUsed="0"/>
-    <w:lsdException w:name="Medium List 2 Accent 2" w:semiHidden="0" w:uiPriority="66" w:unhideWhenUsed="0"/>
-    <w:lsdException w:name="Medium Grid 1 Accent 2" w:semiHidden="0" w:uiPriority="67" w:unhideWhenUsed="0"/>
-    <w:lsdException w:name="Medium Grid 2 Accent 2" w:semiHidden="0" w:uiPriority="68" w:unhideWhenUsed="0"/>
-    <w:lsdException w:name="Medium Grid 3 Accent 2" w:semiHidden="0" w:uiPriority="69" w:unhideWhenUsed="0"/>
-    <w:lsdException w:name="Dark List Accent 2" w:semiHidden="0" w:uiPriority="70" w:unhideWhenUsed="0"/>
-    <w:lsdException w:name="Colorful Shading Accent 2" w:semiHidden="0" w:uiPriority="71" w:unhideWhenUsed="0"/>
-    <w:lsdException w:name="Colorful List Accent 2" w:semiHidden="0" w:uiPriority="72" w:unhideWhenUsed="0"/>
-    <w:lsdException w:name="Colorful Grid Accent 2" w:semiHidden="0" w:uiPriority="73" w:unhideWhenUsed="0"/>
-    <w:lsdException w:name="Light Shading Accent 3" w:semiHidden="0" w:uiPriority="60" w:unhideWhenUsed="0"/>
-    <w:lsdException w:name="Light List Accent 3" w:semiHidden="0" w:uiPriority="61" w:unhideWhenUsed="0"/>
-    <w:lsdException w:name="Light Grid Accent 3" w:semiHidden="0" w:uiPriority="62" w:unhideWhenUsed="0"/>
-    <w:lsdException w:name="Medium Shading 1 Accent 3" w:semiHidden="0" w:uiPriority="63" w:unhideWhenUsed="0"/>
-    <w:lsdException w:name="Medium Shading 2 Accent 3" w:semiHidden="0" w:uiPriority="64" w:unhideWhenUsed="0"/>
-    <w:lsdException w:name="Medium List 1 Accent 3" w:semiHidden="0" w:uiPriority="65" w:unhideWhenUsed="0"/>
-    <w:lsdException w:name="Medium List 2 Accent 3" w:semiHidden="0" w:uiPriority="66" w:unhideWhenUsed="0"/>
-    <w:lsdException w:name="Medium Grid 1 Accent 3" w:semiHidden="0" w:uiPriority="67" w:unhideWhenUsed="0"/>
-    <w:lsdException w:name="Medium Grid 2 Accent 3" w:semiHidden="0" w:uiPriority="68" w:unhideWhenUsed="0"/>
-    <w:lsdException w:name="Medium Grid 3 Accent 3" w:semiHidden="0" w:uiPriority="69" w:unhideWhenUsed="0"/>
-    <w:lsdException w:name="Dark List Accent 3" w:semiHidden="0" w:uiPriority="70" w:unhideWhenUsed="0"/>
-    <w:lsdException w:name="Colorful Shading Accent 3" w:semiHidden="0" w:uiPriority="71" w:unhideWhenUsed="0"/>
-    <w:lsdException w:name="Colorful List Accent 3" w:semiHidden="0" w:uiPriority="72" w:unhideWhenUsed="0"/>
-    <w:lsdException w:name="Colorful Grid Accent 3" w:semiHidden="0" w:uiPriority="73" w:unhideWhenUsed="0"/>
-    <w:lsdException w:name="Light Shading Accent 4" w:semiHidden="0" w:uiPriority="60" w:unhideWhenUsed="0"/>
-    <w:lsdException w:name="Light List Accent 4" w:semiHidden="0" w:uiPriority="61" w:unhideWhenUsed="0"/>
-    <w:lsdException w:name="Light Grid Accent 4" w:semiHidden="0" w:uiPriority="62" w:unhideWhenUsed="0"/>
-    <w:lsdException w:name="Medium Shading 1 Accent 4" w:semiHidden="0" w:uiPriority="63" w:unhideWhenUsed="0"/>
-    <w:lsdException w:name="Medium Shading 2 Accent 4" w:semiHidden="0" w:uiPriority="64" w:unhideWhenUsed="0"/>
-    <w:lsdException w:name="Medium List 1 Accent 4" w:semiHidden="0" w:uiPriority="65" w:unhideWhenUsed="0"/>
-    <w:lsdException w:name="Medium List 2 Accent 4" w:semiHidden="0" w:uiPriority="66" w:unhideWhenUsed="0"/>
-    <w:lsdException w:name="Medium Grid 1 Accent 4" w:semiHidden="0" w:uiPriority="67" w:unhideWhenUsed="0"/>
-    <w:lsdException w:name="Medium Grid 2 Accent 4" w:semiHidden="0" w:uiPriority="68" w:unhideWhenUsed="0"/>
-    <w:lsdException w:name="Medium Grid 3 Accent 4" w:semiHidden="0" w:uiPriority="69" w:unhideWhenUsed="0"/>
-    <w:lsdException w:name="Dark List Accent 4" w:semiHidden="0" w:uiPriority="70" w:unhideWhenUsed="0"/>
-    <w:lsdException w:name="Colorful Shading Accent 4" w:semiHidden="0" w:uiPriority="71" w:unhideWhenUsed="0"/>
-    <w:lsdException w:name="Colorful List Accent 4" w:semiHidden="0" w:uiPriority="72" w:unhideWhenUsed="0"/>
-    <w:lsdException w:name="Colorful Grid Accent 4" w:semiHidden="0" w:uiPriority="73" w:unhideWhenUsed="0"/>
-    <w:lsdException w:name="Light Shading Accent 5" w:semiHidden="0" w:uiPriority="60" w:unhideWhenUsed="0"/>
-    <w:lsdException w:name="Light List Accent 5" w:semiHidden="0" w:uiPriority="61" w:unhideWhenUsed="0"/>
-    <w:lsdException w:name="Light Grid Accent 5" w:semiHidden="0" w:uiPriority="62" w:unhideWhenUsed="0"/>
-    <w:lsdException w:name="Medium Shading 1 Accent 5" w:semiHidden="0" w:uiPriority="63" w:unhideWhenUsed="0"/>
-    <w:lsdException w:name="Medium Shading 2 Accent 5" w:semiHidden="0" w:uiPriority="64" w:unhideWhenUsed="0"/>
-    <w:lsdException w:name="Medium List 1 Accent 5" w:semiHidden="0" w:uiPriority="65" w:unhideWhenUsed="0"/>
-    <w:lsdException w:name="Medium List 2 Accent 5" w:semiHidden="0" w:uiPriority="66" w:unhideWhenUsed="0"/>
-    <w:lsdException w:name="Medium Grid 1 Accent 5" w:semiHidden="0" w:uiPriority="67" w:unhideWhenUsed="0"/>
-    <w:lsdException w:name="Medium Grid 2 Accent 5" w:semiHidden="0" w:uiPriority="68" w:unhideWhenUsed="0"/>
-    <w:lsdException w:name="Medium Grid 3 Accent 5" w:semiHidden="0" w:uiPriority="69" w:unhideWhenUsed="0"/>
-    <w:lsdException w:name="Dark List Accent 5" w:semiHidden="0" w:uiPriority="70" w:unhideWhenUsed="0"/>
-    <w:lsdException w:name="Colorful Shading Accent 5" w:semiHidden="0" w:uiPriority="71" w:unhideWhenUsed="0"/>
-    <w:lsdException w:name="Colorful List Accent 5" w:semiHidden="0" w:uiPriority="72" w:unhideWhenUsed="0"/>
-    <w:lsdException w:name="Colorful Grid Accent 5" w:semiHidden="0" w:uiPriority="73" w:unhideWhenUsed="0"/>
-    <w:lsdException w:name="Light Shading Accent 6" w:semiHidden="0" w:uiPriority="60" w:unhideWhenUsed="0"/>
-    <w:lsdException w:name="Light List Accent 6" w:semiHidden="0" w:uiPriority="61" w:unhideWhenUsed="0"/>
-    <w:lsdException w:name="Light Grid Accent 6" w:semiHidden="0" w:uiPriority="62" w:unhideWhenUsed="0"/>
-    <w:lsdException w:name="Medium Shading 1 Accent 6" w:semiHidden="0" w:uiPriority="63" w:unhideWhenUsed="0"/>
-    <w:lsdException w:name="Medium Shading 2 Accent 6" w:semiHidden="0" w:uiPriority="64" w:unhideWhenUsed="0"/>
-    <w:lsdException w:name="Medium List 1 Accent 6" w:semiHidden="0" w:uiPriority="65" w:unhideWhenUsed="0"/>
-    <w:lsdException w:name="Medium List 2 Accent 6" w:semiHidden="0" w:uiPriority="66" w:unhideWhenUsed="0"/>
-    <w:lsdException w:name="Medium Grid 1 Accent 6" w:semiHidden="0" w:uiPriority="67" w:unhideWhenUsed="0"/>
-    <w:lsdException w:name="Medium Grid 2 Accent 6" w:semiHidden="0" w:uiPriority="68" w:unhideWhenUsed="0"/>
-    <w:lsdException w:name="Medium Grid 3 Accent 6" w:semiHidden="0" w:uiPriority="69" w:unhideWhenUsed="0"/>
-    <w:lsdException w:name="Dark List Accent 6" w:semiHidden="0" w:uiPriority="70" w:unhideWhenUsed="0"/>
-    <w:lsdException w:name="Colorful Shading Accent 6" w:semiHidden="0" w:uiPriority="71" w:unhideWhenUsed="0"/>
-    <w:lsdException w:name="Colorful List Accent 6" w:semiHidden="0" w:uiPriority="72" w:unhideWhenUsed="0"/>
-    <w:lsdException w:name="Colorful Grid Accent 6" w:semiHidden="0" w:uiPriority="73" w:unhideWhenUsed="0"/>
-    <w:lsdException w:name="Subtle Emphasis" w:semiHidden="0" w:uiPriority="19" w:unhideWhenUsed="0" w:qFormat="1"/>
-    <w:lsdException w:name="Intense Emphasis" w:semiHidden="0" w:uiPriority="21" w:unhideWhenUsed="0" w:qFormat="1"/>
-    <w:lsdException w:name="Subtle Reference" w:semiHidden="0" w:uiPriority="31" w:unhideWhenUsed="0" w:qFormat="1"/>
-    <w:lsdException w:name="Intense Reference" w:semiHidden="0" w:uiPriority="32" w:unhideWhenUsed="0" w:qFormat="1"/>
-    <w:lsdException w:name="Book Title" w:semiHidden="0" w:uiPriority="33" w:unhideWhenUsed="0" w:qFormat="1"/>
-    <w:lsdException w:name="Bibliography" w:uiPriority="37"/>
-    <w:lsdException w:name="TOC Heading" w:uiPriority="39" w:qFormat="1"/>
-  </w:latentStyles>
-  <w:style w:type="paragraph" w:default="1" w:styleId="Normal">
-    <w:name w:val="Normal"/>
-    <w:qFormat/>
-  </w:style>
-  <w:style w:type="character" w:default="1" w:styleId="Fuentedeprrafopredeter">
-    <w:name w:val="Default Paragraph Font"/>
-    <w:uiPriority w:val="1"/>
-    <w:semiHidden/>
-    <w:unhideWhenUsed/>
-  </w:style>
-  <w:style w:type="table" w:default="1" w:styleId="Tablanormal">
-    <w:name w:val="Normal Table"/>
-    <w:uiPriority w:val="99"/>
-    <w:semiHidden/>
-    <w:unhideWhenUsed/>
-    <w:tblPr>
-      <w:tblInd w:w="0" w:type="dxa"/>
-      <w:tblCellMar>
-        <w:top w:w="0" w:type="dxa"/>
-        <w:left w:w="108" w:type="dxa"/>
-        <w:bottom w:w="0" w:type="dxa"/>
-        <w:right w:w="108" w:type="dxa"/>
-      </w:tblCellMar>
-    </w:tblPr>
-  </w:style>
-  <w:style w:type="numbering" w:default="1" w:styleId="Sinlista">
-    <w:name w:val="No List"/>
-    <w:uiPriority w:val="99"/>
-    <w:semiHidden/>
-    <w:unhideWhenUsed/>
-  </w:style>
-</w:styles>
-</file>
-
 <file path=word/theme/theme1.xml><?xml version="1.0" encoding="utf-8"?>
 <a:theme xmlns:a="http://schemas.openxmlformats.org/drawingml/2006/main" name="Tema de Office">
   <a:themeElements>
@@ -3362,7 +3229,7 @@
   <a:extraClrSchemeLst/>
   <a:extLst>
     <a:ext uri="{05A4C25C-085E-4340-85A3-A5531E510DB2}">
-      <thm15:themeFamily xmlns="" xmlns:thm15="http://schemas.microsoft.com/office/thememl/2012/main" name="Office Theme" id="{62F939B6-93AF-4DB8-9C6B-D6C7DFDC589F}" vid="{4A3C46E8-61CC-4603-A589-7422A47A8E4A}"/>
+      <thm15:themeFamily xmlns:thm15="http://schemas.microsoft.com/office/thememl/2012/main" name="Office Theme" id="{62F939B6-93AF-4DB8-9C6B-D6C7DFDC589F}" vid="{4A3C46E8-61CC-4603-A589-7422A47A8E4A}"/>
     </a:ext>
   </a:extLst>
 </a:theme>
@@ -3373,7 +3240,7 @@
 </file>
 
 <file path=customXml/itemProps1.xml><?xml version="1.0" encoding="utf-8"?>
-<ds:datastoreItem xmlns:ds="http://schemas.openxmlformats.org/officeDocument/2006/customXml" ds:itemID="{A3D97407-6C51-48A2-AF32-66DD931079EC}">
+<ds:datastoreItem xmlns:ds="http://schemas.openxmlformats.org/officeDocument/2006/customXml" ds:itemID="{3153B404-782E-473F-B915-438A8CA359A0}">
   <ds:schemaRefs>
     <ds:schemaRef ds:uri="http://schemas.openxmlformats.org/officeDocument/2006/bibliography"/>
   </ds:schemaRefs>

--- a/Documentos/Modelos/Negocio/Modelo de Negocio.docx
+++ b/Documentos/Modelos/Negocio/Modelo de Negocio.docx
@@ -283,6 +283,7 @@
         <w:rPr>
           <w:b/>
           <w:bCs/>
+          <w:sz w:val="24"/>
         </w:rPr>
       </w:sdtEndPr>
       <w:sdtContent>
@@ -337,7 +338,7 @@
             </w:rPr>
             <w:fldChar w:fldCharType="separate"/>
           </w:r>
-          <w:hyperlink w:anchor="_Toc456015977" w:history="1">
+          <w:hyperlink w:anchor="_Toc456712927" w:history="1">
             <w:r>
               <w:rPr>
                 <w:rStyle w:val="Hipervnculo"/>
@@ -364,7 +365,7 @@
                 <w:noProof/>
                 <w:webHidden/>
               </w:rPr>
-              <w:instrText xml:space="preserve"> PAGEREF _Toc456015977 \h </w:instrText>
+              <w:instrText xml:space="preserve"> PAGEREF _Toc456712927 \h </w:instrText>
             </w:r>
             <w:r>
               <w:rPr>
@@ -384,7 +385,7 @@
                 <w:noProof/>
                 <w:webHidden/>
               </w:rPr>
-              <w:t>33</w:t>
+              <w:t>35</w:t>
             </w:r>
             <w:r>
               <w:rPr>
@@ -408,7 +409,7 @@
               <w:lang w:eastAsia="es-AR"/>
             </w:rPr>
           </w:pPr>
-          <w:hyperlink w:anchor="_Toc456015978" w:history="1">
+          <w:hyperlink w:anchor="_Toc456712928" w:history="1">
             <w:r>
               <w:rPr>
                 <w:rStyle w:val="Hipervnculo"/>
@@ -435,7 +436,7 @@
                 <w:noProof/>
                 <w:webHidden/>
               </w:rPr>
-              <w:instrText xml:space="preserve"> PAGEREF _Toc456015978 \h </w:instrText>
+              <w:instrText xml:space="preserve"> PAGEREF _Toc456712928 \h </w:instrText>
             </w:r>
             <w:r>
               <w:rPr>
@@ -455,7 +456,7 @@
                 <w:noProof/>
                 <w:webHidden/>
               </w:rPr>
-              <w:t>33</w:t>
+              <w:t>35</w:t>
             </w:r>
             <w:r>
               <w:rPr>
@@ -479,27 +480,13 @@
               <w:lang w:eastAsia="es-AR"/>
             </w:rPr>
           </w:pPr>
-          <w:hyperlink w:anchor="_Toc456015979" w:history="1">
+          <w:hyperlink w:anchor="_Toc456712929" w:history="1">
             <w:r>
               <w:rPr>
                 <w:rStyle w:val="Hipervnculo"/>
                 <w:noProof/>
               </w:rPr>
-              <w:t>Casos de Uso</w:t>
-            </w:r>
-            <w:r>
-              <w:rPr>
-                <w:rStyle w:val="Hipervnculo"/>
-                <w:noProof/>
-              </w:rPr>
-              <w:t xml:space="preserve"> del Negocio</w:t>
-            </w:r>
-            <w:r>
-              <w:rPr>
-                <w:rStyle w:val="Hipervnculo"/>
-                <w:noProof/>
-              </w:rPr>
-              <w:t>.</w:t>
+              <w:t>Casos de Uso del Negocio</w:t>
             </w:r>
             <w:r>
               <w:rPr>
@@ -520,7 +507,7 @@
                 <w:noProof/>
                 <w:webHidden/>
               </w:rPr>
-              <w:instrText xml:space="preserve"> PAGEREF _Toc456015979 \h </w:instrText>
+              <w:instrText xml:space="preserve"> PAGEREF _Toc456712929 \h </w:instrText>
             </w:r>
             <w:r>
               <w:rPr>
@@ -564,12 +551,154 @@
               <w:lang w:eastAsia="es-AR"/>
             </w:rPr>
           </w:pPr>
-          <w:hyperlink w:anchor="_Toc456015982" w:history="1">
+          <w:hyperlink w:anchor="_Toc456712931" w:history="1">
             <w:r>
               <w:rPr>
                 <w:rStyle w:val="Hipervnculo"/>
                 <w:noProof/>
               </w:rPr>
+              <w:t>Descripción de los Casos de Uso.</w:t>
+            </w:r>
+            <w:r>
+              <w:rPr>
+                <w:noProof/>
+                <w:webHidden/>
+              </w:rPr>
+              <w:tab/>
+            </w:r>
+            <w:r>
+              <w:rPr>
+                <w:noProof/>
+                <w:webHidden/>
+              </w:rPr>
+              <w:fldChar w:fldCharType="begin"/>
+            </w:r>
+            <w:r>
+              <w:rPr>
+                <w:noProof/>
+                <w:webHidden/>
+              </w:rPr>
+              <w:instrText xml:space="preserve"> PAGEREF _Toc456712931 \h </w:instrText>
+            </w:r>
+            <w:r>
+              <w:rPr>
+                <w:noProof/>
+                <w:webHidden/>
+              </w:rPr>
+            </w:r>
+            <w:r>
+              <w:rPr>
+                <w:noProof/>
+                <w:webHidden/>
+              </w:rPr>
+              <w:fldChar w:fldCharType="separate"/>
+            </w:r>
+            <w:r>
+              <w:rPr>
+                <w:noProof/>
+                <w:webHidden/>
+              </w:rPr>
+              <w:t>38</w:t>
+            </w:r>
+            <w:r>
+              <w:rPr>
+                <w:noProof/>
+                <w:webHidden/>
+              </w:rPr>
+              <w:fldChar w:fldCharType="end"/>
+            </w:r>
+          </w:hyperlink>
+        </w:p>
+        <w:p>
+          <w:pPr>
+            <w:pStyle w:val="TDC1"/>
+            <w:tabs>
+              <w:tab w:val="right" w:leader="dot" w:pos="8828"/>
+            </w:tabs>
+            <w:rPr>
+              <w:rFonts w:asciiTheme="minorHAnsi" w:eastAsiaTheme="minorEastAsia" w:hAnsiTheme="minorHAnsi"/>
+              <w:noProof/>
+              <w:sz w:val="22"/>
+              <w:lang w:eastAsia="es-AR"/>
+            </w:rPr>
+          </w:pPr>
+          <w:hyperlink w:anchor="_Toc456712934" w:history="1">
+            <w:r>
+              <w:rPr>
+                <w:rStyle w:val="Hipervnculo"/>
+                <w:noProof/>
+              </w:rPr>
+              <w:t>Modelo de Dominio</w:t>
+            </w:r>
+            <w:r>
+              <w:rPr>
+                <w:noProof/>
+                <w:webHidden/>
+              </w:rPr>
+              <w:tab/>
+            </w:r>
+            <w:r>
+              <w:rPr>
+                <w:noProof/>
+                <w:webHidden/>
+              </w:rPr>
+              <w:fldChar w:fldCharType="begin"/>
+            </w:r>
+            <w:r>
+              <w:rPr>
+                <w:noProof/>
+                <w:webHidden/>
+              </w:rPr>
+              <w:instrText xml:space="preserve"> PAGEREF _Toc456712934 \h </w:instrText>
+            </w:r>
+            <w:r>
+              <w:rPr>
+                <w:noProof/>
+                <w:webHidden/>
+              </w:rPr>
+            </w:r>
+            <w:r>
+              <w:rPr>
+                <w:noProof/>
+                <w:webHidden/>
+              </w:rPr>
+              <w:fldChar w:fldCharType="separate"/>
+            </w:r>
+            <w:r>
+              <w:rPr>
+                <w:noProof/>
+                <w:webHidden/>
+              </w:rPr>
+              <w:t>41</w:t>
+            </w:r>
+            <w:r>
+              <w:rPr>
+                <w:noProof/>
+                <w:webHidden/>
+              </w:rPr>
+              <w:fldChar w:fldCharType="end"/>
+            </w:r>
+          </w:hyperlink>
+        </w:p>
+        <w:p>
+          <w:pPr>
+            <w:pStyle w:val="TDC1"/>
+            <w:tabs>
+              <w:tab w:val="right" w:leader="dot" w:pos="8828"/>
+            </w:tabs>
+            <w:rPr>
+              <w:rFonts w:asciiTheme="minorHAnsi" w:eastAsiaTheme="minorEastAsia" w:hAnsiTheme="minorHAnsi"/>
+              <w:noProof/>
+              <w:sz w:val="22"/>
+              <w:lang w:eastAsia="es-AR"/>
+            </w:rPr>
+          </w:pPr>
+          <w:hyperlink w:anchor="_Toc456712935" w:history="1">
+            <w:r>
+              <w:rPr>
+                <w:rStyle w:val="Hipervnculo"/>
+                <w:noProof/>
+              </w:rPr>
               <w:t>Bibliografía.</w:t>
             </w:r>
             <w:r>
@@ -591,7 +720,7 @@
                 <w:noProof/>
                 <w:webHidden/>
               </w:rPr>
-              <w:instrText xml:space="preserve"> PAGEREF _Toc456015982 \h </w:instrText>
+              <w:instrText xml:space="preserve"> PAGEREF _Toc456712935 \h </w:instrText>
             </w:r>
             <w:r>
               <w:rPr>
@@ -611,7 +740,7 @@
                 <w:noProof/>
                 <w:webHidden/>
               </w:rPr>
-              <w:t>39</w:t>
+              <w:t>45</w:t>
             </w:r>
             <w:r>
               <w:rPr>
@@ -655,28 +784,26 @@
         </w:rPr>
         <w:br w:type="page"/>
       </w:r>
-      <w:bookmarkStart w:id="0" w:name="_GoBack"/>
-      <w:bookmarkEnd w:id="0"/>
     </w:p>
     <w:p>
       <w:pPr>
         <w:pStyle w:val="Ttulo1"/>
         <w:jc w:val="center"/>
       </w:pPr>
-      <w:bookmarkStart w:id="1" w:name="_Toc456015977"/>
     </w:p>
     <w:p>
       <w:pPr>
         <w:pStyle w:val="Ttulo1"/>
         <w:jc w:val="center"/>
       </w:pPr>
+      <w:bookmarkStart w:id="0" w:name="_Toc456712927"/>
       <w:r>
         <w:t>Introducción</w:t>
       </w:r>
       <w:r>
         <w:t>.</w:t>
       </w:r>
-      <w:bookmarkEnd w:id="1"/>
+      <w:bookmarkEnd w:id="0"/>
     </w:p>
     <w:p/>
     <w:p>
@@ -762,14 +889,14 @@
         <w:pStyle w:val="Ttulo1"/>
         <w:jc w:val="center"/>
       </w:pPr>
-      <w:bookmarkStart w:id="2" w:name="_Toc456015978"/>
+      <w:bookmarkStart w:id="1" w:name="_Toc456712928"/>
       <w:r>
         <w:t>Actores</w:t>
       </w:r>
       <w:r>
         <w:t>.</w:t>
       </w:r>
-      <w:bookmarkEnd w:id="2"/>
+      <w:bookmarkEnd w:id="1"/>
     </w:p>
     <w:p/>
     <w:p>
@@ -863,6 +990,198 @@
     </w:p>
     <w:p>
       <w:pPr>
+        <w:pStyle w:val="Ttulo1"/>
+        <w:jc w:val="center"/>
+      </w:pPr>
+      <w:bookmarkStart w:id="2" w:name="_Toc456712929"/>
+      <w:r>
+        <w:t>Casos de Uso del Negocio</w:t>
+      </w:r>
+      <w:bookmarkEnd w:id="2"/>
+    </w:p>
+    <w:p>
+      <w:pPr>
+        <w:jc w:val="both"/>
+      </w:pPr>
+      <w:r>
+        <w:rPr>
+          <w:noProof/>
+          <w:lang w:eastAsia="es-AR"/>
+        </w:rPr>
+        <w:pict>
+          <v:shapetype id="_x0000_t202" coordsize="21600,21600" o:spt="202" path="m,l,21600r21600,l21600,xe">
+            <v:stroke joinstyle="miter"/>
+            <v:path gradientshapeok="t" o:connecttype="rect"/>
+          </v:shapetype>
+          <v:shape id="_x0000_s1026" type="#_x0000_t202" style="position:absolute;left:0;text-align:left;margin-left:9.3pt;margin-top:8pt;width:166.35pt;height:37.25pt;z-index:251658240" strokecolor="white [3212]">
+            <v:textbox>
+              <w:txbxContent>
+                <w:p>
+                  <w:pPr>
+                    <w:pStyle w:val="Ttulo2"/>
+                  </w:pPr>
+                  <w:r>
+                    <w:t>Cliente</w:t>
+                  </w:r>
+                </w:p>
+              </w:txbxContent>
+            </v:textbox>
+          </v:shape>
+        </w:pict>
+      </w:r>
+      <w:r>
+        <w:rPr>
+          <w:noProof/>
+          <w:lang w:eastAsia="es-AR"/>
+        </w:rPr>
+        <w:drawing>
+          <wp:inline distT="0" distB="0" distL="0" distR="0" wp14:anchorId="06C67CB9" wp14:editId="07AB6CEC">
+            <wp:extent cx="6053153" cy="7572375"/>
+            <wp:effectExtent l="0" t="0" r="0" b="0"/>
+            <wp:docPr id="1" name="Imagen 1"/>
+            <wp:cNvGraphicFramePr>
+              <a:graphicFrameLocks xmlns:a="http://schemas.openxmlformats.org/drawingml/2006/main" noChangeAspect="1"/>
+            </wp:cNvGraphicFramePr>
+            <a:graphic xmlns:a="http://schemas.openxmlformats.org/drawingml/2006/main">
+              <a:graphicData uri="http://schemas.openxmlformats.org/drawingml/2006/picture">
+                <pic:pic xmlns:pic="http://schemas.openxmlformats.org/drawingml/2006/picture">
+                  <pic:nvPicPr>
+                    <pic:cNvPr id="1" name="Cliente_001.png"/>
+                    <pic:cNvPicPr/>
+                  </pic:nvPicPr>
+                  <pic:blipFill>
+                    <a:blip r:embed="rId10">
+                      <a:extLst>
+                        <a:ext uri="{28A0092B-C50C-407E-A947-70E740481C1C}">
+                          <a14:useLocalDpi xmlns:a14="http://schemas.microsoft.com/office/drawing/2010/main" val="0"/>
+                        </a:ext>
+                      </a:extLst>
+                    </a:blip>
+                    <a:stretch>
+                      <a:fillRect/>
+                    </a:stretch>
+                  </pic:blipFill>
+                  <pic:spPr>
+                    <a:xfrm>
+                      <a:off x="0" y="0"/>
+                      <a:ext cx="6053153" cy="7572375"/>
+                    </a:xfrm>
+                    <a:prstGeom prst="rect">
+                      <a:avLst/>
+                    </a:prstGeom>
+                  </pic:spPr>
+                </pic:pic>
+              </a:graphicData>
+            </a:graphic>
+          </wp:inline>
+        </w:drawing>
+      </w:r>
+    </w:p>
+    <w:p>
+      <w:pPr>
+        <w:pStyle w:val="Ttulo1"/>
+        <w:tabs>
+          <w:tab w:val="left" w:pos="142"/>
+        </w:tabs>
+        <w:ind w:left="-142" w:firstLine="142"/>
+        <w:jc w:val="center"/>
+      </w:pPr>
+      <w:bookmarkStart w:id="3" w:name="_Toc456712845"/>
+      <w:bookmarkStart w:id="4" w:name="_Toc456712930"/>
+      <w:r>
+        <w:rPr>
+          <w:noProof/>
+          <w:lang w:eastAsia="es-AR"/>
+        </w:rPr>
+        <w:lastRenderedPageBreak/>
+        <w:drawing>
+          <wp:anchor distT="0" distB="0" distL="114300" distR="114300" simplePos="0" relativeHeight="251657216" behindDoc="0" locked="0" layoutInCell="1" allowOverlap="1" wp14:anchorId="72F62AB4" wp14:editId="68D12915">
+            <wp:simplePos x="0" y="0"/>
+            <wp:positionH relativeFrom="column">
+              <wp:posOffset>-1645811</wp:posOffset>
+            </wp:positionH>
+            <wp:positionV relativeFrom="paragraph">
+              <wp:posOffset>191135</wp:posOffset>
+            </wp:positionV>
+            <wp:extent cx="6051550" cy="7569835"/>
+            <wp:effectExtent l="0" t="0" r="0" b="0"/>
+            <wp:wrapSquare wrapText="bothSides"/>
+            <wp:docPr id="2" name="Imagen 2"/>
+            <wp:cNvGraphicFramePr>
+              <a:graphicFrameLocks xmlns:a="http://schemas.openxmlformats.org/drawingml/2006/main" noChangeAspect="1"/>
+            </wp:cNvGraphicFramePr>
+            <a:graphic xmlns:a="http://schemas.openxmlformats.org/drawingml/2006/main">
+              <a:graphicData uri="http://schemas.openxmlformats.org/drawingml/2006/picture">
+                <pic:pic xmlns:pic="http://schemas.openxmlformats.org/drawingml/2006/picture">
+                  <pic:nvPicPr>
+                    <pic:cNvPr id="2" name="Proveedor_001.png"/>
+                    <pic:cNvPicPr/>
+                  </pic:nvPicPr>
+                  <pic:blipFill>
+                    <a:blip r:embed="rId11">
+                      <a:extLst>
+                        <a:ext uri="{28A0092B-C50C-407E-A947-70E740481C1C}">
+                          <a14:useLocalDpi xmlns:a14="http://schemas.microsoft.com/office/drawing/2010/main" val="0"/>
+                        </a:ext>
+                      </a:extLst>
+                    </a:blip>
+                    <a:stretch>
+                      <a:fillRect/>
+                    </a:stretch>
+                  </pic:blipFill>
+                  <pic:spPr>
+                    <a:xfrm>
+                      <a:off x="0" y="0"/>
+                      <a:ext cx="6051550" cy="7569835"/>
+                    </a:xfrm>
+                    <a:prstGeom prst="rect">
+                      <a:avLst/>
+                    </a:prstGeom>
+                  </pic:spPr>
+                </pic:pic>
+              </a:graphicData>
+            </a:graphic>
+            <wp14:sizeRelH relativeFrom="page">
+              <wp14:pctWidth>0</wp14:pctWidth>
+            </wp14:sizeRelH>
+            <wp14:sizeRelV relativeFrom="page">
+              <wp14:pctHeight>0</wp14:pctHeight>
+            </wp14:sizeRelV>
+          </wp:anchor>
+        </w:drawing>
+      </w:r>
+      <w:bookmarkEnd w:id="3"/>
+      <w:bookmarkEnd w:id="4"/>
+    </w:p>
+    <w:p>
+      <w:r>
+        <w:rPr>
+          <w:noProof/>
+          <w:lang w:eastAsia="es-AR"/>
+        </w:rPr>
+        <w:pict>
+          <v:shape id="_x0000_s1027" type="#_x0000_t202" style="position:absolute;margin-left:-426.9pt;margin-top:27.45pt;width:83.2pt;height:33.55pt;z-index:251659264" fillcolor="white [3212]" stroked="f">
+            <v:textbox>
+              <w:txbxContent>
+                <w:p>
+                  <w:pPr>
+                    <w:pStyle w:val="Ttulo2"/>
+                  </w:pPr>
+                  <w:r>
+                    <w:t>Proveedor</w:t>
+                  </w:r>
+                </w:p>
+              </w:txbxContent>
+            </v:textbox>
+          </v:shape>
+        </w:pict>
+      </w:r>
+      <w:r>
+        <w:br w:type="page"/>
+      </w:r>
+    </w:p>
+    <w:p>
+      <w:pPr>
         <w:rPr>
           <w:rFonts w:eastAsiaTheme="majorEastAsia" w:cstheme="majorBidi"/>
           <w:color w:val="2E74B5" w:themeColor="accent1" w:themeShade="BF"/>
@@ -871,937 +1190,991 @@
           <w:u w:val="single"/>
         </w:rPr>
       </w:pPr>
-      <w:r>
-        <w:br w:type="page"/>
-      </w:r>
     </w:p>
     <w:p>
       <w:pPr>
         <w:pStyle w:val="Ttulo1"/>
         <w:jc w:val="center"/>
       </w:pPr>
-    </w:p>
-    <w:p>
-      <w:pPr>
-        <w:rPr>
-          <w:rFonts w:eastAsiaTheme="majorEastAsia" w:cstheme="majorBidi"/>
-          <w:color w:val="2E74B5" w:themeColor="accent1" w:themeShade="BF"/>
-          <w:sz w:val="22"/>
-          <w:szCs w:val="32"/>
-          <w:u w:val="single"/>
-        </w:rPr>
-      </w:pPr>
-      <w:r>
+      <w:bookmarkStart w:id="5" w:name="_Toc456712931"/>
+      <w:r>
+        <w:t>Descripción de los Casos de Uso.</w:t>
+      </w:r>
+      <w:bookmarkEnd w:id="5"/>
+    </w:p>
+    <w:p/>
+    <w:p>
+      <w:pPr>
+        <w:pStyle w:val="Ttulo2"/>
+      </w:pPr>
+      <w:bookmarkStart w:id="6" w:name="_Toc456015980"/>
+      <w:bookmarkStart w:id="7" w:name="_Toc456712847"/>
+      <w:bookmarkStart w:id="8" w:name="_Toc456712932"/>
+      <w:r>
+        <w:t>Cliente.</w:t>
+      </w:r>
+      <w:bookmarkEnd w:id="6"/>
+      <w:bookmarkEnd w:id="7"/>
+      <w:bookmarkEnd w:id="8"/>
+    </w:p>
+    <w:p/>
+    <w:p>
+      <w:pPr>
+        <w:jc w:val="both"/>
+        <w:rPr>
+          <w:sz w:val="22"/>
+        </w:rPr>
+      </w:pPr>
+      <w:r>
+        <w:rPr>
+          <w:sz w:val="22"/>
+        </w:rPr>
+        <w:t>El UC Nº 1</w:t>
+      </w:r>
+      <w:r>
+        <w:rPr>
+          <w:sz w:val="22"/>
+        </w:rPr>
+        <w:t xml:space="preserve"> “Anotando Cliente” comienza cuando el encargado de administración le consulta el DNI  al cliente; en caso de que el mismo se encuentre anotado en las planillas se continúa con la toma del pedido, en caso de que no se encuentre anotado, se le consulta su DNI, apellido, nombre, CUIL, email,  teléfono, teléfono alternativo, domicilio (localidad, provincia, calle, número, piso, departamento, lote, manzana y el código postal) y finaliza cuando anotan esos datos en la planilla de registro de clientes.</w:t>
+      </w:r>
+    </w:p>
+    <w:p>
+      <w:pPr>
+        <w:jc w:val="both"/>
+        <w:rPr>
+          <w:sz w:val="22"/>
+        </w:rPr>
+      </w:pPr>
+      <w:r>
+        <w:rPr>
+          <w:sz w:val="22"/>
+        </w:rPr>
+        <w:t>EL UC Nº</w:t>
+      </w:r>
+      <w:r>
+        <w:rPr>
+          <w:sz w:val="22"/>
+        </w:rPr>
+        <w:t xml:space="preserve"> 2</w:t>
+      </w:r>
+      <w:r>
+        <w:rPr>
+          <w:sz w:val="22"/>
+        </w:rPr>
+        <w:t xml:space="preserve"> “Anotando Productos” comienza cuando el encargado de administración anota en la planilla de productos, los productos con los cuales </w:t>
+      </w:r>
+      <w:r>
+        <w:rPr>
+          <w:sz w:val="22"/>
+        </w:rPr>
+        <w:t>cuenta la empresa (sodas y aguas</w:t>
+      </w:r>
+      <w:r>
+        <w:rPr>
+          <w:sz w:val="22"/>
+        </w:rPr>
+        <w:t xml:space="preserve">) </w:t>
+      </w:r>
+      <w:r>
+        <w:rPr>
+          <w:sz w:val="22"/>
+        </w:rPr>
+        <w:t>hasta el momento</w:t>
+      </w:r>
+      <w:r>
+        <w:rPr>
+          <w:sz w:val="22"/>
+        </w:rPr>
+        <w:t xml:space="preserve">, anotando el tipo de producto, </w:t>
+      </w:r>
+      <w:r>
+        <w:rPr>
+          <w:sz w:val="22"/>
+        </w:rPr>
+        <w:t>la medida, precio, nombre, una breve descripción, fecha y la cantidad.</w:t>
+      </w:r>
+    </w:p>
+    <w:p>
+      <w:pPr>
+        <w:jc w:val="both"/>
+        <w:rPr>
+          <w:rFonts w:cs="Arial"/>
+          <w:color w:val="545454"/>
+          <w:sz w:val="22"/>
+          <w:shd w:val="clear" w:color="auto" w:fill="FFFFFF"/>
+        </w:rPr>
+      </w:pPr>
+      <w:r>
+        <w:rPr>
+          <w:sz w:val="22"/>
+        </w:rPr>
+        <w:t xml:space="preserve">EL UC Nº </w:t>
+      </w:r>
+      <w:r>
+        <w:rPr>
+          <w:sz w:val="22"/>
+        </w:rPr>
+        <w:t xml:space="preserve">3 </w:t>
+      </w:r>
+      <w:r>
+        <w:rPr>
+          <w:sz w:val="22"/>
+        </w:rPr>
+        <w:t xml:space="preserve">“Anotando Insumos” comienza cuando el encargado de administración anota en la planilla de los insumos la cantidad de insumos que cuenta la empresa, anotando su rubro, nombre, costo actual, y la fecha por el cual se adquirieron los insumos. </w:t>
+      </w:r>
+    </w:p>
+    <w:p>
+      <w:pPr>
+        <w:jc w:val="both"/>
+        <w:rPr>
+          <w:sz w:val="22"/>
+        </w:rPr>
+      </w:pPr>
+      <w:r>
+        <w:rPr>
+          <w:sz w:val="22"/>
+        </w:rPr>
+        <w:t xml:space="preserve">EL UC Nº </w:t>
+      </w:r>
+      <w:r>
+        <w:rPr>
+          <w:sz w:val="22"/>
+        </w:rPr>
+        <w:t xml:space="preserve">4 </w:t>
+      </w:r>
+      <w:r>
+        <w:rPr>
+          <w:sz w:val="22"/>
+        </w:rPr>
+        <w:t xml:space="preserve">“Verificando Herramientas De Trabajo” comienza cuando el encargado de fabricación realiza de manera visual un chequeo de las maquinarias que se utilizan para la fabricación de los productos, verificando los filtros de agua, como los diferentes tubos contenedores de gases con su respectiva presión y comprueba que los envases estén en un correcto estado de limpieza y que el material se encuentre en óptimas condiciones y sin desperfectos.  </w:t>
+      </w:r>
+    </w:p>
+    <w:p>
+      <w:pPr>
+        <w:jc w:val="both"/>
+        <w:rPr>
+          <w:sz w:val="22"/>
+        </w:rPr>
+      </w:pPr>
+      <w:r>
+        <w:rPr>
+          <w:sz w:val="22"/>
+        </w:rPr>
+        <w:t>EL UC Nº</w:t>
+      </w:r>
+      <w:r>
+        <w:rPr>
+          <w:sz w:val="22"/>
+        </w:rPr>
+        <w:t xml:space="preserve"> 5 </w:t>
+      </w:r>
+      <w:r>
+        <w:rPr>
+          <w:sz w:val="22"/>
+        </w:rPr>
+        <w:t xml:space="preserve"> “Anotando Distribuidor” comienza cuando el encargado de administración consulta al/los distribuidor/es su DNI, apellido, nombre, CUIL, email,  teléfono, teléfono alternativo, domicilio (localidad, provincia, calle, número, piso, departamento, lote, manzana y el código postal) y finaliza cuando anota esos datos en la planilla de distribuidores.</w:t>
+      </w:r>
+    </w:p>
+    <w:p>
+      <w:pPr>
+        <w:jc w:val="both"/>
+        <w:rPr>
+          <w:sz w:val="22"/>
+        </w:rPr>
+      </w:pPr>
+      <w:r>
+        <w:rPr>
+          <w:sz w:val="22"/>
+        </w:rPr>
+        <w:t>EL UC Nº</w:t>
+      </w:r>
+      <w:r>
+        <w:rPr>
+          <w:sz w:val="22"/>
+        </w:rPr>
+        <w:t xml:space="preserve"> 6</w:t>
+      </w:r>
+      <w:r>
+        <w:rPr>
+          <w:sz w:val="22"/>
+        </w:rPr>
+        <w:t xml:space="preserve"> “</w:t>
+      </w:r>
+      <w:r>
+        <w:rPr>
+          <w:sz w:val="22"/>
+        </w:rPr>
+        <w:t xml:space="preserve">Anotando Recorrido” comienza cuando el encargado de </w:t>
+      </w:r>
+      <w:r>
+        <w:rPr>
+          <w:sz w:val="22"/>
+        </w:rPr>
+        <w:t>administración anota en la planilla de distribuidores los recorridos que deben realizar diariamente para la entrega de los productos a los clientes.</w:t>
+      </w:r>
+    </w:p>
+    <w:p>
+      <w:pPr>
+        <w:jc w:val="both"/>
+        <w:rPr>
+          <w:sz w:val="22"/>
+        </w:rPr>
+      </w:pPr>
+      <w:r>
+        <w:rPr>
+          <w:sz w:val="22"/>
+        </w:rPr>
+        <w:t>EL UC Nº</w:t>
+      </w:r>
+      <w:r>
+        <w:rPr>
+          <w:sz w:val="22"/>
+        </w:rPr>
+        <w:t xml:space="preserve"> 7 </w:t>
+      </w:r>
+      <w:r>
+        <w:rPr>
+          <w:sz w:val="22"/>
+        </w:rPr>
+        <w:t xml:space="preserve"> “Anotando Vehículos” comienza cuando el encargado de administración anota en la planilla de vehículos aquellos vehículos propios de la empresa, anotando la patente, el modelo, la marca, el año, kilometraje, fecha de vencimiento de tarjeta verde, distribuidor designado al vehículo, y zona de recorrido que realiza el vehículo.</w:t>
+      </w:r>
+    </w:p>
+    <w:p>
+      <w:pPr>
+        <w:jc w:val="both"/>
+        <w:rPr>
+          <w:sz w:val="22"/>
+        </w:rPr>
+      </w:pPr>
+    </w:p>
+    <w:p>
+      <w:pPr>
+        <w:spacing w:line="240" w:lineRule="auto"/>
+        <w:jc w:val="both"/>
+        <w:rPr>
+          <w:sz w:val="22"/>
+        </w:rPr>
+      </w:pPr>
+    </w:p>
+    <w:p>
+      <w:pPr>
+        <w:spacing w:line="240" w:lineRule="auto"/>
+        <w:jc w:val="both"/>
+        <w:rPr>
+          <w:sz w:val="22"/>
+        </w:rPr>
+      </w:pPr>
+    </w:p>
+    <w:p>
+      <w:pPr>
+        <w:spacing w:line="240" w:lineRule="auto"/>
+        <w:jc w:val="both"/>
+        <w:rPr>
+          <w:sz w:val="22"/>
+        </w:rPr>
+      </w:pPr>
+    </w:p>
+    <w:p>
+      <w:pPr>
+        <w:spacing w:line="240" w:lineRule="auto"/>
+        <w:jc w:val="both"/>
+        <w:rPr>
+          <w:sz w:val="22"/>
+        </w:rPr>
+      </w:pPr>
+    </w:p>
+    <w:p>
+      <w:pPr>
+        <w:spacing w:line="240" w:lineRule="auto"/>
+        <w:jc w:val="both"/>
+        <w:rPr>
+          <w:rFonts w:cs="Arial"/>
+          <w:color w:val="545454"/>
+          <w:sz w:val="22"/>
+          <w:shd w:val="clear" w:color="auto" w:fill="FFFFFF"/>
+        </w:rPr>
+      </w:pPr>
+      <w:bookmarkStart w:id="9" w:name="_GoBack"/>
+      <w:bookmarkEnd w:id="9"/>
+      <w:r>
+        <w:rPr>
+          <w:sz w:val="22"/>
+        </w:rPr>
+        <w:t xml:space="preserve">El UC Nº </w:t>
+      </w:r>
+      <w:r>
+        <w:rPr>
+          <w:sz w:val="22"/>
+        </w:rPr>
+        <w:t xml:space="preserve">8 </w:t>
+      </w:r>
+      <w:r>
+        <w:rPr>
+          <w:sz w:val="22"/>
+        </w:rPr>
+        <w:t>“Fabricando Productos” comienza cuando e</w:t>
+      </w:r>
+      <w:r>
+        <w:rPr>
+          <w:rFonts w:cs="Arial"/>
+          <w:sz w:val="22"/>
+        </w:rPr>
+        <w:t>l encargado de producción indica a los empleados de producción la cantidad de sodas y aguas a realizarse, entonces se preparan las maquinarias para el proceso de la materia prima y se realiza la limpieza del agua por medio de químicos para la eliminación de bacterias, y así conseguir el agua potabilizada. Luego, una vez realizado el proceso de purificación del agua, la misma se envasa en los envases aptos para conservar el agua. Con la soda se realiza exactamente el mismo proceso pero con el agregado de gas proveniente de los tubos de gas que contiene la empresa y finaliza cuando el encargado de producción anota en las planillas de productos la cantidad actual que contiene la empresa de productos, tanto de aguas como sodas.</w:t>
+      </w:r>
+    </w:p>
+    <w:p>
+      <w:pPr>
+        <w:jc w:val="both"/>
+        <w:rPr>
+          <w:sz w:val="22"/>
+        </w:rPr>
+      </w:pPr>
+      <w:r>
+        <w:rPr>
+          <w:sz w:val="22"/>
+        </w:rPr>
+        <w:t>El UC Nº 9</w:t>
+      </w:r>
+      <w:r>
+        <w:rPr>
+          <w:sz w:val="22"/>
+        </w:rPr>
+        <w:t xml:space="preserve"> “Atendiendo Cliente” comienza cuando el encargado de administración atiende al cliente que desea realizar un pedido o cuando el proveedor lo visita para entregarle la mercadería.</w:t>
+      </w:r>
+    </w:p>
+    <w:p>
+      <w:pPr>
+        <w:jc w:val="both"/>
+        <w:rPr>
+          <w:sz w:val="22"/>
+        </w:rPr>
+      </w:pPr>
+      <w:r>
+        <w:rPr>
+          <w:sz w:val="22"/>
+        </w:rPr>
+        <w:t>El UC Nº 10</w:t>
+      </w:r>
+      <w:r>
+        <w:rPr>
+          <w:sz w:val="22"/>
+        </w:rPr>
+        <w:t xml:space="preserve">  “Tomando Pedido” comienza cuando el encargado de administración anota el pedido que desea el cliente, que asiste personalmente a la empresa o bien lo realiza telefónicamente, consulta cuál/cuáles van a ser los productos que e</w:t>
+      </w:r>
+      <w:r>
+        <w:rPr>
+          <w:sz w:val="22"/>
+        </w:rPr>
+        <w:t>l</w:t>
+      </w:r>
+      <w:r>
+        <w:rPr>
+          <w:sz w:val="22"/>
+        </w:rPr>
+        <w:t xml:space="preserve"> cliente desea y se pacta una fecha y hora para el reparto de los mismos.</w:t>
+      </w:r>
+    </w:p>
+    <w:p>
+      <w:pPr>
+        <w:jc w:val="both"/>
+        <w:rPr>
+          <w:sz w:val="22"/>
+        </w:rPr>
+      </w:pPr>
+      <w:r>
+        <w:rPr>
+          <w:sz w:val="22"/>
+        </w:rPr>
+        <w:t>El UC Nº</w:t>
+      </w:r>
+      <w:r>
+        <w:rPr>
+          <w:sz w:val="22"/>
+        </w:rPr>
+        <w:t xml:space="preserve"> 11</w:t>
+      </w:r>
+      <w:r>
+        <w:rPr>
+          <w:sz w:val="22"/>
+        </w:rPr>
+        <w:t xml:space="preserve"> “Asignando Distribuidor” comienza cuando </w:t>
+      </w:r>
+      <w:r>
+        <w:rPr>
+          <w:sz w:val="22"/>
+        </w:rPr>
+        <w:t>el encargado de administración designa un distribuidor que va a realizar el envío de los productos solicitado por los clientes según el recorrido que se le asigne.</w:t>
+      </w:r>
+    </w:p>
+    <w:p>
+      <w:pPr>
+        <w:jc w:val="both"/>
+        <w:rPr>
+          <w:sz w:val="22"/>
+        </w:rPr>
+      </w:pPr>
+      <w:r>
+        <w:rPr>
+          <w:sz w:val="22"/>
+        </w:rPr>
+        <w:t>El UC Nº</w:t>
+      </w:r>
+      <w:r>
+        <w:rPr>
+          <w:sz w:val="22"/>
+        </w:rPr>
+        <w:t xml:space="preserve"> 12</w:t>
+      </w:r>
+      <w:r>
+        <w:rPr>
+          <w:sz w:val="22"/>
+        </w:rPr>
+        <w:t xml:space="preserve"> </w:t>
+      </w:r>
+      <w:r>
+        <w:rPr>
+          <w:sz w:val="22"/>
+        </w:rPr>
+        <w:t xml:space="preserve"> “Entregando Pedido” comienza cuando el distribuidor le hace entrega de la mercadería</w:t>
+      </w:r>
+      <w:r>
+        <w:rPr>
+          <w:sz w:val="22"/>
+        </w:rPr>
+        <w:t xml:space="preserve"> que había</w:t>
+      </w:r>
+      <w:r>
+        <w:rPr>
+          <w:sz w:val="22"/>
+        </w:rPr>
+        <w:t xml:space="preserve"> solicita</w:t>
+      </w:r>
+      <w:r>
+        <w:rPr>
+          <w:sz w:val="22"/>
+        </w:rPr>
+        <w:t>do el cliente y el cliente recibe el original del remito correspondiente a la cantidad de productos entregados y el distribuidor se queda con la copia del remito firmada</w:t>
+      </w:r>
+      <w:r>
+        <w:rPr>
+          <w:sz w:val="22"/>
+        </w:rPr>
+        <w:t>.</w:t>
+      </w:r>
+    </w:p>
+    <w:p>
+      <w:pPr>
+        <w:jc w:val="both"/>
+        <w:rPr>
+          <w:sz w:val="22"/>
+        </w:rPr>
+      </w:pPr>
+      <w:r>
+        <w:rPr>
+          <w:sz w:val="22"/>
+        </w:rPr>
+        <w:t>El UC Nº</w:t>
+      </w:r>
+      <w:r>
+        <w:rPr>
+          <w:sz w:val="22"/>
+        </w:rPr>
+        <w:t xml:space="preserve"> 13</w:t>
+      </w:r>
+      <w:r>
+        <w:rPr>
+          <w:sz w:val="22"/>
+        </w:rPr>
+        <w:t xml:space="preserve"> </w:t>
+      </w:r>
+      <w:r>
+        <w:rPr>
+          <w:sz w:val="22"/>
+        </w:rPr>
+        <w:t xml:space="preserve"> “Cobrando Pedido” comienza cuando el distribuidor (en caso de que el cliente desee abonar en el momento de la entrega) recibe el dinero acordado y realiza la factura correspondiente. En caso de querer abonar el pedido en la empresa, ya sea antes o después de recibirlo, el cliente debe dirigirse hacia la misma y realizar el pago ante el gerente o la administración, quien le entregará la factura correspondiente. En caso de quedar con saldo positivo o negativo se lo anotará para la próxima venta.</w:t>
+      </w:r>
+    </w:p>
+    <w:p>
+      <w:pPr>
+        <w:jc w:val="both"/>
+        <w:rPr>
+          <w:sz w:val="22"/>
+        </w:rPr>
+      </w:pPr>
+      <w:r>
+        <w:rPr>
+          <w:sz w:val="22"/>
+        </w:rPr>
+        <w:t>EL UC N° 14</w:t>
+      </w:r>
+      <w:r>
+        <w:rPr>
+          <w:sz w:val="22"/>
+        </w:rPr>
+        <w:t xml:space="preserve"> “Realizando Venta” comienza cuando el encargado de administración o el distribuidor, cobra al/los cliente/s el monto parcial o total </w:t>
+      </w:r>
+      <w:r>
+        <w:rPr>
+          <w:sz w:val="22"/>
+        </w:rPr>
+        <w:t>de la deuda que el mismo tiene y anota en las planillas de productos la cantidad de aguas y sodas que fueron vendidas para mantener al día el stock de los mismos.</w:t>
+      </w:r>
+    </w:p>
+    <w:p>
+      <w:pPr>
+        <w:rPr>
+          <w:b/>
+          <w:sz w:val="22"/>
+        </w:rPr>
+      </w:pPr>
+      <w:r>
+        <w:rPr>
+          <w:b/>
+          <w:sz w:val="22"/>
+        </w:rPr>
         <w:br w:type="page"/>
       </w:r>
+    </w:p>
+    <w:p>
+      <w:pPr>
+        <w:pStyle w:val="Ttulo2"/>
+      </w:pPr>
+      <w:bookmarkStart w:id="10" w:name="_Toc456015981"/>
+      <w:bookmarkStart w:id="11" w:name="_Toc456712848"/>
+      <w:bookmarkStart w:id="12" w:name="_Toc456712933"/>
+    </w:p>
+    <w:p>
+      <w:pPr>
+        <w:pStyle w:val="Ttulo2"/>
+      </w:pPr>
+      <w:r>
+        <w:t>Proveedor.</w:t>
+      </w:r>
+      <w:bookmarkEnd w:id="10"/>
+      <w:bookmarkEnd w:id="11"/>
+      <w:bookmarkEnd w:id="12"/>
+    </w:p>
+    <w:p/>
+    <w:p>
+      <w:pPr>
+        <w:jc w:val="both"/>
+        <w:rPr>
+          <w:sz w:val="22"/>
+        </w:rPr>
+      </w:pPr>
+      <w:r>
+        <w:rPr>
+          <w:sz w:val="22"/>
+        </w:rPr>
+        <w:t>EL UC Nº 1 “Anotando Proveedor” comienza cuando el encargado de administración consulta en la planilla de proveedores si el proveedor se encuentra anotado , si no se encuentra anotado se le consulta al proveedor y se anota en la planilla de proveedores, la razón social , CUIT,  el rubro (uno o varios), domicilio (localidad, provincia, calle, número, piso, departamento, lote, manzana y el código postal) y el email; en caso de que el proveedor ya se encuentre anotado se prosigue con la toma del pedido.</w:t>
+      </w:r>
+    </w:p>
+    <w:p>
+      <w:pPr>
+        <w:jc w:val="both"/>
+        <w:rPr>
+          <w:sz w:val="22"/>
+        </w:rPr>
+      </w:pPr>
+      <w:r>
+        <w:rPr>
+          <w:sz w:val="22"/>
+        </w:rPr>
+        <w:t>E</w:t>
+      </w:r>
+      <w:r>
+        <w:rPr>
+          <w:sz w:val="22"/>
+        </w:rPr>
+        <w:t>L UC N° 2</w:t>
+      </w:r>
+      <w:r>
+        <w:rPr>
+          <w:sz w:val="22"/>
+        </w:rPr>
+        <w:t xml:space="preserve"> “Consultando Stock” comienza cuando el encargado de administración consulta las planillas de insumos y</w:t>
+      </w:r>
+      <w:r>
+        <w:rPr>
+          <w:sz w:val="22"/>
+        </w:rPr>
+        <w:t xml:space="preserve"> la de productos la cantidad que posee hasta ese </w:t>
+      </w:r>
+      <w:r>
+        <w:rPr>
+          <w:sz w:val="22"/>
+        </w:rPr>
+        <w:t>momento.</w:t>
+      </w:r>
+    </w:p>
+    <w:p>
+      <w:pPr>
+        <w:jc w:val="both"/>
+        <w:rPr>
+          <w:sz w:val="22"/>
+        </w:rPr>
+      </w:pPr>
+      <w:r>
+        <w:rPr>
+          <w:sz w:val="22"/>
+        </w:rPr>
+        <w:t>El UC Nº</w:t>
+      </w:r>
+      <w:r>
+        <w:rPr>
+          <w:sz w:val="22"/>
+        </w:rPr>
+        <w:t xml:space="preserve"> 3</w:t>
+      </w:r>
+      <w:r>
+        <w:rPr>
+          <w:sz w:val="22"/>
+        </w:rPr>
+        <w:t xml:space="preserve"> “Contactando Proveedor” comienza cuando el </w:t>
+      </w:r>
+      <w:r>
+        <w:rPr>
+          <w:sz w:val="22"/>
+        </w:rPr>
+        <w:t>encargado de administración  se comunica vía telefónicamente</w:t>
+      </w:r>
+      <w:r>
+        <w:rPr>
+          <w:sz w:val="22"/>
+        </w:rPr>
+        <w:t xml:space="preserve"> o email</w:t>
+      </w:r>
+      <w:r>
+        <w:rPr>
+          <w:sz w:val="22"/>
+        </w:rPr>
+        <w:t xml:space="preserve"> </w:t>
+      </w:r>
+      <w:r>
+        <w:rPr>
+          <w:sz w:val="22"/>
+        </w:rPr>
+        <w:t>con el pr</w:t>
+      </w:r>
+      <w:r>
+        <w:rPr>
+          <w:sz w:val="22"/>
+        </w:rPr>
+        <w:t>oveedor para realizar el pedido correspondiente teniendo en cuenta las planillas de stock de insumos chequeadas anteriormente.</w:t>
+      </w:r>
+    </w:p>
+    <w:p>
+      <w:pPr>
+        <w:jc w:val="both"/>
+        <w:rPr>
+          <w:sz w:val="22"/>
+        </w:rPr>
+      </w:pPr>
+      <w:r>
+        <w:rPr>
+          <w:sz w:val="22"/>
+        </w:rPr>
+        <w:t>El UC Nº</w:t>
+      </w:r>
+      <w:r>
+        <w:rPr>
+          <w:sz w:val="22"/>
+        </w:rPr>
+        <w:t xml:space="preserve"> 4</w:t>
+      </w:r>
+      <w:r>
+        <w:rPr>
+          <w:sz w:val="22"/>
+        </w:rPr>
+        <w:t xml:space="preserve"> “Recibiendo Pedido” comienza cuando el</w:t>
+      </w:r>
+      <w:r>
+        <w:rPr>
+          <w:sz w:val="22"/>
+        </w:rPr>
+        <w:t xml:space="preserve"> encargado de administración atiende a/al </w:t>
+      </w:r>
+      <w:proofErr w:type="spellStart"/>
+      <w:r>
+        <w:rPr>
+          <w:sz w:val="22"/>
+        </w:rPr>
+        <w:t>el</w:t>
+      </w:r>
+      <w:proofErr w:type="spellEnd"/>
+      <w:r>
+        <w:rPr>
+          <w:sz w:val="22"/>
+        </w:rPr>
+        <w:t>/los p</w:t>
+      </w:r>
+      <w:r>
+        <w:rPr>
+          <w:sz w:val="22"/>
+        </w:rPr>
+        <w:t>roveedor</w:t>
+      </w:r>
+      <w:r>
+        <w:rPr>
+          <w:sz w:val="22"/>
+        </w:rPr>
+        <w:t xml:space="preserve">/es y recibe </w:t>
+      </w:r>
+      <w:r>
+        <w:rPr>
+          <w:sz w:val="22"/>
+        </w:rPr>
+        <w:t>el pedido realizado</w:t>
+      </w:r>
+      <w:r>
+        <w:rPr>
+          <w:sz w:val="22"/>
+        </w:rPr>
+        <w:t xml:space="preserve"> con anterioridad</w:t>
+      </w:r>
+      <w:r>
+        <w:rPr>
+          <w:sz w:val="22"/>
+        </w:rPr>
+        <w:t xml:space="preserve"> y la factura correspondiente</w:t>
+      </w:r>
+      <w:r>
+        <w:rPr>
+          <w:sz w:val="22"/>
+        </w:rPr>
+        <w:t>.</w:t>
+      </w:r>
+    </w:p>
+    <w:p>
+      <w:pPr>
+        <w:jc w:val="both"/>
+        <w:rPr>
+          <w:sz w:val="22"/>
+        </w:rPr>
+      </w:pPr>
+      <w:r>
+        <w:rPr>
+          <w:sz w:val="22"/>
+        </w:rPr>
+        <w:t>El UC Nº</w:t>
+      </w:r>
+      <w:r>
+        <w:rPr>
+          <w:sz w:val="22"/>
+        </w:rPr>
+        <w:t xml:space="preserve"> 5 </w:t>
+      </w:r>
+      <w:r>
+        <w:rPr>
+          <w:sz w:val="22"/>
+        </w:rPr>
+        <w:t xml:space="preserve"> “Controlando Pedido” comienza cuando el </w:t>
+      </w:r>
+      <w:r>
+        <w:rPr>
+          <w:sz w:val="22"/>
+        </w:rPr>
+        <w:t>encargado de administración</w:t>
+      </w:r>
+      <w:r>
+        <w:rPr>
+          <w:sz w:val="22"/>
+        </w:rPr>
+        <w:t xml:space="preserve"> controla que los productos</w:t>
+      </w:r>
+      <w:r>
+        <w:rPr>
+          <w:sz w:val="22"/>
+        </w:rPr>
+        <w:t xml:space="preserve"> que los proveedores acercaron a la empresa </w:t>
+      </w:r>
+      <w:r>
+        <w:rPr>
+          <w:sz w:val="22"/>
+        </w:rPr>
+        <w:t xml:space="preserve">estén correctos en cantidad </w:t>
+      </w:r>
+      <w:r>
+        <w:rPr>
+          <w:sz w:val="22"/>
+        </w:rPr>
+        <w:t>según las planillas de stock de insumos</w:t>
+      </w:r>
+      <w:r>
+        <w:rPr>
+          <w:sz w:val="22"/>
+        </w:rPr>
+        <w:t xml:space="preserve"> y la factura entregada por el proveedor, además realiza un chequeo visual de que los insumos s</w:t>
+      </w:r>
+      <w:r>
+        <w:rPr>
+          <w:sz w:val="22"/>
+        </w:rPr>
+        <w:t xml:space="preserve">e encuentren en  correcto </w:t>
+      </w:r>
+      <w:r>
+        <w:rPr>
+          <w:sz w:val="22"/>
+        </w:rPr>
+        <w:t>estado.</w:t>
+      </w:r>
+    </w:p>
+    <w:p>
+      <w:pPr>
+        <w:jc w:val="both"/>
+        <w:rPr>
+          <w:sz w:val="22"/>
+        </w:rPr>
+      </w:pPr>
+      <w:r>
+        <w:rPr>
+          <w:sz w:val="22"/>
+        </w:rPr>
+        <w:t>El UC Nº</w:t>
+      </w:r>
+      <w:r>
+        <w:rPr>
+          <w:sz w:val="22"/>
+        </w:rPr>
+        <w:t xml:space="preserve"> 6 </w:t>
+      </w:r>
+      <w:r>
+        <w:rPr>
+          <w:sz w:val="22"/>
+        </w:rPr>
+        <w:t xml:space="preserve"> “Abonando Pedido” comienza cuando el </w:t>
+      </w:r>
+      <w:r>
+        <w:rPr>
+          <w:sz w:val="22"/>
+        </w:rPr>
+        <w:t>encargado de administración abona el monto de la factura de los insumos entregados por el proveedor y finaliza cuando el proveedor coloca el sello o firma de que la factura que se encuentra abonada.</w:t>
+      </w:r>
+    </w:p>
+    <w:p>
+      <w:pPr>
+        <w:jc w:val="both"/>
+        <w:rPr>
+          <w:sz w:val="22"/>
+        </w:rPr>
+      </w:pPr>
+      <w:r>
+        <w:rPr>
+          <w:sz w:val="22"/>
+        </w:rPr>
+        <w:t xml:space="preserve">El UC Nº </w:t>
+      </w:r>
+      <w:r>
+        <w:rPr>
+          <w:sz w:val="22"/>
+        </w:rPr>
+        <w:t xml:space="preserve">7 </w:t>
+      </w:r>
+      <w:r>
+        <w:rPr>
+          <w:sz w:val="22"/>
+        </w:rPr>
+        <w:t xml:space="preserve">“Actualizando Stock” comienza cuando el </w:t>
+      </w:r>
+      <w:r>
+        <w:rPr>
+          <w:sz w:val="22"/>
+        </w:rPr>
+        <w:t xml:space="preserve">encargado de administración </w:t>
+      </w:r>
+      <w:r>
+        <w:rPr>
+          <w:sz w:val="22"/>
+        </w:rPr>
+        <w:t xml:space="preserve"> anota los </w:t>
+      </w:r>
+      <w:r>
+        <w:rPr>
+          <w:sz w:val="22"/>
+        </w:rPr>
+        <w:t>insumos adquiridos y los suma a los que hasta ese momento la empresa cuenta.</w:t>
+      </w:r>
+    </w:p>
+    <w:p>
+      <w:pPr>
+        <w:rPr>
+          <w:sz w:val="22"/>
+        </w:rPr>
+      </w:pPr>
+      <w:r>
+        <w:rPr>
+          <w:sz w:val="22"/>
+        </w:rPr>
+        <w:br w:type="page"/>
+      </w:r>
+    </w:p>
+    <w:p>
+      <w:pPr>
+        <w:pStyle w:val="Ttulo1"/>
+      </w:pPr>
     </w:p>
     <w:p>
       <w:pPr>
         <w:pStyle w:val="Ttulo1"/>
         <w:jc w:val="center"/>
       </w:pPr>
-      <w:bookmarkStart w:id="3" w:name="_Toc456015979"/>
+      <w:bookmarkStart w:id="13" w:name="_Toc456712934"/>
+      <w:r>
+        <w:t>Modelo de Dominio</w:t>
+      </w:r>
+      <w:bookmarkEnd w:id="13"/>
+    </w:p>
+    <w:p/>
+    <w:p>
+      <w:r>
+        <w:br w:type="page"/>
+      </w:r>
+    </w:p>
+    <w:p/>
+    <w:p>
+      <w:r>
+        <w:br w:type="page"/>
+      </w:r>
+    </w:p>
+    <w:p/>
+    <w:p>
+      <w:r>
+        <w:br w:type="page"/>
+      </w:r>
+    </w:p>
+    <w:p/>
+    <w:p>
+      <w:pPr>
+        <w:rPr>
+          <w:sz w:val="22"/>
+        </w:rPr>
+      </w:pPr>
+      <w:r>
+        <w:rPr>
+          <w:sz w:val="22"/>
+        </w:rPr>
+        <w:br w:type="page"/>
+      </w:r>
     </w:p>
     <w:p>
       <w:pPr>
         <w:pStyle w:val="Ttulo1"/>
         <w:jc w:val="center"/>
       </w:pPr>
-      <w:r>
-        <w:t>Descripción de los Casos de Uso.</w:t>
-      </w:r>
-      <w:bookmarkEnd w:id="3"/>
-    </w:p>
-    <w:p/>
-    <w:p>
-      <w:pPr>
-        <w:pStyle w:val="Ttulo2"/>
-      </w:pPr>
-      <w:bookmarkStart w:id="4" w:name="_Toc456015980"/>
-      <w:r>
-        <w:t>Cliente.</w:t>
-      </w:r>
-      <w:bookmarkEnd w:id="4"/>
-    </w:p>
-    <w:p>
-      <w:pPr>
-        <w:jc w:val="both"/>
-        <w:rPr>
-          <w:sz w:val="22"/>
-        </w:rPr>
-      </w:pPr>
-      <w:r>
-        <w:rPr>
-          <w:sz w:val="22"/>
-        </w:rPr>
-        <w:t>El UC Nº 1</w:t>
-      </w:r>
-      <w:r>
-        <w:rPr>
-          <w:sz w:val="22"/>
-        </w:rPr>
-        <w:t xml:space="preserve"> “Anotando Cliente” comienza cuando el encargado de administración le consulta el DNI  al cliente; en caso de que el mismo se encuentre anotado en las planillas se continúa con la toma del pedido, en caso de que no se encuentre anotado, se le consulta su DNI, apellido, nombre, CUIL, email,  teléfono, teléfono alternativo, domicilio (localidad, provincia, calle, número, piso, departamento, lote, manzana y el código postal) y finaliza cuando anotan esos datos en la planilla de registro de clientes.</w:t>
-      </w:r>
-    </w:p>
-    <w:p>
-      <w:pPr>
-        <w:jc w:val="both"/>
-        <w:rPr>
-          <w:sz w:val="22"/>
-        </w:rPr>
-      </w:pPr>
-      <w:r>
-        <w:rPr>
-          <w:sz w:val="22"/>
-        </w:rPr>
-        <w:t>EL UC Nº</w:t>
-      </w:r>
-      <w:r>
-        <w:rPr>
-          <w:sz w:val="22"/>
-        </w:rPr>
-        <w:t xml:space="preserve"> 2</w:t>
-      </w:r>
-      <w:r>
-        <w:rPr>
-          <w:sz w:val="22"/>
-        </w:rPr>
-        <w:t xml:space="preserve"> “Anotando Productos” comienza cuando el encargado de administración anota en la planilla de productos, los productos con los cuales </w:t>
-      </w:r>
-      <w:r>
-        <w:rPr>
-          <w:sz w:val="22"/>
-        </w:rPr>
-        <w:t>cuenta la empresa (sodas y aguas</w:t>
-      </w:r>
-      <w:r>
-        <w:rPr>
-          <w:sz w:val="22"/>
-        </w:rPr>
-        <w:t xml:space="preserve">) </w:t>
-      </w:r>
-      <w:r>
-        <w:rPr>
-          <w:sz w:val="22"/>
-        </w:rPr>
-        <w:t>hasta el momento</w:t>
-      </w:r>
-      <w:r>
-        <w:rPr>
-          <w:sz w:val="22"/>
-        </w:rPr>
-        <w:t xml:space="preserve">, anotando el tipo de producto, </w:t>
-      </w:r>
-      <w:r>
-        <w:rPr>
-          <w:sz w:val="22"/>
-        </w:rPr>
-        <w:t>la medida, precio, nombre, una breve descripción, fecha y la cantidad.</w:t>
-      </w:r>
-    </w:p>
-    <w:p>
-      <w:pPr>
-        <w:jc w:val="both"/>
-        <w:rPr>
-          <w:rFonts w:cs="Arial"/>
-          <w:color w:val="545454"/>
-          <w:sz w:val="22"/>
-          <w:shd w:val="clear" w:color="auto" w:fill="FFFFFF"/>
-        </w:rPr>
-      </w:pPr>
-      <w:r>
-        <w:rPr>
-          <w:sz w:val="22"/>
-        </w:rPr>
-        <w:t xml:space="preserve">EL UC Nº </w:t>
-      </w:r>
-      <w:r>
-        <w:rPr>
-          <w:sz w:val="22"/>
-        </w:rPr>
-        <w:t xml:space="preserve">3 </w:t>
-      </w:r>
-      <w:r>
-        <w:rPr>
-          <w:sz w:val="22"/>
-        </w:rPr>
-        <w:t xml:space="preserve">“Anotando Insumos” comienza cuando el encargado de administración anota en la planilla de los insumos la cantidad de insumos que cuenta la empresa, anotando su rubro, nombre, costo actual, y la fecha por el cual se adquirieron los insumos. </w:t>
-      </w:r>
-    </w:p>
-    <w:p>
-      <w:pPr>
-        <w:jc w:val="both"/>
-        <w:rPr>
-          <w:sz w:val="22"/>
-        </w:rPr>
-      </w:pPr>
-      <w:r>
-        <w:rPr>
-          <w:sz w:val="22"/>
-        </w:rPr>
-        <w:t xml:space="preserve">EL UC Nº </w:t>
-      </w:r>
-      <w:r>
-        <w:rPr>
-          <w:sz w:val="22"/>
-        </w:rPr>
-        <w:t xml:space="preserve">4 </w:t>
-      </w:r>
-      <w:r>
-        <w:rPr>
-          <w:sz w:val="22"/>
-        </w:rPr>
-        <w:t xml:space="preserve">“Verificando Herramientas De Trabajo” comienza cuando el encargado de fabricación realiza de manera visual un chequeo de las maquinarias que se utilizan para la fabricación de los productos, verificando los filtros de agua, como los diferentes tubos contenedores de gases con su respectiva presión y comprueba que los envases estén en un correcto estado de limpieza y que el material se encuentre en óptimas condiciones y sin desperfectos.  </w:t>
-      </w:r>
-    </w:p>
-    <w:p>
-      <w:pPr>
-        <w:jc w:val="both"/>
-        <w:rPr>
-          <w:sz w:val="22"/>
-        </w:rPr>
-      </w:pPr>
-      <w:r>
-        <w:rPr>
-          <w:sz w:val="22"/>
-        </w:rPr>
-        <w:t>EL UC Nº</w:t>
-      </w:r>
-      <w:r>
-        <w:rPr>
-          <w:sz w:val="22"/>
-        </w:rPr>
-        <w:t xml:space="preserve"> 5 </w:t>
-      </w:r>
-      <w:r>
-        <w:rPr>
-          <w:sz w:val="22"/>
-        </w:rPr>
-        <w:t xml:space="preserve"> “Anotando Distribuidor” comienza cuando el encargado de administración consulta al/los distribuidor/es su DNI, apellido, nombre, CUIL, email,  teléfono, teléfono alternativo, domicilio (localidad, provincia, calle, número, piso, departamento, lote, manzana y el código postal) y finaliza cuando anota esos datos en la planilla de distribuidores.</w:t>
-      </w:r>
-    </w:p>
-    <w:p>
-      <w:pPr>
-        <w:jc w:val="both"/>
-        <w:rPr>
-          <w:sz w:val="22"/>
-        </w:rPr>
-      </w:pPr>
-      <w:r>
-        <w:rPr>
-          <w:sz w:val="22"/>
-        </w:rPr>
-        <w:t>EL UC Nº</w:t>
-      </w:r>
-      <w:r>
-        <w:rPr>
-          <w:sz w:val="22"/>
-        </w:rPr>
-        <w:t xml:space="preserve"> 6</w:t>
-      </w:r>
-      <w:r>
-        <w:rPr>
-          <w:sz w:val="22"/>
-        </w:rPr>
-        <w:t xml:space="preserve"> “</w:t>
-      </w:r>
-      <w:r>
-        <w:rPr>
-          <w:sz w:val="22"/>
-        </w:rPr>
-        <w:t xml:space="preserve">Anotando Recorrido” comienza cuando el encargado de </w:t>
-      </w:r>
-      <w:r>
-        <w:rPr>
-          <w:sz w:val="22"/>
-        </w:rPr>
-        <w:t>administración anota en la planilla de distribuidores los recorridos que deben realizar diariamente para la entrega de los productos a los clientes.</w:t>
-      </w:r>
-    </w:p>
-    <w:p>
-      <w:pPr>
-        <w:jc w:val="both"/>
-        <w:rPr>
-          <w:sz w:val="22"/>
-        </w:rPr>
-      </w:pPr>
-      <w:r>
-        <w:rPr>
-          <w:sz w:val="22"/>
-        </w:rPr>
-        <w:t>EL UC Nº</w:t>
-      </w:r>
-      <w:r>
-        <w:rPr>
-          <w:sz w:val="22"/>
-        </w:rPr>
-        <w:t xml:space="preserve"> 7 </w:t>
-      </w:r>
-      <w:r>
-        <w:rPr>
-          <w:sz w:val="22"/>
-        </w:rPr>
-        <w:t xml:space="preserve"> “Anotando Vehículos” comienza cuando el encargado de administración anota en la planilla de vehículos aquellos vehículos propios de la empresa, anotando la patente, el modelo, la marca, el año, kilometraje, fecha de vencimiento de tarjeta verde, distribuidor designado al vehículo, y zona de recorrido que realiza el vehículo.</w:t>
-      </w:r>
-    </w:p>
-    <w:p>
-      <w:pPr>
-        <w:jc w:val="both"/>
-        <w:rPr>
-          <w:sz w:val="22"/>
-        </w:rPr>
-      </w:pPr>
-    </w:p>
-    <w:p>
-      <w:pPr>
-        <w:spacing w:line="240" w:lineRule="auto"/>
-        <w:jc w:val="both"/>
-        <w:rPr>
-          <w:rFonts w:cs="Arial"/>
-          <w:sz w:val="22"/>
-        </w:rPr>
-      </w:pPr>
-      <w:r>
-        <w:rPr>
-          <w:sz w:val="22"/>
-        </w:rPr>
-        <w:t xml:space="preserve">El UC Nº </w:t>
-      </w:r>
-      <w:r>
-        <w:rPr>
-          <w:sz w:val="22"/>
-        </w:rPr>
-        <w:t xml:space="preserve">8 </w:t>
-      </w:r>
-      <w:r>
-        <w:rPr>
-          <w:sz w:val="22"/>
-        </w:rPr>
-        <w:t>“Fabricando Productos” comienza cuando e</w:t>
-      </w:r>
-      <w:r>
-        <w:rPr>
-          <w:rFonts w:cs="Arial"/>
-          <w:sz w:val="22"/>
-        </w:rPr>
-        <w:t xml:space="preserve">l encargado de producción indica a los empleados de producción la cantidad de sodas y aguas a realizarse, entonces se preparan las maquinarias para el proceso de la materia prima y se realiza la limpieza del agua por medio de químicos para la eliminación de bacterias, y así conseguir el agua </w:t>
-      </w:r>
-    </w:p>
-    <w:p>
-      <w:pPr>
-        <w:spacing w:line="240" w:lineRule="auto"/>
-        <w:jc w:val="both"/>
-        <w:rPr>
-          <w:rFonts w:cs="Arial"/>
-          <w:sz w:val="22"/>
-        </w:rPr>
-      </w:pPr>
-    </w:p>
-    <w:p>
-      <w:pPr>
-        <w:spacing w:line="240" w:lineRule="auto"/>
-        <w:jc w:val="both"/>
-        <w:rPr>
-          <w:rFonts w:cs="Arial"/>
-          <w:color w:val="545454"/>
-          <w:sz w:val="22"/>
-          <w:shd w:val="clear" w:color="auto" w:fill="FFFFFF"/>
-        </w:rPr>
-      </w:pPr>
-      <w:r>
-        <w:rPr>
-          <w:rFonts w:cs="Arial"/>
-          <w:sz w:val="22"/>
-        </w:rPr>
-        <w:t>potabilizada. Luego, una vez realizado el proceso de purificación del agua, la misma se envasa en los envases aptos para conservar el agua. Con la soda se realiza exactamente el mismo proceso pero con el agregado de gas proveniente de los tubos de gas que contiene la empresa y finaliza cuando el encargado de producción anota en las planillas de productos la cantidad actual que contiene la empresa de productos, tanto de aguas como sodas.</w:t>
-      </w:r>
-    </w:p>
-    <w:p>
-      <w:pPr>
-        <w:jc w:val="both"/>
-        <w:rPr>
-          <w:sz w:val="22"/>
-        </w:rPr>
-      </w:pPr>
-      <w:r>
-        <w:rPr>
-          <w:sz w:val="22"/>
-        </w:rPr>
-        <w:t>El UC Nº 9</w:t>
-      </w:r>
-      <w:r>
-        <w:rPr>
-          <w:sz w:val="22"/>
-        </w:rPr>
-        <w:t xml:space="preserve"> “Atendiendo Cliente” comienza cuando el encargado de administración atiende al cliente que desea realizar un pedido o cuando el proveedor lo visita para entregarle la mercadería.</w:t>
-      </w:r>
-    </w:p>
-    <w:p>
-      <w:pPr>
-        <w:jc w:val="both"/>
-        <w:rPr>
-          <w:sz w:val="22"/>
-        </w:rPr>
-      </w:pPr>
-      <w:r>
-        <w:rPr>
-          <w:sz w:val="22"/>
-        </w:rPr>
-        <w:t>El UC Nº 10</w:t>
-      </w:r>
-      <w:r>
-        <w:rPr>
-          <w:sz w:val="22"/>
-        </w:rPr>
-        <w:t xml:space="preserve">  “Tomando Pedido” comienza cuando el encargado de administración anota el pedido que desea el cliente, que asiste personalmente a la empresa o bien lo realiza telefónicamente, consulta cuál/cuáles van a ser los productos que e</w:t>
-      </w:r>
-      <w:r>
-        <w:rPr>
-          <w:sz w:val="22"/>
-        </w:rPr>
-        <w:t>l</w:t>
-      </w:r>
-      <w:r>
-        <w:rPr>
-          <w:sz w:val="22"/>
-        </w:rPr>
-        <w:t xml:space="preserve"> cliente desea y se pacta una fecha y hora para el reparto de los mismos.</w:t>
-      </w:r>
-    </w:p>
-    <w:p>
-      <w:pPr>
-        <w:jc w:val="both"/>
-        <w:rPr>
-          <w:sz w:val="22"/>
-        </w:rPr>
-      </w:pPr>
-      <w:r>
-        <w:rPr>
-          <w:sz w:val="22"/>
-        </w:rPr>
-        <w:t>El UC Nº</w:t>
-      </w:r>
-      <w:r>
-        <w:rPr>
-          <w:sz w:val="22"/>
-        </w:rPr>
-        <w:t xml:space="preserve"> 11</w:t>
-      </w:r>
-      <w:r>
-        <w:rPr>
-          <w:sz w:val="22"/>
-        </w:rPr>
-        <w:t xml:space="preserve"> “Asignando Distribuidor” comienza cuando </w:t>
-      </w:r>
-      <w:r>
-        <w:rPr>
-          <w:sz w:val="22"/>
-        </w:rPr>
-        <w:t>el encargado de administración designa un distribuidor que va a realizar el envío de los productos solicitado por los clientes según el recorrido que se le asigne.</w:t>
-      </w:r>
-    </w:p>
-    <w:p>
-      <w:pPr>
-        <w:jc w:val="both"/>
-        <w:rPr>
-          <w:sz w:val="22"/>
-        </w:rPr>
-      </w:pPr>
-      <w:r>
-        <w:rPr>
-          <w:sz w:val="22"/>
-        </w:rPr>
-        <w:t>El UC Nº</w:t>
-      </w:r>
-      <w:r>
-        <w:rPr>
-          <w:sz w:val="22"/>
-        </w:rPr>
-        <w:t xml:space="preserve"> 12</w:t>
-      </w:r>
-      <w:r>
-        <w:rPr>
-          <w:sz w:val="22"/>
-        </w:rPr>
-        <w:t xml:space="preserve"> </w:t>
-      </w:r>
-      <w:r>
-        <w:rPr>
-          <w:sz w:val="22"/>
-        </w:rPr>
-        <w:t xml:space="preserve"> “Entregando Pedido” comienza cuando el distribuidor le hace entrega de la mercadería</w:t>
-      </w:r>
-      <w:r>
-        <w:rPr>
-          <w:sz w:val="22"/>
-        </w:rPr>
-        <w:t xml:space="preserve"> que había</w:t>
-      </w:r>
-      <w:r>
-        <w:rPr>
-          <w:sz w:val="22"/>
-        </w:rPr>
-        <w:t xml:space="preserve"> solicita</w:t>
-      </w:r>
-      <w:r>
-        <w:rPr>
-          <w:sz w:val="22"/>
-        </w:rPr>
-        <w:t>do el cliente y el cliente recibe el original del remito correspondiente a la cantidad de productos entregados y el distribuidor se queda con la copia del remito firmada</w:t>
-      </w:r>
-      <w:r>
-        <w:rPr>
-          <w:sz w:val="22"/>
-        </w:rPr>
-        <w:t>.</w:t>
-      </w:r>
-    </w:p>
-    <w:p>
-      <w:pPr>
-        <w:jc w:val="both"/>
-        <w:rPr>
-          <w:sz w:val="22"/>
-        </w:rPr>
-      </w:pPr>
-      <w:r>
-        <w:rPr>
-          <w:sz w:val="22"/>
-        </w:rPr>
-        <w:t>El UC Nº</w:t>
-      </w:r>
-      <w:r>
-        <w:rPr>
-          <w:sz w:val="22"/>
-        </w:rPr>
-        <w:t xml:space="preserve"> 13</w:t>
-      </w:r>
-      <w:r>
-        <w:rPr>
-          <w:sz w:val="22"/>
-        </w:rPr>
-        <w:t xml:space="preserve"> </w:t>
-      </w:r>
-      <w:r>
-        <w:rPr>
-          <w:sz w:val="22"/>
-        </w:rPr>
-        <w:t xml:space="preserve"> “Cobrando Pedido” comienza cuando el distribuidor (en caso de que el cliente desee abonar en el momento de la entrega) recibe el dinero acordado y realiza la factura correspondiente. En caso de querer abonar el pedido en la empresa, ya sea antes o después de recibirlo, el cliente debe dirigirse hacia la misma y realizar el pago ante el gerente o la administración, quien le entregará la factura correspondiente. En caso de quedar con saldo positivo o negativo se lo anotará para la próxima venta.</w:t>
-      </w:r>
-    </w:p>
-    <w:p>
-      <w:pPr>
-        <w:jc w:val="both"/>
-        <w:rPr>
-          <w:sz w:val="22"/>
-        </w:rPr>
-      </w:pPr>
-      <w:r>
-        <w:rPr>
-          <w:sz w:val="22"/>
-        </w:rPr>
-        <w:t>EL UC N° 14</w:t>
-      </w:r>
-      <w:r>
-        <w:rPr>
-          <w:sz w:val="22"/>
-        </w:rPr>
-        <w:t xml:space="preserve"> “Realizando Venta” comienza cuando el encargado de administración o el distribuidor, cobra al/los cliente/s el monto parcial o total </w:t>
-      </w:r>
-      <w:r>
-        <w:rPr>
-          <w:sz w:val="22"/>
-        </w:rPr>
-        <w:t>de la deuda que el mismo tiene y anota en las planillas de productos la cantidad de aguas y sodas que fueron vendidas para mantener al día el stock de los mismos.</w:t>
-      </w:r>
-    </w:p>
-    <w:p>
-      <w:pPr>
-        <w:rPr>
-          <w:b/>
-          <w:sz w:val="22"/>
-        </w:rPr>
-      </w:pPr>
-      <w:r>
-        <w:rPr>
-          <w:b/>
-          <w:sz w:val="22"/>
-        </w:rPr>
-        <w:br w:type="page"/>
-      </w:r>
-    </w:p>
-    <w:p>
-      <w:pPr>
-        <w:pStyle w:val="Ttulo2"/>
-      </w:pPr>
-      <w:bookmarkStart w:id="5" w:name="_Toc456015981"/>
-    </w:p>
-    <w:p>
-      <w:pPr>
-        <w:pStyle w:val="Ttulo2"/>
-      </w:pPr>
-      <w:r>
-        <w:t>Proveedor.</w:t>
-      </w:r>
-      <w:bookmarkEnd w:id="5"/>
-    </w:p>
-    <w:p>
-      <w:pPr>
-        <w:jc w:val="both"/>
-        <w:rPr>
-          <w:sz w:val="22"/>
-        </w:rPr>
-      </w:pPr>
-      <w:r>
-        <w:rPr>
-          <w:sz w:val="22"/>
-        </w:rPr>
-        <w:t>EL UC Nº 1 “Anotando Proveedor” comienza cuando el encargado de administración consulta en la planilla de proveedores si el proveedor se encuentra anotado , si no se encuentra anotado se le consulta al proveedor y se anota en la planilla de proveedores, la razón social , CUIT,  el rubro (uno o varios), domicilio (localidad, provincia, calle, número, piso, departamento, lote, manzana y el código postal) y el email; en caso de que el proveedor ya se encuentre anotado se prosigue con la toma del pedido.</w:t>
-      </w:r>
-    </w:p>
-    <w:p>
-      <w:pPr>
-        <w:jc w:val="both"/>
-        <w:rPr>
-          <w:sz w:val="22"/>
-        </w:rPr>
-      </w:pPr>
-      <w:r>
-        <w:rPr>
-          <w:sz w:val="22"/>
-        </w:rPr>
-        <w:t>E</w:t>
-      </w:r>
-      <w:r>
-        <w:rPr>
-          <w:sz w:val="22"/>
-        </w:rPr>
-        <w:t>L UC N° 2</w:t>
-      </w:r>
-      <w:r>
-        <w:rPr>
-          <w:sz w:val="22"/>
-        </w:rPr>
-        <w:t xml:space="preserve"> “Consultando Stock” comienza cuando el encargado de administración consulta las planillas de insumos y</w:t>
-      </w:r>
-      <w:r>
-        <w:rPr>
-          <w:sz w:val="22"/>
-        </w:rPr>
-        <w:t xml:space="preserve"> la de productos la cantidad que posee hasta ese </w:t>
-      </w:r>
-      <w:r>
-        <w:rPr>
-          <w:sz w:val="22"/>
-        </w:rPr>
-        <w:t>momento.</w:t>
-      </w:r>
-    </w:p>
-    <w:p>
-      <w:pPr>
-        <w:jc w:val="both"/>
-        <w:rPr>
-          <w:sz w:val="22"/>
-        </w:rPr>
-      </w:pPr>
-      <w:r>
-        <w:rPr>
-          <w:sz w:val="22"/>
-        </w:rPr>
-        <w:t>El UC Nº</w:t>
-      </w:r>
-      <w:r>
-        <w:rPr>
-          <w:sz w:val="22"/>
-        </w:rPr>
-        <w:t xml:space="preserve"> 3</w:t>
-      </w:r>
-      <w:r>
-        <w:rPr>
-          <w:sz w:val="22"/>
-        </w:rPr>
-        <w:t xml:space="preserve"> “Contactando Proveedor” comienza cuando el </w:t>
-      </w:r>
-      <w:r>
-        <w:rPr>
-          <w:sz w:val="22"/>
-        </w:rPr>
-        <w:t>encargado de administración  se comunica vía telefónicamente</w:t>
-      </w:r>
-      <w:r>
-        <w:rPr>
-          <w:sz w:val="22"/>
-        </w:rPr>
-        <w:t xml:space="preserve"> o email</w:t>
-      </w:r>
-      <w:r>
-        <w:rPr>
-          <w:sz w:val="22"/>
-        </w:rPr>
-        <w:t xml:space="preserve"> </w:t>
-      </w:r>
-      <w:r>
-        <w:rPr>
-          <w:sz w:val="22"/>
-        </w:rPr>
-        <w:t>con el pr</w:t>
-      </w:r>
-      <w:r>
-        <w:rPr>
-          <w:sz w:val="22"/>
-        </w:rPr>
-        <w:t>oveedor para realizar el pedido correspondiente teniendo en cuenta las planillas de stock de insumos chequeadas anteriormente.</w:t>
-      </w:r>
-    </w:p>
-    <w:p>
-      <w:pPr>
-        <w:jc w:val="both"/>
-        <w:rPr>
-          <w:sz w:val="22"/>
-        </w:rPr>
-      </w:pPr>
-      <w:r>
-        <w:rPr>
-          <w:sz w:val="22"/>
-        </w:rPr>
-        <w:t>El UC Nº</w:t>
-      </w:r>
-      <w:r>
-        <w:rPr>
-          <w:sz w:val="22"/>
-        </w:rPr>
-        <w:t xml:space="preserve"> 4</w:t>
-      </w:r>
-      <w:r>
-        <w:rPr>
-          <w:sz w:val="22"/>
-        </w:rPr>
-        <w:t xml:space="preserve"> “Recibiendo Pedido” comienza cuando el</w:t>
-      </w:r>
-      <w:r>
-        <w:rPr>
-          <w:sz w:val="22"/>
-        </w:rPr>
-        <w:t xml:space="preserve"> encargado de administración atiende a/al el/los p</w:t>
-      </w:r>
-      <w:r>
-        <w:rPr>
-          <w:sz w:val="22"/>
-        </w:rPr>
-        <w:t>roveedor</w:t>
-      </w:r>
-      <w:r>
-        <w:rPr>
-          <w:sz w:val="22"/>
-        </w:rPr>
-        <w:t xml:space="preserve">/es y recibe </w:t>
-      </w:r>
-      <w:r>
-        <w:rPr>
-          <w:sz w:val="22"/>
-        </w:rPr>
-        <w:t>el pedido realizado</w:t>
-      </w:r>
-      <w:r>
-        <w:rPr>
-          <w:sz w:val="22"/>
-        </w:rPr>
-        <w:t xml:space="preserve"> con anterioridad</w:t>
-      </w:r>
-      <w:r>
-        <w:rPr>
-          <w:sz w:val="22"/>
-        </w:rPr>
-        <w:t xml:space="preserve"> y la factura correspondiente</w:t>
-      </w:r>
-      <w:r>
-        <w:rPr>
-          <w:sz w:val="22"/>
-        </w:rPr>
-        <w:t>.</w:t>
-      </w:r>
-    </w:p>
-    <w:p>
-      <w:pPr>
-        <w:jc w:val="both"/>
-        <w:rPr>
-          <w:sz w:val="22"/>
-        </w:rPr>
-      </w:pPr>
-      <w:r>
-        <w:rPr>
-          <w:sz w:val="22"/>
-        </w:rPr>
-        <w:t>El UC Nº</w:t>
-      </w:r>
-      <w:r>
-        <w:rPr>
-          <w:sz w:val="22"/>
-        </w:rPr>
-        <w:t xml:space="preserve"> 5 </w:t>
-      </w:r>
-      <w:r>
-        <w:rPr>
-          <w:sz w:val="22"/>
-        </w:rPr>
-        <w:t xml:space="preserve"> “Controlando Pedido” comienza cuando el </w:t>
-      </w:r>
-      <w:r>
-        <w:rPr>
-          <w:sz w:val="22"/>
-        </w:rPr>
-        <w:t>encargado de administración</w:t>
-      </w:r>
-      <w:r>
-        <w:rPr>
-          <w:sz w:val="22"/>
-        </w:rPr>
-        <w:t xml:space="preserve"> controla que los productos</w:t>
-      </w:r>
-      <w:r>
-        <w:rPr>
-          <w:sz w:val="22"/>
-        </w:rPr>
-        <w:t xml:space="preserve"> que los proveedores acercaron a la empresa </w:t>
-      </w:r>
-      <w:r>
-        <w:rPr>
-          <w:sz w:val="22"/>
-        </w:rPr>
-        <w:t xml:space="preserve">estén correctos en cantidad </w:t>
-      </w:r>
-      <w:r>
-        <w:rPr>
-          <w:sz w:val="22"/>
-        </w:rPr>
-        <w:t>según las planillas de stock de insumos</w:t>
-      </w:r>
-      <w:r>
-        <w:rPr>
-          <w:sz w:val="22"/>
-        </w:rPr>
-        <w:t xml:space="preserve"> y la factura entregada por el proveedor, además realiza un chequeo visual de que los insumos s</w:t>
-      </w:r>
-      <w:r>
-        <w:rPr>
-          <w:sz w:val="22"/>
-        </w:rPr>
-        <w:t xml:space="preserve">e encuentren en  correcto </w:t>
-      </w:r>
-      <w:r>
-        <w:rPr>
-          <w:sz w:val="22"/>
-        </w:rPr>
-        <w:t>estado.</w:t>
-      </w:r>
-    </w:p>
-    <w:p>
-      <w:pPr>
-        <w:jc w:val="both"/>
-        <w:rPr>
-          <w:sz w:val="22"/>
-        </w:rPr>
-      </w:pPr>
-      <w:r>
-        <w:rPr>
-          <w:sz w:val="22"/>
-        </w:rPr>
-        <w:t>El UC Nº</w:t>
-      </w:r>
-      <w:r>
-        <w:rPr>
-          <w:sz w:val="22"/>
-        </w:rPr>
-        <w:t xml:space="preserve"> 6 </w:t>
-      </w:r>
-      <w:r>
-        <w:rPr>
-          <w:sz w:val="22"/>
-        </w:rPr>
-        <w:t xml:space="preserve"> “Abonando Pedido” comienza cuando el </w:t>
-      </w:r>
-      <w:r>
-        <w:rPr>
-          <w:sz w:val="22"/>
-        </w:rPr>
-        <w:t>encargado de administración abona el monto de la factura de los insumos entregados por el proveedor y finaliza cuando el proveedor coloca el sello o firma de que la factura que se encuentra abonada.</w:t>
-      </w:r>
-    </w:p>
-    <w:p>
-      <w:pPr>
-        <w:jc w:val="both"/>
-        <w:rPr>
-          <w:sz w:val="22"/>
-        </w:rPr>
-      </w:pPr>
-      <w:r>
-        <w:rPr>
-          <w:sz w:val="22"/>
-        </w:rPr>
-        <w:t xml:space="preserve">El UC Nº </w:t>
-      </w:r>
-      <w:r>
-        <w:rPr>
-          <w:sz w:val="22"/>
-        </w:rPr>
-        <w:t xml:space="preserve">7 </w:t>
-      </w:r>
-      <w:r>
-        <w:rPr>
-          <w:sz w:val="22"/>
-        </w:rPr>
-        <w:t xml:space="preserve">“Actualizando Stock” comienza cuando el </w:t>
-      </w:r>
-      <w:r>
-        <w:rPr>
-          <w:sz w:val="22"/>
-        </w:rPr>
-        <w:t xml:space="preserve">encargado de administración </w:t>
-      </w:r>
-      <w:r>
-        <w:rPr>
-          <w:sz w:val="22"/>
-        </w:rPr>
-        <w:t xml:space="preserve"> anota los </w:t>
-      </w:r>
-      <w:r>
-        <w:rPr>
-          <w:sz w:val="22"/>
-        </w:rPr>
-        <w:t>insumos adquiridos y los suma a los que hasta ese momento la empresa cuenta.</w:t>
-      </w:r>
-    </w:p>
-    <w:p>
-      <w:pPr>
-        <w:rPr>
-          <w:sz w:val="22"/>
-        </w:rPr>
-      </w:pPr>
-      <w:r>
-        <w:rPr>
-          <w:sz w:val="22"/>
-        </w:rPr>
-        <w:br w:type="page"/>
-      </w:r>
     </w:p>
     <w:p>
       <w:pPr>
         <w:pStyle w:val="Ttulo1"/>
         <w:jc w:val="center"/>
       </w:pPr>
-      <w:bookmarkStart w:id="6" w:name="_Toc456015982"/>
-    </w:p>
-    <w:p>
-      <w:pPr>
-        <w:pStyle w:val="Ttulo1"/>
-        <w:jc w:val="center"/>
-      </w:pPr>
+      <w:bookmarkStart w:id="14" w:name="_Toc456712935"/>
       <w:r>
         <w:t>Bibliografía</w:t>
       </w:r>
       <w:r>
         <w:t>.</w:t>
       </w:r>
-      <w:bookmarkEnd w:id="6"/>
+      <w:bookmarkEnd w:id="14"/>
     </w:p>
     <w:p/>
     <w:p>
@@ -1872,7 +2245,15 @@
         <w:t>tor</w:t>
       </w:r>
       <w:r>
-        <w:t>: Ing. Savi, Cecilia.</w:t>
+        <w:t xml:space="preserve">: Ing. </w:t>
+      </w:r>
+      <w:proofErr w:type="spellStart"/>
+      <w:r>
+        <w:t>Savi</w:t>
+      </w:r>
+      <w:proofErr w:type="spellEnd"/>
+      <w:r>
+        <w:t>, Cecilia.</w:t>
       </w:r>
     </w:p>
     <w:p>
@@ -1900,7 +2281,15 @@
         <w:t>tor</w:t>
       </w:r>
       <w:r>
-        <w:t>: Ing. Savi, Cecilia.</w:t>
+        <w:t xml:space="preserve">: Ing. </w:t>
+      </w:r>
+      <w:proofErr w:type="spellStart"/>
+      <w:r>
+        <w:t>Savi</w:t>
+      </w:r>
+      <w:proofErr w:type="spellEnd"/>
+      <w:r>
+        <w:t>, Cecilia.</w:t>
       </w:r>
     </w:p>
     <w:p/>
@@ -1926,11 +2315,11 @@
       </w:pPr>
     </w:p>
     <w:sectPr>
-      <w:headerReference w:type="default" r:id="rId10"/>
-      <w:footerReference w:type="default" r:id="rId11"/>
+      <w:headerReference w:type="default" r:id="rId12"/>
+      <w:footerReference w:type="default" r:id="rId13"/>
       <w:pgSz w:w="12240" w:h="15840"/>
       <w:pgMar w:top="1417" w:right="1701" w:bottom="1417" w:left="1701" w:header="708" w:footer="708" w:gutter="0"/>
-      <w:pgNumType w:start="31"/>
+      <w:pgNumType w:start="33"/>
       <w:cols w:space="708"/>
       <w:titlePg/>
       <w:docGrid w:linePitch="360"/>
@@ -1995,7 +2384,7 @@
             <w:noProof/>
             <w:lang w:val="es-ES"/>
           </w:rPr>
-          <w:t>32</w:t>
+          <w:t>39</w:t>
         </w:r>
         <w:r>
           <w:fldChar w:fldCharType="end"/>
@@ -2059,7 +2448,7 @@
           <wp:extent cx="676800" cy="791359"/>
           <wp:effectExtent l="0" t="0" r="9525" b="8890"/>
           <wp:wrapSquare wrapText="bothSides"/>
-          <wp:docPr id="11" name="Imagen 11"/>
+          <wp:docPr id="15" name="Imagen 15"/>
           <wp:cNvGraphicFramePr>
             <a:graphicFrameLocks xmlns:a="http://schemas.openxmlformats.org/drawingml/2006/main" noChangeAspect="1"/>
           </wp:cNvGraphicFramePr>
@@ -2120,7 +2509,7 @@
           <wp:extent cx="676275" cy="923290"/>
           <wp:effectExtent l="0" t="0" r="9525" b="0"/>
           <wp:wrapSquare wrapText="bothSides"/>
-          <wp:docPr id="10" name="Imagen 10"/>
+          <wp:docPr id="16" name="Imagen 16"/>
           <wp:cNvGraphicFramePr>
             <a:graphicFrameLocks xmlns:a="http://schemas.openxmlformats.org/drawingml/2006/main" noChangeAspect="1"/>
           </wp:cNvGraphicFramePr>
@@ -2715,7 +3104,7 @@
     <w:link w:val="Ttulo1Car"/>
     <w:uiPriority w:val="9"/>
     <w:qFormat/>
-    <w:rsid w:val="00D90159"/>
+    <w:rsid w:val="007D2A7E"/>
     <w:pPr>
       <w:keepNext/>
       <w:keepLines/>
@@ -2725,6 +3114,7 @@
     <w:rPr>
       <w:rFonts w:eastAsiaTheme="majorEastAsia" w:cstheme="majorBidi"/>
       <w:color w:val="2E74B5" w:themeColor="accent1" w:themeShade="BF"/>
+      <w:sz w:val="26"/>
       <w:szCs w:val="32"/>
       <w:u w:val="single"/>
     </w:rPr>
@@ -2737,7 +3127,7 @@
     <w:uiPriority w:val="9"/>
     <w:unhideWhenUsed/>
     <w:qFormat/>
-    <w:rsid w:val="00061AA4"/>
+    <w:rsid w:val="007D2A7E"/>
     <w:pPr>
       <w:keepNext/>
       <w:keepLines/>
@@ -2745,12 +3135,11 @@
       <w:outlineLvl w:val="1"/>
     </w:pPr>
     <w:rPr>
-      <w:rFonts w:asciiTheme="majorHAnsi" w:eastAsiaTheme="majorEastAsia" w:hAnsiTheme="majorHAnsi" w:cstheme="majorBidi"/>
-      <w:b/>
+      <w:rFonts w:eastAsiaTheme="majorEastAsia" w:cstheme="majorBidi"/>
       <w:bCs/>
       <w:color w:val="5B9BD5" w:themeColor="accent1"/>
-      <w:sz w:val="26"/>
       <w:szCs w:val="26"/>
+      <w:u w:val="single"/>
     </w:rPr>
   </w:style>
   <w:style w:type="character" w:default="1" w:styleId="Fuentedeprrafopredeter">
@@ -2785,10 +3174,11 @@
     <w:basedOn w:val="Fuentedeprrafopredeter"/>
     <w:link w:val="Ttulo1"/>
     <w:uiPriority w:val="9"/>
-    <w:rsid w:val="00D90159"/>
+    <w:rsid w:val="007D2A7E"/>
     <w:rPr>
       <w:rFonts w:eastAsiaTheme="majorEastAsia" w:cstheme="majorBidi"/>
       <w:color w:val="2E74B5" w:themeColor="accent1" w:themeShade="BF"/>
+      <w:sz w:val="26"/>
       <w:szCs w:val="32"/>
       <w:u w:val="single"/>
     </w:rPr>
@@ -2877,14 +3267,13 @@
     <w:basedOn w:val="Fuentedeprrafopredeter"/>
     <w:link w:val="Ttulo2"/>
     <w:uiPriority w:val="9"/>
-    <w:rsid w:val="00061AA4"/>
+    <w:rsid w:val="007D2A7E"/>
     <w:rPr>
-      <w:rFonts w:asciiTheme="majorHAnsi" w:eastAsiaTheme="majorEastAsia" w:hAnsiTheme="majorHAnsi" w:cstheme="majorBidi"/>
-      <w:b/>
+      <w:rFonts w:eastAsiaTheme="majorEastAsia" w:cstheme="majorBidi"/>
       <w:bCs/>
       <w:color w:val="5B9BD5" w:themeColor="accent1"/>
-      <w:sz w:val="26"/>
       <w:szCs w:val="26"/>
+      <w:u w:val="single"/>
     </w:rPr>
   </w:style>
   <w:style w:type="paragraph" w:styleId="Encabezado">
@@ -3240,7 +3629,7 @@
 </file>
 
 <file path=customXml/itemProps1.xml><?xml version="1.0" encoding="utf-8"?>
-<ds:datastoreItem xmlns:ds="http://schemas.openxmlformats.org/officeDocument/2006/customXml" ds:itemID="{3153B404-782E-473F-B915-438A8CA359A0}">
+<ds:datastoreItem xmlns:ds="http://schemas.openxmlformats.org/officeDocument/2006/customXml" ds:itemID="{71DFD17B-0AB4-4AC8-920A-73656AC998DD}">
   <ds:schemaRefs>
     <ds:schemaRef ds:uri="http://schemas.openxmlformats.org/officeDocument/2006/bibliography"/>
   </ds:schemaRefs>

--- a/Documentos/Modelos/Negocio/Modelo de Negocio.docx
+++ b/Documentos/Modelos/Negocio/Modelo de Negocio.docx
@@ -1,6 +1,6 @@
 
 <file path=word/document.xml><?xml version="1.0" encoding="utf-8"?>
-<w:document xmlns:wpc="http://schemas.microsoft.com/office/word/2010/wordprocessingCanvas" xmlns:mc="http://schemas.openxmlformats.org/markup-compatibility/2006" xmlns:o="urn:schemas-microsoft-com:office:office" xmlns:r="http://schemas.openxmlformats.org/officeDocument/2006/relationships" xmlns:m="http://schemas.openxmlformats.org/officeDocument/2006/math" xmlns:v="urn:schemas-microsoft-com:vml" xmlns:wp14="http://schemas.microsoft.com/office/word/2010/wordprocessingDrawing" xmlns:wp="http://schemas.openxmlformats.org/drawingml/2006/wordprocessingDrawing" xmlns:w10="urn:schemas-microsoft-com:office:word" xmlns:w="http://schemas.openxmlformats.org/wordprocessingml/2006/main" xmlns:w14="http://schemas.microsoft.com/office/word/2010/wordml" xmlns:w15="http://schemas.microsoft.com/office/word/2012/wordml" xmlns:wpg="http://schemas.microsoft.com/office/word/2010/wordprocessingGroup" xmlns:wpi="http://schemas.microsoft.com/office/word/2010/wordprocessingInk" xmlns:wne="http://schemas.microsoft.com/office/word/2006/wordml" xmlns:wps="http://schemas.microsoft.com/office/word/2010/wordprocessingShape" mc:Ignorable="w14 w15 wp14">
+<w:document xmlns:wpc="http://schemas.microsoft.com/office/word/2010/wordprocessingCanvas" xmlns:mc="http://schemas.openxmlformats.org/markup-compatibility/2006" xmlns:o="urn:schemas-microsoft-com:office:office" xmlns:r="http://schemas.openxmlformats.org/officeDocument/2006/relationships" xmlns:m="http://schemas.openxmlformats.org/officeDocument/2006/math" xmlns:v="urn:schemas-microsoft-com:vml" xmlns:wp14="http://schemas.microsoft.com/office/word/2010/wordprocessingDrawing" xmlns:wp="http://schemas.openxmlformats.org/drawingml/2006/wordprocessingDrawing" xmlns:w10="urn:schemas-microsoft-com:office:word" xmlns:w="http://schemas.openxmlformats.org/wordprocessingml/2006/main" xmlns:w14="http://schemas.microsoft.com/office/word/2010/wordml" xmlns:wpg="http://schemas.microsoft.com/office/word/2010/wordprocessingGroup" xmlns:wpi="http://schemas.microsoft.com/office/word/2010/wordprocessingInk" xmlns:wne="http://schemas.microsoft.com/office/word/2006/wordml" xmlns:wps="http://schemas.microsoft.com/office/word/2010/wordprocessingShape" mc:Ignorable="w14 wp14">
   <w:body>
     <w:p>
       <w:pPr>
@@ -72,7 +72,7 @@
                         <pic:cNvPicPr/>
                       </pic:nvPicPr>
                       <pic:blipFill>
-                        <a:blip r:embed="rId8" cstate="print">
+                        <a:blip r:embed="rId9" cstate="print">
                           <a:duotone>
                             <a:schemeClr val="accent1">
                               <a:shade val="45000"/>
@@ -203,7 +203,7 @@
                         <pic:cNvPicPr/>
                       </pic:nvPicPr>
                       <pic:blipFill>
-                        <a:blip r:embed="rId9" cstate="print">
+                        <a:blip r:embed="rId10" cstate="print">
                           <a:duotone>
                             <a:schemeClr val="accent1">
                               <a:shade val="45000"/>
@@ -269,6 +269,7 @@
         <w:rPr>
           <w:rFonts w:eastAsiaTheme="minorHAnsi" w:cstheme="minorBidi"/>
           <w:color w:val="auto"/>
+          <w:sz w:val="24"/>
           <w:szCs w:val="22"/>
           <w:u w:val="none"/>
           <w:lang w:val="es-ES" w:eastAsia="en-US"/>
@@ -283,7 +284,6 @@
         <w:rPr>
           <w:b/>
           <w:bCs/>
-          <w:sz w:val="24"/>
         </w:rPr>
       </w:sdtEndPr>
       <w:sdtContent>
@@ -1050,7 +1050,7 @@
                     <pic:cNvPicPr/>
                   </pic:nvPicPr>
                   <pic:blipFill>
-                    <a:blip r:embed="rId10">
+                    <a:blip r:embed="rId11">
                       <a:extLst>
                         <a:ext uri="{28A0092B-C50C-407E-A947-70E740481C1C}">
                           <a14:useLocalDpi xmlns:a14="http://schemas.microsoft.com/office/drawing/2010/main" val="0"/>
@@ -1118,7 +1118,7 @@
                     <pic:cNvPicPr/>
                   </pic:nvPicPr>
                   <pic:blipFill>
-                    <a:blip r:embed="rId11">
+                    <a:blip r:embed="rId12">
                       <a:extLst>
                         <a:ext uri="{28A0092B-C50C-407E-A947-70E740481C1C}">
                           <a14:useLocalDpi xmlns:a14="http://schemas.microsoft.com/office/drawing/2010/main" val="0"/>
@@ -1494,265 +1494,263 @@
           <w:shd w:val="clear" w:color="auto" w:fill="FFFFFF"/>
         </w:rPr>
       </w:pPr>
-      <w:bookmarkStart w:id="9" w:name="_GoBack"/>
+      <w:r>
+        <w:rPr>
+          <w:sz w:val="22"/>
+        </w:rPr>
+        <w:t xml:space="preserve">El UC Nº </w:t>
+      </w:r>
+      <w:r>
+        <w:rPr>
+          <w:sz w:val="22"/>
+        </w:rPr>
+        <w:t xml:space="preserve">8 </w:t>
+      </w:r>
+      <w:r>
+        <w:rPr>
+          <w:sz w:val="22"/>
+        </w:rPr>
+        <w:t>“Fabricando Productos” comienza cuando e</w:t>
+      </w:r>
+      <w:r>
+        <w:rPr>
+          <w:rFonts w:cs="Arial"/>
+          <w:sz w:val="22"/>
+        </w:rPr>
+        <w:t>l encargado de producción indica a los empleados de producción la cantidad de sodas y aguas a realizarse, entonces se preparan las maquinarias para el proceso de la materia prima y se realiza la limpieza del agua por medio de químicos para la eliminación de bacterias, y así conseguir el agua potabilizada. Luego, una vez realizado el proceso de purificación del agua, la misma se envasa en los envases aptos para conservar el agua. Con la soda se realiza exactamente el mismo proceso pero con el agregado de gas proveniente de los tubos de gas que contiene la empresa y finaliza cuando el encargado de producción anota en las planillas de productos la cantidad actual que contiene la empresa de productos, tanto de aguas como sodas.</w:t>
+      </w:r>
+    </w:p>
+    <w:p>
+      <w:pPr>
+        <w:jc w:val="both"/>
+        <w:rPr>
+          <w:sz w:val="22"/>
+        </w:rPr>
+      </w:pPr>
+      <w:r>
+        <w:rPr>
+          <w:sz w:val="22"/>
+        </w:rPr>
+        <w:t>El UC Nº 9</w:t>
+      </w:r>
+      <w:r>
+        <w:rPr>
+          <w:sz w:val="22"/>
+        </w:rPr>
+        <w:t xml:space="preserve"> “Atendiendo Cliente” comienza cuando el encargado de administración atiende al cliente que desea realizar un pedido o cuando el proveedor lo visita para entregarle la mercadería.</w:t>
+      </w:r>
+    </w:p>
+    <w:p>
+      <w:pPr>
+        <w:jc w:val="both"/>
+        <w:rPr>
+          <w:sz w:val="22"/>
+        </w:rPr>
+      </w:pPr>
+      <w:r>
+        <w:rPr>
+          <w:sz w:val="22"/>
+        </w:rPr>
+        <w:t>El UC Nº 10</w:t>
+      </w:r>
+      <w:r>
+        <w:rPr>
+          <w:sz w:val="22"/>
+        </w:rPr>
+        <w:t xml:space="preserve">  “Tomando Pedido” comienza cuando el encargado de administración anota el pedido que desea el cliente, que asiste personalmente a la empresa o bien lo realiza telefónicamente, consulta cuál/cuáles van a ser los productos que e</w:t>
+      </w:r>
+      <w:r>
+        <w:rPr>
+          <w:sz w:val="22"/>
+        </w:rPr>
+        <w:t>l</w:t>
+      </w:r>
+      <w:r>
+        <w:rPr>
+          <w:sz w:val="22"/>
+        </w:rPr>
+        <w:t xml:space="preserve"> cliente desea y se pacta una fecha y hora para el reparto de los mismos.</w:t>
+      </w:r>
+    </w:p>
+    <w:p>
+      <w:pPr>
+        <w:jc w:val="both"/>
+        <w:rPr>
+          <w:sz w:val="22"/>
+        </w:rPr>
+      </w:pPr>
+      <w:r>
+        <w:rPr>
+          <w:sz w:val="22"/>
+        </w:rPr>
+        <w:t>El UC Nº</w:t>
+      </w:r>
+      <w:r>
+        <w:rPr>
+          <w:sz w:val="22"/>
+        </w:rPr>
+        <w:t xml:space="preserve"> 11</w:t>
+      </w:r>
+      <w:r>
+        <w:rPr>
+          <w:sz w:val="22"/>
+        </w:rPr>
+        <w:t xml:space="preserve"> “Asignando Distribuidor” comienza cuando </w:t>
+      </w:r>
+      <w:r>
+        <w:rPr>
+          <w:sz w:val="22"/>
+        </w:rPr>
+        <w:t>el encargado de administración designa un distribuidor que va a realizar el envío de los productos solicitado por los clientes según el recorrido que se le asigne.</w:t>
+      </w:r>
+    </w:p>
+    <w:p>
+      <w:pPr>
+        <w:jc w:val="both"/>
+        <w:rPr>
+          <w:sz w:val="22"/>
+        </w:rPr>
+      </w:pPr>
+      <w:r>
+        <w:rPr>
+          <w:sz w:val="22"/>
+        </w:rPr>
+        <w:t>El UC Nº</w:t>
+      </w:r>
+      <w:r>
+        <w:rPr>
+          <w:sz w:val="22"/>
+        </w:rPr>
+        <w:t xml:space="preserve"> 12</w:t>
+      </w:r>
+      <w:r>
+        <w:rPr>
+          <w:sz w:val="22"/>
+        </w:rPr>
+        <w:t xml:space="preserve"> </w:t>
+      </w:r>
+      <w:r>
+        <w:rPr>
+          <w:sz w:val="22"/>
+        </w:rPr>
+        <w:t xml:space="preserve"> “Entregando Pedido” comienza cuando el distribuidor le hace entrega de la mercadería</w:t>
+      </w:r>
+      <w:r>
+        <w:rPr>
+          <w:sz w:val="22"/>
+        </w:rPr>
+        <w:t xml:space="preserve"> que había</w:t>
+      </w:r>
+      <w:r>
+        <w:rPr>
+          <w:sz w:val="22"/>
+        </w:rPr>
+        <w:t xml:space="preserve"> solicita</w:t>
+      </w:r>
+      <w:r>
+        <w:rPr>
+          <w:sz w:val="22"/>
+        </w:rPr>
+        <w:t>do el cliente y el cliente recibe el original del remito correspondiente a la cantidad de productos entregados y el distribuidor se queda con la copia del remito firmada</w:t>
+      </w:r>
+      <w:r>
+        <w:rPr>
+          <w:sz w:val="22"/>
+        </w:rPr>
+        <w:t>.</w:t>
+      </w:r>
+    </w:p>
+    <w:p>
+      <w:pPr>
+        <w:jc w:val="both"/>
+        <w:rPr>
+          <w:sz w:val="22"/>
+        </w:rPr>
+      </w:pPr>
+      <w:r>
+        <w:rPr>
+          <w:sz w:val="22"/>
+        </w:rPr>
+        <w:t>El UC Nº</w:t>
+      </w:r>
+      <w:r>
+        <w:rPr>
+          <w:sz w:val="22"/>
+        </w:rPr>
+        <w:t xml:space="preserve"> 13</w:t>
+      </w:r>
+      <w:r>
+        <w:rPr>
+          <w:sz w:val="22"/>
+        </w:rPr>
+        <w:t xml:space="preserve"> </w:t>
+      </w:r>
+      <w:r>
+        <w:rPr>
+          <w:sz w:val="22"/>
+        </w:rPr>
+        <w:t xml:space="preserve"> “Cobrando Pedido” comienza cuando el distribuidor (en caso de que el cliente desee abonar en el momento de la entrega) recibe el dinero acordado y realiza la factura correspondiente. En caso de querer abonar el pedido en la empresa, ya sea antes o después de recibirlo, el cliente debe dirigirse hacia la misma y realizar el pago ante el gerente o la administración, quien le entregará la factura correspondiente. En caso de quedar con saldo positivo o negativo se lo anotará para la próxima venta.</w:t>
+      </w:r>
+    </w:p>
+    <w:p>
+      <w:pPr>
+        <w:jc w:val="both"/>
+        <w:rPr>
+          <w:sz w:val="22"/>
+        </w:rPr>
+      </w:pPr>
+      <w:r>
+        <w:rPr>
+          <w:sz w:val="22"/>
+        </w:rPr>
+        <w:t>EL UC N° 14</w:t>
+      </w:r>
+      <w:r>
+        <w:rPr>
+          <w:sz w:val="22"/>
+        </w:rPr>
+        <w:t xml:space="preserve"> “Realizando Venta” comienza cuando el encargado de administración o el distribuidor, cobra al/los cliente/s el monto parcial o total </w:t>
+      </w:r>
+      <w:r>
+        <w:rPr>
+          <w:sz w:val="22"/>
+        </w:rPr>
+        <w:t>de la deuda que el mismo tiene y anota en las planillas de productos la cantidad de aguas y sodas que fueron vendidas para mantener al día el stock de los mismos.</w:t>
+      </w:r>
+    </w:p>
+    <w:p>
+      <w:pPr>
+        <w:rPr>
+          <w:b/>
+          <w:sz w:val="22"/>
+        </w:rPr>
+      </w:pPr>
+      <w:r>
+        <w:rPr>
+          <w:b/>
+          <w:sz w:val="22"/>
+        </w:rPr>
+        <w:br w:type="page"/>
+      </w:r>
+    </w:p>
+    <w:p>
+      <w:pPr>
+        <w:pStyle w:val="Ttulo2"/>
+      </w:pPr>
+      <w:bookmarkStart w:id="9" w:name="_Toc456015981"/>
+      <w:bookmarkStart w:id="10" w:name="_Toc456712848"/>
+      <w:bookmarkStart w:id="11" w:name="_Toc456712933"/>
+    </w:p>
+    <w:p>
+      <w:pPr>
+        <w:pStyle w:val="Ttulo2"/>
+      </w:pPr>
+      <w:r>
+        <w:t>Proveedor.</w:t>
+      </w:r>
       <w:bookmarkEnd w:id="9"/>
-      <w:r>
-        <w:rPr>
-          <w:sz w:val="22"/>
-        </w:rPr>
-        <w:t xml:space="preserve">El UC Nº </w:t>
-      </w:r>
-      <w:r>
-        <w:rPr>
-          <w:sz w:val="22"/>
-        </w:rPr>
-        <w:t xml:space="preserve">8 </w:t>
-      </w:r>
-      <w:r>
-        <w:rPr>
-          <w:sz w:val="22"/>
-        </w:rPr>
-        <w:t>“Fabricando Productos” comienza cuando e</w:t>
-      </w:r>
-      <w:r>
-        <w:rPr>
-          <w:rFonts w:cs="Arial"/>
-          <w:sz w:val="22"/>
-        </w:rPr>
-        <w:t>l encargado de producción indica a los empleados de producción la cantidad de sodas y aguas a realizarse, entonces se preparan las maquinarias para el proceso de la materia prima y se realiza la limpieza del agua por medio de químicos para la eliminación de bacterias, y así conseguir el agua potabilizada. Luego, una vez realizado el proceso de purificación del agua, la misma se envasa en los envases aptos para conservar el agua. Con la soda se realiza exactamente el mismo proceso pero con el agregado de gas proveniente de los tubos de gas que contiene la empresa y finaliza cuando el encargado de producción anota en las planillas de productos la cantidad actual que contiene la empresa de productos, tanto de aguas como sodas.</w:t>
-      </w:r>
-    </w:p>
-    <w:p>
-      <w:pPr>
-        <w:jc w:val="both"/>
-        <w:rPr>
-          <w:sz w:val="22"/>
-        </w:rPr>
-      </w:pPr>
-      <w:r>
-        <w:rPr>
-          <w:sz w:val="22"/>
-        </w:rPr>
-        <w:t>El UC Nº 9</w:t>
-      </w:r>
-      <w:r>
-        <w:rPr>
-          <w:sz w:val="22"/>
-        </w:rPr>
-        <w:t xml:space="preserve"> “Atendiendo Cliente” comienza cuando el encargado de administración atiende al cliente que desea realizar un pedido o cuando el proveedor lo visita para entregarle la mercadería.</w:t>
-      </w:r>
-    </w:p>
-    <w:p>
-      <w:pPr>
-        <w:jc w:val="both"/>
-        <w:rPr>
-          <w:sz w:val="22"/>
-        </w:rPr>
-      </w:pPr>
-      <w:r>
-        <w:rPr>
-          <w:sz w:val="22"/>
-        </w:rPr>
-        <w:t>El UC Nº 10</w:t>
-      </w:r>
-      <w:r>
-        <w:rPr>
-          <w:sz w:val="22"/>
-        </w:rPr>
-        <w:t xml:space="preserve">  “Tomando Pedido” comienza cuando el encargado de administración anota el pedido que desea el cliente, que asiste personalmente a la empresa o bien lo realiza telefónicamente, consulta cuál/cuáles van a ser los productos que e</w:t>
-      </w:r>
-      <w:r>
-        <w:rPr>
-          <w:sz w:val="22"/>
-        </w:rPr>
-        <w:t>l</w:t>
-      </w:r>
-      <w:r>
-        <w:rPr>
-          <w:sz w:val="22"/>
-        </w:rPr>
-        <w:t xml:space="preserve"> cliente desea y se pacta una fecha y hora para el reparto de los mismos.</w:t>
-      </w:r>
-    </w:p>
-    <w:p>
-      <w:pPr>
-        <w:jc w:val="both"/>
-        <w:rPr>
-          <w:sz w:val="22"/>
-        </w:rPr>
-      </w:pPr>
-      <w:r>
-        <w:rPr>
-          <w:sz w:val="22"/>
-        </w:rPr>
-        <w:t>El UC Nº</w:t>
-      </w:r>
-      <w:r>
-        <w:rPr>
-          <w:sz w:val="22"/>
-        </w:rPr>
-        <w:t xml:space="preserve"> 11</w:t>
-      </w:r>
-      <w:r>
-        <w:rPr>
-          <w:sz w:val="22"/>
-        </w:rPr>
-        <w:t xml:space="preserve"> “Asignando Distribuidor” comienza cuando </w:t>
-      </w:r>
-      <w:r>
-        <w:rPr>
-          <w:sz w:val="22"/>
-        </w:rPr>
-        <w:t>el encargado de administración designa un distribuidor que va a realizar el envío de los productos solicitado por los clientes según el recorrido que se le asigne.</w:t>
-      </w:r>
-    </w:p>
-    <w:p>
-      <w:pPr>
-        <w:jc w:val="both"/>
-        <w:rPr>
-          <w:sz w:val="22"/>
-        </w:rPr>
-      </w:pPr>
-      <w:r>
-        <w:rPr>
-          <w:sz w:val="22"/>
-        </w:rPr>
-        <w:t>El UC Nº</w:t>
-      </w:r>
-      <w:r>
-        <w:rPr>
-          <w:sz w:val="22"/>
-        </w:rPr>
-        <w:t xml:space="preserve"> 12</w:t>
-      </w:r>
-      <w:r>
-        <w:rPr>
-          <w:sz w:val="22"/>
-        </w:rPr>
-        <w:t xml:space="preserve"> </w:t>
-      </w:r>
-      <w:r>
-        <w:rPr>
-          <w:sz w:val="22"/>
-        </w:rPr>
-        <w:t xml:space="preserve"> “Entregando Pedido” comienza cuando el distribuidor le hace entrega de la mercadería</w:t>
-      </w:r>
-      <w:r>
-        <w:rPr>
-          <w:sz w:val="22"/>
-        </w:rPr>
-        <w:t xml:space="preserve"> que había</w:t>
-      </w:r>
-      <w:r>
-        <w:rPr>
-          <w:sz w:val="22"/>
-        </w:rPr>
-        <w:t xml:space="preserve"> solicita</w:t>
-      </w:r>
-      <w:r>
-        <w:rPr>
-          <w:sz w:val="22"/>
-        </w:rPr>
-        <w:t>do el cliente y el cliente recibe el original del remito correspondiente a la cantidad de productos entregados y el distribuidor se queda con la copia del remito firmada</w:t>
-      </w:r>
-      <w:r>
-        <w:rPr>
-          <w:sz w:val="22"/>
-        </w:rPr>
-        <w:t>.</w:t>
-      </w:r>
-    </w:p>
-    <w:p>
-      <w:pPr>
-        <w:jc w:val="both"/>
-        <w:rPr>
-          <w:sz w:val="22"/>
-        </w:rPr>
-      </w:pPr>
-      <w:r>
-        <w:rPr>
-          <w:sz w:val="22"/>
-        </w:rPr>
-        <w:t>El UC Nº</w:t>
-      </w:r>
-      <w:r>
-        <w:rPr>
-          <w:sz w:val="22"/>
-        </w:rPr>
-        <w:t xml:space="preserve"> 13</w:t>
-      </w:r>
-      <w:r>
-        <w:rPr>
-          <w:sz w:val="22"/>
-        </w:rPr>
-        <w:t xml:space="preserve"> </w:t>
-      </w:r>
-      <w:r>
-        <w:rPr>
-          <w:sz w:val="22"/>
-        </w:rPr>
-        <w:t xml:space="preserve"> “Cobrando Pedido” comienza cuando el distribuidor (en caso de que el cliente desee abonar en el momento de la entrega) recibe el dinero acordado y realiza la factura correspondiente. En caso de querer abonar el pedido en la empresa, ya sea antes o después de recibirlo, el cliente debe dirigirse hacia la misma y realizar el pago ante el gerente o la administración, quien le entregará la factura correspondiente. En caso de quedar con saldo positivo o negativo se lo anotará para la próxima venta.</w:t>
-      </w:r>
-    </w:p>
-    <w:p>
-      <w:pPr>
-        <w:jc w:val="both"/>
-        <w:rPr>
-          <w:sz w:val="22"/>
-        </w:rPr>
-      </w:pPr>
-      <w:r>
-        <w:rPr>
-          <w:sz w:val="22"/>
-        </w:rPr>
-        <w:t>EL UC N° 14</w:t>
-      </w:r>
-      <w:r>
-        <w:rPr>
-          <w:sz w:val="22"/>
-        </w:rPr>
-        <w:t xml:space="preserve"> “Realizando Venta” comienza cuando el encargado de administración o el distribuidor, cobra al/los cliente/s el monto parcial o total </w:t>
-      </w:r>
-      <w:r>
-        <w:rPr>
-          <w:sz w:val="22"/>
-        </w:rPr>
-        <w:t>de la deuda que el mismo tiene y anota en las planillas de productos la cantidad de aguas y sodas que fueron vendidas para mantener al día el stock de los mismos.</w:t>
-      </w:r>
-    </w:p>
-    <w:p>
-      <w:pPr>
-        <w:rPr>
-          <w:b/>
-          <w:sz w:val="22"/>
-        </w:rPr>
-      </w:pPr>
-      <w:r>
-        <w:rPr>
-          <w:b/>
-          <w:sz w:val="22"/>
-        </w:rPr>
-        <w:br w:type="page"/>
-      </w:r>
-    </w:p>
-    <w:p>
-      <w:pPr>
-        <w:pStyle w:val="Ttulo2"/>
-      </w:pPr>
-      <w:bookmarkStart w:id="10" w:name="_Toc456015981"/>
-      <w:bookmarkStart w:id="11" w:name="_Toc456712848"/>
-      <w:bookmarkStart w:id="12" w:name="_Toc456712933"/>
-    </w:p>
-    <w:p>
-      <w:pPr>
-        <w:pStyle w:val="Ttulo2"/>
-      </w:pPr>
-      <w:r>
-        <w:t>Proveedor.</w:t>
-      </w:r>
       <w:bookmarkEnd w:id="10"/>
       <w:bookmarkEnd w:id="11"/>
-      <w:bookmarkEnd w:id="12"/>
     </w:p>
     <w:p/>
     <w:p>
@@ -2118,14 +2116,16 @@
         <w:pStyle w:val="Ttulo1"/>
         <w:jc w:val="center"/>
       </w:pPr>
-      <w:bookmarkStart w:id="13" w:name="_Toc456712934"/>
+      <w:bookmarkStart w:id="12" w:name="_Toc456712934"/>
       <w:r>
         <w:t>Modelo de Dominio</w:t>
       </w:r>
+      <w:bookmarkEnd w:id="12"/>
+    </w:p>
+    <w:p/>
+    <w:p>
+      <w:bookmarkStart w:id="13" w:name="_GoBack"/>
       <w:bookmarkEnd w:id="13"/>
-    </w:p>
-    <w:p/>
-    <w:p>
       <w:r>
         <w:br w:type="page"/>
       </w:r>
@@ -2315,8 +2315,8 @@
       </w:pPr>
     </w:p>
     <w:sectPr>
-      <w:headerReference w:type="default" r:id="rId12"/>
-      <w:footerReference w:type="default" r:id="rId13"/>
+      <w:headerReference w:type="default" r:id="rId13"/>
+      <w:footerReference w:type="default" r:id="rId14"/>
       <w:pgSz w:w="12240" w:h="15840"/>
       <w:pgMar w:top="1417" w:right="1701" w:bottom="1417" w:left="1701" w:header="708" w:footer="708" w:gutter="0"/>
       <w:pgNumType w:start="33"/>
@@ -2329,7 +2329,7 @@
 </file>
 
 <file path=word/endnotes.xml><?xml version="1.0" encoding="utf-8"?>
-<w:endnotes xmlns:wpc="http://schemas.microsoft.com/office/word/2010/wordprocessingCanvas" xmlns:mc="http://schemas.openxmlformats.org/markup-compatibility/2006" xmlns:o="urn:schemas-microsoft-com:office:office" xmlns:r="http://schemas.openxmlformats.org/officeDocument/2006/relationships" xmlns:m="http://schemas.openxmlformats.org/officeDocument/2006/math" xmlns:v="urn:schemas-microsoft-com:vml" xmlns:wp14="http://schemas.microsoft.com/office/word/2010/wordprocessingDrawing" xmlns:wp="http://schemas.openxmlformats.org/drawingml/2006/wordprocessingDrawing" xmlns:w10="urn:schemas-microsoft-com:office:word" xmlns:w="http://schemas.openxmlformats.org/wordprocessingml/2006/main" xmlns:w14="http://schemas.microsoft.com/office/word/2010/wordml" xmlns:w15="http://schemas.microsoft.com/office/word/2012/wordml" xmlns:wpg="http://schemas.microsoft.com/office/word/2010/wordprocessingGroup" xmlns:wpi="http://schemas.microsoft.com/office/word/2010/wordprocessingInk" xmlns:wne="http://schemas.microsoft.com/office/word/2006/wordml" xmlns:wps="http://schemas.microsoft.com/office/word/2010/wordprocessingShape" mc:Ignorable="w14 w15 wp14">
+<w:endnotes xmlns:wpc="http://schemas.microsoft.com/office/word/2010/wordprocessingCanvas" xmlns:mc="http://schemas.openxmlformats.org/markup-compatibility/2006" xmlns:o="urn:schemas-microsoft-com:office:office" xmlns:r="http://schemas.openxmlformats.org/officeDocument/2006/relationships" xmlns:m="http://schemas.openxmlformats.org/officeDocument/2006/math" xmlns:v="urn:schemas-microsoft-com:vml" xmlns:wp14="http://schemas.microsoft.com/office/word/2010/wordprocessingDrawing" xmlns:wp="http://schemas.openxmlformats.org/drawingml/2006/wordprocessingDrawing" xmlns:w10="urn:schemas-microsoft-com:office:word" xmlns:w="http://schemas.openxmlformats.org/wordprocessingml/2006/main" xmlns:w14="http://schemas.microsoft.com/office/word/2010/wordml" xmlns:wpg="http://schemas.microsoft.com/office/word/2010/wordprocessingGroup" xmlns:wpi="http://schemas.microsoft.com/office/word/2010/wordprocessingInk" xmlns:wne="http://schemas.microsoft.com/office/word/2006/wordml" xmlns:wps="http://schemas.microsoft.com/office/word/2010/wordprocessingShape" mc:Ignorable="w14 wp14">
   <w:endnote w:type="separator" w:id="-1">
     <w:p>
       <w:pPr>
@@ -2354,7 +2354,7 @@
 </file>
 
 <file path=word/footer1.xml><?xml version="1.0" encoding="utf-8"?>
-<w:ftr xmlns:wpc="http://schemas.microsoft.com/office/word/2010/wordprocessingCanvas" xmlns:mc="http://schemas.openxmlformats.org/markup-compatibility/2006" xmlns:o="urn:schemas-microsoft-com:office:office" xmlns:r="http://schemas.openxmlformats.org/officeDocument/2006/relationships" xmlns:m="http://schemas.openxmlformats.org/officeDocument/2006/math" xmlns:v="urn:schemas-microsoft-com:vml" xmlns:wp14="http://schemas.microsoft.com/office/word/2010/wordprocessingDrawing" xmlns:wp="http://schemas.openxmlformats.org/drawingml/2006/wordprocessingDrawing" xmlns:w10="urn:schemas-microsoft-com:office:word" xmlns:w="http://schemas.openxmlformats.org/wordprocessingml/2006/main" xmlns:w14="http://schemas.microsoft.com/office/word/2010/wordml" xmlns:w15="http://schemas.microsoft.com/office/word/2012/wordml" xmlns:wpg="http://schemas.microsoft.com/office/word/2010/wordprocessingGroup" xmlns:wpi="http://schemas.microsoft.com/office/word/2010/wordprocessingInk" xmlns:wne="http://schemas.microsoft.com/office/word/2006/wordml" xmlns:wps="http://schemas.microsoft.com/office/word/2010/wordprocessingShape" mc:Ignorable="w14 w15 wp14">
+<w:ftr xmlns:wpc="http://schemas.microsoft.com/office/word/2010/wordprocessingCanvas" xmlns:mc="http://schemas.openxmlformats.org/markup-compatibility/2006" xmlns:o="urn:schemas-microsoft-com:office:office" xmlns:r="http://schemas.openxmlformats.org/officeDocument/2006/relationships" xmlns:m="http://schemas.openxmlformats.org/officeDocument/2006/math" xmlns:v="urn:schemas-microsoft-com:vml" xmlns:wp14="http://schemas.microsoft.com/office/word/2010/wordprocessingDrawing" xmlns:wp="http://schemas.openxmlformats.org/drawingml/2006/wordprocessingDrawing" xmlns:w10="urn:schemas-microsoft-com:office:word" xmlns:w="http://schemas.openxmlformats.org/wordprocessingml/2006/main" xmlns:w14="http://schemas.microsoft.com/office/word/2010/wordml" xmlns:wpg="http://schemas.microsoft.com/office/word/2010/wordprocessingGroup" xmlns:wpi="http://schemas.microsoft.com/office/word/2010/wordprocessingInk" xmlns:wne="http://schemas.microsoft.com/office/word/2006/wordml" xmlns:wps="http://schemas.microsoft.com/office/word/2010/wordprocessingShape" mc:Ignorable="w14 wp14">
   <w:sdt>
     <w:sdtPr>
       <w:id w:val="490538161"/>
@@ -2384,7 +2384,7 @@
             <w:noProof/>
             <w:lang w:val="es-ES"/>
           </w:rPr>
-          <w:t>39</w:t>
+          <w:t>42</w:t>
         </w:r>
         <w:r>
           <w:fldChar w:fldCharType="end"/>
@@ -2401,7 +2401,7 @@
 </file>
 
 <file path=word/footnotes.xml><?xml version="1.0" encoding="utf-8"?>
-<w:footnotes xmlns:wpc="http://schemas.microsoft.com/office/word/2010/wordprocessingCanvas" xmlns:mc="http://schemas.openxmlformats.org/markup-compatibility/2006" xmlns:o="urn:schemas-microsoft-com:office:office" xmlns:r="http://schemas.openxmlformats.org/officeDocument/2006/relationships" xmlns:m="http://schemas.openxmlformats.org/officeDocument/2006/math" xmlns:v="urn:schemas-microsoft-com:vml" xmlns:wp14="http://schemas.microsoft.com/office/word/2010/wordprocessingDrawing" xmlns:wp="http://schemas.openxmlformats.org/drawingml/2006/wordprocessingDrawing" xmlns:w10="urn:schemas-microsoft-com:office:word" xmlns:w="http://schemas.openxmlformats.org/wordprocessingml/2006/main" xmlns:w14="http://schemas.microsoft.com/office/word/2010/wordml" xmlns:w15="http://schemas.microsoft.com/office/word/2012/wordml" xmlns:wpg="http://schemas.microsoft.com/office/word/2010/wordprocessingGroup" xmlns:wpi="http://schemas.microsoft.com/office/word/2010/wordprocessingInk" xmlns:wne="http://schemas.microsoft.com/office/word/2006/wordml" xmlns:wps="http://schemas.microsoft.com/office/word/2010/wordprocessingShape" mc:Ignorable="w14 w15 wp14">
+<w:footnotes xmlns:wpc="http://schemas.microsoft.com/office/word/2010/wordprocessingCanvas" xmlns:mc="http://schemas.openxmlformats.org/markup-compatibility/2006" xmlns:o="urn:schemas-microsoft-com:office:office" xmlns:r="http://schemas.openxmlformats.org/officeDocument/2006/relationships" xmlns:m="http://schemas.openxmlformats.org/officeDocument/2006/math" xmlns:v="urn:schemas-microsoft-com:vml" xmlns:wp14="http://schemas.microsoft.com/office/word/2010/wordprocessingDrawing" xmlns:wp="http://schemas.openxmlformats.org/drawingml/2006/wordprocessingDrawing" xmlns:w10="urn:schemas-microsoft-com:office:word" xmlns:w="http://schemas.openxmlformats.org/wordprocessingml/2006/main" xmlns:w14="http://schemas.microsoft.com/office/word/2010/wordml" xmlns:wpg="http://schemas.microsoft.com/office/word/2010/wordprocessingGroup" xmlns:wpi="http://schemas.microsoft.com/office/word/2010/wordprocessingInk" xmlns:wne="http://schemas.microsoft.com/office/word/2006/wordml" xmlns:wps="http://schemas.microsoft.com/office/word/2010/wordprocessingShape" mc:Ignorable="w14 wp14">
   <w:footnote w:type="separator" w:id="-1">
     <w:p>
       <w:pPr>
@@ -2426,7 +2426,7 @@
 </file>
 
 <file path=word/header1.xml><?xml version="1.0" encoding="utf-8"?>
-<w:hdr xmlns:wpc="http://schemas.microsoft.com/office/word/2010/wordprocessingCanvas" xmlns:mc="http://schemas.openxmlformats.org/markup-compatibility/2006" xmlns:o="urn:schemas-microsoft-com:office:office" xmlns:r="http://schemas.openxmlformats.org/officeDocument/2006/relationships" xmlns:m="http://schemas.openxmlformats.org/officeDocument/2006/math" xmlns:v="urn:schemas-microsoft-com:vml" xmlns:wp14="http://schemas.microsoft.com/office/word/2010/wordprocessingDrawing" xmlns:wp="http://schemas.openxmlformats.org/drawingml/2006/wordprocessingDrawing" xmlns:w10="urn:schemas-microsoft-com:office:word" xmlns:w="http://schemas.openxmlformats.org/wordprocessingml/2006/main" xmlns:w14="http://schemas.microsoft.com/office/word/2010/wordml" xmlns:w15="http://schemas.microsoft.com/office/word/2012/wordml" xmlns:wpg="http://schemas.microsoft.com/office/word/2010/wordprocessingGroup" xmlns:wpi="http://schemas.microsoft.com/office/word/2010/wordprocessingInk" xmlns:wne="http://schemas.microsoft.com/office/word/2006/wordml" xmlns:wps="http://schemas.microsoft.com/office/word/2010/wordprocessingShape" mc:Ignorable="w14 w15 wp14">
+<w:hdr xmlns:wpc="http://schemas.microsoft.com/office/word/2010/wordprocessingCanvas" xmlns:mc="http://schemas.openxmlformats.org/markup-compatibility/2006" xmlns:o="urn:schemas-microsoft-com:office:office" xmlns:r="http://schemas.openxmlformats.org/officeDocument/2006/relationships" xmlns:m="http://schemas.openxmlformats.org/officeDocument/2006/math" xmlns:v="urn:schemas-microsoft-com:vml" xmlns:wp14="http://schemas.microsoft.com/office/word/2010/wordprocessingDrawing" xmlns:wp="http://schemas.openxmlformats.org/drawingml/2006/wordprocessingDrawing" xmlns:w10="urn:schemas-microsoft-com:office:word" xmlns:w="http://schemas.openxmlformats.org/wordprocessingml/2006/main" xmlns:w14="http://schemas.microsoft.com/office/word/2010/wordml" xmlns:wpg="http://schemas.microsoft.com/office/word/2010/wordprocessingGroup" xmlns:wpi="http://schemas.microsoft.com/office/word/2010/wordprocessingInk" xmlns:wne="http://schemas.microsoft.com/office/word/2006/wordml" xmlns:wps="http://schemas.microsoft.com/office/word/2010/wordprocessingShape" mc:Ignorable="w14 wp14">
   <w:p>
     <w:pPr>
       <w:pStyle w:val="Encabezado"/>
@@ -2582,7 +2582,7 @@
 </file>
 
 <file path=word/numbering.xml><?xml version="1.0" encoding="utf-8"?>
-<w:numbering xmlns:wpc="http://schemas.microsoft.com/office/word/2010/wordprocessingCanvas" xmlns:mc="http://schemas.openxmlformats.org/markup-compatibility/2006" xmlns:o="urn:schemas-microsoft-com:office:office" xmlns:r="http://schemas.openxmlformats.org/officeDocument/2006/relationships" xmlns:m="http://schemas.openxmlformats.org/officeDocument/2006/math" xmlns:v="urn:schemas-microsoft-com:vml" xmlns:wp14="http://schemas.microsoft.com/office/word/2010/wordprocessingDrawing" xmlns:wp="http://schemas.openxmlformats.org/drawingml/2006/wordprocessingDrawing" xmlns:w10="urn:schemas-microsoft-com:office:word" xmlns:w="http://schemas.openxmlformats.org/wordprocessingml/2006/main" xmlns:w14="http://schemas.microsoft.com/office/word/2010/wordml" xmlns:w15="http://schemas.microsoft.com/office/word/2012/wordml" xmlns:wpg="http://schemas.microsoft.com/office/word/2010/wordprocessingGroup" xmlns:wpi="http://schemas.microsoft.com/office/word/2010/wordprocessingInk" xmlns:wne="http://schemas.microsoft.com/office/word/2006/wordml" xmlns:wps="http://schemas.microsoft.com/office/word/2010/wordprocessingShape" mc:Ignorable="w14 w15 wp14">
+<w:numbering xmlns:wpc="http://schemas.microsoft.com/office/word/2010/wordprocessingCanvas" xmlns:mc="http://schemas.openxmlformats.org/markup-compatibility/2006" xmlns:o="urn:schemas-microsoft-com:office:office" xmlns:r="http://schemas.openxmlformats.org/officeDocument/2006/relationships" xmlns:m="http://schemas.openxmlformats.org/officeDocument/2006/math" xmlns:v="urn:schemas-microsoft-com:vml" xmlns:wp14="http://schemas.microsoft.com/office/word/2010/wordprocessingDrawing" xmlns:wp="http://schemas.openxmlformats.org/drawingml/2006/wordprocessingDrawing" xmlns:w10="urn:schemas-microsoft-com:office:word" xmlns:w="http://schemas.openxmlformats.org/wordprocessingml/2006/main" xmlns:w14="http://schemas.microsoft.com/office/word/2010/wordml" xmlns:wpg="http://schemas.microsoft.com/office/word/2010/wordprocessingGroup" xmlns:wpi="http://schemas.microsoft.com/office/word/2010/wordprocessingInk" xmlns:wne="http://schemas.microsoft.com/office/word/2006/wordml" xmlns:wps="http://schemas.microsoft.com/office/word/2010/wordprocessingShape" mc:Ignorable="w14 wp14">
   <w:abstractNum w:abstractNumId="0">
     <w:nsid w:val="1F4B2C3C"/>
     <w:multiLevelType w:val="hybridMultilevel"/>
@@ -2703,7 +2703,7 @@
 </file>
 
 <file path=word/styles.xml><?xml version="1.0" encoding="utf-8"?>
-<w:styles xmlns:mc="http://schemas.openxmlformats.org/markup-compatibility/2006" xmlns:r="http://schemas.openxmlformats.org/officeDocument/2006/relationships" xmlns:w="http://schemas.openxmlformats.org/wordprocessingml/2006/main" xmlns:w14="http://schemas.microsoft.com/office/word/2010/wordml" xmlns:w15="http://schemas.microsoft.com/office/word/2012/wordml" mc:Ignorable="w14 w15">
+<w:styles xmlns:mc="http://schemas.openxmlformats.org/markup-compatibility/2006" xmlns:r="http://schemas.openxmlformats.org/officeDocument/2006/relationships" xmlns:w="http://schemas.openxmlformats.org/wordprocessingml/2006/main" xmlns:w14="http://schemas.microsoft.com/office/word/2010/wordml" mc:Ignorable="w14">
   <w:docDefaults>
     <w:rPrDefault>
       <w:rPr>
@@ -2719,378 +2719,144 @@
       </w:pPr>
     </w:pPrDefault>
   </w:docDefaults>
-  <w:latentStyles w:defLockedState="0" w:defUIPriority="99" w:defSemiHidden="0" w:defUnhideWhenUsed="0" w:defQFormat="0" w:count="371">
-    <w:lsdException w:name="Normal" w:uiPriority="0" w:qFormat="1"/>
-    <w:lsdException w:name="heading 1" w:uiPriority="9" w:qFormat="1"/>
-    <w:lsdException w:name="heading 2" w:semiHidden="1" w:uiPriority="9" w:unhideWhenUsed="1" w:qFormat="1"/>
-    <w:lsdException w:name="heading 3" w:semiHidden="1" w:uiPriority="9" w:unhideWhenUsed="1" w:qFormat="1"/>
-    <w:lsdException w:name="heading 4" w:semiHidden="1" w:uiPriority="9" w:unhideWhenUsed="1" w:qFormat="1"/>
-    <w:lsdException w:name="heading 5" w:semiHidden="1" w:uiPriority="9" w:unhideWhenUsed="1" w:qFormat="1"/>
-    <w:lsdException w:name="heading 6" w:semiHidden="1" w:uiPriority="9" w:unhideWhenUsed="1" w:qFormat="1"/>
-    <w:lsdException w:name="heading 7" w:semiHidden="1" w:uiPriority="9" w:unhideWhenUsed="1" w:qFormat="1"/>
-    <w:lsdException w:name="heading 8" w:semiHidden="1" w:uiPriority="9" w:unhideWhenUsed="1" w:qFormat="1"/>
-    <w:lsdException w:name="heading 9" w:semiHidden="1" w:uiPriority="9" w:unhideWhenUsed="1" w:qFormat="1"/>
-    <w:lsdException w:name="index 1" w:semiHidden="1" w:unhideWhenUsed="1"/>
-    <w:lsdException w:name="index 2" w:semiHidden="1" w:unhideWhenUsed="1"/>
-    <w:lsdException w:name="index 3" w:semiHidden="1" w:unhideWhenUsed="1"/>
-    <w:lsdException w:name="index 4" w:semiHidden="1" w:unhideWhenUsed="1"/>
-    <w:lsdException w:name="index 5" w:semiHidden="1" w:unhideWhenUsed="1"/>
-    <w:lsdException w:name="index 6" w:semiHidden="1" w:unhideWhenUsed="1"/>
-    <w:lsdException w:name="index 7" w:semiHidden="1" w:unhideWhenUsed="1"/>
-    <w:lsdException w:name="index 8" w:semiHidden="1" w:unhideWhenUsed="1"/>
-    <w:lsdException w:name="index 9" w:semiHidden="1" w:unhideWhenUsed="1"/>
-    <w:lsdException w:name="toc 1" w:semiHidden="1" w:uiPriority="39" w:unhideWhenUsed="1"/>
-    <w:lsdException w:name="toc 2" w:semiHidden="1" w:uiPriority="39" w:unhideWhenUsed="1"/>
-    <w:lsdException w:name="toc 3" w:semiHidden="1" w:uiPriority="39" w:unhideWhenUsed="1"/>
-    <w:lsdException w:name="toc 4" w:semiHidden="1" w:uiPriority="39" w:unhideWhenUsed="1"/>
-    <w:lsdException w:name="toc 5" w:semiHidden="1" w:uiPriority="39" w:unhideWhenUsed="1"/>
-    <w:lsdException w:name="toc 6" w:semiHidden="1" w:uiPriority="39" w:unhideWhenUsed="1"/>
-    <w:lsdException w:name="toc 7" w:semiHidden="1" w:uiPriority="39" w:unhideWhenUsed="1"/>
-    <w:lsdException w:name="toc 8" w:semiHidden="1" w:uiPriority="39" w:unhideWhenUsed="1"/>
-    <w:lsdException w:name="toc 9" w:semiHidden="1" w:uiPriority="39" w:unhideWhenUsed="1"/>
-    <w:lsdException w:name="Normal Indent" w:semiHidden="1" w:unhideWhenUsed="1"/>
-    <w:lsdException w:name="footnote text" w:semiHidden="1" w:unhideWhenUsed="1"/>
-    <w:lsdException w:name="annotation text" w:semiHidden="1" w:unhideWhenUsed="1"/>
-    <w:lsdException w:name="header" w:semiHidden="1" w:unhideWhenUsed="1"/>
-    <w:lsdException w:name="footer" w:semiHidden="1" w:unhideWhenUsed="1"/>
-    <w:lsdException w:name="index heading" w:semiHidden="1" w:unhideWhenUsed="1"/>
-    <w:lsdException w:name="caption" w:semiHidden="1" w:uiPriority="35" w:unhideWhenUsed="1" w:qFormat="1"/>
-    <w:lsdException w:name="table of figures" w:semiHidden="1" w:unhideWhenUsed="1"/>
-    <w:lsdException w:name="envelope address" w:semiHidden="1" w:unhideWhenUsed="1"/>
-    <w:lsdException w:name="envelope return" w:semiHidden="1" w:unhideWhenUsed="1"/>
-    <w:lsdException w:name="footnote reference" w:semiHidden="1" w:unhideWhenUsed="1"/>
-    <w:lsdException w:name="annotation reference" w:semiHidden="1" w:unhideWhenUsed="1"/>
-    <w:lsdException w:name="line number" w:semiHidden="1" w:unhideWhenUsed="1"/>
-    <w:lsdException w:name="page number" w:semiHidden="1" w:unhideWhenUsed="1"/>
-    <w:lsdException w:name="endnote reference" w:semiHidden="1" w:unhideWhenUsed="1"/>
-    <w:lsdException w:name="endnote text" w:semiHidden="1" w:unhideWhenUsed="1"/>
-    <w:lsdException w:name="table of authorities" w:semiHidden="1" w:unhideWhenUsed="1"/>
-    <w:lsdException w:name="macro" w:semiHidden="1" w:unhideWhenUsed="1"/>
-    <w:lsdException w:name="toa heading" w:semiHidden="1" w:unhideWhenUsed="1"/>
-    <w:lsdException w:name="List" w:semiHidden="1" w:unhideWhenUsed="1"/>
-    <w:lsdException w:name="List Bullet" w:semiHidden="1" w:unhideWhenUsed="1"/>
-    <w:lsdException w:name="List Number" w:semiHidden="1" w:unhideWhenUsed="1"/>
-    <w:lsdException w:name="List 2" w:semiHidden="1" w:unhideWhenUsed="1"/>
-    <w:lsdException w:name="List 3" w:semiHidden="1" w:unhideWhenUsed="1"/>
-    <w:lsdException w:name="List 4" w:semiHidden="1" w:unhideWhenUsed="1"/>
-    <w:lsdException w:name="List 5" w:semiHidden="1" w:unhideWhenUsed="1"/>
-    <w:lsdException w:name="List Bullet 2" w:semiHidden="1" w:unhideWhenUsed="1"/>
-    <w:lsdException w:name="List Bullet 3" w:semiHidden="1" w:unhideWhenUsed="1"/>
-    <w:lsdException w:name="List Bullet 4" w:semiHidden="1" w:unhideWhenUsed="1"/>
-    <w:lsdException w:name="List Bullet 5" w:semiHidden="1" w:unhideWhenUsed="1"/>
-    <w:lsdException w:name="List Number 2" w:semiHidden="1" w:unhideWhenUsed="1"/>
-    <w:lsdException w:name="List Number 3" w:semiHidden="1" w:unhideWhenUsed="1"/>
-    <w:lsdException w:name="List Number 4" w:semiHidden="1" w:unhideWhenUsed="1"/>
-    <w:lsdException w:name="List Number 5" w:semiHidden="1" w:unhideWhenUsed="1"/>
-    <w:lsdException w:name="Title" w:uiPriority="10" w:qFormat="1"/>
-    <w:lsdException w:name="Closing" w:semiHidden="1" w:unhideWhenUsed="1"/>
-    <w:lsdException w:name="Signature" w:semiHidden="1" w:unhideWhenUsed="1"/>
-    <w:lsdException w:name="Default Paragraph Font" w:semiHidden="1" w:uiPriority="1" w:unhideWhenUsed="1"/>
-    <w:lsdException w:name="Body Text" w:semiHidden="1" w:unhideWhenUsed="1"/>
-    <w:lsdException w:name="Body Text Indent" w:semiHidden="1" w:unhideWhenUsed="1"/>
-    <w:lsdException w:name="List Continue" w:semiHidden="1" w:unhideWhenUsed="1"/>
-    <w:lsdException w:name="List Continue 2" w:semiHidden="1" w:unhideWhenUsed="1"/>
-    <w:lsdException w:name="List Continue 3" w:semiHidden="1" w:unhideWhenUsed="1"/>
-    <w:lsdException w:name="List Continue 4" w:semiHidden="1" w:unhideWhenUsed="1"/>
-    <w:lsdException w:name="List Continue 5" w:semiHidden="1" w:unhideWhenUsed="1"/>
-    <w:lsdException w:name="Message Header" w:semiHidden="1" w:unhideWhenUsed="1"/>
-    <w:lsdException w:name="Subtitle" w:uiPriority="11" w:qFormat="1"/>
-    <w:lsdException w:name="Salutation" w:semiHidden="1" w:unhideWhenUsed="1"/>
-    <w:lsdException w:name="Date" w:semiHidden="1" w:unhideWhenUsed="1"/>
-    <w:lsdException w:name="Body Text First Indent" w:semiHidden="1" w:unhideWhenUsed="1"/>
-    <w:lsdException w:name="Body Text First Indent 2" w:semiHidden="1" w:unhideWhenUsed="1"/>
-    <w:lsdException w:name="Note Heading" w:semiHidden="1" w:unhideWhenUsed="1"/>
-    <w:lsdException w:name="Body Text 2" w:semiHidden="1" w:unhideWhenUsed="1"/>
-    <w:lsdException w:name="Body Text 3" w:semiHidden="1" w:unhideWhenUsed="1"/>
-    <w:lsdException w:name="Body Text Indent 2" w:semiHidden="1" w:unhideWhenUsed="1"/>
-    <w:lsdException w:name="Body Text Indent 3" w:semiHidden="1" w:unhideWhenUsed="1"/>
-    <w:lsdException w:name="Block Text" w:semiHidden="1" w:unhideWhenUsed="1"/>
-    <w:lsdException w:name="Hyperlink" w:semiHidden="1" w:unhideWhenUsed="1"/>
-    <w:lsdException w:name="FollowedHyperlink" w:semiHidden="1" w:unhideWhenUsed="1"/>
-    <w:lsdException w:name="Strong" w:uiPriority="22" w:qFormat="1"/>
-    <w:lsdException w:name="Emphasis" w:uiPriority="20" w:qFormat="1"/>
-    <w:lsdException w:name="Document Map" w:semiHidden="1" w:unhideWhenUsed="1"/>
-    <w:lsdException w:name="Plain Text" w:semiHidden="1" w:unhideWhenUsed="1"/>
-    <w:lsdException w:name="E-mail Signature" w:semiHidden="1" w:unhideWhenUsed="1"/>
-    <w:lsdException w:name="HTML Top of Form" w:semiHidden="1" w:unhideWhenUsed="1"/>
-    <w:lsdException w:name="HTML Bottom of Form" w:semiHidden="1" w:unhideWhenUsed="1"/>
-    <w:lsdException w:name="Normal (Web)" w:semiHidden="1" w:unhideWhenUsed="1"/>
-    <w:lsdException w:name="HTML Acronym" w:semiHidden="1" w:unhideWhenUsed="1"/>
-    <w:lsdException w:name="HTML Address" w:semiHidden="1" w:unhideWhenUsed="1"/>
-    <w:lsdException w:name="HTML Cite" w:semiHidden="1" w:unhideWhenUsed="1"/>
-    <w:lsdException w:name="HTML Code" w:semiHidden="1" w:unhideWhenUsed="1"/>
-    <w:lsdException w:name="HTML Definition" w:semiHidden="1" w:unhideWhenUsed="1"/>
-    <w:lsdException w:name="HTML Keyboard" w:semiHidden="1" w:unhideWhenUsed="1"/>
-    <w:lsdException w:name="HTML Preformatted" w:semiHidden="1" w:unhideWhenUsed="1"/>
-    <w:lsdException w:name="HTML Sample" w:semiHidden="1" w:unhideWhenUsed="1"/>
-    <w:lsdException w:name="HTML Typewriter" w:semiHidden="1" w:unhideWhenUsed="1"/>
-    <w:lsdException w:name="HTML Variable" w:semiHidden="1" w:unhideWhenUsed="1"/>
-    <w:lsdException w:name="Normal Table" w:semiHidden="1" w:unhideWhenUsed="1"/>
-    <w:lsdException w:name="annotation subject" w:semiHidden="1" w:unhideWhenUsed="1"/>
-    <w:lsdException w:name="No List" w:semiHidden="1" w:unhideWhenUsed="1"/>
-    <w:lsdException w:name="Outline List 1" w:semiHidden="1" w:unhideWhenUsed="1"/>
-    <w:lsdException w:name="Outline List 2" w:semiHidden="1" w:unhideWhenUsed="1"/>
-    <w:lsdException w:name="Outline List 3" w:semiHidden="1" w:unhideWhenUsed="1"/>
-    <w:lsdException w:name="Table Simple 1" w:semiHidden="1" w:unhideWhenUsed="1"/>
-    <w:lsdException w:name="Table Simple 2" w:semiHidden="1" w:unhideWhenUsed="1"/>
-    <w:lsdException w:name="Table Simple 3" w:semiHidden="1" w:unhideWhenUsed="1"/>
-    <w:lsdException w:name="Table Classic 1" w:semiHidden="1" w:unhideWhenUsed="1"/>
-    <w:lsdException w:name="Table Classic 2" w:semiHidden="1" w:unhideWhenUsed="1"/>
-    <w:lsdException w:name="Table Classic 3" w:semiHidden="1" w:unhideWhenUsed="1"/>
-    <w:lsdException w:name="Table Classic 4" w:semiHidden="1" w:unhideWhenUsed="1"/>
-    <w:lsdException w:name="Table Colorful 1" w:semiHidden="1" w:unhideWhenUsed="1"/>
-    <w:lsdException w:name="Table Colorful 2" w:semiHidden="1" w:unhideWhenUsed="1"/>
-    <w:lsdException w:name="Table Colorful 3" w:semiHidden="1" w:unhideWhenUsed="1"/>
-    <w:lsdException w:name="Table Columns 1" w:semiHidden="1" w:unhideWhenUsed="1"/>
-    <w:lsdException w:name="Table Columns 2" w:semiHidden="1" w:unhideWhenUsed="1"/>
-    <w:lsdException w:name="Table Columns 3" w:semiHidden="1" w:unhideWhenUsed="1"/>
-    <w:lsdException w:name="Table Columns 4" w:semiHidden="1" w:unhideWhenUsed="1"/>
-    <w:lsdException w:name="Table Columns 5" w:semiHidden="1" w:unhideWhenUsed="1"/>
-    <w:lsdException w:name="Table Grid 1" w:semiHidden="1" w:unhideWhenUsed="1"/>
-    <w:lsdException w:name="Table Grid 2" w:semiHidden="1" w:unhideWhenUsed="1"/>
-    <w:lsdException w:name="Table Grid 3" w:semiHidden="1" w:unhideWhenUsed="1"/>
-    <w:lsdException w:name="Table Grid 4" w:semiHidden="1" w:unhideWhenUsed="1"/>
-    <w:lsdException w:name="Table Grid 5" w:semiHidden="1" w:unhideWhenUsed="1"/>
-    <w:lsdException w:name="Table Grid 6" w:semiHidden="1" w:unhideWhenUsed="1"/>
-    <w:lsdException w:name="Table Grid 7" w:semiHidden="1" w:unhideWhenUsed="1"/>
-    <w:lsdException w:name="Table Grid 8" w:semiHidden="1" w:unhideWhenUsed="1"/>
-    <w:lsdException w:name="Table List 1" w:semiHidden="1" w:unhideWhenUsed="1"/>
-    <w:lsdException w:name="Table List 2" w:semiHidden="1" w:unhideWhenUsed="1"/>
-    <w:lsdException w:name="Table List 3" w:semiHidden="1" w:unhideWhenUsed="1"/>
-    <w:lsdException w:name="Table List 4" w:semiHidden="1" w:unhideWhenUsed="1"/>
-    <w:lsdException w:name="Table List 5" w:semiHidden="1" w:unhideWhenUsed="1"/>
-    <w:lsdException w:name="Table List 6" w:semiHidden="1" w:unhideWhenUsed="1"/>
-    <w:lsdException w:name="Table List 7" w:semiHidden="1" w:unhideWhenUsed="1"/>
-    <w:lsdException w:name="Table List 8" w:semiHidden="1" w:unhideWhenUsed="1"/>
-    <w:lsdException w:name="Table 3D effects 1" w:semiHidden="1" w:unhideWhenUsed="1"/>
-    <w:lsdException w:name="Table 3D effects 2" w:semiHidden="1" w:unhideWhenUsed="1"/>
-    <w:lsdException w:name="Table 3D effects 3" w:semiHidden="1" w:unhideWhenUsed="1"/>
-    <w:lsdException w:name="Table Contemporary" w:semiHidden="1" w:unhideWhenUsed="1"/>
-    <w:lsdException w:name="Table Elegant" w:semiHidden="1" w:unhideWhenUsed="1"/>
-    <w:lsdException w:name="Table Professional" w:semiHidden="1" w:unhideWhenUsed="1"/>
-    <w:lsdException w:name="Table Subtle 1" w:semiHidden="1" w:unhideWhenUsed="1"/>
-    <w:lsdException w:name="Table Subtle 2" w:semiHidden="1" w:unhideWhenUsed="1"/>
-    <w:lsdException w:name="Table Web 1" w:semiHidden="1" w:unhideWhenUsed="1"/>
-    <w:lsdException w:name="Table Web 2" w:semiHidden="1" w:unhideWhenUsed="1"/>
-    <w:lsdException w:name="Table Web 3" w:semiHidden="1" w:unhideWhenUsed="1"/>
-    <w:lsdException w:name="Balloon Text" w:semiHidden="1" w:unhideWhenUsed="1"/>
-    <w:lsdException w:name="Table Grid" w:uiPriority="39"/>
-    <w:lsdException w:name="Table Theme" w:semiHidden="1" w:unhideWhenUsed="1"/>
-    <w:lsdException w:name="Placeholder Text" w:semiHidden="1"/>
-    <w:lsdException w:name="No Spacing" w:uiPriority="1" w:qFormat="1"/>
-    <w:lsdException w:name="Light Shading" w:uiPriority="60"/>
-    <w:lsdException w:name="Light List" w:uiPriority="61"/>
-    <w:lsdException w:name="Light Grid" w:uiPriority="62"/>
-    <w:lsdException w:name="Medium Shading 1" w:uiPriority="63"/>
-    <w:lsdException w:name="Medium Shading 2" w:uiPriority="64"/>
-    <w:lsdException w:name="Medium List 1" w:uiPriority="65"/>
-    <w:lsdException w:name="Medium List 2" w:uiPriority="66"/>
-    <w:lsdException w:name="Medium Grid 1" w:uiPriority="67"/>
-    <w:lsdException w:name="Medium Grid 2" w:uiPriority="68"/>
-    <w:lsdException w:name="Medium Grid 3" w:uiPriority="69"/>
-    <w:lsdException w:name="Dark List" w:uiPriority="70"/>
-    <w:lsdException w:name="Colorful Shading" w:uiPriority="71"/>
-    <w:lsdException w:name="Colorful List" w:uiPriority="72"/>
-    <w:lsdException w:name="Colorful Grid" w:uiPriority="73"/>
-    <w:lsdException w:name="Light Shading Accent 1" w:uiPriority="60"/>
-    <w:lsdException w:name="Light List Accent 1" w:uiPriority="61"/>
-    <w:lsdException w:name="Light Grid Accent 1" w:uiPriority="62"/>
-    <w:lsdException w:name="Medium Shading 1 Accent 1" w:uiPriority="63"/>
-    <w:lsdException w:name="Medium Shading 2 Accent 1" w:uiPriority="64"/>
-    <w:lsdException w:name="Medium List 1 Accent 1" w:uiPriority="65"/>
-    <w:lsdException w:name="Revision" w:semiHidden="1"/>
-    <w:lsdException w:name="List Paragraph" w:qFormat="1"/>
-    <w:lsdException w:name="Quote" w:uiPriority="29" w:qFormat="1"/>
-    <w:lsdException w:name="Intense Quote" w:uiPriority="30" w:qFormat="1"/>
-    <w:lsdException w:name="Medium List 2 Accent 1" w:uiPriority="66"/>
-    <w:lsdException w:name="Medium Grid 1 Accent 1" w:uiPriority="67"/>
-    <w:lsdException w:name="Medium Grid 2 Accent 1" w:uiPriority="68"/>
-    <w:lsdException w:name="Medium Grid 3 Accent 1" w:uiPriority="69"/>
-    <w:lsdException w:name="Dark List Accent 1" w:uiPriority="70"/>
-    <w:lsdException w:name="Colorful Shading Accent 1" w:uiPriority="71"/>
-    <w:lsdException w:name="Colorful List Accent 1" w:uiPriority="72"/>
-    <w:lsdException w:name="Colorful Grid Accent 1" w:uiPriority="73"/>
-    <w:lsdException w:name="Light Shading Accent 2" w:uiPriority="60"/>
-    <w:lsdException w:name="Light List Accent 2" w:uiPriority="61"/>
-    <w:lsdException w:name="Light Grid Accent 2" w:uiPriority="62"/>
-    <w:lsdException w:name="Medium Shading 1 Accent 2" w:uiPriority="63"/>
-    <w:lsdException w:name="Medium Shading 2 Accent 2" w:uiPriority="64"/>
-    <w:lsdException w:name="Medium List 1 Accent 2" w:uiPriority="65"/>
-    <w:lsdException w:name="Medium List 2 Accent 2" w:uiPriority="66"/>
-    <w:lsdException w:name="Medium Grid 1 Accent 2" w:uiPriority="67"/>
-    <w:lsdException w:name="Medium Grid 2 Accent 2" w:uiPriority="68"/>
-    <w:lsdException w:name="Medium Grid 3 Accent 2" w:uiPriority="69"/>
-    <w:lsdException w:name="Dark List Accent 2" w:uiPriority="70"/>
-    <w:lsdException w:name="Colorful Shading Accent 2" w:uiPriority="71"/>
-    <w:lsdException w:name="Colorful List Accent 2" w:uiPriority="72"/>
-    <w:lsdException w:name="Colorful Grid Accent 2" w:uiPriority="73"/>
-    <w:lsdException w:name="Light Shading Accent 3" w:uiPriority="60"/>
-    <w:lsdException w:name="Light List Accent 3" w:uiPriority="61"/>
-    <w:lsdException w:name="Light Grid Accent 3" w:uiPriority="62"/>
-    <w:lsdException w:name="Medium Shading 1 Accent 3" w:uiPriority="63"/>
-    <w:lsdException w:name="Medium Shading 2 Accent 3" w:uiPriority="64"/>
-    <w:lsdException w:name="Medium List 1 Accent 3" w:uiPriority="65"/>
-    <w:lsdException w:name="Medium List 2 Accent 3" w:uiPriority="66"/>
-    <w:lsdException w:name="Medium Grid 1 Accent 3" w:uiPriority="67"/>
-    <w:lsdException w:name="Medium Grid 2 Accent 3" w:uiPriority="68"/>
-    <w:lsdException w:name="Medium Grid 3 Accent 3" w:uiPriority="69"/>
-    <w:lsdException w:name="Dark List Accent 3" w:uiPriority="70"/>
-    <w:lsdException w:name="Colorful Shading Accent 3" w:uiPriority="71"/>
-    <w:lsdException w:name="Colorful List Accent 3" w:uiPriority="72"/>
-    <w:lsdException w:name="Colorful Grid Accent 3" w:uiPriority="73"/>
-    <w:lsdException w:name="Light Shading Accent 4" w:uiPriority="60"/>
-    <w:lsdException w:name="Light List Accent 4" w:uiPriority="61"/>
-    <w:lsdException w:name="Light Grid Accent 4" w:uiPriority="62"/>
-    <w:lsdException w:name="Medium Shading 1 Accent 4" w:uiPriority="63"/>
-    <w:lsdException w:name="Medium Shading 2 Accent 4" w:uiPriority="64"/>
-    <w:lsdException w:name="Medium List 1 Accent 4" w:uiPriority="65"/>
-    <w:lsdException w:name="Medium List 2 Accent 4" w:uiPriority="66"/>
-    <w:lsdException w:name="Medium Grid 1 Accent 4" w:uiPriority="67"/>
-    <w:lsdException w:name="Medium Grid 2 Accent 4" w:uiPriority="68"/>
-    <w:lsdException w:name="Medium Grid 3 Accent 4" w:uiPriority="69"/>
-    <w:lsdException w:name="Dark List Accent 4" w:uiPriority="70"/>
-    <w:lsdException w:name="Colorful Shading Accent 4" w:uiPriority="71"/>
-    <w:lsdException w:name="Colorful List Accent 4" w:uiPriority="72"/>
-    <w:lsdException w:name="Colorful Grid Accent 4" w:uiPriority="73"/>
-    <w:lsdException w:name="Light Shading Accent 5" w:uiPriority="60"/>
-    <w:lsdException w:name="Light List Accent 5" w:uiPriority="61"/>
-    <w:lsdException w:name="Light Grid Accent 5" w:uiPriority="62"/>
-    <w:lsdException w:name="Medium Shading 1 Accent 5" w:uiPriority="63"/>
-    <w:lsdException w:name="Medium Shading 2 Accent 5" w:uiPriority="64"/>
-    <w:lsdException w:name="Medium List 1 Accent 5" w:uiPriority="65"/>
-    <w:lsdException w:name="Medium List 2 Accent 5" w:uiPriority="66"/>
-    <w:lsdException w:name="Medium Grid 1 Accent 5" w:uiPriority="67"/>
-    <w:lsdException w:name="Medium Grid 2 Accent 5" w:uiPriority="68"/>
-    <w:lsdException w:name="Medium Grid 3 Accent 5" w:uiPriority="69"/>
-    <w:lsdException w:name="Dark List Accent 5" w:uiPriority="70"/>
-    <w:lsdException w:name="Colorful Shading Accent 5" w:uiPriority="71"/>
-    <w:lsdException w:name="Colorful List Accent 5" w:uiPriority="72"/>
-    <w:lsdException w:name="Colorful Grid Accent 5" w:uiPriority="73"/>
-    <w:lsdException w:name="Light Shading Accent 6" w:uiPriority="60"/>
-    <w:lsdException w:name="Light List Accent 6" w:uiPriority="61"/>
-    <w:lsdException w:name="Light Grid Accent 6" w:uiPriority="62"/>
-    <w:lsdException w:name="Medium Shading 1 Accent 6" w:uiPriority="63"/>
-    <w:lsdException w:name="Medium Shading 2 Accent 6" w:uiPriority="64"/>
-    <w:lsdException w:name="Medium List 1 Accent 6" w:uiPriority="65"/>
-    <w:lsdException w:name="Medium List 2 Accent 6" w:uiPriority="66"/>
-    <w:lsdException w:name="Medium Grid 1 Accent 6" w:uiPriority="67"/>
-    <w:lsdException w:name="Medium Grid 2 Accent 6" w:uiPriority="68"/>
-    <w:lsdException w:name="Medium Grid 3 Accent 6" w:uiPriority="69"/>
-    <w:lsdException w:name="Dark List Accent 6" w:uiPriority="70"/>
-    <w:lsdException w:name="Colorful Shading Accent 6" w:uiPriority="71"/>
-    <w:lsdException w:name="Colorful List Accent 6" w:uiPriority="72"/>
-    <w:lsdException w:name="Colorful Grid Accent 6" w:uiPriority="73"/>
-    <w:lsdException w:name="Subtle Emphasis" w:uiPriority="19" w:qFormat="1"/>
-    <w:lsdException w:name="Intense Emphasis" w:uiPriority="21" w:qFormat="1"/>
-    <w:lsdException w:name="Subtle Reference" w:uiPriority="31" w:qFormat="1"/>
-    <w:lsdException w:name="Intense Reference" w:uiPriority="32" w:qFormat="1"/>
-    <w:lsdException w:name="Book Title" w:uiPriority="33" w:qFormat="1"/>
-    <w:lsdException w:name="Bibliography" w:semiHidden="1" w:uiPriority="37" w:unhideWhenUsed="1"/>
-    <w:lsdException w:name="TOC Heading" w:semiHidden="1" w:uiPriority="39" w:unhideWhenUsed="1" w:qFormat="1"/>
-    <w:lsdException w:name="Plain Table 1" w:uiPriority="41"/>
-    <w:lsdException w:name="Plain Table 2" w:uiPriority="42"/>
-    <w:lsdException w:name="Plain Table 3" w:uiPriority="43"/>
-    <w:lsdException w:name="Plain Table 4" w:uiPriority="44"/>
-    <w:lsdException w:name="Plain Table 5" w:uiPriority="45"/>
-    <w:lsdException w:name="Grid Table Light" w:uiPriority="40"/>
-    <w:lsdException w:name="Grid Table 1 Light" w:uiPriority="46"/>
-    <w:lsdException w:name="Grid Table 2" w:uiPriority="47"/>
-    <w:lsdException w:name="Grid Table 3" w:uiPriority="48"/>
-    <w:lsdException w:name="Grid Table 4" w:uiPriority="49"/>
-    <w:lsdException w:name="Grid Table 5 Dark" w:uiPriority="50"/>
-    <w:lsdException w:name="Grid Table 6 Colorful" w:uiPriority="51"/>
-    <w:lsdException w:name="Grid Table 7 Colorful" w:uiPriority="52"/>
-    <w:lsdException w:name="Grid Table 1 Light Accent 1" w:uiPriority="46"/>
-    <w:lsdException w:name="Grid Table 2 Accent 1" w:uiPriority="47"/>
-    <w:lsdException w:name="Grid Table 3 Accent 1" w:uiPriority="48"/>
-    <w:lsdException w:name="Grid Table 4 Accent 1" w:uiPriority="49"/>
-    <w:lsdException w:name="Grid Table 5 Dark Accent 1" w:uiPriority="50"/>
-    <w:lsdException w:name="Grid Table 6 Colorful Accent 1" w:uiPriority="51"/>
-    <w:lsdException w:name="Grid Table 7 Colorful Accent 1" w:uiPriority="52"/>
-    <w:lsdException w:name="Grid Table 1 Light Accent 2" w:uiPriority="46"/>
-    <w:lsdException w:name="Grid Table 2 Accent 2" w:uiPriority="47"/>
-    <w:lsdException w:name="Grid Table 3 Accent 2" w:uiPriority="48"/>
-    <w:lsdException w:name="Grid Table 4 Accent 2" w:uiPriority="49"/>
-    <w:lsdException w:name="Grid Table 5 Dark Accent 2" w:uiPriority="50"/>
-    <w:lsdException w:name="Grid Table 6 Colorful Accent 2" w:uiPriority="51"/>
-    <w:lsdException w:name="Grid Table 7 Colorful Accent 2" w:uiPriority="52"/>
-    <w:lsdException w:name="Grid Table 1 Light Accent 3" w:uiPriority="46"/>
-    <w:lsdException w:name="Grid Table 2 Accent 3" w:uiPriority="47"/>
-    <w:lsdException w:name="Grid Table 3 Accent 3" w:uiPriority="48"/>
-    <w:lsdException w:name="Grid Table 4 Accent 3" w:uiPriority="49"/>
-    <w:lsdException w:name="Grid Table 5 Dark Accent 3" w:uiPriority="50"/>
-    <w:lsdException w:name="Grid Table 6 Colorful Accent 3" w:uiPriority="51"/>
-    <w:lsdException w:name="Grid Table 7 Colorful Accent 3" w:uiPriority="52"/>
-    <w:lsdException w:name="Grid Table 1 Light Accent 4" w:uiPriority="46"/>
-    <w:lsdException w:name="Grid Table 2 Accent 4" w:uiPriority="47"/>
-    <w:lsdException w:name="Grid Table 3 Accent 4" w:uiPriority="48"/>
-    <w:lsdException w:name="Grid Table 4 Accent 4" w:uiPriority="49"/>
-    <w:lsdException w:name="Grid Table 5 Dark Accent 4" w:uiPriority="50"/>
-    <w:lsdException w:name="Grid Table 6 Colorful Accent 4" w:uiPriority="51"/>
-    <w:lsdException w:name="Grid Table 7 Colorful Accent 4" w:uiPriority="52"/>
-    <w:lsdException w:name="Grid Table 1 Light Accent 5" w:uiPriority="46"/>
-    <w:lsdException w:name="Grid Table 2 Accent 5" w:uiPriority="47"/>
-    <w:lsdException w:name="Grid Table 3 Accent 5" w:uiPriority="48"/>
-    <w:lsdException w:name="Grid Table 4 Accent 5" w:uiPriority="49"/>
-    <w:lsdException w:name="Grid Table 5 Dark Accent 5" w:uiPriority="50"/>
-    <w:lsdException w:name="Grid Table 6 Colorful Accent 5" w:uiPriority="51"/>
-    <w:lsdException w:name="Grid Table 7 Colorful Accent 5" w:uiPriority="52"/>
-    <w:lsdException w:name="Grid Table 1 Light Accent 6" w:uiPriority="46"/>
-    <w:lsdException w:name="Grid Table 2 Accent 6" w:uiPriority="47"/>
-    <w:lsdException w:name="Grid Table 3 Accent 6" w:uiPriority="48"/>
-    <w:lsdException w:name="Grid Table 4 Accent 6" w:uiPriority="49"/>
-    <w:lsdException w:name="Grid Table 5 Dark Accent 6" w:uiPriority="50"/>
-    <w:lsdException w:name="Grid Table 6 Colorful Accent 6" w:uiPriority="51"/>
-    <w:lsdException w:name="Grid Table 7 Colorful Accent 6" w:uiPriority="52"/>
-    <w:lsdException w:name="List Table 1 Light" w:uiPriority="46"/>
-    <w:lsdException w:name="List Table 2" w:uiPriority="47"/>
-    <w:lsdException w:name="List Table 3" w:uiPriority="48"/>
-    <w:lsdException w:name="List Table 4" w:uiPriority="49"/>
-    <w:lsdException w:name="List Table 5 Dark" w:uiPriority="50"/>
-    <w:lsdException w:name="List Table 6 Colorful" w:uiPriority="51"/>
-    <w:lsdException w:name="List Table 7 Colorful" w:uiPriority="52"/>
-    <w:lsdException w:name="List Table 1 Light Accent 1" w:uiPriority="46"/>
-    <w:lsdException w:name="List Table 2 Accent 1" w:uiPriority="47"/>
-    <w:lsdException w:name="List Table 3 Accent 1" w:uiPriority="48"/>
-    <w:lsdException w:name="List Table 4 Accent 1" w:uiPriority="49"/>
-    <w:lsdException w:name="List Table 5 Dark Accent 1" w:uiPriority="50"/>
-    <w:lsdException w:name="List Table 6 Colorful Accent 1" w:uiPriority="51"/>
-    <w:lsdException w:name="List Table 7 Colorful Accent 1" w:uiPriority="52"/>
-    <w:lsdException w:name="List Table 1 Light Accent 2" w:uiPriority="46"/>
-    <w:lsdException w:name="List Table 2 Accent 2" w:uiPriority="47"/>
-    <w:lsdException w:name="List Table 3 Accent 2" w:uiPriority="48"/>
-    <w:lsdException w:name="List Table 4 Accent 2" w:uiPriority="49"/>
-    <w:lsdException w:name="List Table 5 Dark Accent 2" w:uiPriority="50"/>
-    <w:lsdException w:name="List Table 6 Colorful Accent 2" w:uiPriority="51"/>
-    <w:lsdException w:name="List Table 7 Colorful Accent 2" w:uiPriority="52"/>
-    <w:lsdException w:name="List Table 1 Light Accent 3" w:uiPriority="46"/>
-    <w:lsdException w:name="List Table 2 Accent 3" w:uiPriority="47"/>
-    <w:lsdException w:name="List Table 3 Accent 3" w:uiPriority="48"/>
-    <w:lsdException w:name="List Table 4 Accent 3" w:uiPriority="49"/>
-    <w:lsdException w:name="List Table 5 Dark Accent 3" w:uiPriority="50"/>
-    <w:lsdException w:name="List Table 6 Colorful Accent 3" w:uiPriority="51"/>
-    <w:lsdException w:name="List Table 7 Colorful Accent 3" w:uiPriority="52"/>
-    <w:lsdException w:name="List Table 1 Light Accent 4" w:uiPriority="46"/>
-    <w:lsdException w:name="List Table 2 Accent 4" w:uiPriority="47"/>
-    <w:lsdException w:name="List Table 3 Accent 4" w:uiPriority="48"/>
-    <w:lsdException w:name="List Table 4 Accent 4" w:uiPriority="49"/>
-    <w:lsdException w:name="List Table 5 Dark Accent 4" w:uiPriority="50"/>
-    <w:lsdException w:name="List Table 6 Colorful Accent 4" w:uiPriority="51"/>
-    <w:lsdException w:name="List Table 7 Colorful Accent 4" w:uiPriority="52"/>
-    <w:lsdException w:name="List Table 1 Light Accent 5" w:uiPriority="46"/>
-    <w:lsdException w:name="List Table 2 Accent 5" w:uiPriority="47"/>
-    <w:lsdException w:name="List Table 3 Accent 5" w:uiPriority="48"/>
-    <w:lsdException w:name="List Table 4 Accent 5" w:uiPriority="49"/>
-    <w:lsdException w:name="List Table 5 Dark Accent 5" w:uiPriority="50"/>
-    <w:lsdException w:name="List Table 6 Colorful Accent 5" w:uiPriority="51"/>
-    <w:lsdException w:name="List Table 7 Colorful Accent 5" w:uiPriority="52"/>
-    <w:lsdException w:name="List Table 1 Light Accent 6" w:uiPriority="46"/>
-    <w:lsdException w:name="List Table 2 Accent 6" w:uiPriority="47"/>
-    <w:lsdException w:name="List Table 3 Accent 6" w:uiPriority="48"/>
-    <w:lsdException w:name="List Table 4 Accent 6" w:uiPriority="49"/>
-    <w:lsdException w:name="List Table 5 Dark Accent 6" w:uiPriority="50"/>
-    <w:lsdException w:name="List Table 6 Colorful Accent 6" w:uiPriority="51"/>
-    <w:lsdException w:name="List Table 7 Colorful Accent 6" w:uiPriority="52"/>
+  <w:latentStyles w:defLockedState="0" w:defUIPriority="99" w:defSemiHidden="1" w:defUnhideWhenUsed="1" w:defQFormat="0" w:count="267">
+    <w:lsdException w:name="Normal" w:semiHidden="0" w:uiPriority="0" w:unhideWhenUsed="0" w:qFormat="1"/>
+    <w:lsdException w:name="heading 1" w:semiHidden="0" w:uiPriority="9" w:unhideWhenUsed="0" w:qFormat="1"/>
+    <w:lsdException w:name="heading 2" w:uiPriority="9" w:qFormat="1"/>
+    <w:lsdException w:name="heading 3" w:uiPriority="9" w:qFormat="1"/>
+    <w:lsdException w:name="heading 4" w:uiPriority="9" w:qFormat="1"/>
+    <w:lsdException w:name="heading 5" w:uiPriority="9" w:qFormat="1"/>
+    <w:lsdException w:name="heading 6" w:uiPriority="9" w:qFormat="1"/>
+    <w:lsdException w:name="heading 7" w:uiPriority="9" w:qFormat="1"/>
+    <w:lsdException w:name="heading 8" w:uiPriority="9" w:qFormat="1"/>
+    <w:lsdException w:name="heading 9" w:uiPriority="9" w:qFormat="1"/>
+    <w:lsdException w:name="toc 1" w:uiPriority="39"/>
+    <w:lsdException w:name="toc 2" w:uiPriority="39"/>
+    <w:lsdException w:name="toc 3" w:uiPriority="39"/>
+    <w:lsdException w:name="toc 4" w:uiPriority="39"/>
+    <w:lsdException w:name="toc 5" w:uiPriority="39"/>
+    <w:lsdException w:name="toc 6" w:uiPriority="39"/>
+    <w:lsdException w:name="toc 7" w:uiPriority="39"/>
+    <w:lsdException w:name="toc 8" w:uiPriority="39"/>
+    <w:lsdException w:name="toc 9" w:uiPriority="39"/>
+    <w:lsdException w:name="caption" w:uiPriority="35" w:qFormat="1"/>
+    <w:lsdException w:name="Title" w:semiHidden="0" w:uiPriority="10" w:unhideWhenUsed="0" w:qFormat="1"/>
+    <w:lsdException w:name="Default Paragraph Font" w:uiPriority="1"/>
+    <w:lsdException w:name="Subtitle" w:semiHidden="0" w:uiPriority="11" w:unhideWhenUsed="0" w:qFormat="1"/>
+    <w:lsdException w:name="Strong" w:semiHidden="0" w:uiPriority="22" w:unhideWhenUsed="0" w:qFormat="1"/>
+    <w:lsdException w:name="Emphasis" w:semiHidden="0" w:uiPriority="20" w:unhideWhenUsed="0" w:qFormat="1"/>
+    <w:lsdException w:name="Table Grid" w:semiHidden="0" w:uiPriority="39" w:unhideWhenUsed="0"/>
+    <w:lsdException w:name="Placeholder Text" w:unhideWhenUsed="0"/>
+    <w:lsdException w:name="No Spacing" w:semiHidden="0" w:uiPriority="1" w:unhideWhenUsed="0" w:qFormat="1"/>
+    <w:lsdException w:name="Light Shading" w:semiHidden="0" w:uiPriority="60" w:unhideWhenUsed="0"/>
+    <w:lsdException w:name="Light List" w:semiHidden="0" w:uiPriority="61" w:unhideWhenUsed="0"/>
+    <w:lsdException w:name="Light Grid" w:semiHidden="0" w:uiPriority="62" w:unhideWhenUsed="0"/>
+    <w:lsdException w:name="Medium Shading 1" w:semiHidden="0" w:uiPriority="63" w:unhideWhenUsed="0"/>
+    <w:lsdException w:name="Medium Shading 2" w:semiHidden="0" w:uiPriority="64" w:unhideWhenUsed="0"/>
+    <w:lsdException w:name="Medium List 1" w:semiHidden="0" w:uiPriority="65" w:unhideWhenUsed="0"/>
+    <w:lsdException w:name="Medium List 2" w:semiHidden="0" w:uiPriority="66" w:unhideWhenUsed="0"/>
+    <w:lsdException w:name="Medium Grid 1" w:semiHidden="0" w:uiPriority="67" w:unhideWhenUsed="0"/>
+    <w:lsdException w:name="Medium Grid 2" w:semiHidden="0" w:uiPriority="68" w:unhideWhenUsed="0"/>
+    <w:lsdException w:name="Medium Grid 3" w:semiHidden="0" w:uiPriority="69" w:unhideWhenUsed="0"/>
+    <w:lsdException w:name="Dark List" w:semiHidden="0" w:uiPriority="70" w:unhideWhenUsed="0"/>
+    <w:lsdException w:name="Colorful Shading" w:semiHidden="0" w:uiPriority="71" w:unhideWhenUsed="0"/>
+    <w:lsdException w:name="Colorful List" w:semiHidden="0" w:uiPriority="72" w:unhideWhenUsed="0"/>
+    <w:lsdException w:name="Colorful Grid" w:semiHidden="0" w:uiPriority="73" w:unhideWhenUsed="0"/>
+    <w:lsdException w:name="Light Shading Accent 1" w:semiHidden="0" w:uiPriority="60" w:unhideWhenUsed="0"/>
+    <w:lsdException w:name="Light List Accent 1" w:semiHidden="0" w:uiPriority="61" w:unhideWhenUsed="0"/>
+    <w:lsdException w:name="Light Grid Accent 1" w:semiHidden="0" w:uiPriority="62" w:unhideWhenUsed="0"/>
+    <w:lsdException w:name="Medium Shading 1 Accent 1" w:semiHidden="0" w:uiPriority="63" w:unhideWhenUsed="0"/>
+    <w:lsdException w:name="Medium Shading 2 Accent 1" w:semiHidden="0" w:uiPriority="64" w:unhideWhenUsed="0"/>
+    <w:lsdException w:name="Medium List 1 Accent 1" w:semiHidden="0" w:uiPriority="65" w:unhideWhenUsed="0"/>
+    <w:lsdException w:name="Revision" w:unhideWhenUsed="0"/>
+    <w:lsdException w:name="List Paragraph" w:semiHidden="0" w:unhideWhenUsed="0" w:qFormat="1"/>
+    <w:lsdException w:name="Quote" w:semiHidden="0" w:uiPriority="29" w:unhideWhenUsed="0" w:qFormat="1"/>
+    <w:lsdException w:name="Intense Quote" w:semiHidden="0" w:uiPriority="30" w:unhideWhenUsed="0" w:qFormat="1"/>
+    <w:lsdException w:name="Medium List 2 Accent 1" w:semiHidden="0" w:uiPriority="66" w:unhideWhenUsed="0"/>
+    <w:lsdException w:name="Medium Grid 1 Accent 1" w:semiHidden="0" w:uiPriority="67" w:unhideWhenUsed="0"/>
+    <w:lsdException w:name="Medium Grid 2 Accent 1" w:semiHidden="0" w:uiPriority="68" w:unhideWhenUsed="0"/>
+    <w:lsdException w:name="Medium Grid 3 Accent 1" w:semiHidden="0" w:uiPriority="69" w:unhideWhenUsed="0"/>
+    <w:lsdException w:name="Dark List Accent 1" w:semiHidden="0" w:uiPriority="70" w:unhideWhenUsed="0"/>
+    <w:lsdException w:name="Colorful Shading Accent 1" w:semiHidden="0" w:uiPriority="71" w:unhideWhenUsed="0"/>
+    <w:lsdException w:name="Colorful List Accent 1" w:semiHidden="0" w:uiPriority="72" w:unhideWhenUsed="0"/>
+    <w:lsdException w:name="Colorful Grid Accent 1" w:semiHidden="0" w:uiPriority="73" w:unhideWhenUsed="0"/>
+    <w:lsdException w:name="Light Shading Accent 2" w:semiHidden="0" w:uiPriority="60" w:unhideWhenUsed="0"/>
+    <w:lsdException w:name="Light List Accent 2" w:semiHidden="0" w:uiPriority="61" w:unhideWhenUsed="0"/>
+    <w:lsdException w:name="Light Grid Accent 2" w:semiHidden="0" w:uiPriority="62" w:unhideWhenUsed="0"/>
+    <w:lsdException w:name="Medium Shading 1 Accent 2" w:semiHidden="0" w:uiPriority="63" w:unhideWhenUsed="0"/>
+    <w:lsdException w:name="Medium Shading 2 Accent 2" w:semiHidden="0" w:uiPriority="64" w:unhideWhenUsed="0"/>
+    <w:lsdException w:name="Medium List 1 Accent 2" w:semiHidden="0" w:uiPriority="65" w:unhideWhenUsed="0"/>
+    <w:lsdException w:name="Medium List 2 Accent 2" w:semiHidden="0" w:uiPriority="66" w:unhideWhenUsed="0"/>
+    <w:lsdException w:name="Medium Grid 1 Accent 2" w:semiHidden="0" w:uiPriority="67" w:unhideWhenUsed="0"/>
+    <w:lsdException w:name="Medium Grid 2 Accent 2" w:semiHidden="0" w:uiPriority="68" w:unhideWhenUsed="0"/>
+    <w:lsdException w:name="Medium Grid 3 Accent 2" w:semiHidden="0" w:uiPriority="69" w:unhideWhenUsed="0"/>
+    <w:lsdException w:name="Dark List Accent 2" w:semiHidden="0" w:uiPriority="70" w:unhideWhenUsed="0"/>
+    <w:lsdException w:name="Colorful Shading Accent 2" w:semiHidden="0" w:uiPriority="71" w:unhideWhenUsed="0"/>
+    <w:lsdException w:name="Colorful List Accent 2" w:semiHidden="0" w:uiPriority="72" w:unhideWhenUsed="0"/>
+    <w:lsdException w:name="Colorful Grid Accent 2" w:semiHidden="0" w:uiPriority="73" w:unhideWhenUsed="0"/>
+    <w:lsdException w:name="Light Shading Accent 3" w:semiHidden="0" w:uiPriority="60" w:unhideWhenUsed="0"/>
+    <w:lsdException w:name="Light List Accent 3" w:semiHidden="0" w:uiPriority="61" w:unhideWhenUsed="0"/>
+    <w:lsdException w:name="Light Grid Accent 3" w:semiHidden="0" w:uiPriority="62" w:unhideWhenUsed="0"/>
+    <w:lsdException w:name="Medium Shading 1 Accent 3" w:semiHidden="0" w:uiPriority="63" w:unhideWhenUsed="0"/>
+    <w:lsdException w:name="Medium Shading 2 Accent 3" w:semiHidden="0" w:uiPriority="64" w:unhideWhenUsed="0"/>
+    <w:lsdException w:name="Medium List 1 Accent 3" w:semiHidden="0" w:uiPriority="65" w:unhideWhenUsed="0"/>
+    <w:lsdException w:name="Medium List 2 Accent 3" w:semiHidden="0" w:uiPriority="66" w:unhideWhenUsed="0"/>
+    <w:lsdException w:name="Medium Grid 1 Accent 3" w:semiHidden="0" w:uiPriority="67" w:unhideWhenUsed="0"/>
+    <w:lsdException w:name="Medium Grid 2 Accent 3" w:semiHidden="0" w:uiPriority="68" w:unhideWhenUsed="0"/>
+    <w:lsdException w:name="Medium Grid 3 Accent 3" w:semiHidden="0" w:uiPriority="69" w:unhideWhenUsed="0"/>
+    <w:lsdException w:name="Dark List Accent 3" w:semiHidden="0" w:uiPriority="70" w:unhideWhenUsed="0"/>
+    <w:lsdException w:name="Colorful Shading Accent 3" w:semiHidden="0" w:uiPriority="71" w:unhideWhenUsed="0"/>
+    <w:lsdException w:name="Colorful List Accent 3" w:semiHidden="0" w:uiPriority="72" w:unhideWhenUsed="0"/>
+    <w:lsdException w:name="Colorful Grid Accent 3" w:semiHidden="0" w:uiPriority="73" w:unhideWhenUsed="0"/>
+    <w:lsdException w:name="Light Shading Accent 4" w:semiHidden="0" w:uiPriority="60" w:unhideWhenUsed="0"/>
+    <w:lsdException w:name="Light List Accent 4" w:semiHidden="0" w:uiPriority="61" w:unhideWhenUsed="0"/>
+    <w:lsdException w:name="Light Grid Accent 4" w:semiHidden="0" w:uiPriority="62" w:unhideWhenUsed="0"/>
+    <w:lsdException w:name="Medium Shading 1 Accent 4" w:semiHidden="0" w:uiPriority="63" w:unhideWhenUsed="0"/>
+    <w:lsdException w:name="Medium Shading 2 Accent 4" w:semiHidden="0" w:uiPriority="64" w:unhideWhenUsed="0"/>
+    <w:lsdException w:name="Medium List 1 Accent 4" w:semiHidden="0" w:uiPriority="65" w:unhideWhenUsed="0"/>
+    <w:lsdException w:name="Medium List 2 Accent 4" w:semiHidden="0" w:uiPriority="66" w:unhideWhenUsed="0"/>
+    <w:lsdException w:name="Medium Grid 1 Accent 4" w:semiHidden="0" w:uiPriority="67" w:unhideWhenUsed="0"/>
+    <w:lsdException w:name="Medium Grid 2 Accent 4" w:semiHidden="0" w:uiPriority="68" w:unhideWhenUsed="0"/>
+    <w:lsdException w:name="Medium Grid 3 Accent 4" w:semiHidden="0" w:uiPriority="69" w:unhideWhenUsed="0"/>
+    <w:lsdException w:name="Dark List Accent 4" w:semiHidden="0" w:uiPriority="70" w:unhideWhenUsed="0"/>
+    <w:lsdException w:name="Colorful Shading Accent 4" w:semiHidden="0" w:uiPriority="71" w:unhideWhenUsed="0"/>
+    <w:lsdException w:name="Colorful List Accent 4" w:semiHidden="0" w:uiPriority="72" w:unhideWhenUsed="0"/>
+    <w:lsdException w:name="Colorful Grid Accent 4" w:semiHidden="0" w:uiPriority="73" w:unhideWhenUsed="0"/>
+    <w:lsdException w:name="Light Shading Accent 5" w:semiHidden="0" w:uiPriority="60" w:unhideWhenUsed="0"/>
+    <w:lsdException w:name="Light List Accent 5" w:semiHidden="0" w:uiPriority="61" w:unhideWhenUsed="0"/>
+    <w:lsdException w:name="Light Grid Accent 5" w:semiHidden="0" w:uiPriority="62" w:unhideWhenUsed="0"/>
+    <w:lsdException w:name="Medium Shading 1 Accent 5" w:semiHidden="0" w:uiPriority="63" w:unhideWhenUsed="0"/>
+    <w:lsdException w:name="Medium Shading 2 Accent 5" w:semiHidden="0" w:uiPriority="64" w:unhideWhenUsed="0"/>
+    <w:lsdException w:name="Medium List 1 Accent 5" w:semiHidden="0" w:uiPriority="65" w:unhideWhenUsed="0"/>
+    <w:lsdException w:name="Medium List 2 Accent 5" w:semiHidden="0" w:uiPriority="66" w:unhideWhenUsed="0"/>
+    <w:lsdException w:name="Medium Grid 1 Accent 5" w:semiHidden="0" w:uiPriority="67" w:unhideWhenUsed="0"/>
+    <w:lsdException w:name="Medium Grid 2 Accent 5" w:semiHidden="0" w:uiPriority="68" w:unhideWhenUsed="0"/>
+    <w:lsdException w:name="Medium Grid 3 Accent 5" w:semiHidden="0" w:uiPriority="69" w:unhideWhenUsed="0"/>
+    <w:lsdException w:name="Dark List Accent 5" w:semiHidden="0" w:uiPriority="70" w:unhideWhenUsed="0"/>
+    <w:lsdException w:name="Colorful Shading Accent 5" w:semiHidden="0" w:uiPriority="71" w:unhideWhenUsed="0"/>
+    <w:lsdException w:name="Colorful List Accent 5" w:semiHidden="0" w:uiPriority="72" w:unhideWhenUsed="0"/>
+    <w:lsdException w:name="Colorful Grid Accent 5" w:semiHidden="0" w:uiPriority="73" w:unhideWhenUsed="0"/>
+    <w:lsdException w:name="Light Shading Accent 6" w:semiHidden="0" w:uiPriority="60" w:unhideWhenUsed="0"/>
+    <w:lsdException w:name="Light List Accent 6" w:semiHidden="0" w:uiPriority="61" w:unhideWhenUsed="0"/>
+    <w:lsdException w:name="Light Grid Accent 6" w:semiHidden="0" w:uiPriority="62" w:unhideWhenUsed="0"/>
+    <w:lsdException w:name="Medium Shading 1 Accent 6" w:semiHidden="0" w:uiPriority="63" w:unhideWhenUsed="0"/>
+    <w:lsdException w:name="Medium Shading 2 Accent 6" w:semiHidden="0" w:uiPriority="64" w:unhideWhenUsed="0"/>
+    <w:lsdException w:name="Medium List 1 Accent 6" w:semiHidden="0" w:uiPriority="65" w:unhideWhenUsed="0"/>
+    <w:lsdException w:name="Medium List 2 Accent 6" w:semiHidden="0" w:uiPriority="66" w:unhideWhenUsed="0"/>
+    <w:lsdException w:name="Medium Grid 1 Accent 6" w:semiHidden="0" w:uiPriority="67" w:unhideWhenUsed="0"/>
+    <w:lsdException w:name="Medium Grid 2 Accent 6" w:semiHidden="0" w:uiPriority="68" w:unhideWhenUsed="0"/>
+    <w:lsdException w:name="Medium Grid 3 Accent 6" w:semiHidden="0" w:uiPriority="69" w:unhideWhenUsed="0"/>
+    <w:lsdException w:name="Dark List Accent 6" w:semiHidden="0" w:uiPriority="70" w:unhideWhenUsed="0"/>
+    <w:lsdException w:name="Colorful Shading Accent 6" w:semiHidden="0" w:uiPriority="71" w:unhideWhenUsed="0"/>
+    <w:lsdException w:name="Colorful List Accent 6" w:semiHidden="0" w:uiPriority="72" w:unhideWhenUsed="0"/>
+    <w:lsdException w:name="Colorful Grid Accent 6" w:semiHidden="0" w:uiPriority="73" w:unhideWhenUsed="0"/>
+    <w:lsdException w:name="Subtle Emphasis" w:semiHidden="0" w:uiPriority="19" w:unhideWhenUsed="0" w:qFormat="1"/>
+    <w:lsdException w:name="Intense Emphasis" w:semiHidden="0" w:uiPriority="21" w:unhideWhenUsed="0" w:qFormat="1"/>
+    <w:lsdException w:name="Subtle Reference" w:semiHidden="0" w:uiPriority="31" w:unhideWhenUsed="0" w:qFormat="1"/>
+    <w:lsdException w:name="Intense Reference" w:semiHidden="0" w:uiPriority="32" w:unhideWhenUsed="0" w:qFormat="1"/>
+    <w:lsdException w:name="Book Title" w:semiHidden="0" w:uiPriority="33" w:unhideWhenUsed="0" w:qFormat="1"/>
+    <w:lsdException w:name="Bibliography" w:uiPriority="37"/>
+    <w:lsdException w:name="TOC Heading" w:uiPriority="39" w:qFormat="1"/>
   </w:latentStyles>
   <w:style w:type="paragraph" w:default="1" w:styleId="Normal">
     <w:name w:val="Normal"/>
@@ -3363,6 +3129,196 @@
 </w:styles>
 </file>
 
+<file path=word/stylesWithEffects.xml><?xml version="1.0" encoding="utf-8"?>
+<w:styles xmlns:wpc="http://schemas.microsoft.com/office/word/2010/wordprocessingCanvas" xmlns:mc="http://schemas.openxmlformats.org/markup-compatibility/2006" xmlns:o="urn:schemas-microsoft-com:office:office" xmlns:r="http://schemas.openxmlformats.org/officeDocument/2006/relationships" xmlns:m="http://schemas.openxmlformats.org/officeDocument/2006/math" xmlns:v="urn:schemas-microsoft-com:vml" xmlns:wp14="http://schemas.microsoft.com/office/word/2010/wordprocessingDrawing" xmlns:wp="http://schemas.openxmlformats.org/drawingml/2006/wordprocessingDrawing" xmlns:w10="urn:schemas-microsoft-com:office:word" xmlns:w="http://schemas.openxmlformats.org/wordprocessingml/2006/main" xmlns:w14="http://schemas.microsoft.com/office/word/2010/wordml" xmlns:wpg="http://schemas.microsoft.com/office/word/2010/wordprocessingGroup" xmlns:wpi="http://schemas.microsoft.com/office/word/2010/wordprocessingInk" xmlns:wne="http://schemas.microsoft.com/office/word/2006/wordml" xmlns:wps="http://schemas.microsoft.com/office/word/2010/wordprocessingShape" mc:Ignorable="w14 wp14">
+  <w:docDefaults>
+    <w:rPrDefault>
+      <w:rPr>
+        <w:rFonts w:asciiTheme="minorHAnsi" w:eastAsiaTheme="minorEastAsia" w:hAnsiTheme="minorHAnsi" w:cstheme="minorBidi"/>
+        <w:sz w:val="22"/>
+        <w:szCs w:val="22"/>
+        <w:lang w:val="es-AR" w:eastAsia="es-AR" w:bidi="ar-SA"/>
+      </w:rPr>
+    </w:rPrDefault>
+    <w:pPrDefault>
+      <w:pPr>
+        <w:spacing w:after="200" w:line="276" w:lineRule="auto"/>
+      </w:pPr>
+    </w:pPrDefault>
+  </w:docDefaults>
+  <w:latentStyles w:defLockedState="0" w:defUIPriority="99" w:defSemiHidden="1" w:defUnhideWhenUsed="1" w:defQFormat="0" w:count="267">
+    <w:lsdException w:name="Normal" w:semiHidden="0" w:uiPriority="0" w:unhideWhenUsed="0" w:qFormat="1"/>
+    <w:lsdException w:name="heading 1" w:semiHidden="0" w:uiPriority="9" w:unhideWhenUsed="0" w:qFormat="1"/>
+    <w:lsdException w:name="heading 2" w:uiPriority="9" w:qFormat="1"/>
+    <w:lsdException w:name="heading 3" w:uiPriority="9" w:qFormat="1"/>
+    <w:lsdException w:name="heading 4" w:uiPriority="9" w:qFormat="1"/>
+    <w:lsdException w:name="heading 5" w:uiPriority="9" w:qFormat="1"/>
+    <w:lsdException w:name="heading 6" w:uiPriority="9" w:qFormat="1"/>
+    <w:lsdException w:name="heading 7" w:uiPriority="9" w:qFormat="1"/>
+    <w:lsdException w:name="heading 8" w:uiPriority="9" w:qFormat="1"/>
+    <w:lsdException w:name="heading 9" w:uiPriority="9" w:qFormat="1"/>
+    <w:lsdException w:name="toc 1" w:uiPriority="39"/>
+    <w:lsdException w:name="toc 2" w:uiPriority="39"/>
+    <w:lsdException w:name="toc 3" w:uiPriority="39"/>
+    <w:lsdException w:name="toc 4" w:uiPriority="39"/>
+    <w:lsdException w:name="toc 5" w:uiPriority="39"/>
+    <w:lsdException w:name="toc 6" w:uiPriority="39"/>
+    <w:lsdException w:name="toc 7" w:uiPriority="39"/>
+    <w:lsdException w:name="toc 8" w:uiPriority="39"/>
+    <w:lsdException w:name="toc 9" w:uiPriority="39"/>
+    <w:lsdException w:name="caption" w:uiPriority="35" w:qFormat="1"/>
+    <w:lsdException w:name="Title" w:semiHidden="0" w:uiPriority="10" w:unhideWhenUsed="0" w:qFormat="1"/>
+    <w:lsdException w:name="Default Paragraph Font" w:uiPriority="1"/>
+    <w:lsdException w:name="Subtitle" w:semiHidden="0" w:uiPriority="11" w:unhideWhenUsed="0" w:qFormat="1"/>
+    <w:lsdException w:name="Strong" w:semiHidden="0" w:uiPriority="22" w:unhideWhenUsed="0" w:qFormat="1"/>
+    <w:lsdException w:name="Emphasis" w:semiHidden="0" w:uiPriority="20" w:unhideWhenUsed="0" w:qFormat="1"/>
+    <w:lsdException w:name="Table Grid" w:semiHidden="0" w:uiPriority="59" w:unhideWhenUsed="0"/>
+    <w:lsdException w:name="Placeholder Text" w:unhideWhenUsed="0"/>
+    <w:lsdException w:name="No Spacing" w:semiHidden="0" w:uiPriority="1" w:unhideWhenUsed="0" w:qFormat="1"/>
+    <w:lsdException w:name="Light Shading" w:semiHidden="0" w:uiPriority="60" w:unhideWhenUsed="0"/>
+    <w:lsdException w:name="Light List" w:semiHidden="0" w:uiPriority="61" w:unhideWhenUsed="0"/>
+    <w:lsdException w:name="Light Grid" w:semiHidden="0" w:uiPriority="62" w:unhideWhenUsed="0"/>
+    <w:lsdException w:name="Medium Shading 1" w:semiHidden="0" w:uiPriority="63" w:unhideWhenUsed="0"/>
+    <w:lsdException w:name="Medium Shading 2" w:semiHidden="0" w:uiPriority="64" w:unhideWhenUsed="0"/>
+    <w:lsdException w:name="Medium List 1" w:semiHidden="0" w:uiPriority="65" w:unhideWhenUsed="0"/>
+    <w:lsdException w:name="Medium List 2" w:semiHidden="0" w:uiPriority="66" w:unhideWhenUsed="0"/>
+    <w:lsdException w:name="Medium Grid 1" w:semiHidden="0" w:uiPriority="67" w:unhideWhenUsed="0"/>
+    <w:lsdException w:name="Medium Grid 2" w:semiHidden="0" w:uiPriority="68" w:unhideWhenUsed="0"/>
+    <w:lsdException w:name="Medium Grid 3" w:semiHidden="0" w:uiPriority="69" w:unhideWhenUsed="0"/>
+    <w:lsdException w:name="Dark List" w:semiHidden="0" w:uiPriority="70" w:unhideWhenUsed="0"/>
+    <w:lsdException w:name="Colorful Shading" w:semiHidden="0" w:uiPriority="71" w:unhideWhenUsed="0"/>
+    <w:lsdException w:name="Colorful List" w:semiHidden="0" w:uiPriority="72" w:unhideWhenUsed="0"/>
+    <w:lsdException w:name="Colorful Grid" w:semiHidden="0" w:uiPriority="73" w:unhideWhenUsed="0"/>
+    <w:lsdException w:name="Light Shading Accent 1" w:semiHidden="0" w:uiPriority="60" w:unhideWhenUsed="0"/>
+    <w:lsdException w:name="Light List Accent 1" w:semiHidden="0" w:uiPriority="61" w:unhideWhenUsed="0"/>
+    <w:lsdException w:name="Light Grid Accent 1" w:semiHidden="0" w:uiPriority="62" w:unhideWhenUsed="0"/>
+    <w:lsdException w:name="Medium Shading 1 Accent 1" w:semiHidden="0" w:uiPriority="63" w:unhideWhenUsed="0"/>
+    <w:lsdException w:name="Medium Shading 2 Accent 1" w:semiHidden="0" w:uiPriority="64" w:unhideWhenUsed="0"/>
+    <w:lsdException w:name="Medium List 1 Accent 1" w:semiHidden="0" w:uiPriority="65" w:unhideWhenUsed="0"/>
+    <w:lsdException w:name="Revision" w:unhideWhenUsed="0"/>
+    <w:lsdException w:name="List Paragraph" w:semiHidden="0" w:uiPriority="34" w:unhideWhenUsed="0" w:qFormat="1"/>
+    <w:lsdException w:name="Quote" w:semiHidden="0" w:uiPriority="29" w:unhideWhenUsed="0" w:qFormat="1"/>
+    <w:lsdException w:name="Intense Quote" w:semiHidden="0" w:uiPriority="30" w:unhideWhenUsed="0" w:qFormat="1"/>
+    <w:lsdException w:name="Medium List 2 Accent 1" w:semiHidden="0" w:uiPriority="66" w:unhideWhenUsed="0"/>
+    <w:lsdException w:name="Medium Grid 1 Accent 1" w:semiHidden="0" w:uiPriority="67" w:unhideWhenUsed="0"/>
+    <w:lsdException w:name="Medium Grid 2 Accent 1" w:semiHidden="0" w:uiPriority="68" w:unhideWhenUsed="0"/>
+    <w:lsdException w:name="Medium Grid 3 Accent 1" w:semiHidden="0" w:uiPriority="69" w:unhideWhenUsed="0"/>
+    <w:lsdException w:name="Dark List Accent 1" w:semiHidden="0" w:uiPriority="70" w:unhideWhenUsed="0"/>
+    <w:lsdException w:name="Colorful Shading Accent 1" w:semiHidden="0" w:uiPriority="71" w:unhideWhenUsed="0"/>
+    <w:lsdException w:name="Colorful List Accent 1" w:semiHidden="0" w:uiPriority="72" w:unhideWhenUsed="0"/>
+    <w:lsdException w:name="Colorful Grid Accent 1" w:semiHidden="0" w:uiPriority="73" w:unhideWhenUsed="0"/>
+    <w:lsdException w:name="Light Shading Accent 2" w:semiHidden="0" w:uiPriority="60" w:unhideWhenUsed="0"/>
+    <w:lsdException w:name="Light List Accent 2" w:semiHidden="0" w:uiPriority="61" w:unhideWhenUsed="0"/>
+    <w:lsdException w:name="Light Grid Accent 2" w:semiHidden="0" w:uiPriority="62" w:unhideWhenUsed="0"/>
+    <w:lsdException w:name="Medium Shading 1 Accent 2" w:semiHidden="0" w:uiPriority="63" w:unhideWhenUsed="0"/>
+    <w:lsdException w:name="Medium Shading 2 Accent 2" w:semiHidden="0" w:uiPriority="64" w:unhideWhenUsed="0"/>
+    <w:lsdException w:name="Medium List 1 Accent 2" w:semiHidden="0" w:uiPriority="65" w:unhideWhenUsed="0"/>
+    <w:lsdException w:name="Medium List 2 Accent 2" w:semiHidden="0" w:uiPriority="66" w:unhideWhenUsed="0"/>
+    <w:lsdException w:name="Medium Grid 1 Accent 2" w:semiHidden="0" w:uiPriority="67" w:unhideWhenUsed="0"/>
+    <w:lsdException w:name="Medium Grid 2 Accent 2" w:semiHidden="0" w:uiPriority="68" w:unhideWhenUsed="0"/>
+    <w:lsdException w:name="Medium Grid 3 Accent 2" w:semiHidden="0" w:uiPriority="69" w:unhideWhenUsed="0"/>
+    <w:lsdException w:name="Dark List Accent 2" w:semiHidden="0" w:uiPriority="70" w:unhideWhenUsed="0"/>
+    <w:lsdException w:name="Colorful Shading Accent 2" w:semiHidden="0" w:uiPriority="71" w:unhideWhenUsed="0"/>
+    <w:lsdException w:name="Colorful List Accent 2" w:semiHidden="0" w:uiPriority="72" w:unhideWhenUsed="0"/>
+    <w:lsdException w:name="Colorful Grid Accent 2" w:semiHidden="0" w:uiPriority="73" w:unhideWhenUsed="0"/>
+    <w:lsdException w:name="Light Shading Accent 3" w:semiHidden="0" w:uiPriority="60" w:unhideWhenUsed="0"/>
+    <w:lsdException w:name="Light List Accent 3" w:semiHidden="0" w:uiPriority="61" w:unhideWhenUsed="0"/>
+    <w:lsdException w:name="Light Grid Accent 3" w:semiHidden="0" w:uiPriority="62" w:unhideWhenUsed="0"/>
+    <w:lsdException w:name="Medium Shading 1 Accent 3" w:semiHidden="0" w:uiPriority="63" w:unhideWhenUsed="0"/>
+    <w:lsdException w:name="Medium Shading 2 Accent 3" w:semiHidden="0" w:uiPriority="64" w:unhideWhenUsed="0"/>
+    <w:lsdException w:name="Medium List 1 Accent 3" w:semiHidden="0" w:uiPriority="65" w:unhideWhenUsed="0"/>
+    <w:lsdException w:name="Medium List 2 Accent 3" w:semiHidden="0" w:uiPriority="66" w:unhideWhenUsed="0"/>
+    <w:lsdException w:name="Medium Grid 1 Accent 3" w:semiHidden="0" w:uiPriority="67" w:unhideWhenUsed="0"/>
+    <w:lsdException w:name="Medium Grid 2 Accent 3" w:semiHidden="0" w:uiPriority="68" w:unhideWhenUsed="0"/>
+    <w:lsdException w:name="Medium Grid 3 Accent 3" w:semiHidden="0" w:uiPriority="69" w:unhideWhenUsed="0"/>
+    <w:lsdException w:name="Dark List Accent 3" w:semiHidden="0" w:uiPriority="70" w:unhideWhenUsed="0"/>
+    <w:lsdException w:name="Colorful Shading Accent 3" w:semiHidden="0" w:uiPriority="71" w:unhideWhenUsed="0"/>
+    <w:lsdException w:name="Colorful List Accent 3" w:semiHidden="0" w:uiPriority="72" w:unhideWhenUsed="0"/>
+    <w:lsdException w:name="Colorful Grid Accent 3" w:semiHidden="0" w:uiPriority="73" w:unhideWhenUsed="0"/>
+    <w:lsdException w:name="Light Shading Accent 4" w:semiHidden="0" w:uiPriority="60" w:unhideWhenUsed="0"/>
+    <w:lsdException w:name="Light List Accent 4" w:semiHidden="0" w:uiPriority="61" w:unhideWhenUsed="0"/>
+    <w:lsdException w:name="Light Grid Accent 4" w:semiHidden="0" w:uiPriority="62" w:unhideWhenUsed="0"/>
+    <w:lsdException w:name="Medium Shading 1 Accent 4" w:semiHidden="0" w:uiPriority="63" w:unhideWhenUsed="0"/>
+    <w:lsdException w:name="Medium Shading 2 Accent 4" w:semiHidden="0" w:uiPriority="64" w:unhideWhenUsed="0"/>
+    <w:lsdException w:name="Medium List 1 Accent 4" w:semiHidden="0" w:uiPriority="65" w:unhideWhenUsed="0"/>
+    <w:lsdException w:name="Medium List 2 Accent 4" w:semiHidden="0" w:uiPriority="66" w:unhideWhenUsed="0"/>
+    <w:lsdException w:name="Medium Grid 1 Accent 4" w:semiHidden="0" w:uiPriority="67" w:unhideWhenUsed="0"/>
+    <w:lsdException w:name="Medium Grid 2 Accent 4" w:semiHidden="0" w:uiPriority="68" w:unhideWhenUsed="0"/>
+    <w:lsdException w:name="Medium Grid 3 Accent 4" w:semiHidden="0" w:uiPriority="69" w:unhideWhenUsed="0"/>
+    <w:lsdException w:name="Dark List Accent 4" w:semiHidden="0" w:uiPriority="70" w:unhideWhenUsed="0"/>
+    <w:lsdException w:name="Colorful Shading Accent 4" w:semiHidden="0" w:uiPriority="71" w:unhideWhenUsed="0"/>
+    <w:lsdException w:name="Colorful List Accent 4" w:semiHidden="0" w:uiPriority="72" w:unhideWhenUsed="0"/>
+    <w:lsdException w:name="Colorful Grid Accent 4" w:semiHidden="0" w:uiPriority="73" w:unhideWhenUsed="0"/>
+    <w:lsdException w:name="Light Shading Accent 5" w:semiHidden="0" w:uiPriority="60" w:unhideWhenUsed="0"/>
+    <w:lsdException w:name="Light List Accent 5" w:semiHidden="0" w:uiPriority="61" w:unhideWhenUsed="0"/>
+    <w:lsdException w:name="Light Grid Accent 5" w:semiHidden="0" w:uiPriority="62" w:unhideWhenUsed="0"/>
+    <w:lsdException w:name="Medium Shading 1 Accent 5" w:semiHidden="0" w:uiPriority="63" w:unhideWhenUsed="0"/>
+    <w:lsdException w:name="Medium Shading 2 Accent 5" w:semiHidden="0" w:uiPriority="64" w:unhideWhenUsed="0"/>
+    <w:lsdException w:name="Medium List 1 Accent 5" w:semiHidden="0" w:uiPriority="65" w:unhideWhenUsed="0"/>
+    <w:lsdException w:name="Medium List 2 Accent 5" w:semiHidden="0" w:uiPriority="66" w:unhideWhenUsed="0"/>
+    <w:lsdException w:name="Medium Grid 1 Accent 5" w:semiHidden="0" w:uiPriority="67" w:unhideWhenUsed="0"/>
+    <w:lsdException w:name="Medium Grid 2 Accent 5" w:semiHidden="0" w:uiPriority="68" w:unhideWhenUsed="0"/>
+    <w:lsdException w:name="Medium Grid 3 Accent 5" w:semiHidden="0" w:uiPriority="69" w:unhideWhenUsed="0"/>
+    <w:lsdException w:name="Dark List Accent 5" w:semiHidden="0" w:uiPriority="70" w:unhideWhenUsed="0"/>
+    <w:lsdException w:name="Colorful Shading Accent 5" w:semiHidden="0" w:uiPriority="71" w:unhideWhenUsed="0"/>
+    <w:lsdException w:name="Colorful List Accent 5" w:semiHidden="0" w:uiPriority="72" w:unhideWhenUsed="0"/>
+    <w:lsdException w:name="Colorful Grid Accent 5" w:semiHidden="0" w:uiPriority="73" w:unhideWhenUsed="0"/>
+    <w:lsdException w:name="Light Shading Accent 6" w:semiHidden="0" w:uiPriority="60" w:unhideWhenUsed="0"/>
+    <w:lsdException w:name="Light List Accent 6" w:semiHidden="0" w:uiPriority="61" w:unhideWhenUsed="0"/>
+    <w:lsdException w:name="Light Grid Accent 6" w:semiHidden="0" w:uiPriority="62" w:unhideWhenUsed="0"/>
+    <w:lsdException w:name="Medium Shading 1 Accent 6" w:semiHidden="0" w:uiPriority="63" w:unhideWhenUsed="0"/>
+    <w:lsdException w:name="Medium Shading 2 Accent 6" w:semiHidden="0" w:uiPriority="64" w:unhideWhenUsed="0"/>
+    <w:lsdException w:name="Medium List 1 Accent 6" w:semiHidden="0" w:uiPriority="65" w:unhideWhenUsed="0"/>
+    <w:lsdException w:name="Medium List 2 Accent 6" w:semiHidden="0" w:uiPriority="66" w:unhideWhenUsed="0"/>
+    <w:lsdException w:name="Medium Grid 1 Accent 6" w:semiHidden="0" w:uiPriority="67" w:unhideWhenUsed="0"/>
+    <w:lsdException w:name="Medium Grid 2 Accent 6" w:semiHidden="0" w:uiPriority="68" w:unhideWhenUsed="0"/>
+    <w:lsdException w:name="Medium Grid 3 Accent 6" w:semiHidden="0" w:uiPriority="69" w:unhideWhenUsed="0"/>
+    <w:lsdException w:name="Dark List Accent 6" w:semiHidden="0" w:uiPriority="70" w:unhideWhenUsed="0"/>
+    <w:lsdException w:name="Colorful Shading Accent 6" w:semiHidden="0" w:uiPriority="71" w:unhideWhenUsed="0"/>
+    <w:lsdException w:name="Colorful List Accent 6" w:semiHidden="0" w:uiPriority="72" w:unhideWhenUsed="0"/>
+    <w:lsdException w:name="Colorful Grid Accent 6" w:semiHidden="0" w:uiPriority="73" w:unhideWhenUsed="0"/>
+    <w:lsdException w:name="Subtle Emphasis" w:semiHidden="0" w:uiPriority="19" w:unhideWhenUsed="0" w:qFormat="1"/>
+    <w:lsdException w:name="Intense Emphasis" w:semiHidden="0" w:uiPriority="21" w:unhideWhenUsed="0" w:qFormat="1"/>
+    <w:lsdException w:name="Subtle Reference" w:semiHidden="0" w:uiPriority="31" w:unhideWhenUsed="0" w:qFormat="1"/>
+    <w:lsdException w:name="Intense Reference" w:semiHidden="0" w:uiPriority="32" w:unhideWhenUsed="0" w:qFormat="1"/>
+    <w:lsdException w:name="Book Title" w:semiHidden="0" w:uiPriority="33" w:unhideWhenUsed="0" w:qFormat="1"/>
+    <w:lsdException w:name="Bibliography" w:uiPriority="37"/>
+    <w:lsdException w:name="TOC Heading" w:uiPriority="39" w:qFormat="1"/>
+  </w:latentStyles>
+  <w:style w:type="paragraph" w:default="1" w:styleId="Normal">
+    <w:name w:val="Normal"/>
+    <w:qFormat/>
+  </w:style>
+  <w:style w:type="character" w:default="1" w:styleId="Fuentedeprrafopredeter">
+    <w:name w:val="Default Paragraph Font"/>
+    <w:uiPriority w:val="1"/>
+    <w:semiHidden/>
+    <w:unhideWhenUsed/>
+  </w:style>
+  <w:style w:type="table" w:default="1" w:styleId="Tablanormal">
+    <w:name w:val="Normal Table"/>
+    <w:uiPriority w:val="99"/>
+    <w:semiHidden/>
+    <w:unhideWhenUsed/>
+    <w:tblPr>
+      <w:tblInd w:w="0" w:type="dxa"/>
+      <w:tblCellMar>
+        <w:top w:w="0" w:type="dxa"/>
+        <w:left w:w="108" w:type="dxa"/>
+        <w:bottom w:w="0" w:type="dxa"/>
+        <w:right w:w="108" w:type="dxa"/>
+      </w:tblCellMar>
+    </w:tblPr>
+  </w:style>
+  <w:style w:type="numbering" w:default="1" w:styleId="Sinlista">
+    <w:name w:val="No List"/>
+    <w:uiPriority w:val="99"/>
+    <w:semiHidden/>
+    <w:unhideWhenUsed/>
+  </w:style>
+</w:styles>
+</file>
+
 <file path=word/theme/theme1.xml><?xml version="1.0" encoding="utf-8"?>
 <a:theme xmlns:a="http://schemas.openxmlformats.org/drawingml/2006/main" name="Tema de Office">
   <a:themeElements>
@@ -3618,7 +3574,7 @@
   <a:extraClrSchemeLst/>
   <a:extLst>
     <a:ext uri="{05A4C25C-085E-4340-85A3-A5531E510DB2}">
-      <thm15:themeFamily xmlns:thm15="http://schemas.microsoft.com/office/thememl/2012/main" name="Office Theme" id="{62F939B6-93AF-4DB8-9C6B-D6C7DFDC589F}" vid="{4A3C46E8-61CC-4603-A589-7422A47A8E4A}"/>
+      <thm15:themeFamily xmlns:thm15="http://schemas.microsoft.com/office/thememl/2012/main" xmlns="" name="Office Theme" id="{62F939B6-93AF-4DB8-9C6B-D6C7DFDC589F}" vid="{4A3C46E8-61CC-4603-A589-7422A47A8E4A}"/>
     </a:ext>
   </a:extLst>
 </a:theme>
@@ -3629,7 +3585,7 @@
 </file>
 
 <file path=customXml/itemProps1.xml><?xml version="1.0" encoding="utf-8"?>
-<ds:datastoreItem xmlns:ds="http://schemas.openxmlformats.org/officeDocument/2006/customXml" ds:itemID="{71DFD17B-0AB4-4AC8-920A-73656AC998DD}">
+<ds:datastoreItem xmlns:ds="http://schemas.openxmlformats.org/officeDocument/2006/customXml" ds:itemID="{3C6C2EBA-1046-4B9F-AB91-FDE6578CA327}">
   <ds:schemaRefs>
     <ds:schemaRef ds:uri="http://schemas.openxmlformats.org/officeDocument/2006/bibliography"/>
   </ds:schemaRefs>

--- a/Documentos/Modelos/Negocio/Modelo de Negocio.docx
+++ b/Documentos/Modelos/Negocio/Modelo de Negocio.docx
@@ -1,6 +1,6 @@
 
 <file path=word/document.xml><?xml version="1.0" encoding="utf-8"?>
-<w:document xmlns:wpc="http://schemas.microsoft.com/office/word/2010/wordprocessingCanvas" xmlns:mc="http://schemas.openxmlformats.org/markup-compatibility/2006" xmlns:o="urn:schemas-microsoft-com:office:office" xmlns:r="http://schemas.openxmlformats.org/officeDocument/2006/relationships" xmlns:m="http://schemas.openxmlformats.org/officeDocument/2006/math" xmlns:v="urn:schemas-microsoft-com:vml" xmlns:wp14="http://schemas.microsoft.com/office/word/2010/wordprocessingDrawing" xmlns:wp="http://schemas.openxmlformats.org/drawingml/2006/wordprocessingDrawing" xmlns:w10="urn:schemas-microsoft-com:office:word" xmlns:w="http://schemas.openxmlformats.org/wordprocessingml/2006/main" xmlns:w14="http://schemas.microsoft.com/office/word/2010/wordml" xmlns:wpg="http://schemas.microsoft.com/office/word/2010/wordprocessingGroup" xmlns:wpi="http://schemas.microsoft.com/office/word/2010/wordprocessingInk" xmlns:wne="http://schemas.microsoft.com/office/word/2006/wordml" xmlns:wps="http://schemas.microsoft.com/office/word/2010/wordprocessingShape" mc:Ignorable="w14 wp14">
+<w:document xmlns:wpc="http://schemas.microsoft.com/office/word/2010/wordprocessingCanvas" xmlns:mc="http://schemas.openxmlformats.org/markup-compatibility/2006" xmlns:o="urn:schemas-microsoft-com:office:office" xmlns:r="http://schemas.openxmlformats.org/officeDocument/2006/relationships" xmlns:m="http://schemas.openxmlformats.org/officeDocument/2006/math" xmlns:v="urn:schemas-microsoft-com:vml" xmlns:wp14="http://schemas.microsoft.com/office/word/2010/wordprocessingDrawing" xmlns:wp="http://schemas.openxmlformats.org/drawingml/2006/wordprocessingDrawing" xmlns:w10="urn:schemas-microsoft-com:office:word" xmlns:w="http://schemas.openxmlformats.org/wordprocessingml/2006/main" xmlns:w14="http://schemas.microsoft.com/office/word/2010/wordml" xmlns:w15="http://schemas.microsoft.com/office/word/2012/wordml" xmlns:wpg="http://schemas.microsoft.com/office/word/2010/wordprocessingGroup" xmlns:wpi="http://schemas.microsoft.com/office/word/2010/wordprocessingInk" xmlns:wne="http://schemas.microsoft.com/office/word/2006/wordml" xmlns:wps="http://schemas.microsoft.com/office/word/2010/wordprocessingShape" mc:Ignorable="w14 w15 wp14">
   <w:body>
     <w:p>
       <w:pPr>
@@ -72,7 +72,7 @@
                         <pic:cNvPicPr/>
                       </pic:nvPicPr>
                       <pic:blipFill>
-                        <a:blip r:embed="rId9" cstate="print">
+                        <a:blip r:embed="rId8" cstate="print">
                           <a:duotone>
                             <a:schemeClr val="accent1">
                               <a:shade val="45000"/>
@@ -157,7 +157,7 @@
                   <w:sz w:val="72"/>
                   <w:szCs w:val="72"/>
                 </w:rPr>
-                <w:t>MODELO DE NEGOCIO</w:t>
+                <w:t>MODELO DE Dominio</w:t>
               </w:r>
             </w:p>
           </w:sdtContent>
@@ -203,7 +203,7 @@
                         <pic:cNvPicPr/>
                       </pic:nvPicPr>
                       <pic:blipFill>
-                        <a:blip r:embed="rId10" cstate="print">
+                        <a:blip r:embed="rId9" cstate="print">
                           <a:duotone>
                             <a:schemeClr val="accent1">
                               <a:shade val="45000"/>
@@ -886,118 +886,139 @@
     </w:p>
     <w:p>
       <w:pPr>
+        <w:rPr>
+          <w:rFonts w:eastAsiaTheme="majorEastAsia" w:cstheme="majorBidi"/>
+          <w:color w:val="2E74B5" w:themeColor="accent1" w:themeShade="BF"/>
+          <w:sz w:val="26"/>
+          <w:szCs w:val="32"/>
+          <w:u w:val="single"/>
+        </w:rPr>
+      </w:pPr>
+      <w:bookmarkStart w:id="1" w:name="_Toc456712928"/>
+      <w:r>
+        <w:br w:type="page"/>
+      </w:r>
+    </w:p>
+    <w:p>
+      <w:pPr>
         <w:pStyle w:val="Ttulo1"/>
         <w:jc w:val="center"/>
       </w:pPr>
-      <w:bookmarkStart w:id="1" w:name="_Toc456712928"/>
-      <w:r>
-        <w:t>Actores</w:t>
-      </w:r>
-      <w:r>
-        <w:t>.</w:t>
-      </w:r>
-      <w:bookmarkEnd w:id="1"/>
-    </w:p>
-    <w:p/>
-    <w:p>
-      <w:pPr>
-        <w:rPr>
-          <w:sz w:val="22"/>
-        </w:rPr>
-      </w:pPr>
-      <w:r>
-        <w:rPr>
-          <w:b/>
-          <w:sz w:val="22"/>
-        </w:rPr>
-        <w:t>Cliente:</w:t>
-      </w:r>
-      <w:r>
-        <w:rPr>
-          <w:sz w:val="22"/>
-        </w:rPr>
-        <w:t xml:space="preserve"> </w:t>
-      </w:r>
-      <w:r>
-        <w:rPr>
-          <w:sz w:val="22"/>
-        </w:rPr>
-        <w:t>Persona</w:t>
-      </w:r>
-      <w:r>
-        <w:rPr>
-          <w:sz w:val="22"/>
-        </w:rPr>
-        <w:t xml:space="preserve"> </w:t>
-      </w:r>
-      <w:r>
-        <w:rPr>
-          <w:sz w:val="22"/>
-        </w:rPr>
-        <w:t>que realiza un</w:t>
-      </w:r>
-      <w:r>
-        <w:rPr>
-          <w:sz w:val="22"/>
-        </w:rPr>
-        <w:t xml:space="preserve"> pago en la</w:t>
-      </w:r>
-      <w:r>
-        <w:rPr>
-          <w:sz w:val="22"/>
-        </w:rPr>
-        <w:t xml:space="preserve"> empresa a cambio del producto.</w:t>
-      </w:r>
-    </w:p>
-    <w:p>
-      <w:r>
-        <w:rPr>
-          <w:b/>
-          <w:sz w:val="22"/>
-        </w:rPr>
-        <w:t>Proveedor:</w:t>
-      </w:r>
-      <w:r>
-        <w:rPr>
-          <w:sz w:val="22"/>
-        </w:rPr>
-        <w:t xml:space="preserve"> Encargado de </w:t>
-      </w:r>
-      <w:r>
-        <w:rPr>
-          <w:sz w:val="22"/>
-        </w:rPr>
-        <w:t>abastecer</w:t>
-      </w:r>
-      <w:r>
-        <w:rPr>
-          <w:sz w:val="22"/>
-        </w:rPr>
-        <w:t xml:space="preserve"> los insumos necesarios para la fabricación de los productos</w:t>
-      </w:r>
-      <w:r>
-        <w:t>.</w:t>
-      </w:r>
-      <w:r>
-        <w:br w:type="page"/>
-      </w:r>
     </w:p>
     <w:p>
       <w:pPr>
         <w:pStyle w:val="Ttulo1"/>
         <w:jc w:val="center"/>
       </w:pPr>
+      <w:r>
+        <w:t>Actores</w:t>
+      </w:r>
+      <w:r>
+        <w:t>.</w:t>
+      </w:r>
+      <w:bookmarkEnd w:id="1"/>
+    </w:p>
+    <w:p>
+      <w:pPr>
+        <w:rPr>
+          <w:sz w:val="22"/>
+        </w:rPr>
+      </w:pPr>
+      <w:bookmarkStart w:id="2" w:name="_GoBack"/>
+      <w:bookmarkEnd w:id="2"/>
+      <w:r>
+        <w:rPr>
+          <w:b/>
+          <w:sz w:val="22"/>
+        </w:rPr>
+        <w:t>Cliente:</w:t>
+      </w:r>
+      <w:r>
+        <w:rPr>
+          <w:sz w:val="22"/>
+        </w:rPr>
+        <w:t xml:space="preserve"> </w:t>
+      </w:r>
+      <w:r>
+        <w:rPr>
+          <w:sz w:val="22"/>
+        </w:rPr>
+        <w:t>Persona</w:t>
+      </w:r>
+      <w:r>
+        <w:rPr>
+          <w:sz w:val="22"/>
+        </w:rPr>
+        <w:t xml:space="preserve"> </w:t>
+      </w:r>
+      <w:r>
+        <w:rPr>
+          <w:sz w:val="22"/>
+        </w:rPr>
+        <w:t>que realiza un</w:t>
+      </w:r>
+      <w:r>
+        <w:rPr>
+          <w:sz w:val="22"/>
+        </w:rPr>
+        <w:t xml:space="preserve"> pago en la</w:t>
+      </w:r>
+      <w:r>
+        <w:rPr>
+          <w:sz w:val="22"/>
+        </w:rPr>
+        <w:t xml:space="preserve"> empresa a cambio del producto.</w:t>
+      </w:r>
+    </w:p>
+    <w:p>
+      <w:r>
+        <w:rPr>
+          <w:b/>
+          <w:sz w:val="22"/>
+        </w:rPr>
+        <w:t>Proveedor:</w:t>
+      </w:r>
+      <w:r>
+        <w:rPr>
+          <w:sz w:val="22"/>
+        </w:rPr>
+        <w:t xml:space="preserve"> Encargado de </w:t>
+      </w:r>
+      <w:r>
+        <w:rPr>
+          <w:sz w:val="22"/>
+        </w:rPr>
+        <w:t>abastecer</w:t>
+      </w:r>
+      <w:r>
+        <w:rPr>
+          <w:sz w:val="22"/>
+        </w:rPr>
+        <w:t xml:space="preserve"> los insumos necesarios para la fabricación de los productos</w:t>
+      </w:r>
+      <w:r>
+        <w:t>.</w:t>
+      </w:r>
+      <w:r>
+        <w:br w:type="page"/>
+      </w:r>
     </w:p>
     <w:p>
       <w:pPr>
         <w:pStyle w:val="Ttulo1"/>
         <w:jc w:val="center"/>
       </w:pPr>
-      <w:bookmarkStart w:id="2" w:name="_Toc456712929"/>
+    </w:p>
+    <w:p>
+      <w:pPr>
+        <w:pStyle w:val="Ttulo1"/>
+        <w:jc w:val="center"/>
+      </w:pPr>
+      <w:bookmarkStart w:id="3" w:name="_Toc456712929"/>
       <w:r>
         <w:t>Casos de Uso del Negocio</w:t>
       </w:r>
-      <w:bookmarkEnd w:id="2"/>
+      <w:bookmarkEnd w:id="3"/>
     </w:p>
     <w:p>
       <w:pPr>
@@ -1050,7 +1071,7 @@
                     <pic:cNvPicPr/>
                   </pic:nvPicPr>
                   <pic:blipFill>
-                    <a:blip r:embed="rId11">
+                    <a:blip r:embed="rId10">
                       <a:extLst>
                         <a:ext uri="{28A0092B-C50C-407E-A947-70E740481C1C}">
                           <a14:useLocalDpi xmlns:a14="http://schemas.microsoft.com/office/drawing/2010/main" val="0"/>
@@ -1086,8 +1107,8 @@
         <w:ind w:left="-142" w:firstLine="142"/>
         <w:jc w:val="center"/>
       </w:pPr>
-      <w:bookmarkStart w:id="3" w:name="_Toc456712845"/>
-      <w:bookmarkStart w:id="4" w:name="_Toc456712930"/>
+      <w:bookmarkStart w:id="4" w:name="_Toc456712845"/>
+      <w:bookmarkStart w:id="5" w:name="_Toc456712930"/>
       <w:r>
         <w:rPr>
           <w:noProof/>
@@ -1118,7 +1139,7 @@
                     <pic:cNvPicPr/>
                   </pic:nvPicPr>
                   <pic:blipFill>
-                    <a:blip r:embed="rId12">
+                    <a:blip r:embed="rId11">
                       <a:extLst>
                         <a:ext uri="{28A0092B-C50C-407E-A947-70E740481C1C}">
                           <a14:useLocalDpi xmlns:a14="http://schemas.microsoft.com/office/drawing/2010/main" val="0"/>
@@ -1150,8 +1171,8 @@
           </wp:anchor>
         </w:drawing>
       </w:r>
-      <w:bookmarkEnd w:id="3"/>
       <w:bookmarkEnd w:id="4"/>
+      <w:bookmarkEnd w:id="5"/>
     </w:p>
     <w:p>
       <w:r>
@@ -1196,26 +1217,26 @@
         <w:pStyle w:val="Ttulo1"/>
         <w:jc w:val="center"/>
       </w:pPr>
-      <w:bookmarkStart w:id="5" w:name="_Toc456712931"/>
+      <w:bookmarkStart w:id="6" w:name="_Toc456712931"/>
       <w:r>
         <w:t>Descripción de los Casos de Uso.</w:t>
       </w:r>
-      <w:bookmarkEnd w:id="5"/>
+      <w:bookmarkEnd w:id="6"/>
     </w:p>
     <w:p/>
     <w:p>
       <w:pPr>
         <w:pStyle w:val="Ttulo2"/>
       </w:pPr>
-      <w:bookmarkStart w:id="6" w:name="_Toc456015980"/>
-      <w:bookmarkStart w:id="7" w:name="_Toc456712847"/>
-      <w:bookmarkStart w:id="8" w:name="_Toc456712932"/>
+      <w:bookmarkStart w:id="7" w:name="_Toc456015980"/>
+      <w:bookmarkStart w:id="8" w:name="_Toc456712847"/>
+      <w:bookmarkStart w:id="9" w:name="_Toc456712932"/>
       <w:r>
         <w:t>Cliente.</w:t>
       </w:r>
-      <w:bookmarkEnd w:id="6"/>
       <w:bookmarkEnd w:id="7"/>
       <w:bookmarkEnd w:id="8"/>
+      <w:bookmarkEnd w:id="9"/>
     </w:p>
     <w:p/>
     <w:p>
@@ -1737,9 +1758,9 @@
       <w:pPr>
         <w:pStyle w:val="Ttulo2"/>
       </w:pPr>
-      <w:bookmarkStart w:id="9" w:name="_Toc456015981"/>
-      <w:bookmarkStart w:id="10" w:name="_Toc456712848"/>
-      <w:bookmarkStart w:id="11" w:name="_Toc456712933"/>
+      <w:bookmarkStart w:id="10" w:name="_Toc456015981"/>
+      <w:bookmarkStart w:id="11" w:name="_Toc456712848"/>
+      <w:bookmarkStart w:id="12" w:name="_Toc456712933"/>
     </w:p>
     <w:p>
       <w:pPr>
@@ -1748,9 +1769,9 @@
       <w:r>
         <w:t>Proveedor.</w:t>
       </w:r>
-      <w:bookmarkEnd w:id="9"/>
       <w:bookmarkEnd w:id="10"/>
       <w:bookmarkEnd w:id="11"/>
+      <w:bookmarkEnd w:id="12"/>
     </w:p>
     <w:p/>
     <w:p>
@@ -1890,21 +1911,7 @@
         <w:rPr>
           <w:sz w:val="22"/>
         </w:rPr>
-        <w:t xml:space="preserve"> encargado de administración atiende a/al </w:t>
-      </w:r>
-      <w:proofErr w:type="spellStart"/>
-      <w:r>
-        <w:rPr>
-          <w:sz w:val="22"/>
-        </w:rPr>
-        <w:t>el</w:t>
-      </w:r>
-      <w:proofErr w:type="spellEnd"/>
-      <w:r>
-        <w:rPr>
-          <w:sz w:val="22"/>
-        </w:rPr>
-        <w:t>/los p</w:t>
+        <w:t xml:space="preserve"> encargado de administración atiende a/al el/los p</w:t>
       </w:r>
       <w:r>
         <w:rPr>
@@ -2110,71 +2117,274 @@
       <w:pPr>
         <w:pStyle w:val="Ttulo1"/>
       </w:pPr>
+    </w:p>
+    <w:p>
+      <w:pPr>
+        <w:pStyle w:val="Sinespaciado"/>
+        <w:spacing w:before="1540" w:after="240"/>
+        <w:jc w:val="center"/>
+        <w:rPr>
+          <w:color w:val="5B9BD5" w:themeColor="accent1"/>
+        </w:rPr>
+      </w:pPr>
+    </w:p>
+    <w:p>
+      <w:pPr>
+        <w:pStyle w:val="Sinespaciado"/>
+        <w:spacing w:before="1540" w:after="240"/>
+        <w:jc w:val="center"/>
+        <w:rPr>
+          <w:color w:val="5B9BD5" w:themeColor="accent1"/>
+        </w:rPr>
+      </w:pPr>
+      <w:r>
+        <w:rPr>
+          <w:noProof/>
+          <w:color w:val="5B9BD5" w:themeColor="accent1"/>
+        </w:rPr>
+        <w:drawing>
+          <wp:inline distT="0" distB="0" distL="0" distR="0" wp14:anchorId="450D2C29" wp14:editId="2563E7EE">
+            <wp:extent cx="1417320" cy="750898"/>
+            <wp:effectExtent l="0" t="0" r="0" b="0"/>
+            <wp:docPr id="3" name="Imagen 3"/>
+            <wp:cNvGraphicFramePr>
+              <a:graphicFrameLocks xmlns:a="http://schemas.openxmlformats.org/drawingml/2006/main" noChangeAspect="1"/>
+            </wp:cNvGraphicFramePr>
+            <a:graphic xmlns:a="http://schemas.openxmlformats.org/drawingml/2006/main">
+              <a:graphicData uri="http://schemas.openxmlformats.org/drawingml/2006/picture">
+                <pic:pic xmlns:pic="http://schemas.openxmlformats.org/drawingml/2006/picture">
+                  <pic:nvPicPr>
+                    <pic:cNvPr id="3" name="t55.png"/>
+                    <pic:cNvPicPr/>
+                  </pic:nvPicPr>
+                  <pic:blipFill>
+                    <a:blip r:embed="rId8" cstate="print">
+                      <a:duotone>
+                        <a:schemeClr val="accent1">
+                          <a:shade val="45000"/>
+                          <a:satMod val="135000"/>
+                        </a:schemeClr>
+                        <a:prstClr val="white"/>
+                      </a:duotone>
+                      <a:extLst>
+                        <a:ext uri="{28A0092B-C50C-407E-A947-70E740481C1C}">
+                          <a14:useLocalDpi xmlns:a14="http://schemas.microsoft.com/office/drawing/2010/main" val="0"/>
+                        </a:ext>
+                      </a:extLst>
+                    </a:blip>
+                    <a:stretch>
+                      <a:fillRect/>
+                    </a:stretch>
+                  </pic:blipFill>
+                  <pic:spPr>
+                    <a:xfrm>
+                      <a:off x="0" y="0"/>
+                      <a:ext cx="1417320" cy="750898"/>
+                    </a:xfrm>
+                    <a:prstGeom prst="rect">
+                      <a:avLst/>
+                    </a:prstGeom>
+                    <a:noFill/>
+                    <a:ln>
+                      <a:noFill/>
+                    </a:ln>
+                  </pic:spPr>
+                </pic:pic>
+              </a:graphicData>
+            </a:graphic>
+          </wp:inline>
+        </w:drawing>
+      </w:r>
+    </w:p>
+    <w:sdt>
+      <w:sdtPr>
+        <w:rPr>
+          <w:rFonts w:asciiTheme="majorHAnsi" w:eastAsiaTheme="majorEastAsia" w:hAnsiTheme="majorHAnsi" w:cstheme="majorBidi"/>
+          <w:caps/>
+          <w:color w:val="5B9BD5" w:themeColor="accent1"/>
+          <w:sz w:val="72"/>
+          <w:szCs w:val="72"/>
+        </w:rPr>
+        <w:alias w:val="Título"/>
+        <w:tag w:val=""/>
+        <w:id w:val="1833182498"/>
+        <w:dataBinding w:prefixMappings="xmlns:ns0='http://purl.org/dc/elements/1.1/' xmlns:ns1='http://schemas.openxmlformats.org/package/2006/metadata/core-properties' " w:xpath="/ns1:coreProperties[1]/ns0:title[1]" w:storeItemID="{6C3C8BC8-F283-45AE-878A-BAB7291924A1}"/>
+        <w:text/>
+      </w:sdtPr>
+      <w:sdtEndPr>
+        <w:rPr>
+          <w:sz w:val="80"/>
+          <w:szCs w:val="80"/>
+        </w:rPr>
+      </w:sdtEndPr>
+      <w:sdtContent>
+        <w:p>
+          <w:pPr>
+            <w:pStyle w:val="Sinespaciado"/>
+            <w:pBdr>
+              <w:top w:val="single" w:sz="6" w:space="6" w:color="5B9BD5" w:themeColor="accent1"/>
+              <w:bottom w:val="single" w:sz="6" w:space="6" w:color="5B9BD5" w:themeColor="accent1"/>
+            </w:pBdr>
+            <w:spacing w:after="240"/>
+            <w:jc w:val="center"/>
+            <w:rPr>
+              <w:rFonts w:asciiTheme="majorHAnsi" w:eastAsiaTheme="majorEastAsia" w:hAnsiTheme="majorHAnsi" w:cstheme="majorBidi"/>
+              <w:caps/>
+              <w:color w:val="5B9BD5" w:themeColor="accent1"/>
+              <w:sz w:val="80"/>
+              <w:szCs w:val="80"/>
+            </w:rPr>
+          </w:pPr>
+          <w:r>
+            <w:rPr>
+              <w:rFonts w:asciiTheme="majorHAnsi" w:eastAsiaTheme="majorEastAsia" w:hAnsiTheme="majorHAnsi" w:cstheme="majorBidi"/>
+              <w:caps/>
+              <w:color w:val="5B9BD5" w:themeColor="accent1"/>
+              <w:sz w:val="72"/>
+              <w:szCs w:val="72"/>
+            </w:rPr>
+            <w:t>MODELO DE Dominio</w:t>
+          </w:r>
+        </w:p>
+      </w:sdtContent>
+    </w:sdt>
+    <w:p>
+      <w:pPr>
+        <w:pStyle w:val="Sinespaciado"/>
+        <w:jc w:val="center"/>
+        <w:rPr>
+          <w:color w:val="5B9BD5" w:themeColor="accent1"/>
+          <w:sz w:val="28"/>
+          <w:szCs w:val="28"/>
+        </w:rPr>
+      </w:pPr>
+    </w:p>
+    <w:p>
+      <w:pPr>
+        <w:pStyle w:val="Sinespaciado"/>
+        <w:spacing w:before="480"/>
+        <w:jc w:val="center"/>
+        <w:rPr>
+          <w:color w:val="5B9BD5" w:themeColor="accent1"/>
+        </w:rPr>
+      </w:pPr>
+      <w:r>
+        <w:rPr>
+          <w:noProof/>
+          <w:color w:val="5B9BD5" w:themeColor="accent1"/>
+        </w:rPr>
+        <w:drawing>
+          <wp:inline distT="0" distB="0" distL="0" distR="0" wp14:anchorId="04C5506F" wp14:editId="20AB63EE">
+            <wp:extent cx="758952" cy="478932"/>
+            <wp:effectExtent l="0" t="0" r="3175" b="0"/>
+            <wp:docPr id="4" name="Imagen 4"/>
+            <wp:cNvGraphicFramePr>
+              <a:graphicFrameLocks xmlns:a="http://schemas.openxmlformats.org/drawingml/2006/main" noChangeAspect="1"/>
+            </wp:cNvGraphicFramePr>
+            <a:graphic xmlns:a="http://schemas.openxmlformats.org/drawingml/2006/main">
+              <a:graphicData uri="http://schemas.openxmlformats.org/drawingml/2006/picture">
+                <pic:pic xmlns:pic="http://schemas.openxmlformats.org/drawingml/2006/picture">
+                  <pic:nvPicPr>
+                    <pic:cNvPr id="9" name="roco bottom.png"/>
+                    <pic:cNvPicPr/>
+                  </pic:nvPicPr>
+                  <pic:blipFill>
+                    <a:blip r:embed="rId9" cstate="print">
+                      <a:duotone>
+                        <a:schemeClr val="accent1">
+                          <a:shade val="45000"/>
+                          <a:satMod val="135000"/>
+                        </a:schemeClr>
+                        <a:prstClr val="white"/>
+                      </a:duotone>
+                      <a:extLst>
+                        <a:ext uri="{28A0092B-C50C-407E-A947-70E740481C1C}">
+                          <a14:useLocalDpi xmlns:a14="http://schemas.microsoft.com/office/drawing/2010/main" val="0"/>
+                        </a:ext>
+                      </a:extLst>
+                    </a:blip>
+                    <a:stretch>
+                      <a:fillRect/>
+                    </a:stretch>
+                  </pic:blipFill>
+                  <pic:spPr>
+                    <a:xfrm>
+                      <a:off x="0" y="0"/>
+                      <a:ext cx="758952" cy="478932"/>
+                    </a:xfrm>
+                    <a:prstGeom prst="rect">
+                      <a:avLst/>
+                    </a:prstGeom>
+                  </pic:spPr>
+                </pic:pic>
+              </a:graphicData>
+            </a:graphic>
+          </wp:inline>
+        </w:drawing>
+      </w:r>
+    </w:p>
+    <w:p>
+      <w:r>
+        <w:br w:type="page"/>
+      </w:r>
+    </w:p>
+    <w:p>
+      <w:r>
+        <w:lastRenderedPageBreak/>
+        <w:br w:type="page"/>
+      </w:r>
+    </w:p>
+    <w:p>
+      <w:pPr>
+        <w:rPr>
+          <w:rFonts w:eastAsiaTheme="majorEastAsia" w:cstheme="majorBidi"/>
+          <w:color w:val="2E74B5" w:themeColor="accent1" w:themeShade="BF"/>
+          <w:sz w:val="26"/>
+          <w:szCs w:val="32"/>
+          <w:u w:val="single"/>
+        </w:rPr>
+      </w:pPr>
+    </w:p>
+    <w:p>
+      <w:pPr>
+        <w:rPr>
+          <w:rFonts w:eastAsiaTheme="majorEastAsia" w:cstheme="majorBidi"/>
+          <w:color w:val="2E74B5" w:themeColor="accent1" w:themeShade="BF"/>
+          <w:sz w:val="26"/>
+          <w:szCs w:val="32"/>
+          <w:u w:val="single"/>
+        </w:rPr>
+      </w:pPr>
+      <w:r>
+        <w:rPr>
+          <w:rFonts w:eastAsiaTheme="majorEastAsia" w:cstheme="majorBidi"/>
+          <w:color w:val="2E74B5" w:themeColor="accent1" w:themeShade="BF"/>
+          <w:sz w:val="26"/>
+          <w:szCs w:val="32"/>
+          <w:u w:val="single"/>
+        </w:rPr>
+        <w:br w:type="page"/>
+      </w:r>
     </w:p>
     <w:p>
       <w:pPr>
         <w:pStyle w:val="Ttulo1"/>
         <w:jc w:val="center"/>
       </w:pPr>
-      <w:bookmarkStart w:id="12" w:name="_Toc456712934"/>
-      <w:r>
-        <w:t>Modelo de Dominio</w:t>
-      </w:r>
-      <w:bookmarkEnd w:id="12"/>
-    </w:p>
-    <w:p/>
-    <w:p>
-      <w:bookmarkStart w:id="13" w:name="_GoBack"/>
-      <w:bookmarkEnd w:id="13"/>
-      <w:r>
-        <w:br w:type="page"/>
-      </w:r>
-    </w:p>
-    <w:p/>
-    <w:p>
-      <w:r>
-        <w:br w:type="page"/>
-      </w:r>
-    </w:p>
-    <w:p/>
-    <w:p>
-      <w:r>
-        <w:br w:type="page"/>
-      </w:r>
-    </w:p>
-    <w:p/>
-    <w:p>
-      <w:pPr>
-        <w:rPr>
-          <w:sz w:val="22"/>
-        </w:rPr>
-      </w:pPr>
-      <w:r>
-        <w:rPr>
-          <w:sz w:val="22"/>
-        </w:rPr>
-        <w:br w:type="page"/>
-      </w:r>
     </w:p>
     <w:p>
       <w:pPr>
         <w:pStyle w:val="Ttulo1"/>
         <w:jc w:val="center"/>
       </w:pPr>
-    </w:p>
-    <w:p>
-      <w:pPr>
-        <w:pStyle w:val="Ttulo1"/>
-        <w:jc w:val="center"/>
-      </w:pPr>
-      <w:bookmarkStart w:id="14" w:name="_Toc456712935"/>
+      <w:bookmarkStart w:id="13" w:name="_Toc456712935"/>
       <w:r>
         <w:t>Bibliografía</w:t>
       </w:r>
       <w:r>
         <w:t>.</w:t>
       </w:r>
-      <w:bookmarkEnd w:id="14"/>
+      <w:bookmarkEnd w:id="13"/>
     </w:p>
     <w:p/>
     <w:p>
@@ -2245,15 +2455,7 @@
         <w:t>tor</w:t>
       </w:r>
       <w:r>
-        <w:t xml:space="preserve">: Ing. </w:t>
-      </w:r>
-      <w:proofErr w:type="spellStart"/>
-      <w:r>
-        <w:t>Savi</w:t>
-      </w:r>
-      <w:proofErr w:type="spellEnd"/>
-      <w:r>
-        <w:t>, Cecilia.</w:t>
+        <w:t>: Ing. Savi, Cecilia.</w:t>
       </w:r>
     </w:p>
     <w:p>
@@ -2281,15 +2483,7 @@
         <w:t>tor</w:t>
       </w:r>
       <w:r>
-        <w:t xml:space="preserve">: Ing. </w:t>
-      </w:r>
-      <w:proofErr w:type="spellStart"/>
-      <w:r>
-        <w:t>Savi</w:t>
-      </w:r>
-      <w:proofErr w:type="spellEnd"/>
-      <w:r>
-        <w:t>, Cecilia.</w:t>
+        <w:t>: Ing. Savi, Cecilia.</w:t>
       </w:r>
     </w:p>
     <w:p/>
@@ -2315,8 +2509,8 @@
       </w:pPr>
     </w:p>
     <w:sectPr>
-      <w:headerReference w:type="default" r:id="rId13"/>
-      <w:footerReference w:type="default" r:id="rId14"/>
+      <w:headerReference w:type="default" r:id="rId12"/>
+      <w:footerReference w:type="default" r:id="rId13"/>
       <w:pgSz w:w="12240" w:h="15840"/>
       <w:pgMar w:top="1417" w:right="1701" w:bottom="1417" w:left="1701" w:header="708" w:footer="708" w:gutter="0"/>
       <w:pgNumType w:start="33"/>
@@ -2329,7 +2523,7 @@
 </file>
 
 <file path=word/endnotes.xml><?xml version="1.0" encoding="utf-8"?>
-<w:endnotes xmlns:wpc="http://schemas.microsoft.com/office/word/2010/wordprocessingCanvas" xmlns:mc="http://schemas.openxmlformats.org/markup-compatibility/2006" xmlns:o="urn:schemas-microsoft-com:office:office" xmlns:r="http://schemas.openxmlformats.org/officeDocument/2006/relationships" xmlns:m="http://schemas.openxmlformats.org/officeDocument/2006/math" xmlns:v="urn:schemas-microsoft-com:vml" xmlns:wp14="http://schemas.microsoft.com/office/word/2010/wordprocessingDrawing" xmlns:wp="http://schemas.openxmlformats.org/drawingml/2006/wordprocessingDrawing" xmlns:w10="urn:schemas-microsoft-com:office:word" xmlns:w="http://schemas.openxmlformats.org/wordprocessingml/2006/main" xmlns:w14="http://schemas.microsoft.com/office/word/2010/wordml" xmlns:wpg="http://schemas.microsoft.com/office/word/2010/wordprocessingGroup" xmlns:wpi="http://schemas.microsoft.com/office/word/2010/wordprocessingInk" xmlns:wne="http://schemas.microsoft.com/office/word/2006/wordml" xmlns:wps="http://schemas.microsoft.com/office/word/2010/wordprocessingShape" mc:Ignorable="w14 wp14">
+<w:endnotes xmlns:wpc="http://schemas.microsoft.com/office/word/2010/wordprocessingCanvas" xmlns:mc="http://schemas.openxmlformats.org/markup-compatibility/2006" xmlns:o="urn:schemas-microsoft-com:office:office" xmlns:r="http://schemas.openxmlformats.org/officeDocument/2006/relationships" xmlns:m="http://schemas.openxmlformats.org/officeDocument/2006/math" xmlns:v="urn:schemas-microsoft-com:vml" xmlns:wp14="http://schemas.microsoft.com/office/word/2010/wordprocessingDrawing" xmlns:wp="http://schemas.openxmlformats.org/drawingml/2006/wordprocessingDrawing" xmlns:w10="urn:schemas-microsoft-com:office:word" xmlns:w="http://schemas.openxmlformats.org/wordprocessingml/2006/main" xmlns:w14="http://schemas.microsoft.com/office/word/2010/wordml" xmlns:w15="http://schemas.microsoft.com/office/word/2012/wordml" xmlns:wpg="http://schemas.microsoft.com/office/word/2010/wordprocessingGroup" xmlns:wpi="http://schemas.microsoft.com/office/word/2010/wordprocessingInk" xmlns:wne="http://schemas.microsoft.com/office/word/2006/wordml" xmlns:wps="http://schemas.microsoft.com/office/word/2010/wordprocessingShape" mc:Ignorable="w14 w15 wp14">
   <w:endnote w:type="separator" w:id="-1">
     <w:p>
       <w:pPr>
@@ -2354,7 +2548,7 @@
 </file>
 
 <file path=word/footer1.xml><?xml version="1.0" encoding="utf-8"?>
-<w:ftr xmlns:wpc="http://schemas.microsoft.com/office/word/2010/wordprocessingCanvas" xmlns:mc="http://schemas.openxmlformats.org/markup-compatibility/2006" xmlns:o="urn:schemas-microsoft-com:office:office" xmlns:r="http://schemas.openxmlformats.org/officeDocument/2006/relationships" xmlns:m="http://schemas.openxmlformats.org/officeDocument/2006/math" xmlns:v="urn:schemas-microsoft-com:vml" xmlns:wp14="http://schemas.microsoft.com/office/word/2010/wordprocessingDrawing" xmlns:wp="http://schemas.openxmlformats.org/drawingml/2006/wordprocessingDrawing" xmlns:w10="urn:schemas-microsoft-com:office:word" xmlns:w="http://schemas.openxmlformats.org/wordprocessingml/2006/main" xmlns:w14="http://schemas.microsoft.com/office/word/2010/wordml" xmlns:wpg="http://schemas.microsoft.com/office/word/2010/wordprocessingGroup" xmlns:wpi="http://schemas.microsoft.com/office/word/2010/wordprocessingInk" xmlns:wne="http://schemas.microsoft.com/office/word/2006/wordml" xmlns:wps="http://schemas.microsoft.com/office/word/2010/wordprocessingShape" mc:Ignorable="w14 wp14">
+<w:ftr xmlns:wpc="http://schemas.microsoft.com/office/word/2010/wordprocessingCanvas" xmlns:mc="http://schemas.openxmlformats.org/markup-compatibility/2006" xmlns:o="urn:schemas-microsoft-com:office:office" xmlns:r="http://schemas.openxmlformats.org/officeDocument/2006/relationships" xmlns:m="http://schemas.openxmlformats.org/officeDocument/2006/math" xmlns:v="urn:schemas-microsoft-com:vml" xmlns:wp14="http://schemas.microsoft.com/office/word/2010/wordprocessingDrawing" xmlns:wp="http://schemas.openxmlformats.org/drawingml/2006/wordprocessingDrawing" xmlns:w10="urn:schemas-microsoft-com:office:word" xmlns:w="http://schemas.openxmlformats.org/wordprocessingml/2006/main" xmlns:w14="http://schemas.microsoft.com/office/word/2010/wordml" xmlns:w15="http://schemas.microsoft.com/office/word/2012/wordml" xmlns:wpg="http://schemas.microsoft.com/office/word/2010/wordprocessingGroup" xmlns:wpi="http://schemas.microsoft.com/office/word/2010/wordprocessingInk" xmlns:wne="http://schemas.microsoft.com/office/word/2006/wordml" xmlns:wps="http://schemas.microsoft.com/office/word/2010/wordprocessingShape" mc:Ignorable="w14 w15 wp14">
   <w:sdt>
     <w:sdtPr>
       <w:id w:val="490538161"/>
@@ -2384,7 +2578,7 @@
             <w:noProof/>
             <w:lang w:val="es-ES"/>
           </w:rPr>
-          <w:t>42</w:t>
+          <w:t>45</w:t>
         </w:r>
         <w:r>
           <w:fldChar w:fldCharType="end"/>
@@ -2401,7 +2595,7 @@
 </file>
 
 <file path=word/footnotes.xml><?xml version="1.0" encoding="utf-8"?>
-<w:footnotes xmlns:wpc="http://schemas.microsoft.com/office/word/2010/wordprocessingCanvas" xmlns:mc="http://schemas.openxmlformats.org/markup-compatibility/2006" xmlns:o="urn:schemas-microsoft-com:office:office" xmlns:r="http://schemas.openxmlformats.org/officeDocument/2006/relationships" xmlns:m="http://schemas.openxmlformats.org/officeDocument/2006/math" xmlns:v="urn:schemas-microsoft-com:vml" xmlns:wp14="http://schemas.microsoft.com/office/word/2010/wordprocessingDrawing" xmlns:wp="http://schemas.openxmlformats.org/drawingml/2006/wordprocessingDrawing" xmlns:w10="urn:schemas-microsoft-com:office:word" xmlns:w="http://schemas.openxmlformats.org/wordprocessingml/2006/main" xmlns:w14="http://schemas.microsoft.com/office/word/2010/wordml" xmlns:wpg="http://schemas.microsoft.com/office/word/2010/wordprocessingGroup" xmlns:wpi="http://schemas.microsoft.com/office/word/2010/wordprocessingInk" xmlns:wne="http://schemas.microsoft.com/office/word/2006/wordml" xmlns:wps="http://schemas.microsoft.com/office/word/2010/wordprocessingShape" mc:Ignorable="w14 wp14">
+<w:footnotes xmlns:wpc="http://schemas.microsoft.com/office/word/2010/wordprocessingCanvas" xmlns:mc="http://schemas.openxmlformats.org/markup-compatibility/2006" xmlns:o="urn:schemas-microsoft-com:office:office" xmlns:r="http://schemas.openxmlformats.org/officeDocument/2006/relationships" xmlns:m="http://schemas.openxmlformats.org/officeDocument/2006/math" xmlns:v="urn:schemas-microsoft-com:vml" xmlns:wp14="http://schemas.microsoft.com/office/word/2010/wordprocessingDrawing" xmlns:wp="http://schemas.openxmlformats.org/drawingml/2006/wordprocessingDrawing" xmlns:w10="urn:schemas-microsoft-com:office:word" xmlns:w="http://schemas.openxmlformats.org/wordprocessingml/2006/main" xmlns:w14="http://schemas.microsoft.com/office/word/2010/wordml" xmlns:w15="http://schemas.microsoft.com/office/word/2012/wordml" xmlns:wpg="http://schemas.microsoft.com/office/word/2010/wordprocessingGroup" xmlns:wpi="http://schemas.microsoft.com/office/word/2010/wordprocessingInk" xmlns:wne="http://schemas.microsoft.com/office/word/2006/wordml" xmlns:wps="http://schemas.microsoft.com/office/word/2010/wordprocessingShape" mc:Ignorable="w14 w15 wp14">
   <w:footnote w:type="separator" w:id="-1">
     <w:p>
       <w:pPr>
@@ -2426,7 +2620,7 @@
 </file>
 
 <file path=word/header1.xml><?xml version="1.0" encoding="utf-8"?>
-<w:hdr xmlns:wpc="http://schemas.microsoft.com/office/word/2010/wordprocessingCanvas" xmlns:mc="http://schemas.openxmlformats.org/markup-compatibility/2006" xmlns:o="urn:schemas-microsoft-com:office:office" xmlns:r="http://schemas.openxmlformats.org/officeDocument/2006/relationships" xmlns:m="http://schemas.openxmlformats.org/officeDocument/2006/math" xmlns:v="urn:schemas-microsoft-com:vml" xmlns:wp14="http://schemas.microsoft.com/office/word/2010/wordprocessingDrawing" xmlns:wp="http://schemas.openxmlformats.org/drawingml/2006/wordprocessingDrawing" xmlns:w10="urn:schemas-microsoft-com:office:word" xmlns:w="http://schemas.openxmlformats.org/wordprocessingml/2006/main" xmlns:w14="http://schemas.microsoft.com/office/word/2010/wordml" xmlns:wpg="http://schemas.microsoft.com/office/word/2010/wordprocessingGroup" xmlns:wpi="http://schemas.microsoft.com/office/word/2010/wordprocessingInk" xmlns:wne="http://schemas.microsoft.com/office/word/2006/wordml" xmlns:wps="http://schemas.microsoft.com/office/word/2010/wordprocessingShape" mc:Ignorable="w14 wp14">
+<w:hdr xmlns:wpc="http://schemas.microsoft.com/office/word/2010/wordprocessingCanvas" xmlns:mc="http://schemas.openxmlformats.org/markup-compatibility/2006" xmlns:o="urn:schemas-microsoft-com:office:office" xmlns:r="http://schemas.openxmlformats.org/officeDocument/2006/relationships" xmlns:m="http://schemas.openxmlformats.org/officeDocument/2006/math" xmlns:v="urn:schemas-microsoft-com:vml" xmlns:wp14="http://schemas.microsoft.com/office/word/2010/wordprocessingDrawing" xmlns:wp="http://schemas.openxmlformats.org/drawingml/2006/wordprocessingDrawing" xmlns:w10="urn:schemas-microsoft-com:office:word" xmlns:w="http://schemas.openxmlformats.org/wordprocessingml/2006/main" xmlns:w14="http://schemas.microsoft.com/office/word/2010/wordml" xmlns:w15="http://schemas.microsoft.com/office/word/2012/wordml" xmlns:wpg="http://schemas.microsoft.com/office/word/2010/wordprocessingGroup" xmlns:wpi="http://schemas.microsoft.com/office/word/2010/wordprocessingInk" xmlns:wne="http://schemas.microsoft.com/office/word/2006/wordml" xmlns:wps="http://schemas.microsoft.com/office/word/2010/wordprocessingShape" mc:Ignorable="w14 w15 wp14">
   <w:p>
     <w:pPr>
       <w:pStyle w:val="Encabezado"/>
@@ -2582,7 +2776,7 @@
 </file>
 
 <file path=word/numbering.xml><?xml version="1.0" encoding="utf-8"?>
-<w:numbering xmlns:wpc="http://schemas.microsoft.com/office/word/2010/wordprocessingCanvas" xmlns:mc="http://schemas.openxmlformats.org/markup-compatibility/2006" xmlns:o="urn:schemas-microsoft-com:office:office" xmlns:r="http://schemas.openxmlformats.org/officeDocument/2006/relationships" xmlns:m="http://schemas.openxmlformats.org/officeDocument/2006/math" xmlns:v="urn:schemas-microsoft-com:vml" xmlns:wp14="http://schemas.microsoft.com/office/word/2010/wordprocessingDrawing" xmlns:wp="http://schemas.openxmlformats.org/drawingml/2006/wordprocessingDrawing" xmlns:w10="urn:schemas-microsoft-com:office:word" xmlns:w="http://schemas.openxmlformats.org/wordprocessingml/2006/main" xmlns:w14="http://schemas.microsoft.com/office/word/2010/wordml" xmlns:wpg="http://schemas.microsoft.com/office/word/2010/wordprocessingGroup" xmlns:wpi="http://schemas.microsoft.com/office/word/2010/wordprocessingInk" xmlns:wne="http://schemas.microsoft.com/office/word/2006/wordml" xmlns:wps="http://schemas.microsoft.com/office/word/2010/wordprocessingShape" mc:Ignorable="w14 wp14">
+<w:numbering xmlns:wpc="http://schemas.microsoft.com/office/word/2010/wordprocessingCanvas" xmlns:mc="http://schemas.openxmlformats.org/markup-compatibility/2006" xmlns:o="urn:schemas-microsoft-com:office:office" xmlns:r="http://schemas.openxmlformats.org/officeDocument/2006/relationships" xmlns:m="http://schemas.openxmlformats.org/officeDocument/2006/math" xmlns:v="urn:schemas-microsoft-com:vml" xmlns:wp14="http://schemas.microsoft.com/office/word/2010/wordprocessingDrawing" xmlns:wp="http://schemas.openxmlformats.org/drawingml/2006/wordprocessingDrawing" xmlns:w10="urn:schemas-microsoft-com:office:word" xmlns:w="http://schemas.openxmlformats.org/wordprocessingml/2006/main" xmlns:w14="http://schemas.microsoft.com/office/word/2010/wordml" xmlns:w15="http://schemas.microsoft.com/office/word/2012/wordml" xmlns:wpg="http://schemas.microsoft.com/office/word/2010/wordprocessingGroup" xmlns:wpi="http://schemas.microsoft.com/office/word/2010/wordprocessingInk" xmlns:wne="http://schemas.microsoft.com/office/word/2006/wordml" xmlns:wps="http://schemas.microsoft.com/office/word/2010/wordprocessingShape" mc:Ignorable="w14 w15 wp14">
   <w:abstractNum w:abstractNumId="0">
     <w:nsid w:val="1F4B2C3C"/>
     <w:multiLevelType w:val="hybridMultilevel"/>
@@ -2703,7 +2897,7 @@
 </file>
 
 <file path=word/styles.xml><?xml version="1.0" encoding="utf-8"?>
-<w:styles xmlns:mc="http://schemas.openxmlformats.org/markup-compatibility/2006" xmlns:r="http://schemas.openxmlformats.org/officeDocument/2006/relationships" xmlns:w="http://schemas.openxmlformats.org/wordprocessingml/2006/main" xmlns:w14="http://schemas.microsoft.com/office/word/2010/wordml" mc:Ignorable="w14">
+<w:styles xmlns:mc="http://schemas.openxmlformats.org/markup-compatibility/2006" xmlns:r="http://schemas.openxmlformats.org/officeDocument/2006/relationships" xmlns:w="http://schemas.openxmlformats.org/wordprocessingml/2006/main" xmlns:w14="http://schemas.microsoft.com/office/word/2010/wordml" xmlns:w15="http://schemas.microsoft.com/office/word/2012/wordml" mc:Ignorable="w14 w15">
   <w:docDefaults>
     <w:rPrDefault>
       <w:rPr>
@@ -2719,144 +2913,378 @@
       </w:pPr>
     </w:pPrDefault>
   </w:docDefaults>
-  <w:latentStyles w:defLockedState="0" w:defUIPriority="99" w:defSemiHidden="1" w:defUnhideWhenUsed="1" w:defQFormat="0" w:count="267">
-    <w:lsdException w:name="Normal" w:semiHidden="0" w:uiPriority="0" w:unhideWhenUsed="0" w:qFormat="1"/>
-    <w:lsdException w:name="heading 1" w:semiHidden="0" w:uiPriority="9" w:unhideWhenUsed="0" w:qFormat="1"/>
-    <w:lsdException w:name="heading 2" w:uiPriority="9" w:qFormat="1"/>
-    <w:lsdException w:name="heading 3" w:uiPriority="9" w:qFormat="1"/>
-    <w:lsdException w:name="heading 4" w:uiPriority="9" w:qFormat="1"/>
-    <w:lsdException w:name="heading 5" w:uiPriority="9" w:qFormat="1"/>
-    <w:lsdException w:name="heading 6" w:uiPriority="9" w:qFormat="1"/>
-    <w:lsdException w:name="heading 7" w:uiPriority="9" w:qFormat="1"/>
-    <w:lsdException w:name="heading 8" w:uiPriority="9" w:qFormat="1"/>
-    <w:lsdException w:name="heading 9" w:uiPriority="9" w:qFormat="1"/>
-    <w:lsdException w:name="toc 1" w:uiPriority="39"/>
-    <w:lsdException w:name="toc 2" w:uiPriority="39"/>
-    <w:lsdException w:name="toc 3" w:uiPriority="39"/>
-    <w:lsdException w:name="toc 4" w:uiPriority="39"/>
-    <w:lsdException w:name="toc 5" w:uiPriority="39"/>
-    <w:lsdException w:name="toc 6" w:uiPriority="39"/>
-    <w:lsdException w:name="toc 7" w:uiPriority="39"/>
-    <w:lsdException w:name="toc 8" w:uiPriority="39"/>
-    <w:lsdException w:name="toc 9" w:uiPriority="39"/>
-    <w:lsdException w:name="caption" w:uiPriority="35" w:qFormat="1"/>
-    <w:lsdException w:name="Title" w:semiHidden="0" w:uiPriority="10" w:unhideWhenUsed="0" w:qFormat="1"/>
-    <w:lsdException w:name="Default Paragraph Font" w:uiPriority="1"/>
-    <w:lsdException w:name="Subtitle" w:semiHidden="0" w:uiPriority="11" w:unhideWhenUsed="0" w:qFormat="1"/>
-    <w:lsdException w:name="Strong" w:semiHidden="0" w:uiPriority="22" w:unhideWhenUsed="0" w:qFormat="1"/>
-    <w:lsdException w:name="Emphasis" w:semiHidden="0" w:uiPriority="20" w:unhideWhenUsed="0" w:qFormat="1"/>
-    <w:lsdException w:name="Table Grid" w:semiHidden="0" w:uiPriority="39" w:unhideWhenUsed="0"/>
-    <w:lsdException w:name="Placeholder Text" w:unhideWhenUsed="0"/>
-    <w:lsdException w:name="No Spacing" w:semiHidden="0" w:uiPriority="1" w:unhideWhenUsed="0" w:qFormat="1"/>
-    <w:lsdException w:name="Light Shading" w:semiHidden="0" w:uiPriority="60" w:unhideWhenUsed="0"/>
-    <w:lsdException w:name="Light List" w:semiHidden="0" w:uiPriority="61" w:unhideWhenUsed="0"/>
-    <w:lsdException w:name="Light Grid" w:semiHidden="0" w:uiPriority="62" w:unhideWhenUsed="0"/>
-    <w:lsdException w:name="Medium Shading 1" w:semiHidden="0" w:uiPriority="63" w:unhideWhenUsed="0"/>
-    <w:lsdException w:name="Medium Shading 2" w:semiHidden="0" w:uiPriority="64" w:unhideWhenUsed="0"/>
-    <w:lsdException w:name="Medium List 1" w:semiHidden="0" w:uiPriority="65" w:unhideWhenUsed="0"/>
-    <w:lsdException w:name="Medium List 2" w:semiHidden="0" w:uiPriority="66" w:unhideWhenUsed="0"/>
-    <w:lsdException w:name="Medium Grid 1" w:semiHidden="0" w:uiPriority="67" w:unhideWhenUsed="0"/>
-    <w:lsdException w:name="Medium Grid 2" w:semiHidden="0" w:uiPriority="68" w:unhideWhenUsed="0"/>
-    <w:lsdException w:name="Medium Grid 3" w:semiHidden="0" w:uiPriority="69" w:unhideWhenUsed="0"/>
-    <w:lsdException w:name="Dark List" w:semiHidden="0" w:uiPriority="70" w:unhideWhenUsed="0"/>
-    <w:lsdException w:name="Colorful Shading" w:semiHidden="0" w:uiPriority="71" w:unhideWhenUsed="0"/>
-    <w:lsdException w:name="Colorful List" w:semiHidden="0" w:uiPriority="72" w:unhideWhenUsed="0"/>
-    <w:lsdException w:name="Colorful Grid" w:semiHidden="0" w:uiPriority="73" w:unhideWhenUsed="0"/>
-    <w:lsdException w:name="Light Shading Accent 1" w:semiHidden="0" w:uiPriority="60" w:unhideWhenUsed="0"/>
-    <w:lsdException w:name="Light List Accent 1" w:semiHidden="0" w:uiPriority="61" w:unhideWhenUsed="0"/>
-    <w:lsdException w:name="Light Grid Accent 1" w:semiHidden="0" w:uiPriority="62" w:unhideWhenUsed="0"/>
-    <w:lsdException w:name="Medium Shading 1 Accent 1" w:semiHidden="0" w:uiPriority="63" w:unhideWhenUsed="0"/>
-    <w:lsdException w:name="Medium Shading 2 Accent 1" w:semiHidden="0" w:uiPriority="64" w:unhideWhenUsed="0"/>
-    <w:lsdException w:name="Medium List 1 Accent 1" w:semiHidden="0" w:uiPriority="65" w:unhideWhenUsed="0"/>
-    <w:lsdException w:name="Revision" w:unhideWhenUsed="0"/>
-    <w:lsdException w:name="List Paragraph" w:semiHidden="0" w:unhideWhenUsed="0" w:qFormat="1"/>
-    <w:lsdException w:name="Quote" w:semiHidden="0" w:uiPriority="29" w:unhideWhenUsed="0" w:qFormat="1"/>
-    <w:lsdException w:name="Intense Quote" w:semiHidden="0" w:uiPriority="30" w:unhideWhenUsed="0" w:qFormat="1"/>
-    <w:lsdException w:name="Medium List 2 Accent 1" w:semiHidden="0" w:uiPriority="66" w:unhideWhenUsed="0"/>
-    <w:lsdException w:name="Medium Grid 1 Accent 1" w:semiHidden="0" w:uiPriority="67" w:unhideWhenUsed="0"/>
-    <w:lsdException w:name="Medium Grid 2 Accent 1" w:semiHidden="0" w:uiPriority="68" w:unhideWhenUsed="0"/>
-    <w:lsdException w:name="Medium Grid 3 Accent 1" w:semiHidden="0" w:uiPriority="69" w:unhideWhenUsed="0"/>
-    <w:lsdException w:name="Dark List Accent 1" w:semiHidden="0" w:uiPriority="70" w:unhideWhenUsed="0"/>
-    <w:lsdException w:name="Colorful Shading Accent 1" w:semiHidden="0" w:uiPriority="71" w:unhideWhenUsed="0"/>
-    <w:lsdException w:name="Colorful List Accent 1" w:semiHidden="0" w:uiPriority="72" w:unhideWhenUsed="0"/>
-    <w:lsdException w:name="Colorful Grid Accent 1" w:semiHidden="0" w:uiPriority="73" w:unhideWhenUsed="0"/>
-    <w:lsdException w:name="Light Shading Accent 2" w:semiHidden="0" w:uiPriority="60" w:unhideWhenUsed="0"/>
-    <w:lsdException w:name="Light List Accent 2" w:semiHidden="0" w:uiPriority="61" w:unhideWhenUsed="0"/>
-    <w:lsdException w:name="Light Grid Accent 2" w:semiHidden="0" w:uiPriority="62" w:unhideWhenUsed="0"/>
-    <w:lsdException w:name="Medium Shading 1 Accent 2" w:semiHidden="0" w:uiPriority="63" w:unhideWhenUsed="0"/>
-    <w:lsdException w:name="Medium Shading 2 Accent 2" w:semiHidden="0" w:uiPriority="64" w:unhideWhenUsed="0"/>
-    <w:lsdException w:name="Medium List 1 Accent 2" w:semiHidden="0" w:uiPriority="65" w:unhideWhenUsed="0"/>
-    <w:lsdException w:name="Medium List 2 Accent 2" w:semiHidden="0" w:uiPriority="66" w:unhideWhenUsed="0"/>
-    <w:lsdException w:name="Medium Grid 1 Accent 2" w:semiHidden="0" w:uiPriority="67" w:unhideWhenUsed="0"/>
-    <w:lsdException w:name="Medium Grid 2 Accent 2" w:semiHidden="0" w:uiPriority="68" w:unhideWhenUsed="0"/>
-    <w:lsdException w:name="Medium Grid 3 Accent 2" w:semiHidden="0" w:uiPriority="69" w:unhideWhenUsed="0"/>
-    <w:lsdException w:name="Dark List Accent 2" w:semiHidden="0" w:uiPriority="70" w:unhideWhenUsed="0"/>
-    <w:lsdException w:name="Colorful Shading Accent 2" w:semiHidden="0" w:uiPriority="71" w:unhideWhenUsed="0"/>
-    <w:lsdException w:name="Colorful List Accent 2" w:semiHidden="0" w:uiPriority="72" w:unhideWhenUsed="0"/>
-    <w:lsdException w:name="Colorful Grid Accent 2" w:semiHidden="0" w:uiPriority="73" w:unhideWhenUsed="0"/>
-    <w:lsdException w:name="Light Shading Accent 3" w:semiHidden="0" w:uiPriority="60" w:unhideWhenUsed="0"/>
-    <w:lsdException w:name="Light List Accent 3" w:semiHidden="0" w:uiPriority="61" w:unhideWhenUsed="0"/>
-    <w:lsdException w:name="Light Grid Accent 3" w:semiHidden="0" w:uiPriority="62" w:unhideWhenUsed="0"/>
-    <w:lsdException w:name="Medium Shading 1 Accent 3" w:semiHidden="0" w:uiPriority="63" w:unhideWhenUsed="0"/>
-    <w:lsdException w:name="Medium Shading 2 Accent 3" w:semiHidden="0" w:uiPriority="64" w:unhideWhenUsed="0"/>
-    <w:lsdException w:name="Medium List 1 Accent 3" w:semiHidden="0" w:uiPriority="65" w:unhideWhenUsed="0"/>
-    <w:lsdException w:name="Medium List 2 Accent 3" w:semiHidden="0" w:uiPriority="66" w:unhideWhenUsed="0"/>
-    <w:lsdException w:name="Medium Grid 1 Accent 3" w:semiHidden="0" w:uiPriority="67" w:unhideWhenUsed="0"/>
-    <w:lsdException w:name="Medium Grid 2 Accent 3" w:semiHidden="0" w:uiPriority="68" w:unhideWhenUsed="0"/>
-    <w:lsdException w:name="Medium Grid 3 Accent 3" w:semiHidden="0" w:uiPriority="69" w:unhideWhenUsed="0"/>
-    <w:lsdException w:name="Dark List Accent 3" w:semiHidden="0" w:uiPriority="70" w:unhideWhenUsed="0"/>
-    <w:lsdException w:name="Colorful Shading Accent 3" w:semiHidden="0" w:uiPriority="71" w:unhideWhenUsed="0"/>
-    <w:lsdException w:name="Colorful List Accent 3" w:semiHidden="0" w:uiPriority="72" w:unhideWhenUsed="0"/>
-    <w:lsdException w:name="Colorful Grid Accent 3" w:semiHidden="0" w:uiPriority="73" w:unhideWhenUsed="0"/>
-    <w:lsdException w:name="Light Shading Accent 4" w:semiHidden="0" w:uiPriority="60" w:unhideWhenUsed="0"/>
-    <w:lsdException w:name="Light List Accent 4" w:semiHidden="0" w:uiPriority="61" w:unhideWhenUsed="0"/>
-    <w:lsdException w:name="Light Grid Accent 4" w:semiHidden="0" w:uiPriority="62" w:unhideWhenUsed="0"/>
-    <w:lsdException w:name="Medium Shading 1 Accent 4" w:semiHidden="0" w:uiPriority="63" w:unhideWhenUsed="0"/>
-    <w:lsdException w:name="Medium Shading 2 Accent 4" w:semiHidden="0" w:uiPriority="64" w:unhideWhenUsed="0"/>
-    <w:lsdException w:name="Medium List 1 Accent 4" w:semiHidden="0" w:uiPriority="65" w:unhideWhenUsed="0"/>
-    <w:lsdException w:name="Medium List 2 Accent 4" w:semiHidden="0" w:uiPriority="66" w:unhideWhenUsed="0"/>
-    <w:lsdException w:name="Medium Grid 1 Accent 4" w:semiHidden="0" w:uiPriority="67" w:unhideWhenUsed="0"/>
-    <w:lsdException w:name="Medium Grid 2 Accent 4" w:semiHidden="0" w:uiPriority="68" w:unhideWhenUsed="0"/>
-    <w:lsdException w:name="Medium Grid 3 Accent 4" w:semiHidden="0" w:uiPriority="69" w:unhideWhenUsed="0"/>
-    <w:lsdException w:name="Dark List Accent 4" w:semiHidden="0" w:uiPriority="70" w:unhideWhenUsed="0"/>
-    <w:lsdException w:name="Colorful Shading Accent 4" w:semiHidden="0" w:uiPriority="71" w:unhideWhenUsed="0"/>
-    <w:lsdException w:name="Colorful List Accent 4" w:semiHidden="0" w:uiPriority="72" w:unhideWhenUsed="0"/>
-    <w:lsdException w:name="Colorful Grid Accent 4" w:semiHidden="0" w:uiPriority="73" w:unhideWhenUsed="0"/>
-    <w:lsdException w:name="Light Shading Accent 5" w:semiHidden="0" w:uiPriority="60" w:unhideWhenUsed="0"/>
-    <w:lsdException w:name="Light List Accent 5" w:semiHidden="0" w:uiPriority="61" w:unhideWhenUsed="0"/>
-    <w:lsdException w:name="Light Grid Accent 5" w:semiHidden="0" w:uiPriority="62" w:unhideWhenUsed="0"/>
-    <w:lsdException w:name="Medium Shading 1 Accent 5" w:semiHidden="0" w:uiPriority="63" w:unhideWhenUsed="0"/>
-    <w:lsdException w:name="Medium Shading 2 Accent 5" w:semiHidden="0" w:uiPriority="64" w:unhideWhenUsed="0"/>
-    <w:lsdException w:name="Medium List 1 Accent 5" w:semiHidden="0" w:uiPriority="65" w:unhideWhenUsed="0"/>
-    <w:lsdException w:name="Medium List 2 Accent 5" w:semiHidden="0" w:uiPriority="66" w:unhideWhenUsed="0"/>
-    <w:lsdException w:name="Medium Grid 1 Accent 5" w:semiHidden="0" w:uiPriority="67" w:unhideWhenUsed="0"/>
-    <w:lsdException w:name="Medium Grid 2 Accent 5" w:semiHidden="0" w:uiPriority="68" w:unhideWhenUsed="0"/>
-    <w:lsdException w:name="Medium Grid 3 Accent 5" w:semiHidden="0" w:uiPriority="69" w:unhideWhenUsed="0"/>
-    <w:lsdException w:name="Dark List Accent 5" w:semiHidden="0" w:uiPriority="70" w:unhideWhenUsed="0"/>
-    <w:lsdException w:name="Colorful Shading Accent 5" w:semiHidden="0" w:uiPriority="71" w:unhideWhenUsed="0"/>
-    <w:lsdException w:name="Colorful List Accent 5" w:semiHidden="0" w:uiPriority="72" w:unhideWhenUsed="0"/>
-    <w:lsdException w:name="Colorful Grid Accent 5" w:semiHidden="0" w:uiPriority="73" w:unhideWhenUsed="0"/>
-    <w:lsdException w:name="Light Shading Accent 6" w:semiHidden="0" w:uiPriority="60" w:unhideWhenUsed="0"/>
-    <w:lsdException w:name="Light List Accent 6" w:semiHidden="0" w:uiPriority="61" w:unhideWhenUsed="0"/>
-    <w:lsdException w:name="Light Grid Accent 6" w:semiHidden="0" w:uiPriority="62" w:unhideWhenUsed="0"/>
-    <w:lsdException w:name="Medium Shading 1 Accent 6" w:semiHidden="0" w:uiPriority="63" w:unhideWhenUsed="0"/>
-    <w:lsdException w:name="Medium Shading 2 Accent 6" w:semiHidden="0" w:uiPriority="64" w:unhideWhenUsed="0"/>
-    <w:lsdException w:name="Medium List 1 Accent 6" w:semiHidden="0" w:uiPriority="65" w:unhideWhenUsed="0"/>
-    <w:lsdException w:name="Medium List 2 Accent 6" w:semiHidden="0" w:uiPriority="66" w:unhideWhenUsed="0"/>
-    <w:lsdException w:name="Medium Grid 1 Accent 6" w:semiHidden="0" w:uiPriority="67" w:unhideWhenUsed="0"/>
-    <w:lsdException w:name="Medium Grid 2 Accent 6" w:semiHidden="0" w:uiPriority="68" w:unhideWhenUsed="0"/>
-    <w:lsdException w:name="Medium Grid 3 Accent 6" w:semiHidden="0" w:uiPriority="69" w:unhideWhenUsed="0"/>
-    <w:lsdException w:name="Dark List Accent 6" w:semiHidden="0" w:uiPriority="70" w:unhideWhenUsed="0"/>
-    <w:lsdException w:name="Colorful Shading Accent 6" w:semiHidden="0" w:uiPriority="71" w:unhideWhenUsed="0"/>
-    <w:lsdException w:name="Colorful List Accent 6" w:semiHidden="0" w:uiPriority="72" w:unhideWhenUsed="0"/>
-    <w:lsdException w:name="Colorful Grid Accent 6" w:semiHidden="0" w:uiPriority="73" w:unhideWhenUsed="0"/>
-    <w:lsdException w:name="Subtle Emphasis" w:semiHidden="0" w:uiPriority="19" w:unhideWhenUsed="0" w:qFormat="1"/>
-    <w:lsdException w:name="Intense Emphasis" w:semiHidden="0" w:uiPriority="21" w:unhideWhenUsed="0" w:qFormat="1"/>
-    <w:lsdException w:name="Subtle Reference" w:semiHidden="0" w:uiPriority="31" w:unhideWhenUsed="0" w:qFormat="1"/>
-    <w:lsdException w:name="Intense Reference" w:semiHidden="0" w:uiPriority="32" w:unhideWhenUsed="0" w:qFormat="1"/>
-    <w:lsdException w:name="Book Title" w:semiHidden="0" w:uiPriority="33" w:unhideWhenUsed="0" w:qFormat="1"/>
-    <w:lsdException w:name="Bibliography" w:uiPriority="37"/>
-    <w:lsdException w:name="TOC Heading" w:uiPriority="39" w:qFormat="1"/>
+  <w:latentStyles w:defLockedState="0" w:defUIPriority="99" w:defSemiHidden="0" w:defUnhideWhenUsed="0" w:defQFormat="0" w:count="371">
+    <w:lsdException w:name="Normal" w:uiPriority="0" w:qFormat="1"/>
+    <w:lsdException w:name="heading 1" w:uiPriority="9" w:qFormat="1"/>
+    <w:lsdException w:name="heading 2" w:semiHidden="1" w:uiPriority="9" w:unhideWhenUsed="1" w:qFormat="1"/>
+    <w:lsdException w:name="heading 3" w:semiHidden="1" w:uiPriority="9" w:unhideWhenUsed="1" w:qFormat="1"/>
+    <w:lsdException w:name="heading 4" w:semiHidden="1" w:uiPriority="9" w:unhideWhenUsed="1" w:qFormat="1"/>
+    <w:lsdException w:name="heading 5" w:semiHidden="1" w:uiPriority="9" w:unhideWhenUsed="1" w:qFormat="1"/>
+    <w:lsdException w:name="heading 6" w:semiHidden="1" w:uiPriority="9" w:unhideWhenUsed="1" w:qFormat="1"/>
+    <w:lsdException w:name="heading 7" w:semiHidden="1" w:uiPriority="9" w:unhideWhenUsed="1" w:qFormat="1"/>
+    <w:lsdException w:name="heading 8" w:semiHidden="1" w:uiPriority="9" w:unhideWhenUsed="1" w:qFormat="1"/>
+    <w:lsdException w:name="heading 9" w:semiHidden="1" w:uiPriority="9" w:unhideWhenUsed="1" w:qFormat="1"/>
+    <w:lsdException w:name="index 1" w:semiHidden="1" w:unhideWhenUsed="1"/>
+    <w:lsdException w:name="index 2" w:semiHidden="1" w:unhideWhenUsed="1"/>
+    <w:lsdException w:name="index 3" w:semiHidden="1" w:unhideWhenUsed="1"/>
+    <w:lsdException w:name="index 4" w:semiHidden="1" w:unhideWhenUsed="1"/>
+    <w:lsdException w:name="index 5" w:semiHidden="1" w:unhideWhenUsed="1"/>
+    <w:lsdException w:name="index 6" w:semiHidden="1" w:unhideWhenUsed="1"/>
+    <w:lsdException w:name="index 7" w:semiHidden="1" w:unhideWhenUsed="1"/>
+    <w:lsdException w:name="index 8" w:semiHidden="1" w:unhideWhenUsed="1"/>
+    <w:lsdException w:name="index 9" w:semiHidden="1" w:unhideWhenUsed="1"/>
+    <w:lsdException w:name="toc 1" w:semiHidden="1" w:uiPriority="39" w:unhideWhenUsed="1"/>
+    <w:lsdException w:name="toc 2" w:semiHidden="1" w:uiPriority="39" w:unhideWhenUsed="1"/>
+    <w:lsdException w:name="toc 3" w:semiHidden="1" w:uiPriority="39" w:unhideWhenUsed="1"/>
+    <w:lsdException w:name="toc 4" w:semiHidden="1" w:uiPriority="39" w:unhideWhenUsed="1"/>
+    <w:lsdException w:name="toc 5" w:semiHidden="1" w:uiPriority="39" w:unhideWhenUsed="1"/>
+    <w:lsdException w:name="toc 6" w:semiHidden="1" w:uiPriority="39" w:unhideWhenUsed="1"/>
+    <w:lsdException w:name="toc 7" w:semiHidden="1" w:uiPriority="39" w:unhideWhenUsed="1"/>
+    <w:lsdException w:name="toc 8" w:semiHidden="1" w:uiPriority="39" w:unhideWhenUsed="1"/>
+    <w:lsdException w:name="toc 9" w:semiHidden="1" w:uiPriority="39" w:unhideWhenUsed="1"/>
+    <w:lsdException w:name="Normal Indent" w:semiHidden="1" w:unhideWhenUsed="1"/>
+    <w:lsdException w:name="footnote text" w:semiHidden="1" w:unhideWhenUsed="1"/>
+    <w:lsdException w:name="annotation text" w:semiHidden="1" w:unhideWhenUsed="1"/>
+    <w:lsdException w:name="header" w:semiHidden="1" w:unhideWhenUsed="1"/>
+    <w:lsdException w:name="footer" w:semiHidden="1" w:unhideWhenUsed="1"/>
+    <w:lsdException w:name="index heading" w:semiHidden="1" w:unhideWhenUsed="1"/>
+    <w:lsdException w:name="caption" w:semiHidden="1" w:uiPriority="35" w:unhideWhenUsed="1" w:qFormat="1"/>
+    <w:lsdException w:name="table of figures" w:semiHidden="1" w:unhideWhenUsed="1"/>
+    <w:lsdException w:name="envelope address" w:semiHidden="1" w:unhideWhenUsed="1"/>
+    <w:lsdException w:name="envelope return" w:semiHidden="1" w:unhideWhenUsed="1"/>
+    <w:lsdException w:name="footnote reference" w:semiHidden="1" w:unhideWhenUsed="1"/>
+    <w:lsdException w:name="annotation reference" w:semiHidden="1" w:unhideWhenUsed="1"/>
+    <w:lsdException w:name="line number" w:semiHidden="1" w:unhideWhenUsed="1"/>
+    <w:lsdException w:name="page number" w:semiHidden="1" w:unhideWhenUsed="1"/>
+    <w:lsdException w:name="endnote reference" w:semiHidden="1" w:unhideWhenUsed="1"/>
+    <w:lsdException w:name="endnote text" w:semiHidden="1" w:unhideWhenUsed="1"/>
+    <w:lsdException w:name="table of authorities" w:semiHidden="1" w:unhideWhenUsed="1"/>
+    <w:lsdException w:name="macro" w:semiHidden="1" w:unhideWhenUsed="1"/>
+    <w:lsdException w:name="toa heading" w:semiHidden="1" w:unhideWhenUsed="1"/>
+    <w:lsdException w:name="List" w:semiHidden="1" w:unhideWhenUsed="1"/>
+    <w:lsdException w:name="List Bullet" w:semiHidden="1" w:unhideWhenUsed="1"/>
+    <w:lsdException w:name="List Number" w:semiHidden="1" w:unhideWhenUsed="1"/>
+    <w:lsdException w:name="List 2" w:semiHidden="1" w:unhideWhenUsed="1"/>
+    <w:lsdException w:name="List 3" w:semiHidden="1" w:unhideWhenUsed="1"/>
+    <w:lsdException w:name="List 4" w:semiHidden="1" w:unhideWhenUsed="1"/>
+    <w:lsdException w:name="List 5" w:semiHidden="1" w:unhideWhenUsed="1"/>
+    <w:lsdException w:name="List Bullet 2" w:semiHidden="1" w:unhideWhenUsed="1"/>
+    <w:lsdException w:name="List Bullet 3" w:semiHidden="1" w:unhideWhenUsed="1"/>
+    <w:lsdException w:name="List Bullet 4" w:semiHidden="1" w:unhideWhenUsed="1"/>
+    <w:lsdException w:name="List Bullet 5" w:semiHidden="1" w:unhideWhenUsed="1"/>
+    <w:lsdException w:name="List Number 2" w:semiHidden="1" w:unhideWhenUsed="1"/>
+    <w:lsdException w:name="List Number 3" w:semiHidden="1" w:unhideWhenUsed="1"/>
+    <w:lsdException w:name="List Number 4" w:semiHidden="1" w:unhideWhenUsed="1"/>
+    <w:lsdException w:name="List Number 5" w:semiHidden="1" w:unhideWhenUsed="1"/>
+    <w:lsdException w:name="Title" w:uiPriority="10" w:qFormat="1"/>
+    <w:lsdException w:name="Closing" w:semiHidden="1" w:unhideWhenUsed="1"/>
+    <w:lsdException w:name="Signature" w:semiHidden="1" w:unhideWhenUsed="1"/>
+    <w:lsdException w:name="Default Paragraph Font" w:semiHidden="1" w:uiPriority="1" w:unhideWhenUsed="1"/>
+    <w:lsdException w:name="Body Text" w:semiHidden="1" w:unhideWhenUsed="1"/>
+    <w:lsdException w:name="Body Text Indent" w:semiHidden="1" w:unhideWhenUsed="1"/>
+    <w:lsdException w:name="List Continue" w:semiHidden="1" w:unhideWhenUsed="1"/>
+    <w:lsdException w:name="List Continue 2" w:semiHidden="1" w:unhideWhenUsed="1"/>
+    <w:lsdException w:name="List Continue 3" w:semiHidden="1" w:unhideWhenUsed="1"/>
+    <w:lsdException w:name="List Continue 4" w:semiHidden="1" w:unhideWhenUsed="1"/>
+    <w:lsdException w:name="List Continue 5" w:semiHidden="1" w:unhideWhenUsed="1"/>
+    <w:lsdException w:name="Message Header" w:semiHidden="1" w:unhideWhenUsed="1"/>
+    <w:lsdException w:name="Subtitle" w:uiPriority="11" w:qFormat="1"/>
+    <w:lsdException w:name="Salutation" w:semiHidden="1" w:unhideWhenUsed="1"/>
+    <w:lsdException w:name="Date" w:semiHidden="1" w:unhideWhenUsed="1"/>
+    <w:lsdException w:name="Body Text First Indent" w:semiHidden="1" w:unhideWhenUsed="1"/>
+    <w:lsdException w:name="Body Text First Indent 2" w:semiHidden="1" w:unhideWhenUsed="1"/>
+    <w:lsdException w:name="Note Heading" w:semiHidden="1" w:unhideWhenUsed="1"/>
+    <w:lsdException w:name="Body Text 2" w:semiHidden="1" w:unhideWhenUsed="1"/>
+    <w:lsdException w:name="Body Text 3" w:semiHidden="1" w:unhideWhenUsed="1"/>
+    <w:lsdException w:name="Body Text Indent 2" w:semiHidden="1" w:unhideWhenUsed="1"/>
+    <w:lsdException w:name="Body Text Indent 3" w:semiHidden="1" w:unhideWhenUsed="1"/>
+    <w:lsdException w:name="Block Text" w:semiHidden="1" w:unhideWhenUsed="1"/>
+    <w:lsdException w:name="Hyperlink" w:semiHidden="1" w:unhideWhenUsed="1"/>
+    <w:lsdException w:name="FollowedHyperlink" w:semiHidden="1" w:unhideWhenUsed="1"/>
+    <w:lsdException w:name="Strong" w:uiPriority="22" w:qFormat="1"/>
+    <w:lsdException w:name="Emphasis" w:uiPriority="20" w:qFormat="1"/>
+    <w:lsdException w:name="Document Map" w:semiHidden="1" w:unhideWhenUsed="1"/>
+    <w:lsdException w:name="Plain Text" w:semiHidden="1" w:unhideWhenUsed="1"/>
+    <w:lsdException w:name="E-mail Signature" w:semiHidden="1" w:unhideWhenUsed="1"/>
+    <w:lsdException w:name="HTML Top of Form" w:semiHidden="1" w:unhideWhenUsed="1"/>
+    <w:lsdException w:name="HTML Bottom of Form" w:semiHidden="1" w:unhideWhenUsed="1"/>
+    <w:lsdException w:name="Normal (Web)" w:semiHidden="1" w:unhideWhenUsed="1"/>
+    <w:lsdException w:name="HTML Acronym" w:semiHidden="1" w:unhideWhenUsed="1"/>
+    <w:lsdException w:name="HTML Address" w:semiHidden="1" w:unhideWhenUsed="1"/>
+    <w:lsdException w:name="HTML Cite" w:semiHidden="1" w:unhideWhenUsed="1"/>
+    <w:lsdException w:name="HTML Code" w:semiHidden="1" w:unhideWhenUsed="1"/>
+    <w:lsdException w:name="HTML Definition" w:semiHidden="1" w:unhideWhenUsed="1"/>
+    <w:lsdException w:name="HTML Keyboard" w:semiHidden="1" w:unhideWhenUsed="1"/>
+    <w:lsdException w:name="HTML Preformatted" w:semiHidden="1" w:unhideWhenUsed="1"/>
+    <w:lsdException w:name="HTML Sample" w:semiHidden="1" w:unhideWhenUsed="1"/>
+    <w:lsdException w:name="HTML Typewriter" w:semiHidden="1" w:unhideWhenUsed="1"/>
+    <w:lsdException w:name="HTML Variable" w:semiHidden="1" w:unhideWhenUsed="1"/>
+    <w:lsdException w:name="Normal Table" w:semiHidden="1" w:unhideWhenUsed="1"/>
+    <w:lsdException w:name="annotation subject" w:semiHidden="1" w:unhideWhenUsed="1"/>
+    <w:lsdException w:name="No List" w:semiHidden="1" w:unhideWhenUsed="1"/>
+    <w:lsdException w:name="Outline List 1" w:semiHidden="1" w:unhideWhenUsed="1"/>
+    <w:lsdException w:name="Outline List 2" w:semiHidden="1" w:unhideWhenUsed="1"/>
+    <w:lsdException w:name="Outline List 3" w:semiHidden="1" w:unhideWhenUsed="1"/>
+    <w:lsdException w:name="Table Simple 1" w:semiHidden="1" w:unhideWhenUsed="1"/>
+    <w:lsdException w:name="Table Simple 2" w:semiHidden="1" w:unhideWhenUsed="1"/>
+    <w:lsdException w:name="Table Simple 3" w:semiHidden="1" w:unhideWhenUsed="1"/>
+    <w:lsdException w:name="Table Classic 1" w:semiHidden="1" w:unhideWhenUsed="1"/>
+    <w:lsdException w:name="Table Classic 2" w:semiHidden="1" w:unhideWhenUsed="1"/>
+    <w:lsdException w:name="Table Classic 3" w:semiHidden="1" w:unhideWhenUsed="1"/>
+    <w:lsdException w:name="Table Classic 4" w:semiHidden="1" w:unhideWhenUsed="1"/>
+    <w:lsdException w:name="Table Colorful 1" w:semiHidden="1" w:unhideWhenUsed="1"/>
+    <w:lsdException w:name="Table Colorful 2" w:semiHidden="1" w:unhideWhenUsed="1"/>
+    <w:lsdException w:name="Table Colorful 3" w:semiHidden="1" w:unhideWhenUsed="1"/>
+    <w:lsdException w:name="Table Columns 1" w:semiHidden="1" w:unhideWhenUsed="1"/>
+    <w:lsdException w:name="Table Columns 2" w:semiHidden="1" w:unhideWhenUsed="1"/>
+    <w:lsdException w:name="Table Columns 3" w:semiHidden="1" w:unhideWhenUsed="1"/>
+    <w:lsdException w:name="Table Columns 4" w:semiHidden="1" w:unhideWhenUsed="1"/>
+    <w:lsdException w:name="Table Columns 5" w:semiHidden="1" w:unhideWhenUsed="1"/>
+    <w:lsdException w:name="Table Grid 1" w:semiHidden="1" w:unhideWhenUsed="1"/>
+    <w:lsdException w:name="Table Grid 2" w:semiHidden="1" w:unhideWhenUsed="1"/>
+    <w:lsdException w:name="Table Grid 3" w:semiHidden="1" w:unhideWhenUsed="1"/>
+    <w:lsdException w:name="Table Grid 4" w:semiHidden="1" w:unhideWhenUsed="1"/>
+    <w:lsdException w:name="Table Grid 5" w:semiHidden="1" w:unhideWhenUsed="1"/>
+    <w:lsdException w:name="Table Grid 6" w:semiHidden="1" w:unhideWhenUsed="1"/>
+    <w:lsdException w:name="Table Grid 7" w:semiHidden="1" w:unhideWhenUsed="1"/>
+    <w:lsdException w:name="Table Grid 8" w:semiHidden="1" w:unhideWhenUsed="1"/>
+    <w:lsdException w:name="Table List 1" w:semiHidden="1" w:unhideWhenUsed="1"/>
+    <w:lsdException w:name="Table List 2" w:semiHidden="1" w:unhideWhenUsed="1"/>
+    <w:lsdException w:name="Table List 3" w:semiHidden="1" w:unhideWhenUsed="1"/>
+    <w:lsdException w:name="Table List 4" w:semiHidden="1" w:unhideWhenUsed="1"/>
+    <w:lsdException w:name="Table List 5" w:semiHidden="1" w:unhideWhenUsed="1"/>
+    <w:lsdException w:name="Table List 6" w:semiHidden="1" w:unhideWhenUsed="1"/>
+    <w:lsdException w:name="Table List 7" w:semiHidden="1" w:unhideWhenUsed="1"/>
+    <w:lsdException w:name="Table List 8" w:semiHidden="1" w:unhideWhenUsed="1"/>
+    <w:lsdException w:name="Table 3D effects 1" w:semiHidden="1" w:unhideWhenUsed="1"/>
+    <w:lsdException w:name="Table 3D effects 2" w:semiHidden="1" w:unhideWhenUsed="1"/>
+    <w:lsdException w:name="Table 3D effects 3" w:semiHidden="1" w:unhideWhenUsed="1"/>
+    <w:lsdException w:name="Table Contemporary" w:semiHidden="1" w:unhideWhenUsed="1"/>
+    <w:lsdException w:name="Table Elegant" w:semiHidden="1" w:unhideWhenUsed="1"/>
+    <w:lsdException w:name="Table Professional" w:semiHidden="1" w:unhideWhenUsed="1"/>
+    <w:lsdException w:name="Table Subtle 1" w:semiHidden="1" w:unhideWhenUsed="1"/>
+    <w:lsdException w:name="Table Subtle 2" w:semiHidden="1" w:unhideWhenUsed="1"/>
+    <w:lsdException w:name="Table Web 1" w:semiHidden="1" w:unhideWhenUsed="1"/>
+    <w:lsdException w:name="Table Web 2" w:semiHidden="1" w:unhideWhenUsed="1"/>
+    <w:lsdException w:name="Table Web 3" w:semiHidden="1" w:unhideWhenUsed="1"/>
+    <w:lsdException w:name="Balloon Text" w:semiHidden="1" w:unhideWhenUsed="1"/>
+    <w:lsdException w:name="Table Grid" w:uiPriority="39"/>
+    <w:lsdException w:name="Table Theme" w:semiHidden="1" w:unhideWhenUsed="1"/>
+    <w:lsdException w:name="Placeholder Text" w:semiHidden="1"/>
+    <w:lsdException w:name="No Spacing" w:uiPriority="1" w:qFormat="1"/>
+    <w:lsdException w:name="Light Shading" w:uiPriority="60"/>
+    <w:lsdException w:name="Light List" w:uiPriority="61"/>
+    <w:lsdException w:name="Light Grid" w:uiPriority="62"/>
+    <w:lsdException w:name="Medium Shading 1" w:uiPriority="63"/>
+    <w:lsdException w:name="Medium Shading 2" w:uiPriority="64"/>
+    <w:lsdException w:name="Medium List 1" w:uiPriority="65"/>
+    <w:lsdException w:name="Medium List 2" w:uiPriority="66"/>
+    <w:lsdException w:name="Medium Grid 1" w:uiPriority="67"/>
+    <w:lsdException w:name="Medium Grid 2" w:uiPriority="68"/>
+    <w:lsdException w:name="Medium Grid 3" w:uiPriority="69"/>
+    <w:lsdException w:name="Dark List" w:uiPriority="70"/>
+    <w:lsdException w:name="Colorful Shading" w:uiPriority="71"/>
+    <w:lsdException w:name="Colorful List" w:uiPriority="72"/>
+    <w:lsdException w:name="Colorful Grid" w:uiPriority="73"/>
+    <w:lsdException w:name="Light Shading Accent 1" w:uiPriority="60"/>
+    <w:lsdException w:name="Light List Accent 1" w:uiPriority="61"/>
+    <w:lsdException w:name="Light Grid Accent 1" w:uiPriority="62"/>
+    <w:lsdException w:name="Medium Shading 1 Accent 1" w:uiPriority="63"/>
+    <w:lsdException w:name="Medium Shading 2 Accent 1" w:uiPriority="64"/>
+    <w:lsdException w:name="Medium List 1 Accent 1" w:uiPriority="65"/>
+    <w:lsdException w:name="Revision" w:semiHidden="1"/>
+    <w:lsdException w:name="List Paragraph" w:qFormat="1"/>
+    <w:lsdException w:name="Quote" w:uiPriority="29" w:qFormat="1"/>
+    <w:lsdException w:name="Intense Quote" w:uiPriority="30" w:qFormat="1"/>
+    <w:lsdException w:name="Medium List 2 Accent 1" w:uiPriority="66"/>
+    <w:lsdException w:name="Medium Grid 1 Accent 1" w:uiPriority="67"/>
+    <w:lsdException w:name="Medium Grid 2 Accent 1" w:uiPriority="68"/>
+    <w:lsdException w:name="Medium Grid 3 Accent 1" w:uiPriority="69"/>
+    <w:lsdException w:name="Dark List Accent 1" w:uiPriority="70"/>
+    <w:lsdException w:name="Colorful Shading Accent 1" w:uiPriority="71"/>
+    <w:lsdException w:name="Colorful List Accent 1" w:uiPriority="72"/>
+    <w:lsdException w:name="Colorful Grid Accent 1" w:uiPriority="73"/>
+    <w:lsdException w:name="Light Shading Accent 2" w:uiPriority="60"/>
+    <w:lsdException w:name="Light List Accent 2" w:uiPriority="61"/>
+    <w:lsdException w:name="Light Grid Accent 2" w:uiPriority="62"/>
+    <w:lsdException w:name="Medium Shading 1 Accent 2" w:uiPriority="63"/>
+    <w:lsdException w:name="Medium Shading 2 Accent 2" w:uiPriority="64"/>
+    <w:lsdException w:name="Medium List 1 Accent 2" w:uiPriority="65"/>
+    <w:lsdException w:name="Medium List 2 Accent 2" w:uiPriority="66"/>
+    <w:lsdException w:name="Medium Grid 1 Accent 2" w:uiPriority="67"/>
+    <w:lsdException w:name="Medium Grid 2 Accent 2" w:uiPriority="68"/>
+    <w:lsdException w:name="Medium Grid 3 Accent 2" w:uiPriority="69"/>
+    <w:lsdException w:name="Dark List Accent 2" w:uiPriority="70"/>
+    <w:lsdException w:name="Colorful Shading Accent 2" w:uiPriority="71"/>
+    <w:lsdException w:name="Colorful List Accent 2" w:uiPriority="72"/>
+    <w:lsdException w:name="Colorful Grid Accent 2" w:uiPriority="73"/>
+    <w:lsdException w:name="Light Shading Accent 3" w:uiPriority="60"/>
+    <w:lsdException w:name="Light List Accent 3" w:uiPriority="61"/>
+    <w:lsdException w:name="Light Grid Accent 3" w:uiPriority="62"/>
+    <w:lsdException w:name="Medium Shading 1 Accent 3" w:uiPriority="63"/>
+    <w:lsdException w:name="Medium Shading 2 Accent 3" w:uiPriority="64"/>
+    <w:lsdException w:name="Medium List 1 Accent 3" w:uiPriority="65"/>
+    <w:lsdException w:name="Medium List 2 Accent 3" w:uiPriority="66"/>
+    <w:lsdException w:name="Medium Grid 1 Accent 3" w:uiPriority="67"/>
+    <w:lsdException w:name="Medium Grid 2 Accent 3" w:uiPriority="68"/>
+    <w:lsdException w:name="Medium Grid 3 Accent 3" w:uiPriority="69"/>
+    <w:lsdException w:name="Dark List Accent 3" w:uiPriority="70"/>
+    <w:lsdException w:name="Colorful Shading Accent 3" w:uiPriority="71"/>
+    <w:lsdException w:name="Colorful List Accent 3" w:uiPriority="72"/>
+    <w:lsdException w:name="Colorful Grid Accent 3" w:uiPriority="73"/>
+    <w:lsdException w:name="Light Shading Accent 4" w:uiPriority="60"/>
+    <w:lsdException w:name="Light List Accent 4" w:uiPriority="61"/>
+    <w:lsdException w:name="Light Grid Accent 4" w:uiPriority="62"/>
+    <w:lsdException w:name="Medium Shading 1 Accent 4" w:uiPriority="63"/>
+    <w:lsdException w:name="Medium Shading 2 Accent 4" w:uiPriority="64"/>
+    <w:lsdException w:name="Medium List 1 Accent 4" w:uiPriority="65"/>
+    <w:lsdException w:name="Medium List 2 Accent 4" w:uiPriority="66"/>
+    <w:lsdException w:name="Medium Grid 1 Accent 4" w:uiPriority="67"/>
+    <w:lsdException w:name="Medium Grid 2 Accent 4" w:uiPriority="68"/>
+    <w:lsdException w:name="Medium Grid 3 Accent 4" w:uiPriority="69"/>
+    <w:lsdException w:name="Dark List Accent 4" w:uiPriority="70"/>
+    <w:lsdException w:name="Colorful Shading Accent 4" w:uiPriority="71"/>
+    <w:lsdException w:name="Colorful List Accent 4" w:uiPriority="72"/>
+    <w:lsdException w:name="Colorful Grid Accent 4" w:uiPriority="73"/>
+    <w:lsdException w:name="Light Shading Accent 5" w:uiPriority="60"/>
+    <w:lsdException w:name="Light List Accent 5" w:uiPriority="61"/>
+    <w:lsdException w:name="Light Grid Accent 5" w:uiPriority="62"/>
+    <w:lsdException w:name="Medium Shading 1 Accent 5" w:uiPriority="63"/>
+    <w:lsdException w:name="Medium Shading 2 Accent 5" w:uiPriority="64"/>
+    <w:lsdException w:name="Medium List 1 Accent 5" w:uiPriority="65"/>
+    <w:lsdException w:name="Medium List 2 Accent 5" w:uiPriority="66"/>
+    <w:lsdException w:name="Medium Grid 1 Accent 5" w:uiPriority="67"/>
+    <w:lsdException w:name="Medium Grid 2 Accent 5" w:uiPriority="68"/>
+    <w:lsdException w:name="Medium Grid 3 Accent 5" w:uiPriority="69"/>
+    <w:lsdException w:name="Dark List Accent 5" w:uiPriority="70"/>
+    <w:lsdException w:name="Colorful Shading Accent 5" w:uiPriority="71"/>
+    <w:lsdException w:name="Colorful List Accent 5" w:uiPriority="72"/>
+    <w:lsdException w:name="Colorful Grid Accent 5" w:uiPriority="73"/>
+    <w:lsdException w:name="Light Shading Accent 6" w:uiPriority="60"/>
+    <w:lsdException w:name="Light List Accent 6" w:uiPriority="61"/>
+    <w:lsdException w:name="Light Grid Accent 6" w:uiPriority="62"/>
+    <w:lsdException w:name="Medium Shading 1 Accent 6" w:uiPriority="63"/>
+    <w:lsdException w:name="Medium Shading 2 Accent 6" w:uiPriority="64"/>
+    <w:lsdException w:name="Medium List 1 Accent 6" w:uiPriority="65"/>
+    <w:lsdException w:name="Medium List 2 Accent 6" w:uiPriority="66"/>
+    <w:lsdException w:name="Medium Grid 1 Accent 6" w:uiPriority="67"/>
+    <w:lsdException w:name="Medium Grid 2 Accent 6" w:uiPriority="68"/>
+    <w:lsdException w:name="Medium Grid 3 Accent 6" w:uiPriority="69"/>
+    <w:lsdException w:name="Dark List Accent 6" w:uiPriority="70"/>
+    <w:lsdException w:name="Colorful Shading Accent 6" w:uiPriority="71"/>
+    <w:lsdException w:name="Colorful List Accent 6" w:uiPriority="72"/>
+    <w:lsdException w:name="Colorful Grid Accent 6" w:uiPriority="73"/>
+    <w:lsdException w:name="Subtle Emphasis" w:uiPriority="19" w:qFormat="1"/>
+    <w:lsdException w:name="Intense Emphasis" w:uiPriority="21" w:qFormat="1"/>
+    <w:lsdException w:name="Subtle Reference" w:uiPriority="31" w:qFormat="1"/>
+    <w:lsdException w:name="Intense Reference" w:uiPriority="32" w:qFormat="1"/>
+    <w:lsdException w:name="Book Title" w:uiPriority="33" w:qFormat="1"/>
+    <w:lsdException w:name="Bibliography" w:semiHidden="1" w:uiPriority="37" w:unhideWhenUsed="1"/>
+    <w:lsdException w:name="TOC Heading" w:semiHidden="1" w:uiPriority="39" w:unhideWhenUsed="1" w:qFormat="1"/>
+    <w:lsdException w:name="Plain Table 1" w:uiPriority="41"/>
+    <w:lsdException w:name="Plain Table 2" w:uiPriority="42"/>
+    <w:lsdException w:name="Plain Table 3" w:uiPriority="43"/>
+    <w:lsdException w:name="Plain Table 4" w:uiPriority="44"/>
+    <w:lsdException w:name="Plain Table 5" w:uiPriority="45"/>
+    <w:lsdException w:name="Grid Table Light" w:uiPriority="40"/>
+    <w:lsdException w:name="Grid Table 1 Light" w:uiPriority="46"/>
+    <w:lsdException w:name="Grid Table 2" w:uiPriority="47"/>
+    <w:lsdException w:name="Grid Table 3" w:uiPriority="48"/>
+    <w:lsdException w:name="Grid Table 4" w:uiPriority="49"/>
+    <w:lsdException w:name="Grid Table 5 Dark" w:uiPriority="50"/>
+    <w:lsdException w:name="Grid Table 6 Colorful" w:uiPriority="51"/>
+    <w:lsdException w:name="Grid Table 7 Colorful" w:uiPriority="52"/>
+    <w:lsdException w:name="Grid Table 1 Light Accent 1" w:uiPriority="46"/>
+    <w:lsdException w:name="Grid Table 2 Accent 1" w:uiPriority="47"/>
+    <w:lsdException w:name="Grid Table 3 Accent 1" w:uiPriority="48"/>
+    <w:lsdException w:name="Grid Table 4 Accent 1" w:uiPriority="49"/>
+    <w:lsdException w:name="Grid Table 5 Dark Accent 1" w:uiPriority="50"/>
+    <w:lsdException w:name="Grid Table 6 Colorful Accent 1" w:uiPriority="51"/>
+    <w:lsdException w:name="Grid Table 7 Colorful Accent 1" w:uiPriority="52"/>
+    <w:lsdException w:name="Grid Table 1 Light Accent 2" w:uiPriority="46"/>
+    <w:lsdException w:name="Grid Table 2 Accent 2" w:uiPriority="47"/>
+    <w:lsdException w:name="Grid Table 3 Accent 2" w:uiPriority="48"/>
+    <w:lsdException w:name="Grid Table 4 Accent 2" w:uiPriority="49"/>
+    <w:lsdException w:name="Grid Table 5 Dark Accent 2" w:uiPriority="50"/>
+    <w:lsdException w:name="Grid Table 6 Colorful Accent 2" w:uiPriority="51"/>
+    <w:lsdException w:name="Grid Table 7 Colorful Accent 2" w:uiPriority="52"/>
+    <w:lsdException w:name="Grid Table 1 Light Accent 3" w:uiPriority="46"/>
+    <w:lsdException w:name="Grid Table 2 Accent 3" w:uiPriority="47"/>
+    <w:lsdException w:name="Grid Table 3 Accent 3" w:uiPriority="48"/>
+    <w:lsdException w:name="Grid Table 4 Accent 3" w:uiPriority="49"/>
+    <w:lsdException w:name="Grid Table 5 Dark Accent 3" w:uiPriority="50"/>
+    <w:lsdException w:name="Grid Table 6 Colorful Accent 3" w:uiPriority="51"/>
+    <w:lsdException w:name="Grid Table 7 Colorful Accent 3" w:uiPriority="52"/>
+    <w:lsdException w:name="Grid Table 1 Light Accent 4" w:uiPriority="46"/>
+    <w:lsdException w:name="Grid Table 2 Accent 4" w:uiPriority="47"/>
+    <w:lsdException w:name="Grid Table 3 Accent 4" w:uiPriority="48"/>
+    <w:lsdException w:name="Grid Table 4 Accent 4" w:uiPriority="49"/>
+    <w:lsdException w:name="Grid Table 5 Dark Accent 4" w:uiPriority="50"/>
+    <w:lsdException w:name="Grid Table 6 Colorful Accent 4" w:uiPriority="51"/>
+    <w:lsdException w:name="Grid Table 7 Colorful Accent 4" w:uiPriority="52"/>
+    <w:lsdException w:name="Grid Table 1 Light Accent 5" w:uiPriority="46"/>
+    <w:lsdException w:name="Grid Table 2 Accent 5" w:uiPriority="47"/>
+    <w:lsdException w:name="Grid Table 3 Accent 5" w:uiPriority="48"/>
+    <w:lsdException w:name="Grid Table 4 Accent 5" w:uiPriority="49"/>
+    <w:lsdException w:name="Grid Table 5 Dark Accent 5" w:uiPriority="50"/>
+    <w:lsdException w:name="Grid Table 6 Colorful Accent 5" w:uiPriority="51"/>
+    <w:lsdException w:name="Grid Table 7 Colorful Accent 5" w:uiPriority="52"/>
+    <w:lsdException w:name="Grid Table 1 Light Accent 6" w:uiPriority="46"/>
+    <w:lsdException w:name="Grid Table 2 Accent 6" w:uiPriority="47"/>
+    <w:lsdException w:name="Grid Table 3 Accent 6" w:uiPriority="48"/>
+    <w:lsdException w:name="Grid Table 4 Accent 6" w:uiPriority="49"/>
+    <w:lsdException w:name="Grid Table 5 Dark Accent 6" w:uiPriority="50"/>
+    <w:lsdException w:name="Grid Table 6 Colorful Accent 6" w:uiPriority="51"/>
+    <w:lsdException w:name="Grid Table 7 Colorful Accent 6" w:uiPriority="52"/>
+    <w:lsdException w:name="List Table 1 Light" w:uiPriority="46"/>
+    <w:lsdException w:name="List Table 2" w:uiPriority="47"/>
+    <w:lsdException w:name="List Table 3" w:uiPriority="48"/>
+    <w:lsdException w:name="List Table 4" w:uiPriority="49"/>
+    <w:lsdException w:name="List Table 5 Dark" w:uiPriority="50"/>
+    <w:lsdException w:name="List Table 6 Colorful" w:uiPriority="51"/>
+    <w:lsdException w:name="List Table 7 Colorful" w:uiPriority="52"/>
+    <w:lsdException w:name="List Table 1 Light Accent 1" w:uiPriority="46"/>
+    <w:lsdException w:name="List Table 2 Accent 1" w:uiPriority="47"/>
+    <w:lsdException w:name="List Table 3 Accent 1" w:uiPriority="48"/>
+    <w:lsdException w:name="List Table 4 Accent 1" w:uiPriority="49"/>
+    <w:lsdException w:name="List Table 5 Dark Accent 1" w:uiPriority="50"/>
+    <w:lsdException w:name="List Table 6 Colorful Accent 1" w:uiPriority="51"/>
+    <w:lsdException w:name="List Table 7 Colorful Accent 1" w:uiPriority="52"/>
+    <w:lsdException w:name="List Table 1 Light Accent 2" w:uiPriority="46"/>
+    <w:lsdException w:name="List Table 2 Accent 2" w:uiPriority="47"/>
+    <w:lsdException w:name="List Table 3 Accent 2" w:uiPriority="48"/>
+    <w:lsdException w:name="List Table 4 Accent 2" w:uiPriority="49"/>
+    <w:lsdException w:name="List Table 5 Dark Accent 2" w:uiPriority="50"/>
+    <w:lsdException w:name="List Table 6 Colorful Accent 2" w:uiPriority="51"/>
+    <w:lsdException w:name="List Table 7 Colorful Accent 2" w:uiPriority="52"/>
+    <w:lsdException w:name="List Table 1 Light Accent 3" w:uiPriority="46"/>
+    <w:lsdException w:name="List Table 2 Accent 3" w:uiPriority="47"/>
+    <w:lsdException w:name="List Table 3 Accent 3" w:uiPriority="48"/>
+    <w:lsdException w:name="List Table 4 Accent 3" w:uiPriority="49"/>
+    <w:lsdException w:name="List Table 5 Dark Accent 3" w:uiPriority="50"/>
+    <w:lsdException w:name="List Table 6 Colorful Accent 3" w:uiPriority="51"/>
+    <w:lsdException w:name="List Table 7 Colorful Accent 3" w:uiPriority="52"/>
+    <w:lsdException w:name="List Table 1 Light Accent 4" w:uiPriority="46"/>
+    <w:lsdException w:name="List Table 2 Accent 4" w:uiPriority="47"/>
+    <w:lsdException w:name="List Table 3 Accent 4" w:uiPriority="48"/>
+    <w:lsdException w:name="List Table 4 Accent 4" w:uiPriority="49"/>
+    <w:lsdException w:name="List Table 5 Dark Accent 4" w:uiPriority="50"/>
+    <w:lsdException w:name="List Table 6 Colorful Accent 4" w:uiPriority="51"/>
+    <w:lsdException w:name="List Table 7 Colorful Accent 4" w:uiPriority="52"/>
+    <w:lsdException w:name="List Table 1 Light Accent 5" w:uiPriority="46"/>
+    <w:lsdException w:name="List Table 2 Accent 5" w:uiPriority="47"/>
+    <w:lsdException w:name="List Table 3 Accent 5" w:uiPriority="48"/>
+    <w:lsdException w:name="List Table 4 Accent 5" w:uiPriority="49"/>
+    <w:lsdException w:name="List Table 5 Dark Accent 5" w:uiPriority="50"/>
+    <w:lsdException w:name="List Table 6 Colorful Accent 5" w:uiPriority="51"/>
+    <w:lsdException w:name="List Table 7 Colorful Accent 5" w:uiPriority="52"/>
+    <w:lsdException w:name="List Table 1 Light Accent 6" w:uiPriority="46"/>
+    <w:lsdException w:name="List Table 2 Accent 6" w:uiPriority="47"/>
+    <w:lsdException w:name="List Table 3 Accent 6" w:uiPriority="48"/>
+    <w:lsdException w:name="List Table 4 Accent 6" w:uiPriority="49"/>
+    <w:lsdException w:name="List Table 5 Dark Accent 6" w:uiPriority="50"/>
+    <w:lsdException w:name="List Table 6 Colorful Accent 6" w:uiPriority="51"/>
+    <w:lsdException w:name="List Table 7 Colorful Accent 6" w:uiPriority="52"/>
   </w:latentStyles>
   <w:style w:type="paragraph" w:default="1" w:styleId="Normal">
     <w:name w:val="Normal"/>
@@ -3129,196 +3557,6 @@
 </w:styles>
 </file>
 
-<file path=word/stylesWithEffects.xml><?xml version="1.0" encoding="utf-8"?>
-<w:styles xmlns:wpc="http://schemas.microsoft.com/office/word/2010/wordprocessingCanvas" xmlns:mc="http://schemas.openxmlformats.org/markup-compatibility/2006" xmlns:o="urn:schemas-microsoft-com:office:office" xmlns:r="http://schemas.openxmlformats.org/officeDocument/2006/relationships" xmlns:m="http://schemas.openxmlformats.org/officeDocument/2006/math" xmlns:v="urn:schemas-microsoft-com:vml" xmlns:wp14="http://schemas.microsoft.com/office/word/2010/wordprocessingDrawing" xmlns:wp="http://schemas.openxmlformats.org/drawingml/2006/wordprocessingDrawing" xmlns:w10="urn:schemas-microsoft-com:office:word" xmlns:w="http://schemas.openxmlformats.org/wordprocessingml/2006/main" xmlns:w14="http://schemas.microsoft.com/office/word/2010/wordml" xmlns:wpg="http://schemas.microsoft.com/office/word/2010/wordprocessingGroup" xmlns:wpi="http://schemas.microsoft.com/office/word/2010/wordprocessingInk" xmlns:wne="http://schemas.microsoft.com/office/word/2006/wordml" xmlns:wps="http://schemas.microsoft.com/office/word/2010/wordprocessingShape" mc:Ignorable="w14 wp14">
-  <w:docDefaults>
-    <w:rPrDefault>
-      <w:rPr>
-        <w:rFonts w:asciiTheme="minorHAnsi" w:eastAsiaTheme="minorEastAsia" w:hAnsiTheme="minorHAnsi" w:cstheme="minorBidi"/>
-        <w:sz w:val="22"/>
-        <w:szCs w:val="22"/>
-        <w:lang w:val="es-AR" w:eastAsia="es-AR" w:bidi="ar-SA"/>
-      </w:rPr>
-    </w:rPrDefault>
-    <w:pPrDefault>
-      <w:pPr>
-        <w:spacing w:after="200" w:line="276" w:lineRule="auto"/>
-      </w:pPr>
-    </w:pPrDefault>
-  </w:docDefaults>
-  <w:latentStyles w:defLockedState="0" w:defUIPriority="99" w:defSemiHidden="1" w:defUnhideWhenUsed="1" w:defQFormat="0" w:count="267">
-    <w:lsdException w:name="Normal" w:semiHidden="0" w:uiPriority="0" w:unhideWhenUsed="0" w:qFormat="1"/>
-    <w:lsdException w:name="heading 1" w:semiHidden="0" w:uiPriority="9" w:unhideWhenUsed="0" w:qFormat="1"/>
-    <w:lsdException w:name="heading 2" w:uiPriority="9" w:qFormat="1"/>
-    <w:lsdException w:name="heading 3" w:uiPriority="9" w:qFormat="1"/>
-    <w:lsdException w:name="heading 4" w:uiPriority="9" w:qFormat="1"/>
-    <w:lsdException w:name="heading 5" w:uiPriority="9" w:qFormat="1"/>
-    <w:lsdException w:name="heading 6" w:uiPriority="9" w:qFormat="1"/>
-    <w:lsdException w:name="heading 7" w:uiPriority="9" w:qFormat="1"/>
-    <w:lsdException w:name="heading 8" w:uiPriority="9" w:qFormat="1"/>
-    <w:lsdException w:name="heading 9" w:uiPriority="9" w:qFormat="1"/>
-    <w:lsdException w:name="toc 1" w:uiPriority="39"/>
-    <w:lsdException w:name="toc 2" w:uiPriority="39"/>
-    <w:lsdException w:name="toc 3" w:uiPriority="39"/>
-    <w:lsdException w:name="toc 4" w:uiPriority="39"/>
-    <w:lsdException w:name="toc 5" w:uiPriority="39"/>
-    <w:lsdException w:name="toc 6" w:uiPriority="39"/>
-    <w:lsdException w:name="toc 7" w:uiPriority="39"/>
-    <w:lsdException w:name="toc 8" w:uiPriority="39"/>
-    <w:lsdException w:name="toc 9" w:uiPriority="39"/>
-    <w:lsdException w:name="caption" w:uiPriority="35" w:qFormat="1"/>
-    <w:lsdException w:name="Title" w:semiHidden="0" w:uiPriority="10" w:unhideWhenUsed="0" w:qFormat="1"/>
-    <w:lsdException w:name="Default Paragraph Font" w:uiPriority="1"/>
-    <w:lsdException w:name="Subtitle" w:semiHidden="0" w:uiPriority="11" w:unhideWhenUsed="0" w:qFormat="1"/>
-    <w:lsdException w:name="Strong" w:semiHidden="0" w:uiPriority="22" w:unhideWhenUsed="0" w:qFormat="1"/>
-    <w:lsdException w:name="Emphasis" w:semiHidden="0" w:uiPriority="20" w:unhideWhenUsed="0" w:qFormat="1"/>
-    <w:lsdException w:name="Table Grid" w:semiHidden="0" w:uiPriority="59" w:unhideWhenUsed="0"/>
-    <w:lsdException w:name="Placeholder Text" w:unhideWhenUsed="0"/>
-    <w:lsdException w:name="No Spacing" w:semiHidden="0" w:uiPriority="1" w:unhideWhenUsed="0" w:qFormat="1"/>
-    <w:lsdException w:name="Light Shading" w:semiHidden="0" w:uiPriority="60" w:unhideWhenUsed="0"/>
-    <w:lsdException w:name="Light List" w:semiHidden="0" w:uiPriority="61" w:unhideWhenUsed="0"/>
-    <w:lsdException w:name="Light Grid" w:semiHidden="0" w:uiPriority="62" w:unhideWhenUsed="0"/>
-    <w:lsdException w:name="Medium Shading 1" w:semiHidden="0" w:uiPriority="63" w:unhideWhenUsed="0"/>
-    <w:lsdException w:name="Medium Shading 2" w:semiHidden="0" w:uiPriority="64" w:unhideWhenUsed="0"/>
-    <w:lsdException w:name="Medium List 1" w:semiHidden="0" w:uiPriority="65" w:unhideWhenUsed="0"/>
-    <w:lsdException w:name="Medium List 2" w:semiHidden="0" w:uiPriority="66" w:unhideWhenUsed="0"/>
-    <w:lsdException w:name="Medium Grid 1" w:semiHidden="0" w:uiPriority="67" w:unhideWhenUsed="0"/>
-    <w:lsdException w:name="Medium Grid 2" w:semiHidden="0" w:uiPriority="68" w:unhideWhenUsed="0"/>
-    <w:lsdException w:name="Medium Grid 3" w:semiHidden="0" w:uiPriority="69" w:unhideWhenUsed="0"/>
-    <w:lsdException w:name="Dark List" w:semiHidden="0" w:uiPriority="70" w:unhideWhenUsed="0"/>
-    <w:lsdException w:name="Colorful Shading" w:semiHidden="0" w:uiPriority="71" w:unhideWhenUsed="0"/>
-    <w:lsdException w:name="Colorful List" w:semiHidden="0" w:uiPriority="72" w:unhideWhenUsed="0"/>
-    <w:lsdException w:name="Colorful Grid" w:semiHidden="0" w:uiPriority="73" w:unhideWhenUsed="0"/>
-    <w:lsdException w:name="Light Shading Accent 1" w:semiHidden="0" w:uiPriority="60" w:unhideWhenUsed="0"/>
-    <w:lsdException w:name="Light List Accent 1" w:semiHidden="0" w:uiPriority="61" w:unhideWhenUsed="0"/>
-    <w:lsdException w:name="Light Grid Accent 1" w:semiHidden="0" w:uiPriority="62" w:unhideWhenUsed="0"/>
-    <w:lsdException w:name="Medium Shading 1 Accent 1" w:semiHidden="0" w:uiPriority="63" w:unhideWhenUsed="0"/>
-    <w:lsdException w:name="Medium Shading 2 Accent 1" w:semiHidden="0" w:uiPriority="64" w:unhideWhenUsed="0"/>
-    <w:lsdException w:name="Medium List 1 Accent 1" w:semiHidden="0" w:uiPriority="65" w:unhideWhenUsed="0"/>
-    <w:lsdException w:name="Revision" w:unhideWhenUsed="0"/>
-    <w:lsdException w:name="List Paragraph" w:semiHidden="0" w:uiPriority="34" w:unhideWhenUsed="0" w:qFormat="1"/>
-    <w:lsdException w:name="Quote" w:semiHidden="0" w:uiPriority="29" w:unhideWhenUsed="0" w:qFormat="1"/>
-    <w:lsdException w:name="Intense Quote" w:semiHidden="0" w:uiPriority="30" w:unhideWhenUsed="0" w:qFormat="1"/>
-    <w:lsdException w:name="Medium List 2 Accent 1" w:semiHidden="0" w:uiPriority="66" w:unhideWhenUsed="0"/>
-    <w:lsdException w:name="Medium Grid 1 Accent 1" w:semiHidden="0" w:uiPriority="67" w:unhideWhenUsed="0"/>
-    <w:lsdException w:name="Medium Grid 2 Accent 1" w:semiHidden="0" w:uiPriority="68" w:unhideWhenUsed="0"/>
-    <w:lsdException w:name="Medium Grid 3 Accent 1" w:semiHidden="0" w:uiPriority="69" w:unhideWhenUsed="0"/>
-    <w:lsdException w:name="Dark List Accent 1" w:semiHidden="0" w:uiPriority="70" w:unhideWhenUsed="0"/>
-    <w:lsdException w:name="Colorful Shading Accent 1" w:semiHidden="0" w:uiPriority="71" w:unhideWhenUsed="0"/>
-    <w:lsdException w:name="Colorful List Accent 1" w:semiHidden="0" w:uiPriority="72" w:unhideWhenUsed="0"/>
-    <w:lsdException w:name="Colorful Grid Accent 1" w:semiHidden="0" w:uiPriority="73" w:unhideWhenUsed="0"/>
-    <w:lsdException w:name="Light Shading Accent 2" w:semiHidden="0" w:uiPriority="60" w:unhideWhenUsed="0"/>
-    <w:lsdException w:name="Light List Accent 2" w:semiHidden="0" w:uiPriority="61" w:unhideWhenUsed="0"/>
-    <w:lsdException w:name="Light Grid Accent 2" w:semiHidden="0" w:uiPriority="62" w:unhideWhenUsed="0"/>
-    <w:lsdException w:name="Medium Shading 1 Accent 2" w:semiHidden="0" w:uiPriority="63" w:unhideWhenUsed="0"/>
-    <w:lsdException w:name="Medium Shading 2 Accent 2" w:semiHidden="0" w:uiPriority="64" w:unhideWhenUsed="0"/>
-    <w:lsdException w:name="Medium List 1 Accent 2" w:semiHidden="0" w:uiPriority="65" w:unhideWhenUsed="0"/>
-    <w:lsdException w:name="Medium List 2 Accent 2" w:semiHidden="0" w:uiPriority="66" w:unhideWhenUsed="0"/>
-    <w:lsdException w:name="Medium Grid 1 Accent 2" w:semiHidden="0" w:uiPriority="67" w:unhideWhenUsed="0"/>
-    <w:lsdException w:name="Medium Grid 2 Accent 2" w:semiHidden="0" w:uiPriority="68" w:unhideWhenUsed="0"/>
-    <w:lsdException w:name="Medium Grid 3 Accent 2" w:semiHidden="0" w:uiPriority="69" w:unhideWhenUsed="0"/>
-    <w:lsdException w:name="Dark List Accent 2" w:semiHidden="0" w:uiPriority="70" w:unhideWhenUsed="0"/>
-    <w:lsdException w:name="Colorful Shading Accent 2" w:semiHidden="0" w:uiPriority="71" w:unhideWhenUsed="0"/>
-    <w:lsdException w:name="Colorful List Accent 2" w:semiHidden="0" w:uiPriority="72" w:unhideWhenUsed="0"/>
-    <w:lsdException w:name="Colorful Grid Accent 2" w:semiHidden="0" w:uiPriority="73" w:unhideWhenUsed="0"/>
-    <w:lsdException w:name="Light Shading Accent 3" w:semiHidden="0" w:uiPriority="60" w:unhideWhenUsed="0"/>
-    <w:lsdException w:name="Light List Accent 3" w:semiHidden="0" w:uiPriority="61" w:unhideWhenUsed="0"/>
-    <w:lsdException w:name="Light Grid Accent 3" w:semiHidden="0" w:uiPriority="62" w:unhideWhenUsed="0"/>
-    <w:lsdException w:name="Medium Shading 1 Accent 3" w:semiHidden="0" w:uiPriority="63" w:unhideWhenUsed="0"/>
-    <w:lsdException w:name="Medium Shading 2 Accent 3" w:semiHidden="0" w:uiPriority="64" w:unhideWhenUsed="0"/>
-    <w:lsdException w:name="Medium List 1 Accent 3" w:semiHidden="0" w:uiPriority="65" w:unhideWhenUsed="0"/>
-    <w:lsdException w:name="Medium List 2 Accent 3" w:semiHidden="0" w:uiPriority="66" w:unhideWhenUsed="0"/>
-    <w:lsdException w:name="Medium Grid 1 Accent 3" w:semiHidden="0" w:uiPriority="67" w:unhideWhenUsed="0"/>
-    <w:lsdException w:name="Medium Grid 2 Accent 3" w:semiHidden="0" w:uiPriority="68" w:unhideWhenUsed="0"/>
-    <w:lsdException w:name="Medium Grid 3 Accent 3" w:semiHidden="0" w:uiPriority="69" w:unhideWhenUsed="0"/>
-    <w:lsdException w:name="Dark List Accent 3" w:semiHidden="0" w:uiPriority="70" w:unhideWhenUsed="0"/>
-    <w:lsdException w:name="Colorful Shading Accent 3" w:semiHidden="0" w:uiPriority="71" w:unhideWhenUsed="0"/>
-    <w:lsdException w:name="Colorful List Accent 3" w:semiHidden="0" w:uiPriority="72" w:unhideWhenUsed="0"/>
-    <w:lsdException w:name="Colorful Grid Accent 3" w:semiHidden="0" w:uiPriority="73" w:unhideWhenUsed="0"/>
-    <w:lsdException w:name="Light Shading Accent 4" w:semiHidden="0" w:uiPriority="60" w:unhideWhenUsed="0"/>
-    <w:lsdException w:name="Light List Accent 4" w:semiHidden="0" w:uiPriority="61" w:unhideWhenUsed="0"/>
-    <w:lsdException w:name="Light Grid Accent 4" w:semiHidden="0" w:uiPriority="62" w:unhideWhenUsed="0"/>
-    <w:lsdException w:name="Medium Shading 1 Accent 4" w:semiHidden="0" w:uiPriority="63" w:unhideWhenUsed="0"/>
-    <w:lsdException w:name="Medium Shading 2 Accent 4" w:semiHidden="0" w:uiPriority="64" w:unhideWhenUsed="0"/>
-    <w:lsdException w:name="Medium List 1 Accent 4" w:semiHidden="0" w:uiPriority="65" w:unhideWhenUsed="0"/>
-    <w:lsdException w:name="Medium List 2 Accent 4" w:semiHidden="0" w:uiPriority="66" w:unhideWhenUsed="0"/>
-    <w:lsdException w:name="Medium Grid 1 Accent 4" w:semiHidden="0" w:uiPriority="67" w:unhideWhenUsed="0"/>
-    <w:lsdException w:name="Medium Grid 2 Accent 4" w:semiHidden="0" w:uiPriority="68" w:unhideWhenUsed="0"/>
-    <w:lsdException w:name="Medium Grid 3 Accent 4" w:semiHidden="0" w:uiPriority="69" w:unhideWhenUsed="0"/>
-    <w:lsdException w:name="Dark List Accent 4" w:semiHidden="0" w:uiPriority="70" w:unhideWhenUsed="0"/>
-    <w:lsdException w:name="Colorful Shading Accent 4" w:semiHidden="0" w:uiPriority="71" w:unhideWhenUsed="0"/>
-    <w:lsdException w:name="Colorful List Accent 4" w:semiHidden="0" w:uiPriority="72" w:unhideWhenUsed="0"/>
-    <w:lsdException w:name="Colorful Grid Accent 4" w:semiHidden="0" w:uiPriority="73" w:unhideWhenUsed="0"/>
-    <w:lsdException w:name="Light Shading Accent 5" w:semiHidden="0" w:uiPriority="60" w:unhideWhenUsed="0"/>
-    <w:lsdException w:name="Light List Accent 5" w:semiHidden="0" w:uiPriority="61" w:unhideWhenUsed="0"/>
-    <w:lsdException w:name="Light Grid Accent 5" w:semiHidden="0" w:uiPriority="62" w:unhideWhenUsed="0"/>
-    <w:lsdException w:name="Medium Shading 1 Accent 5" w:semiHidden="0" w:uiPriority="63" w:unhideWhenUsed="0"/>
-    <w:lsdException w:name="Medium Shading 2 Accent 5" w:semiHidden="0" w:uiPriority="64" w:unhideWhenUsed="0"/>
-    <w:lsdException w:name="Medium List 1 Accent 5" w:semiHidden="0" w:uiPriority="65" w:unhideWhenUsed="0"/>
-    <w:lsdException w:name="Medium List 2 Accent 5" w:semiHidden="0" w:uiPriority="66" w:unhideWhenUsed="0"/>
-    <w:lsdException w:name="Medium Grid 1 Accent 5" w:semiHidden="0" w:uiPriority="67" w:unhideWhenUsed="0"/>
-    <w:lsdException w:name="Medium Grid 2 Accent 5" w:semiHidden="0" w:uiPriority="68" w:unhideWhenUsed="0"/>
-    <w:lsdException w:name="Medium Grid 3 Accent 5" w:semiHidden="0" w:uiPriority="69" w:unhideWhenUsed="0"/>
-    <w:lsdException w:name="Dark List Accent 5" w:semiHidden="0" w:uiPriority="70" w:unhideWhenUsed="0"/>
-    <w:lsdException w:name="Colorful Shading Accent 5" w:semiHidden="0" w:uiPriority="71" w:unhideWhenUsed="0"/>
-    <w:lsdException w:name="Colorful List Accent 5" w:semiHidden="0" w:uiPriority="72" w:unhideWhenUsed="0"/>
-    <w:lsdException w:name="Colorful Grid Accent 5" w:semiHidden="0" w:uiPriority="73" w:unhideWhenUsed="0"/>
-    <w:lsdException w:name="Light Shading Accent 6" w:semiHidden="0" w:uiPriority="60" w:unhideWhenUsed="0"/>
-    <w:lsdException w:name="Light List Accent 6" w:semiHidden="0" w:uiPriority="61" w:unhideWhenUsed="0"/>
-    <w:lsdException w:name="Light Grid Accent 6" w:semiHidden="0" w:uiPriority="62" w:unhideWhenUsed="0"/>
-    <w:lsdException w:name="Medium Shading 1 Accent 6" w:semiHidden="0" w:uiPriority="63" w:unhideWhenUsed="0"/>
-    <w:lsdException w:name="Medium Shading 2 Accent 6" w:semiHidden="0" w:uiPriority="64" w:unhideWhenUsed="0"/>
-    <w:lsdException w:name="Medium List 1 Accent 6" w:semiHidden="0" w:uiPriority="65" w:unhideWhenUsed="0"/>
-    <w:lsdException w:name="Medium List 2 Accent 6" w:semiHidden="0" w:uiPriority="66" w:unhideWhenUsed="0"/>
-    <w:lsdException w:name="Medium Grid 1 Accent 6" w:semiHidden="0" w:uiPriority="67" w:unhideWhenUsed="0"/>
-    <w:lsdException w:name="Medium Grid 2 Accent 6" w:semiHidden="0" w:uiPriority="68" w:unhideWhenUsed="0"/>
-    <w:lsdException w:name="Medium Grid 3 Accent 6" w:semiHidden="0" w:uiPriority="69" w:unhideWhenUsed="0"/>
-    <w:lsdException w:name="Dark List Accent 6" w:semiHidden="0" w:uiPriority="70" w:unhideWhenUsed="0"/>
-    <w:lsdException w:name="Colorful Shading Accent 6" w:semiHidden="0" w:uiPriority="71" w:unhideWhenUsed="0"/>
-    <w:lsdException w:name="Colorful List Accent 6" w:semiHidden="0" w:uiPriority="72" w:unhideWhenUsed="0"/>
-    <w:lsdException w:name="Colorful Grid Accent 6" w:semiHidden="0" w:uiPriority="73" w:unhideWhenUsed="0"/>
-    <w:lsdException w:name="Subtle Emphasis" w:semiHidden="0" w:uiPriority="19" w:unhideWhenUsed="0" w:qFormat="1"/>
-    <w:lsdException w:name="Intense Emphasis" w:semiHidden="0" w:uiPriority="21" w:unhideWhenUsed="0" w:qFormat="1"/>
-    <w:lsdException w:name="Subtle Reference" w:semiHidden="0" w:uiPriority="31" w:unhideWhenUsed="0" w:qFormat="1"/>
-    <w:lsdException w:name="Intense Reference" w:semiHidden="0" w:uiPriority="32" w:unhideWhenUsed="0" w:qFormat="1"/>
-    <w:lsdException w:name="Book Title" w:semiHidden="0" w:uiPriority="33" w:unhideWhenUsed="0" w:qFormat="1"/>
-    <w:lsdException w:name="Bibliography" w:uiPriority="37"/>
-    <w:lsdException w:name="TOC Heading" w:uiPriority="39" w:qFormat="1"/>
-  </w:latentStyles>
-  <w:style w:type="paragraph" w:default="1" w:styleId="Normal">
-    <w:name w:val="Normal"/>
-    <w:qFormat/>
-  </w:style>
-  <w:style w:type="character" w:default="1" w:styleId="Fuentedeprrafopredeter">
-    <w:name w:val="Default Paragraph Font"/>
-    <w:uiPriority w:val="1"/>
-    <w:semiHidden/>
-    <w:unhideWhenUsed/>
-  </w:style>
-  <w:style w:type="table" w:default="1" w:styleId="Tablanormal">
-    <w:name w:val="Normal Table"/>
-    <w:uiPriority w:val="99"/>
-    <w:semiHidden/>
-    <w:unhideWhenUsed/>
-    <w:tblPr>
-      <w:tblInd w:w="0" w:type="dxa"/>
-      <w:tblCellMar>
-        <w:top w:w="0" w:type="dxa"/>
-        <w:left w:w="108" w:type="dxa"/>
-        <w:bottom w:w="0" w:type="dxa"/>
-        <w:right w:w="108" w:type="dxa"/>
-      </w:tblCellMar>
-    </w:tblPr>
-  </w:style>
-  <w:style w:type="numbering" w:default="1" w:styleId="Sinlista">
-    <w:name w:val="No List"/>
-    <w:uiPriority w:val="99"/>
-    <w:semiHidden/>
-    <w:unhideWhenUsed/>
-  </w:style>
-</w:styles>
-</file>
-
 <file path=word/theme/theme1.xml><?xml version="1.0" encoding="utf-8"?>
 <a:theme xmlns:a="http://schemas.openxmlformats.org/drawingml/2006/main" name="Tema de Office">
   <a:themeElements>
@@ -3574,7 +3812,7 @@
   <a:extraClrSchemeLst/>
   <a:extLst>
     <a:ext uri="{05A4C25C-085E-4340-85A3-A5531E510DB2}">
-      <thm15:themeFamily xmlns:thm15="http://schemas.microsoft.com/office/thememl/2012/main" xmlns="" name="Office Theme" id="{62F939B6-93AF-4DB8-9C6B-D6C7DFDC589F}" vid="{4A3C46E8-61CC-4603-A589-7422A47A8E4A}"/>
+      <thm15:themeFamily xmlns:thm15="http://schemas.microsoft.com/office/thememl/2012/main" name="Office Theme" id="{62F939B6-93AF-4DB8-9C6B-D6C7DFDC589F}" vid="{4A3C46E8-61CC-4603-A589-7422A47A8E4A}"/>
     </a:ext>
   </a:extLst>
 </a:theme>
@@ -3585,7 +3823,7 @@
 </file>
 
 <file path=customXml/itemProps1.xml><?xml version="1.0" encoding="utf-8"?>
-<ds:datastoreItem xmlns:ds="http://schemas.openxmlformats.org/officeDocument/2006/customXml" ds:itemID="{3C6C2EBA-1046-4B9F-AB91-FDE6578CA327}">
+<ds:datastoreItem xmlns:ds="http://schemas.openxmlformats.org/officeDocument/2006/customXml" ds:itemID="{55DF0E84-E073-454A-9027-C6084350D3A8}">
   <ds:schemaRefs>
     <ds:schemaRef ds:uri="http://schemas.openxmlformats.org/officeDocument/2006/bibliography"/>
   </ds:schemaRefs>

--- a/Documentos/Modelos/Negocio/Modelo de Negocio.docx
+++ b/Documentos/Modelos/Negocio/Modelo de Negocio.docx
@@ -924,8 +924,6 @@
           <w:sz w:val="22"/>
         </w:rPr>
       </w:pPr>
-      <w:bookmarkStart w:id="2" w:name="_GoBack"/>
-      <w:bookmarkEnd w:id="2"/>
       <w:r>
         <w:rPr>
           <w:b/>
@@ -1014,11 +1012,11 @@
         <w:pStyle w:val="Ttulo1"/>
         <w:jc w:val="center"/>
       </w:pPr>
-      <w:bookmarkStart w:id="3" w:name="_Toc456712929"/>
+      <w:bookmarkStart w:id="2" w:name="_Toc456712929"/>
       <w:r>
         <w:t>Casos de Uso del Negocio</w:t>
       </w:r>
-      <w:bookmarkEnd w:id="3"/>
+      <w:bookmarkEnd w:id="2"/>
     </w:p>
     <w:p>
       <w:pPr>
@@ -1107,8 +1105,8 @@
         <w:ind w:left="-142" w:firstLine="142"/>
         <w:jc w:val="center"/>
       </w:pPr>
-      <w:bookmarkStart w:id="4" w:name="_Toc456712845"/>
-      <w:bookmarkStart w:id="5" w:name="_Toc456712930"/>
+      <w:bookmarkStart w:id="3" w:name="_Toc456712845"/>
+      <w:bookmarkStart w:id="4" w:name="_Toc456712930"/>
       <w:r>
         <w:rPr>
           <w:noProof/>
@@ -1171,8 +1169,8 @@
           </wp:anchor>
         </w:drawing>
       </w:r>
+      <w:bookmarkEnd w:id="3"/>
       <w:bookmarkEnd w:id="4"/>
-      <w:bookmarkEnd w:id="5"/>
     </w:p>
     <w:p>
       <w:r>
@@ -1217,26 +1215,26 @@
         <w:pStyle w:val="Ttulo1"/>
         <w:jc w:val="center"/>
       </w:pPr>
-      <w:bookmarkStart w:id="6" w:name="_Toc456712931"/>
+      <w:bookmarkStart w:id="5" w:name="_Toc456712931"/>
       <w:r>
         <w:t>Descripción de los Casos de Uso.</w:t>
       </w:r>
+      <w:bookmarkEnd w:id="5"/>
+    </w:p>
+    <w:p/>
+    <w:p>
+      <w:pPr>
+        <w:pStyle w:val="Ttulo2"/>
+      </w:pPr>
+      <w:bookmarkStart w:id="6" w:name="_Toc456015980"/>
+      <w:bookmarkStart w:id="7" w:name="_Toc456712847"/>
+      <w:bookmarkStart w:id="8" w:name="_Toc456712932"/>
+      <w:r>
+        <w:t>Cliente.</w:t>
+      </w:r>
       <w:bookmarkEnd w:id="6"/>
-    </w:p>
-    <w:p/>
-    <w:p>
-      <w:pPr>
-        <w:pStyle w:val="Ttulo2"/>
-      </w:pPr>
-      <w:bookmarkStart w:id="7" w:name="_Toc456015980"/>
-      <w:bookmarkStart w:id="8" w:name="_Toc456712847"/>
-      <w:bookmarkStart w:id="9" w:name="_Toc456712932"/>
-      <w:r>
-        <w:t>Cliente.</w:t>
-      </w:r>
       <w:bookmarkEnd w:id="7"/>
       <w:bookmarkEnd w:id="8"/>
-      <w:bookmarkEnd w:id="9"/>
     </w:p>
     <w:p/>
     <w:p>
@@ -1758,9 +1756,9 @@
       <w:pPr>
         <w:pStyle w:val="Ttulo2"/>
       </w:pPr>
-      <w:bookmarkStart w:id="10" w:name="_Toc456015981"/>
-      <w:bookmarkStart w:id="11" w:name="_Toc456712848"/>
-      <w:bookmarkStart w:id="12" w:name="_Toc456712933"/>
+      <w:bookmarkStart w:id="9" w:name="_Toc456015981"/>
+      <w:bookmarkStart w:id="10" w:name="_Toc456712848"/>
+      <w:bookmarkStart w:id="11" w:name="_Toc456712933"/>
     </w:p>
     <w:p>
       <w:pPr>
@@ -1769,9 +1767,9 @@
       <w:r>
         <w:t>Proveedor.</w:t>
       </w:r>
+      <w:bookmarkEnd w:id="9"/>
       <w:bookmarkEnd w:id="10"/>
       <w:bookmarkEnd w:id="11"/>
-      <w:bookmarkEnd w:id="12"/>
     </w:p>
     <w:p/>
     <w:p>
@@ -1911,7 +1909,21 @@
         <w:rPr>
           <w:sz w:val="22"/>
         </w:rPr>
-        <w:t xml:space="preserve"> encargado de administración atiende a/al el/los p</w:t>
+        <w:t xml:space="preserve"> encargado de administración atiende a/al </w:t>
+      </w:r>
+      <w:proofErr w:type="spellStart"/>
+      <w:r>
+        <w:rPr>
+          <w:sz w:val="22"/>
+        </w:rPr>
+        <w:t>el</w:t>
+      </w:r>
+      <w:proofErr w:type="spellEnd"/>
+      <w:r>
+        <w:rPr>
+          <w:sz w:val="22"/>
+        </w:rPr>
+        <w:t>/los p</w:t>
       </w:r>
       <w:r>
         <w:rPr>
@@ -2330,61 +2342,90 @@
     </w:p>
     <w:p>
       <w:r>
-        <w:lastRenderedPageBreak/>
-        <w:br w:type="page"/>
-      </w:r>
-    </w:p>
-    <w:p>
-      <w:pPr>
         <w:rPr>
           <w:rFonts w:eastAsiaTheme="majorEastAsia" w:cstheme="majorBidi"/>
+          <w:noProof/>
           <w:color w:val="2E74B5" w:themeColor="accent1" w:themeShade="BF"/>
           <w:sz w:val="26"/>
           <w:szCs w:val="32"/>
           <w:u w:val="single"/>
-        </w:rPr>
-      </w:pPr>
-    </w:p>
-    <w:p>
-      <w:pPr>
-        <w:rPr>
-          <w:rFonts w:eastAsiaTheme="majorEastAsia" w:cstheme="majorBidi"/>
-          <w:color w:val="2E74B5" w:themeColor="accent1" w:themeShade="BF"/>
-          <w:sz w:val="26"/>
-          <w:szCs w:val="32"/>
-          <w:u w:val="single"/>
-        </w:rPr>
-      </w:pPr>
-      <w:r>
-        <w:rPr>
-          <w:rFonts w:eastAsiaTheme="majorEastAsia" w:cstheme="majorBidi"/>
-          <w:color w:val="2E74B5" w:themeColor="accent1" w:themeShade="BF"/>
-          <w:sz w:val="26"/>
-          <w:szCs w:val="32"/>
-          <w:u w:val="single"/>
-        </w:rPr>
-        <w:br w:type="page"/>
-      </w:r>
+          <w:lang w:eastAsia="es-AR"/>
+        </w:rPr>
+        <w:lastRenderedPageBreak/>
+        <w:drawing>
+          <wp:anchor distT="0" distB="0" distL="114300" distR="114300" simplePos="0" relativeHeight="251682816" behindDoc="0" locked="0" layoutInCell="1" allowOverlap="1" wp14:anchorId="33F98E44" wp14:editId="07D38952">
+            <wp:simplePos x="0" y="0"/>
+            <wp:positionH relativeFrom="column">
+              <wp:posOffset>-1885950</wp:posOffset>
+            </wp:positionH>
+            <wp:positionV relativeFrom="paragraph">
+              <wp:posOffset>386715</wp:posOffset>
+            </wp:positionV>
+            <wp:extent cx="7863205" cy="7886065"/>
+            <wp:effectExtent l="0" t="0" r="0" b="0"/>
+            <wp:wrapSquare wrapText="bothSides"/>
+            <wp:docPr id="7" name="Imagen 7"/>
+            <wp:cNvGraphicFramePr>
+              <a:graphicFrameLocks xmlns:a="http://schemas.openxmlformats.org/drawingml/2006/main" noChangeAspect="1"/>
+            </wp:cNvGraphicFramePr>
+            <a:graphic xmlns:a="http://schemas.openxmlformats.org/drawingml/2006/main">
+              <a:graphicData uri="http://schemas.openxmlformats.org/drawingml/2006/picture">
+                <pic:pic xmlns:pic="http://schemas.openxmlformats.org/drawingml/2006/picture">
+                  <pic:nvPicPr>
+                    <pic:cNvPr id="7" name="jk.png"/>
+                    <pic:cNvPicPr/>
+                  </pic:nvPicPr>
+                  <pic:blipFill>
+                    <a:blip r:embed="rId12" cstate="print">
+                      <a:extLst>
+                        <a:ext uri="{28A0092B-C50C-407E-A947-70E740481C1C}">
+                          <a14:useLocalDpi xmlns:a14="http://schemas.microsoft.com/office/drawing/2010/main" val="0"/>
+                        </a:ext>
+                      </a:extLst>
+                    </a:blip>
+                    <a:stretch>
+                      <a:fillRect/>
+                    </a:stretch>
+                  </pic:blipFill>
+                  <pic:spPr>
+                    <a:xfrm>
+                      <a:off x="0" y="0"/>
+                      <a:ext cx="7863205" cy="7886065"/>
+                    </a:xfrm>
+                    <a:prstGeom prst="rect">
+                      <a:avLst/>
+                    </a:prstGeom>
+                  </pic:spPr>
+                </pic:pic>
+              </a:graphicData>
+            </a:graphic>
+            <wp14:sizeRelH relativeFrom="page">
+              <wp14:pctWidth>0</wp14:pctWidth>
+            </wp14:sizeRelH>
+            <wp14:sizeRelV relativeFrom="page">
+              <wp14:pctHeight>0</wp14:pctHeight>
+            </wp14:sizeRelV>
+          </wp:anchor>
+        </w:drawing>
+      </w:r>
+    </w:p>
+    <w:p>
+      <w:bookmarkStart w:id="12" w:name="_Toc456712935"/>
     </w:p>
     <w:p>
       <w:pPr>
         <w:pStyle w:val="Ttulo1"/>
         <w:jc w:val="center"/>
       </w:pPr>
-    </w:p>
-    <w:p>
-      <w:pPr>
-        <w:pStyle w:val="Ttulo1"/>
-        <w:jc w:val="center"/>
-      </w:pPr>
-      <w:bookmarkStart w:id="13" w:name="_Toc456712935"/>
+      <w:bookmarkStart w:id="13" w:name="_GoBack"/>
+      <w:bookmarkEnd w:id="13"/>
       <w:r>
         <w:t>Bibliografía</w:t>
       </w:r>
       <w:r>
         <w:t>.</w:t>
       </w:r>
-      <w:bookmarkEnd w:id="13"/>
+      <w:bookmarkEnd w:id="12"/>
     </w:p>
     <w:p/>
     <w:p>
@@ -2455,7 +2496,15 @@
         <w:t>tor</w:t>
       </w:r>
       <w:r>
-        <w:t>: Ing. Savi, Cecilia.</w:t>
+        <w:t xml:space="preserve">: Ing. </w:t>
+      </w:r>
+      <w:proofErr w:type="spellStart"/>
+      <w:r>
+        <w:t>Savi</w:t>
+      </w:r>
+      <w:proofErr w:type="spellEnd"/>
+      <w:r>
+        <w:t>, Cecilia.</w:t>
       </w:r>
     </w:p>
     <w:p>
@@ -2483,7 +2532,15 @@
         <w:t>tor</w:t>
       </w:r>
       <w:r>
-        <w:t>: Ing. Savi, Cecilia.</w:t>
+        <w:t xml:space="preserve">: Ing. </w:t>
+      </w:r>
+      <w:proofErr w:type="spellStart"/>
+      <w:r>
+        <w:t>Savi</w:t>
+      </w:r>
+      <w:proofErr w:type="spellEnd"/>
+      <w:r>
+        <w:t>, Cecilia.</w:t>
       </w:r>
     </w:p>
     <w:p/>
@@ -2509,8 +2566,8 @@
       </w:pPr>
     </w:p>
     <w:sectPr>
-      <w:headerReference w:type="default" r:id="rId12"/>
-      <w:footerReference w:type="default" r:id="rId13"/>
+      <w:headerReference w:type="default" r:id="rId13"/>
+      <w:footerReference w:type="default" r:id="rId14"/>
       <w:pgSz w:w="12240" w:h="15840"/>
       <w:pgMar w:top="1417" w:right="1701" w:bottom="1417" w:left="1701" w:header="708" w:footer="708" w:gutter="0"/>
       <w:pgNumType w:start="33"/>
@@ -2578,7 +2635,7 @@
             <w:noProof/>
             <w:lang w:val="es-ES"/>
           </w:rPr>
-          <w:t>45</w:t>
+          <w:t>44</w:t>
         </w:r>
         <w:r>
           <w:fldChar w:fldCharType="end"/>
@@ -3823,7 +3880,7 @@
 </file>
 
 <file path=customXml/itemProps1.xml><?xml version="1.0" encoding="utf-8"?>
-<ds:datastoreItem xmlns:ds="http://schemas.openxmlformats.org/officeDocument/2006/customXml" ds:itemID="{55DF0E84-E073-454A-9027-C6084350D3A8}">
+<ds:datastoreItem xmlns:ds="http://schemas.openxmlformats.org/officeDocument/2006/customXml" ds:itemID="{4DC96A51-B569-4440-98BD-98586095D34F}">
   <ds:schemaRefs>
     <ds:schemaRef ds:uri="http://schemas.openxmlformats.org/officeDocument/2006/bibliography"/>
   </ds:schemaRefs>

--- a/Documentos/Modelos/Negocio/Modelo de Negocio.docx
+++ b/Documentos/Modelos/Negocio/Modelo de Negocio.docx
@@ -1,6 +1,6 @@
 
 <file path=word/document.xml><?xml version="1.0" encoding="utf-8"?>
-<w:document xmlns:wpc="http://schemas.microsoft.com/office/word/2010/wordprocessingCanvas" xmlns:mc="http://schemas.openxmlformats.org/markup-compatibility/2006" xmlns:o="urn:schemas-microsoft-com:office:office" xmlns:r="http://schemas.openxmlformats.org/officeDocument/2006/relationships" xmlns:m="http://schemas.openxmlformats.org/officeDocument/2006/math" xmlns:v="urn:schemas-microsoft-com:vml" xmlns:wp14="http://schemas.microsoft.com/office/word/2010/wordprocessingDrawing" xmlns:wp="http://schemas.openxmlformats.org/drawingml/2006/wordprocessingDrawing" xmlns:w10="urn:schemas-microsoft-com:office:word" xmlns:w="http://schemas.openxmlformats.org/wordprocessingml/2006/main" xmlns:w14="http://schemas.microsoft.com/office/word/2010/wordml" xmlns:w15="http://schemas.microsoft.com/office/word/2012/wordml" xmlns:wpg="http://schemas.microsoft.com/office/word/2010/wordprocessingGroup" xmlns:wpi="http://schemas.microsoft.com/office/word/2010/wordprocessingInk" xmlns:wne="http://schemas.microsoft.com/office/word/2006/wordml" xmlns:wps="http://schemas.microsoft.com/office/word/2010/wordprocessingShape" mc:Ignorable="w14 w15 wp14">
+<w:document xmlns:wpc="http://schemas.microsoft.com/office/word/2010/wordprocessingCanvas" xmlns:mc="http://schemas.openxmlformats.org/markup-compatibility/2006" xmlns:o="urn:schemas-microsoft-com:office:office" xmlns:r="http://schemas.openxmlformats.org/officeDocument/2006/relationships" xmlns:m="http://schemas.openxmlformats.org/officeDocument/2006/math" xmlns:v="urn:schemas-microsoft-com:vml" xmlns:wp14="http://schemas.microsoft.com/office/word/2010/wordprocessingDrawing" xmlns:wp="http://schemas.openxmlformats.org/drawingml/2006/wordprocessingDrawing" xmlns:w10="urn:schemas-microsoft-com:office:word" xmlns:w="http://schemas.openxmlformats.org/wordprocessingml/2006/main" xmlns:w14="http://schemas.microsoft.com/office/word/2010/wordml" xmlns:wpg="http://schemas.microsoft.com/office/word/2010/wordprocessingGroup" xmlns:wpi="http://schemas.microsoft.com/office/word/2010/wordprocessingInk" xmlns:wne="http://schemas.microsoft.com/office/word/2006/wordml" xmlns:wps="http://schemas.microsoft.com/office/word/2010/wordprocessingShape" mc:Ignorable="w14 wp14">
   <w:body>
     <w:p>
       <w:pPr>
@@ -57,7 +57,7 @@
               <w:color w:val="5B9BD5" w:themeColor="accent1"/>
             </w:rPr>
             <w:drawing>
-              <wp:inline distT="0" distB="0" distL="0" distR="0">
+              <wp:inline distT="0" distB="0" distL="0" distR="0" wp14:anchorId="058F1304" wp14:editId="5CD93F04">
                 <wp:extent cx="1417320" cy="750898"/>
                 <wp:effectExtent l="0" t="0" r="0" b="0"/>
                 <wp:docPr id="143" name="Imagen 143"/>
@@ -72,7 +72,7 @@
                         <pic:cNvPicPr/>
                       </pic:nvPicPr>
                       <pic:blipFill>
-                        <a:blip r:embed="rId8" cstate="print">
+                        <a:blip r:embed="rId9" cstate="print">
                           <a:duotone>
                             <a:schemeClr val="accent1">
                               <a:shade val="45000"/>
@@ -113,7 +113,7 @@
         <w:sdt>
           <w:sdtPr>
             <w:rPr>
-              <w:rFonts w:asciiTheme="majorHAnsi" w:eastAsiaTheme="majorEastAsia" w:hAnsiTheme="majorHAnsi" w:cstheme="majorBidi"/>
+              <w:rFonts w:ascii="Arial" w:eastAsiaTheme="majorEastAsia" w:hAnsi="Arial" w:cs="Arial"/>
               <w:caps/>
               <w:color w:val="5B9BD5" w:themeColor="accent1"/>
               <w:sz w:val="72"/>
@@ -142,7 +142,7 @@
                 <w:spacing w:after="240"/>
                 <w:jc w:val="center"/>
                 <w:rPr>
-                  <w:rFonts w:asciiTheme="majorHAnsi" w:eastAsiaTheme="majorEastAsia" w:hAnsiTheme="majorHAnsi" w:cstheme="majorBidi"/>
+                  <w:rFonts w:ascii="Arial" w:eastAsiaTheme="majorEastAsia" w:hAnsi="Arial" w:cs="Arial"/>
                   <w:caps/>
                   <w:color w:val="5B9BD5" w:themeColor="accent1"/>
                   <w:sz w:val="80"/>
@@ -151,13 +151,13 @@
               </w:pPr>
               <w:r>
                 <w:rPr>
-                  <w:rFonts w:asciiTheme="majorHAnsi" w:eastAsiaTheme="majorEastAsia" w:hAnsiTheme="majorHAnsi" w:cstheme="majorBidi"/>
+                  <w:rFonts w:ascii="Arial" w:eastAsiaTheme="majorEastAsia" w:hAnsi="Arial" w:cs="Arial"/>
                   <w:caps/>
                   <w:color w:val="5B9BD5" w:themeColor="accent1"/>
                   <w:sz w:val="72"/>
                   <w:szCs w:val="72"/>
                 </w:rPr>
-                <w:t>MODELO DE Dominio</w:t>
+                <w:t>MODELO DE NEGOCIO</w:t>
               </w:r>
             </w:p>
           </w:sdtContent>
@@ -188,7 +188,7 @@
               <w:color w:val="5B9BD5" w:themeColor="accent1"/>
             </w:rPr>
             <w:drawing>
-              <wp:inline distT="0" distB="0" distL="0" distR="0">
+              <wp:inline distT="0" distB="0" distL="0" distR="0" wp14:anchorId="15536FFF" wp14:editId="3CFC408F">
                 <wp:extent cx="758952" cy="478932"/>
                 <wp:effectExtent l="0" t="0" r="3175" b="0"/>
                 <wp:docPr id="144" name="Imagen 144"/>
@@ -203,7 +203,7 @@
                         <pic:cNvPicPr/>
                       </pic:nvPicPr>
                       <pic:blipFill>
-                        <a:blip r:embed="rId9" cstate="print">
+                        <a:blip r:embed="rId10" cstate="print">
                           <a:duotone>
                             <a:schemeClr val="accent1">
                               <a:shade val="45000"/>
@@ -293,7 +293,6 @@
             <w:tabs>
               <w:tab w:val="center" w:pos="4419"/>
             </w:tabs>
-            <w:jc w:val="center"/>
             <w:rPr>
               <w:szCs w:val="22"/>
               <w:lang w:val="es-ES"/>
@@ -788,13 +787,11 @@
     <w:p>
       <w:pPr>
         <w:pStyle w:val="Ttulo1"/>
-        <w:jc w:val="center"/>
       </w:pPr>
     </w:p>
     <w:p>
       <w:pPr>
         <w:pStyle w:val="Ttulo1"/>
-        <w:jc w:val="center"/>
       </w:pPr>
       <w:bookmarkStart w:id="0" w:name="_Toc456712927"/>
       <w:r>
@@ -805,82 +802,45 @@
       </w:r>
       <w:bookmarkEnd w:id="0"/>
     </w:p>
-    <w:p/>
     <w:p>
       <w:pPr>
         <w:jc w:val="both"/>
-        <w:rPr>
-          <w:sz w:val="22"/>
-        </w:rPr>
-      </w:pPr>
-      <w:r>
-        <w:rPr>
-          <w:sz w:val="22"/>
-        </w:rPr>
+      </w:pPr>
+      <w:r>
         <w:t xml:space="preserve">El objetivo de esta etapa es definir el contexto en el que se encuentra la </w:t>
       </w:r>
       <w:r>
-        <w:rPr>
-          <w:sz w:val="22"/>
-        </w:rPr>
         <w:t>empresa y como interactú</w:t>
       </w:r>
       <w:r>
-        <w:rPr>
-          <w:sz w:val="22"/>
-        </w:rPr>
         <w:t>a el sistema con sus diferentes procesos; relacionándolo al flujo de trabajo, necesidades, tareas a r</w:t>
       </w:r>
       <w:r>
-        <w:rPr>
-          <w:sz w:val="22"/>
-        </w:rPr>
         <w:t>ealizar, etc. En el cual empleam</w:t>
       </w:r>
       <w:r>
-        <w:rPr>
-          <w:sz w:val="22"/>
-        </w:rPr>
         <w:t xml:space="preserve">os Casos de Uso para describir cada </w:t>
       </w:r>
       <w:r>
-        <w:rPr>
-          <w:sz w:val="22"/>
-        </w:rPr>
         <w:t>interacción</w:t>
       </w:r>
       <w:r>
-        <w:rPr>
-          <w:sz w:val="22"/>
-        </w:rPr>
         <w:t>.</w:t>
       </w:r>
     </w:p>
     <w:p>
       <w:pPr>
         <w:jc w:val="both"/>
-        <w:rPr>
-          <w:sz w:val="22"/>
-        </w:rPr>
-      </w:pPr>
-      <w:r>
-        <w:rPr>
-          <w:sz w:val="22"/>
-        </w:rPr>
+      </w:pPr>
+      <w:r>
         <w:t>Se trabajó de acuerdo al Proceso de Desarrollo Unificado y se modeló y plasmó la idea utilizando el Modelo de Lenguaje Unificado.</w:t>
       </w:r>
     </w:p>
     <w:p>
       <w:pPr>
         <w:jc w:val="both"/>
-        <w:rPr>
-          <w:sz w:val="22"/>
-        </w:rPr>
-      </w:pPr>
-      <w:r>
-        <w:rPr>
-          <w:sz w:val="22"/>
-        </w:rPr>
+      </w:pPr>
+      <w:r>
         <w:t>El modelo de Casos de Uso representa las actividades que comprende el sistema. Para comprender el contexto del sistema y como funciona cada proceso se define el Modelo de Negocio y el de Dominio.</w:t>
       </w:r>
     </w:p>
@@ -902,13 +862,11 @@
     <w:p>
       <w:pPr>
         <w:pStyle w:val="Ttulo1"/>
-        <w:jc w:val="center"/>
       </w:pPr>
     </w:p>
     <w:p>
       <w:pPr>
         <w:pStyle w:val="Ttulo1"/>
-        <w:jc w:val="center"/>
       </w:pPr>
       <w:r>
         <w:t>Actores</w:t>
@@ -920,78 +878,50 @@
     </w:p>
     <w:p>
       <w:pPr>
-        <w:rPr>
-          <w:sz w:val="22"/>
-        </w:rPr>
+        <w:jc w:val="both"/>
       </w:pPr>
       <w:r>
         <w:rPr>
           <w:b/>
-          <w:sz w:val="22"/>
         </w:rPr>
         <w:t>Cliente:</w:t>
       </w:r>
       <w:r>
-        <w:rPr>
-          <w:sz w:val="22"/>
-        </w:rPr>
         <w:t xml:space="preserve"> </w:t>
       </w:r>
       <w:r>
-        <w:rPr>
-          <w:sz w:val="22"/>
-        </w:rPr>
         <w:t>Persona</w:t>
       </w:r>
       <w:r>
-        <w:rPr>
-          <w:sz w:val="22"/>
-        </w:rPr>
         <w:t xml:space="preserve"> </w:t>
       </w:r>
       <w:r>
-        <w:rPr>
-          <w:sz w:val="22"/>
-        </w:rPr>
         <w:t>que realiza un</w:t>
       </w:r>
       <w:r>
-        <w:rPr>
-          <w:sz w:val="22"/>
-        </w:rPr>
         <w:t xml:space="preserve"> pago en la</w:t>
       </w:r>
       <w:r>
-        <w:rPr>
-          <w:sz w:val="22"/>
-        </w:rPr>
         <w:t xml:space="preserve"> empresa a cambio del producto.</w:t>
       </w:r>
     </w:p>
     <w:p>
+      <w:pPr>
+        <w:jc w:val="both"/>
+      </w:pPr>
       <w:r>
         <w:rPr>
           <w:b/>
-          <w:sz w:val="22"/>
         </w:rPr>
         <w:t>Proveedor:</w:t>
       </w:r>
       <w:r>
-        <w:rPr>
-          <w:sz w:val="22"/>
-        </w:rPr>
         <w:t xml:space="preserve"> Encargado de </w:t>
       </w:r>
       <w:r>
-        <w:rPr>
-          <w:sz w:val="22"/>
-        </w:rPr>
         <w:t>abastecer</w:t>
       </w:r>
       <w:r>
-        <w:rPr>
-          <w:sz w:val="22"/>
-        </w:rPr>
         <w:t xml:space="preserve"> los insumos necesarios para la fabricación de los productos</w:t>
       </w:r>
       <w:r>
@@ -1004,40 +934,30 @@
     <w:p>
       <w:pPr>
         <w:pStyle w:val="Ttulo1"/>
-        <w:jc w:val="center"/>
       </w:pPr>
     </w:p>
     <w:p>
       <w:pPr>
         <w:pStyle w:val="Ttulo1"/>
-        <w:jc w:val="center"/>
       </w:pPr>
       <w:bookmarkStart w:id="2" w:name="_Toc456712929"/>
-      <w:r>
-        <w:t>Casos de Uso del Negocio</w:t>
-      </w:r>
-      <w:bookmarkEnd w:id="2"/>
-    </w:p>
-    <w:p>
-      <w:pPr>
-        <w:jc w:val="both"/>
-      </w:pPr>
       <w:r>
         <w:rPr>
           <w:noProof/>
           <w:lang w:eastAsia="es-AR"/>
         </w:rPr>
+        <w:lastRenderedPageBreak/>
         <w:pict>
           <v:shapetype id="_x0000_t202" coordsize="21600,21600" o:spt="202" path="m,l,21600r21600,l21600,xe">
             <v:stroke joinstyle="miter"/>
             <v:path gradientshapeok="t" o:connecttype="rect"/>
           </v:shapetype>
-          <v:shape id="_x0000_s1026" type="#_x0000_t202" style="position:absolute;left:0;text-align:left;margin-left:9.3pt;margin-top:8pt;width:166.35pt;height:37.25pt;z-index:251658240" strokecolor="white [3212]">
+          <v:shape id="_x0000_s1026" type="#_x0000_t202" style="position:absolute;left:0;text-align:left;margin-left:-53.4pt;margin-top:28pt;width:166.35pt;height:37.25pt;z-index:251658240" strokecolor="white [3212]">
             <v:textbox>
               <w:txbxContent>
                 <w:p>
                   <w:pPr>
-                    <w:pStyle w:val="Ttulo2"/>
+                    <w:pStyle w:val="Subttulo"/>
                   </w:pPr>
                   <w:r>
                     <w:t>Cliente</w:t>
@@ -1049,12 +969,16 @@
         </w:pict>
       </w:r>
       <w:r>
+        <w:t>Casos de Uso del Negocio</w:t>
+      </w:r>
+      <w:bookmarkEnd w:id="2"/>
+      <w:r>
         <w:rPr>
           <w:noProof/>
           <w:lang w:eastAsia="es-AR"/>
         </w:rPr>
         <w:drawing>
-          <wp:inline distT="0" distB="0" distL="0" distR="0" wp14:anchorId="06C67CB9" wp14:editId="07AB6CEC">
+          <wp:inline distT="0" distB="0" distL="0" distR="0" wp14:anchorId="601961CE" wp14:editId="48CA137F">
             <wp:extent cx="6053153" cy="7572375"/>
             <wp:effectExtent l="0" t="0" r="0" b="0"/>
             <wp:docPr id="1" name="Imagen 1"/>
@@ -1069,7 +993,7 @@
                     <pic:cNvPicPr/>
                   </pic:nvPicPr>
                   <pic:blipFill>
-                    <a:blip r:embed="rId10">
+                    <a:blip r:embed="rId11">
                       <a:extLst>
                         <a:ext uri="{28A0092B-C50C-407E-A947-70E740481C1C}">
                           <a14:useLocalDpi xmlns:a14="http://schemas.microsoft.com/office/drawing/2010/main" val="0"/>
@@ -1103,8 +1027,9 @@
           <w:tab w:val="left" w:pos="142"/>
         </w:tabs>
         <w:ind w:left="-142" w:firstLine="142"/>
-        <w:jc w:val="center"/>
-      </w:pPr>
+      </w:pPr>
+    </w:p>
+    <w:p>
       <w:bookmarkStart w:id="3" w:name="_Toc456712845"/>
       <w:bookmarkStart w:id="4" w:name="_Toc456712930"/>
       <w:r>
@@ -1112,15 +1037,14 @@
           <w:noProof/>
           <w:lang w:eastAsia="es-AR"/>
         </w:rPr>
-        <w:lastRenderedPageBreak/>
         <w:drawing>
-          <wp:anchor distT="0" distB="0" distL="114300" distR="114300" simplePos="0" relativeHeight="251657216" behindDoc="0" locked="0" layoutInCell="1" allowOverlap="1" wp14:anchorId="72F62AB4" wp14:editId="68D12915">
+          <wp:anchor distT="0" distB="0" distL="114300" distR="114300" simplePos="0" relativeHeight="251657216" behindDoc="0" locked="0" layoutInCell="1" allowOverlap="1" wp14:anchorId="34728862" wp14:editId="28E6DB1D">
             <wp:simplePos x="0" y="0"/>
             <wp:positionH relativeFrom="column">
-              <wp:posOffset>-1645811</wp:posOffset>
+              <wp:posOffset>-1080135</wp:posOffset>
             </wp:positionH>
             <wp:positionV relativeFrom="paragraph">
-              <wp:posOffset>191135</wp:posOffset>
+              <wp:posOffset>160655</wp:posOffset>
             </wp:positionV>
             <wp:extent cx="6051550" cy="7569835"/>
             <wp:effectExtent l="0" t="0" r="0" b="0"/>
@@ -1137,7 +1061,7 @@
                     <pic:cNvPicPr/>
                   </pic:nvPicPr>
                   <pic:blipFill>
-                    <a:blip r:embed="rId11">
+                    <a:blip r:embed="rId12">
                       <a:extLst>
                         <a:ext uri="{28A0092B-C50C-407E-A947-70E740481C1C}">
                           <a14:useLocalDpi xmlns:a14="http://schemas.microsoft.com/office/drawing/2010/main" val="0"/>
@@ -1171,20 +1095,18 @@
       </w:r>
       <w:bookmarkEnd w:id="3"/>
       <w:bookmarkEnd w:id="4"/>
-    </w:p>
-    <w:p>
       <w:r>
         <w:rPr>
           <w:noProof/>
           <w:lang w:eastAsia="es-AR"/>
         </w:rPr>
         <w:pict>
-          <v:shape id="_x0000_s1027" type="#_x0000_t202" style="position:absolute;margin-left:-426.9pt;margin-top:27.45pt;width:83.2pt;height:33.55pt;z-index:251659264" fillcolor="white [3212]" stroked="f">
+          <v:shape id="_x0000_s1027" type="#_x0000_t202" style="position:absolute;margin-left:-426.9pt;margin-top:27.45pt;width:112.7pt;height:33.55pt;z-index:251659264;mso-position-horizontal-relative:text;mso-position-vertical-relative:text" fillcolor="white [3212]" stroked="f">
             <v:textbox>
               <w:txbxContent>
                 <w:p>
                   <w:pPr>
-                    <w:pStyle w:val="Ttulo2"/>
+                    <w:pStyle w:val="Subttulo"/>
                   </w:pPr>
                   <w:r>
                     <w:t>Proveedor</w:t>
@@ -1213,7 +1135,6 @@
     <w:p>
       <w:pPr>
         <w:pStyle w:val="Ttulo1"/>
-        <w:jc w:val="center"/>
       </w:pPr>
       <w:bookmarkStart w:id="5" w:name="_Toc456712931"/>
       <w:r>
@@ -1224,7 +1145,7 @@
     <w:p/>
     <w:p>
       <w:pPr>
-        <w:pStyle w:val="Ttulo2"/>
+        <w:pStyle w:val="Subttulo"/>
       </w:pPr>
       <w:bookmarkStart w:id="6" w:name="_Toc456015980"/>
       <w:bookmarkStart w:id="7" w:name="_Toc456712847"/>
@@ -1236,80 +1157,43 @@
       <w:bookmarkEnd w:id="7"/>
       <w:bookmarkEnd w:id="8"/>
     </w:p>
-    <w:p/>
     <w:p>
       <w:pPr>
         <w:jc w:val="both"/>
-        <w:rPr>
-          <w:sz w:val="22"/>
-        </w:rPr>
-      </w:pPr>
-      <w:r>
-        <w:rPr>
-          <w:sz w:val="22"/>
-        </w:rPr>
+      </w:pPr>
+      <w:r>
         <w:t>El UC Nº 1</w:t>
       </w:r>
       <w:r>
-        <w:rPr>
-          <w:sz w:val="22"/>
-        </w:rPr>
         <w:t xml:space="preserve"> “Anotando Cliente” comienza cuando el encargado de administración le consulta el DNI  al cliente; en caso de que el mismo se encuentre anotado en las planillas se continúa con la toma del pedido, en caso de que no se encuentre anotado, se le consulta su DNI, apellido, nombre, CUIL, email,  teléfono, teléfono alternativo, domicilio (localidad, provincia, calle, número, piso, departamento, lote, manzana y el código postal) y finaliza cuando anotan esos datos en la planilla de registro de clientes.</w:t>
       </w:r>
     </w:p>
     <w:p>
       <w:pPr>
         <w:jc w:val="both"/>
-        <w:rPr>
-          <w:sz w:val="22"/>
-        </w:rPr>
-      </w:pPr>
-      <w:r>
-        <w:rPr>
-          <w:sz w:val="22"/>
-        </w:rPr>
+      </w:pPr>
+      <w:r>
         <w:t>EL UC Nº</w:t>
       </w:r>
       <w:r>
-        <w:rPr>
-          <w:sz w:val="22"/>
-        </w:rPr>
         <w:t xml:space="preserve"> 2</w:t>
       </w:r>
       <w:r>
-        <w:rPr>
-          <w:sz w:val="22"/>
-        </w:rPr>
         <w:t xml:space="preserve"> “Anotando Productos” comienza cuando el encargado de administración anota en la planilla de productos, los productos con los cuales </w:t>
       </w:r>
       <w:r>
-        <w:rPr>
-          <w:sz w:val="22"/>
-        </w:rPr>
         <w:t>cuenta la empresa (sodas y aguas</w:t>
       </w:r>
       <w:r>
-        <w:rPr>
-          <w:sz w:val="22"/>
-        </w:rPr>
         <w:t xml:space="preserve">) </w:t>
       </w:r>
       <w:r>
-        <w:rPr>
-          <w:sz w:val="22"/>
-        </w:rPr>
         <w:t>hasta el momento</w:t>
       </w:r>
       <w:r>
-        <w:rPr>
-          <w:sz w:val="22"/>
-        </w:rPr>
         <w:t xml:space="preserve">, anotando el tipo de producto, </w:t>
       </w:r>
       <w:r>
-        <w:rPr>
-          <w:sz w:val="22"/>
-        </w:rPr>
         <w:t>la medida, precio, nombre, una breve descripción, fecha y la cantidad.</w:t>
       </w:r>
     </w:p>
@@ -1319,222 +1203,120 @@
         <w:rPr>
           <w:rFonts w:cs="Arial"/>
           <w:color w:val="545454"/>
-          <w:sz w:val="22"/>
           <w:shd w:val="clear" w:color="auto" w:fill="FFFFFF"/>
         </w:rPr>
       </w:pPr>
       <w:r>
-        <w:rPr>
-          <w:sz w:val="22"/>
-        </w:rPr>
         <w:t xml:space="preserve">EL UC Nº </w:t>
       </w:r>
       <w:r>
-        <w:rPr>
-          <w:sz w:val="22"/>
-        </w:rPr>
         <w:t xml:space="preserve">3 </w:t>
       </w:r>
       <w:r>
-        <w:rPr>
-          <w:sz w:val="22"/>
-        </w:rPr>
         <w:t xml:space="preserve">“Anotando Insumos” comienza cuando el encargado de administración anota en la planilla de los insumos la cantidad de insumos que cuenta la empresa, anotando su rubro, nombre, costo actual, y la fecha por el cual se adquirieron los insumos. </w:t>
       </w:r>
     </w:p>
     <w:p>
       <w:pPr>
         <w:jc w:val="both"/>
-        <w:rPr>
-          <w:sz w:val="22"/>
-        </w:rPr>
-      </w:pPr>
-      <w:r>
-        <w:rPr>
-          <w:sz w:val="22"/>
-        </w:rPr>
+      </w:pPr>
+      <w:r>
         <w:t xml:space="preserve">EL UC Nº </w:t>
       </w:r>
       <w:r>
-        <w:rPr>
-          <w:sz w:val="22"/>
-        </w:rPr>
         <w:t xml:space="preserve">4 </w:t>
       </w:r>
       <w:r>
-        <w:rPr>
-          <w:sz w:val="22"/>
-        </w:rPr>
         <w:t xml:space="preserve">“Verificando Herramientas De Trabajo” comienza cuando el encargado de fabricación realiza de manera visual un chequeo de las maquinarias que se utilizan para la fabricación de los productos, verificando los filtros de agua, como los diferentes tubos contenedores de gases con su respectiva presión y comprueba que los envases estén en un correcto estado de limpieza y que el material se encuentre en óptimas condiciones y sin desperfectos.  </w:t>
       </w:r>
     </w:p>
     <w:p>
       <w:pPr>
         <w:jc w:val="both"/>
-        <w:rPr>
-          <w:sz w:val="22"/>
-        </w:rPr>
-      </w:pPr>
-      <w:r>
-        <w:rPr>
-          <w:sz w:val="22"/>
-        </w:rPr>
+      </w:pPr>
+      <w:r>
         <w:t>EL UC Nº</w:t>
       </w:r>
       <w:r>
-        <w:rPr>
-          <w:sz w:val="22"/>
-        </w:rPr>
         <w:t xml:space="preserve"> 5 </w:t>
       </w:r>
       <w:r>
-        <w:rPr>
-          <w:sz w:val="22"/>
-        </w:rPr>
         <w:t xml:space="preserve"> “Anotando Distribuidor” comienza cuando el encargado de administración consulta al/los distribuidor/es su DNI, apellido, nombre, CUIL, email,  teléfono, teléfono alternativo, domicilio (localidad, provincia, calle, número, piso, departamento, lote, manzana y el código postal) y finaliza cuando anota esos datos en la planilla de distribuidores.</w:t>
       </w:r>
     </w:p>
     <w:p>
       <w:pPr>
         <w:jc w:val="both"/>
-        <w:rPr>
-          <w:sz w:val="22"/>
-        </w:rPr>
-      </w:pPr>
-      <w:r>
-        <w:rPr>
-          <w:sz w:val="22"/>
-        </w:rPr>
+      </w:pPr>
+      <w:r>
         <w:t>EL UC Nº</w:t>
       </w:r>
       <w:r>
-        <w:rPr>
-          <w:sz w:val="22"/>
-        </w:rPr>
         <w:t xml:space="preserve"> 6</w:t>
       </w:r>
       <w:r>
-        <w:rPr>
-          <w:sz w:val="22"/>
-        </w:rPr>
         <w:t xml:space="preserve"> “</w:t>
       </w:r>
       <w:r>
-        <w:rPr>
-          <w:sz w:val="22"/>
-        </w:rPr>
         <w:t xml:space="preserve">Anotando Recorrido” comienza cuando el encargado de </w:t>
       </w:r>
       <w:r>
-        <w:rPr>
-          <w:sz w:val="22"/>
-        </w:rPr>
         <w:t>administración anota en la planilla de distribuidores los recorridos que deben realizar diariamente para la entrega de los productos a los clientes.</w:t>
       </w:r>
     </w:p>
     <w:p>
       <w:pPr>
         <w:jc w:val="both"/>
-        <w:rPr>
-          <w:sz w:val="22"/>
-        </w:rPr>
-      </w:pPr>
-      <w:r>
-        <w:rPr>
-          <w:sz w:val="22"/>
-        </w:rPr>
+      </w:pPr>
+      <w:r>
         <w:t>EL UC Nº</w:t>
       </w:r>
       <w:r>
-        <w:rPr>
-          <w:sz w:val="22"/>
-        </w:rPr>
         <w:t xml:space="preserve"> 7 </w:t>
       </w:r>
       <w:r>
-        <w:rPr>
-          <w:sz w:val="22"/>
-        </w:rPr>
-        <w:t xml:space="preserve"> “Anotando Vehículos” comienza cuando el encargado de administración anota en la planilla de vehículos aquellos vehículos propios de la empresa, anotando la patente, el modelo, la marca, el año, kilometraje, fecha de vencimiento de tarjeta verde, distribuidor designado al vehículo, y zona de recorrido que realiza el vehículo.</w:t>
+        <w:t xml:space="preserve"> “Anotando Vehículos” comienza cuando el encargado de administración anota en la planilla de vehículos aquellos vehículos propios de la empresa, anotando la patente, el modelo, la marca, el año, kilometraje, fecha de </w:t>
       </w:r>
     </w:p>
     <w:p>
       <w:pPr>
         <w:jc w:val="both"/>
-        <w:rPr>
-          <w:sz w:val="22"/>
-        </w:rPr>
-      </w:pPr>
-    </w:p>
-    <w:p>
-      <w:pPr>
-        <w:spacing w:line="240" w:lineRule="auto"/>
+      </w:pPr>
+    </w:p>
+    <w:p>
+      <w:pPr>
         <w:jc w:val="both"/>
-        <w:rPr>
-          <w:sz w:val="22"/>
-        </w:rPr>
-      </w:pPr>
-    </w:p>
-    <w:p>
-      <w:pPr>
-        <w:spacing w:line="240" w:lineRule="auto"/>
-        <w:jc w:val="both"/>
-        <w:rPr>
-          <w:sz w:val="22"/>
-        </w:rPr>
-      </w:pPr>
-    </w:p>
-    <w:p>
-      <w:pPr>
-        <w:spacing w:line="240" w:lineRule="auto"/>
-        <w:jc w:val="both"/>
-        <w:rPr>
-          <w:sz w:val="22"/>
-        </w:rPr>
-      </w:pPr>
-    </w:p>
-    <w:p>
-      <w:pPr>
-        <w:spacing w:line="240" w:lineRule="auto"/>
-        <w:jc w:val="both"/>
-        <w:rPr>
-          <w:sz w:val="22"/>
-        </w:rPr>
-      </w:pPr>
-    </w:p>
-    <w:p>
-      <w:pPr>
-        <w:spacing w:line="240" w:lineRule="auto"/>
+      </w:pPr>
+      <w:proofErr w:type="gramStart"/>
+      <w:r>
+        <w:t>vencimiento</w:t>
+      </w:r>
+      <w:proofErr w:type="gramEnd"/>
+      <w:r>
+        <w:t xml:space="preserve"> de tarjeta verde, distribuidor designado al vehículo, y zona de recorrido que realiza el vehículo.</w:t>
+      </w:r>
+    </w:p>
+    <w:p>
+      <w:pPr>
         <w:jc w:val="both"/>
         <w:rPr>
           <w:rFonts w:cs="Arial"/>
           <w:color w:val="545454"/>
-          <w:sz w:val="22"/>
           <w:shd w:val="clear" w:color="auto" w:fill="FFFFFF"/>
         </w:rPr>
       </w:pPr>
       <w:r>
-        <w:rPr>
-          <w:sz w:val="22"/>
-        </w:rPr>
         <w:t xml:space="preserve">El UC Nº </w:t>
       </w:r>
       <w:r>
-        <w:rPr>
-          <w:sz w:val="22"/>
-        </w:rPr>
         <w:t xml:space="preserve">8 </w:t>
       </w:r>
       <w:r>
-        <w:rPr>
-          <w:sz w:val="22"/>
-        </w:rPr>
         <w:t>“Fabricando Productos” comienza cuando e</w:t>
       </w:r>
       <w:r>
         <w:rPr>
           <w:rFonts w:cs="Arial"/>
-          <w:sz w:val="22"/>
         </w:rPr>
         <w:t>l encargado de producción indica a los empleados de producción la cantidad de sodas y aguas a realizarse, entonces se preparan las maquinarias para el proceso de la materia prima y se realiza la limpieza del agua por medio de químicos para la eliminación de bacterias, y así conseguir el agua potabilizada. Luego, una vez realizado el proceso de purificación del agua, la misma se envasa en los envases aptos para conservar el agua. Con la soda se realiza exactamente el mismo proceso pero con el agregado de gas proveniente de los tubos de gas que contiene la empresa y finaliza cuando el encargado de producción anota en las planillas de productos la cantidad actual que contiene la empresa de productos, tanto de aguas como sodas.</w:t>
       </w:r>
@@ -1542,219 +1324,114 @@
     <w:p>
       <w:pPr>
         <w:jc w:val="both"/>
+      </w:pPr>
+      <w:r>
+        <w:t>El UC Nº 9</w:t>
+      </w:r>
+      <w:r>
+        <w:t xml:space="preserve"> “Atendiendo Cliente” comienza cuando el encargado de administración atiende al cliente que desea realizar un pedido o cuando el proveedor lo visita para entregarle la mercadería.</w:t>
+      </w:r>
+    </w:p>
+    <w:p>
+      <w:pPr>
+        <w:jc w:val="both"/>
+      </w:pPr>
+      <w:r>
+        <w:t>El UC Nº 10</w:t>
+      </w:r>
+      <w:r>
+        <w:t xml:space="preserve">  “Tomando Pedido” comienza cuando el encargado de administración anota el pedido que desea el cliente, que asiste personalmente a la empresa o bien lo realiza telefónicamente, consulta cuál/cuáles van a ser los productos que e</w:t>
+      </w:r>
+      <w:r>
+        <w:t>l</w:t>
+      </w:r>
+      <w:r>
+        <w:t xml:space="preserve"> cliente desea y se pacta una fecha y hora para el reparto de los mismos.</w:t>
+      </w:r>
+    </w:p>
+    <w:p>
+      <w:pPr>
+        <w:jc w:val="both"/>
+      </w:pPr>
+      <w:r>
+        <w:t>El UC Nº</w:t>
+      </w:r>
+      <w:r>
+        <w:t xml:space="preserve"> 11</w:t>
+      </w:r>
+      <w:r>
+        <w:t xml:space="preserve"> “Asignando Distribuidor” comienza cuando </w:t>
+      </w:r>
+      <w:r>
+        <w:t>el encargado de administración designa un distribuidor que va a realizar el envío de los productos solicitado por los clientes según el recorrido que se le asigne.</w:t>
+      </w:r>
+    </w:p>
+    <w:p>
+      <w:pPr>
+        <w:jc w:val="both"/>
+      </w:pPr>
+      <w:r>
+        <w:t>El UC Nº</w:t>
+      </w:r>
+      <w:r>
+        <w:t xml:space="preserve"> 12</w:t>
+      </w:r>
+      <w:r>
+        <w:t xml:space="preserve"> </w:t>
+      </w:r>
+      <w:r>
+        <w:t xml:space="preserve"> “Entregando Pedido” comienza cuando el distribuidor le hace entrega de la mercadería</w:t>
+      </w:r>
+      <w:r>
+        <w:t xml:space="preserve"> que había</w:t>
+      </w:r>
+      <w:r>
+        <w:t xml:space="preserve"> solicita</w:t>
+      </w:r>
+      <w:r>
+        <w:t>do el cliente y el cliente recibe el original del remito correspondiente a la cantidad de productos entregados y el distribuidor se queda con la copia del remito firmada</w:t>
+      </w:r>
+      <w:r>
+        <w:t>.</w:t>
+      </w:r>
+    </w:p>
+    <w:p>
+      <w:pPr>
+        <w:jc w:val="both"/>
+      </w:pPr>
+      <w:r>
+        <w:t>El UC Nº</w:t>
+      </w:r>
+      <w:r>
+        <w:t xml:space="preserve"> 13</w:t>
+      </w:r>
+      <w:r>
+        <w:t xml:space="preserve"> </w:t>
+      </w:r>
+      <w:r>
+        <w:t xml:space="preserve"> “Cobrando Pedido” comienza cuando el distribuidor (en caso de que el cliente desee abonar en el momento de la entrega) recibe el dinero acordado y realiza la factura correspondiente. En caso de querer abonar el pedido en la empresa, ya sea antes o después de recibirlo, el cliente debe dirigirse hacia la misma y realizar el pago ante el gerente o la administración, quien le entregará la factura correspondiente. En caso de quedar con saldo positivo o negativo se lo anotará para la próxima venta.</w:t>
+      </w:r>
+    </w:p>
+    <w:p>
+      <w:pPr>
+        <w:jc w:val="both"/>
+      </w:pPr>
+      <w:r>
+        <w:t>EL UC N° 14</w:t>
+      </w:r>
+      <w:r>
+        <w:t xml:space="preserve"> “Realizando Venta” comienza cuando el encargado de administración o el distribuidor, cobra al/los cliente/s el monto parcial o total </w:t>
+      </w:r>
+      <w:r>
+        <w:t>de la deuda que el mismo tiene y anota en las planillas de productos la cantidad de aguas y sodas que fueron vendidas para mantener al día el stock de los mismos.</w:t>
+      </w:r>
+    </w:p>
+    <w:p>
+      <w:pPr>
+        <w:pStyle w:val="Subttulo"/>
         <w:rPr>
-          <w:sz w:val="22"/>
+          <w:rStyle w:val="Ttulo2Car"/>
         </w:rPr>
-      </w:pPr>
-      <w:r>
-        <w:rPr>
-          <w:sz w:val="22"/>
-        </w:rPr>
-        <w:t>El UC Nº 9</w:t>
-      </w:r>
-      <w:r>
-        <w:rPr>
-          <w:sz w:val="22"/>
-        </w:rPr>
-        <w:t xml:space="preserve"> “Atendiendo Cliente” comienza cuando el encargado de administración atiende al cliente que desea realizar un pedido o cuando el proveedor lo visita para entregarle la mercadería.</w:t>
-      </w:r>
-    </w:p>
-    <w:p>
-      <w:pPr>
-        <w:jc w:val="both"/>
-        <w:rPr>
-          <w:sz w:val="22"/>
-        </w:rPr>
-      </w:pPr>
-      <w:r>
-        <w:rPr>
-          <w:sz w:val="22"/>
-        </w:rPr>
-        <w:t>El UC Nº 10</w:t>
-      </w:r>
-      <w:r>
-        <w:rPr>
-          <w:sz w:val="22"/>
-        </w:rPr>
-        <w:t xml:space="preserve">  “Tomando Pedido” comienza cuando el encargado de administración anota el pedido que desea el cliente, que asiste personalmente a la empresa o bien lo realiza telefónicamente, consulta cuál/cuáles van a ser los productos que e</w:t>
-      </w:r>
-      <w:r>
-        <w:rPr>
-          <w:sz w:val="22"/>
-        </w:rPr>
-        <w:t>l</w:t>
-      </w:r>
-      <w:r>
-        <w:rPr>
-          <w:sz w:val="22"/>
-        </w:rPr>
-        <w:t xml:space="preserve"> cliente desea y se pacta una fecha y hora para el reparto de los mismos.</w:t>
-      </w:r>
-    </w:p>
-    <w:p>
-      <w:pPr>
-        <w:jc w:val="both"/>
-        <w:rPr>
-          <w:sz w:val="22"/>
-        </w:rPr>
-      </w:pPr>
-      <w:r>
-        <w:rPr>
-          <w:sz w:val="22"/>
-        </w:rPr>
-        <w:t>El UC Nº</w:t>
-      </w:r>
-      <w:r>
-        <w:rPr>
-          <w:sz w:val="22"/>
-        </w:rPr>
-        <w:t xml:space="preserve"> 11</w:t>
-      </w:r>
-      <w:r>
-        <w:rPr>
-          <w:sz w:val="22"/>
-        </w:rPr>
-        <w:t xml:space="preserve"> “Asignando Distribuidor” comienza cuando </w:t>
-      </w:r>
-      <w:r>
-        <w:rPr>
-          <w:sz w:val="22"/>
-        </w:rPr>
-        <w:t>el encargado de administración designa un distribuidor que va a realizar el envío de los productos solicitado por los clientes según el recorrido que se le asigne.</w:t>
-      </w:r>
-    </w:p>
-    <w:p>
-      <w:pPr>
-        <w:jc w:val="both"/>
-        <w:rPr>
-          <w:sz w:val="22"/>
-        </w:rPr>
-      </w:pPr>
-      <w:r>
-        <w:rPr>
-          <w:sz w:val="22"/>
-        </w:rPr>
-        <w:t>El UC Nº</w:t>
-      </w:r>
-      <w:r>
-        <w:rPr>
-          <w:sz w:val="22"/>
-        </w:rPr>
-        <w:t xml:space="preserve"> 12</w:t>
-      </w:r>
-      <w:r>
-        <w:rPr>
-          <w:sz w:val="22"/>
-        </w:rPr>
-        <w:t xml:space="preserve"> </w:t>
-      </w:r>
-      <w:r>
-        <w:rPr>
-          <w:sz w:val="22"/>
-        </w:rPr>
-        <w:t xml:space="preserve"> “Entregando Pedido” comienza cuando el distribuidor le hace entrega de la mercadería</w:t>
-      </w:r>
-      <w:r>
-        <w:rPr>
-          <w:sz w:val="22"/>
-        </w:rPr>
-        <w:t xml:space="preserve"> que había</w:t>
-      </w:r>
-      <w:r>
-        <w:rPr>
-          <w:sz w:val="22"/>
-        </w:rPr>
-        <w:t xml:space="preserve"> solicita</w:t>
-      </w:r>
-      <w:r>
-        <w:rPr>
-          <w:sz w:val="22"/>
-        </w:rPr>
-        <w:t>do el cliente y el cliente recibe el original del remito correspondiente a la cantidad de productos entregados y el distribuidor se queda con la copia del remito firmada</w:t>
-      </w:r>
-      <w:r>
-        <w:rPr>
-          <w:sz w:val="22"/>
-        </w:rPr>
-        <w:t>.</w:t>
-      </w:r>
-    </w:p>
-    <w:p>
-      <w:pPr>
-        <w:jc w:val="both"/>
-        <w:rPr>
-          <w:sz w:val="22"/>
-        </w:rPr>
-      </w:pPr>
-      <w:r>
-        <w:rPr>
-          <w:sz w:val="22"/>
-        </w:rPr>
-        <w:t>El UC Nº</w:t>
-      </w:r>
-      <w:r>
-        <w:rPr>
-          <w:sz w:val="22"/>
-        </w:rPr>
-        <w:t xml:space="preserve"> 13</w:t>
-      </w:r>
-      <w:r>
-        <w:rPr>
-          <w:sz w:val="22"/>
-        </w:rPr>
-        <w:t xml:space="preserve"> </w:t>
-      </w:r>
-      <w:r>
-        <w:rPr>
-          <w:sz w:val="22"/>
-        </w:rPr>
-        <w:t xml:space="preserve"> “Cobrando Pedido” comienza cuando el distribuidor (en caso de que el cliente desee abonar en el momento de la entrega) recibe el dinero acordado y realiza la factura correspondiente. En caso de querer abonar el pedido en la empresa, ya sea antes o después de recibirlo, el cliente debe dirigirse hacia la misma y realizar el pago ante el gerente o la administración, quien le entregará la factura correspondiente. En caso de quedar con saldo positivo o negativo se lo anotará para la próxima venta.</w:t>
-      </w:r>
-    </w:p>
-    <w:p>
-      <w:pPr>
-        <w:jc w:val="both"/>
-        <w:rPr>
-          <w:sz w:val="22"/>
-        </w:rPr>
-      </w:pPr>
-      <w:r>
-        <w:rPr>
-          <w:sz w:val="22"/>
-        </w:rPr>
-        <w:t>EL UC N° 14</w:t>
-      </w:r>
-      <w:r>
-        <w:rPr>
-          <w:sz w:val="22"/>
-        </w:rPr>
-        <w:t xml:space="preserve"> “Realizando Venta” comienza cuando el encargado de administración o el distribuidor, cobra al/los cliente/s el monto parcial o total </w:t>
-      </w:r>
-      <w:r>
-        <w:rPr>
-          <w:sz w:val="22"/>
-        </w:rPr>
-        <w:t>de la deuda que el mismo tiene y anota en las planillas de productos la cantidad de aguas y sodas que fueron vendidas para mantener al día el stock de los mismos.</w:t>
-      </w:r>
-    </w:p>
-    <w:p>
-      <w:pPr>
-        <w:rPr>
-          <w:b/>
-          <w:sz w:val="22"/>
-        </w:rPr>
-      </w:pPr>
-      <w:r>
-        <w:rPr>
-          <w:b/>
-          <w:sz w:val="22"/>
-        </w:rPr>
-        <w:br w:type="page"/>
-      </w:r>
-    </w:p>
-    <w:p>
-      <w:pPr>
-        <w:pStyle w:val="Ttulo2"/>
       </w:pPr>
       <w:bookmarkStart w:id="9" w:name="_Toc456015981"/>
       <w:bookmarkStart w:id="10" w:name="_Toc456712848"/>
@@ -1762,353 +1439,196 @@
     </w:p>
     <w:p>
       <w:pPr>
-        <w:pStyle w:val="Ttulo2"/>
-      </w:pPr>
-      <w:r>
-        <w:t>Proveedor.</w:t>
+        <w:pStyle w:val="Subttulo"/>
+      </w:pPr>
+      <w:r>
+        <w:rPr>
+          <w:rStyle w:val="Ttulo2Car"/>
+        </w:rPr>
+        <w:t>Proveedor</w:t>
+      </w:r>
+      <w:r>
+        <w:t>.</w:t>
       </w:r>
       <w:bookmarkEnd w:id="9"/>
       <w:bookmarkEnd w:id="10"/>
       <w:bookmarkEnd w:id="11"/>
     </w:p>
-    <w:p/>
     <w:p>
       <w:pPr>
         <w:jc w:val="both"/>
-        <w:rPr>
-          <w:sz w:val="22"/>
-        </w:rPr>
-      </w:pPr>
-      <w:r>
-        <w:rPr>
-          <w:sz w:val="22"/>
-        </w:rPr>
+      </w:pPr>
+      <w:r>
         <w:t>EL UC Nº 1 “Anotando Proveedor” comienza cuando el encargado de administración consulta en la planilla de proveedores si el proveedor se encuentra anotado , si no se encuentra anotado se le consulta al proveedor y se anota en la planilla de proveedores, la razón social , CUIT,  el rubro (uno o varios), domicilio (localidad, provincia, calle, número, piso, departamento, lote, manzana y el código postal) y el email; en caso de que el proveedor ya se encuentre anotado se prosigue con la toma del pedido.</w:t>
       </w:r>
     </w:p>
     <w:p>
       <w:pPr>
         <w:jc w:val="both"/>
-        <w:rPr>
-          <w:sz w:val="22"/>
-        </w:rPr>
-      </w:pPr>
-      <w:r>
-        <w:rPr>
-          <w:sz w:val="22"/>
-        </w:rPr>
+      </w:pPr>
+      <w:r>
         <w:t>E</w:t>
       </w:r>
       <w:r>
-        <w:rPr>
-          <w:sz w:val="22"/>
-        </w:rPr>
         <w:t>L UC N° 2</w:t>
       </w:r>
       <w:r>
-        <w:rPr>
-          <w:sz w:val="22"/>
-        </w:rPr>
         <w:t xml:space="preserve"> “Consultando Stock” comienza cuando el encargado de administración consulta las planillas de insumos y</w:t>
       </w:r>
       <w:r>
-        <w:rPr>
-          <w:sz w:val="22"/>
-        </w:rPr>
         <w:t xml:space="preserve"> la de productos la cantidad que posee hasta ese </w:t>
       </w:r>
       <w:r>
-        <w:rPr>
-          <w:sz w:val="22"/>
-        </w:rPr>
         <w:t>momento.</w:t>
       </w:r>
     </w:p>
     <w:p>
       <w:pPr>
         <w:jc w:val="both"/>
-        <w:rPr>
-          <w:sz w:val="22"/>
-        </w:rPr>
-      </w:pPr>
-      <w:r>
-        <w:rPr>
-          <w:sz w:val="22"/>
-        </w:rPr>
+      </w:pPr>
+      <w:r>
         <w:t>El UC Nº</w:t>
       </w:r>
       <w:r>
-        <w:rPr>
-          <w:sz w:val="22"/>
-        </w:rPr>
         <w:t xml:space="preserve"> 3</w:t>
       </w:r>
       <w:r>
-        <w:rPr>
-          <w:sz w:val="22"/>
-        </w:rPr>
         <w:t xml:space="preserve"> “Contactando Proveedor” comienza cuando el </w:t>
       </w:r>
       <w:r>
-        <w:rPr>
-          <w:sz w:val="22"/>
-        </w:rPr>
         <w:t>encargado de administración  se comunica vía telefónicamente</w:t>
       </w:r>
       <w:r>
-        <w:rPr>
-          <w:sz w:val="22"/>
-        </w:rPr>
         <w:t xml:space="preserve"> o email</w:t>
       </w:r>
       <w:r>
-        <w:rPr>
-          <w:sz w:val="22"/>
-        </w:rPr>
         <w:t xml:space="preserve"> </w:t>
       </w:r>
       <w:r>
-        <w:rPr>
-          <w:sz w:val="22"/>
-        </w:rPr>
         <w:t>con el pr</w:t>
       </w:r>
       <w:r>
-        <w:rPr>
-          <w:sz w:val="22"/>
-        </w:rPr>
         <w:t>oveedor para realizar el pedido correspondiente teniendo en cuenta las planillas de stock de insumos chequeadas anteriormente.</w:t>
       </w:r>
     </w:p>
     <w:p>
       <w:pPr>
         <w:jc w:val="both"/>
-        <w:rPr>
-          <w:sz w:val="22"/>
-        </w:rPr>
-      </w:pPr>
-      <w:r>
-        <w:rPr>
-          <w:sz w:val="22"/>
-        </w:rPr>
+      </w:pPr>
+      <w:r>
         <w:t>El UC Nº</w:t>
       </w:r>
       <w:r>
-        <w:rPr>
-          <w:sz w:val="22"/>
-        </w:rPr>
         <w:t xml:space="preserve"> 4</w:t>
       </w:r>
       <w:r>
-        <w:rPr>
-          <w:sz w:val="22"/>
-        </w:rPr>
         <w:t xml:space="preserve"> “Recibiendo Pedido” comienza cuando el</w:t>
       </w:r>
       <w:r>
-        <w:rPr>
-          <w:sz w:val="22"/>
-        </w:rPr>
         <w:t xml:space="preserve"> encargado de administración atiende a/al </w:t>
       </w:r>
       <w:proofErr w:type="spellStart"/>
       <w:r>
-        <w:rPr>
-          <w:sz w:val="22"/>
-        </w:rPr>
         <w:t>el</w:t>
       </w:r>
       <w:proofErr w:type="spellEnd"/>
       <w:r>
-        <w:rPr>
-          <w:sz w:val="22"/>
-        </w:rPr>
         <w:t>/los p</w:t>
       </w:r>
       <w:r>
-        <w:rPr>
-          <w:sz w:val="22"/>
-        </w:rPr>
         <w:t>roveedor</w:t>
       </w:r>
       <w:r>
-        <w:rPr>
-          <w:sz w:val="22"/>
-        </w:rPr>
         <w:t xml:space="preserve">/es y recibe </w:t>
       </w:r>
       <w:r>
-        <w:rPr>
-          <w:sz w:val="22"/>
-        </w:rPr>
         <w:t>el pedido realizado</w:t>
       </w:r>
       <w:r>
-        <w:rPr>
-          <w:sz w:val="22"/>
-        </w:rPr>
         <w:t xml:space="preserve"> con anterioridad</w:t>
       </w:r>
       <w:r>
-        <w:rPr>
-          <w:sz w:val="22"/>
-        </w:rPr>
         <w:t xml:space="preserve"> y la factura correspondiente</w:t>
       </w:r>
       <w:r>
-        <w:rPr>
-          <w:sz w:val="22"/>
-        </w:rPr>
         <w:t>.</w:t>
       </w:r>
     </w:p>
     <w:p>
       <w:pPr>
         <w:jc w:val="both"/>
-        <w:rPr>
-          <w:sz w:val="22"/>
-        </w:rPr>
-      </w:pPr>
-      <w:r>
-        <w:rPr>
-          <w:sz w:val="22"/>
-        </w:rPr>
+      </w:pPr>
+      <w:r>
         <w:t>El UC Nº</w:t>
       </w:r>
       <w:r>
-        <w:rPr>
-          <w:sz w:val="22"/>
-        </w:rPr>
         <w:t xml:space="preserve"> 5 </w:t>
       </w:r>
       <w:r>
-        <w:rPr>
-          <w:sz w:val="22"/>
-        </w:rPr>
         <w:t xml:space="preserve"> “Controlando Pedido” comienza cuando el </w:t>
       </w:r>
       <w:r>
-        <w:rPr>
-          <w:sz w:val="22"/>
-        </w:rPr>
         <w:t>encargado de administración</w:t>
       </w:r>
       <w:r>
-        <w:rPr>
-          <w:sz w:val="22"/>
-        </w:rPr>
         <w:t xml:space="preserve"> controla que los productos</w:t>
       </w:r>
       <w:r>
-        <w:rPr>
-          <w:sz w:val="22"/>
-        </w:rPr>
         <w:t xml:space="preserve"> que los proveedores acercaron a la empresa </w:t>
       </w:r>
       <w:r>
-        <w:rPr>
-          <w:sz w:val="22"/>
-        </w:rPr>
         <w:t xml:space="preserve">estén correctos en cantidad </w:t>
       </w:r>
       <w:r>
-        <w:rPr>
-          <w:sz w:val="22"/>
-        </w:rPr>
         <w:t>según las planillas de stock de insumos</w:t>
       </w:r>
       <w:r>
-        <w:rPr>
-          <w:sz w:val="22"/>
-        </w:rPr>
         <w:t xml:space="preserve"> y la factura entregada por el proveedor, además realiza un chequeo visual de que los insumos s</w:t>
       </w:r>
       <w:r>
-        <w:rPr>
-          <w:sz w:val="22"/>
-        </w:rPr>
         <w:t xml:space="preserve">e encuentren en  correcto </w:t>
       </w:r>
       <w:r>
-        <w:rPr>
-          <w:sz w:val="22"/>
-        </w:rPr>
         <w:t>estado.</w:t>
       </w:r>
     </w:p>
     <w:p>
       <w:pPr>
         <w:jc w:val="both"/>
-        <w:rPr>
-          <w:sz w:val="22"/>
-        </w:rPr>
-      </w:pPr>
-      <w:r>
-        <w:rPr>
-          <w:sz w:val="22"/>
-        </w:rPr>
+      </w:pPr>
+      <w:r>
         <w:t>El UC Nº</w:t>
       </w:r>
       <w:r>
-        <w:rPr>
-          <w:sz w:val="22"/>
-        </w:rPr>
         <w:t xml:space="preserve"> 6 </w:t>
       </w:r>
       <w:r>
-        <w:rPr>
-          <w:sz w:val="22"/>
-        </w:rPr>
         <w:t xml:space="preserve"> “Abonando Pedido” comienza cuando el </w:t>
       </w:r>
       <w:r>
-        <w:rPr>
-          <w:sz w:val="22"/>
-        </w:rPr>
         <w:t>encargado de administración abona el monto de la factura de los insumos entregados por el proveedor y finaliza cuando el proveedor coloca el sello o firma de que la factura que se encuentra abonada.</w:t>
       </w:r>
     </w:p>
     <w:p>
       <w:pPr>
         <w:jc w:val="both"/>
-        <w:rPr>
-          <w:sz w:val="22"/>
-        </w:rPr>
-      </w:pPr>
-      <w:r>
-        <w:rPr>
-          <w:sz w:val="22"/>
-        </w:rPr>
+      </w:pPr>
+      <w:r>
         <w:t xml:space="preserve">El UC Nº </w:t>
       </w:r>
       <w:r>
-        <w:rPr>
-          <w:sz w:val="22"/>
-        </w:rPr>
         <w:t xml:space="preserve">7 </w:t>
       </w:r>
       <w:r>
-        <w:rPr>
-          <w:sz w:val="22"/>
-        </w:rPr>
         <w:t xml:space="preserve">“Actualizando Stock” comienza cuando el </w:t>
       </w:r>
       <w:r>
-        <w:rPr>
-          <w:sz w:val="22"/>
-        </w:rPr>
         <w:t xml:space="preserve">encargado de administración </w:t>
       </w:r>
       <w:r>
-        <w:rPr>
-          <w:sz w:val="22"/>
-        </w:rPr>
         <w:t xml:space="preserve"> anota los </w:t>
       </w:r>
       <w:r>
-        <w:rPr>
-          <w:sz w:val="22"/>
-        </w:rPr>
         <w:t>insumos adquiridos y los suma a los que hasta ese momento la empresa cuenta.</w:t>
       </w:r>
     </w:p>
@@ -2170,7 +1690,7 @@
                     <pic:cNvPicPr/>
                   </pic:nvPicPr>
                   <pic:blipFill>
-                    <a:blip r:embed="rId8" cstate="print">
+                    <a:blip r:embed="rId9" cstate="print">
                       <a:duotone>
                         <a:schemeClr val="accent1">
                           <a:shade val="45000"/>
@@ -2208,58 +1728,62 @@
         </w:drawing>
       </w:r>
     </w:p>
-    <w:sdt>
-      <w:sdtPr>
+    <w:p>
+      <w:pPr>
+        <w:pStyle w:val="Sinespaciado"/>
+        <w:pBdr>
+          <w:top w:val="single" w:sz="6" w:space="6" w:color="5B9BD5" w:themeColor="accent1"/>
+          <w:bottom w:val="single" w:sz="6" w:space="6" w:color="5B9BD5" w:themeColor="accent1"/>
+        </w:pBdr>
+        <w:spacing w:after="240"/>
+        <w:jc w:val="center"/>
         <w:rPr>
           <w:rFonts w:asciiTheme="majorHAnsi" w:eastAsiaTheme="majorEastAsia" w:hAnsiTheme="majorHAnsi" w:cstheme="majorBidi"/>
           <w:caps/>
           <w:color w:val="5B9BD5" w:themeColor="accent1"/>
-          <w:sz w:val="72"/>
-          <w:szCs w:val="72"/>
-        </w:rPr>
-        <w:alias w:val="Título"/>
-        <w:tag w:val=""/>
-        <w:id w:val="1833182498"/>
-        <w:dataBinding w:prefixMappings="xmlns:ns0='http://purl.org/dc/elements/1.1/' xmlns:ns1='http://schemas.openxmlformats.org/package/2006/metadata/core-properties' " w:xpath="/ns1:coreProperties[1]/ns0:title[1]" w:storeItemID="{6C3C8BC8-F283-45AE-878A-BAB7291924A1}"/>
-        <w:text/>
-      </w:sdtPr>
-      <w:sdtEndPr>
-        <w:rPr>
           <w:sz w:val="80"/>
           <w:szCs w:val="80"/>
         </w:rPr>
-      </w:sdtEndPr>
-      <w:sdtContent>
-        <w:p>
-          <w:pPr>
-            <w:pStyle w:val="Sinespaciado"/>
-            <w:pBdr>
-              <w:top w:val="single" w:sz="6" w:space="6" w:color="5B9BD5" w:themeColor="accent1"/>
-              <w:bottom w:val="single" w:sz="6" w:space="6" w:color="5B9BD5" w:themeColor="accent1"/>
-            </w:pBdr>
-            <w:spacing w:after="240"/>
-            <w:jc w:val="center"/>
-            <w:rPr>
-              <w:rFonts w:asciiTheme="majorHAnsi" w:eastAsiaTheme="majorEastAsia" w:hAnsiTheme="majorHAnsi" w:cstheme="majorBidi"/>
-              <w:caps/>
-              <w:color w:val="5B9BD5" w:themeColor="accent1"/>
-              <w:sz w:val="80"/>
-              <w:szCs w:val="80"/>
-            </w:rPr>
-          </w:pPr>
-          <w:r>
-            <w:rPr>
-              <w:rFonts w:asciiTheme="majorHAnsi" w:eastAsiaTheme="majorEastAsia" w:hAnsiTheme="majorHAnsi" w:cstheme="majorBidi"/>
-              <w:caps/>
-              <w:color w:val="5B9BD5" w:themeColor="accent1"/>
-              <w:sz w:val="72"/>
-              <w:szCs w:val="72"/>
-            </w:rPr>
-            <w:t>MODELO DE Dominio</w:t>
-          </w:r>
-        </w:p>
-      </w:sdtContent>
-    </w:sdt>
+      </w:pPr>
+      <w:r>
+        <w:rPr>
+          <w:rFonts w:asciiTheme="majorHAnsi" w:eastAsiaTheme="majorEastAsia" w:hAnsiTheme="majorHAnsi" w:cstheme="majorBidi"/>
+          <w:caps/>
+          <w:noProof/>
+          <w:color w:val="5B9BD5" w:themeColor="accent1"/>
+          <w:sz w:val="80"/>
+          <w:szCs w:val="80"/>
+        </w:rPr>
+        <w:pict>
+          <v:shape id="_x0000_s1029" type="#_x0000_t202" style="position:absolute;left:0;text-align:left;margin-left:-.65pt;margin-top:4.7pt;width:444.4pt;height:55.85pt;z-index:251683840" stroked="f">
+            <v:textbox>
+              <w:txbxContent>
+                <w:p>
+                  <w:pPr>
+                    <w:jc w:val="center"/>
+                    <w:rPr>
+                      <w:rFonts w:cs="Arial"/>
+                      <w:color w:val="5B9BD5" w:themeColor="accent1"/>
+                      <w:sz w:val="72"/>
+                      <w:szCs w:val="72"/>
+                    </w:rPr>
+                  </w:pPr>
+                  <w:r>
+                    <w:rPr>
+                      <w:rFonts w:cs="Arial"/>
+                      <w:color w:val="5B9BD5" w:themeColor="accent1"/>
+                      <w:sz w:val="72"/>
+                      <w:szCs w:val="72"/>
+                    </w:rPr>
+                    <w:t>MODELO DE DOMINIO</w:t>
+                  </w:r>
+                </w:p>
+              </w:txbxContent>
+            </v:textbox>
+          </v:shape>
+        </w:pict>
+      </w:r>
+    </w:p>
     <w:p>
       <w:pPr>
         <w:pStyle w:val="Sinespaciado"/>
@@ -2301,7 +1825,7 @@
                     <pic:cNvPicPr/>
                   </pic:nvPicPr>
                   <pic:blipFill>
-                    <a:blip r:embed="rId9" cstate="print">
+                    <a:blip r:embed="rId10" cstate="print">
                       <a:duotone>
                         <a:schemeClr val="accent1">
                           <a:shade val="45000"/>
@@ -2376,7 +1900,7 @@
                     <pic:cNvPicPr/>
                   </pic:nvPicPr>
                   <pic:blipFill>
-                    <a:blip r:embed="rId12" cstate="print">
+                    <a:blip r:embed="rId13" cstate="print">
                       <a:extLst>
                         <a:ext uri="{28A0092B-C50C-407E-A947-70E740481C1C}">
                           <a14:useLocalDpi xmlns:a14="http://schemas.microsoft.com/office/drawing/2010/main" val="0"/>
@@ -2415,10 +1939,7 @@
     <w:p>
       <w:pPr>
         <w:pStyle w:val="Ttulo1"/>
-        <w:jc w:val="center"/>
-      </w:pPr>
-      <w:bookmarkStart w:id="13" w:name="_GoBack"/>
-      <w:bookmarkEnd w:id="13"/>
+      </w:pPr>
       <w:r>
         <w:t>Bibliografía</w:t>
       </w:r>
@@ -2433,7 +1954,7 @@
         <w:pStyle w:val="Prrafodelista"/>
         <w:numPr>
           <w:ilvl w:val="0"/>
-          <w:numId w:val="1"/>
+          <w:numId w:val="2"/>
         </w:numPr>
       </w:pPr>
       <w:r>
@@ -2441,6 +1962,9 @@
       </w:r>
     </w:p>
     <w:p>
+      <w:pPr>
+        <w:ind w:left="360"/>
+      </w:pPr>
       <w:r>
         <w:t>Au</w:t>
       </w:r>
@@ -2457,7 +1981,7 @@
         <w:pStyle w:val="Prrafodelista"/>
         <w:numPr>
           <w:ilvl w:val="0"/>
-          <w:numId w:val="1"/>
+          <w:numId w:val="2"/>
         </w:numPr>
       </w:pPr>
       <w:r>
@@ -2465,6 +1989,9 @@
       </w:r>
     </w:p>
     <w:p>
+      <w:pPr>
+        <w:ind w:left="360"/>
+      </w:pPr>
       <w:r>
         <w:t>Au</w:t>
       </w:r>
@@ -2481,7 +2008,7 @@
         <w:pStyle w:val="Prrafodelista"/>
         <w:numPr>
           <w:ilvl w:val="0"/>
-          <w:numId w:val="1"/>
+          <w:numId w:val="2"/>
         </w:numPr>
       </w:pPr>
       <w:r>
@@ -2489,6 +2016,9 @@
       </w:r>
     </w:p>
     <w:p>
+      <w:pPr>
+        <w:ind w:left="360"/>
+      </w:pPr>
       <w:r>
         <w:t>Au</w:t>
       </w:r>
@@ -2517,7 +2047,7 @@
         <w:pStyle w:val="Prrafodelista"/>
         <w:numPr>
           <w:ilvl w:val="0"/>
-          <w:numId w:val="1"/>
+          <w:numId w:val="2"/>
         </w:numPr>
       </w:pPr>
       <w:r>
@@ -2525,6 +2055,11 @@
       </w:r>
     </w:p>
     <w:p>
+      <w:pPr>
+        <w:ind w:left="360"/>
+      </w:pPr>
+      <w:bookmarkStart w:id="13" w:name="_GoBack"/>
+      <w:bookmarkEnd w:id="13"/>
       <w:r>
         <w:t>Au</w:t>
       </w:r>
@@ -2566,8 +2101,8 @@
       </w:pPr>
     </w:p>
     <w:sectPr>
-      <w:headerReference w:type="default" r:id="rId13"/>
-      <w:footerReference w:type="default" r:id="rId14"/>
+      <w:headerReference w:type="default" r:id="rId14"/>
+      <w:footerReference w:type="default" r:id="rId15"/>
       <w:pgSz w:w="12240" w:h="15840"/>
       <w:pgMar w:top="1417" w:right="1701" w:bottom="1417" w:left="1701" w:header="708" w:footer="708" w:gutter="0"/>
       <w:pgNumType w:start="33"/>
@@ -2580,7 +2115,7 @@
 </file>
 
 <file path=word/endnotes.xml><?xml version="1.0" encoding="utf-8"?>
-<w:endnotes xmlns:wpc="http://schemas.microsoft.com/office/word/2010/wordprocessingCanvas" xmlns:mc="http://schemas.openxmlformats.org/markup-compatibility/2006" xmlns:o="urn:schemas-microsoft-com:office:office" xmlns:r="http://schemas.openxmlformats.org/officeDocument/2006/relationships" xmlns:m="http://schemas.openxmlformats.org/officeDocument/2006/math" xmlns:v="urn:schemas-microsoft-com:vml" xmlns:wp14="http://schemas.microsoft.com/office/word/2010/wordprocessingDrawing" xmlns:wp="http://schemas.openxmlformats.org/drawingml/2006/wordprocessingDrawing" xmlns:w10="urn:schemas-microsoft-com:office:word" xmlns:w="http://schemas.openxmlformats.org/wordprocessingml/2006/main" xmlns:w14="http://schemas.microsoft.com/office/word/2010/wordml" xmlns:w15="http://schemas.microsoft.com/office/word/2012/wordml" xmlns:wpg="http://schemas.microsoft.com/office/word/2010/wordprocessingGroup" xmlns:wpi="http://schemas.microsoft.com/office/word/2010/wordprocessingInk" xmlns:wne="http://schemas.microsoft.com/office/word/2006/wordml" xmlns:wps="http://schemas.microsoft.com/office/word/2010/wordprocessingShape" mc:Ignorable="w14 w15 wp14">
+<w:endnotes xmlns:wpc="http://schemas.microsoft.com/office/word/2010/wordprocessingCanvas" xmlns:mc="http://schemas.openxmlformats.org/markup-compatibility/2006" xmlns:o="urn:schemas-microsoft-com:office:office" xmlns:r="http://schemas.openxmlformats.org/officeDocument/2006/relationships" xmlns:m="http://schemas.openxmlformats.org/officeDocument/2006/math" xmlns:v="urn:schemas-microsoft-com:vml" xmlns:wp14="http://schemas.microsoft.com/office/word/2010/wordprocessingDrawing" xmlns:wp="http://schemas.openxmlformats.org/drawingml/2006/wordprocessingDrawing" xmlns:w10="urn:schemas-microsoft-com:office:word" xmlns:w="http://schemas.openxmlformats.org/wordprocessingml/2006/main" xmlns:w14="http://schemas.microsoft.com/office/word/2010/wordml" xmlns:wpg="http://schemas.microsoft.com/office/word/2010/wordprocessingGroup" xmlns:wpi="http://schemas.microsoft.com/office/word/2010/wordprocessingInk" xmlns:wne="http://schemas.microsoft.com/office/word/2006/wordml" xmlns:wps="http://schemas.microsoft.com/office/word/2010/wordprocessingShape" mc:Ignorable="w14 wp14">
   <w:endnote w:type="separator" w:id="-1">
     <w:p>
       <w:pPr>
@@ -2605,7 +2140,7 @@
 </file>
 
 <file path=word/footer1.xml><?xml version="1.0" encoding="utf-8"?>
-<w:ftr xmlns:wpc="http://schemas.microsoft.com/office/word/2010/wordprocessingCanvas" xmlns:mc="http://schemas.openxmlformats.org/markup-compatibility/2006" xmlns:o="urn:schemas-microsoft-com:office:office" xmlns:r="http://schemas.openxmlformats.org/officeDocument/2006/relationships" xmlns:m="http://schemas.openxmlformats.org/officeDocument/2006/math" xmlns:v="urn:schemas-microsoft-com:vml" xmlns:wp14="http://schemas.microsoft.com/office/word/2010/wordprocessingDrawing" xmlns:wp="http://schemas.openxmlformats.org/drawingml/2006/wordprocessingDrawing" xmlns:w10="urn:schemas-microsoft-com:office:word" xmlns:w="http://schemas.openxmlformats.org/wordprocessingml/2006/main" xmlns:w14="http://schemas.microsoft.com/office/word/2010/wordml" xmlns:w15="http://schemas.microsoft.com/office/word/2012/wordml" xmlns:wpg="http://schemas.microsoft.com/office/word/2010/wordprocessingGroup" xmlns:wpi="http://schemas.microsoft.com/office/word/2010/wordprocessingInk" xmlns:wne="http://schemas.microsoft.com/office/word/2006/wordml" xmlns:wps="http://schemas.microsoft.com/office/word/2010/wordprocessingShape" mc:Ignorable="w14 w15 wp14">
+<w:ftr xmlns:wpc="http://schemas.microsoft.com/office/word/2010/wordprocessingCanvas" xmlns:mc="http://schemas.openxmlformats.org/markup-compatibility/2006" xmlns:o="urn:schemas-microsoft-com:office:office" xmlns:r="http://schemas.openxmlformats.org/officeDocument/2006/relationships" xmlns:m="http://schemas.openxmlformats.org/officeDocument/2006/math" xmlns:v="urn:schemas-microsoft-com:vml" xmlns:wp14="http://schemas.microsoft.com/office/word/2010/wordprocessingDrawing" xmlns:wp="http://schemas.openxmlformats.org/drawingml/2006/wordprocessingDrawing" xmlns:w10="urn:schemas-microsoft-com:office:word" xmlns:w="http://schemas.openxmlformats.org/wordprocessingml/2006/main" xmlns:w14="http://schemas.microsoft.com/office/word/2010/wordml" xmlns:wpg="http://schemas.microsoft.com/office/word/2010/wordprocessingGroup" xmlns:wpi="http://schemas.microsoft.com/office/word/2010/wordprocessingInk" xmlns:wne="http://schemas.microsoft.com/office/word/2006/wordml" xmlns:wps="http://schemas.microsoft.com/office/word/2010/wordprocessingShape" mc:Ignorable="w14 wp14">
   <w:sdt>
     <w:sdtPr>
       <w:id w:val="490538161"/>
@@ -2635,7 +2170,7 @@
             <w:noProof/>
             <w:lang w:val="es-ES"/>
           </w:rPr>
-          <w:t>44</w:t>
+          <w:t>45</w:t>
         </w:r>
         <w:r>
           <w:fldChar w:fldCharType="end"/>
@@ -2652,7 +2187,7 @@
 </file>
 
 <file path=word/footnotes.xml><?xml version="1.0" encoding="utf-8"?>
-<w:footnotes xmlns:wpc="http://schemas.microsoft.com/office/word/2010/wordprocessingCanvas" xmlns:mc="http://schemas.openxmlformats.org/markup-compatibility/2006" xmlns:o="urn:schemas-microsoft-com:office:office" xmlns:r="http://schemas.openxmlformats.org/officeDocument/2006/relationships" xmlns:m="http://schemas.openxmlformats.org/officeDocument/2006/math" xmlns:v="urn:schemas-microsoft-com:vml" xmlns:wp14="http://schemas.microsoft.com/office/word/2010/wordprocessingDrawing" xmlns:wp="http://schemas.openxmlformats.org/drawingml/2006/wordprocessingDrawing" xmlns:w10="urn:schemas-microsoft-com:office:word" xmlns:w="http://schemas.openxmlformats.org/wordprocessingml/2006/main" xmlns:w14="http://schemas.microsoft.com/office/word/2010/wordml" xmlns:w15="http://schemas.microsoft.com/office/word/2012/wordml" xmlns:wpg="http://schemas.microsoft.com/office/word/2010/wordprocessingGroup" xmlns:wpi="http://schemas.microsoft.com/office/word/2010/wordprocessingInk" xmlns:wne="http://schemas.microsoft.com/office/word/2006/wordml" xmlns:wps="http://schemas.microsoft.com/office/word/2010/wordprocessingShape" mc:Ignorable="w14 w15 wp14">
+<w:footnotes xmlns:wpc="http://schemas.microsoft.com/office/word/2010/wordprocessingCanvas" xmlns:mc="http://schemas.openxmlformats.org/markup-compatibility/2006" xmlns:o="urn:schemas-microsoft-com:office:office" xmlns:r="http://schemas.openxmlformats.org/officeDocument/2006/relationships" xmlns:m="http://schemas.openxmlformats.org/officeDocument/2006/math" xmlns:v="urn:schemas-microsoft-com:vml" xmlns:wp14="http://schemas.microsoft.com/office/word/2010/wordprocessingDrawing" xmlns:wp="http://schemas.openxmlformats.org/drawingml/2006/wordprocessingDrawing" xmlns:w10="urn:schemas-microsoft-com:office:word" xmlns:w="http://schemas.openxmlformats.org/wordprocessingml/2006/main" xmlns:w14="http://schemas.microsoft.com/office/word/2010/wordml" xmlns:wpg="http://schemas.microsoft.com/office/word/2010/wordprocessingGroup" xmlns:wpi="http://schemas.microsoft.com/office/word/2010/wordprocessingInk" xmlns:wne="http://schemas.microsoft.com/office/word/2006/wordml" xmlns:wps="http://schemas.microsoft.com/office/word/2010/wordprocessingShape" mc:Ignorable="w14 wp14">
   <w:footnote w:type="separator" w:id="-1">
     <w:p>
       <w:pPr>
@@ -2677,7 +2212,7 @@
 </file>
 
 <file path=word/header1.xml><?xml version="1.0" encoding="utf-8"?>
-<w:hdr xmlns:wpc="http://schemas.microsoft.com/office/word/2010/wordprocessingCanvas" xmlns:mc="http://schemas.openxmlformats.org/markup-compatibility/2006" xmlns:o="urn:schemas-microsoft-com:office:office" xmlns:r="http://schemas.openxmlformats.org/officeDocument/2006/relationships" xmlns:m="http://schemas.openxmlformats.org/officeDocument/2006/math" xmlns:v="urn:schemas-microsoft-com:vml" xmlns:wp14="http://schemas.microsoft.com/office/word/2010/wordprocessingDrawing" xmlns:wp="http://schemas.openxmlformats.org/drawingml/2006/wordprocessingDrawing" xmlns:w10="urn:schemas-microsoft-com:office:word" xmlns:w="http://schemas.openxmlformats.org/wordprocessingml/2006/main" xmlns:w14="http://schemas.microsoft.com/office/word/2010/wordml" xmlns:w15="http://schemas.microsoft.com/office/word/2012/wordml" xmlns:wpg="http://schemas.microsoft.com/office/word/2010/wordprocessingGroup" xmlns:wpi="http://schemas.microsoft.com/office/word/2010/wordprocessingInk" xmlns:wne="http://schemas.microsoft.com/office/word/2006/wordml" xmlns:wps="http://schemas.microsoft.com/office/word/2010/wordprocessingShape" mc:Ignorable="w14 w15 wp14">
+<w:hdr xmlns:wpc="http://schemas.microsoft.com/office/word/2010/wordprocessingCanvas" xmlns:mc="http://schemas.openxmlformats.org/markup-compatibility/2006" xmlns:o="urn:schemas-microsoft-com:office:office" xmlns:r="http://schemas.openxmlformats.org/officeDocument/2006/relationships" xmlns:m="http://schemas.openxmlformats.org/officeDocument/2006/math" xmlns:v="urn:schemas-microsoft-com:vml" xmlns:wp14="http://schemas.microsoft.com/office/word/2010/wordprocessingDrawing" xmlns:wp="http://schemas.openxmlformats.org/drawingml/2006/wordprocessingDrawing" xmlns:w10="urn:schemas-microsoft-com:office:word" xmlns:w="http://schemas.openxmlformats.org/wordprocessingml/2006/main" xmlns:w14="http://schemas.microsoft.com/office/word/2010/wordml" xmlns:wpg="http://schemas.microsoft.com/office/word/2010/wordprocessingGroup" xmlns:wpi="http://schemas.microsoft.com/office/word/2010/wordprocessingInk" xmlns:wne="http://schemas.microsoft.com/office/word/2006/wordml" xmlns:wps="http://schemas.microsoft.com/office/word/2010/wordprocessingShape" mc:Ignorable="w14 wp14">
   <w:p>
     <w:pPr>
       <w:pStyle w:val="Encabezado"/>
@@ -2833,8 +2368,121 @@
 </file>
 
 <file path=word/numbering.xml><?xml version="1.0" encoding="utf-8"?>
-<w:numbering xmlns:wpc="http://schemas.microsoft.com/office/word/2010/wordprocessingCanvas" xmlns:mc="http://schemas.openxmlformats.org/markup-compatibility/2006" xmlns:o="urn:schemas-microsoft-com:office:office" xmlns:r="http://schemas.openxmlformats.org/officeDocument/2006/relationships" xmlns:m="http://schemas.openxmlformats.org/officeDocument/2006/math" xmlns:v="urn:schemas-microsoft-com:vml" xmlns:wp14="http://schemas.microsoft.com/office/word/2010/wordprocessingDrawing" xmlns:wp="http://schemas.openxmlformats.org/drawingml/2006/wordprocessingDrawing" xmlns:w10="urn:schemas-microsoft-com:office:word" xmlns:w="http://schemas.openxmlformats.org/wordprocessingml/2006/main" xmlns:w14="http://schemas.microsoft.com/office/word/2010/wordml" xmlns:w15="http://schemas.microsoft.com/office/word/2012/wordml" xmlns:wpg="http://schemas.microsoft.com/office/word/2010/wordprocessingGroup" xmlns:wpi="http://schemas.microsoft.com/office/word/2010/wordprocessingInk" xmlns:wne="http://schemas.microsoft.com/office/word/2006/wordml" xmlns:wps="http://schemas.microsoft.com/office/word/2010/wordprocessingShape" mc:Ignorable="w14 w15 wp14">
+<w:numbering xmlns:wpc="http://schemas.microsoft.com/office/word/2010/wordprocessingCanvas" xmlns:mc="http://schemas.openxmlformats.org/markup-compatibility/2006" xmlns:o="urn:schemas-microsoft-com:office:office" xmlns:r="http://schemas.openxmlformats.org/officeDocument/2006/relationships" xmlns:m="http://schemas.openxmlformats.org/officeDocument/2006/math" xmlns:v="urn:schemas-microsoft-com:vml" xmlns:wp14="http://schemas.microsoft.com/office/word/2010/wordprocessingDrawing" xmlns:wp="http://schemas.openxmlformats.org/drawingml/2006/wordprocessingDrawing" xmlns:w10="urn:schemas-microsoft-com:office:word" xmlns:w="http://schemas.openxmlformats.org/wordprocessingml/2006/main" xmlns:w14="http://schemas.microsoft.com/office/word/2010/wordml" xmlns:wpg="http://schemas.microsoft.com/office/word/2010/wordprocessingGroup" xmlns:wpi="http://schemas.microsoft.com/office/word/2010/wordprocessingInk" xmlns:wne="http://schemas.microsoft.com/office/word/2006/wordml" xmlns:wps="http://schemas.microsoft.com/office/word/2010/wordprocessingShape" mc:Ignorable="w14 wp14">
   <w:abstractNum w:abstractNumId="0">
+    <w:nsid w:val="135319EF"/>
+    <w:multiLevelType w:val="hybridMultilevel"/>
+    <w:tmpl w:val="42D67F3C"/>
+    <w:lvl w:ilvl="0" w:tplc="2C0A0001">
+      <w:start w:val="1"/>
+      <w:numFmt w:val="bullet"/>
+      <w:lvlText w:val=""/>
+      <w:lvlJc w:val="left"/>
+      <w:pPr>
+        <w:ind w:left="720" w:hanging="360"/>
+      </w:pPr>
+      <w:rPr>
+        <w:rFonts w:ascii="Symbol" w:hAnsi="Symbol" w:hint="default"/>
+      </w:rPr>
+    </w:lvl>
+    <w:lvl w:ilvl="1" w:tplc="2C0A0003" w:tentative="1">
+      <w:start w:val="1"/>
+      <w:numFmt w:val="bullet"/>
+      <w:lvlText w:val="o"/>
+      <w:lvlJc w:val="left"/>
+      <w:pPr>
+        <w:ind w:left="1440" w:hanging="360"/>
+      </w:pPr>
+      <w:rPr>
+        <w:rFonts w:ascii="Courier New" w:hAnsi="Courier New" w:cs="Courier New" w:hint="default"/>
+      </w:rPr>
+    </w:lvl>
+    <w:lvl w:ilvl="2" w:tplc="2C0A0005" w:tentative="1">
+      <w:start w:val="1"/>
+      <w:numFmt w:val="bullet"/>
+      <w:lvlText w:val=""/>
+      <w:lvlJc w:val="left"/>
+      <w:pPr>
+        <w:ind w:left="2160" w:hanging="360"/>
+      </w:pPr>
+      <w:rPr>
+        <w:rFonts w:ascii="Wingdings" w:hAnsi="Wingdings" w:hint="default"/>
+      </w:rPr>
+    </w:lvl>
+    <w:lvl w:ilvl="3" w:tplc="2C0A0001" w:tentative="1">
+      <w:start w:val="1"/>
+      <w:numFmt w:val="bullet"/>
+      <w:lvlText w:val=""/>
+      <w:lvlJc w:val="left"/>
+      <w:pPr>
+        <w:ind w:left="2880" w:hanging="360"/>
+      </w:pPr>
+      <w:rPr>
+        <w:rFonts w:ascii="Symbol" w:hAnsi="Symbol" w:hint="default"/>
+      </w:rPr>
+    </w:lvl>
+    <w:lvl w:ilvl="4" w:tplc="2C0A0003" w:tentative="1">
+      <w:start w:val="1"/>
+      <w:numFmt w:val="bullet"/>
+      <w:lvlText w:val="o"/>
+      <w:lvlJc w:val="left"/>
+      <w:pPr>
+        <w:ind w:left="3600" w:hanging="360"/>
+      </w:pPr>
+      <w:rPr>
+        <w:rFonts w:ascii="Courier New" w:hAnsi="Courier New" w:cs="Courier New" w:hint="default"/>
+      </w:rPr>
+    </w:lvl>
+    <w:lvl w:ilvl="5" w:tplc="2C0A0005" w:tentative="1">
+      <w:start w:val="1"/>
+      <w:numFmt w:val="bullet"/>
+      <w:lvlText w:val=""/>
+      <w:lvlJc w:val="left"/>
+      <w:pPr>
+        <w:ind w:left="4320" w:hanging="360"/>
+      </w:pPr>
+      <w:rPr>
+        <w:rFonts w:ascii="Wingdings" w:hAnsi="Wingdings" w:hint="default"/>
+      </w:rPr>
+    </w:lvl>
+    <w:lvl w:ilvl="6" w:tplc="2C0A0001" w:tentative="1">
+      <w:start w:val="1"/>
+      <w:numFmt w:val="bullet"/>
+      <w:lvlText w:val=""/>
+      <w:lvlJc w:val="left"/>
+      <w:pPr>
+        <w:ind w:left="5040" w:hanging="360"/>
+      </w:pPr>
+      <w:rPr>
+        <w:rFonts w:ascii="Symbol" w:hAnsi="Symbol" w:hint="default"/>
+      </w:rPr>
+    </w:lvl>
+    <w:lvl w:ilvl="7" w:tplc="2C0A0003" w:tentative="1">
+      <w:start w:val="1"/>
+      <w:numFmt w:val="bullet"/>
+      <w:lvlText w:val="o"/>
+      <w:lvlJc w:val="left"/>
+      <w:pPr>
+        <w:ind w:left="5760" w:hanging="360"/>
+      </w:pPr>
+      <w:rPr>
+        <w:rFonts w:ascii="Courier New" w:hAnsi="Courier New" w:cs="Courier New" w:hint="default"/>
+      </w:rPr>
+    </w:lvl>
+    <w:lvl w:ilvl="8" w:tplc="2C0A0005" w:tentative="1">
+      <w:start w:val="1"/>
+      <w:numFmt w:val="bullet"/>
+      <w:lvlText w:val=""/>
+      <w:lvlJc w:val="left"/>
+      <w:pPr>
+        <w:ind w:left="6480" w:hanging="360"/>
+      </w:pPr>
+      <w:rPr>
+        <w:rFonts w:ascii="Wingdings" w:hAnsi="Wingdings" w:hint="default"/>
+      </w:rPr>
+    </w:lvl>
+  </w:abstractNum>
+  <w:abstractNum w:abstractNumId="1">
     <w:nsid w:val="1F4B2C3C"/>
     <w:multiLevelType w:val="hybridMultilevel"/>
     <w:tmpl w:val="E634EB7A"/>
@@ -2948,13 +2596,16 @@
     </w:lvl>
   </w:abstractNum>
   <w:num w:numId="1">
+    <w:abstractNumId w:val="1"/>
+  </w:num>
+  <w:num w:numId="2">
     <w:abstractNumId w:val="0"/>
   </w:num>
 </w:numbering>
 </file>
 
 <file path=word/styles.xml><?xml version="1.0" encoding="utf-8"?>
-<w:styles xmlns:mc="http://schemas.openxmlformats.org/markup-compatibility/2006" xmlns:r="http://schemas.openxmlformats.org/officeDocument/2006/relationships" xmlns:w="http://schemas.openxmlformats.org/wordprocessingml/2006/main" xmlns:w14="http://schemas.microsoft.com/office/word/2010/wordml" xmlns:w15="http://schemas.microsoft.com/office/word/2012/wordml" mc:Ignorable="w14 w15">
+<w:styles xmlns:mc="http://schemas.openxmlformats.org/markup-compatibility/2006" xmlns:r="http://schemas.openxmlformats.org/officeDocument/2006/relationships" xmlns:w="http://schemas.openxmlformats.org/wordprocessingml/2006/main" xmlns:w14="http://schemas.microsoft.com/office/word/2010/wordml" mc:Ignorable="w14">
   <w:docDefaults>
     <w:rPrDefault>
       <w:rPr>
@@ -2970,378 +2621,144 @@
       </w:pPr>
     </w:pPrDefault>
   </w:docDefaults>
-  <w:latentStyles w:defLockedState="0" w:defUIPriority="99" w:defSemiHidden="0" w:defUnhideWhenUsed="0" w:defQFormat="0" w:count="371">
-    <w:lsdException w:name="Normal" w:uiPriority="0" w:qFormat="1"/>
-    <w:lsdException w:name="heading 1" w:uiPriority="9" w:qFormat="1"/>
-    <w:lsdException w:name="heading 2" w:semiHidden="1" w:uiPriority="9" w:unhideWhenUsed="1" w:qFormat="1"/>
-    <w:lsdException w:name="heading 3" w:semiHidden="1" w:uiPriority="9" w:unhideWhenUsed="1" w:qFormat="1"/>
-    <w:lsdException w:name="heading 4" w:semiHidden="1" w:uiPriority="9" w:unhideWhenUsed="1" w:qFormat="1"/>
-    <w:lsdException w:name="heading 5" w:semiHidden="1" w:uiPriority="9" w:unhideWhenUsed="1" w:qFormat="1"/>
-    <w:lsdException w:name="heading 6" w:semiHidden="1" w:uiPriority="9" w:unhideWhenUsed="1" w:qFormat="1"/>
-    <w:lsdException w:name="heading 7" w:semiHidden="1" w:uiPriority="9" w:unhideWhenUsed="1" w:qFormat="1"/>
-    <w:lsdException w:name="heading 8" w:semiHidden="1" w:uiPriority="9" w:unhideWhenUsed="1" w:qFormat="1"/>
-    <w:lsdException w:name="heading 9" w:semiHidden="1" w:uiPriority="9" w:unhideWhenUsed="1" w:qFormat="1"/>
-    <w:lsdException w:name="index 1" w:semiHidden="1" w:unhideWhenUsed="1"/>
-    <w:lsdException w:name="index 2" w:semiHidden="1" w:unhideWhenUsed="1"/>
-    <w:lsdException w:name="index 3" w:semiHidden="1" w:unhideWhenUsed="1"/>
-    <w:lsdException w:name="index 4" w:semiHidden="1" w:unhideWhenUsed="1"/>
-    <w:lsdException w:name="index 5" w:semiHidden="1" w:unhideWhenUsed="1"/>
-    <w:lsdException w:name="index 6" w:semiHidden="1" w:unhideWhenUsed="1"/>
-    <w:lsdException w:name="index 7" w:semiHidden="1" w:unhideWhenUsed="1"/>
-    <w:lsdException w:name="index 8" w:semiHidden="1" w:unhideWhenUsed="1"/>
-    <w:lsdException w:name="index 9" w:semiHidden="1" w:unhideWhenUsed="1"/>
-    <w:lsdException w:name="toc 1" w:semiHidden="1" w:uiPriority="39" w:unhideWhenUsed="1"/>
-    <w:lsdException w:name="toc 2" w:semiHidden="1" w:uiPriority="39" w:unhideWhenUsed="1"/>
-    <w:lsdException w:name="toc 3" w:semiHidden="1" w:uiPriority="39" w:unhideWhenUsed="1"/>
-    <w:lsdException w:name="toc 4" w:semiHidden="1" w:uiPriority="39" w:unhideWhenUsed="1"/>
-    <w:lsdException w:name="toc 5" w:semiHidden="1" w:uiPriority="39" w:unhideWhenUsed="1"/>
-    <w:lsdException w:name="toc 6" w:semiHidden="1" w:uiPriority="39" w:unhideWhenUsed="1"/>
-    <w:lsdException w:name="toc 7" w:semiHidden="1" w:uiPriority="39" w:unhideWhenUsed="1"/>
-    <w:lsdException w:name="toc 8" w:semiHidden="1" w:uiPriority="39" w:unhideWhenUsed="1"/>
-    <w:lsdException w:name="toc 9" w:semiHidden="1" w:uiPriority="39" w:unhideWhenUsed="1"/>
-    <w:lsdException w:name="Normal Indent" w:semiHidden="1" w:unhideWhenUsed="1"/>
-    <w:lsdException w:name="footnote text" w:semiHidden="1" w:unhideWhenUsed="1"/>
-    <w:lsdException w:name="annotation text" w:semiHidden="1" w:unhideWhenUsed="1"/>
-    <w:lsdException w:name="header" w:semiHidden="1" w:unhideWhenUsed="1"/>
-    <w:lsdException w:name="footer" w:semiHidden="1" w:unhideWhenUsed="1"/>
-    <w:lsdException w:name="index heading" w:semiHidden="1" w:unhideWhenUsed="1"/>
-    <w:lsdException w:name="caption" w:semiHidden="1" w:uiPriority="35" w:unhideWhenUsed="1" w:qFormat="1"/>
-    <w:lsdException w:name="table of figures" w:semiHidden="1" w:unhideWhenUsed="1"/>
-    <w:lsdException w:name="envelope address" w:semiHidden="1" w:unhideWhenUsed="1"/>
-    <w:lsdException w:name="envelope return" w:semiHidden="1" w:unhideWhenUsed="1"/>
-    <w:lsdException w:name="footnote reference" w:semiHidden="1" w:unhideWhenUsed="1"/>
-    <w:lsdException w:name="annotation reference" w:semiHidden="1" w:unhideWhenUsed="1"/>
-    <w:lsdException w:name="line number" w:semiHidden="1" w:unhideWhenUsed="1"/>
-    <w:lsdException w:name="page number" w:semiHidden="1" w:unhideWhenUsed="1"/>
-    <w:lsdException w:name="endnote reference" w:semiHidden="1" w:unhideWhenUsed="1"/>
-    <w:lsdException w:name="endnote text" w:semiHidden="1" w:unhideWhenUsed="1"/>
-    <w:lsdException w:name="table of authorities" w:semiHidden="1" w:unhideWhenUsed="1"/>
-    <w:lsdException w:name="macro" w:semiHidden="1" w:unhideWhenUsed="1"/>
-    <w:lsdException w:name="toa heading" w:semiHidden="1" w:unhideWhenUsed="1"/>
-    <w:lsdException w:name="List" w:semiHidden="1" w:unhideWhenUsed="1"/>
-    <w:lsdException w:name="List Bullet" w:semiHidden="1" w:unhideWhenUsed="1"/>
-    <w:lsdException w:name="List Number" w:semiHidden="1" w:unhideWhenUsed="1"/>
-    <w:lsdException w:name="List 2" w:semiHidden="1" w:unhideWhenUsed="1"/>
-    <w:lsdException w:name="List 3" w:semiHidden="1" w:unhideWhenUsed="1"/>
-    <w:lsdException w:name="List 4" w:semiHidden="1" w:unhideWhenUsed="1"/>
-    <w:lsdException w:name="List 5" w:semiHidden="1" w:unhideWhenUsed="1"/>
-    <w:lsdException w:name="List Bullet 2" w:semiHidden="1" w:unhideWhenUsed="1"/>
-    <w:lsdException w:name="List Bullet 3" w:semiHidden="1" w:unhideWhenUsed="1"/>
-    <w:lsdException w:name="List Bullet 4" w:semiHidden="1" w:unhideWhenUsed="1"/>
-    <w:lsdException w:name="List Bullet 5" w:semiHidden="1" w:unhideWhenUsed="1"/>
-    <w:lsdException w:name="List Number 2" w:semiHidden="1" w:unhideWhenUsed="1"/>
-    <w:lsdException w:name="List Number 3" w:semiHidden="1" w:unhideWhenUsed="1"/>
-    <w:lsdException w:name="List Number 4" w:semiHidden="1" w:unhideWhenUsed="1"/>
-    <w:lsdException w:name="List Number 5" w:semiHidden="1" w:unhideWhenUsed="1"/>
-    <w:lsdException w:name="Title" w:uiPriority="10" w:qFormat="1"/>
-    <w:lsdException w:name="Closing" w:semiHidden="1" w:unhideWhenUsed="1"/>
-    <w:lsdException w:name="Signature" w:semiHidden="1" w:unhideWhenUsed="1"/>
-    <w:lsdException w:name="Default Paragraph Font" w:semiHidden="1" w:uiPriority="1" w:unhideWhenUsed="1"/>
-    <w:lsdException w:name="Body Text" w:semiHidden="1" w:unhideWhenUsed="1"/>
-    <w:lsdException w:name="Body Text Indent" w:semiHidden="1" w:unhideWhenUsed="1"/>
-    <w:lsdException w:name="List Continue" w:semiHidden="1" w:unhideWhenUsed="1"/>
-    <w:lsdException w:name="List Continue 2" w:semiHidden="1" w:unhideWhenUsed="1"/>
-    <w:lsdException w:name="List Continue 3" w:semiHidden="1" w:unhideWhenUsed="1"/>
-    <w:lsdException w:name="List Continue 4" w:semiHidden="1" w:unhideWhenUsed="1"/>
-    <w:lsdException w:name="List Continue 5" w:semiHidden="1" w:unhideWhenUsed="1"/>
-    <w:lsdException w:name="Message Header" w:semiHidden="1" w:unhideWhenUsed="1"/>
-    <w:lsdException w:name="Subtitle" w:uiPriority="11" w:qFormat="1"/>
-    <w:lsdException w:name="Salutation" w:semiHidden="1" w:unhideWhenUsed="1"/>
-    <w:lsdException w:name="Date" w:semiHidden="1" w:unhideWhenUsed="1"/>
-    <w:lsdException w:name="Body Text First Indent" w:semiHidden="1" w:unhideWhenUsed="1"/>
-    <w:lsdException w:name="Body Text First Indent 2" w:semiHidden="1" w:unhideWhenUsed="1"/>
-    <w:lsdException w:name="Note Heading" w:semiHidden="1" w:unhideWhenUsed="1"/>
-    <w:lsdException w:name="Body Text 2" w:semiHidden="1" w:unhideWhenUsed="1"/>
-    <w:lsdException w:name="Body Text 3" w:semiHidden="1" w:unhideWhenUsed="1"/>
-    <w:lsdException w:name="Body Text Indent 2" w:semiHidden="1" w:unhideWhenUsed="1"/>
-    <w:lsdException w:name="Body Text Indent 3" w:semiHidden="1" w:unhideWhenUsed="1"/>
-    <w:lsdException w:name="Block Text" w:semiHidden="1" w:unhideWhenUsed="1"/>
-    <w:lsdException w:name="Hyperlink" w:semiHidden="1" w:unhideWhenUsed="1"/>
-    <w:lsdException w:name="FollowedHyperlink" w:semiHidden="1" w:unhideWhenUsed="1"/>
-    <w:lsdException w:name="Strong" w:uiPriority="22" w:qFormat="1"/>
-    <w:lsdException w:name="Emphasis" w:uiPriority="20" w:qFormat="1"/>
-    <w:lsdException w:name="Document Map" w:semiHidden="1" w:unhideWhenUsed="1"/>
-    <w:lsdException w:name="Plain Text" w:semiHidden="1" w:unhideWhenUsed="1"/>
-    <w:lsdException w:name="E-mail Signature" w:semiHidden="1" w:unhideWhenUsed="1"/>
-    <w:lsdException w:name="HTML Top of Form" w:semiHidden="1" w:unhideWhenUsed="1"/>
-    <w:lsdException w:name="HTML Bottom of Form" w:semiHidden="1" w:unhideWhenUsed="1"/>
-    <w:lsdException w:name="Normal (Web)" w:semiHidden="1" w:unhideWhenUsed="1"/>
-    <w:lsdException w:name="HTML Acronym" w:semiHidden="1" w:unhideWhenUsed="1"/>
-    <w:lsdException w:name="HTML Address" w:semiHidden="1" w:unhideWhenUsed="1"/>
-    <w:lsdException w:name="HTML Cite" w:semiHidden="1" w:unhideWhenUsed="1"/>
-    <w:lsdException w:name="HTML Code" w:semiHidden="1" w:unhideWhenUsed="1"/>
-    <w:lsdException w:name="HTML Definition" w:semiHidden="1" w:unhideWhenUsed="1"/>
-    <w:lsdException w:name="HTML Keyboard" w:semiHidden="1" w:unhideWhenUsed="1"/>
-    <w:lsdException w:name="HTML Preformatted" w:semiHidden="1" w:unhideWhenUsed="1"/>
-    <w:lsdException w:name="HTML Sample" w:semiHidden="1" w:unhideWhenUsed="1"/>
-    <w:lsdException w:name="HTML Typewriter" w:semiHidden="1" w:unhideWhenUsed="1"/>
-    <w:lsdException w:name="HTML Variable" w:semiHidden="1" w:unhideWhenUsed="1"/>
-    <w:lsdException w:name="Normal Table" w:semiHidden="1" w:unhideWhenUsed="1"/>
-    <w:lsdException w:name="annotation subject" w:semiHidden="1" w:unhideWhenUsed="1"/>
-    <w:lsdException w:name="No List" w:semiHidden="1" w:unhideWhenUsed="1"/>
-    <w:lsdException w:name="Outline List 1" w:semiHidden="1" w:unhideWhenUsed="1"/>
-    <w:lsdException w:name="Outline List 2" w:semiHidden="1" w:unhideWhenUsed="1"/>
-    <w:lsdException w:name="Outline List 3" w:semiHidden="1" w:unhideWhenUsed="1"/>
-    <w:lsdException w:name="Table Simple 1" w:semiHidden="1" w:unhideWhenUsed="1"/>
-    <w:lsdException w:name="Table Simple 2" w:semiHidden="1" w:unhideWhenUsed="1"/>
-    <w:lsdException w:name="Table Simple 3" w:semiHidden="1" w:unhideWhenUsed="1"/>
-    <w:lsdException w:name="Table Classic 1" w:semiHidden="1" w:unhideWhenUsed="1"/>
-    <w:lsdException w:name="Table Classic 2" w:semiHidden="1" w:unhideWhenUsed="1"/>
-    <w:lsdException w:name="Table Classic 3" w:semiHidden="1" w:unhideWhenUsed="1"/>
-    <w:lsdException w:name="Table Classic 4" w:semiHidden="1" w:unhideWhenUsed="1"/>
-    <w:lsdException w:name="Table Colorful 1" w:semiHidden="1" w:unhideWhenUsed="1"/>
-    <w:lsdException w:name="Table Colorful 2" w:semiHidden="1" w:unhideWhenUsed="1"/>
-    <w:lsdException w:name="Table Colorful 3" w:semiHidden="1" w:unhideWhenUsed="1"/>
-    <w:lsdException w:name="Table Columns 1" w:semiHidden="1" w:unhideWhenUsed="1"/>
-    <w:lsdException w:name="Table Columns 2" w:semiHidden="1" w:unhideWhenUsed="1"/>
-    <w:lsdException w:name="Table Columns 3" w:semiHidden="1" w:unhideWhenUsed="1"/>
-    <w:lsdException w:name="Table Columns 4" w:semiHidden="1" w:unhideWhenUsed="1"/>
-    <w:lsdException w:name="Table Columns 5" w:semiHidden="1" w:unhideWhenUsed="1"/>
-    <w:lsdException w:name="Table Grid 1" w:semiHidden="1" w:unhideWhenUsed="1"/>
-    <w:lsdException w:name="Table Grid 2" w:semiHidden="1" w:unhideWhenUsed="1"/>
-    <w:lsdException w:name="Table Grid 3" w:semiHidden="1" w:unhideWhenUsed="1"/>
-    <w:lsdException w:name="Table Grid 4" w:semiHidden="1" w:unhideWhenUsed="1"/>
-    <w:lsdException w:name="Table Grid 5" w:semiHidden="1" w:unhideWhenUsed="1"/>
-    <w:lsdException w:name="Table Grid 6" w:semiHidden="1" w:unhideWhenUsed="1"/>
-    <w:lsdException w:name="Table Grid 7" w:semiHidden="1" w:unhideWhenUsed="1"/>
-    <w:lsdException w:name="Table Grid 8" w:semiHidden="1" w:unhideWhenUsed="1"/>
-    <w:lsdException w:name="Table List 1" w:semiHidden="1" w:unhideWhenUsed="1"/>
-    <w:lsdException w:name="Table List 2" w:semiHidden="1" w:unhideWhenUsed="1"/>
-    <w:lsdException w:name="Table List 3" w:semiHidden="1" w:unhideWhenUsed="1"/>
-    <w:lsdException w:name="Table List 4" w:semiHidden="1" w:unhideWhenUsed="1"/>
-    <w:lsdException w:name="Table List 5" w:semiHidden="1" w:unhideWhenUsed="1"/>
-    <w:lsdException w:name="Table List 6" w:semiHidden="1" w:unhideWhenUsed="1"/>
-    <w:lsdException w:name="Table List 7" w:semiHidden="1" w:unhideWhenUsed="1"/>
-    <w:lsdException w:name="Table List 8" w:semiHidden="1" w:unhideWhenUsed="1"/>
-    <w:lsdException w:name="Table 3D effects 1" w:semiHidden="1" w:unhideWhenUsed="1"/>
-    <w:lsdException w:name="Table 3D effects 2" w:semiHidden="1" w:unhideWhenUsed="1"/>
-    <w:lsdException w:name="Table 3D effects 3" w:semiHidden="1" w:unhideWhenUsed="1"/>
-    <w:lsdException w:name="Table Contemporary" w:semiHidden="1" w:unhideWhenUsed="1"/>
-    <w:lsdException w:name="Table Elegant" w:semiHidden="1" w:unhideWhenUsed="1"/>
-    <w:lsdException w:name="Table Professional" w:semiHidden="1" w:unhideWhenUsed="1"/>
-    <w:lsdException w:name="Table Subtle 1" w:semiHidden="1" w:unhideWhenUsed="1"/>
-    <w:lsdException w:name="Table Subtle 2" w:semiHidden="1" w:unhideWhenUsed="1"/>
-    <w:lsdException w:name="Table Web 1" w:semiHidden="1" w:unhideWhenUsed="1"/>
-    <w:lsdException w:name="Table Web 2" w:semiHidden="1" w:unhideWhenUsed="1"/>
-    <w:lsdException w:name="Table Web 3" w:semiHidden="1" w:unhideWhenUsed="1"/>
-    <w:lsdException w:name="Balloon Text" w:semiHidden="1" w:unhideWhenUsed="1"/>
-    <w:lsdException w:name="Table Grid" w:uiPriority="39"/>
-    <w:lsdException w:name="Table Theme" w:semiHidden="1" w:unhideWhenUsed="1"/>
-    <w:lsdException w:name="Placeholder Text" w:semiHidden="1"/>
-    <w:lsdException w:name="No Spacing" w:uiPriority="1" w:qFormat="1"/>
-    <w:lsdException w:name="Light Shading" w:uiPriority="60"/>
-    <w:lsdException w:name="Light List" w:uiPriority="61"/>
-    <w:lsdException w:name="Light Grid" w:uiPriority="62"/>
-    <w:lsdException w:name="Medium Shading 1" w:uiPriority="63"/>
-    <w:lsdException w:name="Medium Shading 2" w:uiPriority="64"/>
-    <w:lsdException w:name="Medium List 1" w:uiPriority="65"/>
-    <w:lsdException w:name="Medium List 2" w:uiPriority="66"/>
-    <w:lsdException w:name="Medium Grid 1" w:uiPriority="67"/>
-    <w:lsdException w:name="Medium Grid 2" w:uiPriority="68"/>
-    <w:lsdException w:name="Medium Grid 3" w:uiPriority="69"/>
-    <w:lsdException w:name="Dark List" w:uiPriority="70"/>
-    <w:lsdException w:name="Colorful Shading" w:uiPriority="71"/>
-    <w:lsdException w:name="Colorful List" w:uiPriority="72"/>
-    <w:lsdException w:name="Colorful Grid" w:uiPriority="73"/>
-    <w:lsdException w:name="Light Shading Accent 1" w:uiPriority="60"/>
-    <w:lsdException w:name="Light List Accent 1" w:uiPriority="61"/>
-    <w:lsdException w:name="Light Grid Accent 1" w:uiPriority="62"/>
-    <w:lsdException w:name="Medium Shading 1 Accent 1" w:uiPriority="63"/>
-    <w:lsdException w:name="Medium Shading 2 Accent 1" w:uiPriority="64"/>
-    <w:lsdException w:name="Medium List 1 Accent 1" w:uiPriority="65"/>
-    <w:lsdException w:name="Revision" w:semiHidden="1"/>
-    <w:lsdException w:name="List Paragraph" w:qFormat="1"/>
-    <w:lsdException w:name="Quote" w:uiPriority="29" w:qFormat="1"/>
-    <w:lsdException w:name="Intense Quote" w:uiPriority="30" w:qFormat="1"/>
-    <w:lsdException w:name="Medium List 2 Accent 1" w:uiPriority="66"/>
-    <w:lsdException w:name="Medium Grid 1 Accent 1" w:uiPriority="67"/>
-    <w:lsdException w:name="Medium Grid 2 Accent 1" w:uiPriority="68"/>
-    <w:lsdException w:name="Medium Grid 3 Accent 1" w:uiPriority="69"/>
-    <w:lsdException w:name="Dark List Accent 1" w:uiPriority="70"/>
-    <w:lsdException w:name="Colorful Shading Accent 1" w:uiPriority="71"/>
-    <w:lsdException w:name="Colorful List Accent 1" w:uiPriority="72"/>
-    <w:lsdException w:name="Colorful Grid Accent 1" w:uiPriority="73"/>
-    <w:lsdException w:name="Light Shading Accent 2" w:uiPriority="60"/>
-    <w:lsdException w:name="Light List Accent 2" w:uiPriority="61"/>
-    <w:lsdException w:name="Light Grid Accent 2" w:uiPriority="62"/>
-    <w:lsdException w:name="Medium Shading 1 Accent 2" w:uiPriority="63"/>
-    <w:lsdException w:name="Medium Shading 2 Accent 2" w:uiPriority="64"/>
-    <w:lsdException w:name="Medium List 1 Accent 2" w:uiPriority="65"/>
-    <w:lsdException w:name="Medium List 2 Accent 2" w:uiPriority="66"/>
-    <w:lsdException w:name="Medium Grid 1 Accent 2" w:uiPriority="67"/>
-    <w:lsdException w:name="Medium Grid 2 Accent 2" w:uiPriority="68"/>
-    <w:lsdException w:name="Medium Grid 3 Accent 2" w:uiPriority="69"/>
-    <w:lsdException w:name="Dark List Accent 2" w:uiPriority="70"/>
-    <w:lsdException w:name="Colorful Shading Accent 2" w:uiPriority="71"/>
-    <w:lsdException w:name="Colorful List Accent 2" w:uiPriority="72"/>
-    <w:lsdException w:name="Colorful Grid Accent 2" w:uiPriority="73"/>
-    <w:lsdException w:name="Light Shading Accent 3" w:uiPriority="60"/>
-    <w:lsdException w:name="Light List Accent 3" w:uiPriority="61"/>
-    <w:lsdException w:name="Light Grid Accent 3" w:uiPriority="62"/>
-    <w:lsdException w:name="Medium Shading 1 Accent 3" w:uiPriority="63"/>
-    <w:lsdException w:name="Medium Shading 2 Accent 3" w:uiPriority="64"/>
-    <w:lsdException w:name="Medium List 1 Accent 3" w:uiPriority="65"/>
-    <w:lsdException w:name="Medium List 2 Accent 3" w:uiPriority="66"/>
-    <w:lsdException w:name="Medium Grid 1 Accent 3" w:uiPriority="67"/>
-    <w:lsdException w:name="Medium Grid 2 Accent 3" w:uiPriority="68"/>
-    <w:lsdException w:name="Medium Grid 3 Accent 3" w:uiPriority="69"/>
-    <w:lsdException w:name="Dark List Accent 3" w:uiPriority="70"/>
-    <w:lsdException w:name="Colorful Shading Accent 3" w:uiPriority="71"/>
-    <w:lsdException w:name="Colorful List Accent 3" w:uiPriority="72"/>
-    <w:lsdException w:name="Colorful Grid Accent 3" w:uiPriority="73"/>
-    <w:lsdException w:name="Light Shading Accent 4" w:uiPriority="60"/>
-    <w:lsdException w:name="Light List Accent 4" w:uiPriority="61"/>
-    <w:lsdException w:name="Light Grid Accent 4" w:uiPriority="62"/>
-    <w:lsdException w:name="Medium Shading 1 Accent 4" w:uiPriority="63"/>
-    <w:lsdException w:name="Medium Shading 2 Accent 4" w:uiPriority="64"/>
-    <w:lsdException w:name="Medium List 1 Accent 4" w:uiPriority="65"/>
-    <w:lsdException w:name="Medium List 2 Accent 4" w:uiPriority="66"/>
-    <w:lsdException w:name="Medium Grid 1 Accent 4" w:uiPriority="67"/>
-    <w:lsdException w:name="Medium Grid 2 Accent 4" w:uiPriority="68"/>
-    <w:lsdException w:name="Medium Grid 3 Accent 4" w:uiPriority="69"/>
-    <w:lsdException w:name="Dark List Accent 4" w:uiPriority="70"/>
-    <w:lsdException w:name="Colorful Shading Accent 4" w:uiPriority="71"/>
-    <w:lsdException w:name="Colorful List Accent 4" w:uiPriority="72"/>
-    <w:lsdException w:name="Colorful Grid Accent 4" w:uiPriority="73"/>
-    <w:lsdException w:name="Light Shading Accent 5" w:uiPriority="60"/>
-    <w:lsdException w:name="Light List Accent 5" w:uiPriority="61"/>
-    <w:lsdException w:name="Light Grid Accent 5" w:uiPriority="62"/>
-    <w:lsdException w:name="Medium Shading 1 Accent 5" w:uiPriority="63"/>
-    <w:lsdException w:name="Medium Shading 2 Accent 5" w:uiPriority="64"/>
-    <w:lsdException w:name="Medium List 1 Accent 5" w:uiPriority="65"/>
-    <w:lsdException w:name="Medium List 2 Accent 5" w:uiPriority="66"/>
-    <w:lsdException w:name="Medium Grid 1 Accent 5" w:uiPriority="67"/>
-    <w:lsdException w:name="Medium Grid 2 Accent 5" w:uiPriority="68"/>
-    <w:lsdException w:name="Medium Grid 3 Accent 5" w:uiPriority="69"/>
-    <w:lsdException w:name="Dark List Accent 5" w:uiPriority="70"/>
-    <w:lsdException w:name="Colorful Shading Accent 5" w:uiPriority="71"/>
-    <w:lsdException w:name="Colorful List Accent 5" w:uiPriority="72"/>
-    <w:lsdException w:name="Colorful Grid Accent 5" w:uiPriority="73"/>
-    <w:lsdException w:name="Light Shading Accent 6" w:uiPriority="60"/>
-    <w:lsdException w:name="Light List Accent 6" w:uiPriority="61"/>
-    <w:lsdException w:name="Light Grid Accent 6" w:uiPriority="62"/>
-    <w:lsdException w:name="Medium Shading 1 Accent 6" w:uiPriority="63"/>
-    <w:lsdException w:name="Medium Shading 2 Accent 6" w:uiPriority="64"/>
-    <w:lsdException w:name="Medium List 1 Accent 6" w:uiPriority="65"/>
-    <w:lsdException w:name="Medium List 2 Accent 6" w:uiPriority="66"/>
-    <w:lsdException w:name="Medium Grid 1 Accent 6" w:uiPriority="67"/>
-    <w:lsdException w:name="Medium Grid 2 Accent 6" w:uiPriority="68"/>
-    <w:lsdException w:name="Medium Grid 3 Accent 6" w:uiPriority="69"/>
-    <w:lsdException w:name="Dark List Accent 6" w:uiPriority="70"/>
-    <w:lsdException w:name="Colorful Shading Accent 6" w:uiPriority="71"/>
-    <w:lsdException w:name="Colorful List Accent 6" w:uiPriority="72"/>
-    <w:lsdException w:name="Colorful Grid Accent 6" w:uiPriority="73"/>
-    <w:lsdException w:name="Subtle Emphasis" w:uiPriority="19" w:qFormat="1"/>
-    <w:lsdException w:name="Intense Emphasis" w:uiPriority="21" w:qFormat="1"/>
-    <w:lsdException w:name="Subtle Reference" w:uiPriority="31" w:qFormat="1"/>
-    <w:lsdException w:name="Intense Reference" w:uiPriority="32" w:qFormat="1"/>
-    <w:lsdException w:name="Book Title" w:uiPriority="33" w:qFormat="1"/>
-    <w:lsdException w:name="Bibliography" w:semiHidden="1" w:uiPriority="37" w:unhideWhenUsed="1"/>
-    <w:lsdException w:name="TOC Heading" w:semiHidden="1" w:uiPriority="39" w:unhideWhenUsed="1" w:qFormat="1"/>
-    <w:lsdException w:name="Plain Table 1" w:uiPriority="41"/>
-    <w:lsdException w:name="Plain Table 2" w:uiPriority="42"/>
-    <w:lsdException w:name="Plain Table 3" w:uiPriority="43"/>
-    <w:lsdException w:name="Plain Table 4" w:uiPriority="44"/>
-    <w:lsdException w:name="Plain Table 5" w:uiPriority="45"/>
-    <w:lsdException w:name="Grid Table Light" w:uiPriority="40"/>
-    <w:lsdException w:name="Grid Table 1 Light" w:uiPriority="46"/>
-    <w:lsdException w:name="Grid Table 2" w:uiPriority="47"/>
-    <w:lsdException w:name="Grid Table 3" w:uiPriority="48"/>
-    <w:lsdException w:name="Grid Table 4" w:uiPriority="49"/>
-    <w:lsdException w:name="Grid Table 5 Dark" w:uiPriority="50"/>
-    <w:lsdException w:name="Grid Table 6 Colorful" w:uiPriority="51"/>
-    <w:lsdException w:name="Grid Table 7 Colorful" w:uiPriority="52"/>
-    <w:lsdException w:name="Grid Table 1 Light Accent 1" w:uiPriority="46"/>
-    <w:lsdException w:name="Grid Table 2 Accent 1" w:uiPriority="47"/>
-    <w:lsdException w:name="Grid Table 3 Accent 1" w:uiPriority="48"/>
-    <w:lsdException w:name="Grid Table 4 Accent 1" w:uiPriority="49"/>
-    <w:lsdException w:name="Grid Table 5 Dark Accent 1" w:uiPriority="50"/>
-    <w:lsdException w:name="Grid Table 6 Colorful Accent 1" w:uiPriority="51"/>
-    <w:lsdException w:name="Grid Table 7 Colorful Accent 1" w:uiPriority="52"/>
-    <w:lsdException w:name="Grid Table 1 Light Accent 2" w:uiPriority="46"/>
-    <w:lsdException w:name="Grid Table 2 Accent 2" w:uiPriority="47"/>
-    <w:lsdException w:name="Grid Table 3 Accent 2" w:uiPriority="48"/>
-    <w:lsdException w:name="Grid Table 4 Accent 2" w:uiPriority="49"/>
-    <w:lsdException w:name="Grid Table 5 Dark Accent 2" w:uiPriority="50"/>
-    <w:lsdException w:name="Grid Table 6 Colorful Accent 2" w:uiPriority="51"/>
-    <w:lsdException w:name="Grid Table 7 Colorful Accent 2" w:uiPriority="52"/>
-    <w:lsdException w:name="Grid Table 1 Light Accent 3" w:uiPriority="46"/>
-    <w:lsdException w:name="Grid Table 2 Accent 3" w:uiPriority="47"/>
-    <w:lsdException w:name="Grid Table 3 Accent 3" w:uiPriority="48"/>
-    <w:lsdException w:name="Grid Table 4 Accent 3" w:uiPriority="49"/>
-    <w:lsdException w:name="Grid Table 5 Dark Accent 3" w:uiPriority="50"/>
-    <w:lsdException w:name="Grid Table 6 Colorful Accent 3" w:uiPriority="51"/>
-    <w:lsdException w:name="Grid Table 7 Colorful Accent 3" w:uiPriority="52"/>
-    <w:lsdException w:name="Grid Table 1 Light Accent 4" w:uiPriority="46"/>
-    <w:lsdException w:name="Grid Table 2 Accent 4" w:uiPriority="47"/>
-    <w:lsdException w:name="Grid Table 3 Accent 4" w:uiPriority="48"/>
-    <w:lsdException w:name="Grid Table 4 Accent 4" w:uiPriority="49"/>
-    <w:lsdException w:name="Grid Table 5 Dark Accent 4" w:uiPriority="50"/>
-    <w:lsdException w:name="Grid Table 6 Colorful Accent 4" w:uiPriority="51"/>
-    <w:lsdException w:name="Grid Table 7 Colorful Accent 4" w:uiPriority="52"/>
-    <w:lsdException w:name="Grid Table 1 Light Accent 5" w:uiPriority="46"/>
-    <w:lsdException w:name="Grid Table 2 Accent 5" w:uiPriority="47"/>
-    <w:lsdException w:name="Grid Table 3 Accent 5" w:uiPriority="48"/>
-    <w:lsdException w:name="Grid Table 4 Accent 5" w:uiPriority="49"/>
-    <w:lsdException w:name="Grid Table 5 Dark Accent 5" w:uiPriority="50"/>
-    <w:lsdException w:name="Grid Table 6 Colorful Accent 5" w:uiPriority="51"/>
-    <w:lsdException w:name="Grid Table 7 Colorful Accent 5" w:uiPriority="52"/>
-    <w:lsdException w:name="Grid Table 1 Light Accent 6" w:uiPriority="46"/>
-    <w:lsdException w:name="Grid Table 2 Accent 6" w:uiPriority="47"/>
-    <w:lsdException w:name="Grid Table 3 Accent 6" w:uiPriority="48"/>
-    <w:lsdException w:name="Grid Table 4 Accent 6" w:uiPriority="49"/>
-    <w:lsdException w:name="Grid Table 5 Dark Accent 6" w:uiPriority="50"/>
-    <w:lsdException w:name="Grid Table 6 Colorful Accent 6" w:uiPriority="51"/>
-    <w:lsdException w:name="Grid Table 7 Colorful Accent 6" w:uiPriority="52"/>
-    <w:lsdException w:name="List Table 1 Light" w:uiPriority="46"/>
-    <w:lsdException w:name="List Table 2" w:uiPriority="47"/>
-    <w:lsdException w:name="List Table 3" w:uiPriority="48"/>
-    <w:lsdException w:name="List Table 4" w:uiPriority="49"/>
-    <w:lsdException w:name="List Table 5 Dark" w:uiPriority="50"/>
-    <w:lsdException w:name="List Table 6 Colorful" w:uiPriority="51"/>
-    <w:lsdException w:name="List Table 7 Colorful" w:uiPriority="52"/>
-    <w:lsdException w:name="List Table 1 Light Accent 1" w:uiPriority="46"/>
-    <w:lsdException w:name="List Table 2 Accent 1" w:uiPriority="47"/>
-    <w:lsdException w:name="List Table 3 Accent 1" w:uiPriority="48"/>
-    <w:lsdException w:name="List Table 4 Accent 1" w:uiPriority="49"/>
-    <w:lsdException w:name="List Table 5 Dark Accent 1" w:uiPriority="50"/>
-    <w:lsdException w:name="List Table 6 Colorful Accent 1" w:uiPriority="51"/>
-    <w:lsdException w:name="List Table 7 Colorful Accent 1" w:uiPriority="52"/>
-    <w:lsdException w:name="List Table 1 Light Accent 2" w:uiPriority="46"/>
-    <w:lsdException w:name="List Table 2 Accent 2" w:uiPriority="47"/>
-    <w:lsdException w:name="List Table 3 Accent 2" w:uiPriority="48"/>
-    <w:lsdException w:name="List Table 4 Accent 2" w:uiPriority="49"/>
-    <w:lsdException w:name="List Table 5 Dark Accent 2" w:uiPriority="50"/>
-    <w:lsdException w:name="List Table 6 Colorful Accent 2" w:uiPriority="51"/>
-    <w:lsdException w:name="List Table 7 Colorful Accent 2" w:uiPriority="52"/>
-    <w:lsdException w:name="List Table 1 Light Accent 3" w:uiPriority="46"/>
-    <w:lsdException w:name="List Table 2 Accent 3" w:uiPriority="47"/>
-    <w:lsdException w:name="List Table 3 Accent 3" w:uiPriority="48"/>
-    <w:lsdException w:name="List Table 4 Accent 3" w:uiPriority="49"/>
-    <w:lsdException w:name="List Table 5 Dark Accent 3" w:uiPriority="50"/>
-    <w:lsdException w:name="List Table 6 Colorful Accent 3" w:uiPriority="51"/>
-    <w:lsdException w:name="List Table 7 Colorful Accent 3" w:uiPriority="52"/>
-    <w:lsdException w:name="List Table 1 Light Accent 4" w:uiPriority="46"/>
-    <w:lsdException w:name="List Table 2 Accent 4" w:uiPriority="47"/>
-    <w:lsdException w:name="List Table 3 Accent 4" w:uiPriority="48"/>
-    <w:lsdException w:name="List Table 4 Accent 4" w:uiPriority="49"/>
-    <w:lsdException w:name="List Table 5 Dark Accent 4" w:uiPriority="50"/>
-    <w:lsdException w:name="List Table 6 Colorful Accent 4" w:uiPriority="51"/>
-    <w:lsdException w:name="List Table 7 Colorful Accent 4" w:uiPriority="52"/>
-    <w:lsdException w:name="List Table 1 Light Accent 5" w:uiPriority="46"/>
-    <w:lsdException w:name="List Table 2 Accent 5" w:uiPriority="47"/>
-    <w:lsdException w:name="List Table 3 Accent 5" w:uiPriority="48"/>
-    <w:lsdException w:name="List Table 4 Accent 5" w:uiPriority="49"/>
-    <w:lsdException w:name="List Table 5 Dark Accent 5" w:uiPriority="50"/>
-    <w:lsdException w:name="List Table 6 Colorful Accent 5" w:uiPriority="51"/>
-    <w:lsdException w:name="List Table 7 Colorful Accent 5" w:uiPriority="52"/>
-    <w:lsdException w:name="List Table 1 Light Accent 6" w:uiPriority="46"/>
-    <w:lsdException w:name="List Table 2 Accent 6" w:uiPriority="47"/>
-    <w:lsdException w:name="List Table 3 Accent 6" w:uiPriority="48"/>
-    <w:lsdException w:name="List Table 4 Accent 6" w:uiPriority="49"/>
-    <w:lsdException w:name="List Table 5 Dark Accent 6" w:uiPriority="50"/>
-    <w:lsdException w:name="List Table 6 Colorful Accent 6" w:uiPriority="51"/>
-    <w:lsdException w:name="List Table 7 Colorful Accent 6" w:uiPriority="52"/>
+  <w:latentStyles w:defLockedState="0" w:defUIPriority="99" w:defSemiHidden="1" w:defUnhideWhenUsed="1" w:defQFormat="0" w:count="267">
+    <w:lsdException w:name="Normal" w:semiHidden="0" w:uiPriority="0" w:unhideWhenUsed="0" w:qFormat="1"/>
+    <w:lsdException w:name="heading 1" w:semiHidden="0" w:uiPriority="9" w:unhideWhenUsed="0" w:qFormat="1"/>
+    <w:lsdException w:name="heading 2" w:uiPriority="9" w:qFormat="1"/>
+    <w:lsdException w:name="heading 3" w:uiPriority="9" w:qFormat="1"/>
+    <w:lsdException w:name="heading 4" w:uiPriority="9" w:qFormat="1"/>
+    <w:lsdException w:name="heading 5" w:uiPriority="9" w:qFormat="1"/>
+    <w:lsdException w:name="heading 6" w:uiPriority="9" w:qFormat="1"/>
+    <w:lsdException w:name="heading 7" w:uiPriority="9" w:qFormat="1"/>
+    <w:lsdException w:name="heading 8" w:uiPriority="9" w:qFormat="1"/>
+    <w:lsdException w:name="heading 9" w:uiPriority="9" w:qFormat="1"/>
+    <w:lsdException w:name="toc 1" w:uiPriority="39"/>
+    <w:lsdException w:name="toc 2" w:uiPriority="39"/>
+    <w:lsdException w:name="toc 3" w:uiPriority="39"/>
+    <w:lsdException w:name="toc 4" w:uiPriority="39"/>
+    <w:lsdException w:name="toc 5" w:uiPriority="39"/>
+    <w:lsdException w:name="toc 6" w:uiPriority="39"/>
+    <w:lsdException w:name="toc 7" w:uiPriority="39"/>
+    <w:lsdException w:name="toc 8" w:uiPriority="39"/>
+    <w:lsdException w:name="toc 9" w:uiPriority="39"/>
+    <w:lsdException w:name="caption" w:uiPriority="35" w:qFormat="1"/>
+    <w:lsdException w:name="Title" w:semiHidden="0" w:uiPriority="10" w:unhideWhenUsed="0" w:qFormat="1"/>
+    <w:lsdException w:name="Default Paragraph Font" w:uiPriority="1"/>
+    <w:lsdException w:name="Subtitle" w:semiHidden="0" w:uiPriority="11" w:unhideWhenUsed="0" w:qFormat="1"/>
+    <w:lsdException w:name="Strong" w:semiHidden="0" w:uiPriority="22" w:unhideWhenUsed="0" w:qFormat="1"/>
+    <w:lsdException w:name="Emphasis" w:semiHidden="0" w:uiPriority="20" w:unhideWhenUsed="0" w:qFormat="1"/>
+    <w:lsdException w:name="Table Grid" w:semiHidden="0" w:uiPriority="39" w:unhideWhenUsed="0"/>
+    <w:lsdException w:name="Placeholder Text" w:unhideWhenUsed="0"/>
+    <w:lsdException w:name="No Spacing" w:semiHidden="0" w:uiPriority="1" w:unhideWhenUsed="0" w:qFormat="1"/>
+    <w:lsdException w:name="Light Shading" w:semiHidden="0" w:uiPriority="60" w:unhideWhenUsed="0"/>
+    <w:lsdException w:name="Light List" w:semiHidden="0" w:uiPriority="61" w:unhideWhenUsed="0"/>
+    <w:lsdException w:name="Light Grid" w:semiHidden="0" w:uiPriority="62" w:unhideWhenUsed="0"/>
+    <w:lsdException w:name="Medium Shading 1" w:semiHidden="0" w:uiPriority="63" w:unhideWhenUsed="0"/>
+    <w:lsdException w:name="Medium Shading 2" w:semiHidden="0" w:uiPriority="64" w:unhideWhenUsed="0"/>
+    <w:lsdException w:name="Medium List 1" w:semiHidden="0" w:uiPriority="65" w:unhideWhenUsed="0"/>
+    <w:lsdException w:name="Medium List 2" w:semiHidden="0" w:uiPriority="66" w:unhideWhenUsed="0"/>
+    <w:lsdException w:name="Medium Grid 1" w:semiHidden="0" w:uiPriority="67" w:unhideWhenUsed="0"/>
+    <w:lsdException w:name="Medium Grid 2" w:semiHidden="0" w:uiPriority="68" w:unhideWhenUsed="0"/>
+    <w:lsdException w:name="Medium Grid 3" w:semiHidden="0" w:uiPriority="69" w:unhideWhenUsed="0"/>
+    <w:lsdException w:name="Dark List" w:semiHidden="0" w:uiPriority="70" w:unhideWhenUsed="0"/>
+    <w:lsdException w:name="Colorful Shading" w:semiHidden="0" w:uiPriority="71" w:unhideWhenUsed="0"/>
+    <w:lsdException w:name="Colorful List" w:semiHidden="0" w:uiPriority="72" w:unhideWhenUsed="0"/>
+    <w:lsdException w:name="Colorful Grid" w:semiHidden="0" w:uiPriority="73" w:unhideWhenUsed="0"/>
+    <w:lsdException w:name="Light Shading Accent 1" w:semiHidden="0" w:uiPriority="60" w:unhideWhenUsed="0"/>
+    <w:lsdException w:name="Light List Accent 1" w:semiHidden="0" w:uiPriority="61" w:unhideWhenUsed="0"/>
+    <w:lsdException w:name="Light Grid Accent 1" w:semiHidden="0" w:uiPriority="62" w:unhideWhenUsed="0"/>
+    <w:lsdException w:name="Medium Shading 1 Accent 1" w:semiHidden="0" w:uiPriority="63" w:unhideWhenUsed="0"/>
+    <w:lsdException w:name="Medium Shading 2 Accent 1" w:semiHidden="0" w:uiPriority="64" w:unhideWhenUsed="0"/>
+    <w:lsdException w:name="Medium List 1 Accent 1" w:semiHidden="0" w:uiPriority="65" w:unhideWhenUsed="0"/>
+    <w:lsdException w:name="Revision" w:unhideWhenUsed="0"/>
+    <w:lsdException w:name="List Paragraph" w:semiHidden="0" w:unhideWhenUsed="0" w:qFormat="1"/>
+    <w:lsdException w:name="Quote" w:semiHidden="0" w:uiPriority="29" w:unhideWhenUsed="0" w:qFormat="1"/>
+    <w:lsdException w:name="Intense Quote" w:semiHidden="0" w:uiPriority="30" w:unhideWhenUsed="0" w:qFormat="1"/>
+    <w:lsdException w:name="Medium List 2 Accent 1" w:semiHidden="0" w:uiPriority="66" w:unhideWhenUsed="0"/>
+    <w:lsdException w:name="Medium Grid 1 Accent 1" w:semiHidden="0" w:uiPriority="67" w:unhideWhenUsed="0"/>
+    <w:lsdException w:name="Medium Grid 2 Accent 1" w:semiHidden="0" w:uiPriority="68" w:unhideWhenUsed="0"/>
+    <w:lsdException w:name="Medium Grid 3 Accent 1" w:semiHidden="0" w:uiPriority="69" w:unhideWhenUsed="0"/>
+    <w:lsdException w:name="Dark List Accent 1" w:semiHidden="0" w:uiPriority="70" w:unhideWhenUsed="0"/>
+    <w:lsdException w:name="Colorful Shading Accent 1" w:semiHidden="0" w:uiPriority="71" w:unhideWhenUsed="0"/>
+    <w:lsdException w:name="Colorful List Accent 1" w:semiHidden="0" w:uiPriority="72" w:unhideWhenUsed="0"/>
+    <w:lsdException w:name="Colorful Grid Accent 1" w:semiHidden="0" w:uiPriority="73" w:unhideWhenUsed="0"/>
+    <w:lsdException w:name="Light Shading Accent 2" w:semiHidden="0" w:uiPriority="60" w:unhideWhenUsed="0"/>
+    <w:lsdException w:name="Light List Accent 2" w:semiHidden="0" w:uiPriority="61" w:unhideWhenUsed="0"/>
+    <w:lsdException w:name="Light Grid Accent 2" w:semiHidden="0" w:uiPriority="62" w:unhideWhenUsed="0"/>
+    <w:lsdException w:name="Medium Shading 1 Accent 2" w:semiHidden="0" w:uiPriority="63" w:unhideWhenUsed="0"/>
+    <w:lsdException w:name="Medium Shading 2 Accent 2" w:semiHidden="0" w:uiPriority="64" w:unhideWhenUsed="0"/>
+    <w:lsdException w:name="Medium List 1 Accent 2" w:semiHidden="0" w:uiPriority="65" w:unhideWhenUsed="0"/>
+    <w:lsdException w:name="Medium List 2 Accent 2" w:semiHidden="0" w:uiPriority="66" w:unhideWhenUsed="0"/>
+    <w:lsdException w:name="Medium Grid 1 Accent 2" w:semiHidden="0" w:uiPriority="67" w:unhideWhenUsed="0"/>
+    <w:lsdException w:name="Medium Grid 2 Accent 2" w:semiHidden="0" w:uiPriority="68" w:unhideWhenUsed="0"/>
+    <w:lsdException w:name="Medium Grid 3 Accent 2" w:semiHidden="0" w:uiPriority="69" w:unhideWhenUsed="0"/>
+    <w:lsdException w:name="Dark List Accent 2" w:semiHidden="0" w:uiPriority="70" w:unhideWhenUsed="0"/>
+    <w:lsdException w:name="Colorful Shading Accent 2" w:semiHidden="0" w:uiPriority="71" w:unhideWhenUsed="0"/>
+    <w:lsdException w:name="Colorful List Accent 2" w:semiHidden="0" w:uiPriority="72" w:unhideWhenUsed="0"/>
+    <w:lsdException w:name="Colorful Grid Accent 2" w:semiHidden="0" w:uiPriority="73" w:unhideWhenUsed="0"/>
+    <w:lsdException w:name="Light Shading Accent 3" w:semiHidden="0" w:uiPriority="60" w:unhideWhenUsed="0"/>
+    <w:lsdException w:name="Light List Accent 3" w:semiHidden="0" w:uiPriority="61" w:unhideWhenUsed="0"/>
+    <w:lsdException w:name="Light Grid Accent 3" w:semiHidden="0" w:uiPriority="62" w:unhideWhenUsed="0"/>
+    <w:lsdException w:name="Medium Shading 1 Accent 3" w:semiHidden="0" w:uiPriority="63" w:unhideWhenUsed="0"/>
+    <w:lsdException w:name="Medium Shading 2 Accent 3" w:semiHidden="0" w:uiPriority="64" w:unhideWhenUsed="0"/>
+    <w:lsdException w:name="Medium List 1 Accent 3" w:semiHidden="0" w:uiPriority="65" w:unhideWhenUsed="0"/>
+    <w:lsdException w:name="Medium List 2 Accent 3" w:semiHidden="0" w:uiPriority="66" w:unhideWhenUsed="0"/>
+    <w:lsdException w:name="Medium Grid 1 Accent 3" w:semiHidden="0" w:uiPriority="67" w:unhideWhenUsed="0"/>
+    <w:lsdException w:name="Medium Grid 2 Accent 3" w:semiHidden="0" w:uiPriority="68" w:unhideWhenUsed="0"/>
+    <w:lsdException w:name="Medium Grid 3 Accent 3" w:semiHidden="0" w:uiPriority="69" w:unhideWhenUsed="0"/>
+    <w:lsdException w:name="Dark List Accent 3" w:semiHidden="0" w:uiPriority="70" w:unhideWhenUsed="0"/>
+    <w:lsdException w:name="Colorful Shading Accent 3" w:semiHidden="0" w:uiPriority="71" w:unhideWhenUsed="0"/>
+    <w:lsdException w:name="Colorful List Accent 3" w:semiHidden="0" w:uiPriority="72" w:unhideWhenUsed="0"/>
+    <w:lsdException w:name="Colorful Grid Accent 3" w:semiHidden="0" w:uiPriority="73" w:unhideWhenUsed="0"/>
+    <w:lsdException w:name="Light Shading Accent 4" w:semiHidden="0" w:uiPriority="60" w:unhideWhenUsed="0"/>
+    <w:lsdException w:name="Light List Accent 4" w:semiHidden="0" w:uiPriority="61" w:unhideWhenUsed="0"/>
+    <w:lsdException w:name="Light Grid Accent 4" w:semiHidden="0" w:uiPriority="62" w:unhideWhenUsed="0"/>
+    <w:lsdException w:name="Medium Shading 1 Accent 4" w:semiHidden="0" w:uiPriority="63" w:unhideWhenUsed="0"/>
+    <w:lsdException w:name="Medium Shading 2 Accent 4" w:semiHidden="0" w:uiPriority="64" w:unhideWhenUsed="0"/>
+    <w:lsdException w:name="Medium List 1 Accent 4" w:semiHidden="0" w:uiPriority="65" w:unhideWhenUsed="0"/>
+    <w:lsdException w:name="Medium List 2 Accent 4" w:semiHidden="0" w:uiPriority="66" w:unhideWhenUsed="0"/>
+    <w:lsdException w:name="Medium Grid 1 Accent 4" w:semiHidden="0" w:uiPriority="67" w:unhideWhenUsed="0"/>
+    <w:lsdException w:name="Medium Grid 2 Accent 4" w:semiHidden="0" w:uiPriority="68" w:unhideWhenUsed="0"/>
+    <w:lsdException w:name="Medium Grid 3 Accent 4" w:semiHidden="0" w:uiPriority="69" w:unhideWhenUsed="0"/>
+    <w:lsdException w:name="Dark List Accent 4" w:semiHidden="0" w:uiPriority="70" w:unhideWhenUsed="0"/>
+    <w:lsdException w:name="Colorful Shading Accent 4" w:semiHidden="0" w:uiPriority="71" w:unhideWhenUsed="0"/>
+    <w:lsdException w:name="Colorful List Accent 4" w:semiHidden="0" w:uiPriority="72" w:unhideWhenUsed="0"/>
+    <w:lsdException w:name="Colorful Grid Accent 4" w:semiHidden="0" w:uiPriority="73" w:unhideWhenUsed="0"/>
+    <w:lsdException w:name="Light Shading Accent 5" w:semiHidden="0" w:uiPriority="60" w:unhideWhenUsed="0"/>
+    <w:lsdException w:name="Light List Accent 5" w:semiHidden="0" w:uiPriority="61" w:unhideWhenUsed="0"/>
+    <w:lsdException w:name="Light Grid Accent 5" w:semiHidden="0" w:uiPriority="62" w:unhideWhenUsed="0"/>
+    <w:lsdException w:name="Medium Shading 1 Accent 5" w:semiHidden="0" w:uiPriority="63" w:unhideWhenUsed="0"/>
+    <w:lsdException w:name="Medium Shading 2 Accent 5" w:semiHidden="0" w:uiPriority="64" w:unhideWhenUsed="0"/>
+    <w:lsdException w:name="Medium List 1 Accent 5" w:semiHidden="0" w:uiPriority="65" w:unhideWhenUsed="0"/>
+    <w:lsdException w:name="Medium List 2 Accent 5" w:semiHidden="0" w:uiPriority="66" w:unhideWhenUsed="0"/>
+    <w:lsdException w:name="Medium Grid 1 Accent 5" w:semiHidden="0" w:uiPriority="67" w:unhideWhenUsed="0"/>
+    <w:lsdException w:name="Medium Grid 2 Accent 5" w:semiHidden="0" w:uiPriority="68" w:unhideWhenUsed="0"/>
+    <w:lsdException w:name="Medium Grid 3 Accent 5" w:semiHidden="0" w:uiPriority="69" w:unhideWhenUsed="0"/>
+    <w:lsdException w:name="Dark List Accent 5" w:semiHidden="0" w:uiPriority="70" w:unhideWhenUsed="0"/>
+    <w:lsdException w:name="Colorful Shading Accent 5" w:semiHidden="0" w:uiPriority="71" w:unhideWhenUsed="0"/>
+    <w:lsdException w:name="Colorful List Accent 5" w:semiHidden="0" w:uiPriority="72" w:unhideWhenUsed="0"/>
+    <w:lsdException w:name="Colorful Grid Accent 5" w:semiHidden="0" w:uiPriority="73" w:unhideWhenUsed="0"/>
+    <w:lsdException w:name="Light Shading Accent 6" w:semiHidden="0" w:uiPriority="60" w:unhideWhenUsed="0"/>
+    <w:lsdException w:name="Light List Accent 6" w:semiHidden="0" w:uiPriority="61" w:unhideWhenUsed="0"/>
+    <w:lsdException w:name="Light Grid Accent 6" w:semiHidden="0" w:uiPriority="62" w:unhideWhenUsed="0"/>
+    <w:lsdException w:name="Medium Shading 1 Accent 6" w:semiHidden="0" w:uiPriority="63" w:unhideWhenUsed="0"/>
+    <w:lsdException w:name="Medium Shading 2 Accent 6" w:semiHidden="0" w:uiPriority="64" w:unhideWhenUsed="0"/>
+    <w:lsdException w:name="Medium List 1 Accent 6" w:semiHidden="0" w:uiPriority="65" w:unhideWhenUsed="0"/>
+    <w:lsdException w:name="Medium List 2 Accent 6" w:semiHidden="0" w:uiPriority="66" w:unhideWhenUsed="0"/>
+    <w:lsdException w:name="Medium Grid 1 Accent 6" w:semiHidden="0" w:uiPriority="67" w:unhideWhenUsed="0"/>
+    <w:lsdException w:name="Medium Grid 2 Accent 6" w:semiHidden="0" w:uiPriority="68" w:unhideWhenUsed="0"/>
+    <w:lsdException w:name="Medium Grid 3 Accent 6" w:semiHidden="0" w:uiPriority="69" w:unhideWhenUsed="0"/>
+    <w:lsdException w:name="Dark List Accent 6" w:semiHidden="0" w:uiPriority="70" w:unhideWhenUsed="0"/>
+    <w:lsdException w:name="Colorful Shading Accent 6" w:semiHidden="0" w:uiPriority="71" w:unhideWhenUsed="0"/>
+    <w:lsdException w:name="Colorful List Accent 6" w:semiHidden="0" w:uiPriority="72" w:unhideWhenUsed="0"/>
+    <w:lsdException w:name="Colorful Grid Accent 6" w:semiHidden="0" w:uiPriority="73" w:unhideWhenUsed="0"/>
+    <w:lsdException w:name="Subtle Emphasis" w:semiHidden="0" w:uiPriority="19" w:unhideWhenUsed="0" w:qFormat="1"/>
+    <w:lsdException w:name="Intense Emphasis" w:semiHidden="0" w:uiPriority="21" w:unhideWhenUsed="0" w:qFormat="1"/>
+    <w:lsdException w:name="Subtle Reference" w:semiHidden="0" w:uiPriority="31" w:unhideWhenUsed="0" w:qFormat="1"/>
+    <w:lsdException w:name="Intense Reference" w:semiHidden="0" w:uiPriority="32" w:unhideWhenUsed="0" w:qFormat="1"/>
+    <w:lsdException w:name="Book Title" w:semiHidden="0" w:uiPriority="33" w:unhideWhenUsed="0" w:qFormat="1"/>
+    <w:lsdException w:name="Bibliography" w:uiPriority="37"/>
+    <w:lsdException w:name="TOC Heading" w:uiPriority="39" w:qFormat="1"/>
   </w:latentStyles>
   <w:style w:type="paragraph" w:default="1" w:styleId="Normal">
     <w:name w:val="Normal"/>
@@ -3355,17 +2772,18 @@
     <w:link w:val="Ttulo1Car"/>
     <w:uiPriority w:val="9"/>
     <w:qFormat/>
-    <w:rsid w:val="007D2A7E"/>
+    <w:rsid w:val="00AC2740"/>
     <w:pPr>
       <w:keepNext/>
       <w:keepLines/>
-      <w:spacing w:before="240" w:after="0"/>
+      <w:spacing w:before="240" w:after="0" w:line="360" w:lineRule="auto"/>
+      <w:jc w:val="center"/>
       <w:outlineLvl w:val="0"/>
     </w:pPr>
     <w:rPr>
       <w:rFonts w:eastAsiaTheme="majorEastAsia" w:cstheme="majorBidi"/>
       <w:color w:val="2E74B5" w:themeColor="accent1" w:themeShade="BF"/>
-      <w:sz w:val="26"/>
+      <w:sz w:val="32"/>
       <w:szCs w:val="32"/>
       <w:u w:val="single"/>
     </w:rPr>
@@ -3425,11 +2843,11 @@
     <w:basedOn w:val="Fuentedeprrafopredeter"/>
     <w:link w:val="Ttulo1"/>
     <w:uiPriority w:val="9"/>
-    <w:rsid w:val="007D2A7E"/>
+    <w:rsid w:val="00AC2740"/>
     <w:rPr>
       <w:rFonts w:eastAsiaTheme="majorEastAsia" w:cstheme="majorBidi"/>
       <w:color w:val="2E74B5" w:themeColor="accent1" w:themeShade="BF"/>
-      <w:sz w:val="26"/>
+      <w:sz w:val="32"/>
       <w:szCs w:val="32"/>
       <w:u w:val="single"/>
     </w:rPr>
@@ -3610,6 +3028,235 @@
       <w:spacing w:after="100"/>
       <w:ind w:left="240"/>
     </w:pPr>
+  </w:style>
+  <w:style w:type="paragraph" w:styleId="Subttulo">
+    <w:name w:val="Subtitle"/>
+    <w:basedOn w:val="Normal"/>
+    <w:next w:val="Normal"/>
+    <w:link w:val="SubttuloCar"/>
+    <w:uiPriority w:val="11"/>
+    <w:qFormat/>
+    <w:rsid w:val="00AC2740"/>
+    <w:pPr>
+      <w:numPr>
+        <w:ilvl w:val="1"/>
+      </w:numPr>
+    </w:pPr>
+    <w:rPr>
+      <w:rFonts w:eastAsiaTheme="majorEastAsia" w:cstheme="majorBidi"/>
+      <w:iCs/>
+      <w:color w:val="5B9BD5" w:themeColor="accent1"/>
+      <w:spacing w:val="15"/>
+      <w:sz w:val="28"/>
+      <w:szCs w:val="24"/>
+      <w:u w:val="single"/>
+    </w:rPr>
+  </w:style>
+  <w:style w:type="character" w:customStyle="1" w:styleId="SubttuloCar">
+    <w:name w:val="Subtítulo Car"/>
+    <w:basedOn w:val="Fuentedeprrafopredeter"/>
+    <w:link w:val="Subttulo"/>
+    <w:uiPriority w:val="11"/>
+    <w:rsid w:val="00AC2740"/>
+    <w:rPr>
+      <w:rFonts w:eastAsiaTheme="majorEastAsia" w:cstheme="majorBidi"/>
+      <w:iCs/>
+      <w:color w:val="5B9BD5" w:themeColor="accent1"/>
+      <w:spacing w:val="15"/>
+      <w:sz w:val="28"/>
+      <w:szCs w:val="24"/>
+      <w:u w:val="single"/>
+    </w:rPr>
+  </w:style>
+</w:styles>
+</file>
+
+<file path=word/stylesWithEffects.xml><?xml version="1.0" encoding="utf-8"?>
+<w:styles xmlns:wpc="http://schemas.microsoft.com/office/word/2010/wordprocessingCanvas" xmlns:mc="http://schemas.openxmlformats.org/markup-compatibility/2006" xmlns:o="urn:schemas-microsoft-com:office:office" xmlns:r="http://schemas.openxmlformats.org/officeDocument/2006/relationships" xmlns:m="http://schemas.openxmlformats.org/officeDocument/2006/math" xmlns:v="urn:schemas-microsoft-com:vml" xmlns:wp14="http://schemas.microsoft.com/office/word/2010/wordprocessingDrawing" xmlns:wp="http://schemas.openxmlformats.org/drawingml/2006/wordprocessingDrawing" xmlns:w10="urn:schemas-microsoft-com:office:word" xmlns:w="http://schemas.openxmlformats.org/wordprocessingml/2006/main" xmlns:w14="http://schemas.microsoft.com/office/word/2010/wordml" xmlns:wpg="http://schemas.microsoft.com/office/word/2010/wordprocessingGroup" xmlns:wpi="http://schemas.microsoft.com/office/word/2010/wordprocessingInk" xmlns:wne="http://schemas.microsoft.com/office/word/2006/wordml" xmlns:wps="http://schemas.microsoft.com/office/word/2010/wordprocessingShape" mc:Ignorable="w14 wp14">
+  <w:docDefaults>
+    <w:rPrDefault>
+      <w:rPr>
+        <w:rFonts w:asciiTheme="minorHAnsi" w:eastAsiaTheme="minorEastAsia" w:hAnsiTheme="minorHAnsi" w:cstheme="minorBidi"/>
+        <w:sz w:val="22"/>
+        <w:szCs w:val="22"/>
+        <w:lang w:val="es-AR" w:eastAsia="es-AR" w:bidi="ar-SA"/>
+      </w:rPr>
+    </w:rPrDefault>
+    <w:pPrDefault>
+      <w:pPr>
+        <w:spacing w:after="200" w:line="276" w:lineRule="auto"/>
+      </w:pPr>
+    </w:pPrDefault>
+  </w:docDefaults>
+  <w:latentStyles w:defLockedState="0" w:defUIPriority="99" w:defSemiHidden="1" w:defUnhideWhenUsed="1" w:defQFormat="0" w:count="267">
+    <w:lsdException w:name="Normal" w:semiHidden="0" w:uiPriority="0" w:unhideWhenUsed="0" w:qFormat="1"/>
+    <w:lsdException w:name="heading 1" w:semiHidden="0" w:uiPriority="9" w:unhideWhenUsed="0" w:qFormat="1"/>
+    <w:lsdException w:name="heading 2" w:uiPriority="9" w:qFormat="1"/>
+    <w:lsdException w:name="heading 3" w:uiPriority="9" w:qFormat="1"/>
+    <w:lsdException w:name="heading 4" w:uiPriority="9" w:qFormat="1"/>
+    <w:lsdException w:name="heading 5" w:uiPriority="9" w:qFormat="1"/>
+    <w:lsdException w:name="heading 6" w:uiPriority="9" w:qFormat="1"/>
+    <w:lsdException w:name="heading 7" w:uiPriority="9" w:qFormat="1"/>
+    <w:lsdException w:name="heading 8" w:uiPriority="9" w:qFormat="1"/>
+    <w:lsdException w:name="heading 9" w:uiPriority="9" w:qFormat="1"/>
+    <w:lsdException w:name="toc 1" w:uiPriority="39"/>
+    <w:lsdException w:name="toc 2" w:uiPriority="39"/>
+    <w:lsdException w:name="toc 3" w:uiPriority="39"/>
+    <w:lsdException w:name="toc 4" w:uiPriority="39"/>
+    <w:lsdException w:name="toc 5" w:uiPriority="39"/>
+    <w:lsdException w:name="toc 6" w:uiPriority="39"/>
+    <w:lsdException w:name="toc 7" w:uiPriority="39"/>
+    <w:lsdException w:name="toc 8" w:uiPriority="39"/>
+    <w:lsdException w:name="toc 9" w:uiPriority="39"/>
+    <w:lsdException w:name="caption" w:uiPriority="35" w:qFormat="1"/>
+    <w:lsdException w:name="Title" w:semiHidden="0" w:uiPriority="10" w:unhideWhenUsed="0" w:qFormat="1"/>
+    <w:lsdException w:name="Default Paragraph Font" w:uiPriority="1"/>
+    <w:lsdException w:name="Subtitle" w:semiHidden="0" w:uiPriority="11" w:unhideWhenUsed="0" w:qFormat="1"/>
+    <w:lsdException w:name="Strong" w:semiHidden="0" w:uiPriority="22" w:unhideWhenUsed="0" w:qFormat="1"/>
+    <w:lsdException w:name="Emphasis" w:semiHidden="0" w:uiPriority="20" w:unhideWhenUsed="0" w:qFormat="1"/>
+    <w:lsdException w:name="Table Grid" w:semiHidden="0" w:uiPriority="59" w:unhideWhenUsed="0"/>
+    <w:lsdException w:name="Placeholder Text" w:unhideWhenUsed="0"/>
+    <w:lsdException w:name="No Spacing" w:semiHidden="0" w:uiPriority="1" w:unhideWhenUsed="0" w:qFormat="1"/>
+    <w:lsdException w:name="Light Shading" w:semiHidden="0" w:uiPriority="60" w:unhideWhenUsed="0"/>
+    <w:lsdException w:name="Light List" w:semiHidden="0" w:uiPriority="61" w:unhideWhenUsed="0"/>
+    <w:lsdException w:name="Light Grid" w:semiHidden="0" w:uiPriority="62" w:unhideWhenUsed="0"/>
+    <w:lsdException w:name="Medium Shading 1" w:semiHidden="0" w:uiPriority="63" w:unhideWhenUsed="0"/>
+    <w:lsdException w:name="Medium Shading 2" w:semiHidden="0" w:uiPriority="64" w:unhideWhenUsed="0"/>
+    <w:lsdException w:name="Medium List 1" w:semiHidden="0" w:uiPriority="65" w:unhideWhenUsed="0"/>
+    <w:lsdException w:name="Medium List 2" w:semiHidden="0" w:uiPriority="66" w:unhideWhenUsed="0"/>
+    <w:lsdException w:name="Medium Grid 1" w:semiHidden="0" w:uiPriority="67" w:unhideWhenUsed="0"/>
+    <w:lsdException w:name="Medium Grid 2" w:semiHidden="0" w:uiPriority="68" w:unhideWhenUsed="0"/>
+    <w:lsdException w:name="Medium Grid 3" w:semiHidden="0" w:uiPriority="69" w:unhideWhenUsed="0"/>
+    <w:lsdException w:name="Dark List" w:semiHidden="0" w:uiPriority="70" w:unhideWhenUsed="0"/>
+    <w:lsdException w:name="Colorful Shading" w:semiHidden="0" w:uiPriority="71" w:unhideWhenUsed="0"/>
+    <w:lsdException w:name="Colorful List" w:semiHidden="0" w:uiPriority="72" w:unhideWhenUsed="0"/>
+    <w:lsdException w:name="Colorful Grid" w:semiHidden="0" w:uiPriority="73" w:unhideWhenUsed="0"/>
+    <w:lsdException w:name="Light Shading Accent 1" w:semiHidden="0" w:uiPriority="60" w:unhideWhenUsed="0"/>
+    <w:lsdException w:name="Light List Accent 1" w:semiHidden="0" w:uiPriority="61" w:unhideWhenUsed="0"/>
+    <w:lsdException w:name="Light Grid Accent 1" w:semiHidden="0" w:uiPriority="62" w:unhideWhenUsed="0"/>
+    <w:lsdException w:name="Medium Shading 1 Accent 1" w:semiHidden="0" w:uiPriority="63" w:unhideWhenUsed="0"/>
+    <w:lsdException w:name="Medium Shading 2 Accent 1" w:semiHidden="0" w:uiPriority="64" w:unhideWhenUsed="0"/>
+    <w:lsdException w:name="Medium List 1 Accent 1" w:semiHidden="0" w:uiPriority="65" w:unhideWhenUsed="0"/>
+    <w:lsdException w:name="Revision" w:unhideWhenUsed="0"/>
+    <w:lsdException w:name="List Paragraph" w:semiHidden="0" w:uiPriority="34" w:unhideWhenUsed="0" w:qFormat="1"/>
+    <w:lsdException w:name="Quote" w:semiHidden="0" w:uiPriority="29" w:unhideWhenUsed="0" w:qFormat="1"/>
+    <w:lsdException w:name="Intense Quote" w:semiHidden="0" w:uiPriority="30" w:unhideWhenUsed="0" w:qFormat="1"/>
+    <w:lsdException w:name="Medium List 2 Accent 1" w:semiHidden="0" w:uiPriority="66" w:unhideWhenUsed="0"/>
+    <w:lsdException w:name="Medium Grid 1 Accent 1" w:semiHidden="0" w:uiPriority="67" w:unhideWhenUsed="0"/>
+    <w:lsdException w:name="Medium Grid 2 Accent 1" w:semiHidden="0" w:uiPriority="68" w:unhideWhenUsed="0"/>
+    <w:lsdException w:name="Medium Grid 3 Accent 1" w:semiHidden="0" w:uiPriority="69" w:unhideWhenUsed="0"/>
+    <w:lsdException w:name="Dark List Accent 1" w:semiHidden="0" w:uiPriority="70" w:unhideWhenUsed="0"/>
+    <w:lsdException w:name="Colorful Shading Accent 1" w:semiHidden="0" w:uiPriority="71" w:unhideWhenUsed="0"/>
+    <w:lsdException w:name="Colorful List Accent 1" w:semiHidden="0" w:uiPriority="72" w:unhideWhenUsed="0"/>
+    <w:lsdException w:name="Colorful Grid Accent 1" w:semiHidden="0" w:uiPriority="73" w:unhideWhenUsed="0"/>
+    <w:lsdException w:name="Light Shading Accent 2" w:semiHidden="0" w:uiPriority="60" w:unhideWhenUsed="0"/>
+    <w:lsdException w:name="Light List Accent 2" w:semiHidden="0" w:uiPriority="61" w:unhideWhenUsed="0"/>
+    <w:lsdException w:name="Light Grid Accent 2" w:semiHidden="0" w:uiPriority="62" w:unhideWhenUsed="0"/>
+    <w:lsdException w:name="Medium Shading 1 Accent 2" w:semiHidden="0" w:uiPriority="63" w:unhideWhenUsed="0"/>
+    <w:lsdException w:name="Medium Shading 2 Accent 2" w:semiHidden="0" w:uiPriority="64" w:unhideWhenUsed="0"/>
+    <w:lsdException w:name="Medium List 1 Accent 2" w:semiHidden="0" w:uiPriority="65" w:unhideWhenUsed="0"/>
+    <w:lsdException w:name="Medium List 2 Accent 2" w:semiHidden="0" w:uiPriority="66" w:unhideWhenUsed="0"/>
+    <w:lsdException w:name="Medium Grid 1 Accent 2" w:semiHidden="0" w:uiPriority="67" w:unhideWhenUsed="0"/>
+    <w:lsdException w:name="Medium Grid 2 Accent 2" w:semiHidden="0" w:uiPriority="68" w:unhideWhenUsed="0"/>
+    <w:lsdException w:name="Medium Grid 3 Accent 2" w:semiHidden="0" w:uiPriority="69" w:unhideWhenUsed="0"/>
+    <w:lsdException w:name="Dark List Accent 2" w:semiHidden="0" w:uiPriority="70" w:unhideWhenUsed="0"/>
+    <w:lsdException w:name="Colorful Shading Accent 2" w:semiHidden="0" w:uiPriority="71" w:unhideWhenUsed="0"/>
+    <w:lsdException w:name="Colorful List Accent 2" w:semiHidden="0" w:uiPriority="72" w:unhideWhenUsed="0"/>
+    <w:lsdException w:name="Colorful Grid Accent 2" w:semiHidden="0" w:uiPriority="73" w:unhideWhenUsed="0"/>
+    <w:lsdException w:name="Light Shading Accent 3" w:semiHidden="0" w:uiPriority="60" w:unhideWhenUsed="0"/>
+    <w:lsdException w:name="Light List Accent 3" w:semiHidden="0" w:uiPriority="61" w:unhideWhenUsed="0"/>
+    <w:lsdException w:name="Light Grid Accent 3" w:semiHidden="0" w:uiPriority="62" w:unhideWhenUsed="0"/>
+    <w:lsdException w:name="Medium Shading 1 Accent 3" w:semiHidden="0" w:uiPriority="63" w:unhideWhenUsed="0"/>
+    <w:lsdException w:name="Medium Shading 2 Accent 3" w:semiHidden="0" w:uiPriority="64" w:unhideWhenUsed="0"/>
+    <w:lsdException w:name="Medium List 1 Accent 3" w:semiHidden="0" w:uiPriority="65" w:unhideWhenUsed="0"/>
+    <w:lsdException w:name="Medium List 2 Accent 3" w:semiHidden="0" w:uiPriority="66" w:unhideWhenUsed="0"/>
+    <w:lsdException w:name="Medium Grid 1 Accent 3" w:semiHidden="0" w:uiPriority="67" w:unhideWhenUsed="0"/>
+    <w:lsdException w:name="Medium Grid 2 Accent 3" w:semiHidden="0" w:uiPriority="68" w:unhideWhenUsed="0"/>
+    <w:lsdException w:name="Medium Grid 3 Accent 3" w:semiHidden="0" w:uiPriority="69" w:unhideWhenUsed="0"/>
+    <w:lsdException w:name="Dark List Accent 3" w:semiHidden="0" w:uiPriority="70" w:unhideWhenUsed="0"/>
+    <w:lsdException w:name="Colorful Shading Accent 3" w:semiHidden="0" w:uiPriority="71" w:unhideWhenUsed="0"/>
+    <w:lsdException w:name="Colorful List Accent 3" w:semiHidden="0" w:uiPriority="72" w:unhideWhenUsed="0"/>
+    <w:lsdException w:name="Colorful Grid Accent 3" w:semiHidden="0" w:uiPriority="73" w:unhideWhenUsed="0"/>
+    <w:lsdException w:name="Light Shading Accent 4" w:semiHidden="0" w:uiPriority="60" w:unhideWhenUsed="0"/>
+    <w:lsdException w:name="Light List Accent 4" w:semiHidden="0" w:uiPriority="61" w:unhideWhenUsed="0"/>
+    <w:lsdException w:name="Light Grid Accent 4" w:semiHidden="0" w:uiPriority="62" w:unhideWhenUsed="0"/>
+    <w:lsdException w:name="Medium Shading 1 Accent 4" w:semiHidden="0" w:uiPriority="63" w:unhideWhenUsed="0"/>
+    <w:lsdException w:name="Medium Shading 2 Accent 4" w:semiHidden="0" w:uiPriority="64" w:unhideWhenUsed="0"/>
+    <w:lsdException w:name="Medium List 1 Accent 4" w:semiHidden="0" w:uiPriority="65" w:unhideWhenUsed="0"/>
+    <w:lsdException w:name="Medium List 2 Accent 4" w:semiHidden="0" w:uiPriority="66" w:unhideWhenUsed="0"/>
+    <w:lsdException w:name="Medium Grid 1 Accent 4" w:semiHidden="0" w:uiPriority="67" w:unhideWhenUsed="0"/>
+    <w:lsdException w:name="Medium Grid 2 Accent 4" w:semiHidden="0" w:uiPriority="68" w:unhideWhenUsed="0"/>
+    <w:lsdException w:name="Medium Grid 3 Accent 4" w:semiHidden="0" w:uiPriority="69" w:unhideWhenUsed="0"/>
+    <w:lsdException w:name="Dark List Accent 4" w:semiHidden="0" w:uiPriority="70" w:unhideWhenUsed="0"/>
+    <w:lsdException w:name="Colorful Shading Accent 4" w:semiHidden="0" w:uiPriority="71" w:unhideWhenUsed="0"/>
+    <w:lsdException w:name="Colorful List Accent 4" w:semiHidden="0" w:uiPriority="72" w:unhideWhenUsed="0"/>
+    <w:lsdException w:name="Colorful Grid Accent 4" w:semiHidden="0" w:uiPriority="73" w:unhideWhenUsed="0"/>
+    <w:lsdException w:name="Light Shading Accent 5" w:semiHidden="0" w:uiPriority="60" w:unhideWhenUsed="0"/>
+    <w:lsdException w:name="Light List Accent 5" w:semiHidden="0" w:uiPriority="61" w:unhideWhenUsed="0"/>
+    <w:lsdException w:name="Light Grid Accent 5" w:semiHidden="0" w:uiPriority="62" w:unhideWhenUsed="0"/>
+    <w:lsdException w:name="Medium Shading 1 Accent 5" w:semiHidden="0" w:uiPriority="63" w:unhideWhenUsed="0"/>
+    <w:lsdException w:name="Medium Shading 2 Accent 5" w:semiHidden="0" w:uiPriority="64" w:unhideWhenUsed="0"/>
+    <w:lsdException w:name="Medium List 1 Accent 5" w:semiHidden="0" w:uiPriority="65" w:unhideWhenUsed="0"/>
+    <w:lsdException w:name="Medium List 2 Accent 5" w:semiHidden="0" w:uiPriority="66" w:unhideWhenUsed="0"/>
+    <w:lsdException w:name="Medium Grid 1 Accent 5" w:semiHidden="0" w:uiPriority="67" w:unhideWhenUsed="0"/>
+    <w:lsdException w:name="Medium Grid 2 Accent 5" w:semiHidden="0" w:uiPriority="68" w:unhideWhenUsed="0"/>
+    <w:lsdException w:name="Medium Grid 3 Accent 5" w:semiHidden="0" w:uiPriority="69" w:unhideWhenUsed="0"/>
+    <w:lsdException w:name="Dark List Accent 5" w:semiHidden="0" w:uiPriority="70" w:unhideWhenUsed="0"/>
+    <w:lsdException w:name="Colorful Shading Accent 5" w:semiHidden="0" w:uiPriority="71" w:unhideWhenUsed="0"/>
+    <w:lsdException w:name="Colorful List Accent 5" w:semiHidden="0" w:uiPriority="72" w:unhideWhenUsed="0"/>
+    <w:lsdException w:name="Colorful Grid Accent 5" w:semiHidden="0" w:uiPriority="73" w:unhideWhenUsed="0"/>
+    <w:lsdException w:name="Light Shading Accent 6" w:semiHidden="0" w:uiPriority="60" w:unhideWhenUsed="0"/>
+    <w:lsdException w:name="Light List Accent 6" w:semiHidden="0" w:uiPriority="61" w:unhideWhenUsed="0"/>
+    <w:lsdException w:name="Light Grid Accent 6" w:semiHidden="0" w:uiPriority="62" w:unhideWhenUsed="0"/>
+    <w:lsdException w:name="Medium Shading 1 Accent 6" w:semiHidden="0" w:uiPriority="63" w:unhideWhenUsed="0"/>
+    <w:lsdException w:name="Medium Shading 2 Accent 6" w:semiHidden="0" w:uiPriority="64" w:unhideWhenUsed="0"/>
+    <w:lsdException w:name="Medium List 1 Accent 6" w:semiHidden="0" w:uiPriority="65" w:unhideWhenUsed="0"/>
+    <w:lsdException w:name="Medium List 2 Accent 6" w:semiHidden="0" w:uiPriority="66" w:unhideWhenUsed="0"/>
+    <w:lsdException w:name="Medium Grid 1 Accent 6" w:semiHidden="0" w:uiPriority="67" w:unhideWhenUsed="0"/>
+    <w:lsdException w:name="Medium Grid 2 Accent 6" w:semiHidden="0" w:uiPriority="68" w:unhideWhenUsed="0"/>
+    <w:lsdException w:name="Medium Grid 3 Accent 6" w:semiHidden="0" w:uiPriority="69" w:unhideWhenUsed="0"/>
+    <w:lsdException w:name="Dark List Accent 6" w:semiHidden="0" w:uiPriority="70" w:unhideWhenUsed="0"/>
+    <w:lsdException w:name="Colorful Shading Accent 6" w:semiHidden="0" w:uiPriority="71" w:unhideWhenUsed="0"/>
+    <w:lsdException w:name="Colorful List Accent 6" w:semiHidden="0" w:uiPriority="72" w:unhideWhenUsed="0"/>
+    <w:lsdException w:name="Colorful Grid Accent 6" w:semiHidden="0" w:uiPriority="73" w:unhideWhenUsed="0"/>
+    <w:lsdException w:name="Subtle Emphasis" w:semiHidden="0" w:uiPriority="19" w:unhideWhenUsed="0" w:qFormat="1"/>
+    <w:lsdException w:name="Intense Emphasis" w:semiHidden="0" w:uiPriority="21" w:unhideWhenUsed="0" w:qFormat="1"/>
+    <w:lsdException w:name="Subtle Reference" w:semiHidden="0" w:uiPriority="31" w:unhideWhenUsed="0" w:qFormat="1"/>
+    <w:lsdException w:name="Intense Reference" w:semiHidden="0" w:uiPriority="32" w:unhideWhenUsed="0" w:qFormat="1"/>
+    <w:lsdException w:name="Book Title" w:semiHidden="0" w:uiPriority="33" w:unhideWhenUsed="0" w:qFormat="1"/>
+    <w:lsdException w:name="Bibliography" w:uiPriority="37"/>
+    <w:lsdException w:name="TOC Heading" w:uiPriority="39" w:qFormat="1"/>
+  </w:latentStyles>
+  <w:style w:type="paragraph" w:default="1" w:styleId="Normal">
+    <w:name w:val="Normal"/>
+    <w:qFormat/>
+  </w:style>
+  <w:style w:type="character" w:default="1" w:styleId="Fuentedeprrafopredeter">
+    <w:name w:val="Default Paragraph Font"/>
+    <w:uiPriority w:val="1"/>
+    <w:semiHidden/>
+    <w:unhideWhenUsed/>
+  </w:style>
+  <w:style w:type="table" w:default="1" w:styleId="Tablanormal">
+    <w:name w:val="Normal Table"/>
+    <w:uiPriority w:val="99"/>
+    <w:semiHidden/>
+    <w:unhideWhenUsed/>
+    <w:tblPr>
+      <w:tblInd w:w="0" w:type="dxa"/>
+      <w:tblCellMar>
+        <w:top w:w="0" w:type="dxa"/>
+        <w:left w:w="108" w:type="dxa"/>
+        <w:bottom w:w="0" w:type="dxa"/>
+        <w:right w:w="108" w:type="dxa"/>
+      </w:tblCellMar>
+    </w:tblPr>
+  </w:style>
+  <w:style w:type="numbering" w:default="1" w:styleId="Sinlista">
+    <w:name w:val="No List"/>
+    <w:uiPriority w:val="99"/>
+    <w:semiHidden/>
+    <w:unhideWhenUsed/>
   </w:style>
 </w:styles>
 </file>
@@ -3869,7 +3516,7 @@
   <a:extraClrSchemeLst/>
   <a:extLst>
     <a:ext uri="{05A4C25C-085E-4340-85A3-A5531E510DB2}">
-      <thm15:themeFamily xmlns:thm15="http://schemas.microsoft.com/office/thememl/2012/main" name="Office Theme" id="{62F939B6-93AF-4DB8-9C6B-D6C7DFDC589F}" vid="{4A3C46E8-61CC-4603-A589-7422A47A8E4A}"/>
+      <thm15:themeFamily xmlns:thm15="http://schemas.microsoft.com/office/thememl/2012/main" xmlns="" name="Office Theme" id="{62F939B6-93AF-4DB8-9C6B-D6C7DFDC589F}" vid="{4A3C46E8-61CC-4603-A589-7422A47A8E4A}"/>
     </a:ext>
   </a:extLst>
 </a:theme>
@@ -3880,7 +3527,7 @@
 </file>
 
 <file path=customXml/itemProps1.xml><?xml version="1.0" encoding="utf-8"?>
-<ds:datastoreItem xmlns:ds="http://schemas.openxmlformats.org/officeDocument/2006/customXml" ds:itemID="{4DC96A51-B569-4440-98BD-98586095D34F}">
+<ds:datastoreItem xmlns:ds="http://schemas.openxmlformats.org/officeDocument/2006/customXml" ds:itemID="{5DAA9336-0D62-4A71-81E5-5F5AD1CFEE8F}">
   <ds:schemaRefs>
     <ds:schemaRef ds:uri="http://schemas.openxmlformats.org/officeDocument/2006/bibliography"/>
   </ds:schemaRefs>

--- a/Documentos/Modelos/Negocio/Modelo de Negocio.docx
+++ b/Documentos/Modelos/Negocio/Modelo de Negocio.docx
@@ -2,16 +2,6 @@
 <file path=word/document.xml><?xml version="1.0" encoding="utf-8"?>
 <w:document xmlns:wpc="http://schemas.microsoft.com/office/word/2010/wordprocessingCanvas" xmlns:mc="http://schemas.openxmlformats.org/markup-compatibility/2006" xmlns:o="urn:schemas-microsoft-com:office:office" xmlns:r="http://schemas.openxmlformats.org/officeDocument/2006/relationships" xmlns:m="http://schemas.openxmlformats.org/officeDocument/2006/math" xmlns:v="urn:schemas-microsoft-com:vml" xmlns:wp14="http://schemas.microsoft.com/office/word/2010/wordprocessingDrawing" xmlns:wp="http://schemas.openxmlformats.org/drawingml/2006/wordprocessingDrawing" xmlns:w10="urn:schemas-microsoft-com:office:word" xmlns:w="http://schemas.openxmlformats.org/wordprocessingml/2006/main" xmlns:w14="http://schemas.microsoft.com/office/word/2010/wordml" xmlns:wpg="http://schemas.microsoft.com/office/word/2010/wordprocessingGroup" xmlns:wpi="http://schemas.microsoft.com/office/word/2010/wordprocessingInk" xmlns:wne="http://schemas.microsoft.com/office/word/2006/wordml" xmlns:wps="http://schemas.microsoft.com/office/word/2010/wordprocessingShape" mc:Ignorable="w14 wp14">
   <w:body>
-    <w:p>
-      <w:pPr>
-        <w:pStyle w:val="Sinespaciado"/>
-        <w:spacing w:before="1540" w:after="240"/>
-        <w:jc w:val="center"/>
-        <w:rPr>
-          <w:color w:val="5B9BD5" w:themeColor="accent1"/>
-        </w:rPr>
-      </w:pPr>
-    </w:p>
     <w:p>
       <w:pPr>
         <w:pStyle w:val="Sinespaciado"/>
@@ -1958,7 +1948,12 @@
         </w:numPr>
       </w:pPr>
       <w:r>
-        <w:t>Módulo: Sistemas I</w:t>
+        <w:t>Módulo: Siste</w:t>
+      </w:r>
+      <w:bookmarkStart w:id="13" w:name="_GoBack"/>
+      <w:bookmarkEnd w:id="13"/>
+      <w:r>
+        <w:t>mas I</w:t>
       </w:r>
     </w:p>
     <w:p>
@@ -2058,8 +2053,6 @@
       <w:pPr>
         <w:ind w:left="360"/>
       </w:pPr>
-      <w:bookmarkStart w:id="13" w:name="_GoBack"/>
-      <w:bookmarkEnd w:id="13"/>
       <w:r>
         <w:t>Au</w:t>
       </w:r>
@@ -2170,7 +2163,7 @@
             <w:noProof/>
             <w:lang w:val="es-ES"/>
           </w:rPr>
-          <w:t>45</w:t>
+          <w:t>44</w:t>
         </w:r>
         <w:r>
           <w:fldChar w:fldCharType="end"/>
@@ -3516,7 +3509,7 @@
   <a:extraClrSchemeLst/>
   <a:extLst>
     <a:ext uri="{05A4C25C-085E-4340-85A3-A5531E510DB2}">
-      <thm15:themeFamily xmlns:thm15="http://schemas.microsoft.com/office/thememl/2012/main" xmlns="" name="Office Theme" id="{62F939B6-93AF-4DB8-9C6B-D6C7DFDC589F}" vid="{4A3C46E8-61CC-4603-A589-7422A47A8E4A}"/>
+      <thm15:themeFamily xmlns="" xmlns:thm15="http://schemas.microsoft.com/office/thememl/2012/main" name="Office Theme" id="{62F939B6-93AF-4DB8-9C6B-D6C7DFDC589F}" vid="{4A3C46E8-61CC-4603-A589-7422A47A8E4A}"/>
     </a:ext>
   </a:extLst>
 </a:theme>
@@ -3527,7 +3520,7 @@
 </file>
 
 <file path=customXml/itemProps1.xml><?xml version="1.0" encoding="utf-8"?>
-<ds:datastoreItem xmlns:ds="http://schemas.openxmlformats.org/officeDocument/2006/customXml" ds:itemID="{5DAA9336-0D62-4A71-81E5-5F5AD1CFEE8F}">
+<ds:datastoreItem xmlns:ds="http://schemas.openxmlformats.org/officeDocument/2006/customXml" ds:itemID="{401F35FF-CD4D-457B-918F-26300D305647}">
   <ds:schemaRefs>
     <ds:schemaRef ds:uri="http://schemas.openxmlformats.org/officeDocument/2006/bibliography"/>
   </ds:schemaRefs>

--- a/Documentos/Modelos/Negocio/Modelo de Negocio.docx
+++ b/Documentos/Modelos/Negocio/Modelo de Negocio.docx
@@ -1,6 +1,6 @@
 
 <file path=word/document.xml><?xml version="1.0" encoding="utf-8"?>
-<w:document xmlns:wpc="http://schemas.microsoft.com/office/word/2010/wordprocessingCanvas" xmlns:mc="http://schemas.openxmlformats.org/markup-compatibility/2006" xmlns:o="urn:schemas-microsoft-com:office:office" xmlns:r="http://schemas.openxmlformats.org/officeDocument/2006/relationships" xmlns:m="http://schemas.openxmlformats.org/officeDocument/2006/math" xmlns:v="urn:schemas-microsoft-com:vml" xmlns:wp14="http://schemas.microsoft.com/office/word/2010/wordprocessingDrawing" xmlns:wp="http://schemas.openxmlformats.org/drawingml/2006/wordprocessingDrawing" xmlns:w10="urn:schemas-microsoft-com:office:word" xmlns:w="http://schemas.openxmlformats.org/wordprocessingml/2006/main" xmlns:w14="http://schemas.microsoft.com/office/word/2010/wordml" xmlns:wpg="http://schemas.microsoft.com/office/word/2010/wordprocessingGroup" xmlns:wpi="http://schemas.microsoft.com/office/word/2010/wordprocessingInk" xmlns:wne="http://schemas.microsoft.com/office/word/2006/wordml" xmlns:wps="http://schemas.microsoft.com/office/word/2010/wordprocessingShape" mc:Ignorable="w14 wp14">
+<w:document xmlns:wpc="http://schemas.microsoft.com/office/word/2010/wordprocessingCanvas" xmlns:mc="http://schemas.openxmlformats.org/markup-compatibility/2006" xmlns:o="urn:schemas-microsoft-com:office:office" xmlns:r="http://schemas.openxmlformats.org/officeDocument/2006/relationships" xmlns:m="http://schemas.openxmlformats.org/officeDocument/2006/math" xmlns:v="urn:schemas-microsoft-com:vml" xmlns:wp14="http://schemas.microsoft.com/office/word/2010/wordprocessingDrawing" xmlns:wp="http://schemas.openxmlformats.org/drawingml/2006/wordprocessingDrawing" xmlns:w10="urn:schemas-microsoft-com:office:word" xmlns:w="http://schemas.openxmlformats.org/wordprocessingml/2006/main" xmlns:w14="http://schemas.microsoft.com/office/word/2010/wordml" xmlns:w15="http://schemas.microsoft.com/office/word/2012/wordml" xmlns:wpg="http://schemas.microsoft.com/office/word/2010/wordprocessingGroup" xmlns:wpi="http://schemas.microsoft.com/office/word/2010/wordprocessingInk" xmlns:wne="http://schemas.microsoft.com/office/word/2006/wordml" xmlns:wps="http://schemas.microsoft.com/office/word/2010/wordprocessingShape" mc:Ignorable="w14 w15 wp14">
   <w:body>
     <w:p>
       <w:pPr>
@@ -62,7 +62,7 @@
                         <pic:cNvPicPr/>
                       </pic:nvPicPr>
                       <pic:blipFill>
-                        <a:blip r:embed="rId9" cstate="print">
+                        <a:blip r:embed="rId8" cstate="print">
                           <a:duotone>
                             <a:schemeClr val="accent1">
                               <a:shade val="45000"/>
@@ -193,7 +193,7 @@
                         <pic:cNvPicPr/>
                       </pic:nvPicPr>
                       <pic:blipFill>
-                        <a:blip r:embed="rId10" cstate="print">
+                        <a:blip r:embed="rId9" cstate="print">
                           <a:duotone>
                             <a:schemeClr val="accent1">
                               <a:shade val="45000"/>
@@ -244,7 +244,6 @@
     </w:sdt>
     <w:p>
       <w:pPr>
-        <w:jc w:val="center"/>
         <w:rPr>
           <w:rFonts w:cs="Arial"/>
           <w:b/>
@@ -257,14 +256,9 @@
     <w:sdt>
       <w:sdtPr>
         <w:rPr>
-          <w:rFonts w:eastAsiaTheme="minorHAnsi" w:cstheme="minorBidi"/>
-          <w:color w:val="auto"/>
-          <w:sz w:val="24"/>
-          <w:szCs w:val="22"/>
-          <w:u w:val="none"/>
-          <w:lang w:val="es-ES" w:eastAsia="en-US"/>
+          <w:lang w:val="es-ES"/>
         </w:rPr>
-        <w:id w:val="-1432505103"/>
+        <w:id w:val="903494556"/>
         <w:docPartObj>
           <w:docPartGallery w:val="Table of Contents"/>
           <w:docPartUnique/>
@@ -272,25 +266,23 @@
       </w:sdtPr>
       <w:sdtEndPr>
         <w:rPr>
+          <w:rFonts w:eastAsiaTheme="minorHAnsi" w:cstheme="minorBidi"/>
           <w:b/>
           <w:bCs/>
+          <w:color w:val="auto"/>
+          <w:sz w:val="24"/>
+          <w:szCs w:val="22"/>
+          <w:u w:val="none"/>
+          <w:lang w:eastAsia="en-US"/>
         </w:rPr>
       </w:sdtEndPr>
       <w:sdtContent>
         <w:p>
           <w:pPr>
             <w:pStyle w:val="TtulodeTDC"/>
-            <w:tabs>
-              <w:tab w:val="center" w:pos="4419"/>
-            </w:tabs>
-            <w:rPr>
-              <w:szCs w:val="22"/>
-              <w:lang w:val="es-ES"/>
-            </w:rPr>
           </w:pPr>
           <w:r>
             <w:rPr>
-              <w:szCs w:val="22"/>
               <w:lang w:val="es-ES"/>
             </w:rPr>
             <w:t>INDICE</w:t>
@@ -310,24 +302,15 @@
             </w:rPr>
           </w:pPr>
           <w:r>
-            <w:rPr>
-              <w:sz w:val="22"/>
-            </w:rPr>
             <w:fldChar w:fldCharType="begin"/>
           </w:r>
           <w:r>
-            <w:rPr>
-              <w:sz w:val="22"/>
-            </w:rPr>
             <w:instrText xml:space="preserve"> TOC \o "1-3" \h \z \u </w:instrText>
           </w:r>
           <w:r>
-            <w:rPr>
-              <w:sz w:val="22"/>
-            </w:rPr>
             <w:fldChar w:fldCharType="separate"/>
           </w:r>
-          <w:hyperlink w:anchor="_Toc456712927" w:history="1">
+          <w:hyperlink w:anchor="_Toc457512971" w:history="1">
             <w:r>
               <w:rPr>
                 <w:rStyle w:val="Hipervnculo"/>
@@ -354,7 +337,7 @@
                 <w:noProof/>
                 <w:webHidden/>
               </w:rPr>
-              <w:instrText xml:space="preserve"> PAGEREF _Toc456712927 \h </w:instrText>
+              <w:instrText xml:space="preserve"> PAGEREF _Toc457512971 \h </w:instrText>
             </w:r>
             <w:r>
               <w:rPr>
@@ -374,7 +357,7 @@
                 <w:noProof/>
                 <w:webHidden/>
               </w:rPr>
-              <w:t>35</w:t>
+              <w:t>36</w:t>
             </w:r>
             <w:r>
               <w:rPr>
@@ -398,7 +381,7 @@
               <w:lang w:eastAsia="es-AR"/>
             </w:rPr>
           </w:pPr>
-          <w:hyperlink w:anchor="_Toc456712928" w:history="1">
+          <w:hyperlink w:anchor="_Toc457512972" w:history="1">
             <w:r>
               <w:rPr>
                 <w:rStyle w:val="Hipervnculo"/>
@@ -425,7 +408,7 @@
                 <w:noProof/>
                 <w:webHidden/>
               </w:rPr>
-              <w:instrText xml:space="preserve"> PAGEREF _Toc456712928 \h </w:instrText>
+              <w:instrText xml:space="preserve"> PAGEREF _Toc457512972 \h </w:instrText>
             </w:r>
             <w:r>
               <w:rPr>
@@ -445,7 +428,7 @@
                 <w:noProof/>
                 <w:webHidden/>
               </w:rPr>
-              <w:t>35</w:t>
+              <w:t>37</w:t>
             </w:r>
             <w:r>
               <w:rPr>
@@ -469,7 +452,7 @@
               <w:lang w:eastAsia="es-AR"/>
             </w:rPr>
           </w:pPr>
-          <w:hyperlink w:anchor="_Toc456712929" w:history="1">
+          <w:hyperlink w:anchor="_Toc457512973" w:history="1">
             <w:r>
               <w:rPr>
                 <w:rStyle w:val="Hipervnculo"/>
@@ -496,7 +479,7 @@
                 <w:noProof/>
                 <w:webHidden/>
               </w:rPr>
-              <w:instrText xml:space="preserve"> PAGEREF _Toc456712929 \h </w:instrText>
+              <w:instrText xml:space="preserve"> PAGEREF _Toc457512973 \h </w:instrText>
             </w:r>
             <w:r>
               <w:rPr>
@@ -516,7 +499,149 @@
                 <w:noProof/>
                 <w:webHidden/>
               </w:rPr>
-              <w:t>36</w:t>
+              <w:t>38</w:t>
+            </w:r>
+            <w:r>
+              <w:rPr>
+                <w:noProof/>
+                <w:webHidden/>
+              </w:rPr>
+              <w:fldChar w:fldCharType="end"/>
+            </w:r>
+          </w:hyperlink>
+        </w:p>
+        <w:p>
+          <w:pPr>
+            <w:pStyle w:val="TDC2"/>
+            <w:tabs>
+              <w:tab w:val="right" w:leader="dot" w:pos="8828"/>
+            </w:tabs>
+            <w:rPr>
+              <w:rFonts w:asciiTheme="minorHAnsi" w:eastAsiaTheme="minorEastAsia" w:hAnsiTheme="minorHAnsi"/>
+              <w:noProof/>
+              <w:sz w:val="22"/>
+              <w:lang w:eastAsia="es-AR"/>
+            </w:rPr>
+          </w:pPr>
+          <w:hyperlink r:id="rId10" w:anchor="_Toc457512974" w:history="1">
+            <w:r>
+              <w:rPr>
+                <w:rStyle w:val="Hipervnculo"/>
+                <w:noProof/>
+              </w:rPr>
+              <w:t>Cliente</w:t>
+            </w:r>
+            <w:r>
+              <w:rPr>
+                <w:noProof/>
+                <w:webHidden/>
+              </w:rPr>
+              <w:tab/>
+            </w:r>
+            <w:r>
+              <w:rPr>
+                <w:noProof/>
+                <w:webHidden/>
+              </w:rPr>
+              <w:fldChar w:fldCharType="begin"/>
+            </w:r>
+            <w:r>
+              <w:rPr>
+                <w:noProof/>
+                <w:webHidden/>
+              </w:rPr>
+              <w:instrText xml:space="preserve"> PAGEREF _Toc457512974 \h </w:instrText>
+            </w:r>
+            <w:r>
+              <w:rPr>
+                <w:noProof/>
+                <w:webHidden/>
+              </w:rPr>
+            </w:r>
+            <w:r>
+              <w:rPr>
+                <w:noProof/>
+                <w:webHidden/>
+              </w:rPr>
+              <w:fldChar w:fldCharType="separate"/>
+            </w:r>
+            <w:r>
+              <w:rPr>
+                <w:noProof/>
+                <w:webHidden/>
+              </w:rPr>
+              <w:t>38</w:t>
+            </w:r>
+            <w:r>
+              <w:rPr>
+                <w:noProof/>
+                <w:webHidden/>
+              </w:rPr>
+              <w:fldChar w:fldCharType="end"/>
+            </w:r>
+          </w:hyperlink>
+        </w:p>
+        <w:p>
+          <w:pPr>
+            <w:pStyle w:val="TDC2"/>
+            <w:tabs>
+              <w:tab w:val="right" w:leader="dot" w:pos="8828"/>
+            </w:tabs>
+            <w:rPr>
+              <w:rFonts w:asciiTheme="minorHAnsi" w:eastAsiaTheme="minorEastAsia" w:hAnsiTheme="minorHAnsi"/>
+              <w:noProof/>
+              <w:sz w:val="22"/>
+              <w:lang w:eastAsia="es-AR"/>
+            </w:rPr>
+          </w:pPr>
+          <w:hyperlink r:id="rId11" w:anchor="_Toc457512976" w:history="1">
+            <w:r>
+              <w:rPr>
+                <w:rStyle w:val="Hipervnculo"/>
+                <w:noProof/>
+              </w:rPr>
+              <w:t>Proveedor</w:t>
+            </w:r>
+            <w:r>
+              <w:rPr>
+                <w:noProof/>
+                <w:webHidden/>
+              </w:rPr>
+              <w:tab/>
+            </w:r>
+            <w:r>
+              <w:rPr>
+                <w:noProof/>
+                <w:webHidden/>
+              </w:rPr>
+              <w:fldChar w:fldCharType="begin"/>
+            </w:r>
+            <w:r>
+              <w:rPr>
+                <w:noProof/>
+                <w:webHidden/>
+              </w:rPr>
+              <w:instrText xml:space="preserve"> PAGEREF _Toc457512976 \h </w:instrText>
+            </w:r>
+            <w:r>
+              <w:rPr>
+                <w:noProof/>
+                <w:webHidden/>
+              </w:rPr>
+            </w:r>
+            <w:r>
+              <w:rPr>
+                <w:noProof/>
+                <w:webHidden/>
+              </w:rPr>
+              <w:fldChar w:fldCharType="separate"/>
+            </w:r>
+            <w:r>
+              <w:rPr>
+                <w:noProof/>
+                <w:webHidden/>
+              </w:rPr>
+              <w:t>39</w:t>
             </w:r>
             <w:r>
               <w:rPr>
@@ -540,7 +665,7 @@
               <w:lang w:eastAsia="es-AR"/>
             </w:rPr>
           </w:pPr>
-          <w:hyperlink w:anchor="_Toc456712931" w:history="1">
+          <w:hyperlink w:anchor="_Toc457512978" w:history="1">
             <w:r>
               <w:rPr>
                 <w:rStyle w:val="Hipervnculo"/>
@@ -567,7 +692,7 @@
                 <w:noProof/>
                 <w:webHidden/>
               </w:rPr>
-              <w:instrText xml:space="preserve"> PAGEREF _Toc456712931 \h </w:instrText>
+              <w:instrText xml:space="preserve"> PAGEREF _Toc457512978 \h </w:instrText>
             </w:r>
             <w:r>
               <w:rPr>
@@ -587,7 +712,7 @@
                 <w:noProof/>
                 <w:webHidden/>
               </w:rPr>
-              <w:t>38</w:t>
+              <w:t>40</w:t>
             </w:r>
             <w:r>
               <w:rPr>
@@ -600,7 +725,7 @@
         </w:p>
         <w:p>
           <w:pPr>
-            <w:pStyle w:val="TDC1"/>
+            <w:pStyle w:val="TDC2"/>
             <w:tabs>
               <w:tab w:val="right" w:leader="dot" w:pos="8828"/>
             </w:tabs>
@@ -611,13 +736,13 @@
               <w:lang w:eastAsia="es-AR"/>
             </w:rPr>
           </w:pPr>
-          <w:hyperlink w:anchor="_Toc456712934" w:history="1">
+          <w:hyperlink w:anchor="_Toc457512979" w:history="1">
             <w:r>
               <w:rPr>
                 <w:rStyle w:val="Hipervnculo"/>
                 <w:noProof/>
               </w:rPr>
-              <w:t>Modelo de Dominio</w:t>
+              <w:t>Cliente.</w:t>
             </w:r>
             <w:r>
               <w:rPr>
@@ -638,7 +763,7 @@
                 <w:noProof/>
                 <w:webHidden/>
               </w:rPr>
-              <w:instrText xml:space="preserve"> PAGEREF _Toc456712934 \h </w:instrText>
+              <w:instrText xml:space="preserve"> PAGEREF _Toc457512979 \h </w:instrText>
             </w:r>
             <w:r>
               <w:rPr>
@@ -658,7 +783,7 @@
                 <w:noProof/>
                 <w:webHidden/>
               </w:rPr>
-              <w:t>41</w:t>
+              <w:t>40</w:t>
             </w:r>
             <w:r>
               <w:rPr>
@@ -671,7 +796,7 @@
         </w:p>
         <w:p>
           <w:pPr>
-            <w:pStyle w:val="TDC1"/>
+            <w:pStyle w:val="TDC2"/>
             <w:tabs>
               <w:tab w:val="right" w:leader="dot" w:pos="8828"/>
             </w:tabs>
@@ -682,13 +807,13 @@
               <w:lang w:eastAsia="es-AR"/>
             </w:rPr>
           </w:pPr>
-          <w:hyperlink w:anchor="_Toc456712935" w:history="1">
+          <w:hyperlink w:anchor="_Toc457512980" w:history="1">
             <w:r>
               <w:rPr>
                 <w:rStyle w:val="Hipervnculo"/>
                 <w:noProof/>
               </w:rPr>
-              <w:t>Bibliografía.</w:t>
+              <w:t>Proveedor.</w:t>
             </w:r>
             <w:r>
               <w:rPr>
@@ -709,7 +834,7 @@
                 <w:noProof/>
                 <w:webHidden/>
               </w:rPr>
-              <w:instrText xml:space="preserve"> PAGEREF _Toc456712935 \h </w:instrText>
+              <w:instrText xml:space="preserve"> PAGEREF _Toc457512980 \h </w:instrText>
             </w:r>
             <w:r>
               <w:rPr>
@@ -729,7 +854,7 @@
                 <w:noProof/>
                 <w:webHidden/>
               </w:rPr>
-              <w:t>45</w:t>
+              <w:t>42</w:t>
             </w:r>
             <w:r>
               <w:rPr>
@@ -741,11 +866,73 @@
           </w:hyperlink>
         </w:p>
         <w:p>
+          <w:pPr>
+            <w:pStyle w:val="TDC1"/>
+            <w:tabs>
+              <w:tab w:val="right" w:leader="dot" w:pos="8828"/>
+            </w:tabs>
+          </w:pPr>
+          <w:hyperlink w:anchor="_Toc457512981" w:history="1">
+            <w:r>
+              <w:rPr>
+                <w:rStyle w:val="Hipervnculo"/>
+                <w:noProof/>
+              </w:rPr>
+              <w:t>Bibliografía.</w:t>
+            </w:r>
+            <w:r>
+              <w:rPr>
+                <w:noProof/>
+                <w:webHidden/>
+              </w:rPr>
+              <w:tab/>
+            </w:r>
+            <w:r>
+              <w:rPr>
+                <w:noProof/>
+                <w:webHidden/>
+              </w:rPr>
+              <w:fldChar w:fldCharType="begin"/>
+            </w:r>
+            <w:r>
+              <w:rPr>
+                <w:noProof/>
+                <w:webHidden/>
+              </w:rPr>
+              <w:instrText xml:space="preserve"> PAGEREF _Toc457512981 \h </w:instrText>
+            </w:r>
+            <w:r>
+              <w:rPr>
+                <w:noProof/>
+                <w:webHidden/>
+              </w:rPr>
+            </w:r>
+            <w:r>
+              <w:rPr>
+                <w:noProof/>
+                <w:webHidden/>
+              </w:rPr>
+              <w:fldChar w:fldCharType="separate"/>
+            </w:r>
+            <w:r>
+              <w:rPr>
+                <w:noProof/>
+                <w:webHidden/>
+              </w:rPr>
+              <w:t>44</w:t>
+            </w:r>
+            <w:r>
+              <w:rPr>
+                <w:noProof/>
+                <w:webHidden/>
+              </w:rPr>
+              <w:fldChar w:fldCharType="end"/>
+            </w:r>
+          </w:hyperlink>
           <w:r>
             <w:rPr>
               <w:b/>
               <w:bCs/>
-              <w:sz w:val="22"/>
               <w:lang w:val="es-ES"/>
             </w:rPr>
             <w:fldChar w:fldCharType="end"/>
@@ -755,114 +942,88 @@
     </w:sdt>
     <w:p>
       <w:pPr>
+        <w:pStyle w:val="Ttulo1"/>
+        <w:jc w:val="left"/>
+        <w:sectPr>
+          <w:headerReference w:type="default" r:id="rId12"/>
+          <w:footerReference w:type="default" r:id="rId13"/>
+          <w:footerReference w:type="first" r:id="rId14"/>
+          <w:pgSz w:w="12240" w:h="15840"/>
+          <w:pgMar w:top="1417" w:right="1701" w:bottom="1417" w:left="1701" w:header="708" w:footer="708" w:gutter="0"/>
+          <w:pgNumType w:start="33"/>
+          <w:cols w:space="708"/>
+          <w:titlePg/>
+          <w:docGrid w:linePitch="360"/>
+        </w:sectPr>
+      </w:pPr>
+    </w:p>
+    <w:p>
+      <w:pPr>
+        <w:pStyle w:val="Ttulo1"/>
+      </w:pPr>
+      <w:bookmarkStart w:id="0" w:name="_Toc457512971"/>
+      <w:r>
+        <w:lastRenderedPageBreak/>
+        <w:t>Introducción.</w:t>
+      </w:r>
+      <w:bookmarkEnd w:id="0"/>
+    </w:p>
+    <w:p>
+      <w:pPr>
+        <w:jc w:val="both"/>
+      </w:pPr>
+      <w:r>
+        <w:t xml:space="preserve">El objetivo de esta etapa es definir el contexto en el que se encuentra la </w:t>
+      </w:r>
+      <w:r>
+        <w:t>empresa y como interactú</w:t>
+      </w:r>
+      <w:r>
+        <w:t>a el sistema con sus diferentes procesos; relacionándolo al flujo de trabajo, necesidades, tareas a r</w:t>
+      </w:r>
+      <w:r>
+        <w:t>ealizar, etc. En el cual empleam</w:t>
+      </w:r>
+      <w:r>
+        <w:t xml:space="preserve">os Casos de Uso para describir cada </w:t>
+      </w:r>
+      <w:r>
+        <w:t>interacción</w:t>
+      </w:r>
+      <w:r>
+        <w:t>.</w:t>
+      </w:r>
+    </w:p>
+    <w:p>
+      <w:pPr>
+        <w:jc w:val="both"/>
+      </w:pPr>
+      <w:r>
+        <w:t>Se trabajó de acuerdo al Proceso de Desarrollo Unificado y se modeló y plasmó la idea utilizando el Modelo de Lenguaje Unificado.</w:t>
+      </w:r>
+    </w:p>
+    <w:p>
+      <w:pPr>
+        <w:jc w:val="both"/>
+      </w:pPr>
+      <w:r>
+        <w:t>El modelo de Casos de Uso representa las actividades que comprende el sistema. Para comprender el contexto del sistema y como funciona cada proceso se define el Modelo de Negocio y el de Dominio.</w:t>
+      </w:r>
+    </w:p>
+    <w:p>
+      <w:pPr>
+        <w:pStyle w:val="Ttulo1"/>
         <w:rPr>
-          <w:rFonts w:cs="Arial"/>
-          <w:b/>
-          <w:color w:val="5B9BD5" w:themeColor="accent1"/>
-          <w:sz w:val="64"/>
-          <w:szCs w:val="64"/>
+          <w:sz w:val="26"/>
         </w:rPr>
       </w:pPr>
       <w:r>
-        <w:rPr>
-          <w:rFonts w:cs="Arial"/>
-          <w:b/>
-          <w:color w:val="5B9BD5" w:themeColor="accent1"/>
-          <w:sz w:val="64"/>
-          <w:szCs w:val="64"/>
-        </w:rPr>
         <w:br w:type="page"/>
       </w:r>
-    </w:p>
-    <w:p>
-      <w:pPr>
-        <w:pStyle w:val="Ttulo1"/>
-      </w:pPr>
-    </w:p>
-    <w:p>
-      <w:pPr>
-        <w:pStyle w:val="Ttulo1"/>
-      </w:pPr>
-      <w:bookmarkStart w:id="0" w:name="_Toc456712927"/>
-      <w:r>
-        <w:t>Introducción</w:t>
-      </w:r>
-      <w:r>
-        <w:t>.</w:t>
-      </w:r>
-      <w:bookmarkEnd w:id="0"/>
-    </w:p>
-    <w:p>
-      <w:pPr>
-        <w:jc w:val="both"/>
-      </w:pPr>
-      <w:r>
-        <w:t xml:space="preserve">El objetivo de esta etapa es definir el contexto en el que se encuentra la </w:t>
-      </w:r>
-      <w:r>
-        <w:t>empresa y como interactú</w:t>
-      </w:r>
-      <w:r>
-        <w:t>a el sistema con sus diferentes procesos; relacionándolo al flujo de trabajo, necesidades, tareas a r</w:t>
-      </w:r>
-      <w:r>
-        <w:t>ealizar, etc. En el cual empleam</w:t>
-      </w:r>
-      <w:r>
-        <w:t xml:space="preserve">os Casos de Uso para describir cada </w:t>
-      </w:r>
-      <w:r>
-        <w:t>interacción</w:t>
-      </w:r>
-      <w:r>
-        <w:t>.</w:t>
-      </w:r>
-    </w:p>
-    <w:p>
-      <w:pPr>
-        <w:jc w:val="both"/>
-      </w:pPr>
-      <w:r>
-        <w:t>Se trabajó de acuerdo al Proceso de Desarrollo Unificado y se modeló y plasmó la idea utilizando el Modelo de Lenguaje Unificado.</w:t>
-      </w:r>
-    </w:p>
-    <w:p>
-      <w:pPr>
-        <w:jc w:val="both"/>
-      </w:pPr>
-      <w:r>
-        <w:t>El modelo de Casos de Uso representa las actividades que comprende el sistema. Para comprender el contexto del sistema y como funciona cada proceso se define el Modelo de Negocio y el de Dominio.</w:t>
-      </w:r>
-    </w:p>
-    <w:p>
-      <w:pPr>
-        <w:rPr>
-          <w:rFonts w:eastAsiaTheme="majorEastAsia" w:cstheme="majorBidi"/>
-          <w:color w:val="2E74B5" w:themeColor="accent1" w:themeShade="BF"/>
-          <w:sz w:val="26"/>
-          <w:szCs w:val="32"/>
-          <w:u w:val="single"/>
-        </w:rPr>
-      </w:pPr>
-      <w:bookmarkStart w:id="1" w:name="_Toc456712928"/>
-      <w:r>
-        <w:br w:type="page"/>
-      </w:r>
-    </w:p>
-    <w:p>
-      <w:pPr>
-        <w:pStyle w:val="Ttulo1"/>
-      </w:pPr>
-    </w:p>
-    <w:p>
-      <w:pPr>
-        <w:pStyle w:val="Ttulo1"/>
-      </w:pPr>
-      <w:r>
-        <w:t>Actores</w:t>
-      </w:r>
-      <w:r>
-        <w:t>.</w:t>
+      <w:bookmarkStart w:id="1" w:name="_Toc457512972"/>
+      <w:r>
+        <w:lastRenderedPageBreak/>
+        <w:t>Actores.</w:t>
       </w:r>
       <w:bookmarkEnd w:id="1"/>
     </w:p>
@@ -924,13 +1085,12 @@
     <w:p>
       <w:pPr>
         <w:pStyle w:val="Ttulo1"/>
-      </w:pPr>
-    </w:p>
-    <w:p>
-      <w:pPr>
-        <w:pStyle w:val="Ttulo1"/>
-      </w:pPr>
-      <w:bookmarkStart w:id="2" w:name="_Toc456712929"/>
+        <w:rPr>
+          <w:noProof/>
+          <w:lang w:eastAsia="es-AR"/>
+        </w:rPr>
+      </w:pPr>
+      <w:bookmarkStart w:id="2" w:name="_Toc457512973"/>
       <w:r>
         <w:rPr>
           <w:noProof/>
@@ -943,15 +1103,17 @@
             <v:path gradientshapeok="t" o:connecttype="rect"/>
           </v:shapetype>
           <v:shape id="_x0000_s1026" type="#_x0000_t202" style="position:absolute;left:0;text-align:left;margin-left:-53.4pt;margin-top:28pt;width:166.35pt;height:37.25pt;z-index:251658240" strokecolor="white [3212]">
-            <v:textbox>
+            <v:textbox style="mso-next-textbox:#_x0000_s1026">
               <w:txbxContent>
                 <w:p>
                   <w:pPr>
-                    <w:pStyle w:val="Subttulo"/>
+                    <w:pStyle w:val="Ttulo2"/>
                   </w:pPr>
+                  <w:bookmarkStart w:id="3" w:name="_Toc457512974"/>
                   <w:r>
                     <w:t>Cliente</w:t>
                   </w:r>
+                  <w:bookmarkEnd w:id="3"/>
                 </w:p>
               </w:txbxContent>
             </v:textbox>
@@ -962,14 +1124,29 @@
         <w:t>Casos de Uso del Negocio</w:t>
       </w:r>
       <w:bookmarkEnd w:id="2"/>
+    </w:p>
+    <w:p>
+      <w:pPr>
+        <w:pStyle w:val="Ttulo1"/>
+        <w:rPr>
+          <w:noProof/>
+          <w:lang w:eastAsia="es-AR"/>
+        </w:rPr>
+      </w:pPr>
+    </w:p>
+    <w:p>
+      <w:pPr>
+        <w:pStyle w:val="Ttulo1"/>
+      </w:pPr>
+      <w:bookmarkStart w:id="4" w:name="_Toc457512975"/>
       <w:r>
         <w:rPr>
           <w:noProof/>
           <w:lang w:eastAsia="es-AR"/>
         </w:rPr>
         <w:drawing>
-          <wp:inline distT="0" distB="0" distL="0" distR="0" wp14:anchorId="601961CE" wp14:editId="48CA137F">
-            <wp:extent cx="6053153" cy="7572375"/>
+          <wp:inline distT="0" distB="0" distL="0" distR="0" wp14:anchorId="71BB6A4E" wp14:editId="3DEA1DEF">
+            <wp:extent cx="6052596" cy="7083188"/>
             <wp:effectExtent l="0" t="0" r="0" b="0"/>
             <wp:docPr id="1" name="Imagen 1"/>
             <wp:cNvGraphicFramePr>
@@ -982,26 +1159,33 @@
                     <pic:cNvPr id="1" name="Cliente_001.png"/>
                     <pic:cNvPicPr/>
                   </pic:nvPicPr>
-                  <pic:blipFill>
-                    <a:blip r:embed="rId11">
+                  <pic:blipFill rotWithShape="1">
+                    <a:blip r:embed="rId15">
                       <a:extLst>
                         <a:ext uri="{28A0092B-C50C-407E-A947-70E740481C1C}">
                           <a14:useLocalDpi xmlns:a14="http://schemas.microsoft.com/office/drawing/2010/main" val="0"/>
                         </a:ext>
                       </a:extLst>
                     </a:blip>
-                    <a:stretch>
-                      <a:fillRect/>
-                    </a:stretch>
+                    <a:srcRect b="6452"/>
+                    <a:stretch/>
                   </pic:blipFill>
-                  <pic:spPr>
+                  <pic:spPr bwMode="auto">
                     <a:xfrm>
                       <a:off x="0" y="0"/>
-                      <a:ext cx="6053153" cy="7572375"/>
+                      <a:ext cx="6053153" cy="7083839"/>
                     </a:xfrm>
                     <a:prstGeom prst="rect">
                       <a:avLst/>
                     </a:prstGeom>
+                    <a:ln>
+                      <a:noFill/>
+                    </a:ln>
+                    <a:extLst>
+                      <a:ext uri="{53640926-AAD7-44D8-BBD7-CCE9431645EC}">
+                        <a14:shadowObscured xmlns:a14="http://schemas.microsoft.com/office/drawing/2010/main"/>
+                      </a:ext>
+                    </a:extLst>
                   </pic:spPr>
                 </pic:pic>
               </a:graphicData>
@@ -1009,6 +1193,7 @@
           </wp:inline>
         </w:drawing>
       </w:r>
+      <w:bookmarkEnd w:id="4"/>
     </w:p>
     <w:p>
       <w:pPr>
@@ -1018,17 +1203,52 @@
         </w:tabs>
         <w:ind w:left="-142" w:firstLine="142"/>
       </w:pPr>
-    </w:p>
-    <w:p>
-      <w:bookmarkStart w:id="3" w:name="_Toc456712845"/>
-      <w:bookmarkStart w:id="4" w:name="_Toc456712930"/>
+      <w:bookmarkStart w:id="5" w:name="_Toc457512928"/>
+      <w:bookmarkStart w:id="6" w:name="_Toc457512966"/>
+      <w:bookmarkStart w:id="7" w:name="_Toc457512977"/>
+      <w:r>
+        <w:rPr>
+          <w:noProof/>
+          <w:lang w:eastAsia="es-AR"/>
+        </w:rPr>
+        <w:lastRenderedPageBreak/>
+        <w:pict>
+          <v:shape id="_x0000_s1027" type="#_x0000_t202" style="position:absolute;left:0;text-align:left;margin-left:-89.15pt;margin-top:31.4pt;width:112.7pt;height:33.55pt;z-index:251659264;mso-position-horizontal-relative:text;mso-position-vertical-relative:text" fillcolor="white [3212]" stroked="f">
+            <v:textbox style="mso-next-textbox:#_x0000_s1027">
+              <w:txbxContent>
+                <w:p>
+                  <w:pPr>
+                    <w:pStyle w:val="Ttulo2"/>
+                  </w:pPr>
+                  <w:bookmarkStart w:id="8" w:name="_Toc457511979"/>
+                  <w:bookmarkStart w:id="9" w:name="_Toc457512938"/>
+                  <w:bookmarkStart w:id="10" w:name="_Toc457512976"/>
+                  <w:r>
+                    <w:t>Proveedor</w:t>
+                  </w:r>
+                  <w:bookmarkEnd w:id="8"/>
+                  <w:bookmarkEnd w:id="9"/>
+                  <w:bookmarkEnd w:id="10"/>
+                </w:p>
+              </w:txbxContent>
+            </v:textbox>
+          </v:shape>
+        </w:pict>
+      </w:r>
+      <w:bookmarkEnd w:id="5"/>
+      <w:bookmarkEnd w:id="6"/>
+      <w:bookmarkEnd w:id="7"/>
+    </w:p>
+    <w:p>
+      <w:bookmarkStart w:id="11" w:name="_Toc456712845"/>
+      <w:bookmarkStart w:id="12" w:name="_Toc456712930"/>
       <w:r>
         <w:rPr>
           <w:noProof/>
           <w:lang w:eastAsia="es-AR"/>
         </w:rPr>
         <w:drawing>
-          <wp:anchor distT="0" distB="0" distL="114300" distR="114300" simplePos="0" relativeHeight="251657216" behindDoc="0" locked="0" layoutInCell="1" allowOverlap="1" wp14:anchorId="34728862" wp14:editId="28E6DB1D">
+          <wp:anchor distT="0" distB="0" distL="114300" distR="114300" simplePos="0" relativeHeight="251656192" behindDoc="0" locked="0" layoutInCell="1" allowOverlap="1" wp14:anchorId="598B2D5E" wp14:editId="4B585D4B">
             <wp:simplePos x="0" y="0"/>
             <wp:positionH relativeFrom="column">
               <wp:posOffset>-1080135</wp:posOffset>
@@ -1051,7 +1271,7 @@
                     <pic:cNvPicPr/>
                   </pic:nvPicPr>
                   <pic:blipFill>
-                    <a:blip r:embed="rId12">
+                    <a:blip r:embed="rId16">
                       <a:extLst>
                         <a:ext uri="{28A0092B-C50C-407E-A947-70E740481C1C}">
                           <a14:useLocalDpi xmlns:a14="http://schemas.microsoft.com/office/drawing/2010/main" val="0"/>
@@ -1083,30 +1303,8 @@
           </wp:anchor>
         </w:drawing>
       </w:r>
-      <w:bookmarkEnd w:id="3"/>
-      <w:bookmarkEnd w:id="4"/>
-      <w:r>
-        <w:rPr>
-          <w:noProof/>
-          <w:lang w:eastAsia="es-AR"/>
-        </w:rPr>
-        <w:pict>
-          <v:shape id="_x0000_s1027" type="#_x0000_t202" style="position:absolute;margin-left:-426.9pt;margin-top:27.45pt;width:112.7pt;height:33.55pt;z-index:251659264;mso-position-horizontal-relative:text;mso-position-vertical-relative:text" fillcolor="white [3212]" stroked="f">
-            <v:textbox>
-              <w:txbxContent>
-                <w:p>
-                  <w:pPr>
-                    <w:pStyle w:val="Subttulo"/>
-                  </w:pPr>
-                  <w:r>
-                    <w:t>Proveedor</w:t>
-                  </w:r>
-                </w:p>
-              </w:txbxContent>
-            </v:textbox>
-          </v:shape>
-        </w:pict>
-      </w:r>
+      <w:bookmarkEnd w:id="11"/>
+      <w:bookmarkEnd w:id="12"/>
       <w:r>
         <w:br w:type="page"/>
       </w:r>
@@ -1126,26 +1324,34 @@
       <w:pPr>
         <w:pStyle w:val="Ttulo1"/>
       </w:pPr>
-      <w:bookmarkStart w:id="5" w:name="_Toc456712931"/>
+      <w:bookmarkStart w:id="13" w:name="_Toc457512978"/>
       <w:r>
         <w:t>Descripción de los Casos de Uso.</w:t>
       </w:r>
-      <w:bookmarkEnd w:id="5"/>
+      <w:bookmarkEnd w:id="13"/>
     </w:p>
     <w:p/>
     <w:p>
       <w:pPr>
-        <w:pStyle w:val="Subttulo"/>
-      </w:pPr>
-      <w:bookmarkStart w:id="6" w:name="_Toc456015980"/>
-      <w:bookmarkStart w:id="7" w:name="_Toc456712847"/>
-      <w:bookmarkStart w:id="8" w:name="_Toc456712932"/>
-      <w:r>
-        <w:t>Cliente.</w:t>
-      </w:r>
-      <w:bookmarkEnd w:id="6"/>
-      <w:bookmarkEnd w:id="7"/>
-      <w:bookmarkEnd w:id="8"/>
+        <w:pStyle w:val="Ttulo2"/>
+      </w:pPr>
+      <w:bookmarkStart w:id="14" w:name="_Toc456015980"/>
+      <w:bookmarkStart w:id="15" w:name="_Toc456712847"/>
+      <w:bookmarkStart w:id="16" w:name="_Toc456712932"/>
+      <w:bookmarkStart w:id="17" w:name="_Toc457512979"/>
+      <w:r>
+        <w:rPr>
+          <w:rStyle w:val="Ttulo2Car"/>
+        </w:rPr>
+        <w:t>Cliente</w:t>
+      </w:r>
+      <w:r>
+        <w:t>.</w:t>
+      </w:r>
+      <w:bookmarkEnd w:id="14"/>
+      <w:bookmarkEnd w:id="15"/>
+      <w:bookmarkEnd w:id="16"/>
+      <w:bookmarkEnd w:id="17"/>
     </w:p>
     <w:p>
       <w:pPr>
@@ -1277,13 +1483,10 @@
       <w:pPr>
         <w:jc w:val="both"/>
       </w:pPr>
-      <w:proofErr w:type="gramStart"/>
-      <w:r>
-        <w:t>vencimiento</w:t>
-      </w:r>
-      <w:proofErr w:type="gramEnd"/>
-      <w:r>
-        <w:t xml:space="preserve"> de tarjeta verde, distribuidor designado al vehículo, y zona de recorrido que realiza el vehículo.</w:t>
+      <w:bookmarkStart w:id="18" w:name="_GoBack"/>
+      <w:bookmarkEnd w:id="18"/>
+      <w:r>
+        <w:t>vencimiento de tarjeta verde, distribuidor designado al vehículo, y zona de recorrido que realiza el vehículo.</w:t>
       </w:r>
     </w:p>
     <w:p>
@@ -1423,14 +1626,15 @@
           <w:rStyle w:val="Ttulo2Car"/>
         </w:rPr>
       </w:pPr>
-      <w:bookmarkStart w:id="9" w:name="_Toc456015981"/>
-      <w:bookmarkStart w:id="10" w:name="_Toc456712848"/>
-      <w:bookmarkStart w:id="11" w:name="_Toc456712933"/>
-    </w:p>
-    <w:p>
-      <w:pPr>
-        <w:pStyle w:val="Subttulo"/>
-      </w:pPr>
+      <w:bookmarkStart w:id="19" w:name="_Toc456015981"/>
+      <w:bookmarkStart w:id="20" w:name="_Toc456712848"/>
+      <w:bookmarkStart w:id="21" w:name="_Toc456712933"/>
+    </w:p>
+    <w:p>
+      <w:pPr>
+        <w:pStyle w:val="Ttulo2"/>
+      </w:pPr>
+      <w:bookmarkStart w:id="22" w:name="_Toc457512980"/>
       <w:r>
         <w:rPr>
           <w:rStyle w:val="Ttulo2Car"/>
@@ -1440,9 +1644,10 @@
       <w:r>
         <w:t>.</w:t>
       </w:r>
-      <w:bookmarkEnd w:id="9"/>
-      <w:bookmarkEnd w:id="10"/>
-      <w:bookmarkEnd w:id="11"/>
+      <w:bookmarkEnd w:id="19"/>
+      <w:bookmarkEnd w:id="20"/>
+      <w:bookmarkEnd w:id="21"/>
+      <w:bookmarkEnd w:id="22"/>
     </w:p>
     <w:p>
       <w:pPr>
@@ -1515,15 +1720,7 @@
         <w:t xml:space="preserve"> “Recibiendo Pedido” comienza cuando el</w:t>
       </w:r>
       <w:r>
-        <w:t xml:space="preserve"> encargado de administración atiende a/al </w:t>
-      </w:r>
-      <w:proofErr w:type="spellStart"/>
-      <w:r>
-        <w:t>el</w:t>
-      </w:r>
-      <w:proofErr w:type="spellEnd"/>
-      <w:r>
-        <w:t>/los p</w:t>
+        <w:t xml:space="preserve"> encargado de administración atiende a/al el/los p</w:t>
       </w:r>
       <w:r>
         <w:t>roveedor</w:t>
@@ -1602,6 +1799,14 @@
     <w:p>
       <w:pPr>
         <w:jc w:val="both"/>
+        <w:sectPr>
+          <w:footerReference w:type="default" r:id="rId17"/>
+          <w:pgSz w:w="12240" w:h="15840"/>
+          <w:pgMar w:top="1417" w:right="1701" w:bottom="1417" w:left="1701" w:header="708" w:footer="708" w:gutter="0"/>
+          <w:pgNumType w:start="36"/>
+          <w:cols w:space="708"/>
+          <w:docGrid w:linePitch="360"/>
+        </w:sectPr>
       </w:pPr>
       <w:r>
         <w:t xml:space="preserve">El UC Nº </w:t>
@@ -1628,12 +1833,6 @@
           <w:sz w:val="22"/>
         </w:rPr>
       </w:pPr>
-      <w:r>
-        <w:rPr>
-          <w:sz w:val="22"/>
-        </w:rPr>
-        <w:br w:type="page"/>
-      </w:r>
     </w:p>
     <w:p>
       <w:pPr>
@@ -1665,7 +1864,7 @@
           <w:color w:val="5B9BD5" w:themeColor="accent1"/>
         </w:rPr>
         <w:drawing>
-          <wp:inline distT="0" distB="0" distL="0" distR="0" wp14:anchorId="450D2C29" wp14:editId="2563E7EE">
+          <wp:inline distT="0" distB="0" distL="0" distR="0" wp14:anchorId="17FFE08A" wp14:editId="4E55BCE3">
             <wp:extent cx="1417320" cy="750898"/>
             <wp:effectExtent l="0" t="0" r="0" b="0"/>
             <wp:docPr id="3" name="Imagen 3"/>
@@ -1680,7 +1879,7 @@
                     <pic:cNvPicPr/>
                   </pic:nvPicPr>
                   <pic:blipFill>
-                    <a:blip r:embed="rId9" cstate="print">
+                    <a:blip r:embed="rId8" cstate="print">
                       <a:duotone>
                         <a:schemeClr val="accent1">
                           <a:shade val="45000"/>
@@ -1746,7 +1945,7 @@
         </w:rPr>
         <w:pict>
           <v:shape id="_x0000_s1029" type="#_x0000_t202" style="position:absolute;left:0;text-align:left;margin-left:-.65pt;margin-top:4.7pt;width:444.4pt;height:55.85pt;z-index:251683840" stroked="f">
-            <v:textbox>
+            <v:textbox style="mso-next-textbox:#_x0000_s1029">
               <w:txbxContent>
                 <w:p>
                   <w:pPr>
@@ -1800,7 +1999,7 @@
           <w:color w:val="5B9BD5" w:themeColor="accent1"/>
         </w:rPr>
         <w:drawing>
-          <wp:inline distT="0" distB="0" distL="0" distR="0" wp14:anchorId="04C5506F" wp14:editId="20AB63EE">
+          <wp:inline distT="0" distB="0" distL="0" distR="0" wp14:anchorId="4A3C377E" wp14:editId="0329AD40">
             <wp:extent cx="758952" cy="478932"/>
             <wp:effectExtent l="0" t="0" r="3175" b="0"/>
             <wp:docPr id="4" name="Imagen 4"/>
@@ -1815,7 +2014,7 @@
                     <pic:cNvPicPr/>
                   </pic:nvPicPr>
                   <pic:blipFill>
-                    <a:blip r:embed="rId10" cstate="print">
+                    <a:blip r:embed="rId9" cstate="print">
                       <a:duotone>
                         <a:schemeClr val="accent1">
                           <a:shade val="45000"/>
@@ -1867,7 +2066,7 @@
         </w:rPr>
         <w:lastRenderedPageBreak/>
         <w:drawing>
-          <wp:anchor distT="0" distB="0" distL="114300" distR="114300" simplePos="0" relativeHeight="251682816" behindDoc="0" locked="0" layoutInCell="1" allowOverlap="1" wp14:anchorId="33F98E44" wp14:editId="07D38952">
+          <wp:anchor distT="0" distB="0" distL="114300" distR="114300" simplePos="0" relativeHeight="251661312" behindDoc="0" locked="0" layoutInCell="1" allowOverlap="1" wp14:anchorId="70E826DF" wp14:editId="152822D1">
             <wp:simplePos x="0" y="0"/>
             <wp:positionH relativeFrom="column">
               <wp:posOffset>-1885950</wp:posOffset>
@@ -1890,7 +2089,7 @@
                     <pic:cNvPicPr/>
                   </pic:nvPicPr>
                   <pic:blipFill>
-                    <a:blip r:embed="rId13" cstate="print">
+                    <a:blip r:embed="rId18" cstate="print">
                       <a:extLst>
                         <a:ext uri="{28A0092B-C50C-407E-A947-70E740481C1C}">
                           <a14:useLocalDpi xmlns:a14="http://schemas.microsoft.com/office/drawing/2010/main" val="0"/>
@@ -1923,20 +2122,19 @@
         </w:drawing>
       </w:r>
     </w:p>
-    <w:p>
-      <w:bookmarkStart w:id="12" w:name="_Toc456712935"/>
-    </w:p>
+    <w:p/>
     <w:p>
       <w:pPr>
         <w:pStyle w:val="Ttulo1"/>
       </w:pPr>
+      <w:bookmarkStart w:id="23" w:name="_Toc457512981"/>
       <w:r>
         <w:t>Bibliografía</w:t>
       </w:r>
       <w:r>
         <w:t>.</w:t>
       </w:r>
-      <w:bookmarkEnd w:id="12"/>
+      <w:bookmarkEnd w:id="23"/>
     </w:p>
     <w:p/>
     <w:p>
@@ -1948,12 +2146,7 @@
         </w:numPr>
       </w:pPr>
       <w:r>
-        <w:t>Módulo: Siste</w:t>
-      </w:r>
-      <w:bookmarkStart w:id="13" w:name="_GoBack"/>
-      <w:bookmarkEnd w:id="13"/>
-      <w:r>
-        <w:t>mas I</w:t>
+        <w:t>Módulo: Sistemas I</w:t>
       </w:r>
     </w:p>
     <w:p>
@@ -2021,15 +2214,7 @@
         <w:t>tor</w:t>
       </w:r>
       <w:r>
-        <w:t xml:space="preserve">: Ing. </w:t>
-      </w:r>
-      <w:proofErr w:type="spellStart"/>
-      <w:r>
-        <w:t>Savi</w:t>
-      </w:r>
-      <w:proofErr w:type="spellEnd"/>
-      <w:r>
-        <w:t>, Cecilia.</w:t>
+        <w:t>: Ing. Savi, Cecilia.</w:t>
       </w:r>
     </w:p>
     <w:p>
@@ -2060,15 +2245,7 @@
         <w:t>tor</w:t>
       </w:r>
       <w:r>
-        <w:t xml:space="preserve">: Ing. </w:t>
-      </w:r>
-      <w:proofErr w:type="spellStart"/>
-      <w:r>
-        <w:t>Savi</w:t>
-      </w:r>
-      <w:proofErr w:type="spellEnd"/>
-      <w:r>
-        <w:t>, Cecilia.</w:t>
+        <w:t>: Ing. Savi, Cecilia.</w:t>
       </w:r>
     </w:p>
     <w:p/>
@@ -2094,11 +2271,9 @@
       </w:pPr>
     </w:p>
     <w:sectPr>
-      <w:headerReference w:type="default" r:id="rId14"/>
-      <w:footerReference w:type="default" r:id="rId15"/>
       <w:pgSz w:w="12240" w:h="15840"/>
       <w:pgMar w:top="1417" w:right="1701" w:bottom="1417" w:left="1701" w:header="708" w:footer="708" w:gutter="0"/>
-      <w:pgNumType w:start="33"/>
+      <w:pgNumType w:start="42"/>
       <w:cols w:space="708"/>
       <w:titlePg/>
       <w:docGrid w:linePitch="360"/>
@@ -2108,7 +2283,7 @@
 </file>
 
 <file path=word/endnotes.xml><?xml version="1.0" encoding="utf-8"?>
-<w:endnotes xmlns:wpc="http://schemas.microsoft.com/office/word/2010/wordprocessingCanvas" xmlns:mc="http://schemas.openxmlformats.org/markup-compatibility/2006" xmlns:o="urn:schemas-microsoft-com:office:office" xmlns:r="http://schemas.openxmlformats.org/officeDocument/2006/relationships" xmlns:m="http://schemas.openxmlformats.org/officeDocument/2006/math" xmlns:v="urn:schemas-microsoft-com:vml" xmlns:wp14="http://schemas.microsoft.com/office/word/2010/wordprocessingDrawing" xmlns:wp="http://schemas.openxmlformats.org/drawingml/2006/wordprocessingDrawing" xmlns:w10="urn:schemas-microsoft-com:office:word" xmlns:w="http://schemas.openxmlformats.org/wordprocessingml/2006/main" xmlns:w14="http://schemas.microsoft.com/office/word/2010/wordml" xmlns:wpg="http://schemas.microsoft.com/office/word/2010/wordprocessingGroup" xmlns:wpi="http://schemas.microsoft.com/office/word/2010/wordprocessingInk" xmlns:wne="http://schemas.microsoft.com/office/word/2006/wordml" xmlns:wps="http://schemas.microsoft.com/office/word/2010/wordprocessingShape" mc:Ignorable="w14 wp14">
+<w:endnotes xmlns:wpc="http://schemas.microsoft.com/office/word/2010/wordprocessingCanvas" xmlns:mc="http://schemas.openxmlformats.org/markup-compatibility/2006" xmlns:o="urn:schemas-microsoft-com:office:office" xmlns:r="http://schemas.openxmlformats.org/officeDocument/2006/relationships" xmlns:m="http://schemas.openxmlformats.org/officeDocument/2006/math" xmlns:v="urn:schemas-microsoft-com:vml" xmlns:wp14="http://schemas.microsoft.com/office/word/2010/wordprocessingDrawing" xmlns:wp="http://schemas.openxmlformats.org/drawingml/2006/wordprocessingDrawing" xmlns:w10="urn:schemas-microsoft-com:office:word" xmlns:w="http://schemas.openxmlformats.org/wordprocessingml/2006/main" xmlns:w14="http://schemas.microsoft.com/office/word/2010/wordml" xmlns:w15="http://schemas.microsoft.com/office/word/2012/wordml" xmlns:wpg="http://schemas.microsoft.com/office/word/2010/wordprocessingGroup" xmlns:wpi="http://schemas.microsoft.com/office/word/2010/wordprocessingInk" xmlns:wne="http://schemas.microsoft.com/office/word/2006/wordml" xmlns:wps="http://schemas.microsoft.com/office/word/2010/wordprocessingShape" mc:Ignorable="w14 w15 wp14">
   <w:endnote w:type="separator" w:id="-1">
     <w:p>
       <w:pPr>
@@ -2133,10 +2308,42 @@
 </file>
 
 <file path=word/footer1.xml><?xml version="1.0" encoding="utf-8"?>
-<w:ftr xmlns:wpc="http://schemas.microsoft.com/office/word/2010/wordprocessingCanvas" xmlns:mc="http://schemas.openxmlformats.org/markup-compatibility/2006" xmlns:o="urn:schemas-microsoft-com:office:office" xmlns:r="http://schemas.openxmlformats.org/officeDocument/2006/relationships" xmlns:m="http://schemas.openxmlformats.org/officeDocument/2006/math" xmlns:v="urn:schemas-microsoft-com:vml" xmlns:wp14="http://schemas.microsoft.com/office/word/2010/wordprocessingDrawing" xmlns:wp="http://schemas.openxmlformats.org/drawingml/2006/wordprocessingDrawing" xmlns:w10="urn:schemas-microsoft-com:office:word" xmlns:w="http://schemas.openxmlformats.org/wordprocessingml/2006/main" xmlns:w14="http://schemas.microsoft.com/office/word/2010/wordml" xmlns:wpg="http://schemas.microsoft.com/office/word/2010/wordprocessingGroup" xmlns:wpi="http://schemas.microsoft.com/office/word/2010/wordprocessingInk" xmlns:wne="http://schemas.microsoft.com/office/word/2006/wordml" xmlns:wps="http://schemas.microsoft.com/office/word/2010/wordprocessingShape" mc:Ignorable="w14 wp14">
+<w:ftr xmlns:wpc="http://schemas.microsoft.com/office/word/2010/wordprocessingCanvas" xmlns:mc="http://schemas.openxmlformats.org/markup-compatibility/2006" xmlns:o="urn:schemas-microsoft-com:office:office" xmlns:r="http://schemas.openxmlformats.org/officeDocument/2006/relationships" xmlns:m="http://schemas.openxmlformats.org/officeDocument/2006/math" xmlns:v="urn:schemas-microsoft-com:vml" xmlns:wp14="http://schemas.microsoft.com/office/word/2010/wordprocessingDrawing" xmlns:wp="http://schemas.openxmlformats.org/drawingml/2006/wordprocessingDrawing" xmlns:w10="urn:schemas-microsoft-com:office:word" xmlns:w="http://schemas.openxmlformats.org/wordprocessingml/2006/main" xmlns:w14="http://schemas.microsoft.com/office/word/2010/wordml" xmlns:w15="http://schemas.microsoft.com/office/word/2012/wordml" xmlns:wpg="http://schemas.microsoft.com/office/word/2010/wordprocessingGroup" xmlns:wpi="http://schemas.microsoft.com/office/word/2010/wordprocessingInk" xmlns:wne="http://schemas.microsoft.com/office/word/2006/wordml" xmlns:wps="http://schemas.microsoft.com/office/word/2010/wordprocessingShape" mc:Ignorable="w14 w15 wp14">
+  <w:p>
+    <w:pPr>
+      <w:pStyle w:val="Piedepgina"/>
+      <w:jc w:val="right"/>
+    </w:pPr>
+  </w:p>
+  <w:p>
+    <w:pPr>
+      <w:pStyle w:val="Piedepgina"/>
+    </w:pPr>
+  </w:p>
+</w:ftr>
+</file>
+
+<file path=word/footer2.xml><?xml version="1.0" encoding="utf-8"?>
+<w:ftr xmlns:wpc="http://schemas.microsoft.com/office/word/2010/wordprocessingCanvas" xmlns:mc="http://schemas.openxmlformats.org/markup-compatibility/2006" xmlns:o="urn:schemas-microsoft-com:office:office" xmlns:r="http://schemas.openxmlformats.org/officeDocument/2006/relationships" xmlns:m="http://schemas.openxmlformats.org/officeDocument/2006/math" xmlns:v="urn:schemas-microsoft-com:vml" xmlns:wp14="http://schemas.microsoft.com/office/word/2010/wordprocessingDrawing" xmlns:wp="http://schemas.openxmlformats.org/drawingml/2006/wordprocessingDrawing" xmlns:w10="urn:schemas-microsoft-com:office:word" xmlns:w="http://schemas.openxmlformats.org/wordprocessingml/2006/main" xmlns:w14="http://schemas.microsoft.com/office/word/2010/wordml" xmlns:w15="http://schemas.microsoft.com/office/word/2012/wordml" xmlns:wpg="http://schemas.microsoft.com/office/word/2010/wordprocessingGroup" xmlns:wpi="http://schemas.microsoft.com/office/word/2010/wordprocessingInk" xmlns:wne="http://schemas.microsoft.com/office/word/2006/wordml" xmlns:wps="http://schemas.microsoft.com/office/word/2010/wordprocessingShape" mc:Ignorable="w14 w15 wp14">
+  <w:p>
+    <w:pPr>
+      <w:pStyle w:val="Piedepgina"/>
+      <w:jc w:val="right"/>
+    </w:pPr>
+  </w:p>
+  <w:p>
+    <w:pPr>
+      <w:pStyle w:val="Piedepgina"/>
+    </w:pPr>
+  </w:p>
+</w:ftr>
+</file>
+
+<file path=word/footer3.xml><?xml version="1.0" encoding="utf-8"?>
+<w:ftr xmlns:wpc="http://schemas.microsoft.com/office/word/2010/wordprocessingCanvas" xmlns:mc="http://schemas.openxmlformats.org/markup-compatibility/2006" xmlns:o="urn:schemas-microsoft-com:office:office" xmlns:r="http://schemas.openxmlformats.org/officeDocument/2006/relationships" xmlns:m="http://schemas.openxmlformats.org/officeDocument/2006/math" xmlns:v="urn:schemas-microsoft-com:vml" xmlns:wp14="http://schemas.microsoft.com/office/word/2010/wordprocessingDrawing" xmlns:wp="http://schemas.openxmlformats.org/drawingml/2006/wordprocessingDrawing" xmlns:w10="urn:schemas-microsoft-com:office:word" xmlns:w="http://schemas.openxmlformats.org/wordprocessingml/2006/main" xmlns:w14="http://schemas.microsoft.com/office/word/2010/wordml" xmlns:w15="http://schemas.microsoft.com/office/word/2012/wordml" xmlns:wpg="http://schemas.microsoft.com/office/word/2010/wordprocessingGroup" xmlns:wpi="http://schemas.microsoft.com/office/word/2010/wordprocessingInk" xmlns:wne="http://schemas.microsoft.com/office/word/2006/wordml" xmlns:wps="http://schemas.microsoft.com/office/word/2010/wordprocessingShape" mc:Ignorable="w14 w15 wp14">
   <w:sdt>
     <w:sdtPr>
-      <w:id w:val="490538161"/>
+      <w:id w:val="-1191604299"/>
       <w:docPartObj>
         <w:docPartGallery w:val="Page Numbers (Bottom of Page)"/>
         <w:docPartUnique/>
@@ -2163,7 +2370,7 @@
             <w:noProof/>
             <w:lang w:val="es-ES"/>
           </w:rPr>
-          <w:t>44</w:t>
+          <w:t>43</w:t>
         </w:r>
         <w:r>
           <w:fldChar w:fldCharType="end"/>
@@ -2180,7 +2387,7 @@
 </file>
 
 <file path=word/footnotes.xml><?xml version="1.0" encoding="utf-8"?>
-<w:footnotes xmlns:wpc="http://schemas.microsoft.com/office/word/2010/wordprocessingCanvas" xmlns:mc="http://schemas.openxmlformats.org/markup-compatibility/2006" xmlns:o="urn:schemas-microsoft-com:office:office" xmlns:r="http://schemas.openxmlformats.org/officeDocument/2006/relationships" xmlns:m="http://schemas.openxmlformats.org/officeDocument/2006/math" xmlns:v="urn:schemas-microsoft-com:vml" xmlns:wp14="http://schemas.microsoft.com/office/word/2010/wordprocessingDrawing" xmlns:wp="http://schemas.openxmlformats.org/drawingml/2006/wordprocessingDrawing" xmlns:w10="urn:schemas-microsoft-com:office:word" xmlns:w="http://schemas.openxmlformats.org/wordprocessingml/2006/main" xmlns:w14="http://schemas.microsoft.com/office/word/2010/wordml" xmlns:wpg="http://schemas.microsoft.com/office/word/2010/wordprocessingGroup" xmlns:wpi="http://schemas.microsoft.com/office/word/2010/wordprocessingInk" xmlns:wne="http://schemas.microsoft.com/office/word/2006/wordml" xmlns:wps="http://schemas.microsoft.com/office/word/2010/wordprocessingShape" mc:Ignorable="w14 wp14">
+<w:footnotes xmlns:wpc="http://schemas.microsoft.com/office/word/2010/wordprocessingCanvas" xmlns:mc="http://schemas.openxmlformats.org/markup-compatibility/2006" xmlns:o="urn:schemas-microsoft-com:office:office" xmlns:r="http://schemas.openxmlformats.org/officeDocument/2006/relationships" xmlns:m="http://schemas.openxmlformats.org/officeDocument/2006/math" xmlns:v="urn:schemas-microsoft-com:vml" xmlns:wp14="http://schemas.microsoft.com/office/word/2010/wordprocessingDrawing" xmlns:wp="http://schemas.openxmlformats.org/drawingml/2006/wordprocessingDrawing" xmlns:w10="urn:schemas-microsoft-com:office:word" xmlns:w="http://schemas.openxmlformats.org/wordprocessingml/2006/main" xmlns:w14="http://schemas.microsoft.com/office/word/2010/wordml" xmlns:w15="http://schemas.microsoft.com/office/word/2012/wordml" xmlns:wpg="http://schemas.microsoft.com/office/word/2010/wordprocessingGroup" xmlns:wpi="http://schemas.microsoft.com/office/word/2010/wordprocessingInk" xmlns:wne="http://schemas.microsoft.com/office/word/2006/wordml" xmlns:wps="http://schemas.microsoft.com/office/word/2010/wordprocessingShape" mc:Ignorable="w14 w15 wp14">
   <w:footnote w:type="separator" w:id="-1">
     <w:p>
       <w:pPr>
@@ -2205,7 +2412,7 @@
 </file>
 
 <file path=word/header1.xml><?xml version="1.0" encoding="utf-8"?>
-<w:hdr xmlns:wpc="http://schemas.microsoft.com/office/word/2010/wordprocessingCanvas" xmlns:mc="http://schemas.openxmlformats.org/markup-compatibility/2006" xmlns:o="urn:schemas-microsoft-com:office:office" xmlns:r="http://schemas.openxmlformats.org/officeDocument/2006/relationships" xmlns:m="http://schemas.openxmlformats.org/officeDocument/2006/math" xmlns:v="urn:schemas-microsoft-com:vml" xmlns:wp14="http://schemas.microsoft.com/office/word/2010/wordprocessingDrawing" xmlns:wp="http://schemas.openxmlformats.org/drawingml/2006/wordprocessingDrawing" xmlns:w10="urn:schemas-microsoft-com:office:word" xmlns:w="http://schemas.openxmlformats.org/wordprocessingml/2006/main" xmlns:w14="http://schemas.microsoft.com/office/word/2010/wordml" xmlns:wpg="http://schemas.microsoft.com/office/word/2010/wordprocessingGroup" xmlns:wpi="http://schemas.microsoft.com/office/word/2010/wordprocessingInk" xmlns:wne="http://schemas.microsoft.com/office/word/2006/wordml" xmlns:wps="http://schemas.microsoft.com/office/word/2010/wordprocessingShape" mc:Ignorable="w14 wp14">
+<w:hdr xmlns:wpc="http://schemas.microsoft.com/office/word/2010/wordprocessingCanvas" xmlns:mc="http://schemas.openxmlformats.org/markup-compatibility/2006" xmlns:o="urn:schemas-microsoft-com:office:office" xmlns:r="http://schemas.openxmlformats.org/officeDocument/2006/relationships" xmlns:m="http://schemas.openxmlformats.org/officeDocument/2006/math" xmlns:v="urn:schemas-microsoft-com:vml" xmlns:wp14="http://schemas.microsoft.com/office/word/2010/wordprocessingDrawing" xmlns:wp="http://schemas.openxmlformats.org/drawingml/2006/wordprocessingDrawing" xmlns:w10="urn:schemas-microsoft-com:office:word" xmlns:w="http://schemas.openxmlformats.org/wordprocessingml/2006/main" xmlns:w14="http://schemas.microsoft.com/office/word/2010/wordml" xmlns:w15="http://schemas.microsoft.com/office/word/2012/wordml" xmlns:wpg="http://schemas.microsoft.com/office/word/2010/wordprocessingGroup" xmlns:wpi="http://schemas.microsoft.com/office/word/2010/wordprocessingInk" xmlns:wne="http://schemas.microsoft.com/office/word/2006/wordml" xmlns:wps="http://schemas.microsoft.com/office/word/2010/wordprocessingShape" mc:Ignorable="w14 w15 wp14">
   <w:p>
     <w:pPr>
       <w:pStyle w:val="Encabezado"/>
@@ -2216,7 +2423,7 @@
         <w:lang w:eastAsia="es-AR"/>
       </w:rPr>
       <w:drawing>
-        <wp:anchor distT="0" distB="0" distL="114300" distR="114300" simplePos="0" relativeHeight="251660288" behindDoc="0" locked="0" layoutInCell="1" allowOverlap="1" wp14:anchorId="30DFEB61" wp14:editId="1955AB14">
+        <wp:anchor distT="0" distB="0" distL="114300" distR="114300" simplePos="0" relativeHeight="251662336" behindDoc="0" locked="0" layoutInCell="1" allowOverlap="1" wp14:anchorId="31C926DA" wp14:editId="0CE450F1">
           <wp:simplePos x="0" y="0"/>
           <wp:positionH relativeFrom="column">
             <wp:posOffset>5034915</wp:posOffset>
@@ -2227,7 +2434,7 @@
           <wp:extent cx="676800" cy="791359"/>
           <wp:effectExtent l="0" t="0" r="9525" b="8890"/>
           <wp:wrapSquare wrapText="bothSides"/>
-          <wp:docPr id="15" name="Imagen 15"/>
+          <wp:docPr id="8" name="Imagen 8"/>
           <wp:cNvGraphicFramePr>
             <a:graphicFrameLocks xmlns:a="http://schemas.openxmlformats.org/drawingml/2006/main" noChangeAspect="1"/>
           </wp:cNvGraphicFramePr>
@@ -2277,7 +2484,7 @@
         <w:lang w:eastAsia="es-AR"/>
       </w:rPr>
       <w:drawing>
-        <wp:anchor distT="0" distB="0" distL="114300" distR="114300" simplePos="0" relativeHeight="251659264" behindDoc="0" locked="0" layoutInCell="1" allowOverlap="1" wp14:anchorId="0690D2A5" wp14:editId="7CEDB624">
+        <wp:anchor distT="0" distB="0" distL="114300" distR="114300" simplePos="0" relativeHeight="251657216" behindDoc="0" locked="0" layoutInCell="1" allowOverlap="1" wp14:anchorId="2E01D590" wp14:editId="176ACF01">
           <wp:simplePos x="0" y="0"/>
           <wp:positionH relativeFrom="column">
             <wp:posOffset>-3810</wp:posOffset>
@@ -2288,7 +2495,7 @@
           <wp:extent cx="676275" cy="923290"/>
           <wp:effectExtent l="0" t="0" r="9525" b="0"/>
           <wp:wrapSquare wrapText="bothSides"/>
-          <wp:docPr id="16" name="Imagen 16"/>
+          <wp:docPr id="9" name="Imagen 9"/>
           <wp:cNvGraphicFramePr>
             <a:graphicFrameLocks xmlns:a="http://schemas.openxmlformats.org/drawingml/2006/main" noChangeAspect="1"/>
           </wp:cNvGraphicFramePr>
@@ -2361,7 +2568,7 @@
 </file>
 
 <file path=word/numbering.xml><?xml version="1.0" encoding="utf-8"?>
-<w:numbering xmlns:wpc="http://schemas.microsoft.com/office/word/2010/wordprocessingCanvas" xmlns:mc="http://schemas.openxmlformats.org/markup-compatibility/2006" xmlns:o="urn:schemas-microsoft-com:office:office" xmlns:r="http://schemas.openxmlformats.org/officeDocument/2006/relationships" xmlns:m="http://schemas.openxmlformats.org/officeDocument/2006/math" xmlns:v="urn:schemas-microsoft-com:vml" xmlns:wp14="http://schemas.microsoft.com/office/word/2010/wordprocessingDrawing" xmlns:wp="http://schemas.openxmlformats.org/drawingml/2006/wordprocessingDrawing" xmlns:w10="urn:schemas-microsoft-com:office:word" xmlns:w="http://schemas.openxmlformats.org/wordprocessingml/2006/main" xmlns:w14="http://schemas.microsoft.com/office/word/2010/wordml" xmlns:wpg="http://schemas.microsoft.com/office/word/2010/wordprocessingGroup" xmlns:wpi="http://schemas.microsoft.com/office/word/2010/wordprocessingInk" xmlns:wne="http://schemas.microsoft.com/office/word/2006/wordml" xmlns:wps="http://schemas.microsoft.com/office/word/2010/wordprocessingShape" mc:Ignorable="w14 wp14">
+<w:numbering xmlns:wpc="http://schemas.microsoft.com/office/word/2010/wordprocessingCanvas" xmlns:mc="http://schemas.openxmlformats.org/markup-compatibility/2006" xmlns:o="urn:schemas-microsoft-com:office:office" xmlns:r="http://schemas.openxmlformats.org/officeDocument/2006/relationships" xmlns:m="http://schemas.openxmlformats.org/officeDocument/2006/math" xmlns:v="urn:schemas-microsoft-com:vml" xmlns:wp14="http://schemas.microsoft.com/office/word/2010/wordprocessingDrawing" xmlns:wp="http://schemas.openxmlformats.org/drawingml/2006/wordprocessingDrawing" xmlns:w10="urn:schemas-microsoft-com:office:word" xmlns:w="http://schemas.openxmlformats.org/wordprocessingml/2006/main" xmlns:w14="http://schemas.microsoft.com/office/word/2010/wordml" xmlns:w15="http://schemas.microsoft.com/office/word/2012/wordml" xmlns:wpg="http://schemas.microsoft.com/office/word/2010/wordprocessingGroup" xmlns:wpi="http://schemas.microsoft.com/office/word/2010/wordprocessingInk" xmlns:wne="http://schemas.microsoft.com/office/word/2006/wordml" xmlns:wps="http://schemas.microsoft.com/office/word/2010/wordprocessingShape" mc:Ignorable="w14 w15 wp14">
   <w:abstractNum w:abstractNumId="0">
     <w:nsid w:val="135319EF"/>
     <w:multiLevelType w:val="hybridMultilevel"/>
@@ -2598,7 +2805,7 @@
 </file>
 
 <file path=word/styles.xml><?xml version="1.0" encoding="utf-8"?>
-<w:styles xmlns:mc="http://schemas.openxmlformats.org/markup-compatibility/2006" xmlns:r="http://schemas.openxmlformats.org/officeDocument/2006/relationships" xmlns:w="http://schemas.openxmlformats.org/wordprocessingml/2006/main" xmlns:w14="http://schemas.microsoft.com/office/word/2010/wordml" mc:Ignorable="w14">
+<w:styles xmlns:mc="http://schemas.openxmlformats.org/markup-compatibility/2006" xmlns:r="http://schemas.openxmlformats.org/officeDocument/2006/relationships" xmlns:w="http://schemas.openxmlformats.org/wordprocessingml/2006/main" xmlns:w14="http://schemas.microsoft.com/office/word/2010/wordml" xmlns:w15="http://schemas.microsoft.com/office/word/2012/wordml" mc:Ignorable="w14 w15">
   <w:docDefaults>
     <w:rPrDefault>
       <w:rPr>
@@ -2614,144 +2821,378 @@
       </w:pPr>
     </w:pPrDefault>
   </w:docDefaults>
-  <w:latentStyles w:defLockedState="0" w:defUIPriority="99" w:defSemiHidden="1" w:defUnhideWhenUsed="1" w:defQFormat="0" w:count="267">
-    <w:lsdException w:name="Normal" w:semiHidden="0" w:uiPriority="0" w:unhideWhenUsed="0" w:qFormat="1"/>
-    <w:lsdException w:name="heading 1" w:semiHidden="0" w:uiPriority="9" w:unhideWhenUsed="0" w:qFormat="1"/>
-    <w:lsdException w:name="heading 2" w:uiPriority="9" w:qFormat="1"/>
-    <w:lsdException w:name="heading 3" w:uiPriority="9" w:qFormat="1"/>
-    <w:lsdException w:name="heading 4" w:uiPriority="9" w:qFormat="1"/>
-    <w:lsdException w:name="heading 5" w:uiPriority="9" w:qFormat="1"/>
-    <w:lsdException w:name="heading 6" w:uiPriority="9" w:qFormat="1"/>
-    <w:lsdException w:name="heading 7" w:uiPriority="9" w:qFormat="1"/>
-    <w:lsdException w:name="heading 8" w:uiPriority="9" w:qFormat="1"/>
-    <w:lsdException w:name="heading 9" w:uiPriority="9" w:qFormat="1"/>
-    <w:lsdException w:name="toc 1" w:uiPriority="39"/>
-    <w:lsdException w:name="toc 2" w:uiPriority="39"/>
-    <w:lsdException w:name="toc 3" w:uiPriority="39"/>
-    <w:lsdException w:name="toc 4" w:uiPriority="39"/>
-    <w:lsdException w:name="toc 5" w:uiPriority="39"/>
-    <w:lsdException w:name="toc 6" w:uiPriority="39"/>
-    <w:lsdException w:name="toc 7" w:uiPriority="39"/>
-    <w:lsdException w:name="toc 8" w:uiPriority="39"/>
-    <w:lsdException w:name="toc 9" w:uiPriority="39"/>
-    <w:lsdException w:name="caption" w:uiPriority="35" w:qFormat="1"/>
-    <w:lsdException w:name="Title" w:semiHidden="0" w:uiPriority="10" w:unhideWhenUsed="0" w:qFormat="1"/>
-    <w:lsdException w:name="Default Paragraph Font" w:uiPriority="1"/>
-    <w:lsdException w:name="Subtitle" w:semiHidden="0" w:uiPriority="11" w:unhideWhenUsed="0" w:qFormat="1"/>
-    <w:lsdException w:name="Strong" w:semiHidden="0" w:uiPriority="22" w:unhideWhenUsed="0" w:qFormat="1"/>
-    <w:lsdException w:name="Emphasis" w:semiHidden="0" w:uiPriority="20" w:unhideWhenUsed="0" w:qFormat="1"/>
-    <w:lsdException w:name="Table Grid" w:semiHidden="0" w:uiPriority="39" w:unhideWhenUsed="0"/>
-    <w:lsdException w:name="Placeholder Text" w:unhideWhenUsed="0"/>
-    <w:lsdException w:name="No Spacing" w:semiHidden="0" w:uiPriority="1" w:unhideWhenUsed="0" w:qFormat="1"/>
-    <w:lsdException w:name="Light Shading" w:semiHidden="0" w:uiPriority="60" w:unhideWhenUsed="0"/>
-    <w:lsdException w:name="Light List" w:semiHidden="0" w:uiPriority="61" w:unhideWhenUsed="0"/>
-    <w:lsdException w:name="Light Grid" w:semiHidden="0" w:uiPriority="62" w:unhideWhenUsed="0"/>
-    <w:lsdException w:name="Medium Shading 1" w:semiHidden="0" w:uiPriority="63" w:unhideWhenUsed="0"/>
-    <w:lsdException w:name="Medium Shading 2" w:semiHidden="0" w:uiPriority="64" w:unhideWhenUsed="0"/>
-    <w:lsdException w:name="Medium List 1" w:semiHidden="0" w:uiPriority="65" w:unhideWhenUsed="0"/>
-    <w:lsdException w:name="Medium List 2" w:semiHidden="0" w:uiPriority="66" w:unhideWhenUsed="0"/>
-    <w:lsdException w:name="Medium Grid 1" w:semiHidden="0" w:uiPriority="67" w:unhideWhenUsed="0"/>
-    <w:lsdException w:name="Medium Grid 2" w:semiHidden="0" w:uiPriority="68" w:unhideWhenUsed="0"/>
-    <w:lsdException w:name="Medium Grid 3" w:semiHidden="0" w:uiPriority="69" w:unhideWhenUsed="0"/>
-    <w:lsdException w:name="Dark List" w:semiHidden="0" w:uiPriority="70" w:unhideWhenUsed="0"/>
-    <w:lsdException w:name="Colorful Shading" w:semiHidden="0" w:uiPriority="71" w:unhideWhenUsed="0"/>
-    <w:lsdException w:name="Colorful List" w:semiHidden="0" w:uiPriority="72" w:unhideWhenUsed="0"/>
-    <w:lsdException w:name="Colorful Grid" w:semiHidden="0" w:uiPriority="73" w:unhideWhenUsed="0"/>
-    <w:lsdException w:name="Light Shading Accent 1" w:semiHidden="0" w:uiPriority="60" w:unhideWhenUsed="0"/>
-    <w:lsdException w:name="Light List Accent 1" w:semiHidden="0" w:uiPriority="61" w:unhideWhenUsed="0"/>
-    <w:lsdException w:name="Light Grid Accent 1" w:semiHidden="0" w:uiPriority="62" w:unhideWhenUsed="0"/>
-    <w:lsdException w:name="Medium Shading 1 Accent 1" w:semiHidden="0" w:uiPriority="63" w:unhideWhenUsed="0"/>
-    <w:lsdException w:name="Medium Shading 2 Accent 1" w:semiHidden="0" w:uiPriority="64" w:unhideWhenUsed="0"/>
-    <w:lsdException w:name="Medium List 1 Accent 1" w:semiHidden="0" w:uiPriority="65" w:unhideWhenUsed="0"/>
-    <w:lsdException w:name="Revision" w:unhideWhenUsed="0"/>
-    <w:lsdException w:name="List Paragraph" w:semiHidden="0" w:unhideWhenUsed="0" w:qFormat="1"/>
-    <w:lsdException w:name="Quote" w:semiHidden="0" w:uiPriority="29" w:unhideWhenUsed="0" w:qFormat="1"/>
-    <w:lsdException w:name="Intense Quote" w:semiHidden="0" w:uiPriority="30" w:unhideWhenUsed="0" w:qFormat="1"/>
-    <w:lsdException w:name="Medium List 2 Accent 1" w:semiHidden="0" w:uiPriority="66" w:unhideWhenUsed="0"/>
-    <w:lsdException w:name="Medium Grid 1 Accent 1" w:semiHidden="0" w:uiPriority="67" w:unhideWhenUsed="0"/>
-    <w:lsdException w:name="Medium Grid 2 Accent 1" w:semiHidden="0" w:uiPriority="68" w:unhideWhenUsed="0"/>
-    <w:lsdException w:name="Medium Grid 3 Accent 1" w:semiHidden="0" w:uiPriority="69" w:unhideWhenUsed="0"/>
-    <w:lsdException w:name="Dark List Accent 1" w:semiHidden="0" w:uiPriority="70" w:unhideWhenUsed="0"/>
-    <w:lsdException w:name="Colorful Shading Accent 1" w:semiHidden="0" w:uiPriority="71" w:unhideWhenUsed="0"/>
-    <w:lsdException w:name="Colorful List Accent 1" w:semiHidden="0" w:uiPriority="72" w:unhideWhenUsed="0"/>
-    <w:lsdException w:name="Colorful Grid Accent 1" w:semiHidden="0" w:uiPriority="73" w:unhideWhenUsed="0"/>
-    <w:lsdException w:name="Light Shading Accent 2" w:semiHidden="0" w:uiPriority="60" w:unhideWhenUsed="0"/>
-    <w:lsdException w:name="Light List Accent 2" w:semiHidden="0" w:uiPriority="61" w:unhideWhenUsed="0"/>
-    <w:lsdException w:name="Light Grid Accent 2" w:semiHidden="0" w:uiPriority="62" w:unhideWhenUsed="0"/>
-    <w:lsdException w:name="Medium Shading 1 Accent 2" w:semiHidden="0" w:uiPriority="63" w:unhideWhenUsed="0"/>
-    <w:lsdException w:name="Medium Shading 2 Accent 2" w:semiHidden="0" w:uiPriority="64" w:unhideWhenUsed="0"/>
-    <w:lsdException w:name="Medium List 1 Accent 2" w:semiHidden="0" w:uiPriority="65" w:unhideWhenUsed="0"/>
-    <w:lsdException w:name="Medium List 2 Accent 2" w:semiHidden="0" w:uiPriority="66" w:unhideWhenUsed="0"/>
-    <w:lsdException w:name="Medium Grid 1 Accent 2" w:semiHidden="0" w:uiPriority="67" w:unhideWhenUsed="0"/>
-    <w:lsdException w:name="Medium Grid 2 Accent 2" w:semiHidden="0" w:uiPriority="68" w:unhideWhenUsed="0"/>
-    <w:lsdException w:name="Medium Grid 3 Accent 2" w:semiHidden="0" w:uiPriority="69" w:unhideWhenUsed="0"/>
-    <w:lsdException w:name="Dark List Accent 2" w:semiHidden="0" w:uiPriority="70" w:unhideWhenUsed="0"/>
-    <w:lsdException w:name="Colorful Shading Accent 2" w:semiHidden="0" w:uiPriority="71" w:unhideWhenUsed="0"/>
-    <w:lsdException w:name="Colorful List Accent 2" w:semiHidden="0" w:uiPriority="72" w:unhideWhenUsed="0"/>
-    <w:lsdException w:name="Colorful Grid Accent 2" w:semiHidden="0" w:uiPriority="73" w:unhideWhenUsed="0"/>
-    <w:lsdException w:name="Light Shading Accent 3" w:semiHidden="0" w:uiPriority="60" w:unhideWhenUsed="0"/>
-    <w:lsdException w:name="Light List Accent 3" w:semiHidden="0" w:uiPriority="61" w:unhideWhenUsed="0"/>
-    <w:lsdException w:name="Light Grid Accent 3" w:semiHidden="0" w:uiPriority="62" w:unhideWhenUsed="0"/>
-    <w:lsdException w:name="Medium Shading 1 Accent 3" w:semiHidden="0" w:uiPriority="63" w:unhideWhenUsed="0"/>
-    <w:lsdException w:name="Medium Shading 2 Accent 3" w:semiHidden="0" w:uiPriority="64" w:unhideWhenUsed="0"/>
-    <w:lsdException w:name="Medium List 1 Accent 3" w:semiHidden="0" w:uiPriority="65" w:unhideWhenUsed="0"/>
-    <w:lsdException w:name="Medium List 2 Accent 3" w:semiHidden="0" w:uiPriority="66" w:unhideWhenUsed="0"/>
-    <w:lsdException w:name="Medium Grid 1 Accent 3" w:semiHidden="0" w:uiPriority="67" w:unhideWhenUsed="0"/>
-    <w:lsdException w:name="Medium Grid 2 Accent 3" w:semiHidden="0" w:uiPriority="68" w:unhideWhenUsed="0"/>
-    <w:lsdException w:name="Medium Grid 3 Accent 3" w:semiHidden="0" w:uiPriority="69" w:unhideWhenUsed="0"/>
-    <w:lsdException w:name="Dark List Accent 3" w:semiHidden="0" w:uiPriority="70" w:unhideWhenUsed="0"/>
-    <w:lsdException w:name="Colorful Shading Accent 3" w:semiHidden="0" w:uiPriority="71" w:unhideWhenUsed="0"/>
-    <w:lsdException w:name="Colorful List Accent 3" w:semiHidden="0" w:uiPriority="72" w:unhideWhenUsed="0"/>
-    <w:lsdException w:name="Colorful Grid Accent 3" w:semiHidden="0" w:uiPriority="73" w:unhideWhenUsed="0"/>
-    <w:lsdException w:name="Light Shading Accent 4" w:semiHidden="0" w:uiPriority="60" w:unhideWhenUsed="0"/>
-    <w:lsdException w:name="Light List Accent 4" w:semiHidden="0" w:uiPriority="61" w:unhideWhenUsed="0"/>
-    <w:lsdException w:name="Light Grid Accent 4" w:semiHidden="0" w:uiPriority="62" w:unhideWhenUsed="0"/>
-    <w:lsdException w:name="Medium Shading 1 Accent 4" w:semiHidden="0" w:uiPriority="63" w:unhideWhenUsed="0"/>
-    <w:lsdException w:name="Medium Shading 2 Accent 4" w:semiHidden="0" w:uiPriority="64" w:unhideWhenUsed="0"/>
-    <w:lsdException w:name="Medium List 1 Accent 4" w:semiHidden="0" w:uiPriority="65" w:unhideWhenUsed="0"/>
-    <w:lsdException w:name="Medium List 2 Accent 4" w:semiHidden="0" w:uiPriority="66" w:unhideWhenUsed="0"/>
-    <w:lsdException w:name="Medium Grid 1 Accent 4" w:semiHidden="0" w:uiPriority="67" w:unhideWhenUsed="0"/>
-    <w:lsdException w:name="Medium Grid 2 Accent 4" w:semiHidden="0" w:uiPriority="68" w:unhideWhenUsed="0"/>
-    <w:lsdException w:name="Medium Grid 3 Accent 4" w:semiHidden="0" w:uiPriority="69" w:unhideWhenUsed="0"/>
-    <w:lsdException w:name="Dark List Accent 4" w:semiHidden="0" w:uiPriority="70" w:unhideWhenUsed="0"/>
-    <w:lsdException w:name="Colorful Shading Accent 4" w:semiHidden="0" w:uiPriority="71" w:unhideWhenUsed="0"/>
-    <w:lsdException w:name="Colorful List Accent 4" w:semiHidden="0" w:uiPriority="72" w:unhideWhenUsed="0"/>
-    <w:lsdException w:name="Colorful Grid Accent 4" w:semiHidden="0" w:uiPriority="73" w:unhideWhenUsed="0"/>
-    <w:lsdException w:name="Light Shading Accent 5" w:semiHidden="0" w:uiPriority="60" w:unhideWhenUsed="0"/>
-    <w:lsdException w:name="Light List Accent 5" w:semiHidden="0" w:uiPriority="61" w:unhideWhenUsed="0"/>
-    <w:lsdException w:name="Light Grid Accent 5" w:semiHidden="0" w:uiPriority="62" w:unhideWhenUsed="0"/>
-    <w:lsdException w:name="Medium Shading 1 Accent 5" w:semiHidden="0" w:uiPriority="63" w:unhideWhenUsed="0"/>
-    <w:lsdException w:name="Medium Shading 2 Accent 5" w:semiHidden="0" w:uiPriority="64" w:unhideWhenUsed="0"/>
-    <w:lsdException w:name="Medium List 1 Accent 5" w:semiHidden="0" w:uiPriority="65" w:unhideWhenUsed="0"/>
-    <w:lsdException w:name="Medium List 2 Accent 5" w:semiHidden="0" w:uiPriority="66" w:unhideWhenUsed="0"/>
-    <w:lsdException w:name="Medium Grid 1 Accent 5" w:semiHidden="0" w:uiPriority="67" w:unhideWhenUsed="0"/>
-    <w:lsdException w:name="Medium Grid 2 Accent 5" w:semiHidden="0" w:uiPriority="68" w:unhideWhenUsed="0"/>
-    <w:lsdException w:name="Medium Grid 3 Accent 5" w:semiHidden="0" w:uiPriority="69" w:unhideWhenUsed="0"/>
-    <w:lsdException w:name="Dark List Accent 5" w:semiHidden="0" w:uiPriority="70" w:unhideWhenUsed="0"/>
-    <w:lsdException w:name="Colorful Shading Accent 5" w:semiHidden="0" w:uiPriority="71" w:unhideWhenUsed="0"/>
-    <w:lsdException w:name="Colorful List Accent 5" w:semiHidden="0" w:uiPriority="72" w:unhideWhenUsed="0"/>
-    <w:lsdException w:name="Colorful Grid Accent 5" w:semiHidden="0" w:uiPriority="73" w:unhideWhenUsed="0"/>
-    <w:lsdException w:name="Light Shading Accent 6" w:semiHidden="0" w:uiPriority="60" w:unhideWhenUsed="0"/>
-    <w:lsdException w:name="Light List Accent 6" w:semiHidden="0" w:uiPriority="61" w:unhideWhenUsed="0"/>
-    <w:lsdException w:name="Light Grid Accent 6" w:semiHidden="0" w:uiPriority="62" w:unhideWhenUsed="0"/>
-    <w:lsdException w:name="Medium Shading 1 Accent 6" w:semiHidden="0" w:uiPriority="63" w:unhideWhenUsed="0"/>
-    <w:lsdException w:name="Medium Shading 2 Accent 6" w:semiHidden="0" w:uiPriority="64" w:unhideWhenUsed="0"/>
-    <w:lsdException w:name="Medium List 1 Accent 6" w:semiHidden="0" w:uiPriority="65" w:unhideWhenUsed="0"/>
-    <w:lsdException w:name="Medium List 2 Accent 6" w:semiHidden="0" w:uiPriority="66" w:unhideWhenUsed="0"/>
-    <w:lsdException w:name="Medium Grid 1 Accent 6" w:semiHidden="0" w:uiPriority="67" w:unhideWhenUsed="0"/>
-    <w:lsdException w:name="Medium Grid 2 Accent 6" w:semiHidden="0" w:uiPriority="68" w:unhideWhenUsed="0"/>
-    <w:lsdException w:name="Medium Grid 3 Accent 6" w:semiHidden="0" w:uiPriority="69" w:unhideWhenUsed="0"/>
-    <w:lsdException w:name="Dark List Accent 6" w:semiHidden="0" w:uiPriority="70" w:unhideWhenUsed="0"/>
-    <w:lsdException w:name="Colorful Shading Accent 6" w:semiHidden="0" w:uiPriority="71" w:unhideWhenUsed="0"/>
-    <w:lsdException w:name="Colorful List Accent 6" w:semiHidden="0" w:uiPriority="72" w:unhideWhenUsed="0"/>
-    <w:lsdException w:name="Colorful Grid Accent 6" w:semiHidden="0" w:uiPriority="73" w:unhideWhenUsed="0"/>
-    <w:lsdException w:name="Subtle Emphasis" w:semiHidden="0" w:uiPriority="19" w:unhideWhenUsed="0" w:qFormat="1"/>
-    <w:lsdException w:name="Intense Emphasis" w:semiHidden="0" w:uiPriority="21" w:unhideWhenUsed="0" w:qFormat="1"/>
-    <w:lsdException w:name="Subtle Reference" w:semiHidden="0" w:uiPriority="31" w:unhideWhenUsed="0" w:qFormat="1"/>
-    <w:lsdException w:name="Intense Reference" w:semiHidden="0" w:uiPriority="32" w:unhideWhenUsed="0" w:qFormat="1"/>
-    <w:lsdException w:name="Book Title" w:semiHidden="0" w:uiPriority="33" w:unhideWhenUsed="0" w:qFormat="1"/>
-    <w:lsdException w:name="Bibliography" w:uiPriority="37"/>
-    <w:lsdException w:name="TOC Heading" w:uiPriority="39" w:qFormat="1"/>
+  <w:latentStyles w:defLockedState="0" w:defUIPriority="99" w:defSemiHidden="0" w:defUnhideWhenUsed="0" w:defQFormat="0" w:count="371">
+    <w:lsdException w:name="Normal" w:uiPriority="0" w:qFormat="1"/>
+    <w:lsdException w:name="heading 1" w:uiPriority="9" w:qFormat="1"/>
+    <w:lsdException w:name="heading 2" w:semiHidden="1" w:uiPriority="9" w:unhideWhenUsed="1" w:qFormat="1"/>
+    <w:lsdException w:name="heading 3" w:semiHidden="1" w:uiPriority="9" w:unhideWhenUsed="1" w:qFormat="1"/>
+    <w:lsdException w:name="heading 4" w:semiHidden="1" w:uiPriority="9" w:unhideWhenUsed="1" w:qFormat="1"/>
+    <w:lsdException w:name="heading 5" w:semiHidden="1" w:uiPriority="9" w:unhideWhenUsed="1" w:qFormat="1"/>
+    <w:lsdException w:name="heading 6" w:semiHidden="1" w:uiPriority="9" w:unhideWhenUsed="1" w:qFormat="1"/>
+    <w:lsdException w:name="heading 7" w:semiHidden="1" w:uiPriority="9" w:unhideWhenUsed="1" w:qFormat="1"/>
+    <w:lsdException w:name="heading 8" w:semiHidden="1" w:uiPriority="9" w:unhideWhenUsed="1" w:qFormat="1"/>
+    <w:lsdException w:name="heading 9" w:semiHidden="1" w:uiPriority="9" w:unhideWhenUsed="1" w:qFormat="1"/>
+    <w:lsdException w:name="index 1" w:semiHidden="1" w:unhideWhenUsed="1"/>
+    <w:lsdException w:name="index 2" w:semiHidden="1" w:unhideWhenUsed="1"/>
+    <w:lsdException w:name="index 3" w:semiHidden="1" w:unhideWhenUsed="1"/>
+    <w:lsdException w:name="index 4" w:semiHidden="1" w:unhideWhenUsed="1"/>
+    <w:lsdException w:name="index 5" w:semiHidden="1" w:unhideWhenUsed="1"/>
+    <w:lsdException w:name="index 6" w:semiHidden="1" w:unhideWhenUsed="1"/>
+    <w:lsdException w:name="index 7" w:semiHidden="1" w:unhideWhenUsed="1"/>
+    <w:lsdException w:name="index 8" w:semiHidden="1" w:unhideWhenUsed="1"/>
+    <w:lsdException w:name="index 9" w:semiHidden="1" w:unhideWhenUsed="1"/>
+    <w:lsdException w:name="toc 1" w:semiHidden="1" w:uiPriority="39" w:unhideWhenUsed="1"/>
+    <w:lsdException w:name="toc 2" w:semiHidden="1" w:uiPriority="39" w:unhideWhenUsed="1"/>
+    <w:lsdException w:name="toc 3" w:semiHidden="1" w:uiPriority="39" w:unhideWhenUsed="1"/>
+    <w:lsdException w:name="toc 4" w:semiHidden="1" w:uiPriority="39" w:unhideWhenUsed="1"/>
+    <w:lsdException w:name="toc 5" w:semiHidden="1" w:uiPriority="39" w:unhideWhenUsed="1"/>
+    <w:lsdException w:name="toc 6" w:semiHidden="1" w:uiPriority="39" w:unhideWhenUsed="1"/>
+    <w:lsdException w:name="toc 7" w:semiHidden="1" w:uiPriority="39" w:unhideWhenUsed="1"/>
+    <w:lsdException w:name="toc 8" w:semiHidden="1" w:uiPriority="39" w:unhideWhenUsed="1"/>
+    <w:lsdException w:name="toc 9" w:semiHidden="1" w:uiPriority="39" w:unhideWhenUsed="1"/>
+    <w:lsdException w:name="Normal Indent" w:semiHidden="1" w:unhideWhenUsed="1"/>
+    <w:lsdException w:name="footnote text" w:semiHidden="1" w:unhideWhenUsed="1"/>
+    <w:lsdException w:name="annotation text" w:semiHidden="1" w:unhideWhenUsed="1"/>
+    <w:lsdException w:name="header" w:semiHidden="1" w:unhideWhenUsed="1"/>
+    <w:lsdException w:name="footer" w:semiHidden="1" w:unhideWhenUsed="1"/>
+    <w:lsdException w:name="index heading" w:semiHidden="1" w:unhideWhenUsed="1"/>
+    <w:lsdException w:name="caption" w:semiHidden="1" w:uiPriority="35" w:unhideWhenUsed="1" w:qFormat="1"/>
+    <w:lsdException w:name="table of figures" w:semiHidden="1" w:unhideWhenUsed="1"/>
+    <w:lsdException w:name="envelope address" w:semiHidden="1" w:unhideWhenUsed="1"/>
+    <w:lsdException w:name="envelope return" w:semiHidden="1" w:unhideWhenUsed="1"/>
+    <w:lsdException w:name="footnote reference" w:semiHidden="1" w:unhideWhenUsed="1"/>
+    <w:lsdException w:name="annotation reference" w:semiHidden="1" w:unhideWhenUsed="1"/>
+    <w:lsdException w:name="line number" w:semiHidden="1" w:unhideWhenUsed="1"/>
+    <w:lsdException w:name="page number" w:semiHidden="1" w:unhideWhenUsed="1"/>
+    <w:lsdException w:name="endnote reference" w:semiHidden="1" w:unhideWhenUsed="1"/>
+    <w:lsdException w:name="endnote text" w:semiHidden="1" w:unhideWhenUsed="1"/>
+    <w:lsdException w:name="table of authorities" w:semiHidden="1" w:unhideWhenUsed="1"/>
+    <w:lsdException w:name="macro" w:semiHidden="1" w:unhideWhenUsed="1"/>
+    <w:lsdException w:name="toa heading" w:semiHidden="1" w:unhideWhenUsed="1"/>
+    <w:lsdException w:name="List" w:semiHidden="1" w:unhideWhenUsed="1"/>
+    <w:lsdException w:name="List Bullet" w:semiHidden="1" w:unhideWhenUsed="1"/>
+    <w:lsdException w:name="List Number" w:semiHidden="1" w:unhideWhenUsed="1"/>
+    <w:lsdException w:name="List 2" w:semiHidden="1" w:unhideWhenUsed="1"/>
+    <w:lsdException w:name="List 3" w:semiHidden="1" w:unhideWhenUsed="1"/>
+    <w:lsdException w:name="List 4" w:semiHidden="1" w:unhideWhenUsed="1"/>
+    <w:lsdException w:name="List 5" w:semiHidden="1" w:unhideWhenUsed="1"/>
+    <w:lsdException w:name="List Bullet 2" w:semiHidden="1" w:unhideWhenUsed="1"/>
+    <w:lsdException w:name="List Bullet 3" w:semiHidden="1" w:unhideWhenUsed="1"/>
+    <w:lsdException w:name="List Bullet 4" w:semiHidden="1" w:unhideWhenUsed="1"/>
+    <w:lsdException w:name="List Bullet 5" w:semiHidden="1" w:unhideWhenUsed="1"/>
+    <w:lsdException w:name="List Number 2" w:semiHidden="1" w:unhideWhenUsed="1"/>
+    <w:lsdException w:name="List Number 3" w:semiHidden="1" w:unhideWhenUsed="1"/>
+    <w:lsdException w:name="List Number 4" w:semiHidden="1" w:unhideWhenUsed="1"/>
+    <w:lsdException w:name="List Number 5" w:semiHidden="1" w:unhideWhenUsed="1"/>
+    <w:lsdException w:name="Title" w:uiPriority="10" w:qFormat="1"/>
+    <w:lsdException w:name="Closing" w:semiHidden="1" w:unhideWhenUsed="1"/>
+    <w:lsdException w:name="Signature" w:semiHidden="1" w:unhideWhenUsed="1"/>
+    <w:lsdException w:name="Default Paragraph Font" w:semiHidden="1" w:uiPriority="1" w:unhideWhenUsed="1"/>
+    <w:lsdException w:name="Body Text" w:semiHidden="1" w:unhideWhenUsed="1"/>
+    <w:lsdException w:name="Body Text Indent" w:semiHidden="1" w:unhideWhenUsed="1"/>
+    <w:lsdException w:name="List Continue" w:semiHidden="1" w:unhideWhenUsed="1"/>
+    <w:lsdException w:name="List Continue 2" w:semiHidden="1" w:unhideWhenUsed="1"/>
+    <w:lsdException w:name="List Continue 3" w:semiHidden="1" w:unhideWhenUsed="1"/>
+    <w:lsdException w:name="List Continue 4" w:semiHidden="1" w:unhideWhenUsed="1"/>
+    <w:lsdException w:name="List Continue 5" w:semiHidden="1" w:unhideWhenUsed="1"/>
+    <w:lsdException w:name="Message Header" w:semiHidden="1" w:unhideWhenUsed="1"/>
+    <w:lsdException w:name="Subtitle" w:uiPriority="11" w:qFormat="1"/>
+    <w:lsdException w:name="Salutation" w:semiHidden="1" w:unhideWhenUsed="1"/>
+    <w:lsdException w:name="Date" w:semiHidden="1" w:unhideWhenUsed="1"/>
+    <w:lsdException w:name="Body Text First Indent" w:semiHidden="1" w:unhideWhenUsed="1"/>
+    <w:lsdException w:name="Body Text First Indent 2" w:semiHidden="1" w:unhideWhenUsed="1"/>
+    <w:lsdException w:name="Note Heading" w:semiHidden="1" w:unhideWhenUsed="1"/>
+    <w:lsdException w:name="Body Text 2" w:semiHidden="1" w:unhideWhenUsed="1"/>
+    <w:lsdException w:name="Body Text 3" w:semiHidden="1" w:unhideWhenUsed="1"/>
+    <w:lsdException w:name="Body Text Indent 2" w:semiHidden="1" w:unhideWhenUsed="1"/>
+    <w:lsdException w:name="Body Text Indent 3" w:semiHidden="1" w:unhideWhenUsed="1"/>
+    <w:lsdException w:name="Block Text" w:semiHidden="1" w:unhideWhenUsed="1"/>
+    <w:lsdException w:name="Hyperlink" w:semiHidden="1" w:unhideWhenUsed="1"/>
+    <w:lsdException w:name="FollowedHyperlink" w:semiHidden="1" w:unhideWhenUsed="1"/>
+    <w:lsdException w:name="Strong" w:uiPriority="22" w:qFormat="1"/>
+    <w:lsdException w:name="Emphasis" w:uiPriority="20" w:qFormat="1"/>
+    <w:lsdException w:name="Document Map" w:semiHidden="1" w:unhideWhenUsed="1"/>
+    <w:lsdException w:name="Plain Text" w:semiHidden="1" w:unhideWhenUsed="1"/>
+    <w:lsdException w:name="E-mail Signature" w:semiHidden="1" w:unhideWhenUsed="1"/>
+    <w:lsdException w:name="HTML Top of Form" w:semiHidden="1" w:unhideWhenUsed="1"/>
+    <w:lsdException w:name="HTML Bottom of Form" w:semiHidden="1" w:unhideWhenUsed="1"/>
+    <w:lsdException w:name="Normal (Web)" w:semiHidden="1" w:unhideWhenUsed="1"/>
+    <w:lsdException w:name="HTML Acronym" w:semiHidden="1" w:unhideWhenUsed="1"/>
+    <w:lsdException w:name="HTML Address" w:semiHidden="1" w:unhideWhenUsed="1"/>
+    <w:lsdException w:name="HTML Cite" w:semiHidden="1" w:unhideWhenUsed="1"/>
+    <w:lsdException w:name="HTML Code" w:semiHidden="1" w:unhideWhenUsed="1"/>
+    <w:lsdException w:name="HTML Definition" w:semiHidden="1" w:unhideWhenUsed="1"/>
+    <w:lsdException w:name="HTML Keyboard" w:semiHidden="1" w:unhideWhenUsed="1"/>
+    <w:lsdException w:name="HTML Preformatted" w:semiHidden="1" w:unhideWhenUsed="1"/>
+    <w:lsdException w:name="HTML Sample" w:semiHidden="1" w:unhideWhenUsed="1"/>
+    <w:lsdException w:name="HTML Typewriter" w:semiHidden="1" w:unhideWhenUsed="1"/>
+    <w:lsdException w:name="HTML Variable" w:semiHidden="1" w:unhideWhenUsed="1"/>
+    <w:lsdException w:name="Normal Table" w:semiHidden="1" w:unhideWhenUsed="1"/>
+    <w:lsdException w:name="annotation subject" w:semiHidden="1" w:unhideWhenUsed="1"/>
+    <w:lsdException w:name="No List" w:semiHidden="1" w:unhideWhenUsed="1"/>
+    <w:lsdException w:name="Outline List 1" w:semiHidden="1" w:unhideWhenUsed="1"/>
+    <w:lsdException w:name="Outline List 2" w:semiHidden="1" w:unhideWhenUsed="1"/>
+    <w:lsdException w:name="Outline List 3" w:semiHidden="1" w:unhideWhenUsed="1"/>
+    <w:lsdException w:name="Table Simple 1" w:semiHidden="1" w:unhideWhenUsed="1"/>
+    <w:lsdException w:name="Table Simple 2" w:semiHidden="1" w:unhideWhenUsed="1"/>
+    <w:lsdException w:name="Table Simple 3" w:semiHidden="1" w:unhideWhenUsed="1"/>
+    <w:lsdException w:name="Table Classic 1" w:semiHidden="1" w:unhideWhenUsed="1"/>
+    <w:lsdException w:name="Table Classic 2" w:semiHidden="1" w:unhideWhenUsed="1"/>
+    <w:lsdException w:name="Table Classic 3" w:semiHidden="1" w:unhideWhenUsed="1"/>
+    <w:lsdException w:name="Table Classic 4" w:semiHidden="1" w:unhideWhenUsed="1"/>
+    <w:lsdException w:name="Table Colorful 1" w:semiHidden="1" w:unhideWhenUsed="1"/>
+    <w:lsdException w:name="Table Colorful 2" w:semiHidden="1" w:unhideWhenUsed="1"/>
+    <w:lsdException w:name="Table Colorful 3" w:semiHidden="1" w:unhideWhenUsed="1"/>
+    <w:lsdException w:name="Table Columns 1" w:semiHidden="1" w:unhideWhenUsed="1"/>
+    <w:lsdException w:name="Table Columns 2" w:semiHidden="1" w:unhideWhenUsed="1"/>
+    <w:lsdException w:name="Table Columns 3" w:semiHidden="1" w:unhideWhenUsed="1"/>
+    <w:lsdException w:name="Table Columns 4" w:semiHidden="1" w:unhideWhenUsed="1"/>
+    <w:lsdException w:name="Table Columns 5" w:semiHidden="1" w:unhideWhenUsed="1"/>
+    <w:lsdException w:name="Table Grid 1" w:semiHidden="1" w:unhideWhenUsed="1"/>
+    <w:lsdException w:name="Table Grid 2" w:semiHidden="1" w:unhideWhenUsed="1"/>
+    <w:lsdException w:name="Table Grid 3" w:semiHidden="1" w:unhideWhenUsed="1"/>
+    <w:lsdException w:name="Table Grid 4" w:semiHidden="1" w:unhideWhenUsed="1"/>
+    <w:lsdException w:name="Table Grid 5" w:semiHidden="1" w:unhideWhenUsed="1"/>
+    <w:lsdException w:name="Table Grid 6" w:semiHidden="1" w:unhideWhenUsed="1"/>
+    <w:lsdException w:name="Table Grid 7" w:semiHidden="1" w:unhideWhenUsed="1"/>
+    <w:lsdException w:name="Table Grid 8" w:semiHidden="1" w:unhideWhenUsed="1"/>
+    <w:lsdException w:name="Table List 1" w:semiHidden="1" w:unhideWhenUsed="1"/>
+    <w:lsdException w:name="Table List 2" w:semiHidden="1" w:unhideWhenUsed="1"/>
+    <w:lsdException w:name="Table List 3" w:semiHidden="1" w:unhideWhenUsed="1"/>
+    <w:lsdException w:name="Table List 4" w:semiHidden="1" w:unhideWhenUsed="1"/>
+    <w:lsdException w:name="Table List 5" w:semiHidden="1" w:unhideWhenUsed="1"/>
+    <w:lsdException w:name="Table List 6" w:semiHidden="1" w:unhideWhenUsed="1"/>
+    <w:lsdException w:name="Table List 7" w:semiHidden="1" w:unhideWhenUsed="1"/>
+    <w:lsdException w:name="Table List 8" w:semiHidden="1" w:unhideWhenUsed="1"/>
+    <w:lsdException w:name="Table 3D effects 1" w:semiHidden="1" w:unhideWhenUsed="1"/>
+    <w:lsdException w:name="Table 3D effects 2" w:semiHidden="1" w:unhideWhenUsed="1"/>
+    <w:lsdException w:name="Table 3D effects 3" w:semiHidden="1" w:unhideWhenUsed="1"/>
+    <w:lsdException w:name="Table Contemporary" w:semiHidden="1" w:unhideWhenUsed="1"/>
+    <w:lsdException w:name="Table Elegant" w:semiHidden="1" w:unhideWhenUsed="1"/>
+    <w:lsdException w:name="Table Professional" w:semiHidden="1" w:unhideWhenUsed="1"/>
+    <w:lsdException w:name="Table Subtle 1" w:semiHidden="1" w:unhideWhenUsed="1"/>
+    <w:lsdException w:name="Table Subtle 2" w:semiHidden="1" w:unhideWhenUsed="1"/>
+    <w:lsdException w:name="Table Web 1" w:semiHidden="1" w:unhideWhenUsed="1"/>
+    <w:lsdException w:name="Table Web 2" w:semiHidden="1" w:unhideWhenUsed="1"/>
+    <w:lsdException w:name="Table Web 3" w:semiHidden="1" w:unhideWhenUsed="1"/>
+    <w:lsdException w:name="Balloon Text" w:semiHidden="1" w:unhideWhenUsed="1"/>
+    <w:lsdException w:name="Table Grid" w:uiPriority="39"/>
+    <w:lsdException w:name="Table Theme" w:semiHidden="1" w:unhideWhenUsed="1"/>
+    <w:lsdException w:name="Placeholder Text" w:semiHidden="1"/>
+    <w:lsdException w:name="No Spacing" w:uiPriority="1" w:qFormat="1"/>
+    <w:lsdException w:name="Light Shading" w:uiPriority="60"/>
+    <w:lsdException w:name="Light List" w:uiPriority="61"/>
+    <w:lsdException w:name="Light Grid" w:uiPriority="62"/>
+    <w:lsdException w:name="Medium Shading 1" w:uiPriority="63"/>
+    <w:lsdException w:name="Medium Shading 2" w:uiPriority="64"/>
+    <w:lsdException w:name="Medium List 1" w:uiPriority="65"/>
+    <w:lsdException w:name="Medium List 2" w:uiPriority="66"/>
+    <w:lsdException w:name="Medium Grid 1" w:uiPriority="67"/>
+    <w:lsdException w:name="Medium Grid 2" w:uiPriority="68"/>
+    <w:lsdException w:name="Medium Grid 3" w:uiPriority="69"/>
+    <w:lsdException w:name="Dark List" w:uiPriority="70"/>
+    <w:lsdException w:name="Colorful Shading" w:uiPriority="71"/>
+    <w:lsdException w:name="Colorful List" w:uiPriority="72"/>
+    <w:lsdException w:name="Colorful Grid" w:uiPriority="73"/>
+    <w:lsdException w:name="Light Shading Accent 1" w:uiPriority="60"/>
+    <w:lsdException w:name="Light List Accent 1" w:uiPriority="61"/>
+    <w:lsdException w:name="Light Grid Accent 1" w:uiPriority="62"/>
+    <w:lsdException w:name="Medium Shading 1 Accent 1" w:uiPriority="63"/>
+    <w:lsdException w:name="Medium Shading 2 Accent 1" w:uiPriority="64"/>
+    <w:lsdException w:name="Medium List 1 Accent 1" w:uiPriority="65"/>
+    <w:lsdException w:name="Revision" w:semiHidden="1"/>
+    <w:lsdException w:name="List Paragraph" w:qFormat="1"/>
+    <w:lsdException w:name="Quote" w:uiPriority="29" w:qFormat="1"/>
+    <w:lsdException w:name="Intense Quote" w:uiPriority="30" w:qFormat="1"/>
+    <w:lsdException w:name="Medium List 2 Accent 1" w:uiPriority="66"/>
+    <w:lsdException w:name="Medium Grid 1 Accent 1" w:uiPriority="67"/>
+    <w:lsdException w:name="Medium Grid 2 Accent 1" w:uiPriority="68"/>
+    <w:lsdException w:name="Medium Grid 3 Accent 1" w:uiPriority="69"/>
+    <w:lsdException w:name="Dark List Accent 1" w:uiPriority="70"/>
+    <w:lsdException w:name="Colorful Shading Accent 1" w:uiPriority="71"/>
+    <w:lsdException w:name="Colorful List Accent 1" w:uiPriority="72"/>
+    <w:lsdException w:name="Colorful Grid Accent 1" w:uiPriority="73"/>
+    <w:lsdException w:name="Light Shading Accent 2" w:uiPriority="60"/>
+    <w:lsdException w:name="Light List Accent 2" w:uiPriority="61"/>
+    <w:lsdException w:name="Light Grid Accent 2" w:uiPriority="62"/>
+    <w:lsdException w:name="Medium Shading 1 Accent 2" w:uiPriority="63"/>
+    <w:lsdException w:name="Medium Shading 2 Accent 2" w:uiPriority="64"/>
+    <w:lsdException w:name="Medium List 1 Accent 2" w:uiPriority="65"/>
+    <w:lsdException w:name="Medium List 2 Accent 2" w:uiPriority="66"/>
+    <w:lsdException w:name="Medium Grid 1 Accent 2" w:uiPriority="67"/>
+    <w:lsdException w:name="Medium Grid 2 Accent 2" w:uiPriority="68"/>
+    <w:lsdException w:name="Medium Grid 3 Accent 2" w:uiPriority="69"/>
+    <w:lsdException w:name="Dark List Accent 2" w:uiPriority="70"/>
+    <w:lsdException w:name="Colorful Shading Accent 2" w:uiPriority="71"/>
+    <w:lsdException w:name="Colorful List Accent 2" w:uiPriority="72"/>
+    <w:lsdException w:name="Colorful Grid Accent 2" w:uiPriority="73"/>
+    <w:lsdException w:name="Light Shading Accent 3" w:uiPriority="60"/>
+    <w:lsdException w:name="Light List Accent 3" w:uiPriority="61"/>
+    <w:lsdException w:name="Light Grid Accent 3" w:uiPriority="62"/>
+    <w:lsdException w:name="Medium Shading 1 Accent 3" w:uiPriority="63"/>
+    <w:lsdException w:name="Medium Shading 2 Accent 3" w:uiPriority="64"/>
+    <w:lsdException w:name="Medium List 1 Accent 3" w:uiPriority="65"/>
+    <w:lsdException w:name="Medium List 2 Accent 3" w:uiPriority="66"/>
+    <w:lsdException w:name="Medium Grid 1 Accent 3" w:uiPriority="67"/>
+    <w:lsdException w:name="Medium Grid 2 Accent 3" w:uiPriority="68"/>
+    <w:lsdException w:name="Medium Grid 3 Accent 3" w:uiPriority="69"/>
+    <w:lsdException w:name="Dark List Accent 3" w:uiPriority="70"/>
+    <w:lsdException w:name="Colorful Shading Accent 3" w:uiPriority="71"/>
+    <w:lsdException w:name="Colorful List Accent 3" w:uiPriority="72"/>
+    <w:lsdException w:name="Colorful Grid Accent 3" w:uiPriority="73"/>
+    <w:lsdException w:name="Light Shading Accent 4" w:uiPriority="60"/>
+    <w:lsdException w:name="Light List Accent 4" w:uiPriority="61"/>
+    <w:lsdException w:name="Light Grid Accent 4" w:uiPriority="62"/>
+    <w:lsdException w:name="Medium Shading 1 Accent 4" w:uiPriority="63"/>
+    <w:lsdException w:name="Medium Shading 2 Accent 4" w:uiPriority="64"/>
+    <w:lsdException w:name="Medium List 1 Accent 4" w:uiPriority="65"/>
+    <w:lsdException w:name="Medium List 2 Accent 4" w:uiPriority="66"/>
+    <w:lsdException w:name="Medium Grid 1 Accent 4" w:uiPriority="67"/>
+    <w:lsdException w:name="Medium Grid 2 Accent 4" w:uiPriority="68"/>
+    <w:lsdException w:name="Medium Grid 3 Accent 4" w:uiPriority="69"/>
+    <w:lsdException w:name="Dark List Accent 4" w:uiPriority="70"/>
+    <w:lsdException w:name="Colorful Shading Accent 4" w:uiPriority="71"/>
+    <w:lsdException w:name="Colorful List Accent 4" w:uiPriority="72"/>
+    <w:lsdException w:name="Colorful Grid Accent 4" w:uiPriority="73"/>
+    <w:lsdException w:name="Light Shading Accent 5" w:uiPriority="60"/>
+    <w:lsdException w:name="Light List Accent 5" w:uiPriority="61"/>
+    <w:lsdException w:name="Light Grid Accent 5" w:uiPriority="62"/>
+    <w:lsdException w:name="Medium Shading 1 Accent 5" w:uiPriority="63"/>
+    <w:lsdException w:name="Medium Shading 2 Accent 5" w:uiPriority="64"/>
+    <w:lsdException w:name="Medium List 1 Accent 5" w:uiPriority="65"/>
+    <w:lsdException w:name="Medium List 2 Accent 5" w:uiPriority="66"/>
+    <w:lsdException w:name="Medium Grid 1 Accent 5" w:uiPriority="67"/>
+    <w:lsdException w:name="Medium Grid 2 Accent 5" w:uiPriority="68"/>
+    <w:lsdException w:name="Medium Grid 3 Accent 5" w:uiPriority="69"/>
+    <w:lsdException w:name="Dark List Accent 5" w:uiPriority="70"/>
+    <w:lsdException w:name="Colorful Shading Accent 5" w:uiPriority="71"/>
+    <w:lsdException w:name="Colorful List Accent 5" w:uiPriority="72"/>
+    <w:lsdException w:name="Colorful Grid Accent 5" w:uiPriority="73"/>
+    <w:lsdException w:name="Light Shading Accent 6" w:uiPriority="60"/>
+    <w:lsdException w:name="Light List Accent 6" w:uiPriority="61"/>
+    <w:lsdException w:name="Light Grid Accent 6" w:uiPriority="62"/>
+    <w:lsdException w:name="Medium Shading 1 Accent 6" w:uiPriority="63"/>
+    <w:lsdException w:name="Medium Shading 2 Accent 6" w:uiPriority="64"/>
+    <w:lsdException w:name="Medium List 1 Accent 6" w:uiPriority="65"/>
+    <w:lsdException w:name="Medium List 2 Accent 6" w:uiPriority="66"/>
+    <w:lsdException w:name="Medium Grid 1 Accent 6" w:uiPriority="67"/>
+    <w:lsdException w:name="Medium Grid 2 Accent 6" w:uiPriority="68"/>
+    <w:lsdException w:name="Medium Grid 3 Accent 6" w:uiPriority="69"/>
+    <w:lsdException w:name="Dark List Accent 6" w:uiPriority="70"/>
+    <w:lsdException w:name="Colorful Shading Accent 6" w:uiPriority="71"/>
+    <w:lsdException w:name="Colorful List Accent 6" w:uiPriority="72"/>
+    <w:lsdException w:name="Colorful Grid Accent 6" w:uiPriority="73"/>
+    <w:lsdException w:name="Subtle Emphasis" w:uiPriority="19" w:qFormat="1"/>
+    <w:lsdException w:name="Intense Emphasis" w:uiPriority="21" w:qFormat="1"/>
+    <w:lsdException w:name="Subtle Reference" w:uiPriority="31" w:qFormat="1"/>
+    <w:lsdException w:name="Intense Reference" w:uiPriority="32" w:qFormat="1"/>
+    <w:lsdException w:name="Book Title" w:uiPriority="33" w:qFormat="1"/>
+    <w:lsdException w:name="Bibliography" w:semiHidden="1" w:uiPriority="37" w:unhideWhenUsed="1"/>
+    <w:lsdException w:name="TOC Heading" w:semiHidden="1" w:uiPriority="39" w:unhideWhenUsed="1" w:qFormat="1"/>
+    <w:lsdException w:name="Plain Table 1" w:uiPriority="41"/>
+    <w:lsdException w:name="Plain Table 2" w:uiPriority="42"/>
+    <w:lsdException w:name="Plain Table 3" w:uiPriority="43"/>
+    <w:lsdException w:name="Plain Table 4" w:uiPriority="44"/>
+    <w:lsdException w:name="Plain Table 5" w:uiPriority="45"/>
+    <w:lsdException w:name="Grid Table Light" w:uiPriority="40"/>
+    <w:lsdException w:name="Grid Table 1 Light" w:uiPriority="46"/>
+    <w:lsdException w:name="Grid Table 2" w:uiPriority="47"/>
+    <w:lsdException w:name="Grid Table 3" w:uiPriority="48"/>
+    <w:lsdException w:name="Grid Table 4" w:uiPriority="49"/>
+    <w:lsdException w:name="Grid Table 5 Dark" w:uiPriority="50"/>
+    <w:lsdException w:name="Grid Table 6 Colorful" w:uiPriority="51"/>
+    <w:lsdException w:name="Grid Table 7 Colorful" w:uiPriority="52"/>
+    <w:lsdException w:name="Grid Table 1 Light Accent 1" w:uiPriority="46"/>
+    <w:lsdException w:name="Grid Table 2 Accent 1" w:uiPriority="47"/>
+    <w:lsdException w:name="Grid Table 3 Accent 1" w:uiPriority="48"/>
+    <w:lsdException w:name="Grid Table 4 Accent 1" w:uiPriority="49"/>
+    <w:lsdException w:name="Grid Table 5 Dark Accent 1" w:uiPriority="50"/>
+    <w:lsdException w:name="Grid Table 6 Colorful Accent 1" w:uiPriority="51"/>
+    <w:lsdException w:name="Grid Table 7 Colorful Accent 1" w:uiPriority="52"/>
+    <w:lsdException w:name="Grid Table 1 Light Accent 2" w:uiPriority="46"/>
+    <w:lsdException w:name="Grid Table 2 Accent 2" w:uiPriority="47"/>
+    <w:lsdException w:name="Grid Table 3 Accent 2" w:uiPriority="48"/>
+    <w:lsdException w:name="Grid Table 4 Accent 2" w:uiPriority="49"/>
+    <w:lsdException w:name="Grid Table 5 Dark Accent 2" w:uiPriority="50"/>
+    <w:lsdException w:name="Grid Table 6 Colorful Accent 2" w:uiPriority="51"/>
+    <w:lsdException w:name="Grid Table 7 Colorful Accent 2" w:uiPriority="52"/>
+    <w:lsdException w:name="Grid Table 1 Light Accent 3" w:uiPriority="46"/>
+    <w:lsdException w:name="Grid Table 2 Accent 3" w:uiPriority="47"/>
+    <w:lsdException w:name="Grid Table 3 Accent 3" w:uiPriority="48"/>
+    <w:lsdException w:name="Grid Table 4 Accent 3" w:uiPriority="49"/>
+    <w:lsdException w:name="Grid Table 5 Dark Accent 3" w:uiPriority="50"/>
+    <w:lsdException w:name="Grid Table 6 Colorful Accent 3" w:uiPriority="51"/>
+    <w:lsdException w:name="Grid Table 7 Colorful Accent 3" w:uiPriority="52"/>
+    <w:lsdException w:name="Grid Table 1 Light Accent 4" w:uiPriority="46"/>
+    <w:lsdException w:name="Grid Table 2 Accent 4" w:uiPriority="47"/>
+    <w:lsdException w:name="Grid Table 3 Accent 4" w:uiPriority="48"/>
+    <w:lsdException w:name="Grid Table 4 Accent 4" w:uiPriority="49"/>
+    <w:lsdException w:name="Grid Table 5 Dark Accent 4" w:uiPriority="50"/>
+    <w:lsdException w:name="Grid Table 6 Colorful Accent 4" w:uiPriority="51"/>
+    <w:lsdException w:name="Grid Table 7 Colorful Accent 4" w:uiPriority="52"/>
+    <w:lsdException w:name="Grid Table 1 Light Accent 5" w:uiPriority="46"/>
+    <w:lsdException w:name="Grid Table 2 Accent 5" w:uiPriority="47"/>
+    <w:lsdException w:name="Grid Table 3 Accent 5" w:uiPriority="48"/>
+    <w:lsdException w:name="Grid Table 4 Accent 5" w:uiPriority="49"/>
+    <w:lsdException w:name="Grid Table 5 Dark Accent 5" w:uiPriority="50"/>
+    <w:lsdException w:name="Grid Table 6 Colorful Accent 5" w:uiPriority="51"/>
+    <w:lsdException w:name="Grid Table 7 Colorful Accent 5" w:uiPriority="52"/>
+    <w:lsdException w:name="Grid Table 1 Light Accent 6" w:uiPriority="46"/>
+    <w:lsdException w:name="Grid Table 2 Accent 6" w:uiPriority="47"/>
+    <w:lsdException w:name="Grid Table 3 Accent 6" w:uiPriority="48"/>
+    <w:lsdException w:name="Grid Table 4 Accent 6" w:uiPriority="49"/>
+    <w:lsdException w:name="Grid Table 5 Dark Accent 6" w:uiPriority="50"/>
+    <w:lsdException w:name="Grid Table 6 Colorful Accent 6" w:uiPriority="51"/>
+    <w:lsdException w:name="Grid Table 7 Colorful Accent 6" w:uiPriority="52"/>
+    <w:lsdException w:name="List Table 1 Light" w:uiPriority="46"/>
+    <w:lsdException w:name="List Table 2" w:uiPriority="47"/>
+    <w:lsdException w:name="List Table 3" w:uiPriority="48"/>
+    <w:lsdException w:name="List Table 4" w:uiPriority="49"/>
+    <w:lsdException w:name="List Table 5 Dark" w:uiPriority="50"/>
+    <w:lsdException w:name="List Table 6 Colorful" w:uiPriority="51"/>
+    <w:lsdException w:name="List Table 7 Colorful" w:uiPriority="52"/>
+    <w:lsdException w:name="List Table 1 Light Accent 1" w:uiPriority="46"/>
+    <w:lsdException w:name="List Table 2 Accent 1" w:uiPriority="47"/>
+    <w:lsdException w:name="List Table 3 Accent 1" w:uiPriority="48"/>
+    <w:lsdException w:name="List Table 4 Accent 1" w:uiPriority="49"/>
+    <w:lsdException w:name="List Table 5 Dark Accent 1" w:uiPriority="50"/>
+    <w:lsdException w:name="List Table 6 Colorful Accent 1" w:uiPriority="51"/>
+    <w:lsdException w:name="List Table 7 Colorful Accent 1" w:uiPriority="52"/>
+    <w:lsdException w:name="List Table 1 Light Accent 2" w:uiPriority="46"/>
+    <w:lsdException w:name="List Table 2 Accent 2" w:uiPriority="47"/>
+    <w:lsdException w:name="List Table 3 Accent 2" w:uiPriority="48"/>
+    <w:lsdException w:name="List Table 4 Accent 2" w:uiPriority="49"/>
+    <w:lsdException w:name="List Table 5 Dark Accent 2" w:uiPriority="50"/>
+    <w:lsdException w:name="List Table 6 Colorful Accent 2" w:uiPriority="51"/>
+    <w:lsdException w:name="List Table 7 Colorful Accent 2" w:uiPriority="52"/>
+    <w:lsdException w:name="List Table 1 Light Accent 3" w:uiPriority="46"/>
+    <w:lsdException w:name="List Table 2 Accent 3" w:uiPriority="47"/>
+    <w:lsdException w:name="List Table 3 Accent 3" w:uiPriority="48"/>
+    <w:lsdException w:name="List Table 4 Accent 3" w:uiPriority="49"/>
+    <w:lsdException w:name="List Table 5 Dark Accent 3" w:uiPriority="50"/>
+    <w:lsdException w:name="List Table 6 Colorful Accent 3" w:uiPriority="51"/>
+    <w:lsdException w:name="List Table 7 Colorful Accent 3" w:uiPriority="52"/>
+    <w:lsdException w:name="List Table 1 Light Accent 4" w:uiPriority="46"/>
+    <w:lsdException w:name="List Table 2 Accent 4" w:uiPriority="47"/>
+    <w:lsdException w:name="List Table 3 Accent 4" w:uiPriority="48"/>
+    <w:lsdException w:name="List Table 4 Accent 4" w:uiPriority="49"/>
+    <w:lsdException w:name="List Table 5 Dark Accent 4" w:uiPriority="50"/>
+    <w:lsdException w:name="List Table 6 Colorful Accent 4" w:uiPriority="51"/>
+    <w:lsdException w:name="List Table 7 Colorful Accent 4" w:uiPriority="52"/>
+    <w:lsdException w:name="List Table 1 Light Accent 5" w:uiPriority="46"/>
+    <w:lsdException w:name="List Table 2 Accent 5" w:uiPriority="47"/>
+    <w:lsdException w:name="List Table 3 Accent 5" w:uiPriority="48"/>
+    <w:lsdException w:name="List Table 4 Accent 5" w:uiPriority="49"/>
+    <w:lsdException w:name="List Table 5 Dark Accent 5" w:uiPriority="50"/>
+    <w:lsdException w:name="List Table 6 Colorful Accent 5" w:uiPriority="51"/>
+    <w:lsdException w:name="List Table 7 Colorful Accent 5" w:uiPriority="52"/>
+    <w:lsdException w:name="List Table 1 Light Accent 6" w:uiPriority="46"/>
+    <w:lsdException w:name="List Table 2 Accent 6" w:uiPriority="47"/>
+    <w:lsdException w:name="List Table 3 Accent 6" w:uiPriority="48"/>
+    <w:lsdException w:name="List Table 4 Accent 6" w:uiPriority="49"/>
+    <w:lsdException w:name="List Table 5 Dark Accent 6" w:uiPriority="50"/>
+    <w:lsdException w:name="List Table 6 Colorful Accent 6" w:uiPriority="51"/>
+    <w:lsdException w:name="List Table 7 Colorful Accent 6" w:uiPriority="52"/>
   </w:latentStyles>
   <w:style w:type="paragraph" w:default="1" w:styleId="Normal">
     <w:name w:val="Normal"/>
@@ -2789,17 +3230,18 @@
     <w:uiPriority w:val="9"/>
     <w:unhideWhenUsed/>
     <w:qFormat/>
-    <w:rsid w:val="007D2A7E"/>
+    <w:rsid w:val="00C319B0"/>
     <w:pPr>
       <w:keepNext/>
       <w:keepLines/>
-      <w:spacing w:before="200" w:after="0"/>
+      <w:spacing w:before="200" w:after="0" w:line="360" w:lineRule="auto"/>
       <w:outlineLvl w:val="1"/>
     </w:pPr>
     <w:rPr>
       <w:rFonts w:eastAsiaTheme="majorEastAsia" w:cstheme="majorBidi"/>
       <w:bCs/>
       <w:color w:val="5B9BD5" w:themeColor="accent1"/>
+      <w:sz w:val="28"/>
       <w:szCs w:val="26"/>
       <w:u w:val="single"/>
     </w:rPr>
@@ -2929,11 +3371,12 @@
     <w:basedOn w:val="Fuentedeprrafopredeter"/>
     <w:link w:val="Ttulo2"/>
     <w:uiPriority w:val="9"/>
-    <w:rsid w:val="007D2A7E"/>
+    <w:rsid w:val="00C319B0"/>
     <w:rPr>
       <w:rFonts w:eastAsiaTheme="majorEastAsia" w:cstheme="majorBidi"/>
       <w:bCs/>
       <w:color w:val="5B9BD5" w:themeColor="accent1"/>
+      <w:sz w:val="28"/>
       <w:szCs w:val="26"/>
       <w:u w:val="single"/>
     </w:rPr>
@@ -3060,196 +3503,6 @@
       <w:szCs w:val="24"/>
       <w:u w:val="single"/>
     </w:rPr>
-  </w:style>
-</w:styles>
-</file>
-
-<file path=word/stylesWithEffects.xml><?xml version="1.0" encoding="utf-8"?>
-<w:styles xmlns:wpc="http://schemas.microsoft.com/office/word/2010/wordprocessingCanvas" xmlns:mc="http://schemas.openxmlformats.org/markup-compatibility/2006" xmlns:o="urn:schemas-microsoft-com:office:office" xmlns:r="http://schemas.openxmlformats.org/officeDocument/2006/relationships" xmlns:m="http://schemas.openxmlformats.org/officeDocument/2006/math" xmlns:v="urn:schemas-microsoft-com:vml" xmlns:wp14="http://schemas.microsoft.com/office/word/2010/wordprocessingDrawing" xmlns:wp="http://schemas.openxmlformats.org/drawingml/2006/wordprocessingDrawing" xmlns:w10="urn:schemas-microsoft-com:office:word" xmlns:w="http://schemas.openxmlformats.org/wordprocessingml/2006/main" xmlns:w14="http://schemas.microsoft.com/office/word/2010/wordml" xmlns:wpg="http://schemas.microsoft.com/office/word/2010/wordprocessingGroup" xmlns:wpi="http://schemas.microsoft.com/office/word/2010/wordprocessingInk" xmlns:wne="http://schemas.microsoft.com/office/word/2006/wordml" xmlns:wps="http://schemas.microsoft.com/office/word/2010/wordprocessingShape" mc:Ignorable="w14 wp14">
-  <w:docDefaults>
-    <w:rPrDefault>
-      <w:rPr>
-        <w:rFonts w:asciiTheme="minorHAnsi" w:eastAsiaTheme="minorEastAsia" w:hAnsiTheme="minorHAnsi" w:cstheme="minorBidi"/>
-        <w:sz w:val="22"/>
-        <w:szCs w:val="22"/>
-        <w:lang w:val="es-AR" w:eastAsia="es-AR" w:bidi="ar-SA"/>
-      </w:rPr>
-    </w:rPrDefault>
-    <w:pPrDefault>
-      <w:pPr>
-        <w:spacing w:after="200" w:line="276" w:lineRule="auto"/>
-      </w:pPr>
-    </w:pPrDefault>
-  </w:docDefaults>
-  <w:latentStyles w:defLockedState="0" w:defUIPriority="99" w:defSemiHidden="1" w:defUnhideWhenUsed="1" w:defQFormat="0" w:count="267">
-    <w:lsdException w:name="Normal" w:semiHidden="0" w:uiPriority="0" w:unhideWhenUsed="0" w:qFormat="1"/>
-    <w:lsdException w:name="heading 1" w:semiHidden="0" w:uiPriority="9" w:unhideWhenUsed="0" w:qFormat="1"/>
-    <w:lsdException w:name="heading 2" w:uiPriority="9" w:qFormat="1"/>
-    <w:lsdException w:name="heading 3" w:uiPriority="9" w:qFormat="1"/>
-    <w:lsdException w:name="heading 4" w:uiPriority="9" w:qFormat="1"/>
-    <w:lsdException w:name="heading 5" w:uiPriority="9" w:qFormat="1"/>
-    <w:lsdException w:name="heading 6" w:uiPriority="9" w:qFormat="1"/>
-    <w:lsdException w:name="heading 7" w:uiPriority="9" w:qFormat="1"/>
-    <w:lsdException w:name="heading 8" w:uiPriority="9" w:qFormat="1"/>
-    <w:lsdException w:name="heading 9" w:uiPriority="9" w:qFormat="1"/>
-    <w:lsdException w:name="toc 1" w:uiPriority="39"/>
-    <w:lsdException w:name="toc 2" w:uiPriority="39"/>
-    <w:lsdException w:name="toc 3" w:uiPriority="39"/>
-    <w:lsdException w:name="toc 4" w:uiPriority="39"/>
-    <w:lsdException w:name="toc 5" w:uiPriority="39"/>
-    <w:lsdException w:name="toc 6" w:uiPriority="39"/>
-    <w:lsdException w:name="toc 7" w:uiPriority="39"/>
-    <w:lsdException w:name="toc 8" w:uiPriority="39"/>
-    <w:lsdException w:name="toc 9" w:uiPriority="39"/>
-    <w:lsdException w:name="caption" w:uiPriority="35" w:qFormat="1"/>
-    <w:lsdException w:name="Title" w:semiHidden="0" w:uiPriority="10" w:unhideWhenUsed="0" w:qFormat="1"/>
-    <w:lsdException w:name="Default Paragraph Font" w:uiPriority="1"/>
-    <w:lsdException w:name="Subtitle" w:semiHidden="0" w:uiPriority="11" w:unhideWhenUsed="0" w:qFormat="1"/>
-    <w:lsdException w:name="Strong" w:semiHidden="0" w:uiPriority="22" w:unhideWhenUsed="0" w:qFormat="1"/>
-    <w:lsdException w:name="Emphasis" w:semiHidden="0" w:uiPriority="20" w:unhideWhenUsed="0" w:qFormat="1"/>
-    <w:lsdException w:name="Table Grid" w:semiHidden="0" w:uiPriority="59" w:unhideWhenUsed="0"/>
-    <w:lsdException w:name="Placeholder Text" w:unhideWhenUsed="0"/>
-    <w:lsdException w:name="No Spacing" w:semiHidden="0" w:uiPriority="1" w:unhideWhenUsed="0" w:qFormat="1"/>
-    <w:lsdException w:name="Light Shading" w:semiHidden="0" w:uiPriority="60" w:unhideWhenUsed="0"/>
-    <w:lsdException w:name="Light List" w:semiHidden="0" w:uiPriority="61" w:unhideWhenUsed="0"/>
-    <w:lsdException w:name="Light Grid" w:semiHidden="0" w:uiPriority="62" w:unhideWhenUsed="0"/>
-    <w:lsdException w:name="Medium Shading 1" w:semiHidden="0" w:uiPriority="63" w:unhideWhenUsed="0"/>
-    <w:lsdException w:name="Medium Shading 2" w:semiHidden="0" w:uiPriority="64" w:unhideWhenUsed="0"/>
-    <w:lsdException w:name="Medium List 1" w:semiHidden="0" w:uiPriority="65" w:unhideWhenUsed="0"/>
-    <w:lsdException w:name="Medium List 2" w:semiHidden="0" w:uiPriority="66" w:unhideWhenUsed="0"/>
-    <w:lsdException w:name="Medium Grid 1" w:semiHidden="0" w:uiPriority="67" w:unhideWhenUsed="0"/>
-    <w:lsdException w:name="Medium Grid 2" w:semiHidden="0" w:uiPriority="68" w:unhideWhenUsed="0"/>
-    <w:lsdException w:name="Medium Grid 3" w:semiHidden="0" w:uiPriority="69" w:unhideWhenUsed="0"/>
-    <w:lsdException w:name="Dark List" w:semiHidden="0" w:uiPriority="70" w:unhideWhenUsed="0"/>
-    <w:lsdException w:name="Colorful Shading" w:semiHidden="0" w:uiPriority="71" w:unhideWhenUsed="0"/>
-    <w:lsdException w:name="Colorful List" w:semiHidden="0" w:uiPriority="72" w:unhideWhenUsed="0"/>
-    <w:lsdException w:name="Colorful Grid" w:semiHidden="0" w:uiPriority="73" w:unhideWhenUsed="0"/>
-    <w:lsdException w:name="Light Shading Accent 1" w:semiHidden="0" w:uiPriority="60" w:unhideWhenUsed="0"/>
-    <w:lsdException w:name="Light List Accent 1" w:semiHidden="0" w:uiPriority="61" w:unhideWhenUsed="0"/>
-    <w:lsdException w:name="Light Grid Accent 1" w:semiHidden="0" w:uiPriority="62" w:unhideWhenUsed="0"/>
-    <w:lsdException w:name="Medium Shading 1 Accent 1" w:semiHidden="0" w:uiPriority="63" w:unhideWhenUsed="0"/>
-    <w:lsdException w:name="Medium Shading 2 Accent 1" w:semiHidden="0" w:uiPriority="64" w:unhideWhenUsed="0"/>
-    <w:lsdException w:name="Medium List 1 Accent 1" w:semiHidden="0" w:uiPriority="65" w:unhideWhenUsed="0"/>
-    <w:lsdException w:name="Revision" w:unhideWhenUsed="0"/>
-    <w:lsdException w:name="List Paragraph" w:semiHidden="0" w:uiPriority="34" w:unhideWhenUsed="0" w:qFormat="1"/>
-    <w:lsdException w:name="Quote" w:semiHidden="0" w:uiPriority="29" w:unhideWhenUsed="0" w:qFormat="1"/>
-    <w:lsdException w:name="Intense Quote" w:semiHidden="0" w:uiPriority="30" w:unhideWhenUsed="0" w:qFormat="1"/>
-    <w:lsdException w:name="Medium List 2 Accent 1" w:semiHidden="0" w:uiPriority="66" w:unhideWhenUsed="0"/>
-    <w:lsdException w:name="Medium Grid 1 Accent 1" w:semiHidden="0" w:uiPriority="67" w:unhideWhenUsed="0"/>
-    <w:lsdException w:name="Medium Grid 2 Accent 1" w:semiHidden="0" w:uiPriority="68" w:unhideWhenUsed="0"/>
-    <w:lsdException w:name="Medium Grid 3 Accent 1" w:semiHidden="0" w:uiPriority="69" w:unhideWhenUsed="0"/>
-    <w:lsdException w:name="Dark List Accent 1" w:semiHidden="0" w:uiPriority="70" w:unhideWhenUsed="0"/>
-    <w:lsdException w:name="Colorful Shading Accent 1" w:semiHidden="0" w:uiPriority="71" w:unhideWhenUsed="0"/>
-    <w:lsdException w:name="Colorful List Accent 1" w:semiHidden="0" w:uiPriority="72" w:unhideWhenUsed="0"/>
-    <w:lsdException w:name="Colorful Grid Accent 1" w:semiHidden="0" w:uiPriority="73" w:unhideWhenUsed="0"/>
-    <w:lsdException w:name="Light Shading Accent 2" w:semiHidden="0" w:uiPriority="60" w:unhideWhenUsed="0"/>
-    <w:lsdException w:name="Light List Accent 2" w:semiHidden="0" w:uiPriority="61" w:unhideWhenUsed="0"/>
-    <w:lsdException w:name="Light Grid Accent 2" w:semiHidden="0" w:uiPriority="62" w:unhideWhenUsed="0"/>
-    <w:lsdException w:name="Medium Shading 1 Accent 2" w:semiHidden="0" w:uiPriority="63" w:unhideWhenUsed="0"/>
-    <w:lsdException w:name="Medium Shading 2 Accent 2" w:semiHidden="0" w:uiPriority="64" w:unhideWhenUsed="0"/>
-    <w:lsdException w:name="Medium List 1 Accent 2" w:semiHidden="0" w:uiPriority="65" w:unhideWhenUsed="0"/>
-    <w:lsdException w:name="Medium List 2 Accent 2" w:semiHidden="0" w:uiPriority="66" w:unhideWhenUsed="0"/>
-    <w:lsdException w:name="Medium Grid 1 Accent 2" w:semiHidden="0" w:uiPriority="67" w:unhideWhenUsed="0"/>
-    <w:lsdException w:name="Medium Grid 2 Accent 2" w:semiHidden="0" w:uiPriority="68" w:unhideWhenUsed="0"/>
-    <w:lsdException w:name="Medium Grid 3 Accent 2" w:semiHidden="0" w:uiPriority="69" w:unhideWhenUsed="0"/>
-    <w:lsdException w:name="Dark List Accent 2" w:semiHidden="0" w:uiPriority="70" w:unhideWhenUsed="0"/>
-    <w:lsdException w:name="Colorful Shading Accent 2" w:semiHidden="0" w:uiPriority="71" w:unhideWhenUsed="0"/>
-    <w:lsdException w:name="Colorful List Accent 2" w:semiHidden="0" w:uiPriority="72" w:unhideWhenUsed="0"/>
-    <w:lsdException w:name="Colorful Grid Accent 2" w:semiHidden="0" w:uiPriority="73" w:unhideWhenUsed="0"/>
-    <w:lsdException w:name="Light Shading Accent 3" w:semiHidden="0" w:uiPriority="60" w:unhideWhenUsed="0"/>
-    <w:lsdException w:name="Light List Accent 3" w:semiHidden="0" w:uiPriority="61" w:unhideWhenUsed="0"/>
-    <w:lsdException w:name="Light Grid Accent 3" w:semiHidden="0" w:uiPriority="62" w:unhideWhenUsed="0"/>
-    <w:lsdException w:name="Medium Shading 1 Accent 3" w:semiHidden="0" w:uiPriority="63" w:unhideWhenUsed="0"/>
-    <w:lsdException w:name="Medium Shading 2 Accent 3" w:semiHidden="0" w:uiPriority="64" w:unhideWhenUsed="0"/>
-    <w:lsdException w:name="Medium List 1 Accent 3" w:semiHidden="0" w:uiPriority="65" w:unhideWhenUsed="0"/>
-    <w:lsdException w:name="Medium List 2 Accent 3" w:semiHidden="0" w:uiPriority="66" w:unhideWhenUsed="0"/>
-    <w:lsdException w:name="Medium Grid 1 Accent 3" w:semiHidden="0" w:uiPriority="67" w:unhideWhenUsed="0"/>
-    <w:lsdException w:name="Medium Grid 2 Accent 3" w:semiHidden="0" w:uiPriority="68" w:unhideWhenUsed="0"/>
-    <w:lsdException w:name="Medium Grid 3 Accent 3" w:semiHidden="0" w:uiPriority="69" w:unhideWhenUsed="0"/>
-    <w:lsdException w:name="Dark List Accent 3" w:semiHidden="0" w:uiPriority="70" w:unhideWhenUsed="0"/>
-    <w:lsdException w:name="Colorful Shading Accent 3" w:semiHidden="0" w:uiPriority="71" w:unhideWhenUsed="0"/>
-    <w:lsdException w:name="Colorful List Accent 3" w:semiHidden="0" w:uiPriority="72" w:unhideWhenUsed="0"/>
-    <w:lsdException w:name="Colorful Grid Accent 3" w:semiHidden="0" w:uiPriority="73" w:unhideWhenUsed="0"/>
-    <w:lsdException w:name="Light Shading Accent 4" w:semiHidden="0" w:uiPriority="60" w:unhideWhenUsed="0"/>
-    <w:lsdException w:name="Light List Accent 4" w:semiHidden="0" w:uiPriority="61" w:unhideWhenUsed="0"/>
-    <w:lsdException w:name="Light Grid Accent 4" w:semiHidden="0" w:uiPriority="62" w:unhideWhenUsed="0"/>
-    <w:lsdException w:name="Medium Shading 1 Accent 4" w:semiHidden="0" w:uiPriority="63" w:unhideWhenUsed="0"/>
-    <w:lsdException w:name="Medium Shading 2 Accent 4" w:semiHidden="0" w:uiPriority="64" w:unhideWhenUsed="0"/>
-    <w:lsdException w:name="Medium List 1 Accent 4" w:semiHidden="0" w:uiPriority="65" w:unhideWhenUsed="0"/>
-    <w:lsdException w:name="Medium List 2 Accent 4" w:semiHidden="0" w:uiPriority="66" w:unhideWhenUsed="0"/>
-    <w:lsdException w:name="Medium Grid 1 Accent 4" w:semiHidden="0" w:uiPriority="67" w:unhideWhenUsed="0"/>
-    <w:lsdException w:name="Medium Grid 2 Accent 4" w:semiHidden="0" w:uiPriority="68" w:unhideWhenUsed="0"/>
-    <w:lsdException w:name="Medium Grid 3 Accent 4" w:semiHidden="0" w:uiPriority="69" w:unhideWhenUsed="0"/>
-    <w:lsdException w:name="Dark List Accent 4" w:semiHidden="0" w:uiPriority="70" w:unhideWhenUsed="0"/>
-    <w:lsdException w:name="Colorful Shading Accent 4" w:semiHidden="0" w:uiPriority="71" w:unhideWhenUsed="0"/>
-    <w:lsdException w:name="Colorful List Accent 4" w:semiHidden="0" w:uiPriority="72" w:unhideWhenUsed="0"/>
-    <w:lsdException w:name="Colorful Grid Accent 4" w:semiHidden="0" w:uiPriority="73" w:unhideWhenUsed="0"/>
-    <w:lsdException w:name="Light Shading Accent 5" w:semiHidden="0" w:uiPriority="60" w:unhideWhenUsed="0"/>
-    <w:lsdException w:name="Light List Accent 5" w:semiHidden="0" w:uiPriority="61" w:unhideWhenUsed="0"/>
-    <w:lsdException w:name="Light Grid Accent 5" w:semiHidden="0" w:uiPriority="62" w:unhideWhenUsed="0"/>
-    <w:lsdException w:name="Medium Shading 1 Accent 5" w:semiHidden="0" w:uiPriority="63" w:unhideWhenUsed="0"/>
-    <w:lsdException w:name="Medium Shading 2 Accent 5" w:semiHidden="0" w:uiPriority="64" w:unhideWhenUsed="0"/>
-    <w:lsdException w:name="Medium List 1 Accent 5" w:semiHidden="0" w:uiPriority="65" w:unhideWhenUsed="0"/>
-    <w:lsdException w:name="Medium List 2 Accent 5" w:semiHidden="0" w:uiPriority="66" w:unhideWhenUsed="0"/>
-    <w:lsdException w:name="Medium Grid 1 Accent 5" w:semiHidden="0" w:uiPriority="67" w:unhideWhenUsed="0"/>
-    <w:lsdException w:name="Medium Grid 2 Accent 5" w:semiHidden="0" w:uiPriority="68" w:unhideWhenUsed="0"/>
-    <w:lsdException w:name="Medium Grid 3 Accent 5" w:semiHidden="0" w:uiPriority="69" w:unhideWhenUsed="0"/>
-    <w:lsdException w:name="Dark List Accent 5" w:semiHidden="0" w:uiPriority="70" w:unhideWhenUsed="0"/>
-    <w:lsdException w:name="Colorful Shading Accent 5" w:semiHidden="0" w:uiPriority="71" w:unhideWhenUsed="0"/>
-    <w:lsdException w:name="Colorful List Accent 5" w:semiHidden="0" w:uiPriority="72" w:unhideWhenUsed="0"/>
-    <w:lsdException w:name="Colorful Grid Accent 5" w:semiHidden="0" w:uiPriority="73" w:unhideWhenUsed="0"/>
-    <w:lsdException w:name="Light Shading Accent 6" w:semiHidden="0" w:uiPriority="60" w:unhideWhenUsed="0"/>
-    <w:lsdException w:name="Light List Accent 6" w:semiHidden="0" w:uiPriority="61" w:unhideWhenUsed="0"/>
-    <w:lsdException w:name="Light Grid Accent 6" w:semiHidden="0" w:uiPriority="62" w:unhideWhenUsed="0"/>
-    <w:lsdException w:name="Medium Shading 1 Accent 6" w:semiHidden="0" w:uiPriority="63" w:unhideWhenUsed="0"/>
-    <w:lsdException w:name="Medium Shading 2 Accent 6" w:semiHidden="0" w:uiPriority="64" w:unhideWhenUsed="0"/>
-    <w:lsdException w:name="Medium List 1 Accent 6" w:semiHidden="0" w:uiPriority="65" w:unhideWhenUsed="0"/>
-    <w:lsdException w:name="Medium List 2 Accent 6" w:semiHidden="0" w:uiPriority="66" w:unhideWhenUsed="0"/>
-    <w:lsdException w:name="Medium Grid 1 Accent 6" w:semiHidden="0" w:uiPriority="67" w:unhideWhenUsed="0"/>
-    <w:lsdException w:name="Medium Grid 2 Accent 6" w:semiHidden="0" w:uiPriority="68" w:unhideWhenUsed="0"/>
-    <w:lsdException w:name="Medium Grid 3 Accent 6" w:semiHidden="0" w:uiPriority="69" w:unhideWhenUsed="0"/>
-    <w:lsdException w:name="Dark List Accent 6" w:semiHidden="0" w:uiPriority="70" w:unhideWhenUsed="0"/>
-    <w:lsdException w:name="Colorful Shading Accent 6" w:semiHidden="0" w:uiPriority="71" w:unhideWhenUsed="0"/>
-    <w:lsdException w:name="Colorful List Accent 6" w:semiHidden="0" w:uiPriority="72" w:unhideWhenUsed="0"/>
-    <w:lsdException w:name="Colorful Grid Accent 6" w:semiHidden="0" w:uiPriority="73" w:unhideWhenUsed="0"/>
-    <w:lsdException w:name="Subtle Emphasis" w:semiHidden="0" w:uiPriority="19" w:unhideWhenUsed="0" w:qFormat="1"/>
-    <w:lsdException w:name="Intense Emphasis" w:semiHidden="0" w:uiPriority="21" w:unhideWhenUsed="0" w:qFormat="1"/>
-    <w:lsdException w:name="Subtle Reference" w:semiHidden="0" w:uiPriority="31" w:unhideWhenUsed="0" w:qFormat="1"/>
-    <w:lsdException w:name="Intense Reference" w:semiHidden="0" w:uiPriority="32" w:unhideWhenUsed="0" w:qFormat="1"/>
-    <w:lsdException w:name="Book Title" w:semiHidden="0" w:uiPriority="33" w:unhideWhenUsed="0" w:qFormat="1"/>
-    <w:lsdException w:name="Bibliography" w:uiPriority="37"/>
-    <w:lsdException w:name="TOC Heading" w:uiPriority="39" w:qFormat="1"/>
-  </w:latentStyles>
-  <w:style w:type="paragraph" w:default="1" w:styleId="Normal">
-    <w:name w:val="Normal"/>
-    <w:qFormat/>
-  </w:style>
-  <w:style w:type="character" w:default="1" w:styleId="Fuentedeprrafopredeter">
-    <w:name w:val="Default Paragraph Font"/>
-    <w:uiPriority w:val="1"/>
-    <w:semiHidden/>
-    <w:unhideWhenUsed/>
-  </w:style>
-  <w:style w:type="table" w:default="1" w:styleId="Tablanormal">
-    <w:name w:val="Normal Table"/>
-    <w:uiPriority w:val="99"/>
-    <w:semiHidden/>
-    <w:unhideWhenUsed/>
-    <w:tblPr>
-      <w:tblInd w:w="0" w:type="dxa"/>
-      <w:tblCellMar>
-        <w:top w:w="0" w:type="dxa"/>
-        <w:left w:w="108" w:type="dxa"/>
-        <w:bottom w:w="0" w:type="dxa"/>
-        <w:right w:w="108" w:type="dxa"/>
-      </w:tblCellMar>
-    </w:tblPr>
-  </w:style>
-  <w:style w:type="numbering" w:default="1" w:styleId="Sinlista">
-    <w:name w:val="No List"/>
-    <w:uiPriority w:val="99"/>
-    <w:semiHidden/>
-    <w:unhideWhenUsed/>
   </w:style>
 </w:styles>
 </file>
@@ -3509,7 +3762,7 @@
   <a:extraClrSchemeLst/>
   <a:extLst>
     <a:ext uri="{05A4C25C-085E-4340-85A3-A5531E510DB2}">
-      <thm15:themeFamily xmlns="" xmlns:thm15="http://schemas.microsoft.com/office/thememl/2012/main" name="Office Theme" id="{62F939B6-93AF-4DB8-9C6B-D6C7DFDC589F}" vid="{4A3C46E8-61CC-4603-A589-7422A47A8E4A}"/>
+      <thm15:themeFamily xmlns:thm15="http://schemas.microsoft.com/office/thememl/2012/main" name="Office Theme" id="{62F939B6-93AF-4DB8-9C6B-D6C7DFDC589F}" vid="{4A3C46E8-61CC-4603-A589-7422A47A8E4A}"/>
     </a:ext>
   </a:extLst>
 </a:theme>
@@ -3520,7 +3773,7 @@
 </file>
 
 <file path=customXml/itemProps1.xml><?xml version="1.0" encoding="utf-8"?>
-<ds:datastoreItem xmlns:ds="http://schemas.openxmlformats.org/officeDocument/2006/customXml" ds:itemID="{401F35FF-CD4D-457B-918F-26300D305647}">
+<ds:datastoreItem xmlns:ds="http://schemas.openxmlformats.org/officeDocument/2006/customXml" ds:itemID="{75180AA1-7934-49D4-A8D4-75D95900F7E7}">
   <ds:schemaRefs>
     <ds:schemaRef ds:uri="http://schemas.openxmlformats.org/officeDocument/2006/bibliography"/>
   </ds:schemaRefs>

--- a/Documentos/Modelos/Negocio/Modelo de Negocio.docx
+++ b/Documentos/Modelos/Negocio/Modelo de Negocio.docx
@@ -1,6 +1,6 @@
 
 <file path=word/document.xml><?xml version="1.0" encoding="utf-8"?>
-<w:document xmlns:wpc="http://schemas.microsoft.com/office/word/2010/wordprocessingCanvas" xmlns:mc="http://schemas.openxmlformats.org/markup-compatibility/2006" xmlns:o="urn:schemas-microsoft-com:office:office" xmlns:r="http://schemas.openxmlformats.org/officeDocument/2006/relationships" xmlns:m="http://schemas.openxmlformats.org/officeDocument/2006/math" xmlns:v="urn:schemas-microsoft-com:vml" xmlns:wp14="http://schemas.microsoft.com/office/word/2010/wordprocessingDrawing" xmlns:wp="http://schemas.openxmlformats.org/drawingml/2006/wordprocessingDrawing" xmlns:w10="urn:schemas-microsoft-com:office:word" xmlns:w="http://schemas.openxmlformats.org/wordprocessingml/2006/main" xmlns:w14="http://schemas.microsoft.com/office/word/2010/wordml" xmlns:w15="http://schemas.microsoft.com/office/word/2012/wordml" xmlns:wpg="http://schemas.microsoft.com/office/word/2010/wordprocessingGroup" xmlns:wpi="http://schemas.microsoft.com/office/word/2010/wordprocessingInk" xmlns:wne="http://schemas.microsoft.com/office/word/2006/wordml" xmlns:wps="http://schemas.microsoft.com/office/word/2010/wordprocessingShape" mc:Ignorable="w14 w15 wp14">
+<w:document xmlns:wpc="http://schemas.microsoft.com/office/word/2010/wordprocessingCanvas" xmlns:mc="http://schemas.openxmlformats.org/markup-compatibility/2006" xmlns:o="urn:schemas-microsoft-com:office:office" xmlns:r="http://schemas.openxmlformats.org/officeDocument/2006/relationships" xmlns:m="http://schemas.openxmlformats.org/officeDocument/2006/math" xmlns:v="urn:schemas-microsoft-com:vml" xmlns:wp14="http://schemas.microsoft.com/office/word/2010/wordprocessingDrawing" xmlns:wp="http://schemas.openxmlformats.org/drawingml/2006/wordprocessingDrawing" xmlns:w10="urn:schemas-microsoft-com:office:word" xmlns:w="http://schemas.openxmlformats.org/wordprocessingml/2006/main" xmlns:w14="http://schemas.microsoft.com/office/word/2010/wordml" xmlns:wpg="http://schemas.microsoft.com/office/word/2010/wordprocessingGroup" xmlns:wpi="http://schemas.microsoft.com/office/word/2010/wordprocessingInk" xmlns:wne="http://schemas.microsoft.com/office/word/2006/wordml" xmlns:wps="http://schemas.microsoft.com/office/word/2010/wordprocessingShape" mc:Ignorable="w14 wp14">
   <w:body>
     <w:p>
       <w:pPr>
@@ -62,7 +62,7 @@
                         <pic:cNvPicPr/>
                       </pic:nvPicPr>
                       <pic:blipFill>
-                        <a:blip r:embed="rId8" cstate="print">
+                        <a:blip r:embed="rId9" cstate="print">
                           <a:duotone>
                             <a:schemeClr val="accent1">
                               <a:shade val="45000"/>
@@ -193,7 +193,7 @@
                         <pic:cNvPicPr/>
                       </pic:nvPicPr>
                       <pic:blipFill>
-                        <a:blip r:embed="rId9" cstate="print">
+                        <a:blip r:embed="rId10" cstate="print">
                           <a:duotone>
                             <a:schemeClr val="accent1">
                               <a:shade val="45000"/>
@@ -256,7 +256,12 @@
     <w:sdt>
       <w:sdtPr>
         <w:rPr>
-          <w:lang w:val="es-ES"/>
+          <w:rFonts w:eastAsiaTheme="minorHAnsi" w:cstheme="minorBidi"/>
+          <w:color w:val="auto"/>
+          <w:sz w:val="24"/>
+          <w:szCs w:val="22"/>
+          <w:u w:val="none"/>
+          <w:lang w:val="es-ES" w:eastAsia="en-US"/>
         </w:rPr>
         <w:id w:val="903494556"/>
         <w:docPartObj>
@@ -266,14 +271,8 @@
       </w:sdtPr>
       <w:sdtEndPr>
         <w:rPr>
-          <w:rFonts w:eastAsiaTheme="minorHAnsi" w:cstheme="minorBidi"/>
           <w:b/>
           <w:bCs/>
-          <w:color w:val="auto"/>
-          <w:sz w:val="24"/>
-          <w:szCs w:val="22"/>
-          <w:u w:val="none"/>
-          <w:lang w:eastAsia="en-US"/>
         </w:rPr>
       </w:sdtEndPr>
       <w:sdtContent>
@@ -523,7 +522,7 @@
               <w:lang w:eastAsia="es-AR"/>
             </w:rPr>
           </w:pPr>
-          <w:hyperlink r:id="rId10" w:anchor="_Toc457512974" w:history="1">
+          <w:hyperlink r:id="rId11" w:anchor="_Toc457512974" w:history="1">
             <w:r>
               <w:rPr>
                 <w:rStyle w:val="Hipervnculo"/>
@@ -594,7 +593,7 @@
               <w:lang w:eastAsia="es-AR"/>
             </w:rPr>
           </w:pPr>
-          <w:hyperlink r:id="rId11" w:anchor="_Toc457512976" w:history="1">
+          <w:hyperlink r:id="rId12" w:anchor="_Toc457512976" w:history="1">
             <w:r>
               <w:rPr>
                 <w:rStyle w:val="Hipervnculo"/>
@@ -945,9 +944,9 @@
         <w:pStyle w:val="Ttulo1"/>
         <w:jc w:val="left"/>
         <w:sectPr>
-          <w:headerReference w:type="default" r:id="rId12"/>
-          <w:footerReference w:type="default" r:id="rId13"/>
-          <w:footerReference w:type="first" r:id="rId14"/>
+          <w:headerReference w:type="default" r:id="rId13"/>
+          <w:footerReference w:type="default" r:id="rId14"/>
+          <w:footerReference w:type="first" r:id="rId15"/>
           <w:pgSz w:w="12240" w:h="15840"/>
           <w:pgMar w:top="1417" w:right="1701" w:bottom="1417" w:left="1701" w:header="708" w:footer="708" w:gutter="0"/>
           <w:pgNumType w:start="33"/>
@@ -1160,7 +1159,7 @@
                     <pic:cNvPicPr/>
                   </pic:nvPicPr>
                   <pic:blipFill rotWithShape="1">
-                    <a:blip r:embed="rId15">
+                    <a:blip r:embed="rId16">
                       <a:extLst>
                         <a:ext uri="{28A0092B-C50C-407E-A947-70E740481C1C}">
                           <a14:useLocalDpi xmlns:a14="http://schemas.microsoft.com/office/drawing/2010/main" val="0"/>
@@ -1271,7 +1270,7 @@
                     <pic:cNvPicPr/>
                   </pic:nvPicPr>
                   <pic:blipFill>
-                    <a:blip r:embed="rId16">
+                    <a:blip r:embed="rId17">
                       <a:extLst>
                         <a:ext uri="{28A0092B-C50C-407E-A947-70E740481C1C}">
                           <a14:useLocalDpi xmlns:a14="http://schemas.microsoft.com/office/drawing/2010/main" val="0"/>
@@ -1483,10 +1482,13 @@
       <w:pPr>
         <w:jc w:val="both"/>
       </w:pPr>
-      <w:bookmarkStart w:id="18" w:name="_GoBack"/>
-      <w:bookmarkEnd w:id="18"/>
-      <w:r>
-        <w:t>vencimiento de tarjeta verde, distribuidor designado al vehículo, y zona de recorrido que realiza el vehículo.</w:t>
+      <w:proofErr w:type="gramStart"/>
+      <w:r>
+        <w:t>vencimiento</w:t>
+      </w:r>
+      <w:proofErr w:type="gramEnd"/>
+      <w:r>
+        <w:t xml:space="preserve"> de tarjeta verde, distribuidor designado al vehículo, y zona de recorrido que realiza el vehículo.</w:t>
       </w:r>
     </w:p>
     <w:p>
@@ -1626,15 +1628,15 @@
           <w:rStyle w:val="Ttulo2Car"/>
         </w:rPr>
       </w:pPr>
-      <w:bookmarkStart w:id="19" w:name="_Toc456015981"/>
-      <w:bookmarkStart w:id="20" w:name="_Toc456712848"/>
-      <w:bookmarkStart w:id="21" w:name="_Toc456712933"/>
+      <w:bookmarkStart w:id="18" w:name="_Toc456015981"/>
+      <w:bookmarkStart w:id="19" w:name="_Toc456712848"/>
+      <w:bookmarkStart w:id="20" w:name="_Toc456712933"/>
     </w:p>
     <w:p>
       <w:pPr>
         <w:pStyle w:val="Ttulo2"/>
       </w:pPr>
-      <w:bookmarkStart w:id="22" w:name="_Toc457512980"/>
+      <w:bookmarkStart w:id="21" w:name="_Toc457512980"/>
       <w:r>
         <w:rPr>
           <w:rStyle w:val="Ttulo2Car"/>
@@ -1644,10 +1646,10 @@
       <w:r>
         <w:t>.</w:t>
       </w:r>
+      <w:bookmarkEnd w:id="18"/>
       <w:bookmarkEnd w:id="19"/>
       <w:bookmarkEnd w:id="20"/>
       <w:bookmarkEnd w:id="21"/>
-      <w:bookmarkEnd w:id="22"/>
     </w:p>
     <w:p>
       <w:pPr>
@@ -1720,7 +1722,15 @@
         <w:t xml:space="preserve"> “Recibiendo Pedido” comienza cuando el</w:t>
       </w:r>
       <w:r>
-        <w:t xml:space="preserve"> encargado de administración atiende a/al el/los p</w:t>
+        <w:t xml:space="preserve"> encargado de administración atiende a/al </w:t>
+      </w:r>
+      <w:proofErr w:type="spellStart"/>
+      <w:r>
+        <w:t>el</w:t>
+      </w:r>
+      <w:proofErr w:type="spellEnd"/>
+      <w:r>
+        <w:t>/los p</w:t>
       </w:r>
       <w:r>
         <w:t>roveedor</w:t>
@@ -1800,7 +1810,7 @@
       <w:pPr>
         <w:jc w:val="both"/>
         <w:sectPr>
-          <w:footerReference w:type="default" r:id="rId17"/>
+          <w:footerReference w:type="default" r:id="rId18"/>
           <w:pgSz w:w="12240" w:h="15840"/>
           <w:pgMar w:top="1417" w:right="1701" w:bottom="1417" w:left="1701" w:header="708" w:footer="708" w:gutter="0"/>
           <w:pgNumType w:start="36"/>
@@ -1879,7 +1889,7 @@
                     <pic:cNvPicPr/>
                   </pic:nvPicPr>
                   <pic:blipFill>
-                    <a:blip r:embed="rId8" cstate="print">
+                    <a:blip r:embed="rId9" cstate="print">
                       <a:duotone>
                         <a:schemeClr val="accent1">
                           <a:shade val="45000"/>
@@ -2014,7 +2024,7 @@
                     <pic:cNvPicPr/>
                   </pic:nvPicPr>
                   <pic:blipFill>
-                    <a:blip r:embed="rId9" cstate="print">
+                    <a:blip r:embed="rId10" cstate="print">
                       <a:duotone>
                         <a:schemeClr val="accent1">
                           <a:shade val="45000"/>
@@ -2054,7 +2064,7 @@
       </w:r>
     </w:p>
     <w:p>
-      <w:r>
+      <w:pPr>
         <w:rPr>
           <w:rFonts w:eastAsiaTheme="majorEastAsia" w:cstheme="majorBidi"/>
           <w:noProof/>
@@ -2064,20 +2074,24 @@
           <w:u w:val="single"/>
           <w:lang w:eastAsia="es-AR"/>
         </w:rPr>
-        <w:lastRenderedPageBreak/>
+      </w:pPr>
+    </w:p>
+    <w:p>
+      <w:r>
+        <w:rPr>
+          <w:rFonts w:eastAsiaTheme="majorEastAsia" w:cstheme="majorBidi"/>
+          <w:noProof/>
+          <w:color w:val="2E74B5" w:themeColor="accent1" w:themeShade="BF"/>
+          <w:sz w:val="26"/>
+          <w:szCs w:val="32"/>
+          <w:u w:val="single"/>
+          <w:lang w:eastAsia="es-AR"/>
+        </w:rPr>
         <w:drawing>
-          <wp:anchor distT="0" distB="0" distL="114300" distR="114300" simplePos="0" relativeHeight="251661312" behindDoc="0" locked="0" layoutInCell="1" allowOverlap="1" wp14:anchorId="70E826DF" wp14:editId="152822D1">
-            <wp:simplePos x="0" y="0"/>
-            <wp:positionH relativeFrom="column">
-              <wp:posOffset>-1885950</wp:posOffset>
-            </wp:positionH>
-            <wp:positionV relativeFrom="paragraph">
-              <wp:posOffset>386715</wp:posOffset>
-            </wp:positionV>
-            <wp:extent cx="7863205" cy="7886065"/>
+          <wp:inline distT="0" distB="0" distL="0" distR="0">
+            <wp:extent cx="6425375" cy="6892119"/>
             <wp:effectExtent l="0" t="0" r="0" b="0"/>
-            <wp:wrapSquare wrapText="bothSides"/>
-            <wp:docPr id="7" name="Imagen 7"/>
+            <wp:docPr id="6" name="0 Imagen"/>
             <wp:cNvGraphicFramePr>
               <a:graphicFrameLocks xmlns:a="http://schemas.openxmlformats.org/drawingml/2006/main" noChangeAspect="1"/>
             </wp:cNvGraphicFramePr>
@@ -2085,11 +2099,11 @@
               <a:graphicData uri="http://schemas.openxmlformats.org/drawingml/2006/picture">
                 <pic:pic xmlns:pic="http://schemas.openxmlformats.org/drawingml/2006/picture">
                   <pic:nvPicPr>
-                    <pic:cNvPr id="7" name="jk.png"/>
+                    <pic:cNvPr id="0" name="Modelo Dominio.png"/>
                     <pic:cNvPicPr/>
                   </pic:nvPicPr>
                   <pic:blipFill>
-                    <a:blip r:embed="rId18" cstate="print">
+                    <a:blip r:embed="rId19" cstate="print">
                       <a:extLst>
                         <a:ext uri="{28A0092B-C50C-407E-A947-70E740481C1C}">
                           <a14:useLocalDpi xmlns:a14="http://schemas.microsoft.com/office/drawing/2010/main" val="0"/>
@@ -2103,7 +2117,7 @@
                   <pic:spPr>
                     <a:xfrm>
                       <a:off x="0" y="0"/>
-                      <a:ext cx="7863205" cy="7886065"/>
+                      <a:ext cx="6426829" cy="6893679"/>
                     </a:xfrm>
                     <a:prstGeom prst="rect">
                       <a:avLst/>
@@ -2112,17 +2126,26 @@
                 </pic:pic>
               </a:graphicData>
             </a:graphic>
-            <wp14:sizeRelH relativeFrom="page">
-              <wp14:pctWidth>0</wp14:pctWidth>
-            </wp14:sizeRelH>
-            <wp14:sizeRelV relativeFrom="page">
-              <wp14:pctHeight>0</wp14:pctHeight>
-            </wp14:sizeRelV>
-          </wp:anchor>
+          </wp:inline>
         </w:drawing>
       </w:r>
-    </w:p>
-    <w:p/>
+      <w:r>
+        <w:rPr>
+          <w:rFonts w:eastAsiaTheme="majorEastAsia" w:cstheme="majorBidi"/>
+          <w:noProof/>
+          <w:color w:val="2E74B5" w:themeColor="accent1" w:themeShade="BF"/>
+          <w:sz w:val="26"/>
+          <w:szCs w:val="32"/>
+          <w:u w:val="single"/>
+          <w:lang w:eastAsia="es-AR"/>
+        </w:rPr>
+        <w:br w:type="page"/>
+      </w:r>
+    </w:p>
+    <w:p>
+      <w:bookmarkStart w:id="22" w:name="_GoBack"/>
+      <w:bookmarkEnd w:id="22"/>
+    </w:p>
     <w:p>
       <w:pPr>
         <w:pStyle w:val="Ttulo1"/>
@@ -2214,7 +2237,15 @@
         <w:t>tor</w:t>
       </w:r>
       <w:r>
-        <w:t>: Ing. Savi, Cecilia.</w:t>
+        <w:t xml:space="preserve">: Ing. </w:t>
+      </w:r>
+      <w:proofErr w:type="spellStart"/>
+      <w:r>
+        <w:t>Savi</w:t>
+      </w:r>
+      <w:proofErr w:type="spellEnd"/>
+      <w:r>
+        <w:t>, Cecilia.</w:t>
       </w:r>
     </w:p>
     <w:p>
@@ -2245,7 +2276,15 @@
         <w:t>tor</w:t>
       </w:r>
       <w:r>
-        <w:t>: Ing. Savi, Cecilia.</w:t>
+        <w:t xml:space="preserve">: Ing. </w:t>
+      </w:r>
+      <w:proofErr w:type="spellStart"/>
+      <w:r>
+        <w:t>Savi</w:t>
+      </w:r>
+      <w:proofErr w:type="spellEnd"/>
+      <w:r>
+        <w:t>, Cecilia.</w:t>
       </w:r>
     </w:p>
     <w:p/>
@@ -2283,7 +2322,7 @@
 </file>
 
 <file path=word/endnotes.xml><?xml version="1.0" encoding="utf-8"?>
-<w:endnotes xmlns:wpc="http://schemas.microsoft.com/office/word/2010/wordprocessingCanvas" xmlns:mc="http://schemas.openxmlformats.org/markup-compatibility/2006" xmlns:o="urn:schemas-microsoft-com:office:office" xmlns:r="http://schemas.openxmlformats.org/officeDocument/2006/relationships" xmlns:m="http://schemas.openxmlformats.org/officeDocument/2006/math" xmlns:v="urn:schemas-microsoft-com:vml" xmlns:wp14="http://schemas.microsoft.com/office/word/2010/wordprocessingDrawing" xmlns:wp="http://schemas.openxmlformats.org/drawingml/2006/wordprocessingDrawing" xmlns:w10="urn:schemas-microsoft-com:office:word" xmlns:w="http://schemas.openxmlformats.org/wordprocessingml/2006/main" xmlns:w14="http://schemas.microsoft.com/office/word/2010/wordml" xmlns:w15="http://schemas.microsoft.com/office/word/2012/wordml" xmlns:wpg="http://schemas.microsoft.com/office/word/2010/wordprocessingGroup" xmlns:wpi="http://schemas.microsoft.com/office/word/2010/wordprocessingInk" xmlns:wne="http://schemas.microsoft.com/office/word/2006/wordml" xmlns:wps="http://schemas.microsoft.com/office/word/2010/wordprocessingShape" mc:Ignorable="w14 w15 wp14">
+<w:endnotes xmlns:wpc="http://schemas.microsoft.com/office/word/2010/wordprocessingCanvas" xmlns:mc="http://schemas.openxmlformats.org/markup-compatibility/2006" xmlns:o="urn:schemas-microsoft-com:office:office" xmlns:r="http://schemas.openxmlformats.org/officeDocument/2006/relationships" xmlns:m="http://schemas.openxmlformats.org/officeDocument/2006/math" xmlns:v="urn:schemas-microsoft-com:vml" xmlns:wp14="http://schemas.microsoft.com/office/word/2010/wordprocessingDrawing" xmlns:wp="http://schemas.openxmlformats.org/drawingml/2006/wordprocessingDrawing" xmlns:w10="urn:schemas-microsoft-com:office:word" xmlns:w="http://schemas.openxmlformats.org/wordprocessingml/2006/main" xmlns:w14="http://schemas.microsoft.com/office/word/2010/wordml" xmlns:wpg="http://schemas.microsoft.com/office/word/2010/wordprocessingGroup" xmlns:wpi="http://schemas.microsoft.com/office/word/2010/wordprocessingInk" xmlns:wne="http://schemas.microsoft.com/office/word/2006/wordml" xmlns:wps="http://schemas.microsoft.com/office/word/2010/wordprocessingShape" mc:Ignorable="w14 wp14">
   <w:endnote w:type="separator" w:id="-1">
     <w:p>
       <w:pPr>
@@ -2308,7 +2347,7 @@
 </file>
 
 <file path=word/footer1.xml><?xml version="1.0" encoding="utf-8"?>
-<w:ftr xmlns:wpc="http://schemas.microsoft.com/office/word/2010/wordprocessingCanvas" xmlns:mc="http://schemas.openxmlformats.org/markup-compatibility/2006" xmlns:o="urn:schemas-microsoft-com:office:office" xmlns:r="http://schemas.openxmlformats.org/officeDocument/2006/relationships" xmlns:m="http://schemas.openxmlformats.org/officeDocument/2006/math" xmlns:v="urn:schemas-microsoft-com:vml" xmlns:wp14="http://schemas.microsoft.com/office/word/2010/wordprocessingDrawing" xmlns:wp="http://schemas.openxmlformats.org/drawingml/2006/wordprocessingDrawing" xmlns:w10="urn:schemas-microsoft-com:office:word" xmlns:w="http://schemas.openxmlformats.org/wordprocessingml/2006/main" xmlns:w14="http://schemas.microsoft.com/office/word/2010/wordml" xmlns:w15="http://schemas.microsoft.com/office/word/2012/wordml" xmlns:wpg="http://schemas.microsoft.com/office/word/2010/wordprocessingGroup" xmlns:wpi="http://schemas.microsoft.com/office/word/2010/wordprocessingInk" xmlns:wne="http://schemas.microsoft.com/office/word/2006/wordml" xmlns:wps="http://schemas.microsoft.com/office/word/2010/wordprocessingShape" mc:Ignorable="w14 w15 wp14">
+<w:ftr xmlns:wpc="http://schemas.microsoft.com/office/word/2010/wordprocessingCanvas" xmlns:mc="http://schemas.openxmlformats.org/markup-compatibility/2006" xmlns:o="urn:schemas-microsoft-com:office:office" xmlns:r="http://schemas.openxmlformats.org/officeDocument/2006/relationships" xmlns:m="http://schemas.openxmlformats.org/officeDocument/2006/math" xmlns:v="urn:schemas-microsoft-com:vml" xmlns:wp14="http://schemas.microsoft.com/office/word/2010/wordprocessingDrawing" xmlns:wp="http://schemas.openxmlformats.org/drawingml/2006/wordprocessingDrawing" xmlns:w10="urn:schemas-microsoft-com:office:word" xmlns:w="http://schemas.openxmlformats.org/wordprocessingml/2006/main" xmlns:w14="http://schemas.microsoft.com/office/word/2010/wordml" xmlns:wpg="http://schemas.microsoft.com/office/word/2010/wordprocessingGroup" xmlns:wpi="http://schemas.microsoft.com/office/word/2010/wordprocessingInk" xmlns:wne="http://schemas.microsoft.com/office/word/2006/wordml" xmlns:wps="http://schemas.microsoft.com/office/word/2010/wordprocessingShape" mc:Ignorable="w14 wp14">
   <w:p>
     <w:pPr>
       <w:pStyle w:val="Piedepgina"/>
@@ -2324,7 +2363,7 @@
 </file>
 
 <file path=word/footer2.xml><?xml version="1.0" encoding="utf-8"?>
-<w:ftr xmlns:wpc="http://schemas.microsoft.com/office/word/2010/wordprocessingCanvas" xmlns:mc="http://schemas.openxmlformats.org/markup-compatibility/2006" xmlns:o="urn:schemas-microsoft-com:office:office" xmlns:r="http://schemas.openxmlformats.org/officeDocument/2006/relationships" xmlns:m="http://schemas.openxmlformats.org/officeDocument/2006/math" xmlns:v="urn:schemas-microsoft-com:vml" xmlns:wp14="http://schemas.microsoft.com/office/word/2010/wordprocessingDrawing" xmlns:wp="http://schemas.openxmlformats.org/drawingml/2006/wordprocessingDrawing" xmlns:w10="urn:schemas-microsoft-com:office:word" xmlns:w="http://schemas.openxmlformats.org/wordprocessingml/2006/main" xmlns:w14="http://schemas.microsoft.com/office/word/2010/wordml" xmlns:w15="http://schemas.microsoft.com/office/word/2012/wordml" xmlns:wpg="http://schemas.microsoft.com/office/word/2010/wordprocessingGroup" xmlns:wpi="http://schemas.microsoft.com/office/word/2010/wordprocessingInk" xmlns:wne="http://schemas.microsoft.com/office/word/2006/wordml" xmlns:wps="http://schemas.microsoft.com/office/word/2010/wordprocessingShape" mc:Ignorable="w14 w15 wp14">
+<w:ftr xmlns:wpc="http://schemas.microsoft.com/office/word/2010/wordprocessingCanvas" xmlns:mc="http://schemas.openxmlformats.org/markup-compatibility/2006" xmlns:o="urn:schemas-microsoft-com:office:office" xmlns:r="http://schemas.openxmlformats.org/officeDocument/2006/relationships" xmlns:m="http://schemas.openxmlformats.org/officeDocument/2006/math" xmlns:v="urn:schemas-microsoft-com:vml" xmlns:wp14="http://schemas.microsoft.com/office/word/2010/wordprocessingDrawing" xmlns:wp="http://schemas.openxmlformats.org/drawingml/2006/wordprocessingDrawing" xmlns:w10="urn:schemas-microsoft-com:office:word" xmlns:w="http://schemas.openxmlformats.org/wordprocessingml/2006/main" xmlns:w14="http://schemas.microsoft.com/office/word/2010/wordml" xmlns:wpg="http://schemas.microsoft.com/office/word/2010/wordprocessingGroup" xmlns:wpi="http://schemas.microsoft.com/office/word/2010/wordprocessingInk" xmlns:wne="http://schemas.microsoft.com/office/word/2006/wordml" xmlns:wps="http://schemas.microsoft.com/office/word/2010/wordprocessingShape" mc:Ignorable="w14 wp14">
   <w:p>
     <w:pPr>
       <w:pStyle w:val="Piedepgina"/>
@@ -2340,7 +2379,7 @@
 </file>
 
 <file path=word/footer3.xml><?xml version="1.0" encoding="utf-8"?>
-<w:ftr xmlns:wpc="http://schemas.microsoft.com/office/word/2010/wordprocessingCanvas" xmlns:mc="http://schemas.openxmlformats.org/markup-compatibility/2006" xmlns:o="urn:schemas-microsoft-com:office:office" xmlns:r="http://schemas.openxmlformats.org/officeDocument/2006/relationships" xmlns:m="http://schemas.openxmlformats.org/officeDocument/2006/math" xmlns:v="urn:schemas-microsoft-com:vml" xmlns:wp14="http://schemas.microsoft.com/office/word/2010/wordprocessingDrawing" xmlns:wp="http://schemas.openxmlformats.org/drawingml/2006/wordprocessingDrawing" xmlns:w10="urn:schemas-microsoft-com:office:word" xmlns:w="http://schemas.openxmlformats.org/wordprocessingml/2006/main" xmlns:w14="http://schemas.microsoft.com/office/word/2010/wordml" xmlns:w15="http://schemas.microsoft.com/office/word/2012/wordml" xmlns:wpg="http://schemas.microsoft.com/office/word/2010/wordprocessingGroup" xmlns:wpi="http://schemas.microsoft.com/office/word/2010/wordprocessingInk" xmlns:wne="http://schemas.microsoft.com/office/word/2006/wordml" xmlns:wps="http://schemas.microsoft.com/office/word/2010/wordprocessingShape" mc:Ignorable="w14 w15 wp14">
+<w:ftr xmlns:wpc="http://schemas.microsoft.com/office/word/2010/wordprocessingCanvas" xmlns:mc="http://schemas.openxmlformats.org/markup-compatibility/2006" xmlns:o="urn:schemas-microsoft-com:office:office" xmlns:r="http://schemas.openxmlformats.org/officeDocument/2006/relationships" xmlns:m="http://schemas.openxmlformats.org/officeDocument/2006/math" xmlns:v="urn:schemas-microsoft-com:vml" xmlns:wp14="http://schemas.microsoft.com/office/word/2010/wordprocessingDrawing" xmlns:wp="http://schemas.openxmlformats.org/drawingml/2006/wordprocessingDrawing" xmlns:w10="urn:schemas-microsoft-com:office:word" xmlns:w="http://schemas.openxmlformats.org/wordprocessingml/2006/main" xmlns:w14="http://schemas.microsoft.com/office/word/2010/wordml" xmlns:wpg="http://schemas.microsoft.com/office/word/2010/wordprocessingGroup" xmlns:wpi="http://schemas.microsoft.com/office/word/2010/wordprocessingInk" xmlns:wne="http://schemas.microsoft.com/office/word/2006/wordml" xmlns:wps="http://schemas.microsoft.com/office/word/2010/wordprocessingShape" mc:Ignorable="w14 wp14">
   <w:sdt>
     <w:sdtPr>
       <w:id w:val="-1191604299"/>
@@ -2370,7 +2409,7 @@
             <w:noProof/>
             <w:lang w:val="es-ES"/>
           </w:rPr>
-          <w:t>43</w:t>
+          <w:t>44</w:t>
         </w:r>
         <w:r>
           <w:fldChar w:fldCharType="end"/>
@@ -2387,7 +2426,7 @@
 </file>
 
 <file path=word/footnotes.xml><?xml version="1.0" encoding="utf-8"?>
-<w:footnotes xmlns:wpc="http://schemas.microsoft.com/office/word/2010/wordprocessingCanvas" xmlns:mc="http://schemas.openxmlformats.org/markup-compatibility/2006" xmlns:o="urn:schemas-microsoft-com:office:office" xmlns:r="http://schemas.openxmlformats.org/officeDocument/2006/relationships" xmlns:m="http://schemas.openxmlformats.org/officeDocument/2006/math" xmlns:v="urn:schemas-microsoft-com:vml" xmlns:wp14="http://schemas.microsoft.com/office/word/2010/wordprocessingDrawing" xmlns:wp="http://schemas.openxmlformats.org/drawingml/2006/wordprocessingDrawing" xmlns:w10="urn:schemas-microsoft-com:office:word" xmlns:w="http://schemas.openxmlformats.org/wordprocessingml/2006/main" xmlns:w14="http://schemas.microsoft.com/office/word/2010/wordml" xmlns:w15="http://schemas.microsoft.com/office/word/2012/wordml" xmlns:wpg="http://schemas.microsoft.com/office/word/2010/wordprocessingGroup" xmlns:wpi="http://schemas.microsoft.com/office/word/2010/wordprocessingInk" xmlns:wne="http://schemas.microsoft.com/office/word/2006/wordml" xmlns:wps="http://schemas.microsoft.com/office/word/2010/wordprocessingShape" mc:Ignorable="w14 w15 wp14">
+<w:footnotes xmlns:wpc="http://schemas.microsoft.com/office/word/2010/wordprocessingCanvas" xmlns:mc="http://schemas.openxmlformats.org/markup-compatibility/2006" xmlns:o="urn:schemas-microsoft-com:office:office" xmlns:r="http://schemas.openxmlformats.org/officeDocument/2006/relationships" xmlns:m="http://schemas.openxmlformats.org/officeDocument/2006/math" xmlns:v="urn:schemas-microsoft-com:vml" xmlns:wp14="http://schemas.microsoft.com/office/word/2010/wordprocessingDrawing" xmlns:wp="http://schemas.openxmlformats.org/drawingml/2006/wordprocessingDrawing" xmlns:w10="urn:schemas-microsoft-com:office:word" xmlns:w="http://schemas.openxmlformats.org/wordprocessingml/2006/main" xmlns:w14="http://schemas.microsoft.com/office/word/2010/wordml" xmlns:wpg="http://schemas.microsoft.com/office/word/2010/wordprocessingGroup" xmlns:wpi="http://schemas.microsoft.com/office/word/2010/wordprocessingInk" xmlns:wne="http://schemas.microsoft.com/office/word/2006/wordml" xmlns:wps="http://schemas.microsoft.com/office/word/2010/wordprocessingShape" mc:Ignorable="w14 wp14">
   <w:footnote w:type="separator" w:id="-1">
     <w:p>
       <w:pPr>
@@ -2412,7 +2451,7 @@
 </file>
 
 <file path=word/header1.xml><?xml version="1.0" encoding="utf-8"?>
-<w:hdr xmlns:wpc="http://schemas.microsoft.com/office/word/2010/wordprocessingCanvas" xmlns:mc="http://schemas.openxmlformats.org/markup-compatibility/2006" xmlns:o="urn:schemas-microsoft-com:office:office" xmlns:r="http://schemas.openxmlformats.org/officeDocument/2006/relationships" xmlns:m="http://schemas.openxmlformats.org/officeDocument/2006/math" xmlns:v="urn:schemas-microsoft-com:vml" xmlns:wp14="http://schemas.microsoft.com/office/word/2010/wordprocessingDrawing" xmlns:wp="http://schemas.openxmlformats.org/drawingml/2006/wordprocessingDrawing" xmlns:w10="urn:schemas-microsoft-com:office:word" xmlns:w="http://schemas.openxmlformats.org/wordprocessingml/2006/main" xmlns:w14="http://schemas.microsoft.com/office/word/2010/wordml" xmlns:w15="http://schemas.microsoft.com/office/word/2012/wordml" xmlns:wpg="http://schemas.microsoft.com/office/word/2010/wordprocessingGroup" xmlns:wpi="http://schemas.microsoft.com/office/word/2010/wordprocessingInk" xmlns:wne="http://schemas.microsoft.com/office/word/2006/wordml" xmlns:wps="http://schemas.microsoft.com/office/word/2010/wordprocessingShape" mc:Ignorable="w14 w15 wp14">
+<w:hdr xmlns:wpc="http://schemas.microsoft.com/office/word/2010/wordprocessingCanvas" xmlns:mc="http://schemas.openxmlformats.org/markup-compatibility/2006" xmlns:o="urn:schemas-microsoft-com:office:office" xmlns:r="http://schemas.openxmlformats.org/officeDocument/2006/relationships" xmlns:m="http://schemas.openxmlformats.org/officeDocument/2006/math" xmlns:v="urn:schemas-microsoft-com:vml" xmlns:wp14="http://schemas.microsoft.com/office/word/2010/wordprocessingDrawing" xmlns:wp="http://schemas.openxmlformats.org/drawingml/2006/wordprocessingDrawing" xmlns:w10="urn:schemas-microsoft-com:office:word" xmlns:w="http://schemas.openxmlformats.org/wordprocessingml/2006/main" xmlns:w14="http://schemas.microsoft.com/office/word/2010/wordml" xmlns:wpg="http://schemas.microsoft.com/office/word/2010/wordprocessingGroup" xmlns:wpi="http://schemas.microsoft.com/office/word/2010/wordprocessingInk" xmlns:wne="http://schemas.microsoft.com/office/word/2006/wordml" xmlns:wps="http://schemas.microsoft.com/office/word/2010/wordprocessingShape" mc:Ignorable="w14 wp14">
   <w:p>
     <w:pPr>
       <w:pStyle w:val="Encabezado"/>
@@ -2568,7 +2607,7 @@
 </file>
 
 <file path=word/numbering.xml><?xml version="1.0" encoding="utf-8"?>
-<w:numbering xmlns:wpc="http://schemas.microsoft.com/office/word/2010/wordprocessingCanvas" xmlns:mc="http://schemas.openxmlformats.org/markup-compatibility/2006" xmlns:o="urn:schemas-microsoft-com:office:office" xmlns:r="http://schemas.openxmlformats.org/officeDocument/2006/relationships" xmlns:m="http://schemas.openxmlformats.org/officeDocument/2006/math" xmlns:v="urn:schemas-microsoft-com:vml" xmlns:wp14="http://schemas.microsoft.com/office/word/2010/wordprocessingDrawing" xmlns:wp="http://schemas.openxmlformats.org/drawingml/2006/wordprocessingDrawing" xmlns:w10="urn:schemas-microsoft-com:office:word" xmlns:w="http://schemas.openxmlformats.org/wordprocessingml/2006/main" xmlns:w14="http://schemas.microsoft.com/office/word/2010/wordml" xmlns:w15="http://schemas.microsoft.com/office/word/2012/wordml" xmlns:wpg="http://schemas.microsoft.com/office/word/2010/wordprocessingGroup" xmlns:wpi="http://schemas.microsoft.com/office/word/2010/wordprocessingInk" xmlns:wne="http://schemas.microsoft.com/office/word/2006/wordml" xmlns:wps="http://schemas.microsoft.com/office/word/2010/wordprocessingShape" mc:Ignorable="w14 w15 wp14">
+<w:numbering xmlns:wpc="http://schemas.microsoft.com/office/word/2010/wordprocessingCanvas" xmlns:mc="http://schemas.openxmlformats.org/markup-compatibility/2006" xmlns:o="urn:schemas-microsoft-com:office:office" xmlns:r="http://schemas.openxmlformats.org/officeDocument/2006/relationships" xmlns:m="http://schemas.openxmlformats.org/officeDocument/2006/math" xmlns:v="urn:schemas-microsoft-com:vml" xmlns:wp14="http://schemas.microsoft.com/office/word/2010/wordprocessingDrawing" xmlns:wp="http://schemas.openxmlformats.org/drawingml/2006/wordprocessingDrawing" xmlns:w10="urn:schemas-microsoft-com:office:word" xmlns:w="http://schemas.openxmlformats.org/wordprocessingml/2006/main" xmlns:w14="http://schemas.microsoft.com/office/word/2010/wordml" xmlns:wpg="http://schemas.microsoft.com/office/word/2010/wordprocessingGroup" xmlns:wpi="http://schemas.microsoft.com/office/word/2010/wordprocessingInk" xmlns:wne="http://schemas.microsoft.com/office/word/2006/wordml" xmlns:wps="http://schemas.microsoft.com/office/word/2010/wordprocessingShape" mc:Ignorable="w14 wp14">
   <w:abstractNum w:abstractNumId="0">
     <w:nsid w:val="135319EF"/>
     <w:multiLevelType w:val="hybridMultilevel"/>
@@ -2805,7 +2844,7 @@
 </file>
 
 <file path=word/styles.xml><?xml version="1.0" encoding="utf-8"?>
-<w:styles xmlns:mc="http://schemas.openxmlformats.org/markup-compatibility/2006" xmlns:r="http://schemas.openxmlformats.org/officeDocument/2006/relationships" xmlns:w="http://schemas.openxmlformats.org/wordprocessingml/2006/main" xmlns:w14="http://schemas.microsoft.com/office/word/2010/wordml" xmlns:w15="http://schemas.microsoft.com/office/word/2012/wordml" mc:Ignorable="w14 w15">
+<w:styles xmlns:mc="http://schemas.openxmlformats.org/markup-compatibility/2006" xmlns:r="http://schemas.openxmlformats.org/officeDocument/2006/relationships" xmlns:w="http://schemas.openxmlformats.org/wordprocessingml/2006/main" xmlns:w14="http://schemas.microsoft.com/office/word/2010/wordml" mc:Ignorable="w14">
   <w:docDefaults>
     <w:rPrDefault>
       <w:rPr>
@@ -2821,378 +2860,144 @@
       </w:pPr>
     </w:pPrDefault>
   </w:docDefaults>
-  <w:latentStyles w:defLockedState="0" w:defUIPriority="99" w:defSemiHidden="0" w:defUnhideWhenUsed="0" w:defQFormat="0" w:count="371">
-    <w:lsdException w:name="Normal" w:uiPriority="0" w:qFormat="1"/>
-    <w:lsdException w:name="heading 1" w:uiPriority="9" w:qFormat="1"/>
-    <w:lsdException w:name="heading 2" w:semiHidden="1" w:uiPriority="9" w:unhideWhenUsed="1" w:qFormat="1"/>
-    <w:lsdException w:name="heading 3" w:semiHidden="1" w:uiPriority="9" w:unhideWhenUsed="1" w:qFormat="1"/>
-    <w:lsdException w:name="heading 4" w:semiHidden="1" w:uiPriority="9" w:unhideWhenUsed="1" w:qFormat="1"/>
-    <w:lsdException w:name="heading 5" w:semiHidden="1" w:uiPriority="9" w:unhideWhenUsed="1" w:qFormat="1"/>
-    <w:lsdException w:name="heading 6" w:semiHidden="1" w:uiPriority="9" w:unhideWhenUsed="1" w:qFormat="1"/>
-    <w:lsdException w:name="heading 7" w:semiHidden="1" w:uiPriority="9" w:unhideWhenUsed="1" w:qFormat="1"/>
-    <w:lsdException w:name="heading 8" w:semiHidden="1" w:uiPriority="9" w:unhideWhenUsed="1" w:qFormat="1"/>
-    <w:lsdException w:name="heading 9" w:semiHidden="1" w:uiPriority="9" w:unhideWhenUsed="1" w:qFormat="1"/>
-    <w:lsdException w:name="index 1" w:semiHidden="1" w:unhideWhenUsed="1"/>
-    <w:lsdException w:name="index 2" w:semiHidden="1" w:unhideWhenUsed="1"/>
-    <w:lsdException w:name="index 3" w:semiHidden="1" w:unhideWhenUsed="1"/>
-    <w:lsdException w:name="index 4" w:semiHidden="1" w:unhideWhenUsed="1"/>
-    <w:lsdException w:name="index 5" w:semiHidden="1" w:unhideWhenUsed="1"/>
-    <w:lsdException w:name="index 6" w:semiHidden="1" w:unhideWhenUsed="1"/>
-    <w:lsdException w:name="index 7" w:semiHidden="1" w:unhideWhenUsed="1"/>
-    <w:lsdException w:name="index 8" w:semiHidden="1" w:unhideWhenUsed="1"/>
-    <w:lsdException w:name="index 9" w:semiHidden="1" w:unhideWhenUsed="1"/>
-    <w:lsdException w:name="toc 1" w:semiHidden="1" w:uiPriority="39" w:unhideWhenUsed="1"/>
-    <w:lsdException w:name="toc 2" w:semiHidden="1" w:uiPriority="39" w:unhideWhenUsed="1"/>
-    <w:lsdException w:name="toc 3" w:semiHidden="1" w:uiPriority="39" w:unhideWhenUsed="1"/>
-    <w:lsdException w:name="toc 4" w:semiHidden="1" w:uiPriority="39" w:unhideWhenUsed="1"/>
-    <w:lsdException w:name="toc 5" w:semiHidden="1" w:uiPriority="39" w:unhideWhenUsed="1"/>
-    <w:lsdException w:name="toc 6" w:semiHidden="1" w:uiPriority="39" w:unhideWhenUsed="1"/>
-    <w:lsdException w:name="toc 7" w:semiHidden="1" w:uiPriority="39" w:unhideWhenUsed="1"/>
-    <w:lsdException w:name="toc 8" w:semiHidden="1" w:uiPriority="39" w:unhideWhenUsed="1"/>
-    <w:lsdException w:name="toc 9" w:semiHidden="1" w:uiPriority="39" w:unhideWhenUsed="1"/>
-    <w:lsdException w:name="Normal Indent" w:semiHidden="1" w:unhideWhenUsed="1"/>
-    <w:lsdException w:name="footnote text" w:semiHidden="1" w:unhideWhenUsed="1"/>
-    <w:lsdException w:name="annotation text" w:semiHidden="1" w:unhideWhenUsed="1"/>
-    <w:lsdException w:name="header" w:semiHidden="1" w:unhideWhenUsed="1"/>
-    <w:lsdException w:name="footer" w:semiHidden="1" w:unhideWhenUsed="1"/>
-    <w:lsdException w:name="index heading" w:semiHidden="1" w:unhideWhenUsed="1"/>
-    <w:lsdException w:name="caption" w:semiHidden="1" w:uiPriority="35" w:unhideWhenUsed="1" w:qFormat="1"/>
-    <w:lsdException w:name="table of figures" w:semiHidden="1" w:unhideWhenUsed="1"/>
-    <w:lsdException w:name="envelope address" w:semiHidden="1" w:unhideWhenUsed="1"/>
-    <w:lsdException w:name="envelope return" w:semiHidden="1" w:unhideWhenUsed="1"/>
-    <w:lsdException w:name="footnote reference" w:semiHidden="1" w:unhideWhenUsed="1"/>
-    <w:lsdException w:name="annotation reference" w:semiHidden="1" w:unhideWhenUsed="1"/>
-    <w:lsdException w:name="line number" w:semiHidden="1" w:unhideWhenUsed="1"/>
-    <w:lsdException w:name="page number" w:semiHidden="1" w:unhideWhenUsed="1"/>
-    <w:lsdException w:name="endnote reference" w:semiHidden="1" w:unhideWhenUsed="1"/>
-    <w:lsdException w:name="endnote text" w:semiHidden="1" w:unhideWhenUsed="1"/>
-    <w:lsdException w:name="table of authorities" w:semiHidden="1" w:unhideWhenUsed="1"/>
-    <w:lsdException w:name="macro" w:semiHidden="1" w:unhideWhenUsed="1"/>
-    <w:lsdException w:name="toa heading" w:semiHidden="1" w:unhideWhenUsed="1"/>
-    <w:lsdException w:name="List" w:semiHidden="1" w:unhideWhenUsed="1"/>
-    <w:lsdException w:name="List Bullet" w:semiHidden="1" w:unhideWhenUsed="1"/>
-    <w:lsdException w:name="List Number" w:semiHidden="1" w:unhideWhenUsed="1"/>
-    <w:lsdException w:name="List 2" w:semiHidden="1" w:unhideWhenUsed="1"/>
-    <w:lsdException w:name="List 3" w:semiHidden="1" w:unhideWhenUsed="1"/>
-    <w:lsdException w:name="List 4" w:semiHidden="1" w:unhideWhenUsed="1"/>
-    <w:lsdException w:name="List 5" w:semiHidden="1" w:unhideWhenUsed="1"/>
-    <w:lsdException w:name="List Bullet 2" w:semiHidden="1" w:unhideWhenUsed="1"/>
-    <w:lsdException w:name="List Bullet 3" w:semiHidden="1" w:unhideWhenUsed="1"/>
-    <w:lsdException w:name="List Bullet 4" w:semiHidden="1" w:unhideWhenUsed="1"/>
-    <w:lsdException w:name="List Bullet 5" w:semiHidden="1" w:unhideWhenUsed="1"/>
-    <w:lsdException w:name="List Number 2" w:semiHidden="1" w:unhideWhenUsed="1"/>
-    <w:lsdException w:name="List Number 3" w:semiHidden="1" w:unhideWhenUsed="1"/>
-    <w:lsdException w:name="List Number 4" w:semiHidden="1" w:unhideWhenUsed="1"/>
-    <w:lsdException w:name="List Number 5" w:semiHidden="1" w:unhideWhenUsed="1"/>
-    <w:lsdException w:name="Title" w:uiPriority="10" w:qFormat="1"/>
-    <w:lsdException w:name="Closing" w:semiHidden="1" w:unhideWhenUsed="1"/>
-    <w:lsdException w:name="Signature" w:semiHidden="1" w:unhideWhenUsed="1"/>
-    <w:lsdException w:name="Default Paragraph Font" w:semiHidden="1" w:uiPriority="1" w:unhideWhenUsed="1"/>
-    <w:lsdException w:name="Body Text" w:semiHidden="1" w:unhideWhenUsed="1"/>
-    <w:lsdException w:name="Body Text Indent" w:semiHidden="1" w:unhideWhenUsed="1"/>
-    <w:lsdException w:name="List Continue" w:semiHidden="1" w:unhideWhenUsed="1"/>
-    <w:lsdException w:name="List Continue 2" w:semiHidden="1" w:unhideWhenUsed="1"/>
-    <w:lsdException w:name="List Continue 3" w:semiHidden="1" w:unhideWhenUsed="1"/>
-    <w:lsdException w:name="List Continue 4" w:semiHidden="1" w:unhideWhenUsed="1"/>
-    <w:lsdException w:name="List Continue 5" w:semiHidden="1" w:unhideWhenUsed="1"/>
-    <w:lsdException w:name="Message Header" w:semiHidden="1" w:unhideWhenUsed="1"/>
-    <w:lsdException w:name="Subtitle" w:uiPriority="11" w:qFormat="1"/>
-    <w:lsdException w:name="Salutation" w:semiHidden="1" w:unhideWhenUsed="1"/>
-    <w:lsdException w:name="Date" w:semiHidden="1" w:unhideWhenUsed="1"/>
-    <w:lsdException w:name="Body Text First Indent" w:semiHidden="1" w:unhideWhenUsed="1"/>
-    <w:lsdException w:name="Body Text First Indent 2" w:semiHidden="1" w:unhideWhenUsed="1"/>
-    <w:lsdException w:name="Note Heading" w:semiHidden="1" w:unhideWhenUsed="1"/>
-    <w:lsdException w:name="Body Text 2" w:semiHidden="1" w:unhideWhenUsed="1"/>
-    <w:lsdException w:name="Body Text 3" w:semiHidden="1" w:unhideWhenUsed="1"/>
-    <w:lsdException w:name="Body Text Indent 2" w:semiHidden="1" w:unhideWhenUsed="1"/>
-    <w:lsdException w:name="Body Text Indent 3" w:semiHidden="1" w:unhideWhenUsed="1"/>
-    <w:lsdException w:name="Block Text" w:semiHidden="1" w:unhideWhenUsed="1"/>
-    <w:lsdException w:name="Hyperlink" w:semiHidden="1" w:unhideWhenUsed="1"/>
-    <w:lsdException w:name="FollowedHyperlink" w:semiHidden="1" w:unhideWhenUsed="1"/>
-    <w:lsdException w:name="Strong" w:uiPriority="22" w:qFormat="1"/>
-    <w:lsdException w:name="Emphasis" w:uiPriority="20" w:qFormat="1"/>
-    <w:lsdException w:name="Document Map" w:semiHidden="1" w:unhideWhenUsed="1"/>
-    <w:lsdException w:name="Plain Text" w:semiHidden="1" w:unhideWhenUsed="1"/>
-    <w:lsdException w:name="E-mail Signature" w:semiHidden="1" w:unhideWhenUsed="1"/>
-    <w:lsdException w:name="HTML Top of Form" w:semiHidden="1" w:unhideWhenUsed="1"/>
-    <w:lsdException w:name="HTML Bottom of Form" w:semiHidden="1" w:unhideWhenUsed="1"/>
-    <w:lsdException w:name="Normal (Web)" w:semiHidden="1" w:unhideWhenUsed="1"/>
-    <w:lsdException w:name="HTML Acronym" w:semiHidden="1" w:unhideWhenUsed="1"/>
-    <w:lsdException w:name="HTML Address" w:semiHidden="1" w:unhideWhenUsed="1"/>
-    <w:lsdException w:name="HTML Cite" w:semiHidden="1" w:unhideWhenUsed="1"/>
-    <w:lsdException w:name="HTML Code" w:semiHidden="1" w:unhideWhenUsed="1"/>
-    <w:lsdException w:name="HTML Definition" w:semiHidden="1" w:unhideWhenUsed="1"/>
-    <w:lsdException w:name="HTML Keyboard" w:semiHidden="1" w:unhideWhenUsed="1"/>
-    <w:lsdException w:name="HTML Preformatted" w:semiHidden="1" w:unhideWhenUsed="1"/>
-    <w:lsdException w:name="HTML Sample" w:semiHidden="1" w:unhideWhenUsed="1"/>
-    <w:lsdException w:name="HTML Typewriter" w:semiHidden="1" w:unhideWhenUsed="1"/>
-    <w:lsdException w:name="HTML Variable" w:semiHidden="1" w:unhideWhenUsed="1"/>
-    <w:lsdException w:name="Normal Table" w:semiHidden="1" w:unhideWhenUsed="1"/>
-    <w:lsdException w:name="annotation subject" w:semiHidden="1" w:unhideWhenUsed="1"/>
-    <w:lsdException w:name="No List" w:semiHidden="1" w:unhideWhenUsed="1"/>
-    <w:lsdException w:name="Outline List 1" w:semiHidden="1" w:unhideWhenUsed="1"/>
-    <w:lsdException w:name="Outline List 2" w:semiHidden="1" w:unhideWhenUsed="1"/>
-    <w:lsdException w:name="Outline List 3" w:semiHidden="1" w:unhideWhenUsed="1"/>
-    <w:lsdException w:name="Table Simple 1" w:semiHidden="1" w:unhideWhenUsed="1"/>
-    <w:lsdException w:name="Table Simple 2" w:semiHidden="1" w:unhideWhenUsed="1"/>
-    <w:lsdException w:name="Table Simple 3" w:semiHidden="1" w:unhideWhenUsed="1"/>
-    <w:lsdException w:name="Table Classic 1" w:semiHidden="1" w:unhideWhenUsed="1"/>
-    <w:lsdException w:name="Table Classic 2" w:semiHidden="1" w:unhideWhenUsed="1"/>
-    <w:lsdException w:name="Table Classic 3" w:semiHidden="1" w:unhideWhenUsed="1"/>
-    <w:lsdException w:name="Table Classic 4" w:semiHidden="1" w:unhideWhenUsed="1"/>
-    <w:lsdException w:name="Table Colorful 1" w:semiHidden="1" w:unhideWhenUsed="1"/>
-    <w:lsdException w:name="Table Colorful 2" w:semiHidden="1" w:unhideWhenUsed="1"/>
-    <w:lsdException w:name="Table Colorful 3" w:semiHidden="1" w:unhideWhenUsed="1"/>
-    <w:lsdException w:name="Table Columns 1" w:semiHidden="1" w:unhideWhenUsed="1"/>
-    <w:lsdException w:name="Table Columns 2" w:semiHidden="1" w:unhideWhenUsed="1"/>
-    <w:lsdException w:name="Table Columns 3" w:semiHidden="1" w:unhideWhenUsed="1"/>
-    <w:lsdException w:name="Table Columns 4" w:semiHidden="1" w:unhideWhenUsed="1"/>
-    <w:lsdException w:name="Table Columns 5" w:semiHidden="1" w:unhideWhenUsed="1"/>
-    <w:lsdException w:name="Table Grid 1" w:semiHidden="1" w:unhideWhenUsed="1"/>
-    <w:lsdException w:name="Table Grid 2" w:semiHidden="1" w:unhideWhenUsed="1"/>
-    <w:lsdException w:name="Table Grid 3" w:semiHidden="1" w:unhideWhenUsed="1"/>
-    <w:lsdException w:name="Table Grid 4" w:semiHidden="1" w:unhideWhenUsed="1"/>
-    <w:lsdException w:name="Table Grid 5" w:semiHidden="1" w:unhideWhenUsed="1"/>
-    <w:lsdException w:name="Table Grid 6" w:semiHidden="1" w:unhideWhenUsed="1"/>
-    <w:lsdException w:name="Table Grid 7" w:semiHidden="1" w:unhideWhenUsed="1"/>
-    <w:lsdException w:name="Table Grid 8" w:semiHidden="1" w:unhideWhenUsed="1"/>
-    <w:lsdException w:name="Table List 1" w:semiHidden="1" w:unhideWhenUsed="1"/>
-    <w:lsdException w:name="Table List 2" w:semiHidden="1" w:unhideWhenUsed="1"/>
-    <w:lsdException w:name="Table List 3" w:semiHidden="1" w:unhideWhenUsed="1"/>
-    <w:lsdException w:name="Table List 4" w:semiHidden="1" w:unhideWhenUsed="1"/>
-    <w:lsdException w:name="Table List 5" w:semiHidden="1" w:unhideWhenUsed="1"/>
-    <w:lsdException w:name="Table List 6" w:semiHidden="1" w:unhideWhenUsed="1"/>
-    <w:lsdException w:name="Table List 7" w:semiHidden="1" w:unhideWhenUsed="1"/>
-    <w:lsdException w:name="Table List 8" w:semiHidden="1" w:unhideWhenUsed="1"/>
-    <w:lsdException w:name="Table 3D effects 1" w:semiHidden="1" w:unhideWhenUsed="1"/>
-    <w:lsdException w:name="Table 3D effects 2" w:semiHidden="1" w:unhideWhenUsed="1"/>
-    <w:lsdException w:name="Table 3D effects 3" w:semiHidden="1" w:unhideWhenUsed="1"/>
-    <w:lsdException w:name="Table Contemporary" w:semiHidden="1" w:unhideWhenUsed="1"/>
-    <w:lsdException w:name="Table Elegant" w:semiHidden="1" w:unhideWhenUsed="1"/>
-    <w:lsdException w:name="Table Professional" w:semiHidden="1" w:unhideWhenUsed="1"/>
-    <w:lsdException w:name="Table Subtle 1" w:semiHidden="1" w:unhideWhenUsed="1"/>
-    <w:lsdException w:name="Table Subtle 2" w:semiHidden="1" w:unhideWhenUsed="1"/>
-    <w:lsdException w:name="Table Web 1" w:semiHidden="1" w:unhideWhenUsed="1"/>
-    <w:lsdException w:name="Table Web 2" w:semiHidden="1" w:unhideWhenUsed="1"/>
-    <w:lsdException w:name="Table Web 3" w:semiHidden="1" w:unhideWhenUsed="1"/>
-    <w:lsdException w:name="Balloon Text" w:semiHidden="1" w:unhideWhenUsed="1"/>
-    <w:lsdException w:name="Table Grid" w:uiPriority="39"/>
-    <w:lsdException w:name="Table Theme" w:semiHidden="1" w:unhideWhenUsed="1"/>
-    <w:lsdException w:name="Placeholder Text" w:semiHidden="1"/>
-    <w:lsdException w:name="No Spacing" w:uiPriority="1" w:qFormat="1"/>
-    <w:lsdException w:name="Light Shading" w:uiPriority="60"/>
-    <w:lsdException w:name="Light List" w:uiPriority="61"/>
-    <w:lsdException w:name="Light Grid" w:uiPriority="62"/>
-    <w:lsdException w:name="Medium Shading 1" w:uiPriority="63"/>
-    <w:lsdException w:name="Medium Shading 2" w:uiPriority="64"/>
-    <w:lsdException w:name="Medium List 1" w:uiPriority="65"/>
-    <w:lsdException w:name="Medium List 2" w:uiPriority="66"/>
-    <w:lsdException w:name="Medium Grid 1" w:uiPriority="67"/>
-    <w:lsdException w:name="Medium Grid 2" w:uiPriority="68"/>
-    <w:lsdException w:name="Medium Grid 3" w:uiPriority="69"/>
-    <w:lsdException w:name="Dark List" w:uiPriority="70"/>
-    <w:lsdException w:name="Colorful Shading" w:uiPriority="71"/>
-    <w:lsdException w:name="Colorful List" w:uiPriority="72"/>
-    <w:lsdException w:name="Colorful Grid" w:uiPriority="73"/>
-    <w:lsdException w:name="Light Shading Accent 1" w:uiPriority="60"/>
-    <w:lsdException w:name="Light List Accent 1" w:uiPriority="61"/>
-    <w:lsdException w:name="Light Grid Accent 1" w:uiPriority="62"/>
-    <w:lsdException w:name="Medium Shading 1 Accent 1" w:uiPriority="63"/>
-    <w:lsdException w:name="Medium Shading 2 Accent 1" w:uiPriority="64"/>
-    <w:lsdException w:name="Medium List 1 Accent 1" w:uiPriority="65"/>
-    <w:lsdException w:name="Revision" w:semiHidden="1"/>
-    <w:lsdException w:name="List Paragraph" w:qFormat="1"/>
-    <w:lsdException w:name="Quote" w:uiPriority="29" w:qFormat="1"/>
-    <w:lsdException w:name="Intense Quote" w:uiPriority="30" w:qFormat="1"/>
-    <w:lsdException w:name="Medium List 2 Accent 1" w:uiPriority="66"/>
-    <w:lsdException w:name="Medium Grid 1 Accent 1" w:uiPriority="67"/>
-    <w:lsdException w:name="Medium Grid 2 Accent 1" w:uiPriority="68"/>
-    <w:lsdException w:name="Medium Grid 3 Accent 1" w:uiPriority="69"/>
-    <w:lsdException w:name="Dark List Accent 1" w:uiPriority="70"/>
-    <w:lsdException w:name="Colorful Shading Accent 1" w:uiPriority="71"/>
-    <w:lsdException w:name="Colorful List Accent 1" w:uiPriority="72"/>
-    <w:lsdException w:name="Colorful Grid Accent 1" w:uiPriority="73"/>
-    <w:lsdException w:name="Light Shading Accent 2" w:uiPriority="60"/>
-    <w:lsdException w:name="Light List Accent 2" w:uiPriority="61"/>
-    <w:lsdException w:name="Light Grid Accent 2" w:uiPriority="62"/>
-    <w:lsdException w:name="Medium Shading 1 Accent 2" w:uiPriority="63"/>
-    <w:lsdException w:name="Medium Shading 2 Accent 2" w:uiPriority="64"/>
-    <w:lsdException w:name="Medium List 1 Accent 2" w:uiPriority="65"/>
-    <w:lsdException w:name="Medium List 2 Accent 2" w:uiPriority="66"/>
-    <w:lsdException w:name="Medium Grid 1 Accent 2" w:uiPriority="67"/>
-    <w:lsdException w:name="Medium Grid 2 Accent 2" w:uiPriority="68"/>
-    <w:lsdException w:name="Medium Grid 3 Accent 2" w:uiPriority="69"/>
-    <w:lsdException w:name="Dark List Accent 2" w:uiPriority="70"/>
-    <w:lsdException w:name="Colorful Shading Accent 2" w:uiPriority="71"/>
-    <w:lsdException w:name="Colorful List Accent 2" w:uiPriority="72"/>
-    <w:lsdException w:name="Colorful Grid Accent 2" w:uiPriority="73"/>
-    <w:lsdException w:name="Light Shading Accent 3" w:uiPriority="60"/>
-    <w:lsdException w:name="Light List Accent 3" w:uiPriority="61"/>
-    <w:lsdException w:name="Light Grid Accent 3" w:uiPriority="62"/>
-    <w:lsdException w:name="Medium Shading 1 Accent 3" w:uiPriority="63"/>
-    <w:lsdException w:name="Medium Shading 2 Accent 3" w:uiPriority="64"/>
-    <w:lsdException w:name="Medium List 1 Accent 3" w:uiPriority="65"/>
-    <w:lsdException w:name="Medium List 2 Accent 3" w:uiPriority="66"/>
-    <w:lsdException w:name="Medium Grid 1 Accent 3" w:uiPriority="67"/>
-    <w:lsdException w:name="Medium Grid 2 Accent 3" w:uiPriority="68"/>
-    <w:lsdException w:name="Medium Grid 3 Accent 3" w:uiPriority="69"/>
-    <w:lsdException w:name="Dark List Accent 3" w:uiPriority="70"/>
-    <w:lsdException w:name="Colorful Shading Accent 3" w:uiPriority="71"/>
-    <w:lsdException w:name="Colorful List Accent 3" w:uiPriority="72"/>
-    <w:lsdException w:name="Colorful Grid Accent 3" w:uiPriority="73"/>
-    <w:lsdException w:name="Light Shading Accent 4" w:uiPriority="60"/>
-    <w:lsdException w:name="Light List Accent 4" w:uiPriority="61"/>
-    <w:lsdException w:name="Light Grid Accent 4" w:uiPriority="62"/>
-    <w:lsdException w:name="Medium Shading 1 Accent 4" w:uiPriority="63"/>
-    <w:lsdException w:name="Medium Shading 2 Accent 4" w:uiPriority="64"/>
-    <w:lsdException w:name="Medium List 1 Accent 4" w:uiPriority="65"/>
-    <w:lsdException w:name="Medium List 2 Accent 4" w:uiPriority="66"/>
-    <w:lsdException w:name="Medium Grid 1 Accent 4" w:uiPriority="67"/>
-    <w:lsdException w:name="Medium Grid 2 Accent 4" w:uiPriority="68"/>
-    <w:lsdException w:name="Medium Grid 3 Accent 4" w:uiPriority="69"/>
-    <w:lsdException w:name="Dark List Accent 4" w:uiPriority="70"/>
-    <w:lsdException w:name="Colorful Shading Accent 4" w:uiPriority="71"/>
-    <w:lsdException w:name="Colorful List Accent 4" w:uiPriority="72"/>
-    <w:lsdException w:name="Colorful Grid Accent 4" w:uiPriority="73"/>
-    <w:lsdException w:name="Light Shading Accent 5" w:uiPriority="60"/>
-    <w:lsdException w:name="Light List Accent 5" w:uiPriority="61"/>
-    <w:lsdException w:name="Light Grid Accent 5" w:uiPriority="62"/>
-    <w:lsdException w:name="Medium Shading 1 Accent 5" w:uiPriority="63"/>
-    <w:lsdException w:name="Medium Shading 2 Accent 5" w:uiPriority="64"/>
-    <w:lsdException w:name="Medium List 1 Accent 5" w:uiPriority="65"/>
-    <w:lsdException w:name="Medium List 2 Accent 5" w:uiPriority="66"/>
-    <w:lsdException w:name="Medium Grid 1 Accent 5" w:uiPriority="67"/>
-    <w:lsdException w:name="Medium Grid 2 Accent 5" w:uiPriority="68"/>
-    <w:lsdException w:name="Medium Grid 3 Accent 5" w:uiPriority="69"/>
-    <w:lsdException w:name="Dark List Accent 5" w:uiPriority="70"/>
-    <w:lsdException w:name="Colorful Shading Accent 5" w:uiPriority="71"/>
-    <w:lsdException w:name="Colorful List Accent 5" w:uiPriority="72"/>
-    <w:lsdException w:name="Colorful Grid Accent 5" w:uiPriority="73"/>
-    <w:lsdException w:name="Light Shading Accent 6" w:uiPriority="60"/>
-    <w:lsdException w:name="Light List Accent 6" w:uiPriority="61"/>
-    <w:lsdException w:name="Light Grid Accent 6" w:uiPriority="62"/>
-    <w:lsdException w:name="Medium Shading 1 Accent 6" w:uiPriority="63"/>
-    <w:lsdException w:name="Medium Shading 2 Accent 6" w:uiPriority="64"/>
-    <w:lsdException w:name="Medium List 1 Accent 6" w:uiPriority="65"/>
-    <w:lsdException w:name="Medium List 2 Accent 6" w:uiPriority="66"/>
-    <w:lsdException w:name="Medium Grid 1 Accent 6" w:uiPriority="67"/>
-    <w:lsdException w:name="Medium Grid 2 Accent 6" w:uiPriority="68"/>
-    <w:lsdException w:name="Medium Grid 3 Accent 6" w:uiPriority="69"/>
-    <w:lsdException w:name="Dark List Accent 6" w:uiPriority="70"/>
-    <w:lsdException w:name="Colorful Shading Accent 6" w:uiPriority="71"/>
-    <w:lsdException w:name="Colorful List Accent 6" w:uiPriority="72"/>
-    <w:lsdException w:name="Colorful Grid Accent 6" w:uiPriority="73"/>
-    <w:lsdException w:name="Subtle Emphasis" w:uiPriority="19" w:qFormat="1"/>
-    <w:lsdException w:name="Intense Emphasis" w:uiPriority="21" w:qFormat="1"/>
-    <w:lsdException w:name="Subtle Reference" w:uiPriority="31" w:qFormat="1"/>
-    <w:lsdException w:name="Intense Reference" w:uiPriority="32" w:qFormat="1"/>
-    <w:lsdException w:name="Book Title" w:uiPriority="33" w:qFormat="1"/>
-    <w:lsdException w:name="Bibliography" w:semiHidden="1" w:uiPriority="37" w:unhideWhenUsed="1"/>
-    <w:lsdException w:name="TOC Heading" w:semiHidden="1" w:uiPriority="39" w:unhideWhenUsed="1" w:qFormat="1"/>
-    <w:lsdException w:name="Plain Table 1" w:uiPriority="41"/>
-    <w:lsdException w:name="Plain Table 2" w:uiPriority="42"/>
-    <w:lsdException w:name="Plain Table 3" w:uiPriority="43"/>
-    <w:lsdException w:name="Plain Table 4" w:uiPriority="44"/>
-    <w:lsdException w:name="Plain Table 5" w:uiPriority="45"/>
-    <w:lsdException w:name="Grid Table Light" w:uiPriority="40"/>
-    <w:lsdException w:name="Grid Table 1 Light" w:uiPriority="46"/>
-    <w:lsdException w:name="Grid Table 2" w:uiPriority="47"/>
-    <w:lsdException w:name="Grid Table 3" w:uiPriority="48"/>
-    <w:lsdException w:name="Grid Table 4" w:uiPriority="49"/>
-    <w:lsdException w:name="Grid Table 5 Dark" w:uiPriority="50"/>
-    <w:lsdException w:name="Grid Table 6 Colorful" w:uiPriority="51"/>
-    <w:lsdException w:name="Grid Table 7 Colorful" w:uiPriority="52"/>
-    <w:lsdException w:name="Grid Table 1 Light Accent 1" w:uiPriority="46"/>
-    <w:lsdException w:name="Grid Table 2 Accent 1" w:uiPriority="47"/>
-    <w:lsdException w:name="Grid Table 3 Accent 1" w:uiPriority="48"/>
-    <w:lsdException w:name="Grid Table 4 Accent 1" w:uiPriority="49"/>
-    <w:lsdException w:name="Grid Table 5 Dark Accent 1" w:uiPriority="50"/>
-    <w:lsdException w:name="Grid Table 6 Colorful Accent 1" w:uiPriority="51"/>
-    <w:lsdException w:name="Grid Table 7 Colorful Accent 1" w:uiPriority="52"/>
-    <w:lsdException w:name="Grid Table 1 Light Accent 2" w:uiPriority="46"/>
-    <w:lsdException w:name="Grid Table 2 Accent 2" w:uiPriority="47"/>
-    <w:lsdException w:name="Grid Table 3 Accent 2" w:uiPriority="48"/>
-    <w:lsdException w:name="Grid Table 4 Accent 2" w:uiPriority="49"/>
-    <w:lsdException w:name="Grid Table 5 Dark Accent 2" w:uiPriority="50"/>
-    <w:lsdException w:name="Grid Table 6 Colorful Accent 2" w:uiPriority="51"/>
-    <w:lsdException w:name="Grid Table 7 Colorful Accent 2" w:uiPriority="52"/>
-    <w:lsdException w:name="Grid Table 1 Light Accent 3" w:uiPriority="46"/>
-    <w:lsdException w:name="Grid Table 2 Accent 3" w:uiPriority="47"/>
-    <w:lsdException w:name="Grid Table 3 Accent 3" w:uiPriority="48"/>
-    <w:lsdException w:name="Grid Table 4 Accent 3" w:uiPriority="49"/>
-    <w:lsdException w:name="Grid Table 5 Dark Accent 3" w:uiPriority="50"/>
-    <w:lsdException w:name="Grid Table 6 Colorful Accent 3" w:uiPriority="51"/>
-    <w:lsdException w:name="Grid Table 7 Colorful Accent 3" w:uiPriority="52"/>
-    <w:lsdException w:name="Grid Table 1 Light Accent 4" w:uiPriority="46"/>
-    <w:lsdException w:name="Grid Table 2 Accent 4" w:uiPriority="47"/>
-    <w:lsdException w:name="Grid Table 3 Accent 4" w:uiPriority="48"/>
-    <w:lsdException w:name="Grid Table 4 Accent 4" w:uiPriority="49"/>
-    <w:lsdException w:name="Grid Table 5 Dark Accent 4" w:uiPriority="50"/>
-    <w:lsdException w:name="Grid Table 6 Colorful Accent 4" w:uiPriority="51"/>
-    <w:lsdException w:name="Grid Table 7 Colorful Accent 4" w:uiPriority="52"/>
-    <w:lsdException w:name="Grid Table 1 Light Accent 5" w:uiPriority="46"/>
-    <w:lsdException w:name="Grid Table 2 Accent 5" w:uiPriority="47"/>
-    <w:lsdException w:name="Grid Table 3 Accent 5" w:uiPriority="48"/>
-    <w:lsdException w:name="Grid Table 4 Accent 5" w:uiPriority="49"/>
-    <w:lsdException w:name="Grid Table 5 Dark Accent 5" w:uiPriority="50"/>
-    <w:lsdException w:name="Grid Table 6 Colorful Accent 5" w:uiPriority="51"/>
-    <w:lsdException w:name="Grid Table 7 Colorful Accent 5" w:uiPriority="52"/>
-    <w:lsdException w:name="Grid Table 1 Light Accent 6" w:uiPriority="46"/>
-    <w:lsdException w:name="Grid Table 2 Accent 6" w:uiPriority="47"/>
-    <w:lsdException w:name="Grid Table 3 Accent 6" w:uiPriority="48"/>
-    <w:lsdException w:name="Grid Table 4 Accent 6" w:uiPriority="49"/>
-    <w:lsdException w:name="Grid Table 5 Dark Accent 6" w:uiPriority="50"/>
-    <w:lsdException w:name="Grid Table 6 Colorful Accent 6" w:uiPriority="51"/>
-    <w:lsdException w:name="Grid Table 7 Colorful Accent 6" w:uiPriority="52"/>
-    <w:lsdException w:name="List Table 1 Light" w:uiPriority="46"/>
-    <w:lsdException w:name="List Table 2" w:uiPriority="47"/>
-    <w:lsdException w:name="List Table 3" w:uiPriority="48"/>
-    <w:lsdException w:name="List Table 4" w:uiPriority="49"/>
-    <w:lsdException w:name="List Table 5 Dark" w:uiPriority="50"/>
-    <w:lsdException w:name="List Table 6 Colorful" w:uiPriority="51"/>
-    <w:lsdException w:name="List Table 7 Colorful" w:uiPriority="52"/>
-    <w:lsdException w:name="List Table 1 Light Accent 1" w:uiPriority="46"/>
-    <w:lsdException w:name="List Table 2 Accent 1" w:uiPriority="47"/>
-    <w:lsdException w:name="List Table 3 Accent 1" w:uiPriority="48"/>
-    <w:lsdException w:name="List Table 4 Accent 1" w:uiPriority="49"/>
-    <w:lsdException w:name="List Table 5 Dark Accent 1" w:uiPriority="50"/>
-    <w:lsdException w:name="List Table 6 Colorful Accent 1" w:uiPriority="51"/>
-    <w:lsdException w:name="List Table 7 Colorful Accent 1" w:uiPriority="52"/>
-    <w:lsdException w:name="List Table 1 Light Accent 2" w:uiPriority="46"/>
-    <w:lsdException w:name="List Table 2 Accent 2" w:uiPriority="47"/>
-    <w:lsdException w:name="List Table 3 Accent 2" w:uiPriority="48"/>
-    <w:lsdException w:name="List Table 4 Accent 2" w:uiPriority="49"/>
-    <w:lsdException w:name="List Table 5 Dark Accent 2" w:uiPriority="50"/>
-    <w:lsdException w:name="List Table 6 Colorful Accent 2" w:uiPriority="51"/>
-    <w:lsdException w:name="List Table 7 Colorful Accent 2" w:uiPriority="52"/>
-    <w:lsdException w:name="List Table 1 Light Accent 3" w:uiPriority="46"/>
-    <w:lsdException w:name="List Table 2 Accent 3" w:uiPriority="47"/>
-    <w:lsdException w:name="List Table 3 Accent 3" w:uiPriority="48"/>
-    <w:lsdException w:name="List Table 4 Accent 3" w:uiPriority="49"/>
-    <w:lsdException w:name="List Table 5 Dark Accent 3" w:uiPriority="50"/>
-    <w:lsdException w:name="List Table 6 Colorful Accent 3" w:uiPriority="51"/>
-    <w:lsdException w:name="List Table 7 Colorful Accent 3" w:uiPriority="52"/>
-    <w:lsdException w:name="List Table 1 Light Accent 4" w:uiPriority="46"/>
-    <w:lsdException w:name="List Table 2 Accent 4" w:uiPriority="47"/>
-    <w:lsdException w:name="List Table 3 Accent 4" w:uiPriority="48"/>
-    <w:lsdException w:name="List Table 4 Accent 4" w:uiPriority="49"/>
-    <w:lsdException w:name="List Table 5 Dark Accent 4" w:uiPriority="50"/>
-    <w:lsdException w:name="List Table 6 Colorful Accent 4" w:uiPriority="51"/>
-    <w:lsdException w:name="List Table 7 Colorful Accent 4" w:uiPriority="52"/>
-    <w:lsdException w:name="List Table 1 Light Accent 5" w:uiPriority="46"/>
-    <w:lsdException w:name="List Table 2 Accent 5" w:uiPriority="47"/>
-    <w:lsdException w:name="List Table 3 Accent 5" w:uiPriority="48"/>
-    <w:lsdException w:name="List Table 4 Accent 5" w:uiPriority="49"/>
-    <w:lsdException w:name="List Table 5 Dark Accent 5" w:uiPriority="50"/>
-    <w:lsdException w:name="List Table 6 Colorful Accent 5" w:uiPriority="51"/>
-    <w:lsdException w:name="List Table 7 Colorful Accent 5" w:uiPriority="52"/>
-    <w:lsdException w:name="List Table 1 Light Accent 6" w:uiPriority="46"/>
-    <w:lsdException w:name="List Table 2 Accent 6" w:uiPriority="47"/>
-    <w:lsdException w:name="List Table 3 Accent 6" w:uiPriority="48"/>
-    <w:lsdException w:name="List Table 4 Accent 6" w:uiPriority="49"/>
-    <w:lsdException w:name="List Table 5 Dark Accent 6" w:uiPriority="50"/>
-    <w:lsdException w:name="List Table 6 Colorful Accent 6" w:uiPriority="51"/>
-    <w:lsdException w:name="List Table 7 Colorful Accent 6" w:uiPriority="52"/>
+  <w:latentStyles w:defLockedState="0" w:defUIPriority="99" w:defSemiHidden="1" w:defUnhideWhenUsed="1" w:defQFormat="0" w:count="267">
+    <w:lsdException w:name="Normal" w:semiHidden="0" w:uiPriority="0" w:unhideWhenUsed="0" w:qFormat="1"/>
+    <w:lsdException w:name="heading 1" w:semiHidden="0" w:uiPriority="9" w:unhideWhenUsed="0" w:qFormat="1"/>
+    <w:lsdException w:name="heading 2" w:uiPriority="9" w:qFormat="1"/>
+    <w:lsdException w:name="heading 3" w:uiPriority="9" w:qFormat="1"/>
+    <w:lsdException w:name="heading 4" w:uiPriority="9" w:qFormat="1"/>
+    <w:lsdException w:name="heading 5" w:uiPriority="9" w:qFormat="1"/>
+    <w:lsdException w:name="heading 6" w:uiPriority="9" w:qFormat="1"/>
+    <w:lsdException w:name="heading 7" w:uiPriority="9" w:qFormat="1"/>
+    <w:lsdException w:name="heading 8" w:uiPriority="9" w:qFormat="1"/>
+    <w:lsdException w:name="heading 9" w:uiPriority="9" w:qFormat="1"/>
+    <w:lsdException w:name="toc 1" w:uiPriority="39"/>
+    <w:lsdException w:name="toc 2" w:uiPriority="39"/>
+    <w:lsdException w:name="toc 3" w:uiPriority="39"/>
+    <w:lsdException w:name="toc 4" w:uiPriority="39"/>
+    <w:lsdException w:name="toc 5" w:uiPriority="39"/>
+    <w:lsdException w:name="toc 6" w:uiPriority="39"/>
+    <w:lsdException w:name="toc 7" w:uiPriority="39"/>
+    <w:lsdException w:name="toc 8" w:uiPriority="39"/>
+    <w:lsdException w:name="toc 9" w:uiPriority="39"/>
+    <w:lsdException w:name="caption" w:uiPriority="35" w:qFormat="1"/>
+    <w:lsdException w:name="Title" w:semiHidden="0" w:uiPriority="10" w:unhideWhenUsed="0" w:qFormat="1"/>
+    <w:lsdException w:name="Default Paragraph Font" w:uiPriority="1"/>
+    <w:lsdException w:name="Subtitle" w:semiHidden="0" w:uiPriority="11" w:unhideWhenUsed="0" w:qFormat="1"/>
+    <w:lsdException w:name="Strong" w:semiHidden="0" w:uiPriority="22" w:unhideWhenUsed="0" w:qFormat="1"/>
+    <w:lsdException w:name="Emphasis" w:semiHidden="0" w:uiPriority="20" w:unhideWhenUsed="0" w:qFormat="1"/>
+    <w:lsdException w:name="Table Grid" w:semiHidden="0" w:uiPriority="39" w:unhideWhenUsed="0"/>
+    <w:lsdException w:name="Placeholder Text" w:unhideWhenUsed="0"/>
+    <w:lsdException w:name="No Spacing" w:semiHidden="0" w:uiPriority="1" w:unhideWhenUsed="0" w:qFormat="1"/>
+    <w:lsdException w:name="Light Shading" w:semiHidden="0" w:uiPriority="60" w:unhideWhenUsed="0"/>
+    <w:lsdException w:name="Light List" w:semiHidden="0" w:uiPriority="61" w:unhideWhenUsed="0"/>
+    <w:lsdException w:name="Light Grid" w:semiHidden="0" w:uiPriority="62" w:unhideWhenUsed="0"/>
+    <w:lsdException w:name="Medium Shading 1" w:semiHidden="0" w:uiPriority="63" w:unhideWhenUsed="0"/>
+    <w:lsdException w:name="Medium Shading 2" w:semiHidden="0" w:uiPriority="64" w:unhideWhenUsed="0"/>
+    <w:lsdException w:name="Medium List 1" w:semiHidden="0" w:uiPriority="65" w:unhideWhenUsed="0"/>
+    <w:lsdException w:name="Medium List 2" w:semiHidden="0" w:uiPriority="66" w:unhideWhenUsed="0"/>
+    <w:lsdException w:name="Medium Grid 1" w:semiHidden="0" w:uiPriority="67" w:unhideWhenUsed="0"/>
+    <w:lsdException w:name="Medium Grid 2" w:semiHidden="0" w:uiPriority="68" w:unhideWhenUsed="0"/>
+    <w:lsdException w:name="Medium Grid 3" w:semiHidden="0" w:uiPriority="69" w:unhideWhenUsed="0"/>
+    <w:lsdException w:name="Dark List" w:semiHidden="0" w:uiPriority="70" w:unhideWhenUsed="0"/>
+    <w:lsdException w:name="Colorful Shading" w:semiHidden="0" w:uiPriority="71" w:unhideWhenUsed="0"/>
+    <w:lsdException w:name="Colorful List" w:semiHidden="0" w:uiPriority="72" w:unhideWhenUsed="0"/>
+    <w:lsdException w:name="Colorful Grid" w:semiHidden="0" w:uiPriority="73" w:unhideWhenUsed="0"/>
+    <w:lsdException w:name="Light Shading Accent 1" w:semiHidden="0" w:uiPriority="60" w:unhideWhenUsed="0"/>
+    <w:lsdException w:name="Light List Accent 1" w:semiHidden="0" w:uiPriority="61" w:unhideWhenUsed="0"/>
+    <w:lsdException w:name="Light Grid Accent 1" w:semiHidden="0" w:uiPriority="62" w:unhideWhenUsed="0"/>
+    <w:lsdException w:name="Medium Shading 1 Accent 1" w:semiHidden="0" w:uiPriority="63" w:unhideWhenUsed="0"/>
+    <w:lsdException w:name="Medium Shading 2 Accent 1" w:semiHidden="0" w:uiPriority="64" w:unhideWhenUsed="0"/>
+    <w:lsdException w:name="Medium List 1 Accent 1" w:semiHidden="0" w:uiPriority="65" w:unhideWhenUsed="0"/>
+    <w:lsdException w:name="Revision" w:unhideWhenUsed="0"/>
+    <w:lsdException w:name="List Paragraph" w:semiHidden="0" w:unhideWhenUsed="0" w:qFormat="1"/>
+    <w:lsdException w:name="Quote" w:semiHidden="0" w:uiPriority="29" w:unhideWhenUsed="0" w:qFormat="1"/>
+    <w:lsdException w:name="Intense Quote" w:semiHidden="0" w:uiPriority="30" w:unhideWhenUsed="0" w:qFormat="1"/>
+    <w:lsdException w:name="Medium List 2 Accent 1" w:semiHidden="0" w:uiPriority="66" w:unhideWhenUsed="0"/>
+    <w:lsdException w:name="Medium Grid 1 Accent 1" w:semiHidden="0" w:uiPriority="67" w:unhideWhenUsed="0"/>
+    <w:lsdException w:name="Medium Grid 2 Accent 1" w:semiHidden="0" w:uiPriority="68" w:unhideWhenUsed="0"/>
+    <w:lsdException w:name="Medium Grid 3 Accent 1" w:semiHidden="0" w:uiPriority="69" w:unhideWhenUsed="0"/>
+    <w:lsdException w:name="Dark List Accent 1" w:semiHidden="0" w:uiPriority="70" w:unhideWhenUsed="0"/>
+    <w:lsdException w:name="Colorful Shading Accent 1" w:semiHidden="0" w:uiPriority="71" w:unhideWhenUsed="0"/>
+    <w:lsdException w:name="Colorful List Accent 1" w:semiHidden="0" w:uiPriority="72" w:unhideWhenUsed="0"/>
+    <w:lsdException w:name="Colorful Grid Accent 1" w:semiHidden="0" w:uiPriority="73" w:unhideWhenUsed="0"/>
+    <w:lsdException w:name="Light Shading Accent 2" w:semiHidden="0" w:uiPriority="60" w:unhideWhenUsed="0"/>
+    <w:lsdException w:name="Light List Accent 2" w:semiHidden="0" w:uiPriority="61" w:unhideWhenUsed="0"/>
+    <w:lsdException w:name="Light Grid Accent 2" w:semiHidden="0" w:uiPriority="62" w:unhideWhenUsed="0"/>
+    <w:lsdException w:name="Medium Shading 1 Accent 2" w:semiHidden="0" w:uiPriority="63" w:unhideWhenUsed="0"/>
+    <w:lsdException w:name="Medium Shading 2 Accent 2" w:semiHidden="0" w:uiPriority="64" w:unhideWhenUsed="0"/>
+    <w:lsdException w:name="Medium List 1 Accent 2" w:semiHidden="0" w:uiPriority="65" w:unhideWhenUsed="0"/>
+    <w:lsdException w:name="Medium List 2 Accent 2" w:semiHidden="0" w:uiPriority="66" w:unhideWhenUsed="0"/>
+    <w:lsdException w:name="Medium Grid 1 Accent 2" w:semiHidden="0" w:uiPriority="67" w:unhideWhenUsed="0"/>
+    <w:lsdException w:name="Medium Grid 2 Accent 2" w:semiHidden="0" w:uiPriority="68" w:unhideWhenUsed="0"/>
+    <w:lsdException w:name="Medium Grid 3 Accent 2" w:semiHidden="0" w:uiPriority="69" w:unhideWhenUsed="0"/>
+    <w:lsdException w:name="Dark List Accent 2" w:semiHidden="0" w:uiPriority="70" w:unhideWhenUsed="0"/>
+    <w:lsdException w:name="Colorful Shading Accent 2" w:semiHidden="0" w:uiPriority="71" w:unhideWhenUsed="0"/>
+    <w:lsdException w:name="Colorful List Accent 2" w:semiHidden="0" w:uiPriority="72" w:unhideWhenUsed="0"/>
+    <w:lsdException w:name="Colorful Grid Accent 2" w:semiHidden="0" w:uiPriority="73" w:unhideWhenUsed="0"/>
+    <w:lsdException w:name="Light Shading Accent 3" w:semiHidden="0" w:uiPriority="60" w:unhideWhenUsed="0"/>
+    <w:lsdException w:name="Light List Accent 3" w:semiHidden="0" w:uiPriority="61" w:unhideWhenUsed="0"/>
+    <w:lsdException w:name="Light Grid Accent 3" w:semiHidden="0" w:uiPriority="62" w:unhideWhenUsed="0"/>
+    <w:lsdException w:name="Medium Shading 1 Accent 3" w:semiHidden="0" w:uiPriority="63" w:unhideWhenUsed="0"/>
+    <w:lsdException w:name="Medium Shading 2 Accent 3" w:semiHidden="0" w:uiPriority="64" w:unhideWhenUsed="0"/>
+    <w:lsdException w:name="Medium List 1 Accent 3" w:semiHidden="0" w:uiPriority="65" w:unhideWhenUsed="0"/>
+    <w:lsdException w:name="Medium List 2 Accent 3" w:semiHidden="0" w:uiPriority="66" w:unhideWhenUsed="0"/>
+    <w:lsdException w:name="Medium Grid 1 Accent 3" w:semiHidden="0" w:uiPriority="67" w:unhideWhenUsed="0"/>
+    <w:lsdException w:name="Medium Grid 2 Accent 3" w:semiHidden="0" w:uiPriority="68" w:unhideWhenUsed="0"/>
+    <w:lsdException w:name="Medium Grid 3 Accent 3" w:semiHidden="0" w:uiPriority="69" w:unhideWhenUsed="0"/>
+    <w:lsdException w:name="Dark List Accent 3" w:semiHidden="0" w:uiPriority="70" w:unhideWhenUsed="0"/>
+    <w:lsdException w:name="Colorful Shading Accent 3" w:semiHidden="0" w:uiPriority="71" w:unhideWhenUsed="0"/>
+    <w:lsdException w:name="Colorful List Accent 3" w:semiHidden="0" w:uiPriority="72" w:unhideWhenUsed="0"/>
+    <w:lsdException w:name="Colorful Grid Accent 3" w:semiHidden="0" w:uiPriority="73" w:unhideWhenUsed="0"/>
+    <w:lsdException w:name="Light Shading Accent 4" w:semiHidden="0" w:uiPriority="60" w:unhideWhenUsed="0"/>
+    <w:lsdException w:name="Light List Accent 4" w:semiHidden="0" w:uiPriority="61" w:unhideWhenUsed="0"/>
+    <w:lsdException w:name="Light Grid Accent 4" w:semiHidden="0" w:uiPriority="62" w:unhideWhenUsed="0"/>
+    <w:lsdException w:name="Medium Shading 1 Accent 4" w:semiHidden="0" w:uiPriority="63" w:unhideWhenUsed="0"/>
+    <w:lsdException w:name="Medium Shading 2 Accent 4" w:semiHidden="0" w:uiPriority="64" w:unhideWhenUsed="0"/>
+    <w:lsdException w:name="Medium List 1 Accent 4" w:semiHidden="0" w:uiPriority="65" w:unhideWhenUsed="0"/>
+    <w:lsdException w:name="Medium List 2 Accent 4" w:semiHidden="0" w:uiPriority="66" w:unhideWhenUsed="0"/>
+    <w:lsdException w:name="Medium Grid 1 Accent 4" w:semiHidden="0" w:uiPriority="67" w:unhideWhenUsed="0"/>
+    <w:lsdException w:name="Medium Grid 2 Accent 4" w:semiHidden="0" w:uiPriority="68" w:unhideWhenUsed="0"/>
+    <w:lsdException w:name="Medium Grid 3 Accent 4" w:semiHidden="0" w:uiPriority="69" w:unhideWhenUsed="0"/>
+    <w:lsdException w:name="Dark List Accent 4" w:semiHidden="0" w:uiPriority="70" w:unhideWhenUsed="0"/>
+    <w:lsdException w:name="Colorful Shading Accent 4" w:semiHidden="0" w:uiPriority="71" w:unhideWhenUsed="0"/>
+    <w:lsdException w:name="Colorful List Accent 4" w:semiHidden="0" w:uiPriority="72" w:unhideWhenUsed="0"/>
+    <w:lsdException w:name="Colorful Grid Accent 4" w:semiHidden="0" w:uiPriority="73" w:unhideWhenUsed="0"/>
+    <w:lsdException w:name="Light Shading Accent 5" w:semiHidden="0" w:uiPriority="60" w:unhideWhenUsed="0"/>
+    <w:lsdException w:name="Light List Accent 5" w:semiHidden="0" w:uiPriority="61" w:unhideWhenUsed="0"/>
+    <w:lsdException w:name="Light Grid Accent 5" w:semiHidden="0" w:uiPriority="62" w:unhideWhenUsed="0"/>
+    <w:lsdException w:name="Medium Shading 1 Accent 5" w:semiHidden="0" w:uiPriority="63" w:unhideWhenUsed="0"/>
+    <w:lsdException w:name="Medium Shading 2 Accent 5" w:semiHidden="0" w:uiPriority="64" w:unhideWhenUsed="0"/>
+    <w:lsdException w:name="Medium List 1 Accent 5" w:semiHidden="0" w:uiPriority="65" w:unhideWhenUsed="0"/>
+    <w:lsdException w:name="Medium List 2 Accent 5" w:semiHidden="0" w:uiPriority="66" w:unhideWhenUsed="0"/>
+    <w:lsdException w:name="Medium Grid 1 Accent 5" w:semiHidden="0" w:uiPriority="67" w:unhideWhenUsed="0"/>
+    <w:lsdException w:name="Medium Grid 2 Accent 5" w:semiHidden="0" w:uiPriority="68" w:unhideWhenUsed="0"/>
+    <w:lsdException w:name="Medium Grid 3 Accent 5" w:semiHidden="0" w:uiPriority="69" w:unhideWhenUsed="0"/>
+    <w:lsdException w:name="Dark List Accent 5" w:semiHidden="0" w:uiPriority="70" w:unhideWhenUsed="0"/>
+    <w:lsdException w:name="Colorful Shading Accent 5" w:semiHidden="0" w:uiPriority="71" w:unhideWhenUsed="0"/>
+    <w:lsdException w:name="Colorful List Accent 5" w:semiHidden="0" w:uiPriority="72" w:unhideWhenUsed="0"/>
+    <w:lsdException w:name="Colorful Grid Accent 5" w:semiHidden="0" w:uiPriority="73" w:unhideWhenUsed="0"/>
+    <w:lsdException w:name="Light Shading Accent 6" w:semiHidden="0" w:uiPriority="60" w:unhideWhenUsed="0"/>
+    <w:lsdException w:name="Light List Accent 6" w:semiHidden="0" w:uiPriority="61" w:unhideWhenUsed="0"/>
+    <w:lsdException w:name="Light Grid Accent 6" w:semiHidden="0" w:uiPriority="62" w:unhideWhenUsed="0"/>
+    <w:lsdException w:name="Medium Shading 1 Accent 6" w:semiHidden="0" w:uiPriority="63" w:unhideWhenUsed="0"/>
+    <w:lsdException w:name="Medium Shading 2 Accent 6" w:semiHidden="0" w:uiPriority="64" w:unhideWhenUsed="0"/>
+    <w:lsdException w:name="Medium List 1 Accent 6" w:semiHidden="0" w:uiPriority="65" w:unhideWhenUsed="0"/>
+    <w:lsdException w:name="Medium List 2 Accent 6" w:semiHidden="0" w:uiPriority="66" w:unhideWhenUsed="0"/>
+    <w:lsdException w:name="Medium Grid 1 Accent 6" w:semiHidden="0" w:uiPriority="67" w:unhideWhenUsed="0"/>
+    <w:lsdException w:name="Medium Grid 2 Accent 6" w:semiHidden="0" w:uiPriority="68" w:unhideWhenUsed="0"/>
+    <w:lsdException w:name="Medium Grid 3 Accent 6" w:semiHidden="0" w:uiPriority="69" w:unhideWhenUsed="0"/>
+    <w:lsdException w:name="Dark List Accent 6" w:semiHidden="0" w:uiPriority="70" w:unhideWhenUsed="0"/>
+    <w:lsdException w:name="Colorful Shading Accent 6" w:semiHidden="0" w:uiPriority="71" w:unhideWhenUsed="0"/>
+    <w:lsdException w:name="Colorful List Accent 6" w:semiHidden="0" w:uiPriority="72" w:unhideWhenUsed="0"/>
+    <w:lsdException w:name="Colorful Grid Accent 6" w:semiHidden="0" w:uiPriority="73" w:unhideWhenUsed="0"/>
+    <w:lsdException w:name="Subtle Emphasis" w:semiHidden="0" w:uiPriority="19" w:unhideWhenUsed="0" w:qFormat="1"/>
+    <w:lsdException w:name="Intense Emphasis" w:semiHidden="0" w:uiPriority="21" w:unhideWhenUsed="0" w:qFormat="1"/>
+    <w:lsdException w:name="Subtle Reference" w:semiHidden="0" w:uiPriority="31" w:unhideWhenUsed="0" w:qFormat="1"/>
+    <w:lsdException w:name="Intense Reference" w:semiHidden="0" w:uiPriority="32" w:unhideWhenUsed="0" w:qFormat="1"/>
+    <w:lsdException w:name="Book Title" w:semiHidden="0" w:uiPriority="33" w:unhideWhenUsed="0" w:qFormat="1"/>
+    <w:lsdException w:name="Bibliography" w:uiPriority="37"/>
+    <w:lsdException w:name="TOC Heading" w:uiPriority="39" w:qFormat="1"/>
   </w:latentStyles>
   <w:style w:type="paragraph" w:default="1" w:styleId="Normal">
     <w:name w:val="Normal"/>
@@ -3507,6 +3312,196 @@
 </w:styles>
 </file>
 
+<file path=word/stylesWithEffects.xml><?xml version="1.0" encoding="utf-8"?>
+<w:styles xmlns:wpc="http://schemas.microsoft.com/office/word/2010/wordprocessingCanvas" xmlns:mc="http://schemas.openxmlformats.org/markup-compatibility/2006" xmlns:o="urn:schemas-microsoft-com:office:office" xmlns:r="http://schemas.openxmlformats.org/officeDocument/2006/relationships" xmlns:m="http://schemas.openxmlformats.org/officeDocument/2006/math" xmlns:v="urn:schemas-microsoft-com:vml" xmlns:wp14="http://schemas.microsoft.com/office/word/2010/wordprocessingDrawing" xmlns:wp="http://schemas.openxmlformats.org/drawingml/2006/wordprocessingDrawing" xmlns:w10="urn:schemas-microsoft-com:office:word" xmlns:w="http://schemas.openxmlformats.org/wordprocessingml/2006/main" xmlns:w14="http://schemas.microsoft.com/office/word/2010/wordml" xmlns:wpg="http://schemas.microsoft.com/office/word/2010/wordprocessingGroup" xmlns:wpi="http://schemas.microsoft.com/office/word/2010/wordprocessingInk" xmlns:wne="http://schemas.microsoft.com/office/word/2006/wordml" xmlns:wps="http://schemas.microsoft.com/office/word/2010/wordprocessingShape" mc:Ignorable="w14 wp14">
+  <w:docDefaults>
+    <w:rPrDefault>
+      <w:rPr>
+        <w:rFonts w:asciiTheme="minorHAnsi" w:eastAsiaTheme="minorEastAsia" w:hAnsiTheme="minorHAnsi" w:cstheme="minorBidi"/>
+        <w:sz w:val="22"/>
+        <w:szCs w:val="22"/>
+        <w:lang w:val="es-AR" w:eastAsia="es-AR" w:bidi="ar-SA"/>
+      </w:rPr>
+    </w:rPrDefault>
+    <w:pPrDefault>
+      <w:pPr>
+        <w:spacing w:after="200" w:line="276" w:lineRule="auto"/>
+      </w:pPr>
+    </w:pPrDefault>
+  </w:docDefaults>
+  <w:latentStyles w:defLockedState="0" w:defUIPriority="99" w:defSemiHidden="1" w:defUnhideWhenUsed="1" w:defQFormat="0" w:count="267">
+    <w:lsdException w:name="Normal" w:semiHidden="0" w:uiPriority="0" w:unhideWhenUsed="0" w:qFormat="1"/>
+    <w:lsdException w:name="heading 1" w:semiHidden="0" w:uiPriority="9" w:unhideWhenUsed="0" w:qFormat="1"/>
+    <w:lsdException w:name="heading 2" w:uiPriority="9" w:qFormat="1"/>
+    <w:lsdException w:name="heading 3" w:uiPriority="9" w:qFormat="1"/>
+    <w:lsdException w:name="heading 4" w:uiPriority="9" w:qFormat="1"/>
+    <w:lsdException w:name="heading 5" w:uiPriority="9" w:qFormat="1"/>
+    <w:lsdException w:name="heading 6" w:uiPriority="9" w:qFormat="1"/>
+    <w:lsdException w:name="heading 7" w:uiPriority="9" w:qFormat="1"/>
+    <w:lsdException w:name="heading 8" w:uiPriority="9" w:qFormat="1"/>
+    <w:lsdException w:name="heading 9" w:uiPriority="9" w:qFormat="1"/>
+    <w:lsdException w:name="toc 1" w:uiPriority="39"/>
+    <w:lsdException w:name="toc 2" w:uiPriority="39"/>
+    <w:lsdException w:name="toc 3" w:uiPriority="39"/>
+    <w:lsdException w:name="toc 4" w:uiPriority="39"/>
+    <w:lsdException w:name="toc 5" w:uiPriority="39"/>
+    <w:lsdException w:name="toc 6" w:uiPriority="39"/>
+    <w:lsdException w:name="toc 7" w:uiPriority="39"/>
+    <w:lsdException w:name="toc 8" w:uiPriority="39"/>
+    <w:lsdException w:name="toc 9" w:uiPriority="39"/>
+    <w:lsdException w:name="caption" w:uiPriority="35" w:qFormat="1"/>
+    <w:lsdException w:name="Title" w:semiHidden="0" w:uiPriority="10" w:unhideWhenUsed="0" w:qFormat="1"/>
+    <w:lsdException w:name="Default Paragraph Font" w:uiPriority="1"/>
+    <w:lsdException w:name="Subtitle" w:semiHidden="0" w:uiPriority="11" w:unhideWhenUsed="0" w:qFormat="1"/>
+    <w:lsdException w:name="Strong" w:semiHidden="0" w:uiPriority="22" w:unhideWhenUsed="0" w:qFormat="1"/>
+    <w:lsdException w:name="Emphasis" w:semiHidden="0" w:uiPriority="20" w:unhideWhenUsed="0" w:qFormat="1"/>
+    <w:lsdException w:name="Table Grid" w:semiHidden="0" w:uiPriority="59" w:unhideWhenUsed="0"/>
+    <w:lsdException w:name="Placeholder Text" w:unhideWhenUsed="0"/>
+    <w:lsdException w:name="No Spacing" w:semiHidden="0" w:uiPriority="1" w:unhideWhenUsed="0" w:qFormat="1"/>
+    <w:lsdException w:name="Light Shading" w:semiHidden="0" w:uiPriority="60" w:unhideWhenUsed="0"/>
+    <w:lsdException w:name="Light List" w:semiHidden="0" w:uiPriority="61" w:unhideWhenUsed="0"/>
+    <w:lsdException w:name="Light Grid" w:semiHidden="0" w:uiPriority="62" w:unhideWhenUsed="0"/>
+    <w:lsdException w:name="Medium Shading 1" w:semiHidden="0" w:uiPriority="63" w:unhideWhenUsed="0"/>
+    <w:lsdException w:name="Medium Shading 2" w:semiHidden="0" w:uiPriority="64" w:unhideWhenUsed="0"/>
+    <w:lsdException w:name="Medium List 1" w:semiHidden="0" w:uiPriority="65" w:unhideWhenUsed="0"/>
+    <w:lsdException w:name="Medium List 2" w:semiHidden="0" w:uiPriority="66" w:unhideWhenUsed="0"/>
+    <w:lsdException w:name="Medium Grid 1" w:semiHidden="0" w:uiPriority="67" w:unhideWhenUsed="0"/>
+    <w:lsdException w:name="Medium Grid 2" w:semiHidden="0" w:uiPriority="68" w:unhideWhenUsed="0"/>
+    <w:lsdException w:name="Medium Grid 3" w:semiHidden="0" w:uiPriority="69" w:unhideWhenUsed="0"/>
+    <w:lsdException w:name="Dark List" w:semiHidden="0" w:uiPriority="70" w:unhideWhenUsed="0"/>
+    <w:lsdException w:name="Colorful Shading" w:semiHidden="0" w:uiPriority="71" w:unhideWhenUsed="0"/>
+    <w:lsdException w:name="Colorful List" w:semiHidden="0" w:uiPriority="72" w:unhideWhenUsed="0"/>
+    <w:lsdException w:name="Colorful Grid" w:semiHidden="0" w:uiPriority="73" w:unhideWhenUsed="0"/>
+    <w:lsdException w:name="Light Shading Accent 1" w:semiHidden="0" w:uiPriority="60" w:unhideWhenUsed="0"/>
+    <w:lsdException w:name="Light List Accent 1" w:semiHidden="0" w:uiPriority="61" w:unhideWhenUsed="0"/>
+    <w:lsdException w:name="Light Grid Accent 1" w:semiHidden="0" w:uiPriority="62" w:unhideWhenUsed="0"/>
+    <w:lsdException w:name="Medium Shading 1 Accent 1" w:semiHidden="0" w:uiPriority="63" w:unhideWhenUsed="0"/>
+    <w:lsdException w:name="Medium Shading 2 Accent 1" w:semiHidden="0" w:uiPriority="64" w:unhideWhenUsed="0"/>
+    <w:lsdException w:name="Medium List 1 Accent 1" w:semiHidden="0" w:uiPriority="65" w:unhideWhenUsed="0"/>
+    <w:lsdException w:name="Revision" w:unhideWhenUsed="0"/>
+    <w:lsdException w:name="List Paragraph" w:semiHidden="0" w:uiPriority="34" w:unhideWhenUsed="0" w:qFormat="1"/>
+    <w:lsdException w:name="Quote" w:semiHidden="0" w:uiPriority="29" w:unhideWhenUsed="0" w:qFormat="1"/>
+    <w:lsdException w:name="Intense Quote" w:semiHidden="0" w:uiPriority="30" w:unhideWhenUsed="0" w:qFormat="1"/>
+    <w:lsdException w:name="Medium List 2 Accent 1" w:semiHidden="0" w:uiPriority="66" w:unhideWhenUsed="0"/>
+    <w:lsdException w:name="Medium Grid 1 Accent 1" w:semiHidden="0" w:uiPriority="67" w:unhideWhenUsed="0"/>
+    <w:lsdException w:name="Medium Grid 2 Accent 1" w:semiHidden="0" w:uiPriority="68" w:unhideWhenUsed="0"/>
+    <w:lsdException w:name="Medium Grid 3 Accent 1" w:semiHidden="0" w:uiPriority="69" w:unhideWhenUsed="0"/>
+    <w:lsdException w:name="Dark List Accent 1" w:semiHidden="0" w:uiPriority="70" w:unhideWhenUsed="0"/>
+    <w:lsdException w:name="Colorful Shading Accent 1" w:semiHidden="0" w:uiPriority="71" w:unhideWhenUsed="0"/>
+    <w:lsdException w:name="Colorful List Accent 1" w:semiHidden="0" w:uiPriority="72" w:unhideWhenUsed="0"/>
+    <w:lsdException w:name="Colorful Grid Accent 1" w:semiHidden="0" w:uiPriority="73" w:unhideWhenUsed="0"/>
+    <w:lsdException w:name="Light Shading Accent 2" w:semiHidden="0" w:uiPriority="60" w:unhideWhenUsed="0"/>
+    <w:lsdException w:name="Light List Accent 2" w:semiHidden="0" w:uiPriority="61" w:unhideWhenUsed="0"/>
+    <w:lsdException w:name="Light Grid Accent 2" w:semiHidden="0" w:uiPriority="62" w:unhideWhenUsed="0"/>
+    <w:lsdException w:name="Medium Shading 1 Accent 2" w:semiHidden="0" w:uiPriority="63" w:unhideWhenUsed="0"/>
+    <w:lsdException w:name="Medium Shading 2 Accent 2" w:semiHidden="0" w:uiPriority="64" w:unhideWhenUsed="0"/>
+    <w:lsdException w:name="Medium List 1 Accent 2" w:semiHidden="0" w:uiPriority="65" w:unhideWhenUsed="0"/>
+    <w:lsdException w:name="Medium List 2 Accent 2" w:semiHidden="0" w:uiPriority="66" w:unhideWhenUsed="0"/>
+    <w:lsdException w:name="Medium Grid 1 Accent 2" w:semiHidden="0" w:uiPriority="67" w:unhideWhenUsed="0"/>
+    <w:lsdException w:name="Medium Grid 2 Accent 2" w:semiHidden="0" w:uiPriority="68" w:unhideWhenUsed="0"/>
+    <w:lsdException w:name="Medium Grid 3 Accent 2" w:semiHidden="0" w:uiPriority="69" w:unhideWhenUsed="0"/>
+    <w:lsdException w:name="Dark List Accent 2" w:semiHidden="0" w:uiPriority="70" w:unhideWhenUsed="0"/>
+    <w:lsdException w:name="Colorful Shading Accent 2" w:semiHidden="0" w:uiPriority="71" w:unhideWhenUsed="0"/>
+    <w:lsdException w:name="Colorful List Accent 2" w:semiHidden="0" w:uiPriority="72" w:unhideWhenUsed="0"/>
+    <w:lsdException w:name="Colorful Grid Accent 2" w:semiHidden="0" w:uiPriority="73" w:unhideWhenUsed="0"/>
+    <w:lsdException w:name="Light Shading Accent 3" w:semiHidden="0" w:uiPriority="60" w:unhideWhenUsed="0"/>
+    <w:lsdException w:name="Light List Accent 3" w:semiHidden="0" w:uiPriority="61" w:unhideWhenUsed="0"/>
+    <w:lsdException w:name="Light Grid Accent 3" w:semiHidden="0" w:uiPriority="62" w:unhideWhenUsed="0"/>
+    <w:lsdException w:name="Medium Shading 1 Accent 3" w:semiHidden="0" w:uiPriority="63" w:unhideWhenUsed="0"/>
+    <w:lsdException w:name="Medium Shading 2 Accent 3" w:semiHidden="0" w:uiPriority="64" w:unhideWhenUsed="0"/>
+    <w:lsdException w:name="Medium List 1 Accent 3" w:semiHidden="0" w:uiPriority="65" w:unhideWhenUsed="0"/>
+    <w:lsdException w:name="Medium List 2 Accent 3" w:semiHidden="0" w:uiPriority="66" w:unhideWhenUsed="0"/>
+    <w:lsdException w:name="Medium Grid 1 Accent 3" w:semiHidden="0" w:uiPriority="67" w:unhideWhenUsed="0"/>
+    <w:lsdException w:name="Medium Grid 2 Accent 3" w:semiHidden="0" w:uiPriority="68" w:unhideWhenUsed="0"/>
+    <w:lsdException w:name="Medium Grid 3 Accent 3" w:semiHidden="0" w:uiPriority="69" w:unhideWhenUsed="0"/>
+    <w:lsdException w:name="Dark List Accent 3" w:semiHidden="0" w:uiPriority="70" w:unhideWhenUsed="0"/>
+    <w:lsdException w:name="Colorful Shading Accent 3" w:semiHidden="0" w:uiPriority="71" w:unhideWhenUsed="0"/>
+    <w:lsdException w:name="Colorful List Accent 3" w:semiHidden="0" w:uiPriority="72" w:unhideWhenUsed="0"/>
+    <w:lsdException w:name="Colorful Grid Accent 3" w:semiHidden="0" w:uiPriority="73" w:unhideWhenUsed="0"/>
+    <w:lsdException w:name="Light Shading Accent 4" w:semiHidden="0" w:uiPriority="60" w:unhideWhenUsed="0"/>
+    <w:lsdException w:name="Light List Accent 4" w:semiHidden="0" w:uiPriority="61" w:unhideWhenUsed="0"/>
+    <w:lsdException w:name="Light Grid Accent 4" w:semiHidden="0" w:uiPriority="62" w:unhideWhenUsed="0"/>
+    <w:lsdException w:name="Medium Shading 1 Accent 4" w:semiHidden="0" w:uiPriority="63" w:unhideWhenUsed="0"/>
+    <w:lsdException w:name="Medium Shading 2 Accent 4" w:semiHidden="0" w:uiPriority="64" w:unhideWhenUsed="0"/>
+    <w:lsdException w:name="Medium List 1 Accent 4" w:semiHidden="0" w:uiPriority="65" w:unhideWhenUsed="0"/>
+    <w:lsdException w:name="Medium List 2 Accent 4" w:semiHidden="0" w:uiPriority="66" w:unhideWhenUsed="0"/>
+    <w:lsdException w:name="Medium Grid 1 Accent 4" w:semiHidden="0" w:uiPriority="67" w:unhideWhenUsed="0"/>
+    <w:lsdException w:name="Medium Grid 2 Accent 4" w:semiHidden="0" w:uiPriority="68" w:unhideWhenUsed="0"/>
+    <w:lsdException w:name="Medium Grid 3 Accent 4" w:semiHidden="0" w:uiPriority="69" w:unhideWhenUsed="0"/>
+    <w:lsdException w:name="Dark List Accent 4" w:semiHidden="0" w:uiPriority="70" w:unhideWhenUsed="0"/>
+    <w:lsdException w:name="Colorful Shading Accent 4" w:semiHidden="0" w:uiPriority="71" w:unhideWhenUsed="0"/>
+    <w:lsdException w:name="Colorful List Accent 4" w:semiHidden="0" w:uiPriority="72" w:unhideWhenUsed="0"/>
+    <w:lsdException w:name="Colorful Grid Accent 4" w:semiHidden="0" w:uiPriority="73" w:unhideWhenUsed="0"/>
+    <w:lsdException w:name="Light Shading Accent 5" w:semiHidden="0" w:uiPriority="60" w:unhideWhenUsed="0"/>
+    <w:lsdException w:name="Light List Accent 5" w:semiHidden="0" w:uiPriority="61" w:unhideWhenUsed="0"/>
+    <w:lsdException w:name="Light Grid Accent 5" w:semiHidden="0" w:uiPriority="62" w:unhideWhenUsed="0"/>
+    <w:lsdException w:name="Medium Shading 1 Accent 5" w:semiHidden="0" w:uiPriority="63" w:unhideWhenUsed="0"/>
+    <w:lsdException w:name="Medium Shading 2 Accent 5" w:semiHidden="0" w:uiPriority="64" w:unhideWhenUsed="0"/>
+    <w:lsdException w:name="Medium List 1 Accent 5" w:semiHidden="0" w:uiPriority="65" w:unhideWhenUsed="0"/>
+    <w:lsdException w:name="Medium List 2 Accent 5" w:semiHidden="0" w:uiPriority="66" w:unhideWhenUsed="0"/>
+    <w:lsdException w:name="Medium Grid 1 Accent 5" w:semiHidden="0" w:uiPriority="67" w:unhideWhenUsed="0"/>
+    <w:lsdException w:name="Medium Grid 2 Accent 5" w:semiHidden="0" w:uiPriority="68" w:unhideWhenUsed="0"/>
+    <w:lsdException w:name="Medium Grid 3 Accent 5" w:semiHidden="0" w:uiPriority="69" w:unhideWhenUsed="0"/>
+    <w:lsdException w:name="Dark List Accent 5" w:semiHidden="0" w:uiPriority="70" w:unhideWhenUsed="0"/>
+    <w:lsdException w:name="Colorful Shading Accent 5" w:semiHidden="0" w:uiPriority="71" w:unhideWhenUsed="0"/>
+    <w:lsdException w:name="Colorful List Accent 5" w:semiHidden="0" w:uiPriority="72" w:unhideWhenUsed="0"/>
+    <w:lsdException w:name="Colorful Grid Accent 5" w:semiHidden="0" w:uiPriority="73" w:unhideWhenUsed="0"/>
+    <w:lsdException w:name="Light Shading Accent 6" w:semiHidden="0" w:uiPriority="60" w:unhideWhenUsed="0"/>
+    <w:lsdException w:name="Light List Accent 6" w:semiHidden="0" w:uiPriority="61" w:unhideWhenUsed="0"/>
+    <w:lsdException w:name="Light Grid Accent 6" w:semiHidden="0" w:uiPriority="62" w:unhideWhenUsed="0"/>
+    <w:lsdException w:name="Medium Shading 1 Accent 6" w:semiHidden="0" w:uiPriority="63" w:unhideWhenUsed="0"/>
+    <w:lsdException w:name="Medium Shading 2 Accent 6" w:semiHidden="0" w:uiPriority="64" w:unhideWhenUsed="0"/>
+    <w:lsdException w:name="Medium List 1 Accent 6" w:semiHidden="0" w:uiPriority="65" w:unhideWhenUsed="0"/>
+    <w:lsdException w:name="Medium List 2 Accent 6" w:semiHidden="0" w:uiPriority="66" w:unhideWhenUsed="0"/>
+    <w:lsdException w:name="Medium Grid 1 Accent 6" w:semiHidden="0" w:uiPriority="67" w:unhideWhenUsed="0"/>
+    <w:lsdException w:name="Medium Grid 2 Accent 6" w:semiHidden="0" w:uiPriority="68" w:unhideWhenUsed="0"/>
+    <w:lsdException w:name="Medium Grid 3 Accent 6" w:semiHidden="0" w:uiPriority="69" w:unhideWhenUsed="0"/>
+    <w:lsdException w:name="Dark List Accent 6" w:semiHidden="0" w:uiPriority="70" w:unhideWhenUsed="0"/>
+    <w:lsdException w:name="Colorful Shading Accent 6" w:semiHidden="0" w:uiPriority="71" w:unhideWhenUsed="0"/>
+    <w:lsdException w:name="Colorful List Accent 6" w:semiHidden="0" w:uiPriority="72" w:unhideWhenUsed="0"/>
+    <w:lsdException w:name="Colorful Grid Accent 6" w:semiHidden="0" w:uiPriority="73" w:unhideWhenUsed="0"/>
+    <w:lsdException w:name="Subtle Emphasis" w:semiHidden="0" w:uiPriority="19" w:unhideWhenUsed="0" w:qFormat="1"/>
+    <w:lsdException w:name="Intense Emphasis" w:semiHidden="0" w:uiPriority="21" w:unhideWhenUsed="0" w:qFormat="1"/>
+    <w:lsdException w:name="Subtle Reference" w:semiHidden="0" w:uiPriority="31" w:unhideWhenUsed="0" w:qFormat="1"/>
+    <w:lsdException w:name="Intense Reference" w:semiHidden="0" w:uiPriority="32" w:unhideWhenUsed="0" w:qFormat="1"/>
+    <w:lsdException w:name="Book Title" w:semiHidden="0" w:uiPriority="33" w:unhideWhenUsed="0" w:qFormat="1"/>
+    <w:lsdException w:name="Bibliography" w:uiPriority="37"/>
+    <w:lsdException w:name="TOC Heading" w:uiPriority="39" w:qFormat="1"/>
+  </w:latentStyles>
+  <w:style w:type="paragraph" w:default="1" w:styleId="Normal">
+    <w:name w:val="Normal"/>
+    <w:qFormat/>
+  </w:style>
+  <w:style w:type="character" w:default="1" w:styleId="Fuentedeprrafopredeter">
+    <w:name w:val="Default Paragraph Font"/>
+    <w:uiPriority w:val="1"/>
+    <w:semiHidden/>
+    <w:unhideWhenUsed/>
+  </w:style>
+  <w:style w:type="table" w:default="1" w:styleId="Tablanormal">
+    <w:name w:val="Normal Table"/>
+    <w:uiPriority w:val="99"/>
+    <w:semiHidden/>
+    <w:unhideWhenUsed/>
+    <w:tblPr>
+      <w:tblInd w:w="0" w:type="dxa"/>
+      <w:tblCellMar>
+        <w:top w:w="0" w:type="dxa"/>
+        <w:left w:w="108" w:type="dxa"/>
+        <w:bottom w:w="0" w:type="dxa"/>
+        <w:right w:w="108" w:type="dxa"/>
+      </w:tblCellMar>
+    </w:tblPr>
+  </w:style>
+  <w:style w:type="numbering" w:default="1" w:styleId="Sinlista">
+    <w:name w:val="No List"/>
+    <w:uiPriority w:val="99"/>
+    <w:semiHidden/>
+    <w:unhideWhenUsed/>
+  </w:style>
+</w:styles>
+</file>
+
 <file path=word/theme/theme1.xml><?xml version="1.0" encoding="utf-8"?>
 <a:theme xmlns:a="http://schemas.openxmlformats.org/drawingml/2006/main" name="Tema de Office">
   <a:themeElements>
@@ -3762,7 +3757,7 @@
   <a:extraClrSchemeLst/>
   <a:extLst>
     <a:ext uri="{05A4C25C-085E-4340-85A3-A5531E510DB2}">
-      <thm15:themeFamily xmlns:thm15="http://schemas.microsoft.com/office/thememl/2012/main" name="Office Theme" id="{62F939B6-93AF-4DB8-9C6B-D6C7DFDC589F}" vid="{4A3C46E8-61CC-4603-A589-7422A47A8E4A}"/>
+      <thm15:themeFamily xmlns:thm15="http://schemas.microsoft.com/office/thememl/2012/main" xmlns="" name="Office Theme" id="{62F939B6-93AF-4DB8-9C6B-D6C7DFDC589F}" vid="{4A3C46E8-61CC-4603-A589-7422A47A8E4A}"/>
     </a:ext>
   </a:extLst>
 </a:theme>
@@ -3773,7 +3768,7 @@
 </file>
 
 <file path=customXml/itemProps1.xml><?xml version="1.0" encoding="utf-8"?>
-<ds:datastoreItem xmlns:ds="http://schemas.openxmlformats.org/officeDocument/2006/customXml" ds:itemID="{75180AA1-7934-49D4-A8D4-75D95900F7E7}">
+<ds:datastoreItem xmlns:ds="http://schemas.openxmlformats.org/officeDocument/2006/customXml" ds:itemID="{01CFAE9E-A68D-4FF0-ADBC-F260CF5BF668}">
   <ds:schemaRefs>
     <ds:schemaRef ds:uri="http://schemas.openxmlformats.org/officeDocument/2006/bibliography"/>
   </ds:schemaRefs>
